--- a/etc/doc/fr/API_Java.docx
+++ b/etc/doc/fr/API_Java.docx
@@ -994,29 +994,41 @@
           <w:sz w:val="18"/>
           <w:szCs w:val="18"/>
           <w:highlight w:val="white"/>
-          <w:lang w:val="en-GB"/>
-        </w:rPr>
-      </w:pPr>
-      <w:r>
-        <w:rPr>
-          <w:rFonts w:ascii="Avenir Next LT Pro" w:hAnsi="Avenir Next LT Pro"/>
-          <w:sz w:val="18"/>
-          <w:szCs w:val="18"/>
-          <w:highlight w:val="white"/>
-          <w:lang w:val="en-GB"/>
-        </w:rPr>
-        <w:t xml:space="preserve">clone </w:t>
-      </w:r>
-      <w:r>
-        <w:rPr>
-          <w:rFonts w:ascii="Avenir Next LT Pro" w:hAnsi="Avenir Next LT Pro"/>
-          <w:b/>
-          <w:bCs/>
-          <w:color w:val="000080"/>
-          <w:sz w:val="18"/>
-          <w:szCs w:val="18"/>
-          <w:highlight w:val="white"/>
-          <w:lang w:val="en-GB"/>
+          <w:lang w:val="fr-FR"/>
+        </w:rPr>
+      </w:pPr>
+      <w:proofErr w:type="gramStart"/>
+      <w:r>
+        <w:rPr>
+          <w:rFonts w:ascii="Avenir Next LT Pro" w:hAnsi="Avenir Next LT Pro"/>
+          <w:sz w:val="18"/>
+          <w:szCs w:val="18"/>
+          <w:highlight w:val="white"/>
+          <w:lang w:val="fr-FR"/>
+        </w:rPr>
+        <w:t>clone</w:t>
+      </w:r>
+      <w:proofErr w:type="gramEnd"/>
+      <w:r>
+        <w:rPr>
+          <w:rFonts w:ascii="Avenir Next LT Pro" w:hAnsi="Avenir Next LT Pro"/>
+          <w:sz w:val="18"/>
+          <w:szCs w:val="18"/>
+          <w:highlight w:val="white"/>
+          <w:lang w:val="fr-FR"/>
+        </w:rPr>
+        <w:t xml:space="preserve"> </w:t>
+      </w:r>
+      <w:r>
+        <w:rPr>
+          <w:rFonts w:ascii="Avenir Next LT Pro" w:hAnsi="Avenir Next LT Pro"/>
+          <w:b/>
+          <w:bCs/>
+          <w:color w:val="000080"/>
+          <w:sz w:val="18"/>
+          <w:szCs w:val="18"/>
+          <w:highlight w:val="white"/>
+          <w:lang w:val="fr-FR"/>
         </w:rPr>
         <w:t>=</w:t>
       </w:r>
@@ -1026,7 +1038,7 @@
           <w:sz w:val="18"/>
           <w:szCs w:val="18"/>
           <w:highlight w:val="white"/>
-          <w:lang w:val="en-GB"/>
+          <w:lang w:val="fr-FR"/>
         </w:rPr>
         <w:t xml:space="preserve"> </w:t>
       </w:r>
@@ -1039,7 +1051,7 @@
           <w:sz w:val="18"/>
           <w:szCs w:val="18"/>
           <w:highlight w:val="white"/>
-          <w:lang w:val="en-GB"/>
+          <w:lang w:val="fr-FR"/>
         </w:rPr>
         <w:t>new</w:t>
       </w:r>
@@ -1049,7 +1061,7 @@
           <w:sz w:val="18"/>
           <w:szCs w:val="18"/>
           <w:highlight w:val="white"/>
-          <w:lang w:val="en-GB"/>
+          <w:lang w:val="fr-FR"/>
         </w:rPr>
         <w:t xml:space="preserve"> Clone</w:t>
       </w:r>
@@ -1062,7 +1074,7 @@
           <w:sz w:val="18"/>
           <w:szCs w:val="18"/>
           <w:highlight w:val="white"/>
-          <w:lang w:val="en-GB"/>
+          <w:lang w:val="fr-FR"/>
         </w:rPr>
         <w:t>(</w:t>
       </w:r>
@@ -1073,7 +1085,7 @@
           <w:sz w:val="18"/>
           <w:szCs w:val="18"/>
           <w:highlight w:val="white"/>
-          <w:lang w:val="en-GB"/>
+          <w:lang w:val="fr-FR"/>
         </w:rPr>
         <w:t>clonePreferences</w:t>
       </w:r>
@@ -1087,7 +1099,7 @@
           <w:sz w:val="18"/>
           <w:szCs w:val="18"/>
           <w:highlight w:val="white"/>
-          <w:lang w:val="en-GB"/>
+          <w:lang w:val="fr-FR"/>
         </w:rPr>
         <w:t>);</w:t>
       </w:r>
@@ -1102,7 +1114,7 @@
           <w:color w:val="000080"/>
           <w:sz w:val="18"/>
           <w:szCs w:val="18"/>
-          <w:lang w:val="en-GB"/>
+          <w:lang w:val="fr-FR"/>
         </w:rPr>
       </w:pPr>
       <w:proofErr w:type="spellStart"/>
@@ -1113,7 +1125,7 @@
           <w:sz w:val="18"/>
           <w:szCs w:val="18"/>
           <w:highlight w:val="white"/>
-          <w:lang w:val="en-GB"/>
+          <w:lang w:val="fr-FR"/>
         </w:rPr>
         <w:t>clone</w:t>
       </w:r>
@@ -1126,7 +1138,7 @@
           <w:sz w:val="18"/>
           <w:szCs w:val="18"/>
           <w:highlight w:val="white"/>
-          <w:lang w:val="en-GB"/>
+          <w:lang w:val="fr-FR"/>
         </w:rPr>
         <w:t>.</w:t>
       </w:r>
@@ -1136,7 +1148,7 @@
           <w:sz w:val="18"/>
           <w:szCs w:val="18"/>
           <w:highlight w:val="white"/>
-          <w:lang w:val="en-GB"/>
+          <w:lang w:val="fr-FR"/>
         </w:rPr>
         <w:t>connect</w:t>
       </w:r>
@@ -1151,7 +1163,7 @@
           <w:sz w:val="18"/>
           <w:szCs w:val="18"/>
           <w:highlight w:val="white"/>
-          <w:lang w:val="en-GB"/>
+          <w:lang w:val="fr-FR"/>
         </w:rPr>
         <w:t>();</w:t>
       </w:r>
@@ -1161,6 +1173,7 @@
         <w:pStyle w:val="Paragraphedeliste"/>
         <w:rPr>
           <w:rFonts w:ascii="Avenir Next LT Pro" w:hAnsi="Avenir Next LT Pro"/>
+          <w:lang w:val="fr-FR"/>
         </w:rPr>
       </w:pPr>
     </w:p>
@@ -5690,25 +5703,16 @@
     <w:p>
       <w:pPr>
         <w:rPr>
-          <w:rFonts w:ascii="Avenir Next LT Pro" w:hAnsi="Avenir Next LT Pro"/>
-          <w:highlight w:val="white"/>
-          <w:lang w:val="fr-FR"/>
-        </w:rPr>
-      </w:pPr>
-    </w:p>
-    <w:p>
-      <w:pPr>
-        <w:rPr>
-          <w:rFonts w:ascii="Avenir Next LT Pro" w:hAnsi="Avenir Next LT Pro"/>
-          <w:highlight w:val="white"/>
-          <w:lang w:val="fr-FR"/>
-        </w:rPr>
-      </w:pPr>
-    </w:p>
-    <w:p>
-      <w:pPr>
-        <w:rPr>
-          <w:rFonts w:ascii="Avenir Next LT Pro" w:hAnsi="Avenir Next LT Pro"/>
+          <w:rFonts w:ascii="Open Sans" w:hAnsi="Open Sans" w:cs="Open Sans"/>
+          <w:highlight w:val="white"/>
+          <w:lang w:val="fr-FR"/>
+        </w:rPr>
+      </w:pPr>
+    </w:p>
+    <w:p>
+      <w:pPr>
+        <w:rPr>
+          <w:rFonts w:ascii="Open Sans" w:hAnsi="Open Sans" w:cs="Open Sans"/>
           <w:highlight w:val="white"/>
           <w:lang w:val="fr-FR"/>
         </w:rPr>
@@ -5727,56 +5731,46 @@
       <w:pPr>
         <w:pStyle w:val="code"/>
         <w:rPr>
-          <w:rFonts w:ascii="Avenir Next LT Pro" w:hAnsi="Avenir Next LT Pro"/>
-          <w:sz w:val="18"/>
-          <w:szCs w:val="18"/>
-          <w:highlight w:val="white"/>
-        </w:rPr>
-      </w:pPr>
-      <w:r>
-        <w:rPr>
-          <w:rFonts w:ascii="Avenir Next LT Pro" w:hAnsi="Avenir Next LT Pro"/>
+          <w:highlight w:val="white"/>
+        </w:rPr>
+      </w:pPr>
+    </w:p>
+    <w:p>
+      <w:pPr>
+        <w:pStyle w:val="code"/>
+        <w:rPr>
+          <w:highlight w:val="white"/>
+        </w:rPr>
+      </w:pPr>
+      <w:r>
+        <w:rPr>
           <w:color w:val="8000FF"/>
-          <w:sz w:val="18"/>
-          <w:szCs w:val="18"/>
           <w:highlight w:val="white"/>
         </w:rPr>
         <w:t>public</w:t>
       </w:r>
       <w:r>
         <w:rPr>
-          <w:rFonts w:ascii="Avenir Next LT Pro" w:hAnsi="Avenir Next LT Pro"/>
-          <w:sz w:val="18"/>
-          <w:szCs w:val="18"/>
-          <w:highlight w:val="white"/>
-        </w:rPr>
-        <w:t xml:space="preserve"> </w:t>
-      </w:r>
-      <w:r>
-        <w:rPr>
-          <w:rFonts w:ascii="Avenir Next LT Pro" w:hAnsi="Avenir Next LT Pro"/>
+          <w:highlight w:val="white"/>
+        </w:rPr>
+        <w:t xml:space="preserve"> </w:t>
+      </w:r>
+      <w:r>
+        <w:rPr>
           <w:color w:val="8000FF"/>
-          <w:sz w:val="18"/>
-          <w:szCs w:val="18"/>
           <w:highlight w:val="white"/>
         </w:rPr>
         <w:t>class</w:t>
       </w:r>
       <w:r>
         <w:rPr>
-          <w:rFonts w:ascii="Avenir Next LT Pro" w:hAnsi="Avenir Next LT Pro"/>
-          <w:sz w:val="18"/>
-          <w:szCs w:val="18"/>
-          <w:highlight w:val="white"/>
-        </w:rPr>
-        <w:t xml:space="preserve"> </w:t>
-      </w:r>
-      <w:proofErr w:type="spellStart"/>
-      <w:r>
-        <w:rPr>
-          <w:rFonts w:ascii="Avenir Next LT Pro" w:hAnsi="Avenir Next LT Pro"/>
-          <w:sz w:val="18"/>
-          <w:szCs w:val="18"/>
+          <w:highlight w:val="white"/>
+        </w:rPr>
+        <w:t xml:space="preserve"> </w:t>
+      </w:r>
+      <w:proofErr w:type="spellStart"/>
+      <w:r>
+        <w:rPr>
           <w:highlight w:val="white"/>
         </w:rPr>
         <w:t>SensorsCallBack</w:t>
@@ -5784,30 +5778,21 @@
       <w:proofErr w:type="spellEnd"/>
       <w:r>
         <w:rPr>
-          <w:rFonts w:ascii="Avenir Next LT Pro" w:hAnsi="Avenir Next LT Pro"/>
-          <w:sz w:val="18"/>
-          <w:szCs w:val="18"/>
-          <w:highlight w:val="white"/>
-        </w:rPr>
-        <w:t xml:space="preserve"> </w:t>
-      </w:r>
-      <w:r>
-        <w:rPr>
-          <w:rFonts w:ascii="Avenir Next LT Pro" w:hAnsi="Avenir Next LT Pro"/>
+          <w:highlight w:val="white"/>
+        </w:rPr>
+        <w:t xml:space="preserve"> </w:t>
+      </w:r>
+      <w:r>
+        <w:rPr>
           <w:b/>
           <w:bCs/>
           <w:color w:val="0000FF"/>
-          <w:sz w:val="18"/>
-          <w:szCs w:val="18"/>
           <w:highlight w:val="white"/>
         </w:rPr>
         <w:t>implements</w:t>
       </w:r>
       <w:r>
         <w:rPr>
-          <w:rFonts w:ascii="Avenir Next LT Pro" w:hAnsi="Avenir Next LT Pro"/>
-          <w:sz w:val="18"/>
-          <w:szCs w:val="18"/>
           <w:highlight w:val="white"/>
         </w:rPr>
         <w:t xml:space="preserve"> </w:t>
@@ -5816,9 +5801,6 @@
       <w:proofErr w:type="gramStart"/>
       <w:r>
         <w:rPr>
-          <w:rFonts w:ascii="Avenir Next LT Pro" w:hAnsi="Avenir Next LT Pro"/>
-          <w:sz w:val="18"/>
-          <w:szCs w:val="18"/>
           <w:highlight w:val="white"/>
         </w:rPr>
         <w:t>MemCacheCallback</w:t>
@@ -5826,12 +5808,9 @@
       <w:proofErr w:type="spellEnd"/>
       <w:r>
         <w:rPr>
-          <w:rFonts w:ascii="Avenir Next LT Pro" w:hAnsi="Avenir Next LT Pro"/>
-          <w:b/>
-          <w:bCs/>
-          <w:color w:val="000080"/>
-          <w:sz w:val="18"/>
-          <w:szCs w:val="18"/>
+          <w:b/>
+          <w:bCs/>
+          <w:color w:val="000080"/>
           <w:highlight w:val="white"/>
         </w:rPr>
         <w:t>{</w:t>
@@ -5842,17 +5821,11 @@
       <w:pPr>
         <w:pStyle w:val="code"/>
         <w:rPr>
-          <w:rFonts w:ascii="Avenir Next LT Pro" w:hAnsi="Avenir Next LT Pro"/>
-          <w:sz w:val="18"/>
-          <w:szCs w:val="18"/>
-          <w:highlight w:val="white"/>
-        </w:rPr>
-      </w:pPr>
-      <w:r>
-        <w:rPr>
-          <w:rFonts w:ascii="Avenir Next LT Pro" w:hAnsi="Avenir Next LT Pro"/>
-          <w:sz w:val="18"/>
-          <w:szCs w:val="18"/>
+          <w:highlight w:val="white"/>
+        </w:rPr>
+      </w:pPr>
+      <w:r>
+        <w:rPr>
           <w:highlight w:val="white"/>
         </w:rPr>
         <w:tab/>
@@ -5862,48 +5835,33 @@
       <w:pPr>
         <w:pStyle w:val="code"/>
         <w:rPr>
-          <w:rFonts w:ascii="Avenir Next LT Pro" w:hAnsi="Avenir Next LT Pro"/>
-          <w:sz w:val="18"/>
-          <w:szCs w:val="18"/>
-          <w:highlight w:val="white"/>
-        </w:rPr>
-      </w:pPr>
-      <w:r>
-        <w:rPr>
-          <w:rFonts w:ascii="Avenir Next LT Pro" w:hAnsi="Avenir Next LT Pro"/>
-          <w:sz w:val="18"/>
-          <w:szCs w:val="18"/>
+          <w:highlight w:val="white"/>
+        </w:rPr>
+      </w:pPr>
+      <w:r>
+        <w:rPr>
           <w:highlight w:val="white"/>
         </w:rPr>
         <w:tab/>
       </w:r>
       <w:r>
         <w:rPr>
-          <w:rFonts w:ascii="Avenir Next LT Pro" w:hAnsi="Avenir Next LT Pro"/>
           <w:color w:val="8000FF"/>
-          <w:sz w:val="18"/>
-          <w:szCs w:val="18"/>
           <w:highlight w:val="white"/>
         </w:rPr>
         <w:t>private</w:t>
       </w:r>
       <w:r>
         <w:rPr>
-          <w:rFonts w:ascii="Avenir Next LT Pro" w:hAnsi="Avenir Next LT Pro"/>
-          <w:sz w:val="18"/>
-          <w:szCs w:val="18"/>
           <w:highlight w:val="white"/>
         </w:rPr>
         <w:t xml:space="preserve"> String address</w:t>
       </w:r>
       <w:r>
         <w:rPr>
-          <w:rFonts w:ascii="Avenir Next LT Pro" w:hAnsi="Avenir Next LT Pro"/>
-          <w:b/>
-          <w:bCs/>
-          <w:color w:val="000080"/>
-          <w:sz w:val="18"/>
-          <w:szCs w:val="18"/>
+          <w:b/>
+          <w:bCs/>
+          <w:color w:val="000080"/>
           <w:highlight w:val="white"/>
         </w:rPr>
         <w:t>;</w:t>
@@ -5913,36 +5871,24 @@
       <w:pPr>
         <w:pStyle w:val="code"/>
         <w:rPr>
-          <w:rFonts w:ascii="Avenir Next LT Pro" w:hAnsi="Avenir Next LT Pro"/>
-          <w:sz w:val="18"/>
-          <w:szCs w:val="18"/>
-          <w:highlight w:val="white"/>
-        </w:rPr>
-      </w:pPr>
-      <w:r>
-        <w:rPr>
-          <w:rFonts w:ascii="Avenir Next LT Pro" w:hAnsi="Avenir Next LT Pro"/>
-          <w:sz w:val="18"/>
-          <w:szCs w:val="18"/>
+          <w:highlight w:val="white"/>
+        </w:rPr>
+      </w:pPr>
+      <w:r>
+        <w:rPr>
           <w:highlight w:val="white"/>
         </w:rPr>
         <w:tab/>
       </w:r>
       <w:r>
         <w:rPr>
-          <w:rFonts w:ascii="Avenir Next LT Pro" w:hAnsi="Avenir Next LT Pro"/>
           <w:color w:val="8000FF"/>
-          <w:sz w:val="18"/>
-          <w:szCs w:val="18"/>
           <w:highlight w:val="white"/>
         </w:rPr>
         <w:t>private</w:t>
       </w:r>
       <w:r>
         <w:rPr>
-          <w:rFonts w:ascii="Avenir Next LT Pro" w:hAnsi="Avenir Next LT Pro"/>
-          <w:sz w:val="18"/>
-          <w:szCs w:val="18"/>
           <w:highlight w:val="white"/>
         </w:rPr>
         <w:t xml:space="preserve"> Clone </w:t>
@@ -5950,9 +5896,6 @@
       <w:proofErr w:type="spellStart"/>
       <w:r>
         <w:rPr>
-          <w:rFonts w:ascii="Avenir Next LT Pro" w:hAnsi="Avenir Next LT Pro"/>
-          <w:sz w:val="18"/>
-          <w:szCs w:val="18"/>
           <w:highlight w:val="white"/>
         </w:rPr>
         <w:t>clone</w:t>
@@ -5960,12 +5903,9 @@
       <w:proofErr w:type="spellEnd"/>
       <w:r>
         <w:rPr>
-          <w:rFonts w:ascii="Avenir Next LT Pro" w:hAnsi="Avenir Next LT Pro"/>
-          <w:b/>
-          <w:bCs/>
-          <w:color w:val="000080"/>
-          <w:sz w:val="18"/>
-          <w:szCs w:val="18"/>
+          <w:b/>
+          <w:bCs/>
+          <w:color w:val="000080"/>
           <w:highlight w:val="white"/>
         </w:rPr>
         <w:t>;</w:t>
@@ -5975,17 +5915,11 @@
       <w:pPr>
         <w:pStyle w:val="code"/>
         <w:rPr>
-          <w:rFonts w:ascii="Avenir Next LT Pro" w:hAnsi="Avenir Next LT Pro"/>
-          <w:sz w:val="18"/>
-          <w:szCs w:val="18"/>
-          <w:highlight w:val="white"/>
-        </w:rPr>
-      </w:pPr>
-      <w:r>
-        <w:rPr>
-          <w:rFonts w:ascii="Avenir Next LT Pro" w:hAnsi="Avenir Next LT Pro"/>
-          <w:sz w:val="18"/>
-          <w:szCs w:val="18"/>
+          <w:highlight w:val="white"/>
+        </w:rPr>
+      </w:pPr>
+      <w:r>
+        <w:rPr>
           <w:highlight w:val="white"/>
         </w:rPr>
         <w:tab/>
@@ -5995,36 +5929,24 @@
       <w:pPr>
         <w:pStyle w:val="code"/>
         <w:rPr>
-          <w:rFonts w:ascii="Avenir Next LT Pro" w:hAnsi="Avenir Next LT Pro"/>
-          <w:sz w:val="18"/>
-          <w:szCs w:val="18"/>
-          <w:highlight w:val="white"/>
-        </w:rPr>
-      </w:pPr>
-      <w:r>
-        <w:rPr>
-          <w:rFonts w:ascii="Avenir Next LT Pro" w:hAnsi="Avenir Next LT Pro"/>
-          <w:sz w:val="18"/>
-          <w:szCs w:val="18"/>
+          <w:highlight w:val="white"/>
+        </w:rPr>
+      </w:pPr>
+      <w:r>
+        <w:rPr>
           <w:highlight w:val="white"/>
         </w:rPr>
         <w:tab/>
       </w:r>
       <w:r>
         <w:rPr>
-          <w:rFonts w:ascii="Avenir Next LT Pro" w:hAnsi="Avenir Next LT Pro"/>
           <w:color w:val="8000FF"/>
-          <w:sz w:val="18"/>
-          <w:szCs w:val="18"/>
           <w:highlight w:val="white"/>
         </w:rPr>
         <w:t>public</w:t>
       </w:r>
       <w:r>
         <w:rPr>
-          <w:rFonts w:ascii="Avenir Next LT Pro" w:hAnsi="Avenir Next LT Pro"/>
-          <w:sz w:val="18"/>
-          <w:szCs w:val="18"/>
           <w:highlight w:val="white"/>
         </w:rPr>
         <w:t xml:space="preserve"> </w:t>
@@ -6033,9 +5955,6 @@
       <w:proofErr w:type="gramStart"/>
       <w:r>
         <w:rPr>
-          <w:rFonts w:ascii="Avenir Next LT Pro" w:hAnsi="Avenir Next LT Pro"/>
-          <w:sz w:val="18"/>
-          <w:szCs w:val="18"/>
           <w:highlight w:val="white"/>
         </w:rPr>
         <w:t>SensorsCallBack</w:t>
@@ -6043,12 +5962,9 @@
       <w:proofErr w:type="spellEnd"/>
       <w:r>
         <w:rPr>
-          <w:rFonts w:ascii="Avenir Next LT Pro" w:hAnsi="Avenir Next LT Pro"/>
-          <w:b/>
-          <w:bCs/>
-          <w:color w:val="000080"/>
-          <w:sz w:val="18"/>
-          <w:szCs w:val="18"/>
+          <w:b/>
+          <w:bCs/>
+          <w:color w:val="000080"/>
           <w:highlight w:val="white"/>
         </w:rPr>
         <w:t>(</w:t>
@@ -6056,63 +5972,45 @@
       <w:proofErr w:type="gramEnd"/>
       <w:r>
         <w:rPr>
-          <w:rFonts w:ascii="Avenir Next LT Pro" w:hAnsi="Avenir Next LT Pro"/>
-          <w:sz w:val="18"/>
-          <w:szCs w:val="18"/>
           <w:highlight w:val="white"/>
         </w:rPr>
         <w:t>String address</w:t>
       </w:r>
       <w:r>
         <w:rPr>
-          <w:rFonts w:ascii="Avenir Next LT Pro" w:hAnsi="Avenir Next LT Pro"/>
-          <w:b/>
-          <w:bCs/>
-          <w:color w:val="000080"/>
-          <w:sz w:val="18"/>
-          <w:szCs w:val="18"/>
+          <w:b/>
+          <w:bCs/>
+          <w:color w:val="000080"/>
           <w:highlight w:val="white"/>
         </w:rPr>
         <w:t>,</w:t>
       </w:r>
       <w:r>
         <w:rPr>
-          <w:rFonts w:ascii="Avenir Next LT Pro" w:hAnsi="Avenir Next LT Pro"/>
-          <w:sz w:val="18"/>
-          <w:szCs w:val="18"/>
           <w:highlight w:val="white"/>
         </w:rPr>
         <w:t xml:space="preserve"> Clone clone</w:t>
       </w:r>
       <w:r>
         <w:rPr>
-          <w:rFonts w:ascii="Avenir Next LT Pro" w:hAnsi="Avenir Next LT Pro"/>
-          <w:b/>
-          <w:bCs/>
-          <w:color w:val="000080"/>
-          <w:sz w:val="18"/>
-          <w:szCs w:val="18"/>
+          <w:b/>
+          <w:bCs/>
+          <w:color w:val="000080"/>
           <w:highlight w:val="white"/>
         </w:rPr>
         <w:t>)</w:t>
       </w:r>
       <w:r>
         <w:rPr>
-          <w:rFonts w:ascii="Avenir Next LT Pro" w:hAnsi="Avenir Next LT Pro"/>
-          <w:sz w:val="18"/>
-          <w:szCs w:val="18"/>
-          <w:highlight w:val="white"/>
-        </w:rPr>
-        <w:t xml:space="preserve"> </w:t>
-      </w:r>
-      <w:r>
-        <w:rPr>
-          <w:rFonts w:ascii="Avenir Next LT Pro" w:hAnsi="Avenir Next LT Pro"/>
-          <w:b/>
-          <w:bCs/>
-          <w:color w:val="000080"/>
-          <w:sz w:val="18"/>
-          <w:szCs w:val="18"/>
+          <w:highlight w:val="white"/>
+        </w:rPr>
+        <w:t xml:space="preserve"> </w:t>
+      </w:r>
+      <w:r>
+        <w:rPr>
+          <w:b/>
+          <w:bCs/>
+          <w:color w:val="000080"/>
           <w:highlight w:val="white"/>
         </w:rPr>
         <w:t>{</w:t>
@@ -6122,26 +6020,17 @@
       <w:pPr>
         <w:pStyle w:val="code"/>
         <w:rPr>
-          <w:rFonts w:ascii="Avenir Next LT Pro" w:hAnsi="Avenir Next LT Pro"/>
-          <w:sz w:val="18"/>
-          <w:szCs w:val="18"/>
-          <w:highlight w:val="white"/>
-        </w:rPr>
-      </w:pPr>
-      <w:r>
-        <w:rPr>
-          <w:rFonts w:ascii="Avenir Next LT Pro" w:hAnsi="Avenir Next LT Pro"/>
-          <w:sz w:val="18"/>
-          <w:szCs w:val="18"/>
+          <w:highlight w:val="white"/>
+        </w:rPr>
+      </w:pPr>
+      <w:r>
+        <w:rPr>
           <w:highlight w:val="white"/>
         </w:rPr>
         <w:tab/>
       </w:r>
       <w:r>
         <w:rPr>
-          <w:rFonts w:ascii="Avenir Next LT Pro" w:hAnsi="Avenir Next LT Pro"/>
-          <w:sz w:val="18"/>
-          <w:szCs w:val="18"/>
           <w:highlight w:val="white"/>
         </w:rPr>
         <w:tab/>
@@ -6150,33 +6039,24 @@
       <w:proofErr w:type="gramStart"/>
       <w:r>
         <w:rPr>
-          <w:rFonts w:ascii="Avenir Next LT Pro" w:hAnsi="Avenir Next LT Pro"/>
           <w:b/>
           <w:bCs/>
           <w:color w:val="0000FF"/>
-          <w:sz w:val="18"/>
-          <w:szCs w:val="18"/>
           <w:highlight w:val="white"/>
         </w:rPr>
         <w:t>this</w:t>
       </w:r>
       <w:r>
         <w:rPr>
-          <w:rFonts w:ascii="Avenir Next LT Pro" w:hAnsi="Avenir Next LT Pro"/>
-          <w:b/>
-          <w:bCs/>
-          <w:color w:val="000080"/>
-          <w:sz w:val="18"/>
-          <w:szCs w:val="18"/>
+          <w:b/>
+          <w:bCs/>
+          <w:color w:val="000080"/>
           <w:highlight w:val="white"/>
         </w:rPr>
         <w:t>.</w:t>
       </w:r>
       <w:r>
         <w:rPr>
-          <w:rFonts w:ascii="Avenir Next LT Pro" w:hAnsi="Avenir Next LT Pro"/>
-          <w:sz w:val="18"/>
-          <w:szCs w:val="18"/>
           <w:highlight w:val="white"/>
         </w:rPr>
         <w:t>address</w:t>
@@ -6185,42 +6065,30 @@
       <w:proofErr w:type="gramEnd"/>
       <w:r>
         <w:rPr>
-          <w:rFonts w:ascii="Avenir Next LT Pro" w:hAnsi="Avenir Next LT Pro"/>
-          <w:sz w:val="18"/>
-          <w:szCs w:val="18"/>
-          <w:highlight w:val="white"/>
-        </w:rPr>
-        <w:t xml:space="preserve"> </w:t>
-      </w:r>
-      <w:r>
-        <w:rPr>
-          <w:rFonts w:ascii="Avenir Next LT Pro" w:hAnsi="Avenir Next LT Pro"/>
-          <w:b/>
-          <w:bCs/>
-          <w:color w:val="000080"/>
-          <w:sz w:val="18"/>
-          <w:szCs w:val="18"/>
+          <w:highlight w:val="white"/>
+        </w:rPr>
+        <w:t xml:space="preserve"> </w:t>
+      </w:r>
+      <w:r>
+        <w:rPr>
+          <w:b/>
+          <w:bCs/>
+          <w:color w:val="000080"/>
           <w:highlight w:val="white"/>
         </w:rPr>
         <w:t>=</w:t>
       </w:r>
       <w:r>
         <w:rPr>
-          <w:rFonts w:ascii="Avenir Next LT Pro" w:hAnsi="Avenir Next LT Pro"/>
-          <w:sz w:val="18"/>
-          <w:szCs w:val="18"/>
           <w:highlight w:val="white"/>
         </w:rPr>
         <w:t xml:space="preserve"> address</w:t>
       </w:r>
       <w:r>
         <w:rPr>
-          <w:rFonts w:ascii="Avenir Next LT Pro" w:hAnsi="Avenir Next LT Pro"/>
-          <w:b/>
-          <w:bCs/>
-          <w:color w:val="000080"/>
-          <w:sz w:val="18"/>
-          <w:szCs w:val="18"/>
+          <w:b/>
+          <w:bCs/>
+          <w:color w:val="000080"/>
           <w:highlight w:val="white"/>
         </w:rPr>
         <w:t>;</w:t>
@@ -6230,26 +6098,17 @@
       <w:pPr>
         <w:pStyle w:val="code"/>
         <w:rPr>
-          <w:rFonts w:ascii="Avenir Next LT Pro" w:hAnsi="Avenir Next LT Pro"/>
-          <w:sz w:val="18"/>
-          <w:szCs w:val="18"/>
-          <w:highlight w:val="white"/>
-        </w:rPr>
-      </w:pPr>
-      <w:r>
-        <w:rPr>
-          <w:rFonts w:ascii="Avenir Next LT Pro" w:hAnsi="Avenir Next LT Pro"/>
-          <w:sz w:val="18"/>
-          <w:szCs w:val="18"/>
+          <w:highlight w:val="white"/>
+        </w:rPr>
+      </w:pPr>
+      <w:r>
+        <w:rPr>
           <w:highlight w:val="white"/>
         </w:rPr>
         <w:tab/>
       </w:r>
       <w:r>
         <w:rPr>
-          <w:rFonts w:ascii="Avenir Next LT Pro" w:hAnsi="Avenir Next LT Pro"/>
-          <w:sz w:val="18"/>
-          <w:szCs w:val="18"/>
           <w:highlight w:val="white"/>
         </w:rPr>
         <w:tab/>
@@ -6258,33 +6117,24 @@
       <w:proofErr w:type="gramStart"/>
       <w:r>
         <w:rPr>
-          <w:rFonts w:ascii="Avenir Next LT Pro" w:hAnsi="Avenir Next LT Pro"/>
           <w:b/>
           <w:bCs/>
           <w:color w:val="0000FF"/>
-          <w:sz w:val="18"/>
-          <w:szCs w:val="18"/>
           <w:highlight w:val="white"/>
         </w:rPr>
         <w:t>this</w:t>
       </w:r>
       <w:r>
         <w:rPr>
-          <w:rFonts w:ascii="Avenir Next LT Pro" w:hAnsi="Avenir Next LT Pro"/>
-          <w:b/>
-          <w:bCs/>
-          <w:color w:val="000080"/>
-          <w:sz w:val="18"/>
-          <w:szCs w:val="18"/>
+          <w:b/>
+          <w:bCs/>
+          <w:color w:val="000080"/>
           <w:highlight w:val="white"/>
         </w:rPr>
         <w:t>.</w:t>
       </w:r>
       <w:r>
         <w:rPr>
-          <w:rFonts w:ascii="Avenir Next LT Pro" w:hAnsi="Avenir Next LT Pro"/>
-          <w:sz w:val="18"/>
-          <w:szCs w:val="18"/>
           <w:highlight w:val="white"/>
         </w:rPr>
         <w:t>clone</w:t>
@@ -6293,42 +6143,30 @@
       <w:proofErr w:type="gramEnd"/>
       <w:r>
         <w:rPr>
-          <w:rFonts w:ascii="Avenir Next LT Pro" w:hAnsi="Avenir Next LT Pro"/>
-          <w:sz w:val="18"/>
-          <w:szCs w:val="18"/>
-          <w:highlight w:val="white"/>
-        </w:rPr>
-        <w:t xml:space="preserve"> </w:t>
-      </w:r>
-      <w:r>
-        <w:rPr>
-          <w:rFonts w:ascii="Avenir Next LT Pro" w:hAnsi="Avenir Next LT Pro"/>
-          <w:b/>
-          <w:bCs/>
-          <w:color w:val="000080"/>
-          <w:sz w:val="18"/>
-          <w:szCs w:val="18"/>
+          <w:highlight w:val="white"/>
+        </w:rPr>
+        <w:t xml:space="preserve"> </w:t>
+      </w:r>
+      <w:r>
+        <w:rPr>
+          <w:b/>
+          <w:bCs/>
+          <w:color w:val="000080"/>
           <w:highlight w:val="white"/>
         </w:rPr>
         <w:t>=</w:t>
       </w:r>
       <w:r>
         <w:rPr>
-          <w:rFonts w:ascii="Avenir Next LT Pro" w:hAnsi="Avenir Next LT Pro"/>
-          <w:sz w:val="18"/>
-          <w:szCs w:val="18"/>
           <w:highlight w:val="white"/>
         </w:rPr>
         <w:t xml:space="preserve"> clone</w:t>
       </w:r>
       <w:r>
         <w:rPr>
-          <w:rFonts w:ascii="Avenir Next LT Pro" w:hAnsi="Avenir Next LT Pro"/>
-          <w:b/>
-          <w:bCs/>
-          <w:color w:val="000080"/>
-          <w:sz w:val="18"/>
-          <w:szCs w:val="18"/>
+          <w:b/>
+          <w:bCs/>
+          <w:color w:val="000080"/>
           <w:highlight w:val="white"/>
         </w:rPr>
         <w:t>;</w:t>
@@ -6338,29 +6176,20 @@
       <w:pPr>
         <w:pStyle w:val="code"/>
         <w:rPr>
-          <w:rFonts w:ascii="Avenir Next LT Pro" w:hAnsi="Avenir Next LT Pro"/>
-          <w:sz w:val="18"/>
-          <w:szCs w:val="18"/>
-          <w:highlight w:val="white"/>
-        </w:rPr>
-      </w:pPr>
-      <w:r>
-        <w:rPr>
-          <w:rFonts w:ascii="Avenir Next LT Pro" w:hAnsi="Avenir Next LT Pro"/>
-          <w:sz w:val="18"/>
-          <w:szCs w:val="18"/>
+          <w:highlight w:val="white"/>
+        </w:rPr>
+      </w:pPr>
+      <w:r>
+        <w:rPr>
           <w:highlight w:val="white"/>
         </w:rPr>
         <w:tab/>
       </w:r>
       <w:r>
         <w:rPr>
-          <w:rFonts w:ascii="Avenir Next LT Pro" w:hAnsi="Avenir Next LT Pro"/>
-          <w:b/>
-          <w:bCs/>
-          <w:color w:val="000080"/>
-          <w:sz w:val="18"/>
-          <w:szCs w:val="18"/>
+          <w:b/>
+          <w:bCs/>
+          <w:color w:val="000080"/>
           <w:highlight w:val="white"/>
         </w:rPr>
         <w:t>}</w:t>
@@ -6370,17 +6199,11 @@
       <w:pPr>
         <w:pStyle w:val="code"/>
         <w:rPr>
-          <w:rFonts w:ascii="Avenir Next LT Pro" w:hAnsi="Avenir Next LT Pro"/>
-          <w:sz w:val="18"/>
-          <w:szCs w:val="18"/>
-          <w:highlight w:val="white"/>
-        </w:rPr>
-      </w:pPr>
-      <w:r>
-        <w:rPr>
-          <w:rFonts w:ascii="Avenir Next LT Pro" w:hAnsi="Avenir Next LT Pro"/>
-          <w:sz w:val="18"/>
-          <w:szCs w:val="18"/>
+          <w:highlight w:val="white"/>
+        </w:rPr>
+      </w:pPr>
+      <w:r>
+        <w:rPr>
           <w:highlight w:val="white"/>
         </w:rPr>
         <w:tab/>
@@ -6390,17 +6213,11 @@
       <w:pPr>
         <w:pStyle w:val="code"/>
         <w:rPr>
-          <w:rFonts w:ascii="Avenir Next LT Pro" w:hAnsi="Avenir Next LT Pro"/>
-          <w:sz w:val="18"/>
-          <w:szCs w:val="18"/>
-          <w:highlight w:val="white"/>
-        </w:rPr>
-      </w:pPr>
-      <w:r>
-        <w:rPr>
-          <w:rFonts w:ascii="Avenir Next LT Pro" w:hAnsi="Avenir Next LT Pro"/>
-          <w:sz w:val="18"/>
-          <w:szCs w:val="18"/>
+          <w:highlight w:val="white"/>
+        </w:rPr>
+      </w:pPr>
+      <w:r>
+        <w:rPr>
           <w:highlight w:val="white"/>
         </w:rPr>
         <w:tab/>
@@ -6411,55 +6228,37 @@
       <w:pPr>
         <w:pStyle w:val="code"/>
         <w:rPr>
-          <w:rFonts w:ascii="Avenir Next LT Pro" w:hAnsi="Avenir Next LT Pro"/>
-          <w:sz w:val="18"/>
-          <w:szCs w:val="18"/>
-          <w:highlight w:val="white"/>
-        </w:rPr>
-      </w:pPr>
-      <w:r>
-        <w:rPr>
-          <w:rFonts w:ascii="Avenir Next LT Pro" w:hAnsi="Avenir Next LT Pro"/>
-          <w:sz w:val="18"/>
-          <w:szCs w:val="18"/>
+          <w:highlight w:val="white"/>
+        </w:rPr>
+      </w:pPr>
+      <w:r>
+        <w:rPr>
           <w:highlight w:val="white"/>
         </w:rPr>
         <w:tab/>
       </w:r>
       <w:r>
         <w:rPr>
-          <w:rFonts w:ascii="Avenir Next LT Pro" w:hAnsi="Avenir Next LT Pro"/>
           <w:color w:val="8000FF"/>
-          <w:sz w:val="18"/>
-          <w:szCs w:val="18"/>
           <w:highlight w:val="white"/>
         </w:rPr>
         <w:t>public</w:t>
       </w:r>
       <w:r>
         <w:rPr>
-          <w:rFonts w:ascii="Avenir Next LT Pro" w:hAnsi="Avenir Next LT Pro"/>
-          <w:sz w:val="18"/>
-          <w:szCs w:val="18"/>
-          <w:highlight w:val="white"/>
-        </w:rPr>
-        <w:t xml:space="preserve"> </w:t>
-      </w:r>
-      <w:r>
-        <w:rPr>
-          <w:rFonts w:ascii="Avenir Next LT Pro" w:hAnsi="Avenir Next LT Pro"/>
+          <w:highlight w:val="white"/>
+        </w:rPr>
+        <w:t xml:space="preserve"> </w:t>
+      </w:r>
+      <w:r>
+        <w:rPr>
           <w:color w:val="8000FF"/>
-          <w:sz w:val="18"/>
-          <w:szCs w:val="18"/>
           <w:highlight w:val="white"/>
         </w:rPr>
         <w:t>void</w:t>
       </w:r>
       <w:r>
         <w:rPr>
-          <w:rFonts w:ascii="Avenir Next LT Pro" w:hAnsi="Avenir Next LT Pro"/>
-          <w:sz w:val="18"/>
-          <w:szCs w:val="18"/>
           <w:highlight w:val="white"/>
         </w:rPr>
         <w:t xml:space="preserve"> </w:t>
@@ -6468,9 +6267,6 @@
       <w:proofErr w:type="gramStart"/>
       <w:r>
         <w:rPr>
-          <w:rFonts w:ascii="Avenir Next LT Pro" w:hAnsi="Avenir Next LT Pro"/>
-          <w:sz w:val="18"/>
-          <w:szCs w:val="18"/>
           <w:highlight w:val="white"/>
         </w:rPr>
         <w:t>putData</w:t>
@@ -6478,1460 +6274,1069 @@
       <w:proofErr w:type="spellEnd"/>
       <w:r>
         <w:rPr>
-          <w:rFonts w:ascii="Avenir Next LT Pro" w:hAnsi="Avenir Next LT Pro"/>
-          <w:b/>
-          <w:bCs/>
-          <w:color w:val="000080"/>
-          <w:sz w:val="18"/>
-          <w:szCs w:val="18"/>
+          <w:b/>
+          <w:bCs/>
+          <w:color w:val="000080"/>
           <w:highlight w:val="white"/>
         </w:rPr>
         <w:t>(</w:t>
       </w:r>
+      <w:proofErr w:type="spellStart"/>
       <w:proofErr w:type="gramEnd"/>
       <w:r>
         <w:rPr>
-          <w:rFonts w:ascii="Avenir Next LT Pro" w:hAnsi="Avenir Next LT Pro"/>
-          <w:sz w:val="18"/>
-          <w:szCs w:val="18"/>
-          <w:highlight w:val="white"/>
-        </w:rPr>
-        <w:t>String key</w:t>
-      </w:r>
-      <w:r>
-        <w:rPr>
-          <w:rFonts w:ascii="Avenir Next LT Pro" w:hAnsi="Avenir Next LT Pro"/>
-          <w:b/>
-          <w:bCs/>
-          <w:color w:val="000080"/>
-          <w:sz w:val="18"/>
-          <w:szCs w:val="18"/>
+          <w:highlight w:val="white"/>
+        </w:rPr>
+        <w:t>KMessage</w:t>
+      </w:r>
+      <w:proofErr w:type="spellEnd"/>
+      <w:r>
+        <w:rPr>
+          <w:highlight w:val="white"/>
+        </w:rPr>
+        <w:t xml:space="preserve"> </w:t>
+      </w:r>
+      <w:proofErr w:type="spellStart"/>
+      <w:r>
+        <w:rPr>
+          <w:highlight w:val="white"/>
+        </w:rPr>
+        <w:t>kMessage</w:t>
+      </w:r>
+      <w:proofErr w:type="spellEnd"/>
+      <w:r>
+        <w:rPr>
+          <w:b/>
+          <w:bCs/>
+          <w:color w:val="000080"/>
+          <w:highlight w:val="white"/>
+        </w:rPr>
+        <w:t>)</w:t>
+      </w:r>
+      <w:r>
+        <w:rPr>
+          <w:highlight w:val="white"/>
+        </w:rPr>
+        <w:t xml:space="preserve"> </w:t>
+      </w:r>
+      <w:r>
+        <w:rPr>
+          <w:b/>
+          <w:bCs/>
+          <w:color w:val="000080"/>
+          <w:highlight w:val="white"/>
+        </w:rPr>
+        <w:t>{</w:t>
+      </w:r>
+    </w:p>
+    <w:p>
+      <w:pPr>
+        <w:pStyle w:val="code"/>
+        <w:rPr>
+          <w:highlight w:val="white"/>
+        </w:rPr>
+      </w:pPr>
+      <w:r>
+        <w:rPr>
+          <w:highlight w:val="white"/>
+        </w:rPr>
+        <w:tab/>
+      </w:r>
+      <w:r>
+        <w:rPr>
+          <w:highlight w:val="white"/>
+        </w:rPr>
+        <w:tab/>
+      </w:r>
+      <w:proofErr w:type="spellStart"/>
+      <w:r>
+        <w:rPr>
+          <w:highlight w:val="white"/>
+        </w:rPr>
+        <w:t>KMsg</w:t>
+      </w:r>
+      <w:proofErr w:type="spellEnd"/>
+      <w:r>
+        <w:rPr>
+          <w:highlight w:val="white"/>
+        </w:rPr>
+        <w:t xml:space="preserve"> msg </w:t>
+      </w:r>
+      <w:r>
+        <w:rPr>
+          <w:b/>
+          <w:bCs/>
+          <w:color w:val="000080"/>
+          <w:highlight w:val="white"/>
+        </w:rPr>
+        <w:t>=</w:t>
+      </w:r>
+      <w:r>
+        <w:rPr>
+          <w:highlight w:val="white"/>
+        </w:rPr>
+        <w:t xml:space="preserve"> </w:t>
+      </w:r>
+      <w:proofErr w:type="spellStart"/>
+      <w:r>
+        <w:rPr>
+          <w:highlight w:val="white"/>
+        </w:rPr>
+        <w:t>KMsg</w:t>
+      </w:r>
+      <w:r>
+        <w:rPr>
+          <w:b/>
+          <w:bCs/>
+          <w:color w:val="000080"/>
+          <w:highlight w:val="white"/>
+        </w:rPr>
+        <w:t>.</w:t>
+      </w:r>
+      <w:r>
+        <w:rPr>
+          <w:highlight w:val="white"/>
+        </w:rPr>
+        <w:t>setMessage</w:t>
+      </w:r>
+      <w:proofErr w:type="spellEnd"/>
+      <w:r>
+        <w:rPr>
+          <w:b/>
+          <w:bCs/>
+          <w:color w:val="000080"/>
+          <w:highlight w:val="white"/>
+        </w:rPr>
+        <w:t>(</w:t>
+      </w:r>
+      <w:proofErr w:type="spellStart"/>
+      <w:r>
+        <w:rPr>
+          <w:highlight w:val="white"/>
+        </w:rPr>
+        <w:t>kMessage</w:t>
+      </w:r>
+      <w:proofErr w:type="spellEnd"/>
+      <w:r>
+        <w:rPr>
+          <w:b/>
+          <w:bCs/>
+          <w:color w:val="000080"/>
+          <w:highlight w:val="white"/>
+        </w:rPr>
+        <w:t>);</w:t>
+      </w:r>
+    </w:p>
+    <w:p>
+      <w:pPr>
+        <w:pStyle w:val="code"/>
+        <w:rPr>
+          <w:highlight w:val="white"/>
+        </w:rPr>
+      </w:pPr>
+      <w:r>
+        <w:rPr>
+          <w:highlight w:val="white"/>
+        </w:rPr>
+        <w:tab/>
+      </w:r>
+      <w:r>
+        <w:rPr>
+          <w:highlight w:val="white"/>
+        </w:rPr>
+        <w:tab/>
+        <w:t xml:space="preserve">String key </w:t>
+      </w:r>
+      <w:r>
+        <w:rPr>
+          <w:b/>
+          <w:bCs/>
+          <w:color w:val="000080"/>
+          <w:highlight w:val="white"/>
+        </w:rPr>
+        <w:t>=</w:t>
+      </w:r>
+      <w:r>
+        <w:rPr>
+          <w:highlight w:val="white"/>
+        </w:rPr>
+        <w:t xml:space="preserve"> </w:t>
+      </w:r>
+      <w:proofErr w:type="spellStart"/>
+      <w:proofErr w:type="gramStart"/>
+      <w:r>
+        <w:rPr>
+          <w:highlight w:val="white"/>
+        </w:rPr>
+        <w:t>msg</w:t>
+      </w:r>
+      <w:r>
+        <w:rPr>
+          <w:b/>
+          <w:bCs/>
+          <w:color w:val="000080"/>
+          <w:highlight w:val="white"/>
+        </w:rPr>
+        <w:t>.</w:t>
+      </w:r>
+      <w:r>
+        <w:rPr>
+          <w:highlight w:val="white"/>
+        </w:rPr>
+        <w:t>getKey</w:t>
+      </w:r>
+      <w:proofErr w:type="spellEnd"/>
+      <w:proofErr w:type="gramEnd"/>
+      <w:r>
+        <w:rPr>
+          <w:b/>
+          <w:bCs/>
+          <w:color w:val="000080"/>
+          <w:highlight w:val="white"/>
+        </w:rPr>
+        <w:t>();</w:t>
+      </w:r>
+    </w:p>
+    <w:p>
+      <w:pPr>
+        <w:pStyle w:val="code"/>
+        <w:rPr>
+          <w:highlight w:val="white"/>
+        </w:rPr>
+      </w:pPr>
+      <w:r>
+        <w:rPr>
+          <w:highlight w:val="white"/>
+        </w:rPr>
+        <w:tab/>
+      </w:r>
+      <w:r>
+        <w:rPr>
+          <w:highlight w:val="white"/>
+        </w:rPr>
+        <w:tab/>
+      </w:r>
+      <w:proofErr w:type="spellStart"/>
+      <w:r>
+        <w:rPr>
+          <w:highlight w:val="white"/>
+        </w:rPr>
+        <w:t>System</w:t>
+      </w:r>
+      <w:r>
+        <w:rPr>
+          <w:b/>
+          <w:bCs/>
+          <w:color w:val="000080"/>
+          <w:highlight w:val="white"/>
+        </w:rPr>
+        <w:t>.</w:t>
+      </w:r>
+      <w:r>
+        <w:rPr>
+          <w:highlight w:val="white"/>
+        </w:rPr>
+        <w:t>out</w:t>
+      </w:r>
+      <w:r>
+        <w:rPr>
+          <w:b/>
+          <w:bCs/>
+          <w:color w:val="000080"/>
+          <w:highlight w:val="white"/>
+        </w:rPr>
+        <w:t>.</w:t>
+      </w:r>
+      <w:r>
+        <w:rPr>
+          <w:highlight w:val="white"/>
+        </w:rPr>
+        <w:t>println</w:t>
+      </w:r>
+      <w:proofErr w:type="spellEnd"/>
+      <w:r>
+        <w:rPr>
+          <w:b/>
+          <w:bCs/>
+          <w:color w:val="000080"/>
+          <w:highlight w:val="white"/>
+        </w:rPr>
+        <w:t>(</w:t>
+      </w:r>
+      <w:r>
+        <w:rPr>
+          <w:color w:val="808080"/>
+          <w:highlight w:val="white"/>
+        </w:rPr>
+        <w:t>"new sensor value key="</w:t>
+      </w:r>
+      <w:r>
+        <w:rPr>
+          <w:highlight w:val="white"/>
+        </w:rPr>
+        <w:t xml:space="preserve"> </w:t>
+      </w:r>
+      <w:r>
+        <w:rPr>
+          <w:b/>
+          <w:bCs/>
+          <w:color w:val="000080"/>
+          <w:highlight w:val="white"/>
+        </w:rPr>
+        <w:t>+</w:t>
+      </w:r>
+      <w:r>
+        <w:rPr>
+          <w:highlight w:val="white"/>
+        </w:rPr>
+        <w:t xml:space="preserve"> key </w:t>
+      </w:r>
+      <w:r>
+        <w:rPr>
+          <w:b/>
+          <w:bCs/>
+          <w:color w:val="000080"/>
+          <w:highlight w:val="white"/>
+        </w:rPr>
+        <w:t>+</w:t>
+      </w:r>
+      <w:r>
+        <w:rPr>
+          <w:highlight w:val="white"/>
+        </w:rPr>
+        <w:t xml:space="preserve"> </w:t>
+      </w:r>
+      <w:r>
+        <w:rPr>
+          <w:color w:val="808080"/>
+          <w:highlight w:val="white"/>
+        </w:rPr>
+        <w:t>" body="</w:t>
+      </w:r>
+      <w:r>
+        <w:rPr>
+          <w:highlight w:val="white"/>
+        </w:rPr>
+        <w:t xml:space="preserve"> </w:t>
+      </w:r>
+      <w:r>
+        <w:rPr>
+          <w:b/>
+          <w:bCs/>
+          <w:color w:val="000080"/>
+          <w:highlight w:val="white"/>
+        </w:rPr>
+        <w:t>+</w:t>
+      </w:r>
+      <w:r>
+        <w:rPr>
+          <w:highlight w:val="white"/>
+        </w:rPr>
+        <w:t xml:space="preserve"> </w:t>
+      </w:r>
+      <w:r>
+        <w:rPr>
+          <w:b/>
+          <w:bCs/>
+          <w:color w:val="0000FF"/>
+          <w:highlight w:val="white"/>
+        </w:rPr>
+        <w:t>new</w:t>
+      </w:r>
+      <w:r>
+        <w:rPr>
+          <w:highlight w:val="white"/>
+        </w:rPr>
+        <w:t xml:space="preserve"> String</w:t>
+      </w:r>
+      <w:r>
+        <w:rPr>
+          <w:b/>
+          <w:bCs/>
+          <w:color w:val="000080"/>
+          <w:highlight w:val="white"/>
+        </w:rPr>
+        <w:t>(</w:t>
+      </w:r>
+      <w:proofErr w:type="spellStart"/>
+      <w:proofErr w:type="gramStart"/>
+      <w:r>
+        <w:rPr>
+          <w:highlight w:val="white"/>
+        </w:rPr>
+        <w:t>msg</w:t>
+      </w:r>
+      <w:r>
+        <w:rPr>
+          <w:b/>
+          <w:bCs/>
+          <w:color w:val="000080"/>
+          <w:highlight w:val="white"/>
+        </w:rPr>
+        <w:t>.</w:t>
+      </w:r>
+      <w:r>
+        <w:rPr>
+          <w:highlight w:val="white"/>
+        </w:rPr>
+        <w:t>getBody</w:t>
+      </w:r>
+      <w:proofErr w:type="spellEnd"/>
+      <w:proofErr w:type="gramEnd"/>
+      <w:r>
+        <w:rPr>
+          <w:b/>
+          <w:bCs/>
+          <w:color w:val="000080"/>
+          <w:highlight w:val="white"/>
+        </w:rPr>
+        <w:t>()));</w:t>
+      </w:r>
+    </w:p>
+    <w:p>
+      <w:pPr>
+        <w:pStyle w:val="code"/>
+        <w:rPr>
+          <w:highlight w:val="white"/>
+        </w:rPr>
+      </w:pPr>
+      <w:r>
+        <w:rPr>
+          <w:highlight w:val="white"/>
+        </w:rPr>
+        <w:tab/>
+      </w:r>
+      <w:r>
+        <w:rPr>
+          <w:highlight w:val="white"/>
+        </w:rPr>
+        <w:tab/>
+      </w:r>
+      <w:r>
+        <w:rPr>
+          <w:b/>
+          <w:bCs/>
+          <w:color w:val="0000FF"/>
+          <w:highlight w:val="white"/>
+        </w:rPr>
+        <w:t>if</w:t>
+      </w:r>
+      <w:r>
+        <w:rPr>
+          <w:b/>
+          <w:bCs/>
+          <w:color w:val="000080"/>
+          <w:highlight w:val="white"/>
+        </w:rPr>
+        <w:t>(</w:t>
+      </w:r>
+      <w:proofErr w:type="spellStart"/>
+      <w:proofErr w:type="gramStart"/>
+      <w:r>
+        <w:rPr>
+          <w:highlight w:val="white"/>
+        </w:rPr>
+        <w:t>key</w:t>
+      </w:r>
+      <w:r>
+        <w:rPr>
+          <w:b/>
+          <w:bCs/>
+          <w:color w:val="000080"/>
+          <w:highlight w:val="white"/>
+        </w:rPr>
+        <w:t>.</w:t>
+      </w:r>
+      <w:r>
+        <w:rPr>
+          <w:highlight w:val="white"/>
+        </w:rPr>
+        <w:t>equals</w:t>
+      </w:r>
+      <w:proofErr w:type="spellEnd"/>
+      <w:proofErr w:type="gramEnd"/>
+      <w:r>
+        <w:rPr>
+          <w:b/>
+          <w:bCs/>
+          <w:color w:val="000080"/>
+          <w:highlight w:val="white"/>
+        </w:rPr>
+        <w:t>(</w:t>
+      </w:r>
+      <w:r>
+        <w:rPr>
+          <w:color w:val="808080"/>
+          <w:highlight w:val="white"/>
+        </w:rPr>
+        <w:t>"temperature"</w:t>
+      </w:r>
+      <w:r>
+        <w:rPr>
+          <w:b/>
+          <w:bCs/>
+          <w:color w:val="000080"/>
+          <w:highlight w:val="white"/>
+        </w:rPr>
+        <w:t>))</w:t>
+      </w:r>
+      <w:r>
+        <w:rPr>
+          <w:highlight w:val="white"/>
+        </w:rPr>
+        <w:t xml:space="preserve"> </w:t>
+      </w:r>
+      <w:r>
+        <w:rPr>
+          <w:b/>
+          <w:bCs/>
+          <w:color w:val="000080"/>
+          <w:highlight w:val="white"/>
+        </w:rPr>
+        <w:t>{</w:t>
+      </w:r>
+    </w:p>
+    <w:p>
+      <w:pPr>
+        <w:pStyle w:val="code"/>
+        <w:rPr>
+          <w:highlight w:val="white"/>
+        </w:rPr>
+      </w:pPr>
+      <w:r>
+        <w:rPr>
+          <w:highlight w:val="white"/>
+        </w:rPr>
+        <w:tab/>
+      </w:r>
+      <w:r>
+        <w:rPr>
+          <w:highlight w:val="white"/>
+        </w:rPr>
+        <w:tab/>
+      </w:r>
+      <w:r>
+        <w:rPr>
+          <w:highlight w:val="white"/>
+        </w:rPr>
+        <w:tab/>
+      </w:r>
+      <w:r>
+        <w:rPr>
+          <w:color w:val="8000FF"/>
+          <w:highlight w:val="white"/>
+        </w:rPr>
+        <w:t>int</w:t>
+      </w:r>
+      <w:r>
+        <w:rPr>
+          <w:highlight w:val="white"/>
+        </w:rPr>
+        <w:t xml:space="preserve"> temperature </w:t>
+      </w:r>
+      <w:r>
+        <w:rPr>
+          <w:b/>
+          <w:bCs/>
+          <w:color w:val="000080"/>
+          <w:highlight w:val="white"/>
+        </w:rPr>
+        <w:t>=</w:t>
+      </w:r>
+      <w:r>
+        <w:rPr>
+          <w:highlight w:val="white"/>
+        </w:rPr>
+        <w:t xml:space="preserve"> </w:t>
+      </w:r>
+      <w:proofErr w:type="spellStart"/>
+      <w:r>
+        <w:rPr>
+          <w:highlight w:val="white"/>
+        </w:rPr>
+        <w:t>Integer</w:t>
+      </w:r>
+      <w:r>
+        <w:rPr>
+          <w:b/>
+          <w:bCs/>
+          <w:color w:val="000080"/>
+          <w:highlight w:val="white"/>
+        </w:rPr>
+        <w:t>.</w:t>
+      </w:r>
+      <w:r>
+        <w:rPr>
+          <w:highlight w:val="white"/>
+        </w:rPr>
+        <w:t>parseInt</w:t>
+      </w:r>
+      <w:proofErr w:type="spellEnd"/>
+      <w:r>
+        <w:rPr>
+          <w:b/>
+          <w:bCs/>
+          <w:color w:val="000080"/>
+          <w:highlight w:val="white"/>
+        </w:rPr>
+        <w:t>(</w:t>
+      </w:r>
+      <w:r>
+        <w:rPr>
+          <w:b/>
+          <w:bCs/>
+          <w:color w:val="0000FF"/>
+          <w:highlight w:val="white"/>
+        </w:rPr>
+        <w:t>new</w:t>
+      </w:r>
+      <w:r>
+        <w:rPr>
+          <w:highlight w:val="white"/>
+        </w:rPr>
+        <w:t xml:space="preserve"> String</w:t>
+      </w:r>
+      <w:r>
+        <w:rPr>
+          <w:b/>
+          <w:bCs/>
+          <w:color w:val="000080"/>
+          <w:highlight w:val="white"/>
+        </w:rPr>
+        <w:t>(</w:t>
+      </w:r>
+      <w:proofErr w:type="spellStart"/>
+      <w:proofErr w:type="gramStart"/>
+      <w:r>
+        <w:rPr>
+          <w:highlight w:val="white"/>
+        </w:rPr>
+        <w:t>msg</w:t>
+      </w:r>
+      <w:r>
+        <w:rPr>
+          <w:b/>
+          <w:bCs/>
+          <w:color w:val="000080"/>
+          <w:highlight w:val="white"/>
+        </w:rPr>
+        <w:t>.</w:t>
+      </w:r>
+      <w:r>
+        <w:rPr>
+          <w:highlight w:val="white"/>
+        </w:rPr>
+        <w:t>getBody</w:t>
+      </w:r>
+      <w:proofErr w:type="spellEnd"/>
+      <w:proofErr w:type="gramEnd"/>
+      <w:r>
+        <w:rPr>
+          <w:b/>
+          <w:bCs/>
+          <w:color w:val="000080"/>
+          <w:highlight w:val="white"/>
+        </w:rPr>
+        <w:t>()));</w:t>
+      </w:r>
+    </w:p>
+    <w:p>
+      <w:pPr>
+        <w:pStyle w:val="code"/>
+        <w:rPr>
+          <w:highlight w:val="white"/>
+        </w:rPr>
+      </w:pPr>
+      <w:r>
+        <w:rPr>
+          <w:highlight w:val="white"/>
+        </w:rPr>
+        <w:tab/>
+      </w:r>
+      <w:r>
+        <w:rPr>
+          <w:highlight w:val="white"/>
+        </w:rPr>
+        <w:tab/>
+      </w:r>
+      <w:r>
+        <w:rPr>
+          <w:highlight w:val="white"/>
+        </w:rPr>
+        <w:tab/>
+      </w:r>
+      <w:proofErr w:type="gramStart"/>
+      <w:r>
+        <w:rPr>
+          <w:b/>
+          <w:bCs/>
+          <w:color w:val="0000FF"/>
+          <w:highlight w:val="white"/>
+        </w:rPr>
+        <w:t>if</w:t>
+      </w:r>
+      <w:r>
+        <w:rPr>
+          <w:b/>
+          <w:bCs/>
+          <w:color w:val="000080"/>
+          <w:highlight w:val="white"/>
+        </w:rPr>
+        <w:t>(</w:t>
+      </w:r>
+      <w:proofErr w:type="gramEnd"/>
+      <w:r>
+        <w:rPr>
+          <w:highlight w:val="white"/>
+        </w:rPr>
+        <w:t xml:space="preserve">temperature </w:t>
+      </w:r>
+      <w:r>
+        <w:rPr>
+          <w:b/>
+          <w:bCs/>
+          <w:color w:val="000080"/>
+          <w:highlight w:val="white"/>
+        </w:rPr>
+        <w:t>&gt;=</w:t>
+      </w:r>
+      <w:r>
+        <w:rPr>
+          <w:highlight w:val="white"/>
+        </w:rPr>
+        <w:t xml:space="preserve"> </w:t>
+      </w:r>
+      <w:r>
+        <w:rPr>
+          <w:color w:val="FF8000"/>
+          <w:highlight w:val="white"/>
+        </w:rPr>
+        <w:t>100</w:t>
+      </w:r>
+      <w:r>
+        <w:rPr>
+          <w:b/>
+          <w:bCs/>
+          <w:color w:val="000080"/>
+          <w:highlight w:val="white"/>
+        </w:rPr>
+        <w:t>)</w:t>
+      </w:r>
+      <w:r>
+        <w:rPr>
+          <w:highlight w:val="white"/>
+        </w:rPr>
+        <w:t xml:space="preserve"> </w:t>
+      </w:r>
+      <w:r>
+        <w:rPr>
+          <w:b/>
+          <w:bCs/>
+          <w:color w:val="000080"/>
+          <w:highlight w:val="white"/>
+        </w:rPr>
+        <w:t>{</w:t>
+      </w:r>
+    </w:p>
+    <w:p>
+      <w:pPr>
+        <w:pStyle w:val="code"/>
+        <w:rPr>
+          <w:highlight w:val="white"/>
+        </w:rPr>
+      </w:pPr>
+      <w:r>
+        <w:rPr>
+          <w:highlight w:val="white"/>
+        </w:rPr>
+        <w:tab/>
+      </w:r>
+      <w:r>
+        <w:rPr>
+          <w:highlight w:val="white"/>
+        </w:rPr>
+        <w:tab/>
+      </w:r>
+      <w:r>
+        <w:rPr>
+          <w:highlight w:val="white"/>
+        </w:rPr>
+        <w:tab/>
+      </w:r>
+      <w:r>
+        <w:rPr>
+          <w:highlight w:val="white"/>
+        </w:rPr>
+        <w:tab/>
+      </w:r>
+      <w:proofErr w:type="spellStart"/>
+      <w:proofErr w:type="gramStart"/>
+      <w:r>
+        <w:rPr>
+          <w:highlight w:val="white"/>
+        </w:rPr>
+        <w:t>clone</w:t>
+      </w:r>
+      <w:r>
+        <w:rPr>
+          <w:b/>
+          <w:bCs/>
+          <w:color w:val="000080"/>
+          <w:highlight w:val="white"/>
+        </w:rPr>
+        <w:t>.</w:t>
+      </w:r>
+      <w:r>
+        <w:rPr>
+          <w:highlight w:val="white"/>
+        </w:rPr>
+        <w:t>put</w:t>
+      </w:r>
+      <w:proofErr w:type="spellEnd"/>
+      <w:r>
+        <w:rPr>
+          <w:b/>
+          <w:bCs/>
+          <w:color w:val="000080"/>
+          <w:highlight w:val="white"/>
+        </w:rPr>
+        <w:t>(</w:t>
+      </w:r>
+      <w:proofErr w:type="gramEnd"/>
+      <w:r>
+        <w:rPr>
+          <w:color w:val="808080"/>
+          <w:highlight w:val="white"/>
+        </w:rPr>
+        <w:t>"/alarms/fire"</w:t>
+      </w:r>
+      <w:r>
+        <w:rPr>
+          <w:b/>
+          <w:bCs/>
+          <w:color w:val="000080"/>
           <w:highlight w:val="white"/>
         </w:rPr>
         <w:t>,</w:t>
       </w:r>
       <w:r>
         <w:rPr>
-          <w:rFonts w:ascii="Avenir Next LT Pro" w:hAnsi="Avenir Next LT Pro"/>
-          <w:sz w:val="18"/>
-          <w:szCs w:val="18"/>
-          <w:highlight w:val="white"/>
-        </w:rPr>
-        <w:t xml:space="preserve"> </w:t>
-      </w:r>
-      <w:proofErr w:type="spellStart"/>
-      <w:r>
-        <w:rPr>
-          <w:rFonts w:ascii="Avenir Next LT Pro" w:hAnsi="Avenir Next LT Pro"/>
-          <w:sz w:val="18"/>
-          <w:szCs w:val="18"/>
-          <w:highlight w:val="white"/>
-        </w:rPr>
-        <w:t>KMessage</w:t>
-      </w:r>
-      <w:proofErr w:type="spellEnd"/>
-      <w:r>
-        <w:rPr>
-          <w:rFonts w:ascii="Avenir Next LT Pro" w:hAnsi="Avenir Next LT Pro"/>
-          <w:sz w:val="18"/>
-          <w:szCs w:val="18"/>
-          <w:highlight w:val="white"/>
-        </w:rPr>
-        <w:t xml:space="preserve"> </w:t>
-      </w:r>
-      <w:proofErr w:type="spellStart"/>
-      <w:r>
-        <w:rPr>
-          <w:rFonts w:ascii="Avenir Next LT Pro" w:hAnsi="Avenir Next LT Pro"/>
-          <w:sz w:val="18"/>
-          <w:szCs w:val="18"/>
-          <w:highlight w:val="white"/>
-        </w:rPr>
-        <w:t>kMessage</w:t>
-      </w:r>
-      <w:proofErr w:type="spellEnd"/>
-      <w:r>
-        <w:rPr>
-          <w:rFonts w:ascii="Avenir Next LT Pro" w:hAnsi="Avenir Next LT Pro"/>
-          <w:b/>
-          <w:bCs/>
-          <w:color w:val="000080"/>
-          <w:sz w:val="18"/>
-          <w:szCs w:val="18"/>
-          <w:highlight w:val="white"/>
-        </w:rPr>
-        <w:t>)</w:t>
-      </w:r>
-      <w:r>
-        <w:rPr>
-          <w:rFonts w:ascii="Avenir Next LT Pro" w:hAnsi="Avenir Next LT Pro"/>
-          <w:sz w:val="18"/>
-          <w:szCs w:val="18"/>
-          <w:highlight w:val="white"/>
-        </w:rPr>
-        <w:t xml:space="preserve"> </w:t>
-      </w:r>
-      <w:r>
-        <w:rPr>
-          <w:rFonts w:ascii="Avenir Next LT Pro" w:hAnsi="Avenir Next LT Pro"/>
-          <w:b/>
-          <w:bCs/>
-          <w:color w:val="000080"/>
-          <w:sz w:val="18"/>
-          <w:szCs w:val="18"/>
-          <w:highlight w:val="white"/>
-        </w:rPr>
-        <w:t>{</w:t>
+          <w:highlight w:val="white"/>
+        </w:rPr>
+        <w:t xml:space="preserve"> </w:t>
+      </w:r>
+      <w:r>
+        <w:rPr>
+          <w:color w:val="808080"/>
+          <w:highlight w:val="white"/>
+        </w:rPr>
+        <w:t>"temperature"</w:t>
+      </w:r>
+      <w:r>
+        <w:rPr>
+          <w:b/>
+          <w:bCs/>
+          <w:color w:val="000080"/>
+          <w:highlight w:val="white"/>
+        </w:rPr>
+        <w:t>,</w:t>
+      </w:r>
+      <w:r>
+        <w:rPr>
+          <w:highlight w:val="white"/>
+        </w:rPr>
+        <w:t xml:space="preserve"> </w:t>
+      </w:r>
+      <w:r>
+        <w:rPr>
+          <w:b/>
+          <w:bCs/>
+          <w:color w:val="000080"/>
+          <w:highlight w:val="white"/>
+        </w:rPr>
+        <w:t>(</w:t>
+      </w:r>
+      <w:r>
+        <w:rPr>
+          <w:color w:val="808080"/>
+          <w:highlight w:val="white"/>
+        </w:rPr>
+        <w:t>"Temperature too high: "</w:t>
+      </w:r>
+      <w:r>
+        <w:rPr>
+          <w:highlight w:val="white"/>
+        </w:rPr>
+        <w:t xml:space="preserve"> </w:t>
+      </w:r>
+      <w:r>
+        <w:rPr>
+          <w:b/>
+          <w:bCs/>
+          <w:color w:val="000080"/>
+          <w:highlight w:val="white"/>
+        </w:rPr>
+        <w:t>+</w:t>
+      </w:r>
+      <w:r>
+        <w:rPr>
+          <w:highlight w:val="white"/>
+        </w:rPr>
+        <w:t xml:space="preserve"> temperature </w:t>
+      </w:r>
+      <w:r>
+        <w:rPr>
+          <w:b/>
+          <w:bCs/>
+          <w:color w:val="000080"/>
+          <w:highlight w:val="white"/>
+        </w:rPr>
+        <w:t>+</w:t>
+      </w:r>
+      <w:r>
+        <w:rPr>
+          <w:highlight w:val="white"/>
+        </w:rPr>
+        <w:t xml:space="preserve"> </w:t>
+      </w:r>
+      <w:r>
+        <w:rPr>
+          <w:color w:val="808080"/>
+          <w:highlight w:val="white"/>
+        </w:rPr>
+        <w:t>" °C"</w:t>
+      </w:r>
+      <w:r>
+        <w:rPr>
+          <w:b/>
+          <w:bCs/>
+          <w:color w:val="000080"/>
+          <w:highlight w:val="white"/>
+        </w:rPr>
+        <w:t>).</w:t>
+      </w:r>
+      <w:proofErr w:type="spellStart"/>
+      <w:r>
+        <w:rPr>
+          <w:highlight w:val="white"/>
+        </w:rPr>
+        <w:t>getBytes</w:t>
+      </w:r>
+      <w:proofErr w:type="spellEnd"/>
+      <w:r>
+        <w:rPr>
+          <w:b/>
+          <w:bCs/>
+          <w:color w:val="000080"/>
+          <w:highlight w:val="white"/>
+        </w:rPr>
+        <w:t>());</w:t>
       </w:r>
     </w:p>
     <w:p>
       <w:pPr>
         <w:pStyle w:val="code"/>
         <w:rPr>
-          <w:rFonts w:ascii="Avenir Next LT Pro" w:hAnsi="Avenir Next LT Pro"/>
-          <w:sz w:val="18"/>
-          <w:szCs w:val="18"/>
-          <w:highlight w:val="white"/>
-          <w:lang w:val="de-DE"/>
-        </w:rPr>
-      </w:pPr>
-      <w:r>
-        <w:rPr>
-          <w:rFonts w:ascii="Avenir Next LT Pro" w:hAnsi="Avenir Next LT Pro"/>
-          <w:sz w:val="18"/>
-          <w:szCs w:val="18"/>
+          <w:highlight w:val="white"/>
+        </w:rPr>
+      </w:pPr>
+      <w:r>
+        <w:rPr>
           <w:highlight w:val="white"/>
         </w:rPr>
         <w:tab/>
       </w:r>
       <w:r>
         <w:rPr>
-          <w:rFonts w:ascii="Avenir Next LT Pro" w:hAnsi="Avenir Next LT Pro"/>
-          <w:sz w:val="18"/>
-          <w:szCs w:val="18"/>
           <w:highlight w:val="white"/>
         </w:rPr>
         <w:tab/>
       </w:r>
-      <w:proofErr w:type="spellStart"/>
-      <w:r>
-        <w:rPr>
-          <w:rFonts w:ascii="Avenir Next LT Pro" w:hAnsi="Avenir Next LT Pro"/>
-          <w:sz w:val="18"/>
-          <w:szCs w:val="18"/>
-          <w:highlight w:val="white"/>
-          <w:lang w:val="de-DE"/>
-        </w:rPr>
-        <w:t>KMsg</w:t>
-      </w:r>
-      <w:proofErr w:type="spellEnd"/>
-      <w:r>
-        <w:rPr>
-          <w:rFonts w:ascii="Avenir Next LT Pro" w:hAnsi="Avenir Next LT Pro"/>
-          <w:sz w:val="18"/>
-          <w:szCs w:val="18"/>
-          <w:highlight w:val="white"/>
-          <w:lang w:val="de-DE"/>
-        </w:rPr>
-        <w:t xml:space="preserve"> </w:t>
-      </w:r>
-      <w:proofErr w:type="spellStart"/>
-      <w:r>
-        <w:rPr>
-          <w:rFonts w:ascii="Avenir Next LT Pro" w:hAnsi="Avenir Next LT Pro"/>
-          <w:sz w:val="18"/>
-          <w:szCs w:val="18"/>
-          <w:highlight w:val="white"/>
-          <w:lang w:val="de-DE"/>
-        </w:rPr>
-        <w:t>msg</w:t>
-      </w:r>
-      <w:proofErr w:type="spellEnd"/>
-      <w:r>
-        <w:rPr>
-          <w:rFonts w:ascii="Avenir Next LT Pro" w:hAnsi="Avenir Next LT Pro"/>
-          <w:sz w:val="18"/>
-          <w:szCs w:val="18"/>
-          <w:highlight w:val="white"/>
-          <w:lang w:val="de-DE"/>
-        </w:rPr>
-        <w:t xml:space="preserve"> </w:t>
-      </w:r>
-      <w:r>
-        <w:rPr>
-          <w:rFonts w:ascii="Avenir Next LT Pro" w:hAnsi="Avenir Next LT Pro"/>
-          <w:b/>
-          <w:bCs/>
-          <w:color w:val="000080"/>
-          <w:sz w:val="18"/>
-          <w:szCs w:val="18"/>
-          <w:highlight w:val="white"/>
-          <w:lang w:val="de-DE"/>
-        </w:rPr>
-        <w:t>=</w:t>
-      </w:r>
-      <w:r>
-        <w:rPr>
-          <w:rFonts w:ascii="Avenir Next LT Pro" w:hAnsi="Avenir Next LT Pro"/>
-          <w:sz w:val="18"/>
-          <w:szCs w:val="18"/>
-          <w:highlight w:val="white"/>
-          <w:lang w:val="de-DE"/>
-        </w:rPr>
-        <w:t xml:space="preserve"> </w:t>
-      </w:r>
-      <w:proofErr w:type="spellStart"/>
-      <w:r>
-        <w:rPr>
-          <w:rFonts w:ascii="Avenir Next LT Pro" w:hAnsi="Avenir Next LT Pro"/>
-          <w:sz w:val="18"/>
-          <w:szCs w:val="18"/>
-          <w:highlight w:val="white"/>
-          <w:lang w:val="de-DE"/>
-        </w:rPr>
-        <w:t>KMsg</w:t>
-      </w:r>
-      <w:r>
-        <w:rPr>
-          <w:rFonts w:ascii="Avenir Next LT Pro" w:hAnsi="Avenir Next LT Pro"/>
-          <w:b/>
-          <w:bCs/>
-          <w:color w:val="000080"/>
-          <w:sz w:val="18"/>
-          <w:szCs w:val="18"/>
-          <w:highlight w:val="white"/>
-          <w:lang w:val="de-DE"/>
-        </w:rPr>
-        <w:t>.</w:t>
-      </w:r>
-      <w:r>
-        <w:rPr>
-          <w:rFonts w:ascii="Avenir Next LT Pro" w:hAnsi="Avenir Next LT Pro"/>
-          <w:sz w:val="18"/>
-          <w:szCs w:val="18"/>
-          <w:highlight w:val="white"/>
-          <w:lang w:val="de-DE"/>
-        </w:rPr>
-        <w:t>setMessage</w:t>
-      </w:r>
-      <w:proofErr w:type="spellEnd"/>
-      <w:r>
-        <w:rPr>
-          <w:rFonts w:ascii="Avenir Next LT Pro" w:hAnsi="Avenir Next LT Pro"/>
-          <w:b/>
-          <w:bCs/>
-          <w:color w:val="000080"/>
-          <w:sz w:val="18"/>
-          <w:szCs w:val="18"/>
-          <w:highlight w:val="white"/>
-          <w:lang w:val="de-DE"/>
-        </w:rPr>
-        <w:t>(</w:t>
-      </w:r>
-      <w:proofErr w:type="spellStart"/>
-      <w:r>
-        <w:rPr>
-          <w:rFonts w:ascii="Avenir Next LT Pro" w:hAnsi="Avenir Next LT Pro"/>
-          <w:sz w:val="18"/>
-          <w:szCs w:val="18"/>
-          <w:highlight w:val="white"/>
-          <w:lang w:val="de-DE"/>
-        </w:rPr>
-        <w:t>kMessage</w:t>
-      </w:r>
-      <w:proofErr w:type="spellEnd"/>
-      <w:r>
-        <w:rPr>
-          <w:rFonts w:ascii="Avenir Next LT Pro" w:hAnsi="Avenir Next LT Pro"/>
-          <w:b/>
-          <w:bCs/>
-          <w:color w:val="000080"/>
-          <w:sz w:val="18"/>
-          <w:szCs w:val="18"/>
-          <w:highlight w:val="white"/>
-          <w:lang w:val="de-DE"/>
-        </w:rPr>
-        <w:t>);</w:t>
+      <w:r>
+        <w:rPr>
+          <w:highlight w:val="white"/>
+        </w:rPr>
+        <w:tab/>
+      </w:r>
+      <w:r>
+        <w:rPr>
+          <w:b/>
+          <w:bCs/>
+          <w:color w:val="000080"/>
+          <w:highlight w:val="white"/>
+        </w:rPr>
+        <w:t>}</w:t>
       </w:r>
     </w:p>
     <w:p>
       <w:pPr>
         <w:pStyle w:val="code"/>
         <w:rPr>
-          <w:rFonts w:ascii="Avenir Next LT Pro" w:hAnsi="Avenir Next LT Pro"/>
-          <w:sz w:val="18"/>
-          <w:szCs w:val="18"/>
-          <w:highlight w:val="white"/>
-        </w:rPr>
-      </w:pPr>
-      <w:r>
-        <w:rPr>
-          <w:rFonts w:ascii="Avenir Next LT Pro" w:hAnsi="Avenir Next LT Pro"/>
-          <w:sz w:val="18"/>
-          <w:szCs w:val="18"/>
-          <w:highlight w:val="white"/>
-          <w:lang w:val="de-DE"/>
+          <w:highlight w:val="white"/>
+        </w:rPr>
+      </w:pPr>
+      <w:r>
+        <w:rPr>
+          <w:highlight w:val="white"/>
         </w:rPr>
         <w:tab/>
       </w:r>
       <w:r>
         <w:rPr>
-          <w:rFonts w:ascii="Avenir Next LT Pro" w:hAnsi="Avenir Next LT Pro"/>
-          <w:sz w:val="18"/>
-          <w:szCs w:val="18"/>
-          <w:highlight w:val="white"/>
-          <w:lang w:val="de-DE"/>
+          <w:highlight w:val="white"/>
         </w:rPr>
         <w:tab/>
       </w:r>
-      <w:proofErr w:type="spellStart"/>
-      <w:r>
-        <w:rPr>
-          <w:rFonts w:ascii="Avenir Next LT Pro" w:hAnsi="Avenir Next LT Pro"/>
-          <w:sz w:val="18"/>
-          <w:szCs w:val="18"/>
-          <w:highlight w:val="white"/>
-        </w:rPr>
-        <w:t>System</w:t>
-      </w:r>
-      <w:r>
-        <w:rPr>
-          <w:rFonts w:ascii="Avenir Next LT Pro" w:hAnsi="Avenir Next LT Pro"/>
-          <w:b/>
-          <w:bCs/>
-          <w:color w:val="000080"/>
-          <w:sz w:val="18"/>
-          <w:szCs w:val="18"/>
-          <w:highlight w:val="white"/>
-        </w:rPr>
-        <w:t>.</w:t>
-      </w:r>
-      <w:r>
-        <w:rPr>
-          <w:rFonts w:ascii="Avenir Next LT Pro" w:hAnsi="Avenir Next LT Pro"/>
-          <w:sz w:val="18"/>
-          <w:szCs w:val="18"/>
-          <w:highlight w:val="white"/>
-        </w:rPr>
-        <w:t>out</w:t>
-      </w:r>
-      <w:r>
-        <w:rPr>
-          <w:rFonts w:ascii="Avenir Next LT Pro" w:hAnsi="Avenir Next LT Pro"/>
-          <w:b/>
-          <w:bCs/>
-          <w:color w:val="000080"/>
-          <w:sz w:val="18"/>
-          <w:szCs w:val="18"/>
-          <w:highlight w:val="white"/>
-        </w:rPr>
-        <w:t>.</w:t>
-      </w:r>
-      <w:r>
-        <w:rPr>
-          <w:rFonts w:ascii="Avenir Next LT Pro" w:hAnsi="Avenir Next LT Pro"/>
-          <w:sz w:val="18"/>
-          <w:szCs w:val="18"/>
-          <w:highlight w:val="white"/>
-        </w:rPr>
-        <w:t>println</w:t>
-      </w:r>
-      <w:proofErr w:type="spellEnd"/>
-      <w:r>
-        <w:rPr>
-          <w:rFonts w:ascii="Avenir Next LT Pro" w:hAnsi="Avenir Next LT Pro"/>
-          <w:b/>
-          <w:bCs/>
-          <w:color w:val="000080"/>
-          <w:sz w:val="18"/>
-          <w:szCs w:val="18"/>
-          <w:highlight w:val="white"/>
-        </w:rPr>
-        <w:t>(</w:t>
-      </w:r>
-      <w:r>
-        <w:rPr>
-          <w:rFonts w:ascii="Avenir Next LT Pro" w:hAnsi="Avenir Next LT Pro"/>
-          <w:color w:val="808080"/>
-          <w:sz w:val="18"/>
-          <w:szCs w:val="18"/>
-          <w:highlight w:val="white"/>
-        </w:rPr>
-        <w:t>"new sensor value key="</w:t>
-      </w:r>
-      <w:r>
-        <w:rPr>
-          <w:rFonts w:ascii="Avenir Next LT Pro" w:hAnsi="Avenir Next LT Pro"/>
-          <w:sz w:val="18"/>
-          <w:szCs w:val="18"/>
-          <w:highlight w:val="white"/>
-        </w:rPr>
-        <w:t xml:space="preserve"> </w:t>
-      </w:r>
-      <w:r>
-        <w:rPr>
-          <w:rFonts w:ascii="Avenir Next LT Pro" w:hAnsi="Avenir Next LT Pro"/>
-          <w:b/>
-          <w:bCs/>
-          <w:color w:val="000080"/>
-          <w:sz w:val="18"/>
-          <w:szCs w:val="18"/>
-          <w:highlight w:val="white"/>
-        </w:rPr>
-        <w:t>+</w:t>
-      </w:r>
-      <w:r>
-        <w:rPr>
-          <w:rFonts w:ascii="Avenir Next LT Pro" w:hAnsi="Avenir Next LT Pro"/>
-          <w:sz w:val="18"/>
-          <w:szCs w:val="18"/>
-          <w:highlight w:val="white"/>
-        </w:rPr>
-        <w:t xml:space="preserve"> key </w:t>
-      </w:r>
-      <w:r>
-        <w:rPr>
-          <w:rFonts w:ascii="Avenir Next LT Pro" w:hAnsi="Avenir Next LT Pro"/>
-          <w:b/>
-          <w:bCs/>
-          <w:color w:val="000080"/>
-          <w:sz w:val="18"/>
-          <w:szCs w:val="18"/>
-          <w:highlight w:val="white"/>
-        </w:rPr>
-        <w:t>+</w:t>
-      </w:r>
-      <w:r>
-        <w:rPr>
-          <w:rFonts w:ascii="Avenir Next LT Pro" w:hAnsi="Avenir Next LT Pro"/>
-          <w:sz w:val="18"/>
-          <w:szCs w:val="18"/>
-          <w:highlight w:val="white"/>
-        </w:rPr>
-        <w:t xml:space="preserve"> </w:t>
-      </w:r>
-      <w:r>
-        <w:rPr>
-          <w:rFonts w:ascii="Avenir Next LT Pro" w:hAnsi="Avenir Next LT Pro"/>
-          <w:color w:val="808080"/>
-          <w:sz w:val="18"/>
-          <w:szCs w:val="18"/>
-          <w:highlight w:val="white"/>
-        </w:rPr>
-        <w:t>" body="</w:t>
-      </w:r>
-      <w:r>
-        <w:rPr>
-          <w:rFonts w:ascii="Avenir Next LT Pro" w:hAnsi="Avenir Next LT Pro"/>
-          <w:sz w:val="18"/>
-          <w:szCs w:val="18"/>
-          <w:highlight w:val="white"/>
-        </w:rPr>
-        <w:t xml:space="preserve"> </w:t>
-      </w:r>
-      <w:r>
-        <w:rPr>
-          <w:rFonts w:ascii="Avenir Next LT Pro" w:hAnsi="Avenir Next LT Pro"/>
-          <w:b/>
-          <w:bCs/>
-          <w:color w:val="000080"/>
-          <w:sz w:val="18"/>
-          <w:szCs w:val="18"/>
-          <w:highlight w:val="white"/>
-        </w:rPr>
-        <w:t>+</w:t>
-      </w:r>
-      <w:r>
-        <w:rPr>
-          <w:rFonts w:ascii="Avenir Next LT Pro" w:hAnsi="Avenir Next LT Pro"/>
-          <w:sz w:val="18"/>
-          <w:szCs w:val="18"/>
-          <w:highlight w:val="white"/>
-        </w:rPr>
-        <w:t xml:space="preserve"> </w:t>
-      </w:r>
-      <w:r>
-        <w:rPr>
-          <w:rFonts w:ascii="Avenir Next LT Pro" w:hAnsi="Avenir Next LT Pro"/>
-          <w:b/>
-          <w:bCs/>
-          <w:color w:val="0000FF"/>
-          <w:sz w:val="18"/>
-          <w:szCs w:val="18"/>
-          <w:highlight w:val="white"/>
-        </w:rPr>
-        <w:t>new</w:t>
-      </w:r>
-      <w:r>
-        <w:rPr>
-          <w:rFonts w:ascii="Avenir Next LT Pro" w:hAnsi="Avenir Next LT Pro"/>
-          <w:sz w:val="18"/>
-          <w:szCs w:val="18"/>
-          <w:highlight w:val="white"/>
-        </w:rPr>
-        <w:t xml:space="preserve"> String</w:t>
-      </w:r>
-      <w:r>
-        <w:rPr>
-          <w:rFonts w:ascii="Avenir Next LT Pro" w:hAnsi="Avenir Next LT Pro"/>
-          <w:b/>
-          <w:bCs/>
-          <w:color w:val="000080"/>
-          <w:sz w:val="18"/>
-          <w:szCs w:val="18"/>
-          <w:highlight w:val="white"/>
-        </w:rPr>
-        <w:t>(</w:t>
-      </w:r>
-      <w:proofErr w:type="spellStart"/>
-      <w:proofErr w:type="gramStart"/>
-      <w:r>
-        <w:rPr>
-          <w:rFonts w:ascii="Avenir Next LT Pro" w:hAnsi="Avenir Next LT Pro"/>
-          <w:sz w:val="18"/>
-          <w:szCs w:val="18"/>
-          <w:highlight w:val="white"/>
-        </w:rPr>
-        <w:t>msg</w:t>
-      </w:r>
-      <w:r>
-        <w:rPr>
-          <w:rFonts w:ascii="Avenir Next LT Pro" w:hAnsi="Avenir Next LT Pro"/>
-          <w:b/>
-          <w:bCs/>
-          <w:color w:val="000080"/>
-          <w:sz w:val="18"/>
-          <w:szCs w:val="18"/>
-          <w:highlight w:val="white"/>
-        </w:rPr>
-        <w:t>.</w:t>
-      </w:r>
-      <w:r>
-        <w:rPr>
-          <w:rFonts w:ascii="Avenir Next LT Pro" w:hAnsi="Avenir Next LT Pro"/>
-          <w:sz w:val="18"/>
-          <w:szCs w:val="18"/>
-          <w:highlight w:val="white"/>
-        </w:rPr>
-        <w:t>getBody</w:t>
-      </w:r>
-      <w:proofErr w:type="spellEnd"/>
-      <w:proofErr w:type="gramEnd"/>
-      <w:r>
-        <w:rPr>
-          <w:rFonts w:ascii="Avenir Next LT Pro" w:hAnsi="Avenir Next LT Pro"/>
-          <w:b/>
-          <w:bCs/>
-          <w:color w:val="000080"/>
-          <w:sz w:val="18"/>
-          <w:szCs w:val="18"/>
-          <w:highlight w:val="white"/>
-        </w:rPr>
-        <w:t>()));</w:t>
+      <w:r>
+        <w:rPr>
+          <w:b/>
+          <w:bCs/>
+          <w:color w:val="000080"/>
+          <w:highlight w:val="white"/>
+        </w:rPr>
+        <w:t>}</w:t>
       </w:r>
     </w:p>
     <w:p>
       <w:pPr>
         <w:pStyle w:val="code"/>
         <w:rPr>
-          <w:rFonts w:ascii="Avenir Next LT Pro" w:hAnsi="Avenir Next LT Pro"/>
-          <w:sz w:val="18"/>
-          <w:szCs w:val="18"/>
-          <w:highlight w:val="white"/>
-        </w:rPr>
-      </w:pPr>
-      <w:r>
-        <w:rPr>
-          <w:rFonts w:ascii="Avenir Next LT Pro" w:hAnsi="Avenir Next LT Pro"/>
-          <w:sz w:val="18"/>
-          <w:szCs w:val="18"/>
+          <w:highlight w:val="white"/>
+        </w:rPr>
+      </w:pPr>
+      <w:r>
+        <w:rPr>
           <w:highlight w:val="white"/>
         </w:rPr>
         <w:tab/>
       </w:r>
       <w:r>
         <w:rPr>
-          <w:rFonts w:ascii="Avenir Next LT Pro" w:hAnsi="Avenir Next LT Pro"/>
-          <w:sz w:val="18"/>
-          <w:szCs w:val="18"/>
-          <w:highlight w:val="white"/>
-        </w:rPr>
-        <w:tab/>
-      </w:r>
-      <w:r>
-        <w:rPr>
-          <w:rFonts w:ascii="Avenir Next LT Pro" w:hAnsi="Avenir Next LT Pro"/>
-          <w:b/>
-          <w:bCs/>
-          <w:color w:val="0000FF"/>
-          <w:sz w:val="18"/>
-          <w:szCs w:val="18"/>
-          <w:highlight w:val="white"/>
-        </w:rPr>
-        <w:t>if</w:t>
-      </w:r>
-      <w:r>
-        <w:rPr>
-          <w:rFonts w:ascii="Avenir Next LT Pro" w:hAnsi="Avenir Next LT Pro"/>
-          <w:b/>
-          <w:bCs/>
-          <w:color w:val="000080"/>
-          <w:sz w:val="18"/>
-          <w:szCs w:val="18"/>
-          <w:highlight w:val="white"/>
-        </w:rPr>
-        <w:t>(</w:t>
-      </w:r>
-      <w:proofErr w:type="spellStart"/>
-      <w:proofErr w:type="gramStart"/>
-      <w:r>
-        <w:rPr>
-          <w:rFonts w:ascii="Avenir Next LT Pro" w:hAnsi="Avenir Next LT Pro"/>
-          <w:sz w:val="18"/>
-          <w:szCs w:val="18"/>
-          <w:highlight w:val="white"/>
-        </w:rPr>
-        <w:t>key</w:t>
-      </w:r>
-      <w:r>
-        <w:rPr>
-          <w:rFonts w:ascii="Avenir Next LT Pro" w:hAnsi="Avenir Next LT Pro"/>
-          <w:b/>
-          <w:bCs/>
-          <w:color w:val="000080"/>
-          <w:sz w:val="18"/>
-          <w:szCs w:val="18"/>
-          <w:highlight w:val="white"/>
-        </w:rPr>
-        <w:t>.</w:t>
-      </w:r>
-      <w:r>
-        <w:rPr>
-          <w:rFonts w:ascii="Avenir Next LT Pro" w:hAnsi="Avenir Next LT Pro"/>
-          <w:sz w:val="18"/>
-          <w:szCs w:val="18"/>
-          <w:highlight w:val="white"/>
-        </w:rPr>
-        <w:t>equals</w:t>
-      </w:r>
-      <w:proofErr w:type="spellEnd"/>
-      <w:proofErr w:type="gramEnd"/>
-      <w:r>
-        <w:rPr>
-          <w:rFonts w:ascii="Avenir Next LT Pro" w:hAnsi="Avenir Next LT Pro"/>
-          <w:b/>
-          <w:bCs/>
-          <w:color w:val="000080"/>
-          <w:sz w:val="18"/>
-          <w:szCs w:val="18"/>
-          <w:highlight w:val="white"/>
-        </w:rPr>
-        <w:t>(</w:t>
-      </w:r>
-      <w:r>
-        <w:rPr>
-          <w:rFonts w:ascii="Avenir Next LT Pro" w:hAnsi="Avenir Next LT Pro"/>
-          <w:color w:val="808080"/>
-          <w:sz w:val="18"/>
-          <w:szCs w:val="18"/>
-          <w:highlight w:val="white"/>
-        </w:rPr>
-        <w:t>"temperature"</w:t>
-      </w:r>
-      <w:r>
-        <w:rPr>
-          <w:rFonts w:ascii="Avenir Next LT Pro" w:hAnsi="Avenir Next LT Pro"/>
-          <w:b/>
-          <w:bCs/>
-          <w:color w:val="000080"/>
-          <w:sz w:val="18"/>
-          <w:szCs w:val="18"/>
-          <w:highlight w:val="white"/>
-        </w:rPr>
-        <w:t>))</w:t>
-      </w:r>
-      <w:r>
-        <w:rPr>
-          <w:rFonts w:ascii="Avenir Next LT Pro" w:hAnsi="Avenir Next LT Pro"/>
-          <w:sz w:val="18"/>
-          <w:szCs w:val="18"/>
-          <w:highlight w:val="white"/>
-        </w:rPr>
-        <w:t xml:space="preserve"> </w:t>
-      </w:r>
-      <w:r>
-        <w:rPr>
-          <w:rFonts w:ascii="Avenir Next LT Pro" w:hAnsi="Avenir Next LT Pro"/>
-          <w:b/>
-          <w:bCs/>
-          <w:color w:val="000080"/>
-          <w:sz w:val="18"/>
-          <w:szCs w:val="18"/>
-          <w:highlight w:val="white"/>
-        </w:rPr>
-        <w:t>{</w:t>
+          <w:b/>
+          <w:bCs/>
+          <w:color w:val="000080"/>
+          <w:highlight w:val="white"/>
+        </w:rPr>
+        <w:t>}</w:t>
       </w:r>
     </w:p>
     <w:p>
       <w:pPr>
         <w:pStyle w:val="code"/>
         <w:rPr>
-          <w:rFonts w:ascii="Avenir Next LT Pro" w:hAnsi="Avenir Next LT Pro"/>
-          <w:sz w:val="18"/>
-          <w:szCs w:val="18"/>
-          <w:highlight w:val="white"/>
-        </w:rPr>
-      </w:pPr>
-      <w:r>
-        <w:rPr>
-          <w:rFonts w:ascii="Avenir Next LT Pro" w:hAnsi="Avenir Next LT Pro"/>
-          <w:sz w:val="18"/>
-          <w:szCs w:val="18"/>
-          <w:highlight w:val="white"/>
-        </w:rPr>
-        <w:tab/>
-      </w:r>
-      <w:r>
-        <w:rPr>
-          <w:rFonts w:ascii="Avenir Next LT Pro" w:hAnsi="Avenir Next LT Pro"/>
-          <w:sz w:val="18"/>
-          <w:szCs w:val="18"/>
-          <w:highlight w:val="white"/>
-        </w:rPr>
-        <w:tab/>
-      </w:r>
-      <w:r>
-        <w:rPr>
-          <w:rFonts w:ascii="Avenir Next LT Pro" w:hAnsi="Avenir Next LT Pro"/>
-          <w:sz w:val="18"/>
-          <w:szCs w:val="18"/>
-          <w:highlight w:val="white"/>
-        </w:rPr>
-        <w:tab/>
-      </w:r>
-      <w:r>
-        <w:rPr>
-          <w:rFonts w:ascii="Avenir Next LT Pro" w:hAnsi="Avenir Next LT Pro"/>
-          <w:color w:val="8000FF"/>
-          <w:sz w:val="18"/>
-          <w:szCs w:val="18"/>
-          <w:highlight w:val="white"/>
-        </w:rPr>
-        <w:t>int</w:t>
-      </w:r>
-      <w:r>
-        <w:rPr>
-          <w:rFonts w:ascii="Avenir Next LT Pro" w:hAnsi="Avenir Next LT Pro"/>
-          <w:sz w:val="18"/>
-          <w:szCs w:val="18"/>
-          <w:highlight w:val="white"/>
-        </w:rPr>
-        <w:t xml:space="preserve"> temperature </w:t>
-      </w:r>
-      <w:r>
-        <w:rPr>
-          <w:rFonts w:ascii="Avenir Next LT Pro" w:hAnsi="Avenir Next LT Pro"/>
-          <w:b/>
-          <w:bCs/>
-          <w:color w:val="000080"/>
-          <w:sz w:val="18"/>
-          <w:szCs w:val="18"/>
-          <w:highlight w:val="white"/>
-        </w:rPr>
-        <w:t>=</w:t>
-      </w:r>
-      <w:r>
-        <w:rPr>
-          <w:rFonts w:ascii="Avenir Next LT Pro" w:hAnsi="Avenir Next LT Pro"/>
-          <w:sz w:val="18"/>
-          <w:szCs w:val="18"/>
-          <w:highlight w:val="white"/>
-        </w:rPr>
-        <w:t xml:space="preserve"> </w:t>
-      </w:r>
-      <w:proofErr w:type="spellStart"/>
-      <w:r>
-        <w:rPr>
-          <w:rFonts w:ascii="Avenir Next LT Pro" w:hAnsi="Avenir Next LT Pro"/>
-          <w:sz w:val="18"/>
-          <w:szCs w:val="18"/>
-          <w:highlight w:val="white"/>
-        </w:rPr>
-        <w:t>Integer</w:t>
-      </w:r>
-      <w:r>
-        <w:rPr>
-          <w:rFonts w:ascii="Avenir Next LT Pro" w:hAnsi="Avenir Next LT Pro"/>
-          <w:b/>
-          <w:bCs/>
-          <w:color w:val="000080"/>
-          <w:sz w:val="18"/>
-          <w:szCs w:val="18"/>
-          <w:highlight w:val="white"/>
-        </w:rPr>
-        <w:t>.</w:t>
-      </w:r>
-      <w:r>
-        <w:rPr>
-          <w:rFonts w:ascii="Avenir Next LT Pro" w:hAnsi="Avenir Next LT Pro"/>
-          <w:sz w:val="18"/>
-          <w:szCs w:val="18"/>
-          <w:highlight w:val="white"/>
-        </w:rPr>
-        <w:t>parseInt</w:t>
-      </w:r>
-      <w:proofErr w:type="spellEnd"/>
-      <w:r>
-        <w:rPr>
-          <w:rFonts w:ascii="Avenir Next LT Pro" w:hAnsi="Avenir Next LT Pro"/>
-          <w:b/>
-          <w:bCs/>
-          <w:color w:val="000080"/>
-          <w:sz w:val="18"/>
-          <w:szCs w:val="18"/>
-          <w:highlight w:val="white"/>
-        </w:rPr>
-        <w:t>(</w:t>
-      </w:r>
-      <w:r>
-        <w:rPr>
-          <w:rFonts w:ascii="Avenir Next LT Pro" w:hAnsi="Avenir Next LT Pro"/>
-          <w:b/>
-          <w:bCs/>
-          <w:color w:val="0000FF"/>
-          <w:sz w:val="18"/>
-          <w:szCs w:val="18"/>
-          <w:highlight w:val="white"/>
-        </w:rPr>
-        <w:t>new</w:t>
-      </w:r>
-      <w:r>
-        <w:rPr>
-          <w:rFonts w:ascii="Avenir Next LT Pro" w:hAnsi="Avenir Next LT Pro"/>
-          <w:sz w:val="18"/>
-          <w:szCs w:val="18"/>
-          <w:highlight w:val="white"/>
-        </w:rPr>
-        <w:t xml:space="preserve"> String</w:t>
-      </w:r>
-      <w:r>
-        <w:rPr>
-          <w:rFonts w:ascii="Avenir Next LT Pro" w:hAnsi="Avenir Next LT Pro"/>
-          <w:b/>
-          <w:bCs/>
-          <w:color w:val="000080"/>
-          <w:sz w:val="18"/>
-          <w:szCs w:val="18"/>
-          <w:highlight w:val="white"/>
-        </w:rPr>
-        <w:t>(</w:t>
-      </w:r>
-      <w:proofErr w:type="spellStart"/>
-      <w:proofErr w:type="gramStart"/>
-      <w:r>
-        <w:rPr>
-          <w:rFonts w:ascii="Avenir Next LT Pro" w:hAnsi="Avenir Next LT Pro"/>
-          <w:sz w:val="18"/>
-          <w:szCs w:val="18"/>
-          <w:highlight w:val="white"/>
-        </w:rPr>
-        <w:t>msg</w:t>
-      </w:r>
-      <w:r>
-        <w:rPr>
-          <w:rFonts w:ascii="Avenir Next LT Pro" w:hAnsi="Avenir Next LT Pro"/>
-          <w:b/>
-          <w:bCs/>
-          <w:color w:val="000080"/>
-          <w:sz w:val="18"/>
-          <w:szCs w:val="18"/>
-          <w:highlight w:val="white"/>
-        </w:rPr>
-        <w:t>.</w:t>
-      </w:r>
-      <w:r>
-        <w:rPr>
-          <w:rFonts w:ascii="Avenir Next LT Pro" w:hAnsi="Avenir Next LT Pro"/>
-          <w:sz w:val="18"/>
-          <w:szCs w:val="18"/>
-          <w:highlight w:val="white"/>
-        </w:rPr>
-        <w:t>getBody</w:t>
-      </w:r>
-      <w:proofErr w:type="spellEnd"/>
-      <w:proofErr w:type="gramEnd"/>
-      <w:r>
-        <w:rPr>
-          <w:rFonts w:ascii="Avenir Next LT Pro" w:hAnsi="Avenir Next LT Pro"/>
-          <w:b/>
-          <w:bCs/>
-          <w:color w:val="000080"/>
-          <w:sz w:val="18"/>
-          <w:szCs w:val="18"/>
-          <w:highlight w:val="white"/>
-        </w:rPr>
-        <w:t>()));</w:t>
-      </w:r>
+          <w:highlight w:val="white"/>
+        </w:rPr>
+      </w:pPr>
     </w:p>
     <w:p>
       <w:pPr>
         <w:pStyle w:val="code"/>
         <w:rPr>
-          <w:rFonts w:ascii="Avenir Next LT Pro" w:hAnsi="Avenir Next LT Pro"/>
-          <w:sz w:val="18"/>
-          <w:szCs w:val="18"/>
-          <w:highlight w:val="white"/>
-        </w:rPr>
-      </w:pPr>
-      <w:r>
-        <w:rPr>
-          <w:rFonts w:ascii="Avenir Next LT Pro" w:hAnsi="Avenir Next LT Pro"/>
-          <w:sz w:val="18"/>
-          <w:szCs w:val="18"/>
-          <w:highlight w:val="white"/>
-        </w:rPr>
-        <w:tab/>
-      </w:r>
-      <w:r>
-        <w:rPr>
-          <w:rFonts w:ascii="Avenir Next LT Pro" w:hAnsi="Avenir Next LT Pro"/>
-          <w:sz w:val="18"/>
-          <w:szCs w:val="18"/>
-          <w:highlight w:val="white"/>
-        </w:rPr>
-        <w:tab/>
-      </w:r>
-      <w:r>
-        <w:rPr>
-          <w:rFonts w:ascii="Avenir Next LT Pro" w:hAnsi="Avenir Next LT Pro"/>
-          <w:sz w:val="18"/>
-          <w:szCs w:val="18"/>
-          <w:highlight w:val="white"/>
-        </w:rPr>
-        <w:tab/>
-      </w:r>
-      <w:proofErr w:type="gramStart"/>
-      <w:r>
-        <w:rPr>
-          <w:rFonts w:ascii="Avenir Next LT Pro" w:hAnsi="Avenir Next LT Pro"/>
-          <w:b/>
-          <w:bCs/>
-          <w:color w:val="0000FF"/>
-          <w:sz w:val="18"/>
-          <w:szCs w:val="18"/>
-          <w:highlight w:val="white"/>
-        </w:rPr>
-        <w:t>if</w:t>
-      </w:r>
-      <w:r>
-        <w:rPr>
-          <w:rFonts w:ascii="Avenir Next LT Pro" w:hAnsi="Avenir Next LT Pro"/>
-          <w:b/>
-          <w:bCs/>
-          <w:color w:val="000080"/>
-          <w:sz w:val="18"/>
-          <w:szCs w:val="18"/>
-          <w:highlight w:val="white"/>
-        </w:rPr>
-        <w:t>(</w:t>
-      </w:r>
-      <w:proofErr w:type="gramEnd"/>
-      <w:r>
-        <w:rPr>
-          <w:rFonts w:ascii="Avenir Next LT Pro" w:hAnsi="Avenir Next LT Pro"/>
-          <w:sz w:val="18"/>
-          <w:szCs w:val="18"/>
-          <w:highlight w:val="white"/>
-        </w:rPr>
-        <w:t xml:space="preserve">temperature </w:t>
-      </w:r>
-      <w:r>
-        <w:rPr>
-          <w:rFonts w:ascii="Avenir Next LT Pro" w:hAnsi="Avenir Next LT Pro"/>
-          <w:b/>
-          <w:bCs/>
-          <w:color w:val="000080"/>
-          <w:sz w:val="18"/>
-          <w:szCs w:val="18"/>
-          <w:highlight w:val="white"/>
-        </w:rPr>
-        <w:t>&gt;=</w:t>
-      </w:r>
-      <w:r>
-        <w:rPr>
-          <w:rFonts w:ascii="Avenir Next LT Pro" w:hAnsi="Avenir Next LT Pro"/>
-          <w:sz w:val="18"/>
-          <w:szCs w:val="18"/>
-          <w:highlight w:val="white"/>
-        </w:rPr>
-        <w:t xml:space="preserve"> </w:t>
-      </w:r>
-      <w:r>
-        <w:rPr>
-          <w:rFonts w:ascii="Avenir Next LT Pro" w:hAnsi="Avenir Next LT Pro"/>
-          <w:color w:val="FF8000"/>
-          <w:sz w:val="18"/>
-          <w:szCs w:val="18"/>
-          <w:highlight w:val="white"/>
-        </w:rPr>
-        <w:t>100</w:t>
-      </w:r>
-      <w:r>
-        <w:rPr>
-          <w:rFonts w:ascii="Avenir Next LT Pro" w:hAnsi="Avenir Next LT Pro"/>
-          <w:b/>
-          <w:bCs/>
-          <w:color w:val="000080"/>
-          <w:sz w:val="18"/>
-          <w:szCs w:val="18"/>
-          <w:highlight w:val="white"/>
-        </w:rPr>
-        <w:t>)</w:t>
-      </w:r>
-      <w:r>
-        <w:rPr>
-          <w:rFonts w:ascii="Avenir Next LT Pro" w:hAnsi="Avenir Next LT Pro"/>
-          <w:sz w:val="18"/>
-          <w:szCs w:val="18"/>
-          <w:highlight w:val="white"/>
-        </w:rPr>
-        <w:t xml:space="preserve"> </w:t>
-      </w:r>
-      <w:r>
-        <w:rPr>
-          <w:rFonts w:ascii="Avenir Next LT Pro" w:hAnsi="Avenir Next LT Pro"/>
-          <w:b/>
-          <w:bCs/>
-          <w:color w:val="000080"/>
-          <w:sz w:val="18"/>
-          <w:szCs w:val="18"/>
-          <w:highlight w:val="white"/>
-        </w:rPr>
-        <w:t>{</w:t>
-      </w:r>
-    </w:p>
-    <w:p>
-      <w:pPr>
-        <w:pStyle w:val="code"/>
-        <w:rPr>
-          <w:rFonts w:ascii="Avenir Next LT Pro" w:hAnsi="Avenir Next LT Pro"/>
-          <w:sz w:val="18"/>
-          <w:szCs w:val="18"/>
-          <w:highlight w:val="white"/>
-        </w:rPr>
-      </w:pPr>
-      <w:r>
-        <w:rPr>
-          <w:rFonts w:ascii="Avenir Next LT Pro" w:hAnsi="Avenir Next LT Pro"/>
-          <w:sz w:val="18"/>
-          <w:szCs w:val="18"/>
-          <w:highlight w:val="white"/>
-        </w:rPr>
-        <w:tab/>
-      </w:r>
-      <w:r>
-        <w:rPr>
-          <w:rFonts w:ascii="Avenir Next LT Pro" w:hAnsi="Avenir Next LT Pro"/>
-          <w:sz w:val="18"/>
-          <w:szCs w:val="18"/>
-          <w:highlight w:val="white"/>
-        </w:rPr>
-        <w:tab/>
-      </w:r>
-      <w:r>
-        <w:rPr>
-          <w:rFonts w:ascii="Avenir Next LT Pro" w:hAnsi="Avenir Next LT Pro"/>
-          <w:sz w:val="18"/>
-          <w:szCs w:val="18"/>
-          <w:highlight w:val="white"/>
-        </w:rPr>
-        <w:tab/>
-      </w:r>
-      <w:r>
-        <w:rPr>
-          <w:rFonts w:ascii="Avenir Next LT Pro" w:hAnsi="Avenir Next LT Pro"/>
-          <w:sz w:val="18"/>
-          <w:szCs w:val="18"/>
-          <w:highlight w:val="white"/>
-        </w:rPr>
-        <w:tab/>
-      </w:r>
-      <w:proofErr w:type="spellStart"/>
-      <w:proofErr w:type="gramStart"/>
-      <w:r>
-        <w:rPr>
-          <w:rFonts w:ascii="Avenir Next LT Pro" w:hAnsi="Avenir Next LT Pro"/>
-          <w:sz w:val="18"/>
-          <w:szCs w:val="18"/>
-          <w:highlight w:val="white"/>
-        </w:rPr>
-        <w:t>clone</w:t>
-      </w:r>
-      <w:r>
-        <w:rPr>
-          <w:rFonts w:ascii="Avenir Next LT Pro" w:hAnsi="Avenir Next LT Pro"/>
-          <w:b/>
-          <w:bCs/>
-          <w:color w:val="000080"/>
-          <w:sz w:val="18"/>
-          <w:szCs w:val="18"/>
-          <w:highlight w:val="white"/>
-        </w:rPr>
-        <w:t>.</w:t>
-      </w:r>
-      <w:r>
-        <w:rPr>
-          <w:rFonts w:ascii="Avenir Next LT Pro" w:hAnsi="Avenir Next LT Pro"/>
-          <w:sz w:val="18"/>
-          <w:szCs w:val="18"/>
-          <w:highlight w:val="white"/>
-        </w:rPr>
-        <w:t>put</w:t>
-      </w:r>
-      <w:proofErr w:type="spellEnd"/>
-      <w:r>
-        <w:rPr>
-          <w:rFonts w:ascii="Avenir Next LT Pro" w:hAnsi="Avenir Next LT Pro"/>
-          <w:b/>
-          <w:bCs/>
-          <w:color w:val="000080"/>
-          <w:sz w:val="18"/>
-          <w:szCs w:val="18"/>
-          <w:highlight w:val="white"/>
-        </w:rPr>
-        <w:t>(</w:t>
-      </w:r>
-      <w:proofErr w:type="gramEnd"/>
-      <w:r>
-        <w:rPr>
-          <w:rFonts w:ascii="Avenir Next LT Pro" w:hAnsi="Avenir Next LT Pro"/>
-          <w:color w:val="808080"/>
-          <w:sz w:val="18"/>
-          <w:szCs w:val="18"/>
-          <w:highlight w:val="white"/>
-        </w:rPr>
-        <w:t>"/alarms/fire"</w:t>
-      </w:r>
-      <w:r>
-        <w:rPr>
-          <w:rFonts w:ascii="Avenir Next LT Pro" w:hAnsi="Avenir Next LT Pro"/>
-          <w:b/>
-          <w:bCs/>
-          <w:color w:val="000080"/>
-          <w:sz w:val="18"/>
-          <w:szCs w:val="18"/>
-          <w:highlight w:val="white"/>
-        </w:rPr>
-        <w:t>,</w:t>
-      </w:r>
-      <w:r>
-        <w:rPr>
-          <w:rFonts w:ascii="Avenir Next LT Pro" w:hAnsi="Avenir Next LT Pro"/>
-          <w:sz w:val="18"/>
-          <w:szCs w:val="18"/>
-          <w:highlight w:val="white"/>
-        </w:rPr>
-        <w:t xml:space="preserve"> </w:t>
-      </w:r>
-      <w:r>
-        <w:rPr>
-          <w:rFonts w:ascii="Avenir Next LT Pro" w:hAnsi="Avenir Next LT Pro"/>
-          <w:color w:val="808080"/>
-          <w:sz w:val="18"/>
-          <w:szCs w:val="18"/>
-          <w:highlight w:val="white"/>
-        </w:rPr>
-        <w:t>"temperature"</w:t>
-      </w:r>
-      <w:r>
-        <w:rPr>
-          <w:rFonts w:ascii="Avenir Next LT Pro" w:hAnsi="Avenir Next LT Pro"/>
-          <w:b/>
-          <w:bCs/>
-          <w:color w:val="000080"/>
-          <w:sz w:val="18"/>
-          <w:szCs w:val="18"/>
-          <w:highlight w:val="white"/>
-        </w:rPr>
-        <w:t>,</w:t>
-      </w:r>
-      <w:r>
-        <w:rPr>
-          <w:rFonts w:ascii="Avenir Next LT Pro" w:hAnsi="Avenir Next LT Pro"/>
-          <w:sz w:val="18"/>
-          <w:szCs w:val="18"/>
-          <w:highlight w:val="white"/>
-        </w:rPr>
-        <w:t xml:space="preserve"> </w:t>
-      </w:r>
-      <w:r>
-        <w:rPr>
-          <w:rFonts w:ascii="Avenir Next LT Pro" w:hAnsi="Avenir Next LT Pro"/>
-          <w:b/>
-          <w:bCs/>
-          <w:color w:val="000080"/>
-          <w:sz w:val="18"/>
-          <w:szCs w:val="18"/>
-          <w:highlight w:val="white"/>
-        </w:rPr>
-        <w:t>(</w:t>
-      </w:r>
-      <w:r>
-        <w:rPr>
-          <w:rFonts w:ascii="Avenir Next LT Pro" w:hAnsi="Avenir Next LT Pro"/>
-          <w:color w:val="808080"/>
-          <w:sz w:val="18"/>
-          <w:szCs w:val="18"/>
-          <w:highlight w:val="white"/>
-        </w:rPr>
-        <w:t>"Temperature too high: "</w:t>
-      </w:r>
-      <w:r>
-        <w:rPr>
-          <w:rFonts w:ascii="Avenir Next LT Pro" w:hAnsi="Avenir Next LT Pro"/>
-          <w:sz w:val="18"/>
-          <w:szCs w:val="18"/>
-          <w:highlight w:val="white"/>
-        </w:rPr>
-        <w:t xml:space="preserve"> </w:t>
-      </w:r>
-      <w:r>
-        <w:rPr>
-          <w:rFonts w:ascii="Avenir Next LT Pro" w:hAnsi="Avenir Next LT Pro"/>
-          <w:b/>
-          <w:bCs/>
-          <w:color w:val="000080"/>
-          <w:sz w:val="18"/>
-          <w:szCs w:val="18"/>
-          <w:highlight w:val="white"/>
-        </w:rPr>
-        <w:t>+</w:t>
-      </w:r>
-      <w:r>
-        <w:rPr>
-          <w:rFonts w:ascii="Avenir Next LT Pro" w:hAnsi="Avenir Next LT Pro"/>
-          <w:sz w:val="18"/>
-          <w:szCs w:val="18"/>
-          <w:highlight w:val="white"/>
-        </w:rPr>
-        <w:t xml:space="preserve"> temperature </w:t>
-      </w:r>
-      <w:r>
-        <w:rPr>
-          <w:rFonts w:ascii="Avenir Next LT Pro" w:hAnsi="Avenir Next LT Pro"/>
-          <w:b/>
-          <w:bCs/>
-          <w:color w:val="000080"/>
-          <w:sz w:val="18"/>
-          <w:szCs w:val="18"/>
-          <w:highlight w:val="white"/>
-        </w:rPr>
-        <w:t>+</w:t>
-      </w:r>
-      <w:r>
-        <w:rPr>
-          <w:rFonts w:ascii="Avenir Next LT Pro" w:hAnsi="Avenir Next LT Pro"/>
-          <w:sz w:val="18"/>
-          <w:szCs w:val="18"/>
-          <w:highlight w:val="white"/>
-        </w:rPr>
-        <w:t xml:space="preserve"> </w:t>
-      </w:r>
-      <w:r>
-        <w:rPr>
-          <w:rFonts w:ascii="Avenir Next LT Pro" w:hAnsi="Avenir Next LT Pro"/>
-          <w:color w:val="808080"/>
-          <w:sz w:val="18"/>
-          <w:szCs w:val="18"/>
-          <w:highlight w:val="white"/>
-        </w:rPr>
-        <w:t>" °C"</w:t>
-      </w:r>
-      <w:r>
-        <w:rPr>
-          <w:rFonts w:ascii="Avenir Next LT Pro" w:hAnsi="Avenir Next LT Pro"/>
-          <w:b/>
-          <w:bCs/>
-          <w:color w:val="000080"/>
-          <w:sz w:val="18"/>
-          <w:szCs w:val="18"/>
-          <w:highlight w:val="white"/>
-        </w:rPr>
-        <w:t>).</w:t>
-      </w:r>
-      <w:proofErr w:type="spellStart"/>
-      <w:r>
-        <w:rPr>
-          <w:rFonts w:ascii="Avenir Next LT Pro" w:hAnsi="Avenir Next LT Pro"/>
-          <w:sz w:val="18"/>
-          <w:szCs w:val="18"/>
-          <w:highlight w:val="white"/>
-        </w:rPr>
-        <w:t>getBytes</w:t>
-      </w:r>
-      <w:proofErr w:type="spellEnd"/>
-      <w:r>
-        <w:rPr>
-          <w:rFonts w:ascii="Avenir Next LT Pro" w:hAnsi="Avenir Next LT Pro"/>
-          <w:b/>
-          <w:bCs/>
-          <w:color w:val="000080"/>
-          <w:sz w:val="18"/>
-          <w:szCs w:val="18"/>
-          <w:highlight w:val="white"/>
-        </w:rPr>
-        <w:t>());</w:t>
-      </w:r>
-    </w:p>
-    <w:p>
-      <w:pPr>
-        <w:pStyle w:val="code"/>
-        <w:rPr>
-          <w:rFonts w:ascii="Avenir Next LT Pro" w:hAnsi="Avenir Next LT Pro"/>
-          <w:sz w:val="18"/>
-          <w:szCs w:val="18"/>
-          <w:highlight w:val="white"/>
-        </w:rPr>
-      </w:pPr>
-      <w:r>
-        <w:rPr>
-          <w:rFonts w:ascii="Avenir Next LT Pro" w:hAnsi="Avenir Next LT Pro"/>
-          <w:sz w:val="18"/>
-          <w:szCs w:val="18"/>
-          <w:highlight w:val="white"/>
-        </w:rPr>
-        <w:tab/>
-      </w:r>
-      <w:r>
-        <w:rPr>
-          <w:rFonts w:ascii="Avenir Next LT Pro" w:hAnsi="Avenir Next LT Pro"/>
-          <w:sz w:val="18"/>
-          <w:szCs w:val="18"/>
-          <w:highlight w:val="white"/>
-        </w:rPr>
-        <w:tab/>
-      </w:r>
-      <w:r>
-        <w:rPr>
-          <w:rFonts w:ascii="Avenir Next LT Pro" w:hAnsi="Avenir Next LT Pro"/>
-          <w:sz w:val="18"/>
-          <w:szCs w:val="18"/>
-          <w:highlight w:val="white"/>
-        </w:rPr>
-        <w:tab/>
-      </w:r>
-      <w:r>
-        <w:rPr>
-          <w:rFonts w:ascii="Avenir Next LT Pro" w:hAnsi="Avenir Next LT Pro"/>
-          <w:b/>
-          <w:bCs/>
-          <w:color w:val="000080"/>
-          <w:sz w:val="18"/>
-          <w:szCs w:val="18"/>
-          <w:highlight w:val="white"/>
-        </w:rPr>
-        <w:t>}</w:t>
-      </w:r>
-    </w:p>
-    <w:p>
-      <w:pPr>
-        <w:pStyle w:val="code"/>
-        <w:rPr>
-          <w:rFonts w:ascii="Avenir Next LT Pro" w:hAnsi="Avenir Next LT Pro"/>
-          <w:sz w:val="18"/>
-          <w:szCs w:val="18"/>
-          <w:highlight w:val="white"/>
-        </w:rPr>
-      </w:pPr>
-      <w:r>
-        <w:rPr>
-          <w:rFonts w:ascii="Avenir Next LT Pro" w:hAnsi="Avenir Next LT Pro"/>
-          <w:sz w:val="18"/>
-          <w:szCs w:val="18"/>
-          <w:highlight w:val="white"/>
-        </w:rPr>
-        <w:tab/>
-      </w:r>
-      <w:r>
-        <w:rPr>
-          <w:rFonts w:ascii="Avenir Next LT Pro" w:hAnsi="Avenir Next LT Pro"/>
-          <w:sz w:val="18"/>
-          <w:szCs w:val="18"/>
-          <w:highlight w:val="white"/>
-        </w:rPr>
-        <w:tab/>
-      </w:r>
-      <w:r>
-        <w:rPr>
-          <w:rFonts w:ascii="Avenir Next LT Pro" w:hAnsi="Avenir Next LT Pro"/>
-          <w:b/>
-          <w:bCs/>
-          <w:color w:val="000080"/>
-          <w:sz w:val="18"/>
-          <w:szCs w:val="18"/>
-          <w:highlight w:val="white"/>
-        </w:rPr>
-        <w:t>}</w:t>
-      </w:r>
-    </w:p>
-    <w:p>
-      <w:pPr>
-        <w:pStyle w:val="code"/>
-        <w:rPr>
-          <w:rFonts w:ascii="Avenir Next LT Pro" w:hAnsi="Avenir Next LT Pro"/>
-          <w:sz w:val="18"/>
-          <w:szCs w:val="18"/>
-          <w:highlight w:val="white"/>
-        </w:rPr>
-      </w:pPr>
-      <w:r>
-        <w:rPr>
-          <w:rFonts w:ascii="Avenir Next LT Pro" w:hAnsi="Avenir Next LT Pro"/>
-          <w:sz w:val="18"/>
-          <w:szCs w:val="18"/>
-          <w:highlight w:val="white"/>
-        </w:rPr>
-        <w:tab/>
-      </w:r>
-      <w:r>
-        <w:rPr>
-          <w:rFonts w:ascii="Avenir Next LT Pro" w:hAnsi="Avenir Next LT Pro"/>
-          <w:b/>
-          <w:bCs/>
-          <w:color w:val="000080"/>
-          <w:sz w:val="18"/>
-          <w:szCs w:val="18"/>
-          <w:highlight w:val="white"/>
-        </w:rPr>
-        <w:t>}</w:t>
-      </w:r>
-    </w:p>
-    <w:p>
-      <w:pPr>
-        <w:pStyle w:val="code"/>
-        <w:rPr>
-          <w:rFonts w:ascii="Avenir Next LT Pro" w:hAnsi="Avenir Next LT Pro"/>
-          <w:sz w:val="18"/>
-          <w:szCs w:val="18"/>
-          <w:highlight w:val="white"/>
-        </w:rPr>
-      </w:pPr>
-    </w:p>
-    <w:p>
-      <w:pPr>
-        <w:pStyle w:val="code"/>
-        <w:rPr>
-          <w:rFonts w:ascii="Avenir Next LT Pro" w:hAnsi="Avenir Next LT Pro"/>
-          <w:sz w:val="18"/>
-          <w:szCs w:val="18"/>
-          <w:highlight w:val="white"/>
-        </w:rPr>
-      </w:pPr>
-      <w:r>
-        <w:rPr>
-          <w:rFonts w:ascii="Avenir Next LT Pro" w:hAnsi="Avenir Next LT Pro"/>
-          <w:sz w:val="18"/>
-          <w:szCs w:val="18"/>
+          <w:highlight w:val="white"/>
+        </w:rPr>
+      </w:pPr>
+      <w:r>
+        <w:rPr>
           <w:highlight w:val="white"/>
         </w:rPr>
         <w:tab/>
@@ -7942,55 +7347,37 @@
       <w:pPr>
         <w:pStyle w:val="code"/>
         <w:rPr>
-          <w:rFonts w:ascii="Avenir Next LT Pro" w:hAnsi="Avenir Next LT Pro"/>
-          <w:sz w:val="18"/>
-          <w:szCs w:val="18"/>
-          <w:highlight w:val="white"/>
-        </w:rPr>
-      </w:pPr>
-      <w:r>
-        <w:rPr>
-          <w:rFonts w:ascii="Avenir Next LT Pro" w:hAnsi="Avenir Next LT Pro"/>
-          <w:sz w:val="18"/>
-          <w:szCs w:val="18"/>
+          <w:highlight w:val="white"/>
+        </w:rPr>
+      </w:pPr>
+      <w:r>
+        <w:rPr>
           <w:highlight w:val="white"/>
         </w:rPr>
         <w:tab/>
       </w:r>
       <w:r>
         <w:rPr>
-          <w:rFonts w:ascii="Avenir Next LT Pro" w:hAnsi="Avenir Next LT Pro"/>
           <w:color w:val="8000FF"/>
-          <w:sz w:val="18"/>
-          <w:szCs w:val="18"/>
           <w:highlight w:val="white"/>
         </w:rPr>
         <w:t>public</w:t>
       </w:r>
       <w:r>
         <w:rPr>
-          <w:rFonts w:ascii="Avenir Next LT Pro" w:hAnsi="Avenir Next LT Pro"/>
-          <w:sz w:val="18"/>
-          <w:szCs w:val="18"/>
-          <w:highlight w:val="white"/>
-        </w:rPr>
-        <w:t xml:space="preserve"> </w:t>
-      </w:r>
-      <w:r>
-        <w:rPr>
-          <w:rFonts w:ascii="Avenir Next LT Pro" w:hAnsi="Avenir Next LT Pro"/>
+          <w:highlight w:val="white"/>
+        </w:rPr>
+        <w:t xml:space="preserve"> </w:t>
+      </w:r>
+      <w:r>
+        <w:rPr>
           <w:color w:val="8000FF"/>
-          <w:sz w:val="18"/>
-          <w:szCs w:val="18"/>
           <w:highlight w:val="white"/>
         </w:rPr>
         <w:t>void</w:t>
       </w:r>
       <w:r>
         <w:rPr>
-          <w:rFonts w:ascii="Avenir Next LT Pro" w:hAnsi="Avenir Next LT Pro"/>
-          <w:sz w:val="18"/>
-          <w:szCs w:val="18"/>
           <w:highlight w:val="white"/>
         </w:rPr>
         <w:t xml:space="preserve"> </w:t>
@@ -7999,9 +7386,6 @@
       <w:proofErr w:type="gramStart"/>
       <w:r>
         <w:rPr>
-          <w:rFonts w:ascii="Avenir Next LT Pro" w:hAnsi="Avenir Next LT Pro"/>
-          <w:sz w:val="18"/>
-          <w:szCs w:val="18"/>
           <w:highlight w:val="white"/>
         </w:rPr>
         <w:t>removeData</w:t>
@@ -8009,95 +7393,127 @@
       <w:proofErr w:type="spellEnd"/>
       <w:r>
         <w:rPr>
-          <w:rFonts w:ascii="Avenir Next LT Pro" w:hAnsi="Avenir Next LT Pro"/>
-          <w:b/>
-          <w:bCs/>
-          <w:color w:val="000080"/>
-          <w:sz w:val="18"/>
-          <w:szCs w:val="18"/>
+          <w:b/>
+          <w:bCs/>
+          <w:color w:val="000080"/>
           <w:highlight w:val="white"/>
         </w:rPr>
         <w:t>(</w:t>
       </w:r>
+      <w:proofErr w:type="spellStart"/>
       <w:proofErr w:type="gramEnd"/>
       <w:r>
         <w:rPr>
-          <w:rFonts w:ascii="Avenir Next LT Pro" w:hAnsi="Avenir Next LT Pro"/>
-          <w:sz w:val="18"/>
-          <w:szCs w:val="18"/>
-          <w:highlight w:val="white"/>
-        </w:rPr>
-        <w:t>String key</w:t>
-      </w:r>
-      <w:r>
-        <w:rPr>
-          <w:rFonts w:ascii="Avenir Next LT Pro" w:hAnsi="Avenir Next LT Pro"/>
-          <w:b/>
-          <w:bCs/>
-          <w:color w:val="000080"/>
-          <w:sz w:val="18"/>
-          <w:szCs w:val="18"/>
+          <w:highlight w:val="white"/>
+        </w:rPr>
+        <w:t>KMessage</w:t>
+      </w:r>
+      <w:proofErr w:type="spellEnd"/>
+      <w:r>
+        <w:rPr>
+          <w:highlight w:val="white"/>
+        </w:rPr>
+        <w:t xml:space="preserve"> </w:t>
+      </w:r>
+      <w:proofErr w:type="spellStart"/>
+      <w:r>
+        <w:rPr>
+          <w:highlight w:val="white"/>
+        </w:rPr>
+        <w:t>kMessage</w:t>
+      </w:r>
+      <w:proofErr w:type="spellEnd"/>
+      <w:r>
+        <w:rPr>
+          <w:b/>
+          <w:bCs/>
+          <w:color w:val="000080"/>
           <w:highlight w:val="white"/>
         </w:rPr>
         <w:t>)</w:t>
       </w:r>
       <w:r>
         <w:rPr>
-          <w:rFonts w:ascii="Avenir Next LT Pro" w:hAnsi="Avenir Next LT Pro"/>
-          <w:sz w:val="18"/>
-          <w:szCs w:val="18"/>
-          <w:highlight w:val="white"/>
-        </w:rPr>
-        <w:t xml:space="preserve"> </w:t>
-      </w:r>
-      <w:r>
-        <w:rPr>
-          <w:rFonts w:ascii="Avenir Next LT Pro" w:hAnsi="Avenir Next LT Pro"/>
-          <w:b/>
-          <w:bCs/>
-          <w:color w:val="000080"/>
-          <w:sz w:val="18"/>
-          <w:szCs w:val="18"/>
-          <w:highlight w:val="white"/>
-        </w:rPr>
-        <w:t>{}</w:t>
+          <w:highlight w:val="white"/>
+        </w:rPr>
+        <w:t xml:space="preserve"> </w:t>
+      </w:r>
+      <w:r>
+        <w:rPr>
+          <w:b/>
+          <w:bCs/>
+          <w:color w:val="000080"/>
+          <w:highlight w:val="white"/>
+        </w:rPr>
+        <w:t>{</w:t>
       </w:r>
     </w:p>
     <w:p>
       <w:pPr>
         <w:pStyle w:val="code"/>
         <w:rPr>
-          <w:rFonts w:ascii="Avenir Next LT Pro" w:hAnsi="Avenir Next LT Pro"/>
-          <w:sz w:val="18"/>
-          <w:szCs w:val="18"/>
-          <w:highlight w:val="white"/>
-        </w:rPr>
-      </w:pPr>
-      <w:r>
-        <w:rPr>
-          <w:rFonts w:ascii="Avenir Next LT Pro" w:hAnsi="Avenir Next LT Pro"/>
-          <w:sz w:val="18"/>
-          <w:szCs w:val="18"/>
+          <w:highlight w:val="white"/>
+        </w:rPr>
+      </w:pPr>
+      <w:r>
+        <w:rPr>
           <w:highlight w:val="white"/>
         </w:rPr>
         <w:tab/>
       </w:r>
+      <w:r>
+        <w:rPr>
+          <w:highlight w:val="white"/>
+        </w:rPr>
+        <w:tab/>
+      </w:r>
     </w:p>
     <w:p>
       <w:pPr>
         <w:pStyle w:val="code"/>
         <w:rPr>
-          <w:rFonts w:ascii="Avenir Next LT Pro" w:hAnsi="Avenir Next LT Pro"/>
-          <w:sz w:val="18"/>
-          <w:szCs w:val="18"/>
-          <w:highlight w:val="white"/>
-        </w:rPr>
-      </w:pPr>
-      <w:r>
-        <w:rPr>
-          <w:rFonts w:ascii="Avenir Next LT Pro" w:hAnsi="Avenir Next LT Pro"/>
-          <w:sz w:val="18"/>
-          <w:szCs w:val="18"/>
+          <w:highlight w:val="white"/>
+        </w:rPr>
+      </w:pPr>
+      <w:r>
+        <w:rPr>
+          <w:highlight w:val="white"/>
+        </w:rPr>
+        <w:tab/>
+      </w:r>
+      <w:r>
+        <w:rPr>
+          <w:b/>
+          <w:bCs/>
+          <w:color w:val="000080"/>
+          <w:highlight w:val="white"/>
+        </w:rPr>
+        <w:t>}</w:t>
+      </w:r>
+    </w:p>
+    <w:p>
+      <w:pPr>
+        <w:pStyle w:val="code"/>
+        <w:rPr>
+          <w:highlight w:val="white"/>
+        </w:rPr>
+      </w:pPr>
+      <w:r>
+        <w:rPr>
+          <w:highlight w:val="white"/>
+        </w:rPr>
+        <w:tab/>
+      </w:r>
+    </w:p>
+    <w:p>
+      <w:pPr>
+        <w:pStyle w:val="code"/>
+        <w:rPr>
+          <w:highlight w:val="white"/>
+        </w:rPr>
+      </w:pPr>
+      <w:r>
+        <w:rPr>
           <w:highlight w:val="white"/>
         </w:rPr>
         <w:tab/>
@@ -8108,36 +7524,24 @@
       <w:pPr>
         <w:pStyle w:val="code"/>
         <w:rPr>
-          <w:rFonts w:ascii="Avenir Next LT Pro" w:hAnsi="Avenir Next LT Pro"/>
-          <w:sz w:val="18"/>
-          <w:szCs w:val="18"/>
-          <w:highlight w:val="white"/>
-        </w:rPr>
-      </w:pPr>
-      <w:r>
-        <w:rPr>
-          <w:rFonts w:ascii="Avenir Next LT Pro" w:hAnsi="Avenir Next LT Pro"/>
-          <w:sz w:val="18"/>
-          <w:szCs w:val="18"/>
+          <w:highlight w:val="white"/>
+        </w:rPr>
+      </w:pPr>
+      <w:r>
+        <w:rPr>
           <w:highlight w:val="white"/>
         </w:rPr>
         <w:tab/>
       </w:r>
       <w:r>
         <w:rPr>
-          <w:rFonts w:ascii="Avenir Next LT Pro" w:hAnsi="Avenir Next LT Pro"/>
           <w:color w:val="8000FF"/>
-          <w:sz w:val="18"/>
-          <w:szCs w:val="18"/>
           <w:highlight w:val="white"/>
         </w:rPr>
         <w:t>public</w:t>
       </w:r>
       <w:r>
         <w:rPr>
-          <w:rFonts w:ascii="Avenir Next LT Pro" w:hAnsi="Avenir Next LT Pro"/>
-          <w:sz w:val="18"/>
-          <w:szCs w:val="18"/>
           <w:highlight w:val="white"/>
         </w:rPr>
         <w:t xml:space="preserve"> String </w:t>
@@ -8146,9 +7550,6 @@
       <w:proofErr w:type="gramStart"/>
       <w:r>
         <w:rPr>
-          <w:rFonts w:ascii="Avenir Next LT Pro" w:hAnsi="Avenir Next LT Pro"/>
-          <w:sz w:val="18"/>
-          <w:szCs w:val="18"/>
           <w:highlight w:val="white"/>
         </w:rPr>
         <w:t>getAddress</w:t>
@@ -8156,12 +7557,9 @@
       <w:proofErr w:type="spellEnd"/>
       <w:r>
         <w:rPr>
-          <w:rFonts w:ascii="Avenir Next LT Pro" w:hAnsi="Avenir Next LT Pro"/>
-          <w:b/>
-          <w:bCs/>
-          <w:color w:val="000080"/>
-          <w:sz w:val="18"/>
-          <w:szCs w:val="18"/>
+          <w:b/>
+          <w:bCs/>
+          <w:color w:val="000080"/>
           <w:highlight w:val="white"/>
         </w:rPr>
         <w:t>(</w:t>
@@ -8169,33 +7567,24 @@
       <w:proofErr w:type="gramEnd"/>
       <w:r>
         <w:rPr>
-          <w:rFonts w:ascii="Avenir Next LT Pro" w:hAnsi="Avenir Next LT Pro"/>
-          <w:b/>
-          <w:bCs/>
-          <w:color w:val="000080"/>
-          <w:sz w:val="18"/>
-          <w:szCs w:val="18"/>
+          <w:b/>
+          <w:bCs/>
+          <w:color w:val="000080"/>
           <w:highlight w:val="white"/>
         </w:rPr>
         <w:t>)</w:t>
       </w:r>
       <w:r>
         <w:rPr>
-          <w:rFonts w:ascii="Avenir Next LT Pro" w:hAnsi="Avenir Next LT Pro"/>
-          <w:sz w:val="18"/>
-          <w:szCs w:val="18"/>
-          <w:highlight w:val="white"/>
-        </w:rPr>
-        <w:t xml:space="preserve"> </w:t>
-      </w:r>
-      <w:r>
-        <w:rPr>
-          <w:rFonts w:ascii="Avenir Next LT Pro" w:hAnsi="Avenir Next LT Pro"/>
-          <w:b/>
-          <w:bCs/>
-          <w:color w:val="000080"/>
-          <w:sz w:val="18"/>
-          <w:szCs w:val="18"/>
+          <w:highlight w:val="white"/>
+        </w:rPr>
+        <w:t xml:space="preserve"> </w:t>
+      </w:r>
+      <w:r>
+        <w:rPr>
+          <w:b/>
+          <w:bCs/>
+          <w:color w:val="000080"/>
           <w:highlight w:val="white"/>
         </w:rPr>
         <w:t>{</w:t>
@@ -8205,59 +7594,41 @@
       <w:pPr>
         <w:pStyle w:val="code"/>
         <w:rPr>
-          <w:rFonts w:ascii="Avenir Next LT Pro" w:hAnsi="Avenir Next LT Pro"/>
-          <w:sz w:val="18"/>
-          <w:szCs w:val="18"/>
-          <w:highlight w:val="white"/>
-        </w:rPr>
-      </w:pPr>
-      <w:r>
-        <w:rPr>
-          <w:rFonts w:ascii="Avenir Next LT Pro" w:hAnsi="Avenir Next LT Pro"/>
-          <w:sz w:val="18"/>
-          <w:szCs w:val="18"/>
+          <w:highlight w:val="white"/>
+        </w:rPr>
+      </w:pPr>
+      <w:r>
+        <w:rPr>
           <w:highlight w:val="white"/>
         </w:rPr>
         <w:tab/>
       </w:r>
       <w:r>
         <w:rPr>
-          <w:rFonts w:ascii="Avenir Next LT Pro" w:hAnsi="Avenir Next LT Pro"/>
-          <w:sz w:val="18"/>
-          <w:szCs w:val="18"/>
           <w:highlight w:val="white"/>
         </w:rPr>
         <w:tab/>
       </w:r>
       <w:r>
         <w:rPr>
-          <w:rFonts w:ascii="Avenir Next LT Pro" w:hAnsi="Avenir Next LT Pro"/>
           <w:b/>
           <w:bCs/>
           <w:color w:val="0000FF"/>
-          <w:sz w:val="18"/>
-          <w:szCs w:val="18"/>
           <w:highlight w:val="white"/>
         </w:rPr>
         <w:t>return</w:t>
       </w:r>
       <w:r>
         <w:rPr>
-          <w:rFonts w:ascii="Avenir Next LT Pro" w:hAnsi="Avenir Next LT Pro"/>
-          <w:sz w:val="18"/>
-          <w:szCs w:val="18"/>
           <w:highlight w:val="white"/>
         </w:rPr>
         <w:t xml:space="preserve"> address</w:t>
       </w:r>
       <w:r>
         <w:rPr>
-          <w:rFonts w:ascii="Avenir Next LT Pro" w:hAnsi="Avenir Next LT Pro"/>
-          <w:b/>
-          <w:bCs/>
-          <w:color w:val="000080"/>
-          <w:sz w:val="18"/>
-          <w:szCs w:val="18"/>
+          <w:b/>
+          <w:bCs/>
+          <w:color w:val="000080"/>
           <w:highlight w:val="white"/>
         </w:rPr>
         <w:t>;</w:t>
@@ -8267,29 +7638,20 @@
       <w:pPr>
         <w:pStyle w:val="code"/>
         <w:rPr>
-          <w:rFonts w:ascii="Avenir Next LT Pro" w:hAnsi="Avenir Next LT Pro"/>
-          <w:sz w:val="18"/>
-          <w:szCs w:val="18"/>
-          <w:highlight w:val="white"/>
-        </w:rPr>
-      </w:pPr>
-      <w:r>
-        <w:rPr>
-          <w:rFonts w:ascii="Avenir Next LT Pro" w:hAnsi="Avenir Next LT Pro"/>
-          <w:sz w:val="18"/>
-          <w:szCs w:val="18"/>
+          <w:highlight w:val="white"/>
+        </w:rPr>
+      </w:pPr>
+      <w:r>
+        <w:rPr>
           <w:highlight w:val="white"/>
         </w:rPr>
         <w:tab/>
       </w:r>
       <w:r>
         <w:rPr>
-          <w:rFonts w:ascii="Avenir Next LT Pro" w:hAnsi="Avenir Next LT Pro"/>
-          <w:b/>
-          <w:bCs/>
-          <w:color w:val="000080"/>
-          <w:sz w:val="18"/>
-          <w:szCs w:val="18"/>
+          <w:b/>
+          <w:bCs/>
+          <w:color w:val="000080"/>
           <w:highlight w:val="white"/>
         </w:rPr>
         <w:t>}</w:t>
@@ -8299,20 +7661,14 @@
       <w:pPr>
         <w:pStyle w:val="code"/>
         <w:rPr>
-          <w:rFonts w:ascii="Avenir Next LT Pro" w:hAnsi="Avenir Next LT Pro"/>
-          <w:sz w:val="18"/>
-          <w:szCs w:val="18"/>
-          <w:highlight w:val="white"/>
-        </w:rPr>
-      </w:pPr>
-      <w:r>
-        <w:rPr>
-          <w:rFonts w:ascii="Avenir Next LT Pro" w:hAnsi="Avenir Next LT Pro"/>
-          <w:b/>
-          <w:bCs/>
-          <w:color w:val="000080"/>
-          <w:sz w:val="18"/>
-          <w:szCs w:val="18"/>
+          <w:highlight w:val="white"/>
+        </w:rPr>
+      </w:pPr>
+      <w:r>
+        <w:rPr>
+          <w:b/>
+          <w:bCs/>
+          <w:color w:val="000080"/>
           <w:highlight w:val="white"/>
         </w:rPr>
         <w:t>}</w:t>
@@ -8339,18 +7695,12 @@
       <w:pPr>
         <w:pStyle w:val="code"/>
         <w:rPr>
-          <w:rFonts w:ascii="Avenir Next LT Pro" w:hAnsi="Avenir Next LT Pro"/>
-          <w:sz w:val="18"/>
-          <w:szCs w:val="18"/>
-          <w:highlight w:val="white"/>
-        </w:rPr>
-      </w:pPr>
-      <w:r>
-        <w:rPr>
-          <w:rFonts w:ascii="Avenir Next LT Pro" w:hAnsi="Avenir Next LT Pro"/>
+          <w:highlight w:val="white"/>
+        </w:rPr>
+      </w:pPr>
+      <w:r>
+        <w:rPr>
           <w:color w:val="8000FF"/>
-          <w:sz w:val="18"/>
-          <w:szCs w:val="18"/>
           <w:highlight w:val="white"/>
         </w:rPr>
         <w:lastRenderedPageBreak/>
@@ -8358,38 +7708,26 @@
       </w:r>
       <w:r>
         <w:rPr>
-          <w:rFonts w:ascii="Avenir Next LT Pro" w:hAnsi="Avenir Next LT Pro"/>
-          <w:sz w:val="18"/>
-          <w:szCs w:val="18"/>
-          <w:highlight w:val="white"/>
-        </w:rPr>
-        <w:t xml:space="preserve"> </w:t>
-      </w:r>
-      <w:r>
-        <w:rPr>
-          <w:rFonts w:ascii="Avenir Next LT Pro" w:hAnsi="Avenir Next LT Pro"/>
+          <w:highlight w:val="white"/>
+        </w:rPr>
+        <w:t xml:space="preserve"> </w:t>
+      </w:r>
+      <w:r>
+        <w:rPr>
           <w:color w:val="8000FF"/>
-          <w:sz w:val="18"/>
-          <w:szCs w:val="18"/>
           <w:highlight w:val="white"/>
         </w:rPr>
         <w:t>class</w:t>
       </w:r>
       <w:r>
         <w:rPr>
-          <w:rFonts w:ascii="Avenir Next LT Pro" w:hAnsi="Avenir Next LT Pro"/>
-          <w:sz w:val="18"/>
-          <w:szCs w:val="18"/>
-          <w:highlight w:val="white"/>
-        </w:rPr>
-        <w:t xml:space="preserve"> </w:t>
-      </w:r>
-      <w:proofErr w:type="spellStart"/>
-      <w:r>
-        <w:rPr>
-          <w:rFonts w:ascii="Avenir Next LT Pro" w:hAnsi="Avenir Next LT Pro"/>
-          <w:sz w:val="18"/>
-          <w:szCs w:val="18"/>
+          <w:highlight w:val="white"/>
+        </w:rPr>
+        <w:t xml:space="preserve"> </w:t>
+      </w:r>
+      <w:proofErr w:type="spellStart"/>
+      <w:r>
+        <w:rPr>
           <w:highlight w:val="white"/>
         </w:rPr>
         <w:t>AlarmsCallback</w:t>
@@ -8397,40 +7735,28 @@
       <w:proofErr w:type="spellEnd"/>
       <w:r>
         <w:rPr>
-          <w:rFonts w:ascii="Avenir Next LT Pro" w:hAnsi="Avenir Next LT Pro"/>
-          <w:sz w:val="18"/>
-          <w:szCs w:val="18"/>
-          <w:highlight w:val="white"/>
-        </w:rPr>
-        <w:t xml:space="preserve"> </w:t>
-      </w:r>
-      <w:r>
-        <w:rPr>
-          <w:rFonts w:ascii="Avenir Next LT Pro" w:hAnsi="Avenir Next LT Pro"/>
+          <w:highlight w:val="white"/>
+        </w:rPr>
+        <w:t xml:space="preserve"> </w:t>
+      </w:r>
+      <w:r>
+        <w:rPr>
           <w:b/>
           <w:bCs/>
           <w:color w:val="0000FF"/>
-          <w:sz w:val="18"/>
-          <w:szCs w:val="18"/>
           <w:highlight w:val="white"/>
         </w:rPr>
         <w:t>implements</w:t>
       </w:r>
       <w:r>
         <w:rPr>
-          <w:rFonts w:ascii="Avenir Next LT Pro" w:hAnsi="Avenir Next LT Pro"/>
-          <w:sz w:val="18"/>
-          <w:szCs w:val="18"/>
-          <w:highlight w:val="white"/>
-        </w:rPr>
-        <w:t xml:space="preserve"> </w:t>
-      </w:r>
-      <w:proofErr w:type="spellStart"/>
-      <w:r>
-        <w:rPr>
-          <w:rFonts w:ascii="Avenir Next LT Pro" w:hAnsi="Avenir Next LT Pro"/>
-          <w:sz w:val="18"/>
-          <w:szCs w:val="18"/>
+          <w:highlight w:val="white"/>
+        </w:rPr>
+        <w:t xml:space="preserve"> </w:t>
+      </w:r>
+      <w:proofErr w:type="spellStart"/>
+      <w:r>
+        <w:rPr>
           <w:highlight w:val="white"/>
         </w:rPr>
         <w:t>MemCacheCallback</w:t>
@@ -8438,21 +7764,15 @@
       <w:proofErr w:type="spellEnd"/>
       <w:r>
         <w:rPr>
-          <w:rFonts w:ascii="Avenir Next LT Pro" w:hAnsi="Avenir Next LT Pro"/>
-          <w:sz w:val="18"/>
-          <w:szCs w:val="18"/>
-          <w:highlight w:val="white"/>
-        </w:rPr>
-        <w:t xml:space="preserve"> </w:t>
-      </w:r>
-      <w:r>
-        <w:rPr>
-          <w:rFonts w:ascii="Avenir Next LT Pro" w:hAnsi="Avenir Next LT Pro"/>
-          <w:b/>
-          <w:bCs/>
-          <w:color w:val="000080"/>
-          <w:sz w:val="18"/>
-          <w:szCs w:val="18"/>
+          <w:highlight w:val="white"/>
+        </w:rPr>
+        <w:t xml:space="preserve"> </w:t>
+      </w:r>
+      <w:r>
+        <w:rPr>
+          <w:b/>
+          <w:bCs/>
+          <w:color w:val="000080"/>
           <w:highlight w:val="white"/>
         </w:rPr>
         <w:t>{</w:t>
@@ -8462,17 +7782,11 @@
       <w:pPr>
         <w:pStyle w:val="code"/>
         <w:rPr>
-          <w:rFonts w:ascii="Avenir Next LT Pro" w:hAnsi="Avenir Next LT Pro"/>
-          <w:sz w:val="18"/>
-          <w:szCs w:val="18"/>
-          <w:highlight w:val="white"/>
-        </w:rPr>
-      </w:pPr>
-      <w:r>
-        <w:rPr>
-          <w:rFonts w:ascii="Avenir Next LT Pro" w:hAnsi="Avenir Next LT Pro"/>
-          <w:sz w:val="18"/>
-          <w:szCs w:val="18"/>
+          <w:highlight w:val="white"/>
+        </w:rPr>
+      </w:pPr>
+      <w:r>
+        <w:rPr>
           <w:highlight w:val="white"/>
         </w:rPr>
         <w:tab/>
@@ -8482,48 +7796,33 @@
       <w:pPr>
         <w:pStyle w:val="code"/>
         <w:rPr>
-          <w:rFonts w:ascii="Avenir Next LT Pro" w:hAnsi="Avenir Next LT Pro"/>
-          <w:sz w:val="18"/>
-          <w:szCs w:val="18"/>
-          <w:highlight w:val="white"/>
-        </w:rPr>
-      </w:pPr>
-      <w:r>
-        <w:rPr>
-          <w:rFonts w:ascii="Avenir Next LT Pro" w:hAnsi="Avenir Next LT Pro"/>
-          <w:sz w:val="18"/>
-          <w:szCs w:val="18"/>
+          <w:highlight w:val="white"/>
+        </w:rPr>
+      </w:pPr>
+      <w:r>
+        <w:rPr>
           <w:highlight w:val="white"/>
         </w:rPr>
         <w:tab/>
       </w:r>
       <w:r>
         <w:rPr>
-          <w:rFonts w:ascii="Avenir Next LT Pro" w:hAnsi="Avenir Next LT Pro"/>
           <w:color w:val="8000FF"/>
-          <w:sz w:val="18"/>
-          <w:szCs w:val="18"/>
           <w:highlight w:val="white"/>
         </w:rPr>
         <w:t>private</w:t>
       </w:r>
       <w:r>
         <w:rPr>
-          <w:rFonts w:ascii="Avenir Next LT Pro" w:hAnsi="Avenir Next LT Pro"/>
-          <w:sz w:val="18"/>
-          <w:szCs w:val="18"/>
           <w:highlight w:val="white"/>
         </w:rPr>
         <w:t xml:space="preserve"> String address</w:t>
       </w:r>
       <w:r>
         <w:rPr>
-          <w:rFonts w:ascii="Avenir Next LT Pro" w:hAnsi="Avenir Next LT Pro"/>
-          <w:b/>
-          <w:bCs/>
-          <w:color w:val="000080"/>
-          <w:sz w:val="18"/>
-          <w:szCs w:val="18"/>
+          <w:b/>
+          <w:bCs/>
+          <w:color w:val="000080"/>
           <w:highlight w:val="white"/>
         </w:rPr>
         <w:t>;</w:t>
@@ -8533,17 +7832,11 @@
       <w:pPr>
         <w:pStyle w:val="code"/>
         <w:rPr>
-          <w:rFonts w:ascii="Avenir Next LT Pro" w:hAnsi="Avenir Next LT Pro"/>
-          <w:sz w:val="18"/>
-          <w:szCs w:val="18"/>
-          <w:highlight w:val="white"/>
-        </w:rPr>
-      </w:pPr>
-      <w:r>
-        <w:rPr>
-          <w:rFonts w:ascii="Avenir Next LT Pro" w:hAnsi="Avenir Next LT Pro"/>
-          <w:sz w:val="18"/>
-          <w:szCs w:val="18"/>
+          <w:highlight w:val="white"/>
+        </w:rPr>
+      </w:pPr>
+      <w:r>
+        <w:rPr>
           <w:highlight w:val="white"/>
         </w:rPr>
         <w:tab/>
@@ -8553,36 +7846,24 @@
       <w:pPr>
         <w:pStyle w:val="code"/>
         <w:rPr>
-          <w:rFonts w:ascii="Avenir Next LT Pro" w:hAnsi="Avenir Next LT Pro"/>
-          <w:sz w:val="18"/>
-          <w:szCs w:val="18"/>
-          <w:highlight w:val="white"/>
-        </w:rPr>
-      </w:pPr>
-      <w:r>
-        <w:rPr>
-          <w:rFonts w:ascii="Avenir Next LT Pro" w:hAnsi="Avenir Next LT Pro"/>
-          <w:sz w:val="18"/>
-          <w:szCs w:val="18"/>
+          <w:highlight w:val="white"/>
+        </w:rPr>
+      </w:pPr>
+      <w:r>
+        <w:rPr>
           <w:highlight w:val="white"/>
         </w:rPr>
         <w:tab/>
       </w:r>
       <w:r>
         <w:rPr>
-          <w:rFonts w:ascii="Avenir Next LT Pro" w:hAnsi="Avenir Next LT Pro"/>
           <w:color w:val="8000FF"/>
-          <w:sz w:val="18"/>
-          <w:szCs w:val="18"/>
           <w:highlight w:val="white"/>
         </w:rPr>
         <w:t>public</w:t>
       </w:r>
       <w:r>
         <w:rPr>
-          <w:rFonts w:ascii="Avenir Next LT Pro" w:hAnsi="Avenir Next LT Pro"/>
-          <w:sz w:val="18"/>
-          <w:szCs w:val="18"/>
           <w:highlight w:val="white"/>
         </w:rPr>
         <w:t xml:space="preserve"> </w:t>
@@ -8591,9 +7872,6 @@
       <w:proofErr w:type="gramStart"/>
       <w:r>
         <w:rPr>
-          <w:rFonts w:ascii="Avenir Next LT Pro" w:hAnsi="Avenir Next LT Pro"/>
-          <w:sz w:val="18"/>
-          <w:szCs w:val="18"/>
           <w:highlight w:val="white"/>
         </w:rPr>
         <w:t>AlarmsCallback</w:t>
@@ -8601,12 +7879,9 @@
       <w:proofErr w:type="spellEnd"/>
       <w:r>
         <w:rPr>
-          <w:rFonts w:ascii="Avenir Next LT Pro" w:hAnsi="Avenir Next LT Pro"/>
-          <w:b/>
-          <w:bCs/>
-          <w:color w:val="000080"/>
-          <w:sz w:val="18"/>
-          <w:szCs w:val="18"/>
+          <w:b/>
+          <w:bCs/>
+          <w:color w:val="000080"/>
           <w:highlight w:val="white"/>
         </w:rPr>
         <w:t>(</w:t>
@@ -8614,42 +7889,30 @@
       <w:proofErr w:type="gramEnd"/>
       <w:r>
         <w:rPr>
-          <w:rFonts w:ascii="Avenir Next LT Pro" w:hAnsi="Avenir Next LT Pro"/>
-          <w:sz w:val="18"/>
-          <w:szCs w:val="18"/>
           <w:highlight w:val="white"/>
         </w:rPr>
         <w:t>String address</w:t>
       </w:r>
       <w:r>
         <w:rPr>
-          <w:rFonts w:ascii="Avenir Next LT Pro" w:hAnsi="Avenir Next LT Pro"/>
-          <w:b/>
-          <w:bCs/>
-          <w:color w:val="000080"/>
-          <w:sz w:val="18"/>
-          <w:szCs w:val="18"/>
+          <w:b/>
+          <w:bCs/>
+          <w:color w:val="000080"/>
           <w:highlight w:val="white"/>
         </w:rPr>
         <w:t>)</w:t>
       </w:r>
       <w:r>
         <w:rPr>
-          <w:rFonts w:ascii="Avenir Next LT Pro" w:hAnsi="Avenir Next LT Pro"/>
-          <w:sz w:val="18"/>
-          <w:szCs w:val="18"/>
-          <w:highlight w:val="white"/>
-        </w:rPr>
-        <w:t xml:space="preserve"> </w:t>
-      </w:r>
-      <w:r>
-        <w:rPr>
-          <w:rFonts w:ascii="Avenir Next LT Pro" w:hAnsi="Avenir Next LT Pro"/>
-          <w:b/>
-          <w:bCs/>
-          <w:color w:val="000080"/>
-          <w:sz w:val="18"/>
-          <w:szCs w:val="18"/>
+          <w:highlight w:val="white"/>
+        </w:rPr>
+        <w:t xml:space="preserve"> </w:t>
+      </w:r>
+      <w:r>
+        <w:rPr>
+          <w:b/>
+          <w:bCs/>
+          <w:color w:val="000080"/>
           <w:highlight w:val="white"/>
         </w:rPr>
         <w:t>{</w:t>
@@ -8659,26 +7922,17 @@
       <w:pPr>
         <w:pStyle w:val="code"/>
         <w:rPr>
-          <w:rFonts w:ascii="Avenir Next LT Pro" w:hAnsi="Avenir Next LT Pro"/>
-          <w:sz w:val="18"/>
-          <w:szCs w:val="18"/>
-          <w:highlight w:val="white"/>
-        </w:rPr>
-      </w:pPr>
-      <w:r>
-        <w:rPr>
-          <w:rFonts w:ascii="Avenir Next LT Pro" w:hAnsi="Avenir Next LT Pro"/>
-          <w:sz w:val="18"/>
-          <w:szCs w:val="18"/>
+          <w:highlight w:val="white"/>
+        </w:rPr>
+      </w:pPr>
+      <w:r>
+        <w:rPr>
           <w:highlight w:val="white"/>
         </w:rPr>
         <w:tab/>
       </w:r>
       <w:r>
         <w:rPr>
-          <w:rFonts w:ascii="Avenir Next LT Pro" w:hAnsi="Avenir Next LT Pro"/>
-          <w:sz w:val="18"/>
-          <w:szCs w:val="18"/>
           <w:highlight w:val="white"/>
         </w:rPr>
         <w:tab/>
@@ -8687,33 +7941,24 @@
       <w:proofErr w:type="gramStart"/>
       <w:r>
         <w:rPr>
-          <w:rFonts w:ascii="Avenir Next LT Pro" w:hAnsi="Avenir Next LT Pro"/>
           <w:b/>
           <w:bCs/>
           <w:color w:val="0000FF"/>
-          <w:sz w:val="18"/>
-          <w:szCs w:val="18"/>
           <w:highlight w:val="white"/>
         </w:rPr>
         <w:t>this</w:t>
       </w:r>
       <w:r>
         <w:rPr>
-          <w:rFonts w:ascii="Avenir Next LT Pro" w:hAnsi="Avenir Next LT Pro"/>
-          <w:b/>
-          <w:bCs/>
-          <w:color w:val="000080"/>
-          <w:sz w:val="18"/>
-          <w:szCs w:val="18"/>
+          <w:b/>
+          <w:bCs/>
+          <w:color w:val="000080"/>
           <w:highlight w:val="white"/>
         </w:rPr>
         <w:t>.</w:t>
       </w:r>
       <w:r>
         <w:rPr>
-          <w:rFonts w:ascii="Avenir Next LT Pro" w:hAnsi="Avenir Next LT Pro"/>
-          <w:sz w:val="18"/>
-          <w:szCs w:val="18"/>
           <w:highlight w:val="white"/>
         </w:rPr>
         <w:t>address</w:t>
@@ -8722,42 +7967,30 @@
       <w:proofErr w:type="gramEnd"/>
       <w:r>
         <w:rPr>
-          <w:rFonts w:ascii="Avenir Next LT Pro" w:hAnsi="Avenir Next LT Pro"/>
-          <w:sz w:val="18"/>
-          <w:szCs w:val="18"/>
-          <w:highlight w:val="white"/>
-        </w:rPr>
-        <w:t xml:space="preserve"> </w:t>
-      </w:r>
-      <w:r>
-        <w:rPr>
-          <w:rFonts w:ascii="Avenir Next LT Pro" w:hAnsi="Avenir Next LT Pro"/>
-          <w:b/>
-          <w:bCs/>
-          <w:color w:val="000080"/>
-          <w:sz w:val="18"/>
-          <w:szCs w:val="18"/>
+          <w:highlight w:val="white"/>
+        </w:rPr>
+        <w:t xml:space="preserve"> </w:t>
+      </w:r>
+      <w:r>
+        <w:rPr>
+          <w:b/>
+          <w:bCs/>
+          <w:color w:val="000080"/>
           <w:highlight w:val="white"/>
         </w:rPr>
         <w:t>=</w:t>
       </w:r>
       <w:r>
         <w:rPr>
-          <w:rFonts w:ascii="Avenir Next LT Pro" w:hAnsi="Avenir Next LT Pro"/>
-          <w:sz w:val="18"/>
-          <w:szCs w:val="18"/>
           <w:highlight w:val="white"/>
         </w:rPr>
         <w:t xml:space="preserve"> address</w:t>
       </w:r>
       <w:r>
         <w:rPr>
-          <w:rFonts w:ascii="Avenir Next LT Pro" w:hAnsi="Avenir Next LT Pro"/>
-          <w:b/>
-          <w:bCs/>
-          <w:color w:val="000080"/>
-          <w:sz w:val="18"/>
-          <w:szCs w:val="18"/>
+          <w:b/>
+          <w:bCs/>
+          <w:color w:val="000080"/>
           <w:highlight w:val="white"/>
         </w:rPr>
         <w:t>;</w:t>
@@ -8767,29 +8000,20 @@
       <w:pPr>
         <w:pStyle w:val="code"/>
         <w:rPr>
-          <w:rFonts w:ascii="Avenir Next LT Pro" w:hAnsi="Avenir Next LT Pro"/>
-          <w:sz w:val="18"/>
-          <w:szCs w:val="18"/>
-          <w:highlight w:val="white"/>
-        </w:rPr>
-      </w:pPr>
-      <w:r>
-        <w:rPr>
-          <w:rFonts w:ascii="Avenir Next LT Pro" w:hAnsi="Avenir Next LT Pro"/>
-          <w:sz w:val="18"/>
-          <w:szCs w:val="18"/>
+          <w:highlight w:val="white"/>
+        </w:rPr>
+      </w:pPr>
+      <w:r>
+        <w:rPr>
           <w:highlight w:val="white"/>
         </w:rPr>
         <w:tab/>
       </w:r>
       <w:r>
         <w:rPr>
-          <w:rFonts w:ascii="Avenir Next LT Pro" w:hAnsi="Avenir Next LT Pro"/>
-          <w:b/>
-          <w:bCs/>
-          <w:color w:val="000080"/>
-          <w:sz w:val="18"/>
-          <w:szCs w:val="18"/>
+          <w:b/>
+          <w:bCs/>
+          <w:color w:val="000080"/>
           <w:highlight w:val="white"/>
         </w:rPr>
         <w:t>}</w:t>
@@ -8799,9 +8023,6 @@
       <w:pPr>
         <w:pStyle w:val="code"/>
         <w:rPr>
-          <w:rFonts w:ascii="Avenir Next LT Pro" w:hAnsi="Avenir Next LT Pro"/>
-          <w:sz w:val="18"/>
-          <w:szCs w:val="18"/>
           <w:highlight w:val="white"/>
         </w:rPr>
       </w:pPr>
@@ -8810,17 +8031,11 @@
       <w:pPr>
         <w:pStyle w:val="code"/>
         <w:rPr>
-          <w:rFonts w:ascii="Avenir Next LT Pro" w:hAnsi="Avenir Next LT Pro"/>
-          <w:sz w:val="18"/>
-          <w:szCs w:val="18"/>
-          <w:highlight w:val="white"/>
-        </w:rPr>
-      </w:pPr>
-      <w:r>
-        <w:rPr>
-          <w:rFonts w:ascii="Avenir Next LT Pro" w:hAnsi="Avenir Next LT Pro"/>
-          <w:sz w:val="18"/>
-          <w:szCs w:val="18"/>
+          <w:highlight w:val="white"/>
+        </w:rPr>
+      </w:pPr>
+      <w:r>
+        <w:rPr>
           <w:highlight w:val="white"/>
         </w:rPr>
         <w:tab/>
@@ -8831,36 +8046,24 @@
       <w:pPr>
         <w:pStyle w:val="code"/>
         <w:rPr>
-          <w:rFonts w:ascii="Avenir Next LT Pro" w:hAnsi="Avenir Next LT Pro"/>
-          <w:sz w:val="18"/>
-          <w:szCs w:val="18"/>
-          <w:highlight w:val="white"/>
-        </w:rPr>
-      </w:pPr>
-      <w:r>
-        <w:rPr>
-          <w:rFonts w:ascii="Avenir Next LT Pro" w:hAnsi="Avenir Next LT Pro"/>
-          <w:sz w:val="18"/>
-          <w:szCs w:val="18"/>
+          <w:highlight w:val="white"/>
+        </w:rPr>
+      </w:pPr>
+      <w:r>
+        <w:rPr>
           <w:highlight w:val="white"/>
         </w:rPr>
         <w:tab/>
       </w:r>
       <w:r>
         <w:rPr>
-          <w:rFonts w:ascii="Avenir Next LT Pro" w:hAnsi="Avenir Next LT Pro"/>
           <w:color w:val="8000FF"/>
-          <w:sz w:val="18"/>
-          <w:szCs w:val="18"/>
           <w:highlight w:val="white"/>
         </w:rPr>
         <w:t>public</w:t>
       </w:r>
       <w:r>
         <w:rPr>
-          <w:rFonts w:ascii="Avenir Next LT Pro" w:hAnsi="Avenir Next LT Pro"/>
-          <w:sz w:val="18"/>
-          <w:szCs w:val="18"/>
           <w:highlight w:val="white"/>
         </w:rPr>
         <w:t xml:space="preserve"> String </w:t>
@@ -8869,9 +8072,6 @@
       <w:proofErr w:type="gramStart"/>
       <w:r>
         <w:rPr>
-          <w:rFonts w:ascii="Avenir Next LT Pro" w:hAnsi="Avenir Next LT Pro"/>
-          <w:sz w:val="18"/>
-          <w:szCs w:val="18"/>
           <w:highlight w:val="white"/>
         </w:rPr>
         <w:t>getAddress</w:t>
@@ -8879,12 +8079,9 @@
       <w:proofErr w:type="spellEnd"/>
       <w:r>
         <w:rPr>
-          <w:rFonts w:ascii="Avenir Next LT Pro" w:hAnsi="Avenir Next LT Pro"/>
-          <w:b/>
-          <w:bCs/>
-          <w:color w:val="000080"/>
-          <w:sz w:val="18"/>
-          <w:szCs w:val="18"/>
+          <w:b/>
+          <w:bCs/>
+          <w:color w:val="000080"/>
           <w:highlight w:val="white"/>
         </w:rPr>
         <w:t>(</w:t>
@@ -8892,33 +8089,24 @@
       <w:proofErr w:type="gramEnd"/>
       <w:r>
         <w:rPr>
-          <w:rFonts w:ascii="Avenir Next LT Pro" w:hAnsi="Avenir Next LT Pro"/>
-          <w:b/>
-          <w:bCs/>
-          <w:color w:val="000080"/>
-          <w:sz w:val="18"/>
-          <w:szCs w:val="18"/>
+          <w:b/>
+          <w:bCs/>
+          <w:color w:val="000080"/>
           <w:highlight w:val="white"/>
         </w:rPr>
         <w:t>)</w:t>
       </w:r>
       <w:r>
         <w:rPr>
-          <w:rFonts w:ascii="Avenir Next LT Pro" w:hAnsi="Avenir Next LT Pro"/>
-          <w:sz w:val="18"/>
-          <w:szCs w:val="18"/>
-          <w:highlight w:val="white"/>
-        </w:rPr>
-        <w:t xml:space="preserve"> </w:t>
-      </w:r>
-      <w:r>
-        <w:rPr>
-          <w:rFonts w:ascii="Avenir Next LT Pro" w:hAnsi="Avenir Next LT Pro"/>
-          <w:b/>
-          <w:bCs/>
-          <w:color w:val="000080"/>
-          <w:sz w:val="18"/>
-          <w:szCs w:val="18"/>
+          <w:highlight w:val="white"/>
+        </w:rPr>
+        <w:t xml:space="preserve"> </w:t>
+      </w:r>
+      <w:r>
+        <w:rPr>
+          <w:b/>
+          <w:bCs/>
+          <w:color w:val="000080"/>
           <w:highlight w:val="white"/>
         </w:rPr>
         <w:t>{</w:t>
@@ -8928,59 +8116,41 @@
       <w:pPr>
         <w:pStyle w:val="code"/>
         <w:rPr>
-          <w:rFonts w:ascii="Avenir Next LT Pro" w:hAnsi="Avenir Next LT Pro"/>
-          <w:sz w:val="18"/>
-          <w:szCs w:val="18"/>
-          <w:highlight w:val="white"/>
-        </w:rPr>
-      </w:pPr>
-      <w:r>
-        <w:rPr>
-          <w:rFonts w:ascii="Avenir Next LT Pro" w:hAnsi="Avenir Next LT Pro"/>
-          <w:sz w:val="18"/>
-          <w:szCs w:val="18"/>
+          <w:highlight w:val="white"/>
+        </w:rPr>
+      </w:pPr>
+      <w:r>
+        <w:rPr>
           <w:highlight w:val="white"/>
         </w:rPr>
         <w:tab/>
       </w:r>
       <w:r>
         <w:rPr>
-          <w:rFonts w:ascii="Avenir Next LT Pro" w:hAnsi="Avenir Next LT Pro"/>
-          <w:sz w:val="18"/>
-          <w:szCs w:val="18"/>
           <w:highlight w:val="white"/>
         </w:rPr>
         <w:tab/>
       </w:r>
       <w:r>
         <w:rPr>
-          <w:rFonts w:ascii="Avenir Next LT Pro" w:hAnsi="Avenir Next LT Pro"/>
           <w:b/>
           <w:bCs/>
           <w:color w:val="0000FF"/>
-          <w:sz w:val="18"/>
-          <w:szCs w:val="18"/>
           <w:highlight w:val="white"/>
         </w:rPr>
         <w:t>return</w:t>
       </w:r>
       <w:r>
         <w:rPr>
-          <w:rFonts w:ascii="Avenir Next LT Pro" w:hAnsi="Avenir Next LT Pro"/>
-          <w:sz w:val="18"/>
-          <w:szCs w:val="18"/>
           <w:highlight w:val="white"/>
         </w:rPr>
         <w:t xml:space="preserve"> address</w:t>
       </w:r>
       <w:r>
         <w:rPr>
-          <w:rFonts w:ascii="Avenir Next LT Pro" w:hAnsi="Avenir Next LT Pro"/>
-          <w:b/>
-          <w:bCs/>
-          <w:color w:val="000080"/>
-          <w:sz w:val="18"/>
-          <w:szCs w:val="18"/>
+          <w:b/>
+          <w:bCs/>
+          <w:color w:val="000080"/>
           <w:highlight w:val="white"/>
         </w:rPr>
         <w:t>;</w:t>
@@ -8990,29 +8160,20 @@
       <w:pPr>
         <w:pStyle w:val="code"/>
         <w:rPr>
-          <w:rFonts w:ascii="Avenir Next LT Pro" w:hAnsi="Avenir Next LT Pro"/>
-          <w:sz w:val="18"/>
-          <w:szCs w:val="18"/>
-          <w:highlight w:val="white"/>
-        </w:rPr>
-      </w:pPr>
-      <w:r>
-        <w:rPr>
-          <w:rFonts w:ascii="Avenir Next LT Pro" w:hAnsi="Avenir Next LT Pro"/>
-          <w:sz w:val="18"/>
-          <w:szCs w:val="18"/>
+          <w:highlight w:val="white"/>
+        </w:rPr>
+      </w:pPr>
+      <w:r>
+        <w:rPr>
           <w:highlight w:val="white"/>
         </w:rPr>
         <w:tab/>
       </w:r>
       <w:r>
         <w:rPr>
-          <w:rFonts w:ascii="Avenir Next LT Pro" w:hAnsi="Avenir Next LT Pro"/>
-          <w:b/>
-          <w:bCs/>
-          <w:color w:val="000080"/>
-          <w:sz w:val="18"/>
-          <w:szCs w:val="18"/>
+          <w:b/>
+          <w:bCs/>
+          <w:color w:val="000080"/>
           <w:highlight w:val="white"/>
         </w:rPr>
         <w:t>}</w:t>
@@ -9022,9 +8183,6 @@
       <w:pPr>
         <w:pStyle w:val="code"/>
         <w:rPr>
-          <w:rFonts w:ascii="Avenir Next LT Pro" w:hAnsi="Avenir Next LT Pro"/>
-          <w:sz w:val="18"/>
-          <w:szCs w:val="18"/>
           <w:highlight w:val="white"/>
         </w:rPr>
       </w:pPr>
@@ -9033,17 +8191,11 @@
       <w:pPr>
         <w:pStyle w:val="code"/>
         <w:rPr>
-          <w:rFonts w:ascii="Avenir Next LT Pro" w:hAnsi="Avenir Next LT Pro"/>
-          <w:sz w:val="18"/>
-          <w:szCs w:val="18"/>
-          <w:highlight w:val="white"/>
-        </w:rPr>
-      </w:pPr>
-      <w:r>
-        <w:rPr>
-          <w:rFonts w:ascii="Avenir Next LT Pro" w:hAnsi="Avenir Next LT Pro"/>
-          <w:sz w:val="18"/>
-          <w:szCs w:val="18"/>
+          <w:highlight w:val="white"/>
+        </w:rPr>
+      </w:pPr>
+      <w:r>
+        <w:rPr>
           <w:highlight w:val="white"/>
         </w:rPr>
         <w:tab/>
@@ -9054,55 +8206,37 @@
       <w:pPr>
         <w:pStyle w:val="code"/>
         <w:rPr>
-          <w:rFonts w:ascii="Avenir Next LT Pro" w:hAnsi="Avenir Next LT Pro"/>
-          <w:sz w:val="18"/>
-          <w:szCs w:val="18"/>
-          <w:highlight w:val="white"/>
-        </w:rPr>
-      </w:pPr>
-      <w:r>
-        <w:rPr>
-          <w:rFonts w:ascii="Avenir Next LT Pro" w:hAnsi="Avenir Next LT Pro"/>
-          <w:sz w:val="18"/>
-          <w:szCs w:val="18"/>
+          <w:highlight w:val="white"/>
+        </w:rPr>
+      </w:pPr>
+      <w:r>
+        <w:rPr>
           <w:highlight w:val="white"/>
         </w:rPr>
         <w:tab/>
       </w:r>
       <w:r>
         <w:rPr>
-          <w:rFonts w:ascii="Avenir Next LT Pro" w:hAnsi="Avenir Next LT Pro"/>
           <w:color w:val="8000FF"/>
-          <w:sz w:val="18"/>
-          <w:szCs w:val="18"/>
           <w:highlight w:val="white"/>
         </w:rPr>
         <w:t>public</w:t>
       </w:r>
       <w:r>
         <w:rPr>
-          <w:rFonts w:ascii="Avenir Next LT Pro" w:hAnsi="Avenir Next LT Pro"/>
-          <w:sz w:val="18"/>
-          <w:szCs w:val="18"/>
-          <w:highlight w:val="white"/>
-        </w:rPr>
-        <w:t xml:space="preserve"> </w:t>
-      </w:r>
-      <w:r>
-        <w:rPr>
-          <w:rFonts w:ascii="Avenir Next LT Pro" w:hAnsi="Avenir Next LT Pro"/>
+          <w:highlight w:val="white"/>
+        </w:rPr>
+        <w:t xml:space="preserve"> </w:t>
+      </w:r>
+      <w:r>
+        <w:rPr>
           <w:color w:val="8000FF"/>
-          <w:sz w:val="18"/>
-          <w:szCs w:val="18"/>
           <w:highlight w:val="white"/>
         </w:rPr>
         <w:t>void</w:t>
       </w:r>
       <w:r>
         <w:rPr>
-          <w:rFonts w:ascii="Avenir Next LT Pro" w:hAnsi="Avenir Next LT Pro"/>
-          <w:sz w:val="18"/>
-          <w:szCs w:val="18"/>
           <w:highlight w:val="white"/>
         </w:rPr>
         <w:t xml:space="preserve"> </w:t>
@@ -9111,9 +8245,6 @@
       <w:proofErr w:type="gramStart"/>
       <w:r>
         <w:rPr>
-          <w:rFonts w:ascii="Avenir Next LT Pro" w:hAnsi="Avenir Next LT Pro"/>
-          <w:sz w:val="18"/>
-          <w:szCs w:val="18"/>
           <w:highlight w:val="white"/>
         </w:rPr>
         <w:t>putData</w:t>
@@ -9121,53 +8252,17 @@
       <w:proofErr w:type="spellEnd"/>
       <w:r>
         <w:rPr>
-          <w:rFonts w:ascii="Avenir Next LT Pro" w:hAnsi="Avenir Next LT Pro"/>
-          <w:b/>
-          <w:bCs/>
-          <w:color w:val="000080"/>
-          <w:sz w:val="18"/>
-          <w:szCs w:val="18"/>
+          <w:b/>
+          <w:bCs/>
+          <w:color w:val="000080"/>
           <w:highlight w:val="white"/>
         </w:rPr>
         <w:t>(</w:t>
       </w:r>
+      <w:proofErr w:type="spellStart"/>
       <w:proofErr w:type="gramEnd"/>
       <w:r>
         <w:rPr>
-          <w:rFonts w:ascii="Avenir Next LT Pro" w:hAnsi="Avenir Next LT Pro"/>
-          <w:sz w:val="18"/>
-          <w:szCs w:val="18"/>
-          <w:highlight w:val="white"/>
-        </w:rPr>
-        <w:t>String key</w:t>
-      </w:r>
-      <w:r>
-        <w:rPr>
-          <w:rFonts w:ascii="Avenir Next LT Pro" w:hAnsi="Avenir Next LT Pro"/>
-          <w:b/>
-          <w:bCs/>
-          <w:color w:val="000080"/>
-          <w:sz w:val="18"/>
-          <w:szCs w:val="18"/>
-          <w:highlight w:val="white"/>
-        </w:rPr>
-        <w:t>,</w:t>
-      </w:r>
-      <w:r>
-        <w:rPr>
-          <w:rFonts w:ascii="Avenir Next LT Pro" w:hAnsi="Avenir Next LT Pro"/>
-          <w:sz w:val="18"/>
-          <w:szCs w:val="18"/>
-          <w:highlight w:val="white"/>
-        </w:rPr>
-        <w:t xml:space="preserve"> </w:t>
-      </w:r>
-      <w:proofErr w:type="spellStart"/>
-      <w:r>
-        <w:rPr>
-          <w:rFonts w:ascii="Avenir Next LT Pro" w:hAnsi="Avenir Next LT Pro"/>
-          <w:sz w:val="18"/>
-          <w:szCs w:val="18"/>
           <w:highlight w:val="white"/>
         </w:rPr>
         <w:t>KMessage</w:t>
@@ -9175,19 +8270,13 @@
       <w:proofErr w:type="spellEnd"/>
       <w:r>
         <w:rPr>
-          <w:rFonts w:ascii="Avenir Next LT Pro" w:hAnsi="Avenir Next LT Pro"/>
-          <w:sz w:val="18"/>
-          <w:szCs w:val="18"/>
-          <w:highlight w:val="white"/>
-        </w:rPr>
-        <w:t xml:space="preserve"> </w:t>
-      </w:r>
-      <w:proofErr w:type="spellStart"/>
-      <w:r>
-        <w:rPr>
-          <w:rFonts w:ascii="Avenir Next LT Pro" w:hAnsi="Avenir Next LT Pro"/>
-          <w:sz w:val="18"/>
-          <w:szCs w:val="18"/>
+          <w:highlight w:val="white"/>
+        </w:rPr>
+        <w:t xml:space="preserve"> </w:t>
+      </w:r>
+      <w:proofErr w:type="spellStart"/>
+      <w:r>
+        <w:rPr>
           <w:highlight w:val="white"/>
         </w:rPr>
         <w:t>kMessage</w:t>
@@ -9195,33 +8284,24 @@
       <w:proofErr w:type="spellEnd"/>
       <w:r>
         <w:rPr>
-          <w:rFonts w:ascii="Avenir Next LT Pro" w:hAnsi="Avenir Next LT Pro"/>
-          <w:b/>
-          <w:bCs/>
-          <w:color w:val="000080"/>
-          <w:sz w:val="18"/>
-          <w:szCs w:val="18"/>
+          <w:b/>
+          <w:bCs/>
+          <w:color w:val="000080"/>
           <w:highlight w:val="white"/>
         </w:rPr>
         <w:t>)</w:t>
       </w:r>
       <w:r>
         <w:rPr>
-          <w:rFonts w:ascii="Avenir Next LT Pro" w:hAnsi="Avenir Next LT Pro"/>
-          <w:sz w:val="18"/>
-          <w:szCs w:val="18"/>
-          <w:highlight w:val="white"/>
-        </w:rPr>
-        <w:t xml:space="preserve"> </w:t>
-      </w:r>
-      <w:r>
-        <w:rPr>
-          <w:rFonts w:ascii="Avenir Next LT Pro" w:hAnsi="Avenir Next LT Pro"/>
-          <w:b/>
-          <w:bCs/>
-          <w:color w:val="000080"/>
-          <w:sz w:val="18"/>
-          <w:szCs w:val="18"/>
+          <w:highlight w:val="white"/>
+        </w:rPr>
+        <w:t xml:space="preserve"> </w:t>
+      </w:r>
+      <w:r>
+        <w:rPr>
+          <w:b/>
+          <w:bCs/>
+          <w:color w:val="000080"/>
           <w:highlight w:val="white"/>
         </w:rPr>
         <w:t>{</w:t>
@@ -9231,27 +8311,17 @@
       <w:pPr>
         <w:pStyle w:val="code"/>
         <w:rPr>
-          <w:rFonts w:ascii="Avenir Next LT Pro" w:hAnsi="Avenir Next LT Pro"/>
-          <w:sz w:val="18"/>
-          <w:szCs w:val="18"/>
-          <w:highlight w:val="white"/>
-          <w:lang w:val="de-DE"/>
-        </w:rPr>
-      </w:pPr>
-      <w:r>
-        <w:rPr>
-          <w:rFonts w:ascii="Avenir Next LT Pro" w:hAnsi="Avenir Next LT Pro"/>
-          <w:sz w:val="18"/>
-          <w:szCs w:val="18"/>
+          <w:highlight w:val="white"/>
+        </w:rPr>
+      </w:pPr>
+      <w:r>
+        <w:rPr>
           <w:highlight w:val="white"/>
         </w:rPr>
         <w:tab/>
       </w:r>
       <w:r>
         <w:rPr>
-          <w:rFonts w:ascii="Avenir Next LT Pro" w:hAnsi="Avenir Next LT Pro"/>
-          <w:sz w:val="18"/>
-          <w:szCs w:val="18"/>
           <w:highlight w:val="white"/>
         </w:rPr>
         <w:tab/>
@@ -9259,140 +8329,92 @@
       <w:proofErr w:type="spellStart"/>
       <w:r>
         <w:rPr>
-          <w:rFonts w:ascii="Avenir Next LT Pro" w:hAnsi="Avenir Next LT Pro"/>
-          <w:sz w:val="18"/>
-          <w:szCs w:val="18"/>
-          <w:highlight w:val="white"/>
-          <w:lang w:val="de-DE"/>
+          <w:highlight w:val="white"/>
         </w:rPr>
         <w:t>KMsg</w:t>
       </w:r>
       <w:proofErr w:type="spellEnd"/>
       <w:r>
         <w:rPr>
-          <w:rFonts w:ascii="Avenir Next LT Pro" w:hAnsi="Avenir Next LT Pro"/>
-          <w:sz w:val="18"/>
-          <w:szCs w:val="18"/>
-          <w:highlight w:val="white"/>
-          <w:lang w:val="de-DE"/>
-        </w:rPr>
-        <w:t xml:space="preserve"> </w:t>
-      </w:r>
-      <w:proofErr w:type="spellStart"/>
-      <w:r>
-        <w:rPr>
-          <w:rFonts w:ascii="Avenir Next LT Pro" w:hAnsi="Avenir Next LT Pro"/>
-          <w:sz w:val="18"/>
-          <w:szCs w:val="18"/>
-          <w:highlight w:val="white"/>
-          <w:lang w:val="de-DE"/>
+          <w:highlight w:val="white"/>
+        </w:rPr>
+        <w:t xml:space="preserve"> </w:t>
+      </w:r>
+      <w:proofErr w:type="spellStart"/>
+      <w:r>
+        <w:rPr>
+          <w:highlight w:val="white"/>
         </w:rPr>
         <w:t>kMsg</w:t>
       </w:r>
       <w:proofErr w:type="spellEnd"/>
       <w:r>
         <w:rPr>
-          <w:rFonts w:ascii="Avenir Next LT Pro" w:hAnsi="Avenir Next LT Pro"/>
-          <w:sz w:val="18"/>
-          <w:szCs w:val="18"/>
-          <w:highlight w:val="white"/>
-          <w:lang w:val="de-DE"/>
-        </w:rPr>
-        <w:t xml:space="preserve"> </w:t>
-      </w:r>
-      <w:r>
-        <w:rPr>
-          <w:rFonts w:ascii="Avenir Next LT Pro" w:hAnsi="Avenir Next LT Pro"/>
-          <w:b/>
-          <w:bCs/>
-          <w:color w:val="000080"/>
-          <w:sz w:val="18"/>
-          <w:szCs w:val="18"/>
-          <w:highlight w:val="white"/>
-          <w:lang w:val="de-DE"/>
+          <w:highlight w:val="white"/>
+        </w:rPr>
+        <w:t xml:space="preserve"> </w:t>
+      </w:r>
+      <w:r>
+        <w:rPr>
+          <w:b/>
+          <w:bCs/>
+          <w:color w:val="000080"/>
+          <w:highlight w:val="white"/>
         </w:rPr>
         <w:t>=</w:t>
       </w:r>
       <w:r>
         <w:rPr>
-          <w:rFonts w:ascii="Avenir Next LT Pro" w:hAnsi="Avenir Next LT Pro"/>
-          <w:sz w:val="18"/>
-          <w:szCs w:val="18"/>
-          <w:highlight w:val="white"/>
-          <w:lang w:val="de-DE"/>
-        </w:rPr>
-        <w:t xml:space="preserve"> </w:t>
-      </w:r>
-      <w:proofErr w:type="spellStart"/>
-      <w:r>
-        <w:rPr>
-          <w:rFonts w:ascii="Avenir Next LT Pro" w:hAnsi="Avenir Next LT Pro"/>
-          <w:sz w:val="18"/>
-          <w:szCs w:val="18"/>
-          <w:highlight w:val="white"/>
-          <w:lang w:val="de-DE"/>
+          <w:highlight w:val="white"/>
+        </w:rPr>
+        <w:t xml:space="preserve"> </w:t>
+      </w:r>
+      <w:proofErr w:type="spellStart"/>
+      <w:r>
+        <w:rPr>
+          <w:highlight w:val="white"/>
         </w:rPr>
         <w:t>KMsg</w:t>
       </w:r>
       <w:r>
         <w:rPr>
-          <w:rFonts w:ascii="Avenir Next LT Pro" w:hAnsi="Avenir Next LT Pro"/>
-          <w:b/>
-          <w:bCs/>
-          <w:color w:val="000080"/>
-          <w:sz w:val="18"/>
-          <w:szCs w:val="18"/>
-          <w:highlight w:val="white"/>
-          <w:lang w:val="de-DE"/>
+          <w:b/>
+          <w:bCs/>
+          <w:color w:val="000080"/>
+          <w:highlight w:val="white"/>
         </w:rPr>
         <w:t>.</w:t>
       </w:r>
       <w:r>
         <w:rPr>
-          <w:rFonts w:ascii="Avenir Next LT Pro" w:hAnsi="Avenir Next LT Pro"/>
-          <w:sz w:val="18"/>
-          <w:szCs w:val="18"/>
-          <w:highlight w:val="white"/>
-          <w:lang w:val="de-DE"/>
+          <w:highlight w:val="white"/>
         </w:rPr>
         <w:t>setMessage</w:t>
       </w:r>
       <w:proofErr w:type="spellEnd"/>
       <w:r>
         <w:rPr>
-          <w:rFonts w:ascii="Avenir Next LT Pro" w:hAnsi="Avenir Next LT Pro"/>
-          <w:b/>
-          <w:bCs/>
-          <w:color w:val="000080"/>
-          <w:sz w:val="18"/>
-          <w:szCs w:val="18"/>
-          <w:highlight w:val="white"/>
-          <w:lang w:val="de-DE"/>
+          <w:b/>
+          <w:bCs/>
+          <w:color w:val="000080"/>
+          <w:highlight w:val="white"/>
         </w:rPr>
         <w:t>(</w:t>
       </w:r>
       <w:proofErr w:type="spellStart"/>
       <w:r>
         <w:rPr>
-          <w:rFonts w:ascii="Avenir Next LT Pro" w:hAnsi="Avenir Next LT Pro"/>
-          <w:sz w:val="18"/>
-          <w:szCs w:val="18"/>
-          <w:highlight w:val="white"/>
-          <w:lang w:val="de-DE"/>
+          <w:highlight w:val="white"/>
         </w:rPr>
         <w:t>kMessage</w:t>
       </w:r>
       <w:proofErr w:type="spellEnd"/>
       <w:r>
         <w:rPr>
-          <w:rFonts w:ascii="Avenir Next LT Pro" w:hAnsi="Avenir Next LT Pro"/>
-          <w:b/>
-          <w:bCs/>
-          <w:color w:val="000080"/>
-          <w:sz w:val="18"/>
-          <w:szCs w:val="18"/>
-          <w:highlight w:val="white"/>
-          <w:lang w:val="de-DE"/>
+          <w:b/>
+          <w:bCs/>
+          <w:color w:val="000080"/>
+          <w:highlight w:val="white"/>
         </w:rPr>
         <w:t>);</w:t>
       </w:r>
@@ -9401,80 +8423,54 @@
       <w:pPr>
         <w:pStyle w:val="code"/>
         <w:rPr>
-          <w:rFonts w:ascii="Avenir Next LT Pro" w:hAnsi="Avenir Next LT Pro"/>
-          <w:sz w:val="18"/>
-          <w:szCs w:val="18"/>
-          <w:highlight w:val="white"/>
-        </w:rPr>
-      </w:pPr>
-      <w:r>
-        <w:rPr>
-          <w:rFonts w:ascii="Avenir Next LT Pro" w:hAnsi="Avenir Next LT Pro"/>
-          <w:sz w:val="18"/>
-          <w:szCs w:val="18"/>
-          <w:highlight w:val="white"/>
-          <w:lang w:val="de-DE"/>
+          <w:highlight w:val="white"/>
+        </w:rPr>
+      </w:pPr>
+      <w:r>
+        <w:rPr>
+          <w:highlight w:val="white"/>
         </w:rPr>
         <w:tab/>
       </w:r>
       <w:r>
         <w:rPr>
-          <w:rFonts w:ascii="Avenir Next LT Pro" w:hAnsi="Avenir Next LT Pro"/>
-          <w:sz w:val="18"/>
-          <w:szCs w:val="18"/>
-          <w:highlight w:val="white"/>
-          <w:lang w:val="de-DE"/>
+          <w:highlight w:val="white"/>
         </w:rPr>
         <w:tab/>
       </w:r>
       <w:proofErr w:type="spellStart"/>
       <w:r>
         <w:rPr>
-          <w:rFonts w:ascii="Avenir Next LT Pro" w:hAnsi="Avenir Next LT Pro"/>
-          <w:sz w:val="18"/>
-          <w:szCs w:val="18"/>
           <w:highlight w:val="white"/>
         </w:rPr>
         <w:t>System</w:t>
       </w:r>
       <w:r>
         <w:rPr>
-          <w:rFonts w:ascii="Avenir Next LT Pro" w:hAnsi="Avenir Next LT Pro"/>
-          <w:b/>
-          <w:bCs/>
-          <w:color w:val="000080"/>
-          <w:sz w:val="18"/>
-          <w:szCs w:val="18"/>
+          <w:b/>
+          <w:bCs/>
+          <w:color w:val="000080"/>
           <w:highlight w:val="white"/>
         </w:rPr>
         <w:t>.</w:t>
       </w:r>
       <w:r>
         <w:rPr>
-          <w:rFonts w:ascii="Avenir Next LT Pro" w:hAnsi="Avenir Next LT Pro"/>
-          <w:sz w:val="18"/>
-          <w:szCs w:val="18"/>
           <w:highlight w:val="white"/>
         </w:rPr>
         <w:t>out</w:t>
       </w:r>
       <w:r>
         <w:rPr>
-          <w:rFonts w:ascii="Avenir Next LT Pro" w:hAnsi="Avenir Next LT Pro"/>
-          <w:b/>
-          <w:bCs/>
-          <w:color w:val="000080"/>
-          <w:sz w:val="18"/>
-          <w:szCs w:val="18"/>
+          <w:b/>
+          <w:bCs/>
+          <w:color w:val="000080"/>
           <w:highlight w:val="white"/>
         </w:rPr>
         <w:t>.</w:t>
       </w:r>
       <w:r>
         <w:rPr>
-          <w:rFonts w:ascii="Avenir Next LT Pro" w:hAnsi="Avenir Next LT Pro"/>
-          <w:sz w:val="18"/>
-          <w:szCs w:val="18"/>
           <w:highlight w:val="white"/>
         </w:rPr>
         <w:t>println</w:t>
@@ -9482,134 +8478,133 @@
       <w:proofErr w:type="spellEnd"/>
       <w:r>
         <w:rPr>
-          <w:rFonts w:ascii="Avenir Next LT Pro" w:hAnsi="Avenir Next LT Pro"/>
-          <w:b/>
-          <w:bCs/>
-          <w:color w:val="000080"/>
-          <w:sz w:val="18"/>
-          <w:szCs w:val="18"/>
+          <w:b/>
+          <w:bCs/>
+          <w:color w:val="000080"/>
           <w:highlight w:val="white"/>
         </w:rPr>
         <w:t>(</w:t>
       </w:r>
       <w:r>
         <w:rPr>
-          <w:rFonts w:ascii="Avenir Next LT Pro" w:hAnsi="Avenir Next LT Pro"/>
           <w:color w:val="808080"/>
-          <w:sz w:val="18"/>
-          <w:szCs w:val="18"/>
           <w:highlight w:val="white"/>
         </w:rPr>
         <w:t>"new alarm key="</w:t>
       </w:r>
       <w:r>
         <w:rPr>
-          <w:rFonts w:ascii="Avenir Next LT Pro" w:hAnsi="Avenir Next LT Pro"/>
-          <w:sz w:val="18"/>
-          <w:szCs w:val="18"/>
-          <w:highlight w:val="white"/>
-        </w:rPr>
-        <w:t xml:space="preserve"> </w:t>
-      </w:r>
-      <w:r>
-        <w:rPr>
-          <w:rFonts w:ascii="Avenir Next LT Pro" w:hAnsi="Avenir Next LT Pro"/>
-          <w:b/>
-          <w:bCs/>
-          <w:color w:val="000080"/>
-          <w:sz w:val="18"/>
-          <w:szCs w:val="18"/>
+          <w:highlight w:val="white"/>
+        </w:rPr>
+        <w:t xml:space="preserve"> </w:t>
+      </w:r>
+      <w:r>
+        <w:rPr>
+          <w:b/>
+          <w:bCs/>
+          <w:color w:val="000080"/>
           <w:highlight w:val="white"/>
         </w:rPr>
         <w:t>+</w:t>
       </w:r>
       <w:r>
         <w:rPr>
-          <w:rFonts w:ascii="Avenir Next LT Pro" w:hAnsi="Avenir Next LT Pro"/>
-          <w:sz w:val="18"/>
-          <w:szCs w:val="18"/>
-          <w:highlight w:val="white"/>
-        </w:rPr>
-        <w:t xml:space="preserve"> key </w:t>
-      </w:r>
-      <w:r>
-        <w:rPr>
-          <w:rFonts w:ascii="Avenir Next LT Pro" w:hAnsi="Avenir Next LT Pro"/>
-          <w:b/>
-          <w:bCs/>
-          <w:color w:val="000080"/>
-          <w:sz w:val="18"/>
-          <w:szCs w:val="18"/>
+          <w:highlight w:val="white"/>
+        </w:rPr>
+        <w:t xml:space="preserve"> </w:t>
+      </w:r>
+      <w:proofErr w:type="spellStart"/>
+      <w:r>
+        <w:rPr>
+          <w:highlight w:val="white"/>
+        </w:rPr>
+        <w:t>kMsg</w:t>
+      </w:r>
+      <w:r>
+        <w:rPr>
+          <w:b/>
+          <w:bCs/>
+          <w:color w:val="000080"/>
+          <w:highlight w:val="white"/>
+        </w:rPr>
+        <w:t>.</w:t>
+      </w:r>
+      <w:r>
+        <w:rPr>
+          <w:highlight w:val="white"/>
+        </w:rPr>
+        <w:t>getKey</w:t>
+      </w:r>
+      <w:proofErr w:type="spellEnd"/>
+      <w:r>
+        <w:rPr>
+          <w:b/>
+          <w:bCs/>
+          <w:color w:val="000080"/>
+          <w:highlight w:val="white"/>
+        </w:rPr>
+        <w:t>()</w:t>
+      </w:r>
+      <w:r>
+        <w:rPr>
+          <w:highlight w:val="white"/>
+        </w:rPr>
+        <w:t xml:space="preserve"> </w:t>
+      </w:r>
+      <w:r>
+        <w:rPr>
+          <w:b/>
+          <w:bCs/>
+          <w:color w:val="000080"/>
           <w:highlight w:val="white"/>
         </w:rPr>
         <w:t>+</w:t>
       </w:r>
       <w:r>
         <w:rPr>
-          <w:rFonts w:ascii="Avenir Next LT Pro" w:hAnsi="Avenir Next LT Pro"/>
-          <w:sz w:val="18"/>
-          <w:szCs w:val="18"/>
-          <w:highlight w:val="white"/>
-        </w:rPr>
-        <w:t xml:space="preserve"> </w:t>
-      </w:r>
-      <w:r>
-        <w:rPr>
-          <w:rFonts w:ascii="Avenir Next LT Pro" w:hAnsi="Avenir Next LT Pro"/>
+          <w:highlight w:val="white"/>
+        </w:rPr>
+        <w:t xml:space="preserve"> </w:t>
+      </w:r>
+      <w:r>
+        <w:rPr>
           <w:color w:val="808080"/>
-          <w:sz w:val="18"/>
-          <w:szCs w:val="18"/>
           <w:highlight w:val="white"/>
         </w:rPr>
         <w:t>" body="</w:t>
       </w:r>
       <w:r>
         <w:rPr>
-          <w:rFonts w:ascii="Avenir Next LT Pro" w:hAnsi="Avenir Next LT Pro"/>
-          <w:sz w:val="18"/>
-          <w:szCs w:val="18"/>
-          <w:highlight w:val="white"/>
-        </w:rPr>
-        <w:t xml:space="preserve"> </w:t>
-      </w:r>
-      <w:r>
-        <w:rPr>
-          <w:rFonts w:ascii="Avenir Next LT Pro" w:hAnsi="Avenir Next LT Pro"/>
-          <w:b/>
-          <w:bCs/>
-          <w:color w:val="000080"/>
-          <w:sz w:val="18"/>
-          <w:szCs w:val="18"/>
+          <w:highlight w:val="white"/>
+        </w:rPr>
+        <w:t xml:space="preserve"> </w:t>
+      </w:r>
+      <w:r>
+        <w:rPr>
+          <w:b/>
+          <w:bCs/>
+          <w:color w:val="000080"/>
           <w:highlight w:val="white"/>
         </w:rPr>
         <w:t>+</w:t>
       </w:r>
       <w:r>
         <w:rPr>
-          <w:rFonts w:ascii="Avenir Next LT Pro" w:hAnsi="Avenir Next LT Pro"/>
-          <w:sz w:val="18"/>
-          <w:szCs w:val="18"/>
-          <w:highlight w:val="white"/>
-        </w:rPr>
-        <w:t xml:space="preserve"> </w:t>
-      </w:r>
-      <w:r>
-        <w:rPr>
-          <w:rFonts w:ascii="Avenir Next LT Pro" w:hAnsi="Avenir Next LT Pro"/>
+          <w:highlight w:val="white"/>
+        </w:rPr>
+        <w:t xml:space="preserve"> </w:t>
+      </w:r>
+      <w:r>
+        <w:rPr>
           <w:b/>
           <w:bCs/>
           <w:color w:val="0000FF"/>
-          <w:sz w:val="18"/>
-          <w:szCs w:val="18"/>
           <w:highlight w:val="white"/>
         </w:rPr>
         <w:t>new</w:t>
       </w:r>
       <w:r>
         <w:rPr>
-          <w:rFonts w:ascii="Avenir Next LT Pro" w:hAnsi="Avenir Next LT Pro"/>
-          <w:sz w:val="18"/>
-          <w:szCs w:val="18"/>
           <w:highlight w:val="white"/>
         </w:rPr>
         <w:t xml:space="preserve"> </w:t>
@@ -9617,21 +8612,15 @@
       <w:proofErr w:type="gramStart"/>
       <w:r>
         <w:rPr>
-          <w:rFonts w:ascii="Avenir Next LT Pro" w:hAnsi="Avenir Next LT Pro"/>
-          <w:sz w:val="18"/>
-          <w:szCs w:val="18"/>
           <w:highlight w:val="white"/>
         </w:rPr>
         <w:t>String</w:t>
       </w:r>
       <w:r>
         <w:rPr>
-          <w:rFonts w:ascii="Avenir Next LT Pro" w:hAnsi="Avenir Next LT Pro"/>
-          <w:b/>
-          <w:bCs/>
-          <w:color w:val="000080"/>
-          <w:sz w:val="18"/>
-          <w:szCs w:val="18"/>
+          <w:b/>
+          <w:bCs/>
+          <w:color w:val="000080"/>
           <w:highlight w:val="white"/>
         </w:rPr>
         <w:t>(</w:t>
@@ -9640,30 +8629,21 @@
       <w:proofErr w:type="gramEnd"/>
       <w:r>
         <w:rPr>
-          <w:rFonts w:ascii="Avenir Next LT Pro" w:hAnsi="Avenir Next LT Pro"/>
-          <w:sz w:val="18"/>
-          <w:szCs w:val="18"/>
           <w:highlight w:val="white"/>
         </w:rPr>
         <w:t>kMsg</w:t>
       </w:r>
       <w:r>
         <w:rPr>
-          <w:rFonts w:ascii="Avenir Next LT Pro" w:hAnsi="Avenir Next LT Pro"/>
-          <w:b/>
-          <w:bCs/>
-          <w:color w:val="000080"/>
-          <w:sz w:val="18"/>
-          <w:szCs w:val="18"/>
+          <w:b/>
+          <w:bCs/>
+          <w:color w:val="000080"/>
           <w:highlight w:val="white"/>
         </w:rPr>
         <w:t>.</w:t>
       </w:r>
       <w:r>
         <w:rPr>
-          <w:rFonts w:ascii="Avenir Next LT Pro" w:hAnsi="Avenir Next LT Pro"/>
-          <w:sz w:val="18"/>
-          <w:szCs w:val="18"/>
           <w:highlight w:val="white"/>
         </w:rPr>
         <w:t>getBody</w:t>
@@ -9671,12 +8651,9 @@
       <w:proofErr w:type="spellEnd"/>
       <w:r>
         <w:rPr>
-          <w:rFonts w:ascii="Avenir Next LT Pro" w:hAnsi="Avenir Next LT Pro"/>
-          <w:b/>
-          <w:bCs/>
-          <w:color w:val="000080"/>
-          <w:sz w:val="18"/>
-          <w:szCs w:val="18"/>
+          <w:b/>
+          <w:bCs/>
+          <w:color w:val="000080"/>
           <w:highlight w:val="white"/>
         </w:rPr>
         <w:t>()));</w:t>
@@ -9686,29 +8663,20 @@
       <w:pPr>
         <w:pStyle w:val="code"/>
         <w:rPr>
-          <w:rFonts w:ascii="Avenir Next LT Pro" w:hAnsi="Avenir Next LT Pro"/>
-          <w:sz w:val="18"/>
-          <w:szCs w:val="18"/>
-          <w:highlight w:val="white"/>
-        </w:rPr>
-      </w:pPr>
-      <w:r>
-        <w:rPr>
-          <w:rFonts w:ascii="Avenir Next LT Pro" w:hAnsi="Avenir Next LT Pro"/>
-          <w:sz w:val="18"/>
-          <w:szCs w:val="18"/>
+          <w:highlight w:val="white"/>
+        </w:rPr>
+      </w:pPr>
+      <w:r>
+        <w:rPr>
           <w:highlight w:val="white"/>
         </w:rPr>
         <w:tab/>
       </w:r>
       <w:r>
         <w:rPr>
-          <w:rFonts w:ascii="Avenir Next LT Pro" w:hAnsi="Avenir Next LT Pro"/>
-          <w:b/>
-          <w:bCs/>
-          <w:color w:val="000080"/>
-          <w:sz w:val="18"/>
-          <w:szCs w:val="18"/>
+          <w:b/>
+          <w:bCs/>
+          <w:color w:val="000080"/>
           <w:highlight w:val="white"/>
         </w:rPr>
         <w:t>}</w:t>
@@ -9718,9 +8686,6 @@
       <w:pPr>
         <w:pStyle w:val="code"/>
         <w:rPr>
-          <w:rFonts w:ascii="Avenir Next LT Pro" w:hAnsi="Avenir Next LT Pro"/>
-          <w:sz w:val="18"/>
-          <w:szCs w:val="18"/>
           <w:highlight w:val="white"/>
         </w:rPr>
       </w:pPr>
@@ -9729,17 +8694,11 @@
       <w:pPr>
         <w:pStyle w:val="code"/>
         <w:rPr>
-          <w:rFonts w:ascii="Avenir Next LT Pro" w:hAnsi="Avenir Next LT Pro"/>
-          <w:sz w:val="18"/>
-          <w:szCs w:val="18"/>
-          <w:highlight w:val="white"/>
-        </w:rPr>
-      </w:pPr>
-      <w:r>
-        <w:rPr>
-          <w:rFonts w:ascii="Avenir Next LT Pro" w:hAnsi="Avenir Next LT Pro"/>
-          <w:sz w:val="18"/>
-          <w:szCs w:val="18"/>
+          <w:highlight w:val="white"/>
+        </w:rPr>
+      </w:pPr>
+      <w:r>
+        <w:rPr>
           <w:highlight w:val="white"/>
         </w:rPr>
         <w:tab/>
@@ -9750,55 +8709,37 @@
       <w:pPr>
         <w:pStyle w:val="code"/>
         <w:rPr>
-          <w:rFonts w:ascii="Avenir Next LT Pro" w:hAnsi="Avenir Next LT Pro"/>
-          <w:sz w:val="18"/>
-          <w:szCs w:val="18"/>
-          <w:highlight w:val="white"/>
-        </w:rPr>
-      </w:pPr>
-      <w:r>
-        <w:rPr>
-          <w:rFonts w:ascii="Avenir Next LT Pro" w:hAnsi="Avenir Next LT Pro"/>
-          <w:sz w:val="18"/>
-          <w:szCs w:val="18"/>
+          <w:highlight w:val="white"/>
+        </w:rPr>
+      </w:pPr>
+      <w:r>
+        <w:rPr>
           <w:highlight w:val="white"/>
         </w:rPr>
         <w:tab/>
       </w:r>
       <w:r>
         <w:rPr>
-          <w:rFonts w:ascii="Avenir Next LT Pro" w:hAnsi="Avenir Next LT Pro"/>
           <w:color w:val="8000FF"/>
-          <w:sz w:val="18"/>
-          <w:szCs w:val="18"/>
           <w:highlight w:val="white"/>
         </w:rPr>
         <w:t>public</w:t>
       </w:r>
       <w:r>
         <w:rPr>
-          <w:rFonts w:ascii="Avenir Next LT Pro" w:hAnsi="Avenir Next LT Pro"/>
-          <w:sz w:val="18"/>
-          <w:szCs w:val="18"/>
-          <w:highlight w:val="white"/>
-        </w:rPr>
-        <w:t xml:space="preserve"> </w:t>
-      </w:r>
-      <w:r>
-        <w:rPr>
-          <w:rFonts w:ascii="Avenir Next LT Pro" w:hAnsi="Avenir Next LT Pro"/>
+          <w:highlight w:val="white"/>
+        </w:rPr>
+        <w:t xml:space="preserve"> </w:t>
+      </w:r>
+      <w:r>
+        <w:rPr>
           <w:color w:val="8000FF"/>
-          <w:sz w:val="18"/>
-          <w:szCs w:val="18"/>
           <w:highlight w:val="white"/>
         </w:rPr>
         <w:t>void</w:t>
       </w:r>
       <w:r>
         <w:rPr>
-          <w:rFonts w:ascii="Avenir Next LT Pro" w:hAnsi="Avenir Next LT Pro"/>
-          <w:sz w:val="18"/>
-          <w:szCs w:val="18"/>
           <w:highlight w:val="white"/>
         </w:rPr>
         <w:t xml:space="preserve"> </w:t>
@@ -9807,9 +8748,6 @@
       <w:proofErr w:type="gramStart"/>
       <w:r>
         <w:rPr>
-          <w:rFonts w:ascii="Avenir Next LT Pro" w:hAnsi="Avenir Next LT Pro"/>
-          <w:sz w:val="18"/>
-          <w:szCs w:val="18"/>
           <w:highlight w:val="white"/>
         </w:rPr>
         <w:t>removeData</w:t>
@@ -9817,82 +8755,107 @@
       <w:proofErr w:type="spellEnd"/>
       <w:r>
         <w:rPr>
-          <w:rFonts w:ascii="Avenir Next LT Pro" w:hAnsi="Avenir Next LT Pro"/>
-          <w:b/>
-          <w:bCs/>
-          <w:color w:val="000080"/>
-          <w:sz w:val="18"/>
-          <w:szCs w:val="18"/>
+          <w:b/>
+          <w:bCs/>
+          <w:color w:val="000080"/>
           <w:highlight w:val="white"/>
         </w:rPr>
         <w:t>(</w:t>
       </w:r>
+      <w:proofErr w:type="spellStart"/>
       <w:proofErr w:type="gramEnd"/>
       <w:r>
         <w:rPr>
-          <w:rFonts w:ascii="Avenir Next LT Pro" w:hAnsi="Avenir Next LT Pro"/>
-          <w:sz w:val="18"/>
-          <w:szCs w:val="18"/>
-          <w:highlight w:val="white"/>
-        </w:rPr>
-        <w:t>String key</w:t>
-      </w:r>
-      <w:r>
-        <w:rPr>
-          <w:rFonts w:ascii="Avenir Next LT Pro" w:hAnsi="Avenir Next LT Pro"/>
-          <w:b/>
-          <w:bCs/>
-          <w:color w:val="000080"/>
-          <w:sz w:val="18"/>
-          <w:szCs w:val="18"/>
+          <w:highlight w:val="white"/>
+        </w:rPr>
+        <w:t>KMessage</w:t>
+      </w:r>
+      <w:proofErr w:type="spellEnd"/>
+      <w:r>
+        <w:rPr>
+          <w:highlight w:val="white"/>
+        </w:rPr>
+        <w:t xml:space="preserve"> </w:t>
+      </w:r>
+      <w:proofErr w:type="spellStart"/>
+      <w:r>
+        <w:rPr>
+          <w:highlight w:val="white"/>
+        </w:rPr>
+        <w:t>kMessage</w:t>
+      </w:r>
+      <w:proofErr w:type="spellEnd"/>
+      <w:r>
+        <w:rPr>
+          <w:b/>
+          <w:bCs/>
+          <w:color w:val="000080"/>
           <w:highlight w:val="white"/>
         </w:rPr>
         <w:t>)</w:t>
       </w:r>
       <w:r>
         <w:rPr>
-          <w:rFonts w:ascii="Avenir Next LT Pro" w:hAnsi="Avenir Next LT Pro"/>
-          <w:sz w:val="18"/>
-          <w:szCs w:val="18"/>
-          <w:highlight w:val="white"/>
-        </w:rPr>
-        <w:t xml:space="preserve"> </w:t>
-      </w:r>
-      <w:r>
-        <w:rPr>
-          <w:rFonts w:ascii="Avenir Next LT Pro" w:hAnsi="Avenir Next LT Pro"/>
-          <w:b/>
-          <w:bCs/>
-          <w:color w:val="000080"/>
-          <w:sz w:val="18"/>
-          <w:szCs w:val="18"/>
-          <w:highlight w:val="white"/>
-        </w:rPr>
-        <w:t>{}</w:t>
+          <w:highlight w:val="white"/>
+        </w:rPr>
+        <w:t xml:space="preserve"> </w:t>
+      </w:r>
+      <w:r>
+        <w:rPr>
+          <w:b/>
+          <w:bCs/>
+          <w:color w:val="000080"/>
+          <w:highlight w:val="white"/>
+        </w:rPr>
+        <w:t>{</w:t>
       </w:r>
     </w:p>
     <w:p>
       <w:pPr>
         <w:pStyle w:val="code"/>
         <w:rPr>
-          <w:rFonts w:ascii="Avenir Next LT Pro" w:hAnsi="Avenir Next LT Pro"/>
-          <w:b/>
-          <w:bCs/>
-          <w:color w:val="000080"/>
-          <w:sz w:val="18"/>
-          <w:szCs w:val="18"/>
-          <w:highlight w:val="white"/>
-          <w:lang w:val="fr-FR"/>
-        </w:rPr>
-      </w:pPr>
-      <w:r>
-        <w:rPr>
-          <w:rFonts w:ascii="Avenir Next LT Pro" w:hAnsi="Avenir Next LT Pro"/>
-          <w:b/>
-          <w:bCs/>
-          <w:color w:val="000080"/>
-          <w:sz w:val="18"/>
-          <w:szCs w:val="18"/>
+          <w:highlight w:val="white"/>
+        </w:rPr>
+      </w:pPr>
+    </w:p>
+    <w:p>
+      <w:pPr>
+        <w:pStyle w:val="code"/>
+        <w:rPr>
+          <w:highlight w:val="white"/>
+          <w:lang w:val="fr-FR"/>
+        </w:rPr>
+      </w:pPr>
+      <w:r>
+        <w:rPr>
+          <w:highlight w:val="white"/>
+        </w:rPr>
+        <w:tab/>
+      </w:r>
+      <w:r>
+        <w:rPr>
+          <w:b/>
+          <w:bCs/>
+          <w:color w:val="000080"/>
+          <w:highlight w:val="white"/>
+          <w:lang w:val="fr-FR"/>
+        </w:rPr>
+        <w:t>}</w:t>
+      </w:r>
+    </w:p>
+    <w:p>
+      <w:pPr>
+        <w:pStyle w:val="code"/>
+        <w:rPr>
+          <w:highlight w:val="white"/>
+          <w:lang w:val="fr-FR"/>
+        </w:rPr>
+      </w:pPr>
+      <w:r>
+        <w:rPr>
+          <w:b/>
+          <w:bCs/>
+          <w:color w:val="000080"/>
           <w:highlight w:val="white"/>
           <w:lang w:val="fr-FR"/>
         </w:rPr>

--- a/etc/doc/fr/API_Java.docx
+++ b/etc/doc/fr/API_Java.docx
@@ -524,30 +524,14 @@
           <w:rFonts w:ascii="Open Sans" w:hAnsi="Open Sans" w:cs="Open Sans"/>
           <w:lang w:val="fr-FR"/>
         </w:rPr>
-        <w:t xml:space="preserve">, il faut lui fournir quelques informations qui sont </w:t>
-      </w:r>
-      <w:proofErr w:type="gramStart"/>
-      <w:r>
-        <w:rPr>
-          <w:rFonts w:ascii="Open Sans" w:hAnsi="Open Sans" w:cs="Open Sans"/>
-          <w:lang w:val="fr-FR"/>
-        </w:rPr>
-        <w:t>chargées</w:t>
-      </w:r>
-      <w:proofErr w:type="gramEnd"/>
-      <w:r>
-        <w:rPr>
-          <w:rFonts w:ascii="Open Sans" w:hAnsi="Open Sans" w:cs="Open Sans"/>
-          <w:lang w:val="fr-FR"/>
-        </w:rPr>
-        <w:t xml:space="preserve"> depuis un fichier de configuration, exemple : </w:t>
+        <w:t xml:space="preserve">, il faut lui fournir quelques informations qui sont chargées depuis un fichier de configuration, exemple : </w:t>
       </w:r>
     </w:p>
     <w:p>
       <w:pPr>
         <w:pStyle w:val="console"/>
         <w:rPr>
-          <w:rFonts w:ascii="Avenir Next LT Pro" w:hAnsi="Avenir Next LT Pro" w:hint="eastAsia"/>
+          <w:rFonts w:ascii="Avenir Next LT Pro" w:hAnsi="Avenir Next LT Pro"/>
           <w:sz w:val="18"/>
           <w:szCs w:val="18"/>
           <w:lang w:val="en-GB"/>
@@ -567,7 +551,7 @@
       <w:pPr>
         <w:pStyle w:val="console"/>
         <w:rPr>
-          <w:rFonts w:ascii="Avenir Next LT Pro" w:hAnsi="Avenir Next LT Pro" w:hint="eastAsia"/>
+          <w:rFonts w:ascii="Avenir Next LT Pro" w:hAnsi="Avenir Next LT Pro"/>
           <w:color w:val="1B1B1B"/>
           <w:spacing w:val="-1"/>
           <w:sz w:val="18"/>
@@ -602,7 +586,7 @@
       <w:pPr>
         <w:pStyle w:val="console"/>
         <w:rPr>
-          <w:rFonts w:ascii="Avenir Next LT Pro" w:hAnsi="Avenir Next LT Pro" w:hint="eastAsia"/>
+          <w:rFonts w:ascii="Avenir Next LT Pro" w:hAnsi="Avenir Next LT Pro"/>
           <w:sz w:val="18"/>
           <w:szCs w:val="18"/>
           <w:lang w:val="en-US"/>
@@ -617,7 +601,6 @@
         </w:rPr>
         <w:t>FILES_PATH=/home/</w:t>
       </w:r>
-      <w:proofErr w:type="spellStart"/>
       <w:r>
         <w:rPr>
           <w:rFonts w:ascii="Avenir Next LT Pro" w:hAnsi="Avenir Next LT Pro"/>
@@ -629,7 +612,6 @@
         </w:rPr>
         <w:t>rcs</w:t>
       </w:r>
-      <w:proofErr w:type="spellEnd"/>
       <w:r>
         <w:rPr>
           <w:rFonts w:ascii="Avenir Next LT Pro" w:hAnsi="Avenir Next LT Pro"/>
@@ -677,7 +659,7 @@
       <w:pPr>
         <w:pStyle w:val="console"/>
         <w:rPr>
-          <w:rFonts w:ascii="Avenir Next LT Pro" w:hAnsi="Avenir Next LT Pro" w:hint="eastAsia"/>
+          <w:rFonts w:ascii="Avenir Next LT Pro" w:hAnsi="Avenir Next LT Pro"/>
           <w:sz w:val="18"/>
           <w:szCs w:val="18"/>
           <w:lang w:val="en-US"/>
@@ -697,7 +679,7 @@
       <w:pPr>
         <w:pStyle w:val="console"/>
         <w:rPr>
-          <w:rFonts w:ascii="Avenir Next LT Pro" w:hAnsi="Avenir Next LT Pro" w:hint="eastAsia"/>
+          <w:rFonts w:ascii="Avenir Next LT Pro" w:hAnsi="Avenir Next LT Pro"/>
           <w:sz w:val="18"/>
           <w:szCs w:val="18"/>
           <w:lang w:val="en-US"/>
@@ -1028,7 +1010,7 @@
       <w:pPr>
         <w:pStyle w:val="code"/>
         <w:rPr>
-          <w:rFonts w:ascii="Avenir Next LT Pro" w:hAnsi="Avenir Next LT Pro" w:hint="eastAsia"/>
+          <w:rFonts w:ascii="Avenir Next LT Pro" w:hAnsi="Avenir Next LT Pro"/>
           <w:sz w:val="18"/>
           <w:szCs w:val="18"/>
           <w:highlight w:val="white"/>
@@ -1162,7 +1144,6 @@
         <w:t>configFilePath</w:t>
       </w:r>
       <w:proofErr w:type="spellEnd"/>
-      <w:proofErr w:type="gramStart"/>
       <w:r>
         <w:rPr>
           <w:rFonts w:ascii="Avenir Next LT Pro" w:hAnsi="Avenir Next LT Pro"/>
@@ -1176,13 +1157,12 @@
         </w:rPr>
         <w:t>);</w:t>
       </w:r>
-      <w:proofErr w:type="gramEnd"/>
     </w:p>
     <w:p>
       <w:pPr>
         <w:pStyle w:val="code"/>
         <w:rPr>
-          <w:rFonts w:ascii="Avenir Next LT Pro" w:hAnsi="Avenir Next LT Pro" w:hint="eastAsia"/>
+          <w:rFonts w:ascii="Avenir Next LT Pro" w:hAnsi="Avenir Next LT Pro"/>
           <w:sz w:val="18"/>
           <w:szCs w:val="18"/>
           <w:highlight w:val="white"/>
@@ -1262,7 +1242,6 @@
         <w:t>clonePreferences</w:t>
       </w:r>
       <w:proofErr w:type="spellEnd"/>
-      <w:proofErr w:type="gramStart"/>
       <w:r>
         <w:rPr>
           <w:rFonts w:ascii="Avenir Next LT Pro" w:hAnsi="Avenir Next LT Pro"/>
@@ -1275,22 +1254,20 @@
         </w:rPr>
         <w:t>);</w:t>
       </w:r>
-      <w:proofErr w:type="gramEnd"/>
     </w:p>
     <w:p>
       <w:pPr>
         <w:pStyle w:val="code"/>
         <w:rPr>
-          <w:rFonts w:ascii="Avenir Next LT Pro" w:hAnsi="Avenir Next LT Pro" w:hint="eastAsia"/>
-          <w:b/>
-          <w:bCs/>
-          <w:color w:val="000080"/>
-          <w:sz w:val="18"/>
-          <w:szCs w:val="18"/>
-        </w:rPr>
-      </w:pPr>
-      <w:proofErr w:type="spellStart"/>
-      <w:proofErr w:type="gramStart"/>
+          <w:rFonts w:ascii="Avenir Next LT Pro" w:hAnsi="Avenir Next LT Pro"/>
+          <w:b/>
+          <w:bCs/>
+          <w:color w:val="000080"/>
+          <w:sz w:val="18"/>
+          <w:szCs w:val="18"/>
+        </w:rPr>
+      </w:pPr>
+      <w:proofErr w:type="spellStart"/>
       <w:r>
         <w:rPr>
           <w:rFonts w:ascii="Avenir Next LT Pro" w:hAnsi="Avenir Next LT Pro"/>
@@ -1322,7 +1299,6 @@
         <w:t>connect</w:t>
       </w:r>
       <w:proofErr w:type="spellEnd"/>
-      <w:proofErr w:type="gramEnd"/>
       <w:r>
         <w:rPr>
           <w:rFonts w:ascii="Avenir Next LT Pro" w:hAnsi="Avenir Next LT Pro"/>
@@ -1598,6 +1574,7 @@
           <w:rFonts w:ascii="Open Sans" w:hAnsi="Open Sans" w:cs="Open Sans"/>
           <w:lang w:val="fr-FR"/>
         </w:rPr>
+        <w:lastRenderedPageBreak/>
         <w:t xml:space="preserve">Une transaction est bien entendu immuable, mais comme expliqué la documentation </w:t>
       </w:r>
       <w:proofErr w:type="spellStart"/>
@@ -1708,9 +1685,19 @@
           <w:highlight w:val="white"/>
           <w:lang w:val="en-US"/>
         </w:rPr>
-        <w:t xml:space="preserve"> </w:t>
-      </w:r>
-      <w:proofErr w:type="gramStart"/>
+        <w:t xml:space="preserve"> put</w:t>
+      </w:r>
+      <w:r>
+        <w:rPr>
+          <w:rFonts w:ascii="Avenir Next LT Pro" w:hAnsi="Avenir Next LT Pro" w:cs="Courier New"/>
+          <w:b/>
+          <w:bCs/>
+          <w:color w:val="000080"/>
+          <w:highlight w:val="white"/>
+          <w:lang w:val="en-US"/>
+        </w:rPr>
+        <w:t>(</w:t>
+      </w:r>
       <w:r>
         <w:rPr>
           <w:rFonts w:ascii="Avenir Next LT Pro" w:hAnsi="Avenir Next LT Pro" w:cs="Courier New"/>
@@ -1718,7 +1705,7 @@
           <w:highlight w:val="white"/>
           <w:lang w:val="en-US"/>
         </w:rPr>
-        <w:t>put</w:t>
+        <w:t>String address</w:t>
       </w:r>
       <w:r>
         <w:rPr>
@@ -1729,9 +1716,8 @@
           <w:highlight w:val="white"/>
           <w:lang w:val="en-US"/>
         </w:rPr>
-        <w:t>(</w:t>
-      </w:r>
-      <w:proofErr w:type="gramEnd"/>
+        <w:t>,</w:t>
+      </w:r>
       <w:r>
         <w:rPr>
           <w:rFonts w:ascii="Avenir Next LT Pro" w:hAnsi="Avenir Next LT Pro" w:cs="Courier New"/>
@@ -1739,7 +1725,7 @@
           <w:highlight w:val="white"/>
           <w:lang w:val="en-US"/>
         </w:rPr>
-        <w:t>String address</w:t>
+        <w:t xml:space="preserve"> String key</w:t>
       </w:r>
       <w:r>
         <w:rPr>
@@ -1759,18 +1745,27 @@
           <w:highlight w:val="white"/>
           <w:lang w:val="en-US"/>
         </w:rPr>
-        <w:t xml:space="preserve"> String key</w:t>
+        <w:t xml:space="preserve"> </w:t>
       </w:r>
       <w:r>
         <w:rPr>
           <w:rFonts w:ascii="Avenir Next LT Pro" w:hAnsi="Avenir Next LT Pro" w:cs="Courier New"/>
-          <w:b/>
-          <w:bCs/>
-          <w:color w:val="000080"/>
+          <w:color w:val="8000FF"/>
           <w:highlight w:val="white"/>
           <w:lang w:val="en-US"/>
         </w:rPr>
-        <w:t>,</w:t>
+        <w:t>byte</w:t>
+      </w:r>
+      <w:r>
+        <w:rPr>
+          <w:rFonts w:ascii="Avenir Next LT Pro" w:hAnsi="Avenir Next LT Pro" w:cs="Courier New"/>
+          <w:b/>
+          <w:bCs/>
+          <w:color w:val="000080"/>
+          <w:highlight w:val="white"/>
+          <w:lang w:val="en-US"/>
+        </w:rPr>
+        <w:t>[]</w:t>
       </w:r>
       <w:r>
         <w:rPr>
@@ -1779,8 +1774,31 @@
           <w:highlight w:val="white"/>
           <w:lang w:val="en-US"/>
         </w:rPr>
-        <w:t xml:space="preserve"> </w:t>
-      </w:r>
+        <w:t xml:space="preserve"> body</w:t>
+      </w:r>
+      <w:r>
+        <w:rPr>
+          <w:rFonts w:ascii="Avenir Next LT Pro" w:hAnsi="Avenir Next LT Pro" w:cs="Courier New"/>
+          <w:b/>
+          <w:bCs/>
+          <w:color w:val="000080"/>
+          <w:highlight w:val="white"/>
+          <w:lang w:val="en-US"/>
+        </w:rPr>
+        <w:t>)</w:t>
+      </w:r>
+    </w:p>
+    <w:p>
+      <w:pPr>
+        <w:spacing w:after="0" w:line="240" w:lineRule="auto"/>
+        <w:rPr>
+          <w:rFonts w:ascii="Avenir Next LT Pro" w:hAnsi="Avenir Next LT Pro" w:cs="Courier New"/>
+          <w:color w:val="000000"/>
+          <w:highlight w:val="white"/>
+          <w:lang w:val="en-US"/>
+        </w:rPr>
+      </w:pPr>
+      <w:proofErr w:type="spellStart"/>
       <w:r>
         <w:rPr>
           <w:rFonts w:ascii="Avenir Next LT Pro" w:hAnsi="Avenir Next LT Pro" w:cs="Courier New"/>
@@ -1788,19 +1806,9 @@
           <w:highlight w:val="white"/>
           <w:lang w:val="en-US"/>
         </w:rPr>
-        <w:t>byte</w:t>
-      </w:r>
-      <w:r>
-        <w:rPr>
-          <w:rFonts w:ascii="Avenir Next LT Pro" w:hAnsi="Avenir Next LT Pro" w:cs="Courier New"/>
-          <w:b/>
-          <w:bCs/>
-          <w:color w:val="000080"/>
-          <w:highlight w:val="white"/>
-          <w:lang w:val="en-US"/>
-        </w:rPr>
-        <w:t>[]</w:t>
-      </w:r>
+        <w:t>boolean</w:t>
+      </w:r>
+      <w:proofErr w:type="spellEnd"/>
       <w:r>
         <w:rPr>
           <w:rFonts w:ascii="Avenir Next LT Pro" w:hAnsi="Avenir Next LT Pro" w:cs="Courier New"/>
@@ -1808,7 +1816,7 @@
           <w:highlight w:val="white"/>
           <w:lang w:val="en-US"/>
         </w:rPr>
-        <w:t xml:space="preserve"> body</w:t>
+        <w:t xml:space="preserve"> put</w:t>
       </w:r>
       <w:r>
         <w:rPr>
@@ -1819,20 +1827,57 @@
           <w:highlight w:val="white"/>
           <w:lang w:val="en-US"/>
         </w:rPr>
-        <w:t>)</w:t>
-      </w:r>
-    </w:p>
-    <w:p>
-      <w:pPr>
-        <w:spacing w:after="0" w:line="240" w:lineRule="auto"/>
+        <w:t>(</w:t>
+      </w:r>
+      <w:r>
         <w:rPr>
           <w:rFonts w:ascii="Avenir Next LT Pro" w:hAnsi="Avenir Next LT Pro" w:cs="Courier New"/>
           <w:color w:val="000000"/>
           <w:highlight w:val="white"/>
           <w:lang w:val="en-US"/>
         </w:rPr>
-      </w:pPr>
-      <w:proofErr w:type="spellStart"/>
+        <w:t>String address</w:t>
+      </w:r>
+      <w:r>
+        <w:rPr>
+          <w:rFonts w:ascii="Avenir Next LT Pro" w:hAnsi="Avenir Next LT Pro" w:cs="Courier New"/>
+          <w:b/>
+          <w:bCs/>
+          <w:color w:val="000080"/>
+          <w:highlight w:val="white"/>
+          <w:lang w:val="en-US"/>
+        </w:rPr>
+        <w:t>,</w:t>
+      </w:r>
+      <w:r>
+        <w:rPr>
+          <w:rFonts w:ascii="Avenir Next LT Pro" w:hAnsi="Avenir Next LT Pro" w:cs="Courier New"/>
+          <w:color w:val="000000"/>
+          <w:highlight w:val="white"/>
+          <w:lang w:val="en-US"/>
+        </w:rPr>
+        <w:t xml:space="preserve"> String key</w:t>
+      </w:r>
+      <w:r>
+        <w:rPr>
+          <w:rFonts w:ascii="Avenir Next LT Pro" w:hAnsi="Avenir Next LT Pro" w:cs="Courier New"/>
+          <w:b/>
+          <w:bCs/>
+          <w:color w:val="000080"/>
+          <w:highlight w:val="white"/>
+          <w:lang w:val="en-US"/>
+        </w:rPr>
+        <w:t>,</w:t>
+      </w:r>
+      <w:r>
+        <w:rPr>
+          <w:rFonts w:ascii="Avenir Next LT Pro" w:hAnsi="Avenir Next LT Pro" w:cs="Courier New"/>
+          <w:color w:val="000000"/>
+          <w:highlight w:val="white"/>
+          <w:lang w:val="en-US"/>
+        </w:rPr>
+        <w:t xml:space="preserve"> </w:t>
+      </w:r>
       <w:r>
         <w:rPr>
           <w:rFonts w:ascii="Avenir Next LT Pro" w:hAnsi="Avenir Next LT Pro" w:cs="Courier New"/>
@@ -1840,9 +1885,19 @@
           <w:highlight w:val="white"/>
           <w:lang w:val="en-US"/>
         </w:rPr>
-        <w:t>boolean</w:t>
-      </w:r>
-      <w:proofErr w:type="spellEnd"/>
+        <w:t>byte</w:t>
+      </w:r>
+      <w:r>
+        <w:rPr>
+          <w:rFonts w:ascii="Avenir Next LT Pro" w:hAnsi="Avenir Next LT Pro" w:cs="Courier New"/>
+          <w:b/>
+          <w:bCs/>
+          <w:color w:val="000080"/>
+          <w:highlight w:val="white"/>
+          <w:lang w:val="en-US"/>
+        </w:rPr>
+        <w:t>[]</w:t>
+      </w:r>
       <w:r>
         <w:rPr>
           <w:rFonts w:ascii="Avenir Next LT Pro" w:hAnsi="Avenir Next LT Pro" w:cs="Courier New"/>
@@ -1850,9 +1905,19 @@
           <w:highlight w:val="white"/>
           <w:lang w:val="en-US"/>
         </w:rPr>
-        <w:t xml:space="preserve"> </w:t>
-      </w:r>
-      <w:proofErr w:type="gramStart"/>
+        <w:t xml:space="preserve"> body</w:t>
+      </w:r>
+      <w:r>
+        <w:rPr>
+          <w:rFonts w:ascii="Avenir Next LT Pro" w:hAnsi="Avenir Next LT Pro" w:cs="Courier New"/>
+          <w:b/>
+          <w:bCs/>
+          <w:color w:val="000080"/>
+          <w:highlight w:val="white"/>
+          <w:lang w:val="en-US"/>
+        </w:rPr>
+        <w:t>,</w:t>
+      </w:r>
       <w:r>
         <w:rPr>
           <w:rFonts w:ascii="Avenir Next LT Pro" w:hAnsi="Avenir Next LT Pro" w:cs="Courier New"/>
@@ -1860,20 +1925,17 @@
           <w:highlight w:val="white"/>
           <w:lang w:val="en-US"/>
         </w:rPr>
-        <w:t>put</w:t>
+        <w:t xml:space="preserve"> </w:t>
       </w:r>
       <w:r>
         <w:rPr>
           <w:rFonts w:ascii="Avenir Next LT Pro" w:hAnsi="Avenir Next LT Pro" w:cs="Courier New"/>
-          <w:b/>
-          <w:bCs/>
-          <w:color w:val="000080"/>
+          <w:color w:val="8000FF"/>
           <w:highlight w:val="white"/>
           <w:lang w:val="en-US"/>
         </w:rPr>
-        <w:t>(</w:t>
-      </w:r>
-      <w:proofErr w:type="gramEnd"/>
+        <w:t>int</w:t>
+      </w:r>
       <w:r>
         <w:rPr>
           <w:rFonts w:ascii="Avenir Next LT Pro" w:hAnsi="Avenir Next LT Pro" w:cs="Courier New"/>
@@ -1881,19 +1943,9 @@
           <w:highlight w:val="white"/>
           <w:lang w:val="en-US"/>
         </w:rPr>
-        <w:t>String address</w:t>
-      </w:r>
-      <w:r>
-        <w:rPr>
-          <w:rFonts w:ascii="Avenir Next LT Pro" w:hAnsi="Avenir Next LT Pro" w:cs="Courier New"/>
-          <w:b/>
-          <w:bCs/>
-          <w:color w:val="000080"/>
-          <w:highlight w:val="white"/>
-          <w:lang w:val="en-US"/>
-        </w:rPr>
-        <w:t>,</w:t>
-      </w:r>
+        <w:t xml:space="preserve"> </w:t>
+      </w:r>
+      <w:proofErr w:type="spellStart"/>
       <w:r>
         <w:rPr>
           <w:rFonts w:ascii="Avenir Next LT Pro" w:hAnsi="Avenir Next LT Pro" w:cs="Courier New"/>
@@ -1901,8 +1953,9 @@
           <w:highlight w:val="white"/>
           <w:lang w:val="en-US"/>
         </w:rPr>
-        <w:t xml:space="preserve"> String key</w:t>
-      </w:r>
+        <w:t>ttl</w:t>
+      </w:r>
+      <w:proofErr w:type="spellEnd"/>
       <w:r>
         <w:rPr>
           <w:rFonts w:ascii="Avenir Next LT Pro" w:hAnsi="Avenir Next LT Pro" w:cs="Courier New"/>
@@ -1912,8 +1965,31 @@
           <w:highlight w:val="white"/>
           <w:lang w:val="en-US"/>
         </w:rPr>
-        <w:t>,</w:t>
-      </w:r>
+        <w:t>)</w:t>
+      </w:r>
+    </w:p>
+    <w:p>
+      <w:pPr>
+        <w:spacing w:after="0" w:line="240" w:lineRule="auto"/>
+        <w:rPr>
+          <w:rFonts w:ascii="Avenir Next LT Pro" w:hAnsi="Avenir Next LT Pro" w:cs="Courier New"/>
+          <w:b/>
+          <w:bCs/>
+          <w:color w:val="000080"/>
+          <w:lang w:val="en-US"/>
+        </w:rPr>
+      </w:pPr>
+      <w:proofErr w:type="spellStart"/>
+      <w:r>
+        <w:rPr>
+          <w:rFonts w:ascii="Avenir Next LT Pro" w:hAnsi="Avenir Next LT Pro" w:cs="Courier New"/>
+          <w:color w:val="8000FF"/>
+          <w:highlight w:val="white"/>
+          <w:lang w:val="en-US"/>
+        </w:rPr>
+        <w:t>boolean</w:t>
+      </w:r>
+      <w:proofErr w:type="spellEnd"/>
       <w:r>
         <w:rPr>
           <w:rFonts w:ascii="Avenir Next LT Pro" w:hAnsi="Avenir Next LT Pro" w:cs="Courier New"/>
@@ -1921,151 +1997,19 @@
           <w:highlight w:val="white"/>
           <w:lang w:val="en-US"/>
         </w:rPr>
-        <w:t xml:space="preserve"> </w:t>
+        <w:t xml:space="preserve"> remove</w:t>
       </w:r>
       <w:r>
         <w:rPr>
           <w:rFonts w:ascii="Avenir Next LT Pro" w:hAnsi="Avenir Next LT Pro" w:cs="Courier New"/>
-          <w:color w:val="8000FF"/>
+          <w:b/>
+          <w:bCs/>
+          <w:color w:val="000080"/>
           <w:highlight w:val="white"/>
           <w:lang w:val="en-US"/>
         </w:rPr>
-        <w:t>byte</w:t>
-      </w:r>
-      <w:r>
-        <w:rPr>
-          <w:rFonts w:ascii="Avenir Next LT Pro" w:hAnsi="Avenir Next LT Pro" w:cs="Courier New"/>
-          <w:b/>
-          <w:bCs/>
-          <w:color w:val="000080"/>
-          <w:highlight w:val="white"/>
-          <w:lang w:val="en-US"/>
-        </w:rPr>
-        <w:t>[]</w:t>
-      </w:r>
-      <w:r>
-        <w:rPr>
-          <w:rFonts w:ascii="Avenir Next LT Pro" w:hAnsi="Avenir Next LT Pro" w:cs="Courier New"/>
-          <w:color w:val="000000"/>
-          <w:highlight w:val="white"/>
-          <w:lang w:val="en-US"/>
-        </w:rPr>
-        <w:t xml:space="preserve"> body</w:t>
-      </w:r>
-      <w:r>
-        <w:rPr>
-          <w:rFonts w:ascii="Avenir Next LT Pro" w:hAnsi="Avenir Next LT Pro" w:cs="Courier New"/>
-          <w:b/>
-          <w:bCs/>
-          <w:color w:val="000080"/>
-          <w:highlight w:val="white"/>
-          <w:lang w:val="en-US"/>
-        </w:rPr>
-        <w:t>,</w:t>
-      </w:r>
-      <w:r>
-        <w:rPr>
-          <w:rFonts w:ascii="Avenir Next LT Pro" w:hAnsi="Avenir Next LT Pro" w:cs="Courier New"/>
-          <w:color w:val="000000"/>
-          <w:highlight w:val="white"/>
-          <w:lang w:val="en-US"/>
-        </w:rPr>
-        <w:t xml:space="preserve"> </w:t>
-      </w:r>
-      <w:r>
-        <w:rPr>
-          <w:rFonts w:ascii="Avenir Next LT Pro" w:hAnsi="Avenir Next LT Pro" w:cs="Courier New"/>
-          <w:color w:val="8000FF"/>
-          <w:highlight w:val="white"/>
-          <w:lang w:val="en-US"/>
-        </w:rPr>
-        <w:t>int</w:t>
-      </w:r>
-      <w:r>
-        <w:rPr>
-          <w:rFonts w:ascii="Avenir Next LT Pro" w:hAnsi="Avenir Next LT Pro" w:cs="Courier New"/>
-          <w:color w:val="000000"/>
-          <w:highlight w:val="white"/>
-          <w:lang w:val="en-US"/>
-        </w:rPr>
-        <w:t xml:space="preserve"> </w:t>
-      </w:r>
-      <w:proofErr w:type="spellStart"/>
-      <w:r>
-        <w:rPr>
-          <w:rFonts w:ascii="Avenir Next LT Pro" w:hAnsi="Avenir Next LT Pro" w:cs="Courier New"/>
-          <w:color w:val="000000"/>
-          <w:highlight w:val="white"/>
-          <w:lang w:val="en-US"/>
-        </w:rPr>
-        <w:t>ttl</w:t>
-      </w:r>
-      <w:proofErr w:type="spellEnd"/>
-      <w:r>
-        <w:rPr>
-          <w:rFonts w:ascii="Avenir Next LT Pro" w:hAnsi="Avenir Next LT Pro" w:cs="Courier New"/>
-          <w:b/>
-          <w:bCs/>
-          <w:color w:val="000080"/>
-          <w:highlight w:val="white"/>
-          <w:lang w:val="en-US"/>
-        </w:rPr>
-        <w:t>)</w:t>
-      </w:r>
-    </w:p>
-    <w:p>
-      <w:pPr>
-        <w:spacing w:after="0" w:line="240" w:lineRule="auto"/>
-        <w:rPr>
-          <w:rFonts w:ascii="Avenir Next LT Pro" w:hAnsi="Avenir Next LT Pro" w:cs="Courier New"/>
-          <w:b/>
-          <w:bCs/>
-          <w:color w:val="000080"/>
-          <w:lang w:val="en-US"/>
-        </w:rPr>
-      </w:pPr>
-      <w:proofErr w:type="spellStart"/>
-      <w:r>
-        <w:rPr>
-          <w:rFonts w:ascii="Avenir Next LT Pro" w:hAnsi="Avenir Next LT Pro" w:cs="Courier New"/>
-          <w:color w:val="8000FF"/>
-          <w:highlight w:val="white"/>
-          <w:lang w:val="en-US"/>
-        </w:rPr>
-        <w:t>boolean</w:t>
-      </w:r>
-      <w:proofErr w:type="spellEnd"/>
-      <w:r>
-        <w:rPr>
-          <w:rFonts w:ascii="Avenir Next LT Pro" w:hAnsi="Avenir Next LT Pro" w:cs="Courier New"/>
-          <w:color w:val="000000"/>
-          <w:highlight w:val="white"/>
-          <w:lang w:val="en-US"/>
-        </w:rPr>
-        <w:t xml:space="preserve"> </w:t>
-      </w:r>
-      <w:proofErr w:type="gramStart"/>
-      <w:r>
-        <w:rPr>
-          <w:rFonts w:ascii="Avenir Next LT Pro" w:hAnsi="Avenir Next LT Pro" w:cs="Courier New"/>
-          <w:color w:val="000000"/>
-          <w:highlight w:val="white"/>
-          <w:lang w:val="en-US"/>
-        </w:rPr>
-        <w:t>remove</w:t>
-      </w:r>
-      <w:r>
-        <w:rPr>
-          <w:rFonts w:ascii="Avenir Next LT Pro" w:hAnsi="Avenir Next LT Pro" w:cs="Courier New"/>
-          <w:b/>
-          <w:bCs/>
-          <w:color w:val="000080"/>
-          <w:highlight w:val="white"/>
-          <w:lang w:val="en-US"/>
-        </w:rPr>
         <w:t>(</w:t>
       </w:r>
-      <w:proofErr w:type="gramEnd"/>
       <w:r>
         <w:rPr>
           <w:rFonts w:ascii="Avenir Next LT Pro" w:hAnsi="Avenir Next LT Pro" w:cs="Courier New"/>
@@ -2241,17 +2185,16 @@
       <w:pPr>
         <w:pStyle w:val="code"/>
         <w:rPr>
-          <w:rFonts w:ascii="Avenir Next LT Pro" w:hAnsi="Avenir Next LT Pro" w:hint="eastAsia"/>
-          <w:b/>
-          <w:bCs/>
-          <w:color w:val="000080"/>
-          <w:sz w:val="18"/>
-          <w:szCs w:val="18"/>
-          <w:highlight w:val="white"/>
-        </w:rPr>
-      </w:pPr>
-      <w:proofErr w:type="spellStart"/>
-      <w:proofErr w:type="gramStart"/>
+          <w:rFonts w:ascii="Avenir Next LT Pro" w:hAnsi="Avenir Next LT Pro"/>
+          <w:b/>
+          <w:bCs/>
+          <w:color w:val="000080"/>
+          <w:sz w:val="18"/>
+          <w:szCs w:val="18"/>
+          <w:highlight w:val="white"/>
+        </w:rPr>
+      </w:pPr>
+      <w:proofErr w:type="spellStart"/>
       <w:r>
         <w:rPr>
           <w:rFonts w:ascii="Avenir Next LT Pro" w:hAnsi="Avenir Next LT Pro"/>
@@ -2295,13 +2238,12 @@
         </w:rPr>
         <w:t>(</w:t>
       </w:r>
-      <w:proofErr w:type="gramEnd"/>
     </w:p>
     <w:p>
       <w:pPr>
         <w:pStyle w:val="code"/>
         <w:rPr>
-          <w:rFonts w:ascii="Avenir Next LT Pro" w:hAnsi="Avenir Next LT Pro" w:hint="eastAsia"/>
+          <w:rFonts w:ascii="Avenir Next LT Pro" w:hAnsi="Avenir Next LT Pro"/>
           <w:sz w:val="18"/>
           <w:szCs w:val="18"/>
           <w:highlight w:val="white"/>
@@ -2343,7 +2285,7 @@
       <w:pPr>
         <w:pStyle w:val="code"/>
         <w:rPr>
-          <w:rFonts w:ascii="Avenir Next LT Pro" w:hAnsi="Avenir Next LT Pro" w:hint="eastAsia"/>
+          <w:rFonts w:ascii="Avenir Next LT Pro" w:hAnsi="Avenir Next LT Pro"/>
           <w:sz w:val="18"/>
           <w:szCs w:val="18"/>
           <w:highlight w:val="white"/>
@@ -2394,7 +2336,7 @@
       <w:pPr>
         <w:pStyle w:val="code"/>
         <w:rPr>
-          <w:rFonts w:ascii="Avenir Next LT Pro" w:hAnsi="Avenir Next LT Pro" w:hint="eastAsia"/>
+          <w:rFonts w:ascii="Avenir Next LT Pro" w:hAnsi="Avenir Next LT Pro"/>
           <w:b/>
           <w:bCs/>
           <w:color w:val="000080"/>
@@ -2465,7 +2407,6 @@
         </w:rPr>
         <w:t>temperature</w:t>
       </w:r>
-      <w:proofErr w:type="gramStart"/>
       <w:r>
         <w:rPr>
           <w:rFonts w:ascii="Avenir Next LT Pro" w:hAnsi="Avenir Next LT Pro"/>
@@ -2489,7 +2430,6 @@
         <w:t>getBytes</w:t>
       </w:r>
       <w:proofErr w:type="spellEnd"/>
-      <w:proofErr w:type="gramEnd"/>
       <w:r>
         <w:rPr>
           <w:rFonts w:ascii="Avenir Next LT Pro" w:hAnsi="Avenir Next LT Pro"/>
@@ -2507,7 +2447,7 @@
       <w:pPr>
         <w:pStyle w:val="code"/>
         <w:rPr>
-          <w:rFonts w:ascii="Avenir Next LT Pro" w:hAnsi="Avenir Next LT Pro" w:hint="eastAsia"/>
+          <w:rFonts w:ascii="Avenir Next LT Pro" w:hAnsi="Avenir Next LT Pro"/>
           <w:sz w:val="18"/>
           <w:szCs w:val="18"/>
           <w:highlight w:val="white"/>
@@ -2555,18 +2495,17 @@
       <w:pPr>
         <w:pStyle w:val="code"/>
         <w:rPr>
-          <w:rFonts w:ascii="Avenir Next LT Pro" w:hAnsi="Avenir Next LT Pro" w:hint="eastAsia"/>
-          <w:b/>
-          <w:bCs/>
-          <w:color w:val="000080"/>
-          <w:sz w:val="18"/>
-          <w:szCs w:val="18"/>
-          <w:highlight w:val="white"/>
-          <w:lang w:val="fr-FR"/>
-        </w:rPr>
-      </w:pPr>
-      <w:proofErr w:type="spellStart"/>
-      <w:proofErr w:type="gramStart"/>
+          <w:rFonts w:ascii="Avenir Next LT Pro" w:hAnsi="Avenir Next LT Pro"/>
+          <w:b/>
+          <w:bCs/>
+          <w:color w:val="000080"/>
+          <w:sz w:val="18"/>
+          <w:szCs w:val="18"/>
+          <w:highlight w:val="white"/>
+          <w:lang w:val="fr-FR"/>
+        </w:rPr>
+      </w:pPr>
+      <w:proofErr w:type="spellStart"/>
       <w:r>
         <w:rPr>
           <w:rFonts w:ascii="Avenir Next LT Pro" w:hAnsi="Avenir Next LT Pro"/>
@@ -2591,7 +2530,6 @@
         <w:t>.remove</w:t>
       </w:r>
       <w:proofErr w:type="spellEnd"/>
-      <w:proofErr w:type="gramEnd"/>
       <w:r>
         <w:rPr>
           <w:rFonts w:ascii="Avenir Next LT Pro" w:hAnsi="Avenir Next LT Pro"/>
@@ -2610,7 +2548,7 @@
       <w:pPr>
         <w:pStyle w:val="code"/>
         <w:rPr>
-          <w:rFonts w:ascii="Avenir Next LT Pro" w:hAnsi="Avenir Next LT Pro" w:hint="eastAsia"/>
+          <w:rFonts w:ascii="Avenir Next LT Pro" w:hAnsi="Avenir Next LT Pro"/>
           <w:sz w:val="18"/>
           <w:szCs w:val="18"/>
           <w:highlight w:val="white"/>
@@ -2680,7 +2618,7 @@
       <w:pPr>
         <w:pStyle w:val="code"/>
         <w:rPr>
-          <w:rFonts w:ascii="Avenir Next LT Pro" w:hAnsi="Avenir Next LT Pro" w:hint="eastAsia"/>
+          <w:rFonts w:ascii="Avenir Next LT Pro" w:hAnsi="Avenir Next LT Pro"/>
           <w:b/>
           <w:bCs/>
           <w:color w:val="000080"/>
@@ -2740,7 +2678,7 @@
       <w:pPr>
         <w:pStyle w:val="code"/>
         <w:rPr>
-          <w:rFonts w:ascii="Avenir Next LT Pro" w:hAnsi="Avenir Next LT Pro" w:hint="eastAsia"/>
+          <w:rFonts w:ascii="Avenir Next LT Pro" w:hAnsi="Avenir Next LT Pro"/>
           <w:b/>
           <w:bCs/>
           <w:color w:val="000080"/>
@@ -3058,7 +2996,7 @@
       <w:pPr>
         <w:pStyle w:val="code"/>
         <w:rPr>
-          <w:rFonts w:ascii="Avenir Next LT Pro" w:hAnsi="Avenir Next LT Pro" w:hint="eastAsia"/>
+          <w:rFonts w:ascii="Avenir Next LT Pro" w:hAnsi="Avenir Next LT Pro"/>
           <w:sz w:val="18"/>
           <w:szCs w:val="18"/>
           <w:highlight w:val="white"/>
@@ -3126,7 +3064,6 @@
         <w:t xml:space="preserve"> </w:t>
       </w:r>
       <w:proofErr w:type="spellStart"/>
-      <w:proofErr w:type="gramStart"/>
       <w:r>
         <w:rPr>
           <w:rFonts w:ascii="Avenir Next LT Pro" w:hAnsi="Avenir Next LT Pro"/>
@@ -3170,7 +3107,6 @@
         </w:rPr>
         <w:t>(</w:t>
       </w:r>
-      <w:proofErr w:type="gramEnd"/>
       <w:r>
         <w:rPr>
           <w:rFonts w:ascii="Avenir Next LT Pro" w:hAnsi="Avenir Next LT Pro"/>
@@ -3218,13 +3154,12 @@
       <w:pPr>
         <w:pStyle w:val="code"/>
         <w:rPr>
-          <w:rFonts w:ascii="Avenir Next LT Pro" w:hAnsi="Avenir Next LT Pro" w:hint="eastAsia"/>
-          <w:sz w:val="18"/>
-          <w:szCs w:val="18"/>
-          <w:highlight w:val="white"/>
-        </w:rPr>
-      </w:pPr>
-      <w:proofErr w:type="gramStart"/>
+          <w:rFonts w:ascii="Avenir Next LT Pro" w:hAnsi="Avenir Next LT Pro"/>
+          <w:sz w:val="18"/>
+          <w:szCs w:val="18"/>
+          <w:highlight w:val="white"/>
+        </w:rPr>
+      </w:pPr>
       <w:r>
         <w:rPr>
           <w:rFonts w:ascii="Avenir Next LT Pro" w:hAnsi="Avenir Next LT Pro"/>
@@ -3250,7 +3185,6 @@
         <w:t>(</w:t>
       </w:r>
       <w:proofErr w:type="spellStart"/>
-      <w:proofErr w:type="gramEnd"/>
       <w:r>
         <w:rPr>
           <w:rFonts w:ascii="Avenir Next LT Pro" w:hAnsi="Avenir Next LT Pro"/>
@@ -3341,7 +3275,7 @@
       <w:pPr>
         <w:pStyle w:val="code"/>
         <w:rPr>
-          <w:rFonts w:ascii="Avenir Next LT Pro" w:hAnsi="Avenir Next LT Pro" w:hint="eastAsia"/>
+          <w:rFonts w:ascii="Avenir Next LT Pro" w:hAnsi="Avenir Next LT Pro"/>
           <w:sz w:val="18"/>
           <w:szCs w:val="18"/>
           <w:highlight w:val="white"/>
@@ -3440,9 +3374,871 @@
           <w:szCs w:val="18"/>
           <w:highlight w:val="white"/>
         </w:rPr>
+        <w:t xml:space="preserve"> String</w:t>
+      </w:r>
+      <w:r>
+        <w:rPr>
+          <w:rFonts w:ascii="Avenir Next LT Pro" w:hAnsi="Avenir Next LT Pro"/>
+          <w:b/>
+          <w:bCs/>
+          <w:color w:val="000080"/>
+          <w:sz w:val="18"/>
+          <w:szCs w:val="18"/>
+          <w:highlight w:val="white"/>
+        </w:rPr>
+        <w:t>(</w:t>
+      </w:r>
+      <w:proofErr w:type="spellStart"/>
+      <w:r>
+        <w:rPr>
+          <w:rFonts w:ascii="Avenir Next LT Pro" w:hAnsi="Avenir Next LT Pro"/>
+          <w:sz w:val="18"/>
+          <w:szCs w:val="18"/>
+          <w:highlight w:val="white"/>
+        </w:rPr>
+        <w:t>kMsg</w:t>
+      </w:r>
+      <w:r>
+        <w:rPr>
+          <w:rFonts w:ascii="Avenir Next LT Pro" w:hAnsi="Avenir Next LT Pro"/>
+          <w:b/>
+          <w:bCs/>
+          <w:color w:val="000080"/>
+          <w:sz w:val="18"/>
+          <w:szCs w:val="18"/>
+          <w:highlight w:val="white"/>
+        </w:rPr>
+        <w:t>.</w:t>
+      </w:r>
+      <w:r>
+        <w:rPr>
+          <w:rFonts w:ascii="Avenir Next LT Pro" w:hAnsi="Avenir Next LT Pro"/>
+          <w:sz w:val="18"/>
+          <w:szCs w:val="18"/>
+          <w:highlight w:val="white"/>
+        </w:rPr>
+        <w:t>getBody</w:t>
+      </w:r>
+      <w:proofErr w:type="spellEnd"/>
+      <w:r>
+        <w:rPr>
+          <w:rFonts w:ascii="Avenir Next LT Pro" w:hAnsi="Avenir Next LT Pro"/>
+          <w:b/>
+          <w:bCs/>
+          <w:color w:val="000080"/>
+          <w:sz w:val="18"/>
+          <w:szCs w:val="18"/>
+          <w:highlight w:val="white"/>
+        </w:rPr>
+        <w:t>()));</w:t>
+      </w:r>
+    </w:p>
+    <w:p>
+      <w:pPr>
+        <w:pStyle w:val="code"/>
+        <w:rPr>
+          <w:rFonts w:ascii="Avenir Next LT Pro" w:hAnsi="Avenir Next LT Pro"/>
+          <w:sz w:val="18"/>
+          <w:szCs w:val="18"/>
+          <w:highlight w:val="white"/>
+        </w:rPr>
+      </w:pPr>
+      <w:r>
+        <w:rPr>
+          <w:rFonts w:ascii="Avenir Next LT Pro" w:hAnsi="Avenir Next LT Pro"/>
+          <w:b/>
+          <w:bCs/>
+          <w:color w:val="000080"/>
+          <w:sz w:val="18"/>
+          <w:szCs w:val="18"/>
+          <w:highlight w:val="white"/>
+        </w:rPr>
+        <w:t>}</w:t>
+      </w:r>
+      <w:r>
+        <w:rPr>
+          <w:rFonts w:ascii="Avenir Next LT Pro" w:hAnsi="Avenir Next LT Pro"/>
+          <w:sz w:val="18"/>
+          <w:szCs w:val="18"/>
+          <w:highlight w:val="white"/>
+        </w:rPr>
         <w:t xml:space="preserve"> </w:t>
       </w:r>
-      <w:proofErr w:type="gramStart"/>
+      <w:r>
+        <w:rPr>
+          <w:rFonts w:ascii="Avenir Next LT Pro" w:hAnsi="Avenir Next LT Pro"/>
+          <w:b/>
+          <w:bCs/>
+          <w:color w:val="0000FF"/>
+          <w:sz w:val="18"/>
+          <w:szCs w:val="18"/>
+          <w:highlight w:val="white"/>
+        </w:rPr>
+        <w:t>else</w:t>
+      </w:r>
+      <w:r>
+        <w:rPr>
+          <w:rFonts w:ascii="Avenir Next LT Pro" w:hAnsi="Avenir Next LT Pro"/>
+          <w:sz w:val="18"/>
+          <w:szCs w:val="18"/>
+          <w:highlight w:val="white"/>
+        </w:rPr>
+        <w:t xml:space="preserve"> </w:t>
+      </w:r>
+      <w:r>
+        <w:rPr>
+          <w:rFonts w:ascii="Avenir Next LT Pro" w:hAnsi="Avenir Next LT Pro"/>
+          <w:b/>
+          <w:bCs/>
+          <w:color w:val="000080"/>
+          <w:sz w:val="18"/>
+          <w:szCs w:val="18"/>
+          <w:highlight w:val="white"/>
+        </w:rPr>
+        <w:t>{</w:t>
+      </w:r>
+    </w:p>
+    <w:p>
+      <w:pPr>
+        <w:pStyle w:val="code"/>
+        <w:rPr>
+          <w:rFonts w:ascii="Avenir Next LT Pro" w:hAnsi="Avenir Next LT Pro"/>
+          <w:sz w:val="18"/>
+          <w:szCs w:val="18"/>
+          <w:highlight w:val="white"/>
+        </w:rPr>
+      </w:pPr>
+      <w:r>
+        <w:rPr>
+          <w:rFonts w:ascii="Avenir Next LT Pro" w:hAnsi="Avenir Next LT Pro"/>
+          <w:sz w:val="18"/>
+          <w:szCs w:val="18"/>
+          <w:highlight w:val="white"/>
+        </w:rPr>
+        <w:tab/>
+      </w:r>
+      <w:proofErr w:type="spellStart"/>
+      <w:r>
+        <w:rPr>
+          <w:rFonts w:ascii="Avenir Next LT Pro" w:hAnsi="Avenir Next LT Pro"/>
+          <w:sz w:val="18"/>
+          <w:szCs w:val="18"/>
+          <w:highlight w:val="white"/>
+        </w:rPr>
+        <w:t>System</w:t>
+      </w:r>
+      <w:r>
+        <w:rPr>
+          <w:rFonts w:ascii="Avenir Next LT Pro" w:hAnsi="Avenir Next LT Pro"/>
+          <w:b/>
+          <w:bCs/>
+          <w:color w:val="000080"/>
+          <w:sz w:val="18"/>
+          <w:szCs w:val="18"/>
+          <w:highlight w:val="white"/>
+        </w:rPr>
+        <w:t>.</w:t>
+      </w:r>
+      <w:r>
+        <w:rPr>
+          <w:rFonts w:ascii="Avenir Next LT Pro" w:hAnsi="Avenir Next LT Pro"/>
+          <w:sz w:val="18"/>
+          <w:szCs w:val="18"/>
+          <w:highlight w:val="white"/>
+        </w:rPr>
+        <w:t>out</w:t>
+      </w:r>
+      <w:r>
+        <w:rPr>
+          <w:rFonts w:ascii="Avenir Next LT Pro" w:hAnsi="Avenir Next LT Pro"/>
+          <w:b/>
+          <w:bCs/>
+          <w:color w:val="000080"/>
+          <w:sz w:val="18"/>
+          <w:szCs w:val="18"/>
+          <w:highlight w:val="white"/>
+        </w:rPr>
+        <w:t>.</w:t>
+      </w:r>
+      <w:r>
+        <w:rPr>
+          <w:rFonts w:ascii="Avenir Next LT Pro" w:hAnsi="Avenir Next LT Pro"/>
+          <w:sz w:val="18"/>
+          <w:szCs w:val="18"/>
+          <w:highlight w:val="white"/>
+        </w:rPr>
+        <w:t>println</w:t>
+      </w:r>
+      <w:proofErr w:type="spellEnd"/>
+      <w:r>
+        <w:rPr>
+          <w:rFonts w:ascii="Avenir Next LT Pro" w:hAnsi="Avenir Next LT Pro"/>
+          <w:b/>
+          <w:bCs/>
+          <w:color w:val="000080"/>
+          <w:sz w:val="18"/>
+          <w:szCs w:val="18"/>
+          <w:highlight w:val="white"/>
+        </w:rPr>
+        <w:t>(</w:t>
+      </w:r>
+      <w:r>
+        <w:rPr>
+          <w:rFonts w:ascii="Avenir Next LT Pro" w:hAnsi="Avenir Next LT Pro"/>
+          <w:sz w:val="18"/>
+          <w:szCs w:val="18"/>
+          <w:highlight w:val="white"/>
+        </w:rPr>
+        <w:t>"/sensors/temperature not found"</w:t>
+      </w:r>
+      <w:r>
+        <w:rPr>
+          <w:rFonts w:ascii="Avenir Next LT Pro" w:hAnsi="Avenir Next LT Pro"/>
+          <w:b/>
+          <w:bCs/>
+          <w:color w:val="000080"/>
+          <w:sz w:val="18"/>
+          <w:szCs w:val="18"/>
+          <w:highlight w:val="white"/>
+        </w:rPr>
+        <w:t>);</w:t>
+      </w:r>
+    </w:p>
+    <w:p>
+      <w:pPr>
+        <w:pStyle w:val="code"/>
+        <w:rPr>
+          <w:rFonts w:ascii="Avenir Next LT Pro" w:hAnsi="Avenir Next LT Pro"/>
+          <w:sz w:val="18"/>
+          <w:szCs w:val="18"/>
+          <w:highlight w:val="white"/>
+          <w:lang w:val="fr-FR"/>
+        </w:rPr>
+      </w:pPr>
+      <w:r>
+        <w:rPr>
+          <w:rFonts w:ascii="Avenir Next LT Pro" w:hAnsi="Avenir Next LT Pro"/>
+          <w:b/>
+          <w:bCs/>
+          <w:color w:val="000080"/>
+          <w:sz w:val="18"/>
+          <w:szCs w:val="18"/>
+          <w:highlight w:val="white"/>
+          <w:lang w:val="fr-FR"/>
+        </w:rPr>
+        <w:t>}</w:t>
+      </w:r>
+    </w:p>
+    <w:p>
+      <w:pPr>
+        <w:rPr>
+          <w:rFonts w:ascii="Avenir Next LT Pro" w:hAnsi="Avenir Next LT Pro"/>
+          <w:highlight w:val="white"/>
+          <w:lang w:val="fr-FR"/>
+        </w:rPr>
+      </w:pPr>
+    </w:p>
+    <w:p>
+      <w:pPr>
+        <w:rPr>
+          <w:rFonts w:ascii="Open Sans" w:hAnsi="Open Sans" w:cs="Open Sans"/>
+          <w:highlight w:val="white"/>
+          <w:lang w:val="fr-FR"/>
+        </w:rPr>
+      </w:pPr>
+      <w:r>
+        <w:rPr>
+          <w:rFonts w:ascii="Open Sans" w:hAnsi="Open Sans" w:cs="Open Sans"/>
+          <w:highlight w:val="white"/>
+          <w:lang w:val="fr-FR"/>
+        </w:rPr>
+        <w:t>Pour afficher tout le contenu de l’adresse /</w:t>
+      </w:r>
+      <w:proofErr w:type="spellStart"/>
+      <w:r>
+        <w:rPr>
+          <w:rFonts w:ascii="Open Sans" w:hAnsi="Open Sans" w:cs="Open Sans"/>
+          <w:highlight w:val="white"/>
+          <w:lang w:val="fr-FR"/>
+        </w:rPr>
+        <w:t>sensors</w:t>
+      </w:r>
+      <w:proofErr w:type="spellEnd"/>
+      <w:r>
+        <w:rPr>
+          <w:rFonts w:ascii="Open Sans" w:hAnsi="Open Sans" w:cs="Open Sans"/>
+          <w:highlight w:val="white"/>
+          <w:lang w:val="fr-FR"/>
+        </w:rPr>
+        <w:t xml:space="preserve"> : </w:t>
+      </w:r>
+    </w:p>
+    <w:p>
+      <w:pPr>
+        <w:pStyle w:val="code"/>
+        <w:rPr>
+          <w:rFonts w:ascii="Avenir Next LT Pro" w:hAnsi="Avenir Next LT Pro"/>
+          <w:sz w:val="18"/>
+          <w:szCs w:val="18"/>
+          <w:highlight w:val="white"/>
+        </w:rPr>
+      </w:pPr>
+      <w:proofErr w:type="spellStart"/>
+      <w:r>
+        <w:rPr>
+          <w:rFonts w:ascii="Avenir Next LT Pro" w:hAnsi="Avenir Next LT Pro"/>
+          <w:sz w:val="18"/>
+          <w:szCs w:val="18"/>
+          <w:highlight w:val="white"/>
+        </w:rPr>
+        <w:t>MemCache</w:t>
+      </w:r>
+      <w:proofErr w:type="spellEnd"/>
+      <w:r>
+        <w:rPr>
+          <w:rFonts w:ascii="Avenir Next LT Pro" w:hAnsi="Avenir Next LT Pro"/>
+          <w:sz w:val="18"/>
+          <w:szCs w:val="18"/>
+          <w:highlight w:val="white"/>
+        </w:rPr>
+        <w:t xml:space="preserve"> </w:t>
+      </w:r>
+      <w:proofErr w:type="spellStart"/>
+      <w:r>
+        <w:rPr>
+          <w:rFonts w:ascii="Avenir Next LT Pro" w:hAnsi="Avenir Next LT Pro"/>
+          <w:sz w:val="18"/>
+          <w:szCs w:val="18"/>
+          <w:highlight w:val="white"/>
+        </w:rPr>
+        <w:t>memCache</w:t>
+      </w:r>
+      <w:proofErr w:type="spellEnd"/>
+      <w:r>
+        <w:rPr>
+          <w:rFonts w:ascii="Avenir Next LT Pro" w:hAnsi="Avenir Next LT Pro"/>
+          <w:sz w:val="18"/>
+          <w:szCs w:val="18"/>
+          <w:highlight w:val="white"/>
+        </w:rPr>
+        <w:t xml:space="preserve"> </w:t>
+      </w:r>
+      <w:r>
+        <w:rPr>
+          <w:rFonts w:ascii="Avenir Next LT Pro" w:hAnsi="Avenir Next LT Pro"/>
+          <w:b/>
+          <w:bCs/>
+          <w:color w:val="000080"/>
+          <w:sz w:val="18"/>
+          <w:szCs w:val="18"/>
+          <w:highlight w:val="white"/>
+        </w:rPr>
+        <w:t>=</w:t>
+      </w:r>
+      <w:r>
+        <w:rPr>
+          <w:rFonts w:ascii="Avenir Next LT Pro" w:hAnsi="Avenir Next LT Pro"/>
+          <w:sz w:val="18"/>
+          <w:szCs w:val="18"/>
+          <w:highlight w:val="white"/>
+        </w:rPr>
+        <w:t xml:space="preserve"> </w:t>
+      </w:r>
+      <w:r>
+        <w:rPr>
+          <w:rFonts w:ascii="Avenir Next LT Pro" w:hAnsi="Avenir Next LT Pro"/>
+          <w:b/>
+          <w:bCs/>
+          <w:color w:val="000080"/>
+          <w:sz w:val="18"/>
+          <w:szCs w:val="18"/>
+          <w:highlight w:val="white"/>
+        </w:rPr>
+        <w:t>(</w:t>
+      </w:r>
+      <w:proofErr w:type="spellStart"/>
+      <w:r>
+        <w:rPr>
+          <w:rFonts w:ascii="Avenir Next LT Pro" w:hAnsi="Avenir Next LT Pro"/>
+          <w:sz w:val="18"/>
+          <w:szCs w:val="18"/>
+          <w:highlight w:val="white"/>
+        </w:rPr>
+        <w:t>MemCache</w:t>
+      </w:r>
+      <w:proofErr w:type="spellEnd"/>
+      <w:r>
+        <w:rPr>
+          <w:rFonts w:ascii="Avenir Next LT Pro" w:hAnsi="Avenir Next LT Pro"/>
+          <w:b/>
+          <w:bCs/>
+          <w:color w:val="000080"/>
+          <w:sz w:val="18"/>
+          <w:szCs w:val="18"/>
+          <w:highlight w:val="white"/>
+        </w:rPr>
+        <w:t>)</w:t>
+      </w:r>
+      <w:r>
+        <w:rPr>
+          <w:rFonts w:ascii="Avenir Next LT Pro" w:hAnsi="Avenir Next LT Pro"/>
+          <w:sz w:val="18"/>
+          <w:szCs w:val="18"/>
+          <w:highlight w:val="white"/>
+        </w:rPr>
+        <w:t xml:space="preserve"> </w:t>
+      </w:r>
+      <w:proofErr w:type="spellStart"/>
+      <w:r>
+        <w:rPr>
+          <w:rFonts w:ascii="Avenir Next LT Pro" w:hAnsi="Avenir Next LT Pro"/>
+          <w:sz w:val="18"/>
+          <w:szCs w:val="18"/>
+          <w:highlight w:val="white"/>
+        </w:rPr>
+        <w:t>clone</w:t>
+      </w:r>
+      <w:r>
+        <w:rPr>
+          <w:rFonts w:ascii="Avenir Next LT Pro" w:hAnsi="Avenir Next LT Pro"/>
+          <w:b/>
+          <w:bCs/>
+          <w:color w:val="000080"/>
+          <w:sz w:val="18"/>
+          <w:szCs w:val="18"/>
+          <w:highlight w:val="white"/>
+        </w:rPr>
+        <w:t>.</w:t>
+      </w:r>
+      <w:r>
+        <w:rPr>
+          <w:rFonts w:ascii="Avenir Next LT Pro" w:hAnsi="Avenir Next LT Pro"/>
+          <w:sz w:val="18"/>
+          <w:szCs w:val="18"/>
+          <w:highlight w:val="white"/>
+        </w:rPr>
+        <w:t>getMemCache</w:t>
+      </w:r>
+      <w:proofErr w:type="spellEnd"/>
+      <w:r>
+        <w:rPr>
+          <w:rFonts w:ascii="Avenir Next LT Pro" w:hAnsi="Avenir Next LT Pro"/>
+          <w:b/>
+          <w:bCs/>
+          <w:color w:val="000080"/>
+          <w:sz w:val="18"/>
+          <w:szCs w:val="18"/>
+          <w:highlight w:val="white"/>
+        </w:rPr>
+        <w:t>(</w:t>
+      </w:r>
+      <w:r>
+        <w:rPr>
+          <w:rFonts w:ascii="Avenir Next LT Pro" w:hAnsi="Avenir Next LT Pro"/>
+          <w:color w:val="808080"/>
+          <w:sz w:val="18"/>
+          <w:szCs w:val="18"/>
+          <w:highlight w:val="white"/>
+        </w:rPr>
+        <w:t>"/sensors"</w:t>
+      </w:r>
+      <w:r>
+        <w:rPr>
+          <w:rFonts w:ascii="Avenir Next LT Pro" w:hAnsi="Avenir Next LT Pro"/>
+          <w:b/>
+          <w:bCs/>
+          <w:color w:val="000080"/>
+          <w:sz w:val="18"/>
+          <w:szCs w:val="18"/>
+          <w:highlight w:val="white"/>
+        </w:rPr>
+        <w:t>);</w:t>
+      </w:r>
+    </w:p>
+    <w:p>
+      <w:pPr>
+        <w:pStyle w:val="code"/>
+        <w:rPr>
+          <w:rFonts w:ascii="Avenir Next LT Pro" w:hAnsi="Avenir Next LT Pro"/>
+          <w:sz w:val="18"/>
+          <w:szCs w:val="18"/>
+          <w:highlight w:val="white"/>
+        </w:rPr>
+      </w:pPr>
+      <w:r>
+        <w:rPr>
+          <w:rFonts w:ascii="Avenir Next LT Pro" w:hAnsi="Avenir Next LT Pro"/>
+          <w:b/>
+          <w:bCs/>
+          <w:color w:val="0000FF"/>
+          <w:sz w:val="18"/>
+          <w:szCs w:val="18"/>
+          <w:highlight w:val="white"/>
+        </w:rPr>
+        <w:t>if</w:t>
+      </w:r>
+      <w:r>
+        <w:rPr>
+          <w:rFonts w:ascii="Avenir Next LT Pro" w:hAnsi="Avenir Next LT Pro"/>
+          <w:b/>
+          <w:bCs/>
+          <w:color w:val="000080"/>
+          <w:sz w:val="18"/>
+          <w:szCs w:val="18"/>
+          <w:highlight w:val="white"/>
+        </w:rPr>
+        <w:t>(</w:t>
+      </w:r>
+      <w:proofErr w:type="spellStart"/>
+      <w:r>
+        <w:rPr>
+          <w:rFonts w:ascii="Avenir Next LT Pro" w:hAnsi="Avenir Next LT Pro"/>
+          <w:sz w:val="18"/>
+          <w:szCs w:val="18"/>
+          <w:highlight w:val="white"/>
+        </w:rPr>
+        <w:t>memCache</w:t>
+      </w:r>
+      <w:proofErr w:type="spellEnd"/>
+      <w:r>
+        <w:rPr>
+          <w:rFonts w:ascii="Avenir Next LT Pro" w:hAnsi="Avenir Next LT Pro"/>
+          <w:sz w:val="18"/>
+          <w:szCs w:val="18"/>
+          <w:highlight w:val="white"/>
+        </w:rPr>
+        <w:t xml:space="preserve"> </w:t>
+      </w:r>
+      <w:r>
+        <w:rPr>
+          <w:rFonts w:ascii="Avenir Next LT Pro" w:hAnsi="Avenir Next LT Pro"/>
+          <w:b/>
+          <w:bCs/>
+          <w:color w:val="000080"/>
+          <w:sz w:val="18"/>
+          <w:szCs w:val="18"/>
+          <w:highlight w:val="white"/>
+        </w:rPr>
+        <w:t>==</w:t>
+      </w:r>
+      <w:r>
+        <w:rPr>
+          <w:rFonts w:ascii="Avenir Next LT Pro" w:hAnsi="Avenir Next LT Pro"/>
+          <w:sz w:val="18"/>
+          <w:szCs w:val="18"/>
+          <w:highlight w:val="white"/>
+        </w:rPr>
+        <w:t xml:space="preserve"> </w:t>
+      </w:r>
+      <w:r>
+        <w:rPr>
+          <w:rFonts w:ascii="Avenir Next LT Pro" w:hAnsi="Avenir Next LT Pro"/>
+          <w:b/>
+          <w:bCs/>
+          <w:color w:val="0000FF"/>
+          <w:sz w:val="18"/>
+          <w:szCs w:val="18"/>
+          <w:highlight w:val="white"/>
+        </w:rPr>
+        <w:t>null</w:t>
+      </w:r>
+      <w:r>
+        <w:rPr>
+          <w:rFonts w:ascii="Avenir Next LT Pro" w:hAnsi="Avenir Next LT Pro"/>
+          <w:b/>
+          <w:bCs/>
+          <w:color w:val="000080"/>
+          <w:sz w:val="18"/>
+          <w:szCs w:val="18"/>
+          <w:highlight w:val="white"/>
+        </w:rPr>
+        <w:t>)</w:t>
+      </w:r>
+      <w:r>
+        <w:rPr>
+          <w:rFonts w:ascii="Avenir Next LT Pro" w:hAnsi="Avenir Next LT Pro"/>
+          <w:sz w:val="18"/>
+          <w:szCs w:val="18"/>
+          <w:highlight w:val="white"/>
+        </w:rPr>
+        <w:t xml:space="preserve"> </w:t>
+      </w:r>
+      <w:r>
+        <w:rPr>
+          <w:rFonts w:ascii="Avenir Next LT Pro" w:hAnsi="Avenir Next LT Pro"/>
+          <w:b/>
+          <w:bCs/>
+          <w:color w:val="000080"/>
+          <w:sz w:val="18"/>
+          <w:szCs w:val="18"/>
+          <w:highlight w:val="white"/>
+        </w:rPr>
+        <w:t>{</w:t>
+      </w:r>
+    </w:p>
+    <w:p>
+      <w:pPr>
+        <w:pStyle w:val="code"/>
+        <w:rPr>
+          <w:rFonts w:ascii="Avenir Next LT Pro" w:hAnsi="Avenir Next LT Pro"/>
+          <w:sz w:val="18"/>
+          <w:szCs w:val="18"/>
+          <w:highlight w:val="white"/>
+        </w:rPr>
+      </w:pPr>
+      <w:r>
+        <w:rPr>
+          <w:rFonts w:ascii="Avenir Next LT Pro" w:hAnsi="Avenir Next LT Pro"/>
+          <w:sz w:val="18"/>
+          <w:szCs w:val="18"/>
+          <w:highlight w:val="white"/>
+        </w:rPr>
+        <w:tab/>
+      </w:r>
+      <w:proofErr w:type="spellStart"/>
+      <w:r>
+        <w:rPr>
+          <w:rFonts w:ascii="Avenir Next LT Pro" w:hAnsi="Avenir Next LT Pro"/>
+          <w:sz w:val="18"/>
+          <w:szCs w:val="18"/>
+          <w:highlight w:val="white"/>
+        </w:rPr>
+        <w:t>System</w:t>
+      </w:r>
+      <w:r>
+        <w:rPr>
+          <w:rFonts w:ascii="Avenir Next LT Pro" w:hAnsi="Avenir Next LT Pro"/>
+          <w:b/>
+          <w:bCs/>
+          <w:color w:val="000080"/>
+          <w:sz w:val="18"/>
+          <w:szCs w:val="18"/>
+          <w:highlight w:val="white"/>
+        </w:rPr>
+        <w:t>.</w:t>
+      </w:r>
+      <w:r>
+        <w:rPr>
+          <w:rFonts w:ascii="Avenir Next LT Pro" w:hAnsi="Avenir Next LT Pro"/>
+          <w:sz w:val="18"/>
+          <w:szCs w:val="18"/>
+          <w:highlight w:val="white"/>
+        </w:rPr>
+        <w:t>out</w:t>
+      </w:r>
+      <w:r>
+        <w:rPr>
+          <w:rFonts w:ascii="Avenir Next LT Pro" w:hAnsi="Avenir Next LT Pro"/>
+          <w:b/>
+          <w:bCs/>
+          <w:color w:val="000080"/>
+          <w:sz w:val="18"/>
+          <w:szCs w:val="18"/>
+          <w:highlight w:val="white"/>
+        </w:rPr>
+        <w:t>.</w:t>
+      </w:r>
+      <w:r>
+        <w:rPr>
+          <w:rFonts w:ascii="Avenir Next LT Pro" w:hAnsi="Avenir Next LT Pro"/>
+          <w:sz w:val="18"/>
+          <w:szCs w:val="18"/>
+          <w:highlight w:val="white"/>
+        </w:rPr>
+        <w:t>println</w:t>
+      </w:r>
+      <w:proofErr w:type="spellEnd"/>
+      <w:r>
+        <w:rPr>
+          <w:rFonts w:ascii="Avenir Next LT Pro" w:hAnsi="Avenir Next LT Pro"/>
+          <w:b/>
+          <w:bCs/>
+          <w:color w:val="000080"/>
+          <w:sz w:val="18"/>
+          <w:szCs w:val="18"/>
+          <w:highlight w:val="white"/>
+        </w:rPr>
+        <w:t>(</w:t>
+      </w:r>
+      <w:r>
+        <w:rPr>
+          <w:rFonts w:ascii="Avenir Next LT Pro" w:hAnsi="Avenir Next LT Pro"/>
+          <w:color w:val="808080"/>
+          <w:sz w:val="18"/>
+          <w:szCs w:val="18"/>
+          <w:highlight w:val="white"/>
+        </w:rPr>
+        <w:t>"Address /sensors not found"</w:t>
+      </w:r>
+      <w:r>
+        <w:rPr>
+          <w:rFonts w:ascii="Avenir Next LT Pro" w:hAnsi="Avenir Next LT Pro"/>
+          <w:b/>
+          <w:bCs/>
+          <w:color w:val="000080"/>
+          <w:sz w:val="18"/>
+          <w:szCs w:val="18"/>
+          <w:highlight w:val="white"/>
+        </w:rPr>
+        <w:t>);</w:t>
+      </w:r>
+    </w:p>
+    <w:p>
+      <w:pPr>
+        <w:pStyle w:val="code"/>
+        <w:rPr>
+          <w:rFonts w:ascii="Avenir Next LT Pro" w:hAnsi="Avenir Next LT Pro"/>
+          <w:sz w:val="18"/>
+          <w:szCs w:val="18"/>
+          <w:highlight w:val="white"/>
+        </w:rPr>
+      </w:pPr>
+      <w:r>
+        <w:rPr>
+          <w:rFonts w:ascii="Avenir Next LT Pro" w:hAnsi="Avenir Next LT Pro"/>
+          <w:sz w:val="18"/>
+          <w:szCs w:val="18"/>
+          <w:highlight w:val="white"/>
+        </w:rPr>
+        <w:tab/>
+      </w:r>
+      <w:r>
+        <w:rPr>
+          <w:rFonts w:ascii="Avenir Next LT Pro" w:hAnsi="Avenir Next LT Pro"/>
+          <w:b/>
+          <w:bCs/>
+          <w:color w:val="0000FF"/>
+          <w:sz w:val="18"/>
+          <w:szCs w:val="18"/>
+          <w:highlight w:val="white"/>
+        </w:rPr>
+        <w:t>return</w:t>
+      </w:r>
+      <w:r>
+        <w:rPr>
+          <w:rFonts w:ascii="Avenir Next LT Pro" w:hAnsi="Avenir Next LT Pro"/>
+          <w:b/>
+          <w:bCs/>
+          <w:color w:val="000080"/>
+          <w:sz w:val="18"/>
+          <w:szCs w:val="18"/>
+          <w:highlight w:val="white"/>
+        </w:rPr>
+        <w:t>;</w:t>
+      </w:r>
+    </w:p>
+    <w:p>
+      <w:pPr>
+        <w:pStyle w:val="code"/>
+        <w:rPr>
+          <w:rFonts w:ascii="Avenir Next LT Pro" w:hAnsi="Avenir Next LT Pro"/>
+          <w:sz w:val="18"/>
+          <w:szCs w:val="18"/>
+          <w:highlight w:val="white"/>
+        </w:rPr>
+      </w:pPr>
+      <w:r>
+        <w:rPr>
+          <w:rFonts w:ascii="Avenir Next LT Pro" w:hAnsi="Avenir Next LT Pro"/>
+          <w:b/>
+          <w:bCs/>
+          <w:color w:val="000080"/>
+          <w:sz w:val="18"/>
+          <w:szCs w:val="18"/>
+          <w:highlight w:val="white"/>
+        </w:rPr>
+        <w:t>}</w:t>
+      </w:r>
+    </w:p>
+    <w:p>
+      <w:pPr>
+        <w:pStyle w:val="code"/>
+        <w:rPr>
+          <w:rFonts w:ascii="Avenir Next LT Pro" w:hAnsi="Avenir Next LT Pro"/>
+          <w:sz w:val="18"/>
+          <w:szCs w:val="18"/>
+          <w:highlight w:val="white"/>
+        </w:rPr>
+      </w:pPr>
+    </w:p>
+    <w:p>
+      <w:pPr>
+        <w:pStyle w:val="code"/>
+        <w:rPr>
+          <w:rFonts w:ascii="Avenir Next LT Pro" w:hAnsi="Avenir Next LT Pro"/>
+          <w:sz w:val="18"/>
+          <w:szCs w:val="18"/>
+          <w:highlight w:val="white"/>
+        </w:rPr>
+      </w:pPr>
+      <w:r>
+        <w:rPr>
+          <w:rFonts w:ascii="Avenir Next LT Pro" w:hAnsi="Avenir Next LT Pro"/>
+          <w:b/>
+          <w:bCs/>
+          <w:color w:val="0000FF"/>
+          <w:sz w:val="18"/>
+          <w:szCs w:val="18"/>
+          <w:highlight w:val="white"/>
+        </w:rPr>
+        <w:t>for</w:t>
+      </w:r>
+      <w:r>
+        <w:rPr>
+          <w:rFonts w:ascii="Avenir Next LT Pro" w:hAnsi="Avenir Next LT Pro"/>
+          <w:b/>
+          <w:bCs/>
+          <w:color w:val="000080"/>
+          <w:sz w:val="18"/>
+          <w:szCs w:val="18"/>
+          <w:highlight w:val="white"/>
+        </w:rPr>
+        <w:t>(</w:t>
+      </w:r>
+      <w:proofErr w:type="spellStart"/>
+      <w:r>
+        <w:rPr>
+          <w:rFonts w:ascii="Avenir Next LT Pro" w:hAnsi="Avenir Next LT Pro"/>
+          <w:sz w:val="18"/>
+          <w:szCs w:val="18"/>
+          <w:highlight w:val="white"/>
+        </w:rPr>
+        <w:t>Map</w:t>
+      </w:r>
+      <w:r>
+        <w:rPr>
+          <w:rFonts w:ascii="Avenir Next LT Pro" w:hAnsi="Avenir Next LT Pro"/>
+          <w:b/>
+          <w:bCs/>
+          <w:color w:val="000080"/>
+          <w:sz w:val="18"/>
+          <w:szCs w:val="18"/>
+          <w:highlight w:val="white"/>
+        </w:rPr>
+        <w:t>.</w:t>
+      </w:r>
+      <w:r>
+        <w:rPr>
+          <w:rFonts w:ascii="Avenir Next LT Pro" w:hAnsi="Avenir Next LT Pro"/>
+          <w:sz w:val="18"/>
+          <w:szCs w:val="18"/>
+          <w:highlight w:val="white"/>
+        </w:rPr>
+        <w:t>Entry</w:t>
+      </w:r>
+      <w:proofErr w:type="spellEnd"/>
+      <w:r>
+        <w:rPr>
+          <w:rFonts w:ascii="Avenir Next LT Pro" w:hAnsi="Avenir Next LT Pro"/>
+          <w:b/>
+          <w:bCs/>
+          <w:color w:val="000080"/>
+          <w:sz w:val="18"/>
+          <w:szCs w:val="18"/>
+          <w:highlight w:val="white"/>
+        </w:rPr>
+        <w:t>&lt;</w:t>
+      </w:r>
       <w:r>
         <w:rPr>
           <w:rFonts w:ascii="Avenir Next LT Pro" w:hAnsi="Avenir Next LT Pro"/>
@@ -3462,10 +4258,600 @@
           <w:szCs w:val="18"/>
           <w:highlight w:val="white"/>
         </w:rPr>
+        <w:t>,</w:t>
+      </w:r>
+      <w:r>
+        <w:rPr>
+          <w:rFonts w:ascii="Avenir Next LT Pro" w:hAnsi="Avenir Next LT Pro"/>
+          <w:sz w:val="18"/>
+          <w:szCs w:val="18"/>
+          <w:highlight w:val="white"/>
+        </w:rPr>
+        <w:t xml:space="preserve"> </w:t>
+      </w:r>
+      <w:proofErr w:type="spellStart"/>
+      <w:r>
+        <w:rPr>
+          <w:rFonts w:ascii="Avenir Next LT Pro" w:hAnsi="Avenir Next LT Pro"/>
+          <w:sz w:val="18"/>
+          <w:szCs w:val="18"/>
+          <w:highlight w:val="white"/>
+        </w:rPr>
+        <w:t>KMessage</w:t>
+      </w:r>
+      <w:proofErr w:type="spellEnd"/>
+      <w:r>
+        <w:rPr>
+          <w:rFonts w:ascii="Avenir Next LT Pro" w:hAnsi="Avenir Next LT Pro"/>
+          <w:b/>
+          <w:bCs/>
+          <w:color w:val="000080"/>
+          <w:sz w:val="18"/>
+          <w:szCs w:val="18"/>
+          <w:highlight w:val="white"/>
+        </w:rPr>
+        <w:t>&gt;</w:t>
+      </w:r>
+      <w:r>
+        <w:rPr>
+          <w:rFonts w:ascii="Avenir Next LT Pro" w:hAnsi="Avenir Next LT Pro"/>
+          <w:sz w:val="18"/>
+          <w:szCs w:val="18"/>
+          <w:highlight w:val="white"/>
+        </w:rPr>
+        <w:t xml:space="preserve"> entry </w:t>
+      </w:r>
+      <w:r>
+        <w:rPr>
+          <w:rFonts w:ascii="Avenir Next LT Pro" w:hAnsi="Avenir Next LT Pro"/>
+          <w:b/>
+          <w:bCs/>
+          <w:color w:val="000080"/>
+          <w:sz w:val="18"/>
+          <w:szCs w:val="18"/>
+          <w:highlight w:val="white"/>
+        </w:rPr>
+        <w:t>:</w:t>
+      </w:r>
+      <w:r>
+        <w:rPr>
+          <w:rFonts w:ascii="Avenir Next LT Pro" w:hAnsi="Avenir Next LT Pro"/>
+          <w:sz w:val="18"/>
+          <w:szCs w:val="18"/>
+          <w:highlight w:val="white"/>
+        </w:rPr>
+        <w:t xml:space="preserve"> </w:t>
+      </w:r>
+      <w:proofErr w:type="spellStart"/>
+      <w:r>
+        <w:rPr>
+          <w:rFonts w:ascii="Avenir Next LT Pro" w:hAnsi="Avenir Next LT Pro"/>
+          <w:sz w:val="18"/>
+          <w:szCs w:val="18"/>
+          <w:highlight w:val="white"/>
+        </w:rPr>
+        <w:t>memCache</w:t>
+      </w:r>
+      <w:r>
+        <w:rPr>
+          <w:rFonts w:ascii="Avenir Next LT Pro" w:hAnsi="Avenir Next LT Pro"/>
+          <w:b/>
+          <w:bCs/>
+          <w:color w:val="000080"/>
+          <w:sz w:val="18"/>
+          <w:szCs w:val="18"/>
+          <w:highlight w:val="white"/>
+        </w:rPr>
+        <w:t>.</w:t>
+      </w:r>
+      <w:r>
+        <w:rPr>
+          <w:rFonts w:ascii="Avenir Next LT Pro" w:hAnsi="Avenir Next LT Pro"/>
+          <w:sz w:val="18"/>
+          <w:szCs w:val="18"/>
+          <w:highlight w:val="white"/>
+        </w:rPr>
+        <w:t>getKvmap</w:t>
+      </w:r>
+      <w:proofErr w:type="spellEnd"/>
+      <w:r>
+        <w:rPr>
+          <w:rFonts w:ascii="Avenir Next LT Pro" w:hAnsi="Avenir Next LT Pro"/>
+          <w:b/>
+          <w:bCs/>
+          <w:color w:val="000080"/>
+          <w:sz w:val="18"/>
+          <w:szCs w:val="18"/>
+          <w:highlight w:val="white"/>
+        </w:rPr>
+        <w:t>().</w:t>
+      </w:r>
+      <w:proofErr w:type="spellStart"/>
+      <w:r>
+        <w:rPr>
+          <w:rFonts w:ascii="Avenir Next LT Pro" w:hAnsi="Avenir Next LT Pro"/>
+          <w:sz w:val="18"/>
+          <w:szCs w:val="18"/>
+          <w:highlight w:val="white"/>
+        </w:rPr>
+        <w:t>entrySet</w:t>
+      </w:r>
+      <w:proofErr w:type="spellEnd"/>
+      <w:r>
+        <w:rPr>
+          <w:rFonts w:ascii="Avenir Next LT Pro" w:hAnsi="Avenir Next LT Pro"/>
+          <w:b/>
+          <w:bCs/>
+          <w:color w:val="000080"/>
+          <w:sz w:val="18"/>
+          <w:szCs w:val="18"/>
+          <w:highlight w:val="white"/>
+        </w:rPr>
+        <w:t>())</w:t>
+      </w:r>
+      <w:r>
+        <w:rPr>
+          <w:rFonts w:ascii="Avenir Next LT Pro" w:hAnsi="Avenir Next LT Pro"/>
+          <w:sz w:val="18"/>
+          <w:szCs w:val="18"/>
+          <w:highlight w:val="white"/>
+        </w:rPr>
+        <w:t xml:space="preserve"> </w:t>
+      </w:r>
+      <w:r>
+        <w:rPr>
+          <w:rFonts w:ascii="Avenir Next LT Pro" w:hAnsi="Avenir Next LT Pro"/>
+          <w:b/>
+          <w:bCs/>
+          <w:color w:val="000080"/>
+          <w:sz w:val="18"/>
+          <w:szCs w:val="18"/>
+          <w:highlight w:val="white"/>
+        </w:rPr>
+        <w:t>{</w:t>
+      </w:r>
+    </w:p>
+    <w:p>
+      <w:pPr>
+        <w:pStyle w:val="code"/>
+        <w:rPr>
+          <w:rFonts w:ascii="Avenir Next LT Pro" w:hAnsi="Avenir Next LT Pro"/>
+          <w:sz w:val="18"/>
+          <w:szCs w:val="18"/>
+          <w:highlight w:val="white"/>
+        </w:rPr>
+      </w:pPr>
+      <w:r>
+        <w:rPr>
+          <w:rFonts w:ascii="Avenir Next LT Pro" w:hAnsi="Avenir Next LT Pro"/>
+          <w:sz w:val="18"/>
+          <w:szCs w:val="18"/>
+          <w:highlight w:val="white"/>
+        </w:rPr>
+        <w:tab/>
+      </w:r>
+      <w:proofErr w:type="spellStart"/>
+      <w:r>
+        <w:rPr>
+          <w:rFonts w:ascii="Avenir Next LT Pro" w:hAnsi="Avenir Next LT Pro"/>
+          <w:sz w:val="18"/>
+          <w:szCs w:val="18"/>
+          <w:highlight w:val="white"/>
+        </w:rPr>
+        <w:t>KMsg</w:t>
+      </w:r>
+      <w:proofErr w:type="spellEnd"/>
+      <w:r>
+        <w:rPr>
+          <w:rFonts w:ascii="Avenir Next LT Pro" w:hAnsi="Avenir Next LT Pro"/>
+          <w:sz w:val="18"/>
+          <w:szCs w:val="18"/>
+          <w:highlight w:val="white"/>
+        </w:rPr>
+        <w:t xml:space="preserve"> </w:t>
+      </w:r>
+      <w:proofErr w:type="spellStart"/>
+      <w:r>
+        <w:rPr>
+          <w:rFonts w:ascii="Avenir Next LT Pro" w:hAnsi="Avenir Next LT Pro"/>
+          <w:sz w:val="18"/>
+          <w:szCs w:val="18"/>
+          <w:highlight w:val="white"/>
+        </w:rPr>
+        <w:t>kMsg</w:t>
+      </w:r>
+      <w:proofErr w:type="spellEnd"/>
+      <w:r>
+        <w:rPr>
+          <w:rFonts w:ascii="Avenir Next LT Pro" w:hAnsi="Avenir Next LT Pro"/>
+          <w:sz w:val="18"/>
+          <w:szCs w:val="18"/>
+          <w:highlight w:val="white"/>
+        </w:rPr>
+        <w:t xml:space="preserve"> </w:t>
+      </w:r>
+      <w:r>
+        <w:rPr>
+          <w:rFonts w:ascii="Avenir Next LT Pro" w:hAnsi="Avenir Next LT Pro"/>
+          <w:b/>
+          <w:bCs/>
+          <w:color w:val="000080"/>
+          <w:sz w:val="18"/>
+          <w:szCs w:val="18"/>
+          <w:highlight w:val="white"/>
+        </w:rPr>
+        <w:t>=</w:t>
+      </w:r>
+      <w:r>
+        <w:rPr>
+          <w:rFonts w:ascii="Avenir Next LT Pro" w:hAnsi="Avenir Next LT Pro"/>
+          <w:sz w:val="18"/>
+          <w:szCs w:val="18"/>
+          <w:highlight w:val="white"/>
+        </w:rPr>
+        <w:t xml:space="preserve"> </w:t>
+      </w:r>
+      <w:proofErr w:type="spellStart"/>
+      <w:r>
+        <w:rPr>
+          <w:rFonts w:ascii="Avenir Next LT Pro" w:hAnsi="Avenir Next LT Pro"/>
+          <w:sz w:val="18"/>
+          <w:szCs w:val="18"/>
+          <w:highlight w:val="white"/>
+        </w:rPr>
+        <w:t>KMsg</w:t>
+      </w:r>
+      <w:r>
+        <w:rPr>
+          <w:rFonts w:ascii="Avenir Next LT Pro" w:hAnsi="Avenir Next LT Pro"/>
+          <w:b/>
+          <w:bCs/>
+          <w:color w:val="000080"/>
+          <w:sz w:val="18"/>
+          <w:szCs w:val="18"/>
+          <w:highlight w:val="white"/>
+        </w:rPr>
+        <w:t>.</w:t>
+      </w:r>
+      <w:r>
+        <w:rPr>
+          <w:rFonts w:ascii="Avenir Next LT Pro" w:hAnsi="Avenir Next LT Pro"/>
+          <w:sz w:val="18"/>
+          <w:szCs w:val="18"/>
+          <w:highlight w:val="white"/>
+        </w:rPr>
+        <w:t>setMessage</w:t>
+      </w:r>
+      <w:proofErr w:type="spellEnd"/>
+      <w:r>
+        <w:rPr>
+          <w:rFonts w:ascii="Avenir Next LT Pro" w:hAnsi="Avenir Next LT Pro"/>
+          <w:b/>
+          <w:bCs/>
+          <w:color w:val="000080"/>
+          <w:sz w:val="18"/>
+          <w:szCs w:val="18"/>
+          <w:highlight w:val="white"/>
+        </w:rPr>
         <w:t>(</w:t>
       </w:r>
       <w:proofErr w:type="spellStart"/>
-      <w:proofErr w:type="gramEnd"/>
+      <w:r>
+        <w:rPr>
+          <w:rFonts w:ascii="Avenir Next LT Pro" w:hAnsi="Avenir Next LT Pro"/>
+          <w:sz w:val="18"/>
+          <w:szCs w:val="18"/>
+          <w:highlight w:val="white"/>
+        </w:rPr>
+        <w:t>entry</w:t>
+      </w:r>
+      <w:r>
+        <w:rPr>
+          <w:rFonts w:ascii="Avenir Next LT Pro" w:hAnsi="Avenir Next LT Pro"/>
+          <w:b/>
+          <w:bCs/>
+          <w:color w:val="000080"/>
+          <w:sz w:val="18"/>
+          <w:szCs w:val="18"/>
+          <w:highlight w:val="white"/>
+        </w:rPr>
+        <w:t>.</w:t>
+      </w:r>
+      <w:r>
+        <w:rPr>
+          <w:rFonts w:ascii="Avenir Next LT Pro" w:hAnsi="Avenir Next LT Pro"/>
+          <w:sz w:val="18"/>
+          <w:szCs w:val="18"/>
+          <w:highlight w:val="white"/>
+        </w:rPr>
+        <w:t>getValue</w:t>
+      </w:r>
+      <w:proofErr w:type="spellEnd"/>
+      <w:r>
+        <w:rPr>
+          <w:rFonts w:ascii="Avenir Next LT Pro" w:hAnsi="Avenir Next LT Pro"/>
+          <w:b/>
+          <w:bCs/>
+          <w:color w:val="000080"/>
+          <w:sz w:val="18"/>
+          <w:szCs w:val="18"/>
+          <w:highlight w:val="white"/>
+        </w:rPr>
+        <w:t>());</w:t>
+      </w:r>
+    </w:p>
+    <w:p>
+      <w:pPr>
+        <w:pStyle w:val="code"/>
+        <w:rPr>
+          <w:rFonts w:ascii="Avenir Next LT Pro" w:hAnsi="Avenir Next LT Pro"/>
+          <w:sz w:val="18"/>
+          <w:szCs w:val="18"/>
+          <w:highlight w:val="white"/>
+        </w:rPr>
+      </w:pPr>
+      <w:r>
+        <w:rPr>
+          <w:rFonts w:ascii="Avenir Next LT Pro" w:hAnsi="Avenir Next LT Pro"/>
+          <w:sz w:val="18"/>
+          <w:szCs w:val="18"/>
+          <w:highlight w:val="white"/>
+        </w:rPr>
+        <w:tab/>
+      </w:r>
+      <w:proofErr w:type="spellStart"/>
+      <w:r>
+        <w:rPr>
+          <w:rFonts w:ascii="Avenir Next LT Pro" w:hAnsi="Avenir Next LT Pro"/>
+          <w:sz w:val="18"/>
+          <w:szCs w:val="18"/>
+          <w:highlight w:val="white"/>
+        </w:rPr>
+        <w:t>System</w:t>
+      </w:r>
+      <w:r>
+        <w:rPr>
+          <w:rFonts w:ascii="Avenir Next LT Pro" w:hAnsi="Avenir Next LT Pro"/>
+          <w:b/>
+          <w:bCs/>
+          <w:color w:val="000080"/>
+          <w:sz w:val="18"/>
+          <w:szCs w:val="18"/>
+          <w:highlight w:val="white"/>
+        </w:rPr>
+        <w:t>.</w:t>
+      </w:r>
+      <w:r>
+        <w:rPr>
+          <w:rFonts w:ascii="Avenir Next LT Pro" w:hAnsi="Avenir Next LT Pro"/>
+          <w:sz w:val="18"/>
+          <w:szCs w:val="18"/>
+          <w:highlight w:val="white"/>
+        </w:rPr>
+        <w:t>out</w:t>
+      </w:r>
+      <w:r>
+        <w:rPr>
+          <w:rFonts w:ascii="Avenir Next LT Pro" w:hAnsi="Avenir Next LT Pro"/>
+          <w:b/>
+          <w:bCs/>
+          <w:color w:val="000080"/>
+          <w:sz w:val="18"/>
+          <w:szCs w:val="18"/>
+          <w:highlight w:val="white"/>
+        </w:rPr>
+        <w:t>.</w:t>
+      </w:r>
+      <w:r>
+        <w:rPr>
+          <w:rFonts w:ascii="Avenir Next LT Pro" w:hAnsi="Avenir Next LT Pro"/>
+          <w:sz w:val="18"/>
+          <w:szCs w:val="18"/>
+          <w:highlight w:val="white"/>
+        </w:rPr>
+        <w:t>println</w:t>
+      </w:r>
+      <w:proofErr w:type="spellEnd"/>
+      <w:r>
+        <w:rPr>
+          <w:rFonts w:ascii="Avenir Next LT Pro" w:hAnsi="Avenir Next LT Pro"/>
+          <w:b/>
+          <w:bCs/>
+          <w:color w:val="000080"/>
+          <w:sz w:val="18"/>
+          <w:szCs w:val="18"/>
+          <w:highlight w:val="white"/>
+        </w:rPr>
+        <w:t>(</w:t>
+      </w:r>
+      <w:r>
+        <w:rPr>
+          <w:rFonts w:ascii="Avenir Next LT Pro" w:hAnsi="Avenir Next LT Pro"/>
+          <w:color w:val="808080"/>
+          <w:sz w:val="18"/>
+          <w:szCs w:val="18"/>
+          <w:highlight w:val="white"/>
+        </w:rPr>
+        <w:t>"KEY="</w:t>
+      </w:r>
+      <w:r>
+        <w:rPr>
+          <w:rFonts w:ascii="Avenir Next LT Pro" w:hAnsi="Avenir Next LT Pro"/>
+          <w:sz w:val="18"/>
+          <w:szCs w:val="18"/>
+          <w:highlight w:val="white"/>
+        </w:rPr>
+        <w:t xml:space="preserve"> </w:t>
+      </w:r>
+      <w:r>
+        <w:rPr>
+          <w:rFonts w:ascii="Avenir Next LT Pro" w:hAnsi="Avenir Next LT Pro"/>
+          <w:b/>
+          <w:bCs/>
+          <w:color w:val="000080"/>
+          <w:sz w:val="18"/>
+          <w:szCs w:val="18"/>
+          <w:highlight w:val="white"/>
+        </w:rPr>
+        <w:t>+</w:t>
+      </w:r>
+      <w:r>
+        <w:rPr>
+          <w:rFonts w:ascii="Avenir Next LT Pro" w:hAnsi="Avenir Next LT Pro"/>
+          <w:sz w:val="18"/>
+          <w:szCs w:val="18"/>
+          <w:highlight w:val="white"/>
+        </w:rPr>
+        <w:t xml:space="preserve"> </w:t>
+      </w:r>
+      <w:proofErr w:type="spellStart"/>
+      <w:r>
+        <w:rPr>
+          <w:rFonts w:ascii="Avenir Next LT Pro" w:hAnsi="Avenir Next LT Pro"/>
+          <w:sz w:val="18"/>
+          <w:szCs w:val="18"/>
+          <w:highlight w:val="white"/>
+        </w:rPr>
+        <w:t>entry</w:t>
+      </w:r>
+      <w:r>
+        <w:rPr>
+          <w:rFonts w:ascii="Avenir Next LT Pro" w:hAnsi="Avenir Next LT Pro"/>
+          <w:b/>
+          <w:bCs/>
+          <w:color w:val="000080"/>
+          <w:sz w:val="18"/>
+          <w:szCs w:val="18"/>
+          <w:highlight w:val="white"/>
+        </w:rPr>
+        <w:t>.</w:t>
+      </w:r>
+      <w:r>
+        <w:rPr>
+          <w:rFonts w:ascii="Avenir Next LT Pro" w:hAnsi="Avenir Next LT Pro"/>
+          <w:sz w:val="18"/>
+          <w:szCs w:val="18"/>
+          <w:highlight w:val="white"/>
+        </w:rPr>
+        <w:t>getKey</w:t>
+      </w:r>
+      <w:proofErr w:type="spellEnd"/>
+      <w:r>
+        <w:rPr>
+          <w:rFonts w:ascii="Avenir Next LT Pro" w:hAnsi="Avenir Next LT Pro"/>
+          <w:b/>
+          <w:bCs/>
+          <w:color w:val="000080"/>
+          <w:sz w:val="18"/>
+          <w:szCs w:val="18"/>
+          <w:highlight w:val="white"/>
+        </w:rPr>
+        <w:t>()</w:t>
+      </w:r>
+      <w:r>
+        <w:rPr>
+          <w:rFonts w:ascii="Avenir Next LT Pro" w:hAnsi="Avenir Next LT Pro"/>
+          <w:sz w:val="18"/>
+          <w:szCs w:val="18"/>
+          <w:highlight w:val="white"/>
+        </w:rPr>
+        <w:t xml:space="preserve"> </w:t>
+      </w:r>
+      <w:r>
+        <w:rPr>
+          <w:rFonts w:ascii="Avenir Next LT Pro" w:hAnsi="Avenir Next LT Pro"/>
+          <w:b/>
+          <w:bCs/>
+          <w:color w:val="000080"/>
+          <w:sz w:val="18"/>
+          <w:szCs w:val="18"/>
+          <w:highlight w:val="white"/>
+        </w:rPr>
+        <w:t>+</w:t>
+      </w:r>
+      <w:r>
+        <w:rPr>
+          <w:rFonts w:ascii="Avenir Next LT Pro" w:hAnsi="Avenir Next LT Pro"/>
+          <w:sz w:val="18"/>
+          <w:szCs w:val="18"/>
+          <w:highlight w:val="white"/>
+        </w:rPr>
+        <w:t xml:space="preserve"> </w:t>
+      </w:r>
+      <w:r>
+        <w:rPr>
+          <w:rFonts w:ascii="Avenir Next LT Pro" w:hAnsi="Avenir Next LT Pro"/>
+          <w:color w:val="808080"/>
+          <w:sz w:val="18"/>
+          <w:szCs w:val="18"/>
+          <w:highlight w:val="white"/>
+        </w:rPr>
+        <w:t>" BODY="</w:t>
+      </w:r>
+      <w:r>
+        <w:rPr>
+          <w:rFonts w:ascii="Avenir Next LT Pro" w:hAnsi="Avenir Next LT Pro"/>
+          <w:sz w:val="18"/>
+          <w:szCs w:val="18"/>
+          <w:highlight w:val="white"/>
+        </w:rPr>
+        <w:t xml:space="preserve"> </w:t>
+      </w:r>
+      <w:r>
+        <w:rPr>
+          <w:rFonts w:ascii="Avenir Next LT Pro" w:hAnsi="Avenir Next LT Pro"/>
+          <w:b/>
+          <w:bCs/>
+          <w:color w:val="000080"/>
+          <w:sz w:val="18"/>
+          <w:szCs w:val="18"/>
+          <w:highlight w:val="white"/>
+        </w:rPr>
+        <w:t>+</w:t>
+      </w:r>
+      <w:r>
+        <w:rPr>
+          <w:rFonts w:ascii="Avenir Next LT Pro" w:hAnsi="Avenir Next LT Pro"/>
+          <w:sz w:val="18"/>
+          <w:szCs w:val="18"/>
+          <w:highlight w:val="white"/>
+        </w:rPr>
+        <w:t xml:space="preserve"> </w:t>
+      </w:r>
+      <w:r>
+        <w:rPr>
+          <w:rFonts w:ascii="Avenir Next LT Pro" w:hAnsi="Avenir Next LT Pro"/>
+          <w:b/>
+          <w:bCs/>
+          <w:color w:val="0000FF"/>
+          <w:sz w:val="18"/>
+          <w:szCs w:val="18"/>
+          <w:highlight w:val="white"/>
+        </w:rPr>
+        <w:t>new</w:t>
+      </w:r>
+      <w:r>
+        <w:rPr>
+          <w:rFonts w:ascii="Avenir Next LT Pro" w:hAnsi="Avenir Next LT Pro"/>
+          <w:sz w:val="18"/>
+          <w:szCs w:val="18"/>
+          <w:highlight w:val="white"/>
+        </w:rPr>
+        <w:t xml:space="preserve"> String</w:t>
+      </w:r>
+      <w:r>
+        <w:rPr>
+          <w:rFonts w:ascii="Avenir Next LT Pro" w:hAnsi="Avenir Next LT Pro"/>
+          <w:b/>
+          <w:bCs/>
+          <w:color w:val="000080"/>
+          <w:sz w:val="18"/>
+          <w:szCs w:val="18"/>
+          <w:highlight w:val="white"/>
+        </w:rPr>
+        <w:t>(</w:t>
+      </w:r>
+      <w:proofErr w:type="spellStart"/>
       <w:r>
         <w:rPr>
           <w:rFonts w:ascii="Avenir Next LT Pro" w:hAnsi="Avenir Next LT Pro"/>
@@ -3514,1486 +4900,7 @@
       <w:pPr>
         <w:pStyle w:val="code"/>
         <w:rPr>
-          <w:rFonts w:ascii="Avenir Next LT Pro" w:hAnsi="Avenir Next LT Pro" w:hint="eastAsia"/>
-          <w:sz w:val="18"/>
-          <w:szCs w:val="18"/>
-          <w:highlight w:val="white"/>
-        </w:rPr>
-      </w:pPr>
-      <w:r>
-        <w:rPr>
-          <w:rFonts w:ascii="Avenir Next LT Pro" w:hAnsi="Avenir Next LT Pro"/>
-          <w:b/>
-          <w:bCs/>
-          <w:color w:val="000080"/>
-          <w:sz w:val="18"/>
-          <w:szCs w:val="18"/>
-          <w:highlight w:val="white"/>
-        </w:rPr>
-        <w:t>}</w:t>
-      </w:r>
-      <w:r>
-        <w:rPr>
-          <w:rFonts w:ascii="Avenir Next LT Pro" w:hAnsi="Avenir Next LT Pro"/>
-          <w:sz w:val="18"/>
-          <w:szCs w:val="18"/>
-          <w:highlight w:val="white"/>
-        </w:rPr>
-        <w:t xml:space="preserve"> </w:t>
-      </w:r>
-      <w:r>
-        <w:rPr>
-          <w:rFonts w:ascii="Avenir Next LT Pro" w:hAnsi="Avenir Next LT Pro"/>
-          <w:b/>
-          <w:bCs/>
-          <w:color w:val="0000FF"/>
-          <w:sz w:val="18"/>
-          <w:szCs w:val="18"/>
-          <w:highlight w:val="white"/>
-        </w:rPr>
-        <w:t>else</w:t>
-      </w:r>
-      <w:r>
-        <w:rPr>
-          <w:rFonts w:ascii="Avenir Next LT Pro" w:hAnsi="Avenir Next LT Pro"/>
-          <w:sz w:val="18"/>
-          <w:szCs w:val="18"/>
-          <w:highlight w:val="white"/>
-        </w:rPr>
-        <w:t xml:space="preserve"> </w:t>
-      </w:r>
-      <w:r>
-        <w:rPr>
-          <w:rFonts w:ascii="Avenir Next LT Pro" w:hAnsi="Avenir Next LT Pro"/>
-          <w:b/>
-          <w:bCs/>
-          <w:color w:val="000080"/>
-          <w:sz w:val="18"/>
-          <w:szCs w:val="18"/>
-          <w:highlight w:val="white"/>
-        </w:rPr>
-        <w:t>{</w:t>
-      </w:r>
-    </w:p>
-    <w:p>
-      <w:pPr>
-        <w:pStyle w:val="code"/>
-        <w:rPr>
-          <w:rFonts w:ascii="Avenir Next LT Pro" w:hAnsi="Avenir Next LT Pro" w:hint="eastAsia"/>
-          <w:sz w:val="18"/>
-          <w:szCs w:val="18"/>
-          <w:highlight w:val="white"/>
-        </w:rPr>
-      </w:pPr>
-      <w:r>
-        <w:rPr>
-          <w:rFonts w:ascii="Avenir Next LT Pro" w:hAnsi="Avenir Next LT Pro"/>
-          <w:sz w:val="18"/>
-          <w:szCs w:val="18"/>
-          <w:highlight w:val="white"/>
-        </w:rPr>
-        <w:tab/>
-      </w:r>
-      <w:proofErr w:type="spellStart"/>
-      <w:r>
-        <w:rPr>
-          <w:rFonts w:ascii="Avenir Next LT Pro" w:hAnsi="Avenir Next LT Pro"/>
-          <w:sz w:val="18"/>
-          <w:szCs w:val="18"/>
-          <w:highlight w:val="white"/>
-        </w:rPr>
-        <w:t>System</w:t>
-      </w:r>
-      <w:r>
-        <w:rPr>
-          <w:rFonts w:ascii="Avenir Next LT Pro" w:hAnsi="Avenir Next LT Pro"/>
-          <w:b/>
-          <w:bCs/>
-          <w:color w:val="000080"/>
-          <w:sz w:val="18"/>
-          <w:szCs w:val="18"/>
-          <w:highlight w:val="white"/>
-        </w:rPr>
-        <w:t>.</w:t>
-      </w:r>
-      <w:r>
-        <w:rPr>
-          <w:rFonts w:ascii="Avenir Next LT Pro" w:hAnsi="Avenir Next LT Pro"/>
-          <w:sz w:val="18"/>
-          <w:szCs w:val="18"/>
-          <w:highlight w:val="white"/>
-        </w:rPr>
-        <w:t>out</w:t>
-      </w:r>
-      <w:r>
-        <w:rPr>
-          <w:rFonts w:ascii="Avenir Next LT Pro" w:hAnsi="Avenir Next LT Pro"/>
-          <w:b/>
-          <w:bCs/>
-          <w:color w:val="000080"/>
-          <w:sz w:val="18"/>
-          <w:szCs w:val="18"/>
-          <w:highlight w:val="white"/>
-        </w:rPr>
-        <w:t>.</w:t>
-      </w:r>
-      <w:r>
-        <w:rPr>
-          <w:rFonts w:ascii="Avenir Next LT Pro" w:hAnsi="Avenir Next LT Pro"/>
-          <w:sz w:val="18"/>
-          <w:szCs w:val="18"/>
-          <w:highlight w:val="white"/>
-        </w:rPr>
-        <w:t>println</w:t>
-      </w:r>
-      <w:proofErr w:type="spellEnd"/>
-      <w:r>
-        <w:rPr>
-          <w:rFonts w:ascii="Avenir Next LT Pro" w:hAnsi="Avenir Next LT Pro"/>
-          <w:b/>
-          <w:bCs/>
-          <w:color w:val="000080"/>
-          <w:sz w:val="18"/>
-          <w:szCs w:val="18"/>
-          <w:highlight w:val="white"/>
-        </w:rPr>
-        <w:t>(</w:t>
-      </w:r>
-      <w:r>
-        <w:rPr>
-          <w:rFonts w:ascii="Avenir Next LT Pro" w:hAnsi="Avenir Next LT Pro"/>
-          <w:sz w:val="18"/>
-          <w:szCs w:val="18"/>
-          <w:highlight w:val="white"/>
-        </w:rPr>
-        <w:t>"/sensors/temperature not found"</w:t>
-      </w:r>
-      <w:proofErr w:type="gramStart"/>
-      <w:r>
-        <w:rPr>
-          <w:rFonts w:ascii="Avenir Next LT Pro" w:hAnsi="Avenir Next LT Pro"/>
-          <w:b/>
-          <w:bCs/>
-          <w:color w:val="000080"/>
-          <w:sz w:val="18"/>
-          <w:szCs w:val="18"/>
-          <w:highlight w:val="white"/>
-        </w:rPr>
-        <w:t>);</w:t>
-      </w:r>
-      <w:proofErr w:type="gramEnd"/>
-    </w:p>
-    <w:p>
-      <w:pPr>
-        <w:pStyle w:val="code"/>
-        <w:rPr>
-          <w:rFonts w:ascii="Avenir Next LT Pro" w:hAnsi="Avenir Next LT Pro" w:hint="eastAsia"/>
-          <w:sz w:val="18"/>
-          <w:szCs w:val="18"/>
-          <w:highlight w:val="white"/>
-          <w:lang w:val="fr-FR"/>
-        </w:rPr>
-      </w:pPr>
-      <w:r>
-        <w:rPr>
-          <w:rFonts w:ascii="Avenir Next LT Pro" w:hAnsi="Avenir Next LT Pro"/>
-          <w:b/>
-          <w:bCs/>
-          <w:color w:val="000080"/>
-          <w:sz w:val="18"/>
-          <w:szCs w:val="18"/>
-          <w:highlight w:val="white"/>
-          <w:lang w:val="fr-FR"/>
-        </w:rPr>
-        <w:t>}</w:t>
-      </w:r>
-    </w:p>
-    <w:p>
-      <w:pPr>
-        <w:rPr>
-          <w:rFonts w:ascii="Avenir Next LT Pro" w:hAnsi="Avenir Next LT Pro"/>
-          <w:highlight w:val="white"/>
-          <w:lang w:val="fr-FR"/>
-        </w:rPr>
-      </w:pPr>
-    </w:p>
-    <w:p>
-      <w:pPr>
-        <w:rPr>
-          <w:rFonts w:ascii="Open Sans" w:hAnsi="Open Sans" w:cs="Open Sans"/>
-          <w:highlight w:val="white"/>
-          <w:lang w:val="fr-FR"/>
-        </w:rPr>
-      </w:pPr>
-      <w:r>
-        <w:rPr>
-          <w:rFonts w:ascii="Open Sans" w:hAnsi="Open Sans" w:cs="Open Sans"/>
-          <w:highlight w:val="white"/>
-          <w:lang w:val="fr-FR"/>
-        </w:rPr>
-        <w:t>Pour afficher tout le contenu de l’adresse /</w:t>
-      </w:r>
-      <w:proofErr w:type="spellStart"/>
-      <w:r>
-        <w:rPr>
-          <w:rFonts w:ascii="Open Sans" w:hAnsi="Open Sans" w:cs="Open Sans"/>
-          <w:highlight w:val="white"/>
-          <w:lang w:val="fr-FR"/>
-        </w:rPr>
-        <w:t>sensors</w:t>
-      </w:r>
-      <w:proofErr w:type="spellEnd"/>
-      <w:r>
-        <w:rPr>
-          <w:rFonts w:ascii="Open Sans" w:hAnsi="Open Sans" w:cs="Open Sans"/>
-          <w:highlight w:val="white"/>
-          <w:lang w:val="fr-FR"/>
-        </w:rPr>
-        <w:t xml:space="preserve"> : </w:t>
-      </w:r>
-    </w:p>
-    <w:p>
-      <w:pPr>
-        <w:pStyle w:val="code"/>
-        <w:rPr>
-          <w:rFonts w:ascii="Avenir Next LT Pro" w:hAnsi="Avenir Next LT Pro" w:hint="eastAsia"/>
-          <w:sz w:val="18"/>
-          <w:szCs w:val="18"/>
-          <w:highlight w:val="white"/>
-        </w:rPr>
-      </w:pPr>
-      <w:proofErr w:type="spellStart"/>
-      <w:r>
-        <w:rPr>
-          <w:rFonts w:ascii="Avenir Next LT Pro" w:hAnsi="Avenir Next LT Pro"/>
-          <w:sz w:val="18"/>
-          <w:szCs w:val="18"/>
-          <w:highlight w:val="white"/>
-        </w:rPr>
-        <w:t>MemCache</w:t>
-      </w:r>
-      <w:proofErr w:type="spellEnd"/>
-      <w:r>
-        <w:rPr>
-          <w:rFonts w:ascii="Avenir Next LT Pro" w:hAnsi="Avenir Next LT Pro"/>
-          <w:sz w:val="18"/>
-          <w:szCs w:val="18"/>
-          <w:highlight w:val="white"/>
-        </w:rPr>
-        <w:t xml:space="preserve"> </w:t>
-      </w:r>
-      <w:proofErr w:type="spellStart"/>
-      <w:r>
-        <w:rPr>
-          <w:rFonts w:ascii="Avenir Next LT Pro" w:hAnsi="Avenir Next LT Pro"/>
-          <w:sz w:val="18"/>
-          <w:szCs w:val="18"/>
-          <w:highlight w:val="white"/>
-        </w:rPr>
-        <w:t>memCache</w:t>
-      </w:r>
-      <w:proofErr w:type="spellEnd"/>
-      <w:r>
-        <w:rPr>
-          <w:rFonts w:ascii="Avenir Next LT Pro" w:hAnsi="Avenir Next LT Pro"/>
-          <w:sz w:val="18"/>
-          <w:szCs w:val="18"/>
-          <w:highlight w:val="white"/>
-        </w:rPr>
-        <w:t xml:space="preserve"> </w:t>
-      </w:r>
-      <w:r>
-        <w:rPr>
-          <w:rFonts w:ascii="Avenir Next LT Pro" w:hAnsi="Avenir Next LT Pro"/>
-          <w:b/>
-          <w:bCs/>
-          <w:color w:val="000080"/>
-          <w:sz w:val="18"/>
-          <w:szCs w:val="18"/>
-          <w:highlight w:val="white"/>
-        </w:rPr>
-        <w:t>=</w:t>
-      </w:r>
-      <w:r>
-        <w:rPr>
-          <w:rFonts w:ascii="Avenir Next LT Pro" w:hAnsi="Avenir Next LT Pro"/>
-          <w:sz w:val="18"/>
-          <w:szCs w:val="18"/>
-          <w:highlight w:val="white"/>
-        </w:rPr>
-        <w:t xml:space="preserve"> </w:t>
-      </w:r>
-      <w:r>
-        <w:rPr>
-          <w:rFonts w:ascii="Avenir Next LT Pro" w:hAnsi="Avenir Next LT Pro"/>
-          <w:b/>
-          <w:bCs/>
-          <w:color w:val="000080"/>
-          <w:sz w:val="18"/>
-          <w:szCs w:val="18"/>
-          <w:highlight w:val="white"/>
-        </w:rPr>
-        <w:t>(</w:t>
-      </w:r>
-      <w:proofErr w:type="spellStart"/>
-      <w:r>
-        <w:rPr>
-          <w:rFonts w:ascii="Avenir Next LT Pro" w:hAnsi="Avenir Next LT Pro"/>
-          <w:sz w:val="18"/>
-          <w:szCs w:val="18"/>
-          <w:highlight w:val="white"/>
-        </w:rPr>
-        <w:t>MemCache</w:t>
-      </w:r>
-      <w:proofErr w:type="spellEnd"/>
-      <w:r>
-        <w:rPr>
-          <w:rFonts w:ascii="Avenir Next LT Pro" w:hAnsi="Avenir Next LT Pro"/>
-          <w:b/>
-          <w:bCs/>
-          <w:color w:val="000080"/>
-          <w:sz w:val="18"/>
-          <w:szCs w:val="18"/>
-          <w:highlight w:val="white"/>
-        </w:rPr>
-        <w:t>)</w:t>
-      </w:r>
-      <w:r>
-        <w:rPr>
-          <w:rFonts w:ascii="Avenir Next LT Pro" w:hAnsi="Avenir Next LT Pro"/>
-          <w:sz w:val="18"/>
-          <w:szCs w:val="18"/>
-          <w:highlight w:val="white"/>
-        </w:rPr>
-        <w:t xml:space="preserve"> </w:t>
-      </w:r>
-      <w:proofErr w:type="spellStart"/>
-      <w:proofErr w:type="gramStart"/>
-      <w:r>
-        <w:rPr>
-          <w:rFonts w:ascii="Avenir Next LT Pro" w:hAnsi="Avenir Next LT Pro"/>
-          <w:sz w:val="18"/>
-          <w:szCs w:val="18"/>
-          <w:highlight w:val="white"/>
-        </w:rPr>
-        <w:t>clone</w:t>
-      </w:r>
-      <w:r>
-        <w:rPr>
-          <w:rFonts w:ascii="Avenir Next LT Pro" w:hAnsi="Avenir Next LT Pro"/>
-          <w:b/>
-          <w:bCs/>
-          <w:color w:val="000080"/>
-          <w:sz w:val="18"/>
-          <w:szCs w:val="18"/>
-          <w:highlight w:val="white"/>
-        </w:rPr>
-        <w:t>.</w:t>
-      </w:r>
-      <w:r>
-        <w:rPr>
-          <w:rFonts w:ascii="Avenir Next LT Pro" w:hAnsi="Avenir Next LT Pro"/>
-          <w:sz w:val="18"/>
-          <w:szCs w:val="18"/>
-          <w:highlight w:val="white"/>
-        </w:rPr>
-        <w:t>getMemCache</w:t>
-      </w:r>
-      <w:proofErr w:type="spellEnd"/>
-      <w:proofErr w:type="gramEnd"/>
-      <w:r>
-        <w:rPr>
-          <w:rFonts w:ascii="Avenir Next LT Pro" w:hAnsi="Avenir Next LT Pro"/>
-          <w:b/>
-          <w:bCs/>
-          <w:color w:val="000080"/>
-          <w:sz w:val="18"/>
-          <w:szCs w:val="18"/>
-          <w:highlight w:val="white"/>
-        </w:rPr>
-        <w:t>(</w:t>
-      </w:r>
-      <w:r>
-        <w:rPr>
-          <w:rFonts w:ascii="Avenir Next LT Pro" w:hAnsi="Avenir Next LT Pro"/>
-          <w:color w:val="808080"/>
-          <w:sz w:val="18"/>
-          <w:szCs w:val="18"/>
-          <w:highlight w:val="white"/>
-        </w:rPr>
-        <w:t>"/sensors"</w:t>
-      </w:r>
-      <w:r>
-        <w:rPr>
-          <w:rFonts w:ascii="Avenir Next LT Pro" w:hAnsi="Avenir Next LT Pro"/>
-          <w:b/>
-          <w:bCs/>
-          <w:color w:val="000080"/>
-          <w:sz w:val="18"/>
-          <w:szCs w:val="18"/>
-          <w:highlight w:val="white"/>
-        </w:rPr>
-        <w:t>);</w:t>
-      </w:r>
-    </w:p>
-    <w:p>
-      <w:pPr>
-        <w:pStyle w:val="code"/>
-        <w:rPr>
-          <w:rFonts w:ascii="Avenir Next LT Pro" w:hAnsi="Avenir Next LT Pro" w:hint="eastAsia"/>
-          <w:sz w:val="18"/>
-          <w:szCs w:val="18"/>
-          <w:highlight w:val="white"/>
-        </w:rPr>
-      </w:pPr>
-      <w:proofErr w:type="gramStart"/>
-      <w:r>
-        <w:rPr>
-          <w:rFonts w:ascii="Avenir Next LT Pro" w:hAnsi="Avenir Next LT Pro"/>
-          <w:b/>
-          <w:bCs/>
-          <w:color w:val="0000FF"/>
-          <w:sz w:val="18"/>
-          <w:szCs w:val="18"/>
-          <w:highlight w:val="white"/>
-        </w:rPr>
-        <w:t>if</w:t>
-      </w:r>
-      <w:r>
-        <w:rPr>
-          <w:rFonts w:ascii="Avenir Next LT Pro" w:hAnsi="Avenir Next LT Pro"/>
-          <w:b/>
-          <w:bCs/>
-          <w:color w:val="000080"/>
-          <w:sz w:val="18"/>
-          <w:szCs w:val="18"/>
-          <w:highlight w:val="white"/>
-        </w:rPr>
-        <w:t>(</w:t>
-      </w:r>
-      <w:proofErr w:type="spellStart"/>
-      <w:proofErr w:type="gramEnd"/>
-      <w:r>
-        <w:rPr>
-          <w:rFonts w:ascii="Avenir Next LT Pro" w:hAnsi="Avenir Next LT Pro"/>
-          <w:sz w:val="18"/>
-          <w:szCs w:val="18"/>
-          <w:highlight w:val="white"/>
-        </w:rPr>
-        <w:t>memCache</w:t>
-      </w:r>
-      <w:proofErr w:type="spellEnd"/>
-      <w:r>
-        <w:rPr>
-          <w:rFonts w:ascii="Avenir Next LT Pro" w:hAnsi="Avenir Next LT Pro"/>
-          <w:sz w:val="18"/>
-          <w:szCs w:val="18"/>
-          <w:highlight w:val="white"/>
-        </w:rPr>
-        <w:t xml:space="preserve"> </w:t>
-      </w:r>
-      <w:r>
-        <w:rPr>
-          <w:rFonts w:ascii="Avenir Next LT Pro" w:hAnsi="Avenir Next LT Pro"/>
-          <w:b/>
-          <w:bCs/>
-          <w:color w:val="000080"/>
-          <w:sz w:val="18"/>
-          <w:szCs w:val="18"/>
-          <w:highlight w:val="white"/>
-        </w:rPr>
-        <w:t>==</w:t>
-      </w:r>
-      <w:r>
-        <w:rPr>
-          <w:rFonts w:ascii="Avenir Next LT Pro" w:hAnsi="Avenir Next LT Pro"/>
-          <w:sz w:val="18"/>
-          <w:szCs w:val="18"/>
-          <w:highlight w:val="white"/>
-        </w:rPr>
-        <w:t xml:space="preserve"> </w:t>
-      </w:r>
-      <w:r>
-        <w:rPr>
-          <w:rFonts w:ascii="Avenir Next LT Pro" w:hAnsi="Avenir Next LT Pro"/>
-          <w:b/>
-          <w:bCs/>
-          <w:color w:val="0000FF"/>
-          <w:sz w:val="18"/>
-          <w:szCs w:val="18"/>
-          <w:highlight w:val="white"/>
-        </w:rPr>
-        <w:t>null</w:t>
-      </w:r>
-      <w:r>
-        <w:rPr>
-          <w:rFonts w:ascii="Avenir Next LT Pro" w:hAnsi="Avenir Next LT Pro"/>
-          <w:b/>
-          <w:bCs/>
-          <w:color w:val="000080"/>
-          <w:sz w:val="18"/>
-          <w:szCs w:val="18"/>
-          <w:highlight w:val="white"/>
-        </w:rPr>
-        <w:t>)</w:t>
-      </w:r>
-      <w:r>
-        <w:rPr>
-          <w:rFonts w:ascii="Avenir Next LT Pro" w:hAnsi="Avenir Next LT Pro"/>
-          <w:sz w:val="18"/>
-          <w:szCs w:val="18"/>
-          <w:highlight w:val="white"/>
-        </w:rPr>
-        <w:t xml:space="preserve"> </w:t>
-      </w:r>
-      <w:r>
-        <w:rPr>
-          <w:rFonts w:ascii="Avenir Next LT Pro" w:hAnsi="Avenir Next LT Pro"/>
-          <w:b/>
-          <w:bCs/>
-          <w:color w:val="000080"/>
-          <w:sz w:val="18"/>
-          <w:szCs w:val="18"/>
-          <w:highlight w:val="white"/>
-        </w:rPr>
-        <w:t>{</w:t>
-      </w:r>
-    </w:p>
-    <w:p>
-      <w:pPr>
-        <w:pStyle w:val="code"/>
-        <w:rPr>
-          <w:rFonts w:ascii="Avenir Next LT Pro" w:hAnsi="Avenir Next LT Pro" w:hint="eastAsia"/>
-          <w:sz w:val="18"/>
-          <w:szCs w:val="18"/>
-          <w:highlight w:val="white"/>
-        </w:rPr>
-      </w:pPr>
-      <w:r>
-        <w:rPr>
-          <w:rFonts w:ascii="Avenir Next LT Pro" w:hAnsi="Avenir Next LT Pro"/>
-          <w:sz w:val="18"/>
-          <w:szCs w:val="18"/>
-          <w:highlight w:val="white"/>
-        </w:rPr>
-        <w:tab/>
-      </w:r>
-      <w:proofErr w:type="spellStart"/>
-      <w:r>
-        <w:rPr>
-          <w:rFonts w:ascii="Avenir Next LT Pro" w:hAnsi="Avenir Next LT Pro"/>
-          <w:sz w:val="18"/>
-          <w:szCs w:val="18"/>
-          <w:highlight w:val="white"/>
-        </w:rPr>
-        <w:t>System</w:t>
-      </w:r>
-      <w:r>
-        <w:rPr>
-          <w:rFonts w:ascii="Avenir Next LT Pro" w:hAnsi="Avenir Next LT Pro"/>
-          <w:b/>
-          <w:bCs/>
-          <w:color w:val="000080"/>
-          <w:sz w:val="18"/>
-          <w:szCs w:val="18"/>
-          <w:highlight w:val="white"/>
-        </w:rPr>
-        <w:t>.</w:t>
-      </w:r>
-      <w:r>
-        <w:rPr>
-          <w:rFonts w:ascii="Avenir Next LT Pro" w:hAnsi="Avenir Next LT Pro"/>
-          <w:sz w:val="18"/>
-          <w:szCs w:val="18"/>
-          <w:highlight w:val="white"/>
-        </w:rPr>
-        <w:t>out</w:t>
-      </w:r>
-      <w:r>
-        <w:rPr>
-          <w:rFonts w:ascii="Avenir Next LT Pro" w:hAnsi="Avenir Next LT Pro"/>
-          <w:b/>
-          <w:bCs/>
-          <w:color w:val="000080"/>
-          <w:sz w:val="18"/>
-          <w:szCs w:val="18"/>
-          <w:highlight w:val="white"/>
-        </w:rPr>
-        <w:t>.</w:t>
-      </w:r>
-      <w:r>
-        <w:rPr>
-          <w:rFonts w:ascii="Avenir Next LT Pro" w:hAnsi="Avenir Next LT Pro"/>
-          <w:sz w:val="18"/>
-          <w:szCs w:val="18"/>
-          <w:highlight w:val="white"/>
-        </w:rPr>
-        <w:t>println</w:t>
-      </w:r>
-      <w:proofErr w:type="spellEnd"/>
-      <w:r>
-        <w:rPr>
-          <w:rFonts w:ascii="Avenir Next LT Pro" w:hAnsi="Avenir Next LT Pro"/>
-          <w:b/>
-          <w:bCs/>
-          <w:color w:val="000080"/>
-          <w:sz w:val="18"/>
-          <w:szCs w:val="18"/>
-          <w:highlight w:val="white"/>
-        </w:rPr>
-        <w:t>(</w:t>
-      </w:r>
-      <w:r>
-        <w:rPr>
-          <w:rFonts w:ascii="Avenir Next LT Pro" w:hAnsi="Avenir Next LT Pro"/>
-          <w:color w:val="808080"/>
-          <w:sz w:val="18"/>
-          <w:szCs w:val="18"/>
-          <w:highlight w:val="white"/>
-        </w:rPr>
-        <w:t>"Address /sensors not found"</w:t>
-      </w:r>
-      <w:proofErr w:type="gramStart"/>
-      <w:r>
-        <w:rPr>
-          <w:rFonts w:ascii="Avenir Next LT Pro" w:hAnsi="Avenir Next LT Pro"/>
-          <w:b/>
-          <w:bCs/>
-          <w:color w:val="000080"/>
-          <w:sz w:val="18"/>
-          <w:szCs w:val="18"/>
-          <w:highlight w:val="white"/>
-        </w:rPr>
-        <w:t>);</w:t>
-      </w:r>
-      <w:proofErr w:type="gramEnd"/>
-    </w:p>
-    <w:p>
-      <w:pPr>
-        <w:pStyle w:val="code"/>
-        <w:rPr>
-          <w:rFonts w:ascii="Avenir Next LT Pro" w:hAnsi="Avenir Next LT Pro" w:hint="eastAsia"/>
-          <w:sz w:val="18"/>
-          <w:szCs w:val="18"/>
-          <w:highlight w:val="white"/>
-        </w:rPr>
-      </w:pPr>
-      <w:r>
-        <w:rPr>
-          <w:rFonts w:ascii="Avenir Next LT Pro" w:hAnsi="Avenir Next LT Pro"/>
-          <w:sz w:val="18"/>
-          <w:szCs w:val="18"/>
-          <w:highlight w:val="white"/>
-        </w:rPr>
-        <w:tab/>
-      </w:r>
-      <w:proofErr w:type="gramStart"/>
-      <w:r>
-        <w:rPr>
-          <w:rFonts w:ascii="Avenir Next LT Pro" w:hAnsi="Avenir Next LT Pro"/>
-          <w:b/>
-          <w:bCs/>
-          <w:color w:val="0000FF"/>
-          <w:sz w:val="18"/>
-          <w:szCs w:val="18"/>
-          <w:highlight w:val="white"/>
-        </w:rPr>
-        <w:t>return</w:t>
-      </w:r>
-      <w:r>
-        <w:rPr>
-          <w:rFonts w:ascii="Avenir Next LT Pro" w:hAnsi="Avenir Next LT Pro"/>
-          <w:b/>
-          <w:bCs/>
-          <w:color w:val="000080"/>
-          <w:sz w:val="18"/>
-          <w:szCs w:val="18"/>
-          <w:highlight w:val="white"/>
-        </w:rPr>
-        <w:t>;</w:t>
-      </w:r>
-      <w:proofErr w:type="gramEnd"/>
-    </w:p>
-    <w:p>
-      <w:pPr>
-        <w:pStyle w:val="code"/>
-        <w:rPr>
-          <w:rFonts w:ascii="Avenir Next LT Pro" w:hAnsi="Avenir Next LT Pro" w:hint="eastAsia"/>
-          <w:sz w:val="18"/>
-          <w:szCs w:val="18"/>
-          <w:highlight w:val="white"/>
-        </w:rPr>
-      </w:pPr>
-      <w:r>
-        <w:rPr>
-          <w:rFonts w:ascii="Avenir Next LT Pro" w:hAnsi="Avenir Next LT Pro"/>
-          <w:b/>
-          <w:bCs/>
-          <w:color w:val="000080"/>
-          <w:sz w:val="18"/>
-          <w:szCs w:val="18"/>
-          <w:highlight w:val="white"/>
-        </w:rPr>
-        <w:t>}</w:t>
-      </w:r>
-    </w:p>
-    <w:p>
-      <w:pPr>
-        <w:pStyle w:val="code"/>
-        <w:rPr>
-          <w:rFonts w:ascii="Avenir Next LT Pro" w:hAnsi="Avenir Next LT Pro" w:hint="eastAsia"/>
-          <w:sz w:val="18"/>
-          <w:szCs w:val="18"/>
-          <w:highlight w:val="white"/>
-        </w:rPr>
-      </w:pPr>
-    </w:p>
-    <w:p>
-      <w:pPr>
-        <w:pStyle w:val="code"/>
-        <w:rPr>
-          <w:rFonts w:ascii="Avenir Next LT Pro" w:hAnsi="Avenir Next LT Pro" w:hint="eastAsia"/>
-          <w:sz w:val="18"/>
-          <w:szCs w:val="18"/>
-          <w:highlight w:val="white"/>
-        </w:rPr>
-      </w:pPr>
-      <w:proofErr w:type="gramStart"/>
-      <w:r>
-        <w:rPr>
-          <w:rFonts w:ascii="Avenir Next LT Pro" w:hAnsi="Avenir Next LT Pro"/>
-          <w:b/>
-          <w:bCs/>
-          <w:color w:val="0000FF"/>
-          <w:sz w:val="18"/>
-          <w:szCs w:val="18"/>
-          <w:highlight w:val="white"/>
-        </w:rPr>
-        <w:t>for</w:t>
-      </w:r>
-      <w:r>
-        <w:rPr>
-          <w:rFonts w:ascii="Avenir Next LT Pro" w:hAnsi="Avenir Next LT Pro"/>
-          <w:b/>
-          <w:bCs/>
-          <w:color w:val="000080"/>
-          <w:sz w:val="18"/>
-          <w:szCs w:val="18"/>
-          <w:highlight w:val="white"/>
-        </w:rPr>
-        <w:t>(</w:t>
-      </w:r>
-      <w:proofErr w:type="spellStart"/>
-      <w:proofErr w:type="gramEnd"/>
-      <w:r>
-        <w:rPr>
-          <w:rFonts w:ascii="Avenir Next LT Pro" w:hAnsi="Avenir Next LT Pro"/>
-          <w:sz w:val="18"/>
-          <w:szCs w:val="18"/>
-          <w:highlight w:val="white"/>
-        </w:rPr>
-        <w:t>Map</w:t>
-      </w:r>
-      <w:r>
-        <w:rPr>
-          <w:rFonts w:ascii="Avenir Next LT Pro" w:hAnsi="Avenir Next LT Pro"/>
-          <w:b/>
-          <w:bCs/>
-          <w:color w:val="000080"/>
-          <w:sz w:val="18"/>
-          <w:szCs w:val="18"/>
-          <w:highlight w:val="white"/>
-        </w:rPr>
-        <w:t>.</w:t>
-      </w:r>
-      <w:r>
-        <w:rPr>
-          <w:rFonts w:ascii="Avenir Next LT Pro" w:hAnsi="Avenir Next LT Pro"/>
-          <w:sz w:val="18"/>
-          <w:szCs w:val="18"/>
-          <w:highlight w:val="white"/>
-        </w:rPr>
-        <w:t>Entry</w:t>
-      </w:r>
-      <w:proofErr w:type="spellEnd"/>
-      <w:r>
-        <w:rPr>
-          <w:rFonts w:ascii="Avenir Next LT Pro" w:hAnsi="Avenir Next LT Pro"/>
-          <w:b/>
-          <w:bCs/>
-          <w:color w:val="000080"/>
-          <w:sz w:val="18"/>
-          <w:szCs w:val="18"/>
-          <w:highlight w:val="white"/>
-        </w:rPr>
-        <w:t>&lt;</w:t>
-      </w:r>
-      <w:r>
-        <w:rPr>
-          <w:rFonts w:ascii="Avenir Next LT Pro" w:hAnsi="Avenir Next LT Pro"/>
-          <w:sz w:val="18"/>
-          <w:szCs w:val="18"/>
-          <w:highlight w:val="white"/>
-        </w:rPr>
-        <w:t>String</w:t>
-      </w:r>
-      <w:r>
-        <w:rPr>
-          <w:rFonts w:ascii="Avenir Next LT Pro" w:hAnsi="Avenir Next LT Pro"/>
-          <w:b/>
-          <w:bCs/>
-          <w:color w:val="000080"/>
-          <w:sz w:val="18"/>
-          <w:szCs w:val="18"/>
-          <w:highlight w:val="white"/>
-        </w:rPr>
-        <w:t>,</w:t>
-      </w:r>
-      <w:r>
-        <w:rPr>
-          <w:rFonts w:ascii="Avenir Next LT Pro" w:hAnsi="Avenir Next LT Pro"/>
-          <w:sz w:val="18"/>
-          <w:szCs w:val="18"/>
-          <w:highlight w:val="white"/>
-        </w:rPr>
-        <w:t xml:space="preserve"> </w:t>
-      </w:r>
-      <w:proofErr w:type="spellStart"/>
-      <w:r>
-        <w:rPr>
-          <w:rFonts w:ascii="Avenir Next LT Pro" w:hAnsi="Avenir Next LT Pro"/>
-          <w:sz w:val="18"/>
-          <w:szCs w:val="18"/>
-          <w:highlight w:val="white"/>
-        </w:rPr>
-        <w:t>KMessage</w:t>
-      </w:r>
-      <w:proofErr w:type="spellEnd"/>
-      <w:r>
-        <w:rPr>
-          <w:rFonts w:ascii="Avenir Next LT Pro" w:hAnsi="Avenir Next LT Pro"/>
-          <w:b/>
-          <w:bCs/>
-          <w:color w:val="000080"/>
-          <w:sz w:val="18"/>
-          <w:szCs w:val="18"/>
-          <w:highlight w:val="white"/>
-        </w:rPr>
-        <w:t>&gt;</w:t>
-      </w:r>
-      <w:r>
-        <w:rPr>
-          <w:rFonts w:ascii="Avenir Next LT Pro" w:hAnsi="Avenir Next LT Pro"/>
-          <w:sz w:val="18"/>
-          <w:szCs w:val="18"/>
-          <w:highlight w:val="white"/>
-        </w:rPr>
-        <w:t xml:space="preserve"> entry </w:t>
-      </w:r>
-      <w:r>
-        <w:rPr>
-          <w:rFonts w:ascii="Avenir Next LT Pro" w:hAnsi="Avenir Next LT Pro"/>
-          <w:b/>
-          <w:bCs/>
-          <w:color w:val="000080"/>
-          <w:sz w:val="18"/>
-          <w:szCs w:val="18"/>
-          <w:highlight w:val="white"/>
-        </w:rPr>
-        <w:t>:</w:t>
-      </w:r>
-      <w:r>
-        <w:rPr>
-          <w:rFonts w:ascii="Avenir Next LT Pro" w:hAnsi="Avenir Next LT Pro"/>
-          <w:sz w:val="18"/>
-          <w:szCs w:val="18"/>
-          <w:highlight w:val="white"/>
-        </w:rPr>
-        <w:t xml:space="preserve"> </w:t>
-      </w:r>
-      <w:proofErr w:type="spellStart"/>
-      <w:r>
-        <w:rPr>
-          <w:rFonts w:ascii="Avenir Next LT Pro" w:hAnsi="Avenir Next LT Pro"/>
-          <w:sz w:val="18"/>
-          <w:szCs w:val="18"/>
-          <w:highlight w:val="white"/>
-        </w:rPr>
-        <w:t>memCache</w:t>
-      </w:r>
-      <w:r>
-        <w:rPr>
-          <w:rFonts w:ascii="Avenir Next LT Pro" w:hAnsi="Avenir Next LT Pro"/>
-          <w:b/>
-          <w:bCs/>
-          <w:color w:val="000080"/>
-          <w:sz w:val="18"/>
-          <w:szCs w:val="18"/>
-          <w:highlight w:val="white"/>
-        </w:rPr>
-        <w:t>.</w:t>
-      </w:r>
-      <w:r>
-        <w:rPr>
-          <w:rFonts w:ascii="Avenir Next LT Pro" w:hAnsi="Avenir Next LT Pro"/>
-          <w:sz w:val="18"/>
-          <w:szCs w:val="18"/>
-          <w:highlight w:val="white"/>
-        </w:rPr>
-        <w:t>getKvmap</w:t>
-      </w:r>
-      <w:proofErr w:type="spellEnd"/>
-      <w:r>
-        <w:rPr>
-          <w:rFonts w:ascii="Avenir Next LT Pro" w:hAnsi="Avenir Next LT Pro"/>
-          <w:b/>
-          <w:bCs/>
-          <w:color w:val="000080"/>
-          <w:sz w:val="18"/>
-          <w:szCs w:val="18"/>
-          <w:highlight w:val="white"/>
-        </w:rPr>
-        <w:t>().</w:t>
-      </w:r>
-      <w:proofErr w:type="spellStart"/>
-      <w:r>
-        <w:rPr>
-          <w:rFonts w:ascii="Avenir Next LT Pro" w:hAnsi="Avenir Next LT Pro"/>
-          <w:sz w:val="18"/>
-          <w:szCs w:val="18"/>
-          <w:highlight w:val="white"/>
-        </w:rPr>
-        <w:t>entrySet</w:t>
-      </w:r>
-      <w:proofErr w:type="spellEnd"/>
-      <w:r>
-        <w:rPr>
-          <w:rFonts w:ascii="Avenir Next LT Pro" w:hAnsi="Avenir Next LT Pro"/>
-          <w:b/>
-          <w:bCs/>
-          <w:color w:val="000080"/>
-          <w:sz w:val="18"/>
-          <w:szCs w:val="18"/>
-          <w:highlight w:val="white"/>
-        </w:rPr>
-        <w:t>())</w:t>
-      </w:r>
-      <w:r>
-        <w:rPr>
-          <w:rFonts w:ascii="Avenir Next LT Pro" w:hAnsi="Avenir Next LT Pro"/>
-          <w:sz w:val="18"/>
-          <w:szCs w:val="18"/>
-          <w:highlight w:val="white"/>
-        </w:rPr>
-        <w:t xml:space="preserve"> </w:t>
-      </w:r>
-      <w:r>
-        <w:rPr>
-          <w:rFonts w:ascii="Avenir Next LT Pro" w:hAnsi="Avenir Next LT Pro"/>
-          <w:b/>
-          <w:bCs/>
-          <w:color w:val="000080"/>
-          <w:sz w:val="18"/>
-          <w:szCs w:val="18"/>
-          <w:highlight w:val="white"/>
-        </w:rPr>
-        <w:t>{</w:t>
-      </w:r>
-    </w:p>
-    <w:p>
-      <w:pPr>
-        <w:pStyle w:val="code"/>
-        <w:rPr>
-          <w:rFonts w:ascii="Avenir Next LT Pro" w:hAnsi="Avenir Next LT Pro" w:hint="eastAsia"/>
-          <w:sz w:val="18"/>
-          <w:szCs w:val="18"/>
-          <w:highlight w:val="white"/>
-        </w:rPr>
-      </w:pPr>
-      <w:r>
-        <w:rPr>
-          <w:rFonts w:ascii="Avenir Next LT Pro" w:hAnsi="Avenir Next LT Pro"/>
-          <w:sz w:val="18"/>
-          <w:szCs w:val="18"/>
-          <w:highlight w:val="white"/>
-        </w:rPr>
-        <w:tab/>
-      </w:r>
-      <w:proofErr w:type="spellStart"/>
-      <w:r>
-        <w:rPr>
-          <w:rFonts w:ascii="Avenir Next LT Pro" w:hAnsi="Avenir Next LT Pro"/>
-          <w:sz w:val="18"/>
-          <w:szCs w:val="18"/>
-          <w:highlight w:val="white"/>
-        </w:rPr>
-        <w:t>KMsg</w:t>
-      </w:r>
-      <w:proofErr w:type="spellEnd"/>
-      <w:r>
-        <w:rPr>
-          <w:rFonts w:ascii="Avenir Next LT Pro" w:hAnsi="Avenir Next LT Pro"/>
-          <w:sz w:val="18"/>
-          <w:szCs w:val="18"/>
-          <w:highlight w:val="white"/>
-        </w:rPr>
-        <w:t xml:space="preserve"> </w:t>
-      </w:r>
-      <w:proofErr w:type="spellStart"/>
-      <w:r>
-        <w:rPr>
-          <w:rFonts w:ascii="Avenir Next LT Pro" w:hAnsi="Avenir Next LT Pro"/>
-          <w:sz w:val="18"/>
-          <w:szCs w:val="18"/>
-          <w:highlight w:val="white"/>
-        </w:rPr>
-        <w:t>kMsg</w:t>
-      </w:r>
-      <w:proofErr w:type="spellEnd"/>
-      <w:r>
-        <w:rPr>
-          <w:rFonts w:ascii="Avenir Next LT Pro" w:hAnsi="Avenir Next LT Pro"/>
-          <w:sz w:val="18"/>
-          <w:szCs w:val="18"/>
-          <w:highlight w:val="white"/>
-        </w:rPr>
-        <w:t xml:space="preserve"> </w:t>
-      </w:r>
-      <w:r>
-        <w:rPr>
-          <w:rFonts w:ascii="Avenir Next LT Pro" w:hAnsi="Avenir Next LT Pro"/>
-          <w:b/>
-          <w:bCs/>
-          <w:color w:val="000080"/>
-          <w:sz w:val="18"/>
-          <w:szCs w:val="18"/>
-          <w:highlight w:val="white"/>
-        </w:rPr>
-        <w:t>=</w:t>
-      </w:r>
-      <w:r>
-        <w:rPr>
-          <w:rFonts w:ascii="Avenir Next LT Pro" w:hAnsi="Avenir Next LT Pro"/>
-          <w:sz w:val="18"/>
-          <w:szCs w:val="18"/>
-          <w:highlight w:val="white"/>
-        </w:rPr>
-        <w:t xml:space="preserve"> </w:t>
-      </w:r>
-      <w:proofErr w:type="spellStart"/>
-      <w:r>
-        <w:rPr>
-          <w:rFonts w:ascii="Avenir Next LT Pro" w:hAnsi="Avenir Next LT Pro"/>
-          <w:sz w:val="18"/>
-          <w:szCs w:val="18"/>
-          <w:highlight w:val="white"/>
-        </w:rPr>
-        <w:t>KMsg</w:t>
-      </w:r>
-      <w:r>
-        <w:rPr>
-          <w:rFonts w:ascii="Avenir Next LT Pro" w:hAnsi="Avenir Next LT Pro"/>
-          <w:b/>
-          <w:bCs/>
-          <w:color w:val="000080"/>
-          <w:sz w:val="18"/>
-          <w:szCs w:val="18"/>
-          <w:highlight w:val="white"/>
-        </w:rPr>
-        <w:t>.</w:t>
-      </w:r>
-      <w:r>
-        <w:rPr>
-          <w:rFonts w:ascii="Avenir Next LT Pro" w:hAnsi="Avenir Next LT Pro"/>
-          <w:sz w:val="18"/>
-          <w:szCs w:val="18"/>
-          <w:highlight w:val="white"/>
-        </w:rPr>
-        <w:t>setMessage</w:t>
-      </w:r>
-      <w:proofErr w:type="spellEnd"/>
-      <w:r>
-        <w:rPr>
-          <w:rFonts w:ascii="Avenir Next LT Pro" w:hAnsi="Avenir Next LT Pro"/>
-          <w:b/>
-          <w:bCs/>
-          <w:color w:val="000080"/>
-          <w:sz w:val="18"/>
-          <w:szCs w:val="18"/>
-          <w:highlight w:val="white"/>
-        </w:rPr>
-        <w:t>(</w:t>
-      </w:r>
-      <w:proofErr w:type="spellStart"/>
-      <w:proofErr w:type="gramStart"/>
-      <w:r>
-        <w:rPr>
-          <w:rFonts w:ascii="Avenir Next LT Pro" w:hAnsi="Avenir Next LT Pro"/>
-          <w:sz w:val="18"/>
-          <w:szCs w:val="18"/>
-          <w:highlight w:val="white"/>
-        </w:rPr>
-        <w:t>entry</w:t>
-      </w:r>
-      <w:r>
-        <w:rPr>
-          <w:rFonts w:ascii="Avenir Next LT Pro" w:hAnsi="Avenir Next LT Pro"/>
-          <w:b/>
-          <w:bCs/>
-          <w:color w:val="000080"/>
-          <w:sz w:val="18"/>
-          <w:szCs w:val="18"/>
-          <w:highlight w:val="white"/>
-        </w:rPr>
-        <w:t>.</w:t>
-      </w:r>
-      <w:r>
-        <w:rPr>
-          <w:rFonts w:ascii="Avenir Next LT Pro" w:hAnsi="Avenir Next LT Pro"/>
-          <w:sz w:val="18"/>
-          <w:szCs w:val="18"/>
-          <w:highlight w:val="white"/>
-        </w:rPr>
-        <w:t>getValue</w:t>
-      </w:r>
-      <w:proofErr w:type="spellEnd"/>
-      <w:proofErr w:type="gramEnd"/>
-      <w:r>
-        <w:rPr>
-          <w:rFonts w:ascii="Avenir Next LT Pro" w:hAnsi="Avenir Next LT Pro"/>
-          <w:b/>
-          <w:bCs/>
-          <w:color w:val="000080"/>
-          <w:sz w:val="18"/>
-          <w:szCs w:val="18"/>
-          <w:highlight w:val="white"/>
-        </w:rPr>
-        <w:t>());</w:t>
-      </w:r>
-    </w:p>
-    <w:p>
-      <w:pPr>
-        <w:pStyle w:val="code"/>
-        <w:rPr>
-          <w:rFonts w:ascii="Avenir Next LT Pro" w:hAnsi="Avenir Next LT Pro" w:hint="eastAsia"/>
-          <w:sz w:val="18"/>
-          <w:szCs w:val="18"/>
-          <w:highlight w:val="white"/>
-        </w:rPr>
-      </w:pPr>
-      <w:r>
-        <w:rPr>
-          <w:rFonts w:ascii="Avenir Next LT Pro" w:hAnsi="Avenir Next LT Pro"/>
-          <w:sz w:val="18"/>
-          <w:szCs w:val="18"/>
-          <w:highlight w:val="white"/>
-        </w:rPr>
-        <w:tab/>
-      </w:r>
-      <w:proofErr w:type="spellStart"/>
-      <w:r>
-        <w:rPr>
-          <w:rFonts w:ascii="Avenir Next LT Pro" w:hAnsi="Avenir Next LT Pro"/>
-          <w:sz w:val="18"/>
-          <w:szCs w:val="18"/>
-          <w:highlight w:val="white"/>
-        </w:rPr>
-        <w:t>System</w:t>
-      </w:r>
-      <w:r>
-        <w:rPr>
-          <w:rFonts w:ascii="Avenir Next LT Pro" w:hAnsi="Avenir Next LT Pro"/>
-          <w:b/>
-          <w:bCs/>
-          <w:color w:val="000080"/>
-          <w:sz w:val="18"/>
-          <w:szCs w:val="18"/>
-          <w:highlight w:val="white"/>
-        </w:rPr>
-        <w:t>.</w:t>
-      </w:r>
-      <w:r>
-        <w:rPr>
-          <w:rFonts w:ascii="Avenir Next LT Pro" w:hAnsi="Avenir Next LT Pro"/>
-          <w:sz w:val="18"/>
-          <w:szCs w:val="18"/>
-          <w:highlight w:val="white"/>
-        </w:rPr>
-        <w:t>out</w:t>
-      </w:r>
-      <w:r>
-        <w:rPr>
-          <w:rFonts w:ascii="Avenir Next LT Pro" w:hAnsi="Avenir Next LT Pro"/>
-          <w:b/>
-          <w:bCs/>
-          <w:color w:val="000080"/>
-          <w:sz w:val="18"/>
-          <w:szCs w:val="18"/>
-          <w:highlight w:val="white"/>
-        </w:rPr>
-        <w:t>.</w:t>
-      </w:r>
-      <w:r>
-        <w:rPr>
-          <w:rFonts w:ascii="Avenir Next LT Pro" w:hAnsi="Avenir Next LT Pro"/>
-          <w:sz w:val="18"/>
-          <w:szCs w:val="18"/>
-          <w:highlight w:val="white"/>
-        </w:rPr>
-        <w:t>println</w:t>
-      </w:r>
-      <w:proofErr w:type="spellEnd"/>
-      <w:r>
-        <w:rPr>
-          <w:rFonts w:ascii="Avenir Next LT Pro" w:hAnsi="Avenir Next LT Pro"/>
-          <w:b/>
-          <w:bCs/>
-          <w:color w:val="000080"/>
-          <w:sz w:val="18"/>
-          <w:szCs w:val="18"/>
-          <w:highlight w:val="white"/>
-        </w:rPr>
-        <w:t>(</w:t>
-      </w:r>
-      <w:r>
-        <w:rPr>
-          <w:rFonts w:ascii="Avenir Next LT Pro" w:hAnsi="Avenir Next LT Pro"/>
-          <w:color w:val="808080"/>
-          <w:sz w:val="18"/>
-          <w:szCs w:val="18"/>
-          <w:highlight w:val="white"/>
-        </w:rPr>
-        <w:t>"KEY="</w:t>
-      </w:r>
-      <w:r>
-        <w:rPr>
-          <w:rFonts w:ascii="Avenir Next LT Pro" w:hAnsi="Avenir Next LT Pro"/>
-          <w:sz w:val="18"/>
-          <w:szCs w:val="18"/>
-          <w:highlight w:val="white"/>
-        </w:rPr>
-        <w:t xml:space="preserve"> </w:t>
-      </w:r>
-      <w:r>
-        <w:rPr>
-          <w:rFonts w:ascii="Avenir Next LT Pro" w:hAnsi="Avenir Next LT Pro"/>
-          <w:b/>
-          <w:bCs/>
-          <w:color w:val="000080"/>
-          <w:sz w:val="18"/>
-          <w:szCs w:val="18"/>
-          <w:highlight w:val="white"/>
-        </w:rPr>
-        <w:t>+</w:t>
-      </w:r>
-      <w:r>
-        <w:rPr>
-          <w:rFonts w:ascii="Avenir Next LT Pro" w:hAnsi="Avenir Next LT Pro"/>
-          <w:sz w:val="18"/>
-          <w:szCs w:val="18"/>
-          <w:highlight w:val="white"/>
-        </w:rPr>
-        <w:t xml:space="preserve"> </w:t>
-      </w:r>
-      <w:proofErr w:type="spellStart"/>
-      <w:proofErr w:type="gramStart"/>
-      <w:r>
-        <w:rPr>
-          <w:rFonts w:ascii="Avenir Next LT Pro" w:hAnsi="Avenir Next LT Pro"/>
-          <w:sz w:val="18"/>
-          <w:szCs w:val="18"/>
-          <w:highlight w:val="white"/>
-        </w:rPr>
-        <w:t>entry</w:t>
-      </w:r>
-      <w:r>
-        <w:rPr>
-          <w:rFonts w:ascii="Avenir Next LT Pro" w:hAnsi="Avenir Next LT Pro"/>
-          <w:b/>
-          <w:bCs/>
-          <w:color w:val="000080"/>
-          <w:sz w:val="18"/>
-          <w:szCs w:val="18"/>
-          <w:highlight w:val="white"/>
-        </w:rPr>
-        <w:t>.</w:t>
-      </w:r>
-      <w:r>
-        <w:rPr>
-          <w:rFonts w:ascii="Avenir Next LT Pro" w:hAnsi="Avenir Next LT Pro"/>
-          <w:sz w:val="18"/>
-          <w:szCs w:val="18"/>
-          <w:highlight w:val="white"/>
-        </w:rPr>
-        <w:t>getKey</w:t>
-      </w:r>
-      <w:proofErr w:type="spellEnd"/>
-      <w:proofErr w:type="gramEnd"/>
-      <w:r>
-        <w:rPr>
-          <w:rFonts w:ascii="Avenir Next LT Pro" w:hAnsi="Avenir Next LT Pro"/>
-          <w:b/>
-          <w:bCs/>
-          <w:color w:val="000080"/>
-          <w:sz w:val="18"/>
-          <w:szCs w:val="18"/>
-          <w:highlight w:val="white"/>
-        </w:rPr>
-        <w:t>()</w:t>
-      </w:r>
-      <w:r>
-        <w:rPr>
-          <w:rFonts w:ascii="Avenir Next LT Pro" w:hAnsi="Avenir Next LT Pro"/>
-          <w:sz w:val="18"/>
-          <w:szCs w:val="18"/>
-          <w:highlight w:val="white"/>
-        </w:rPr>
-        <w:t xml:space="preserve"> </w:t>
-      </w:r>
-      <w:r>
-        <w:rPr>
-          <w:rFonts w:ascii="Avenir Next LT Pro" w:hAnsi="Avenir Next LT Pro"/>
-          <w:b/>
-          <w:bCs/>
-          <w:color w:val="000080"/>
-          <w:sz w:val="18"/>
-          <w:szCs w:val="18"/>
-          <w:highlight w:val="white"/>
-        </w:rPr>
-        <w:t>+</w:t>
-      </w:r>
-      <w:r>
-        <w:rPr>
-          <w:rFonts w:ascii="Avenir Next LT Pro" w:hAnsi="Avenir Next LT Pro"/>
-          <w:sz w:val="18"/>
-          <w:szCs w:val="18"/>
-          <w:highlight w:val="white"/>
-        </w:rPr>
-        <w:t xml:space="preserve"> </w:t>
-      </w:r>
-      <w:r>
-        <w:rPr>
-          <w:rFonts w:ascii="Avenir Next LT Pro" w:hAnsi="Avenir Next LT Pro"/>
-          <w:color w:val="808080"/>
-          <w:sz w:val="18"/>
-          <w:szCs w:val="18"/>
-          <w:highlight w:val="white"/>
-        </w:rPr>
-        <w:t>" BODY="</w:t>
-      </w:r>
-      <w:r>
-        <w:rPr>
-          <w:rFonts w:ascii="Avenir Next LT Pro" w:hAnsi="Avenir Next LT Pro"/>
-          <w:sz w:val="18"/>
-          <w:szCs w:val="18"/>
-          <w:highlight w:val="white"/>
-        </w:rPr>
-        <w:t xml:space="preserve"> </w:t>
-      </w:r>
-      <w:r>
-        <w:rPr>
-          <w:rFonts w:ascii="Avenir Next LT Pro" w:hAnsi="Avenir Next LT Pro"/>
-          <w:b/>
-          <w:bCs/>
-          <w:color w:val="000080"/>
-          <w:sz w:val="18"/>
-          <w:szCs w:val="18"/>
-          <w:highlight w:val="white"/>
-        </w:rPr>
-        <w:t>+</w:t>
-      </w:r>
-      <w:r>
-        <w:rPr>
-          <w:rFonts w:ascii="Avenir Next LT Pro" w:hAnsi="Avenir Next LT Pro"/>
-          <w:sz w:val="18"/>
-          <w:szCs w:val="18"/>
-          <w:highlight w:val="white"/>
-        </w:rPr>
-        <w:t xml:space="preserve"> </w:t>
-      </w:r>
-      <w:r>
-        <w:rPr>
-          <w:rFonts w:ascii="Avenir Next LT Pro" w:hAnsi="Avenir Next LT Pro"/>
-          <w:b/>
-          <w:bCs/>
-          <w:color w:val="0000FF"/>
-          <w:sz w:val="18"/>
-          <w:szCs w:val="18"/>
-          <w:highlight w:val="white"/>
-        </w:rPr>
-        <w:t>new</w:t>
-      </w:r>
-      <w:r>
-        <w:rPr>
-          <w:rFonts w:ascii="Avenir Next LT Pro" w:hAnsi="Avenir Next LT Pro"/>
-          <w:sz w:val="18"/>
-          <w:szCs w:val="18"/>
-          <w:highlight w:val="white"/>
-        </w:rPr>
-        <w:t xml:space="preserve"> String</w:t>
-      </w:r>
-      <w:r>
-        <w:rPr>
-          <w:rFonts w:ascii="Avenir Next LT Pro" w:hAnsi="Avenir Next LT Pro"/>
-          <w:b/>
-          <w:bCs/>
-          <w:color w:val="000080"/>
-          <w:sz w:val="18"/>
-          <w:szCs w:val="18"/>
-          <w:highlight w:val="white"/>
-        </w:rPr>
-        <w:t>(</w:t>
-      </w:r>
-      <w:proofErr w:type="spellStart"/>
-      <w:r>
-        <w:rPr>
-          <w:rFonts w:ascii="Avenir Next LT Pro" w:hAnsi="Avenir Next LT Pro"/>
-          <w:sz w:val="18"/>
-          <w:szCs w:val="18"/>
-          <w:highlight w:val="white"/>
-        </w:rPr>
-        <w:t>kMsg</w:t>
-      </w:r>
-      <w:r>
-        <w:rPr>
-          <w:rFonts w:ascii="Avenir Next LT Pro" w:hAnsi="Avenir Next LT Pro"/>
-          <w:b/>
-          <w:bCs/>
-          <w:color w:val="000080"/>
-          <w:sz w:val="18"/>
-          <w:szCs w:val="18"/>
-          <w:highlight w:val="white"/>
-        </w:rPr>
-        <w:t>.</w:t>
-      </w:r>
-      <w:r>
-        <w:rPr>
-          <w:rFonts w:ascii="Avenir Next LT Pro" w:hAnsi="Avenir Next LT Pro"/>
-          <w:sz w:val="18"/>
-          <w:szCs w:val="18"/>
-          <w:highlight w:val="white"/>
-        </w:rPr>
-        <w:t>getBody</w:t>
-      </w:r>
-      <w:proofErr w:type="spellEnd"/>
-      <w:r>
-        <w:rPr>
-          <w:rFonts w:ascii="Avenir Next LT Pro" w:hAnsi="Avenir Next LT Pro"/>
-          <w:b/>
-          <w:bCs/>
-          <w:color w:val="000080"/>
-          <w:sz w:val="18"/>
-          <w:szCs w:val="18"/>
-          <w:highlight w:val="white"/>
-        </w:rPr>
-        <w:t>()));</w:t>
-      </w:r>
-    </w:p>
-    <w:p>
-      <w:pPr>
-        <w:pStyle w:val="code"/>
-        <w:rPr>
-          <w:rFonts w:ascii="Avenir Next LT Pro" w:hAnsi="Avenir Next LT Pro" w:hint="eastAsia"/>
+          <w:rFonts w:ascii="Avenir Next LT Pro" w:hAnsi="Avenir Next LT Pro"/>
           <w:b/>
           <w:bCs/>
           <w:color w:val="000080"/>
@@ -5046,6 +4953,7 @@
           <w:highlight w:val="white"/>
           <w:lang w:val="fr-FR"/>
         </w:rPr>
+        <w:lastRenderedPageBreak/>
         <w:t>Réagir à des événements</w:t>
       </w:r>
     </w:p>
@@ -5214,7 +5122,6 @@
         </w:rPr>
       </w:pPr>
       <w:proofErr w:type="spellStart"/>
-      <w:proofErr w:type="gramStart"/>
       <w:r>
         <w:rPr>
           <w:rFonts w:ascii="Open Sans" w:hAnsi="Open Sans" w:cs="Open Sans"/>
@@ -5224,7 +5131,6 @@
         <w:t>onNewVersion</w:t>
       </w:r>
       <w:proofErr w:type="spellEnd"/>
-      <w:proofErr w:type="gramEnd"/>
       <w:r>
         <w:rPr>
           <w:rFonts w:ascii="Open Sans" w:hAnsi="Open Sans" w:cs="Open Sans"/>
@@ -5248,7 +5154,6 @@
         </w:rPr>
       </w:pPr>
       <w:proofErr w:type="spellStart"/>
-      <w:proofErr w:type="gramStart"/>
       <w:r>
         <w:rPr>
           <w:rFonts w:ascii="Open Sans" w:hAnsi="Open Sans" w:cs="Open Sans"/>
@@ -5258,7 +5163,6 @@
         <w:t>onNewCache</w:t>
       </w:r>
       <w:proofErr w:type="spellEnd"/>
-      <w:proofErr w:type="gramEnd"/>
       <w:r>
         <w:rPr>
           <w:rFonts w:ascii="Open Sans" w:hAnsi="Open Sans" w:cs="Open Sans"/>
@@ -5282,7 +5186,6 @@
         </w:rPr>
       </w:pPr>
       <w:proofErr w:type="spellStart"/>
-      <w:proofErr w:type="gramStart"/>
       <w:r>
         <w:rPr>
           <w:rFonts w:ascii="Open Sans" w:hAnsi="Open Sans" w:cs="Open Sans"/>
@@ -5292,7 +5195,6 @@
         <w:t>onCacheSynchronized</w:t>
       </w:r>
       <w:proofErr w:type="spellEnd"/>
-      <w:proofErr w:type="gramEnd"/>
       <w:r>
         <w:rPr>
           <w:rFonts w:ascii="Open Sans" w:hAnsi="Open Sans" w:cs="Open Sans"/>
@@ -5317,103 +5219,7 @@
           <w:highlight w:val="white"/>
           <w:lang w:val="fr-FR"/>
         </w:rPr>
-        <w:t xml:space="preserve">. Cela permet d’attendre certaines données avant de lancer certaines actions par exemple. </w:t>
-      </w:r>
-    </w:p>
-    <w:p>
-      <w:pPr>
-        <w:pStyle w:val="Titre3"/>
-        <w:rPr>
-          <w:rFonts w:ascii="Open Sans" w:hAnsi="Open Sans" w:cs="Open Sans"/>
-          <w:color w:val="6FB1EB"/>
-          <w:sz w:val="28"/>
-          <w:szCs w:val="28"/>
-          <w:highlight w:val="white"/>
-          <w:lang w:val="fr-FR"/>
-        </w:rPr>
-      </w:pPr>
-      <w:proofErr w:type="spellStart"/>
-      <w:r>
-        <w:rPr>
-          <w:rFonts w:ascii="Open Sans" w:hAnsi="Open Sans" w:cs="Open Sans"/>
-          <w:color w:val="6FB1EB"/>
-          <w:sz w:val="28"/>
-          <w:szCs w:val="28"/>
-          <w:highlight w:val="white"/>
-          <w:lang w:val="fr-FR"/>
-        </w:rPr>
-        <w:t>MemCacheCallback</w:t>
-      </w:r>
-      <w:proofErr w:type="spellEnd"/>
-    </w:p>
-    <w:p>
-      <w:pPr>
-        <w:rPr>
-          <w:rFonts w:ascii="Open Sans" w:hAnsi="Open Sans" w:cs="Open Sans"/>
-          <w:highlight w:val="white"/>
-          <w:lang w:val="fr-FR"/>
-        </w:rPr>
-      </w:pPr>
-      <w:r>
-        <w:rPr>
-          <w:rFonts w:ascii="Open Sans" w:hAnsi="Open Sans" w:cs="Open Sans"/>
-          <w:highlight w:val="white"/>
-          <w:lang w:val="fr-FR"/>
-        </w:rPr>
-        <w:t xml:space="preserve">On peut ajouter un </w:t>
-      </w:r>
-      <w:proofErr w:type="spellStart"/>
-      <w:r>
-        <w:rPr>
-          <w:rFonts w:ascii="Open Sans" w:hAnsi="Open Sans" w:cs="Open Sans"/>
-          <w:highlight w:val="white"/>
-          <w:lang w:val="fr-FR"/>
-        </w:rPr>
-        <w:t>MemCache</w:t>
-      </w:r>
-      <w:proofErr w:type="spellEnd"/>
-      <w:r>
-        <w:rPr>
-          <w:rFonts w:ascii="Open Sans" w:hAnsi="Open Sans" w:cs="Open Sans"/>
-          <w:highlight w:val="white"/>
-          <w:lang w:val="fr-FR"/>
-        </w:rPr>
-        <w:t xml:space="preserve"> callback par adresse pour réagir à l’arrivée de nouvelles transactions.</w:t>
-      </w:r>
-    </w:p>
-    <w:p>
-      <w:pPr>
-        <w:rPr>
-          <w:rFonts w:ascii="Open Sans" w:hAnsi="Open Sans" w:cs="Open Sans"/>
-          <w:highlight w:val="white"/>
-          <w:lang w:val="fr-FR"/>
-        </w:rPr>
-      </w:pPr>
-      <w:r>
-        <w:rPr>
-          <w:rFonts w:ascii="Open Sans" w:hAnsi="Open Sans" w:cs="Open Sans"/>
-          <w:highlight w:val="white"/>
-          <w:lang w:val="fr-FR"/>
-        </w:rPr>
-        <w:t xml:space="preserve">L’interface </w:t>
-      </w:r>
-      <w:proofErr w:type="spellStart"/>
-      <w:r>
-        <w:rPr>
-          <w:rFonts w:ascii="Open Sans" w:hAnsi="Open Sans" w:cs="Open Sans"/>
-          <w:highlight w:val="white"/>
-          <w:lang w:val="fr-FR"/>
-        </w:rPr>
-        <w:t>MemCacheCallback</w:t>
-      </w:r>
-      <w:proofErr w:type="spellEnd"/>
-      <w:r>
-        <w:rPr>
-          <w:rFonts w:ascii="Open Sans" w:hAnsi="Open Sans" w:cs="Open Sans"/>
-          <w:highlight w:val="white"/>
-          <w:lang w:val="fr-FR"/>
-        </w:rPr>
-        <w:t xml:space="preserve"> contient les callbacks suivants : </w:t>
+        <w:t>. Cela permet d’attendre certaines données avant de lancer certaines actions par exemple.</w:t>
       </w:r>
     </w:p>
     <w:p>
@@ -5430,24 +5236,126 @@
         </w:rPr>
       </w:pPr>
       <w:proofErr w:type="spellStart"/>
-      <w:proofErr w:type="gramStart"/>
-      <w:r>
-        <w:rPr>
-          <w:rFonts w:ascii="Open Sans" w:hAnsi="Open Sans" w:cs="Open Sans"/>
-          <w:highlight w:val="white"/>
-          <w:lang w:val="fr-FR"/>
-        </w:rPr>
-        <w:t>getAddress</w:t>
-      </w:r>
-      <w:proofErr w:type="spellEnd"/>
-      <w:proofErr w:type="gramEnd"/>
-      <w:r>
-        <w:rPr>
-          <w:rFonts w:ascii="Open Sans" w:hAnsi="Open Sans" w:cs="Open Sans"/>
-          <w:highlight w:val="white"/>
-          <w:lang w:val="fr-FR"/>
-        </w:rPr>
-        <w:t> : Doit retourner l’adresse correspondante</w:t>
+      <w:r>
+        <w:rPr>
+          <w:rFonts w:ascii="Open Sans" w:hAnsi="Open Sans" w:cs="Open Sans"/>
+          <w:highlight w:val="white"/>
+          <w:lang w:val="fr-FR"/>
+        </w:rPr>
+        <w:t>onReject</w:t>
+      </w:r>
+      <w:proofErr w:type="spellEnd"/>
+      <w:r>
+        <w:rPr>
+          <w:rFonts w:ascii="Open Sans" w:hAnsi="Open Sans" w:cs="Open Sans"/>
+          <w:highlight w:val="white"/>
+          <w:lang w:val="fr-FR"/>
+        </w:rPr>
+        <w:t> : Ce callback est appelé lorsque votre nœud tente de se connecter à la blockchain mais n’a pas d’autorisation. Il permet par exemple d’afficher un message pour prévenir l’utilisateur.</w:t>
+      </w:r>
+      <w:r>
+        <w:rPr>
+          <w:rFonts w:ascii="Open Sans" w:hAnsi="Open Sans" w:cs="Open Sans"/>
+          <w:highlight w:val="white"/>
+          <w:lang w:val="fr-FR"/>
+        </w:rPr>
+        <w:t xml:space="preserve"> </w:t>
+      </w:r>
+    </w:p>
+    <w:p>
+      <w:pPr>
+        <w:pStyle w:val="Titre3"/>
+        <w:rPr>
+          <w:rFonts w:ascii="Open Sans" w:hAnsi="Open Sans" w:cs="Open Sans"/>
+          <w:color w:val="6FB1EB"/>
+          <w:sz w:val="28"/>
+          <w:szCs w:val="28"/>
+          <w:highlight w:val="white"/>
+          <w:lang w:val="fr-FR"/>
+        </w:rPr>
+      </w:pPr>
+      <w:proofErr w:type="spellStart"/>
+      <w:r>
+        <w:rPr>
+          <w:rFonts w:ascii="Open Sans" w:hAnsi="Open Sans" w:cs="Open Sans"/>
+          <w:color w:val="6FB1EB"/>
+          <w:sz w:val="28"/>
+          <w:szCs w:val="28"/>
+          <w:highlight w:val="white"/>
+          <w:lang w:val="fr-FR"/>
+        </w:rPr>
+        <w:t>MemCacheCallback</w:t>
+      </w:r>
+      <w:proofErr w:type="spellEnd"/>
+    </w:p>
+    <w:p>
+      <w:pPr>
+        <w:rPr>
+          <w:rFonts w:ascii="Open Sans" w:hAnsi="Open Sans" w:cs="Open Sans"/>
+          <w:highlight w:val="white"/>
+          <w:lang w:val="fr-FR"/>
+        </w:rPr>
+      </w:pPr>
+      <w:r>
+        <w:rPr>
+          <w:rFonts w:ascii="Open Sans" w:hAnsi="Open Sans" w:cs="Open Sans"/>
+          <w:highlight w:val="white"/>
+          <w:lang w:val="fr-FR"/>
+        </w:rPr>
+        <w:t xml:space="preserve">On peut ajouter un </w:t>
+      </w:r>
+      <w:proofErr w:type="spellStart"/>
+      <w:r>
+        <w:rPr>
+          <w:rFonts w:ascii="Open Sans" w:hAnsi="Open Sans" w:cs="Open Sans"/>
+          <w:highlight w:val="white"/>
+          <w:lang w:val="fr-FR"/>
+        </w:rPr>
+        <w:t>MemCache</w:t>
+      </w:r>
+      <w:proofErr w:type="spellEnd"/>
+      <w:r>
+        <w:rPr>
+          <w:rFonts w:ascii="Open Sans" w:hAnsi="Open Sans" w:cs="Open Sans"/>
+          <w:highlight w:val="white"/>
+          <w:lang w:val="fr-FR"/>
+        </w:rPr>
+        <w:t xml:space="preserve"> callback par adresse pour réagir à l’arrivée de nouvelles transactions.</w:t>
+      </w:r>
+    </w:p>
+    <w:p>
+      <w:pPr>
+        <w:rPr>
+          <w:rFonts w:ascii="Open Sans" w:hAnsi="Open Sans" w:cs="Open Sans"/>
+          <w:highlight w:val="white"/>
+          <w:lang w:val="fr-FR"/>
+        </w:rPr>
+      </w:pPr>
+      <w:r>
+        <w:rPr>
+          <w:rFonts w:ascii="Open Sans" w:hAnsi="Open Sans" w:cs="Open Sans"/>
+          <w:highlight w:val="white"/>
+          <w:lang w:val="fr-FR"/>
+        </w:rPr>
+        <w:t xml:space="preserve">L’interface </w:t>
+      </w:r>
+      <w:proofErr w:type="spellStart"/>
+      <w:r>
+        <w:rPr>
+          <w:rFonts w:ascii="Open Sans" w:hAnsi="Open Sans" w:cs="Open Sans"/>
+          <w:highlight w:val="white"/>
+          <w:lang w:val="fr-FR"/>
+        </w:rPr>
+        <w:t>MemCacheCallback</w:t>
+      </w:r>
+      <w:proofErr w:type="spellEnd"/>
+      <w:r>
+        <w:rPr>
+          <w:rFonts w:ascii="Open Sans" w:hAnsi="Open Sans" w:cs="Open Sans"/>
+          <w:highlight w:val="white"/>
+          <w:lang w:val="fr-FR"/>
+        </w:rPr>
+        <w:t xml:space="preserve"> contient les callbacks suivants : </w:t>
       </w:r>
     </w:p>
     <w:p>
@@ -5464,24 +5372,22 @@
         </w:rPr>
       </w:pPr>
       <w:proofErr w:type="spellStart"/>
-      <w:proofErr w:type="gramStart"/>
-      <w:r>
-        <w:rPr>
-          <w:rFonts w:ascii="Open Sans" w:hAnsi="Open Sans" w:cs="Open Sans"/>
-          <w:highlight w:val="white"/>
-          <w:lang w:val="fr-FR"/>
-        </w:rPr>
-        <w:t>putData</w:t>
-      </w:r>
-      <w:proofErr w:type="spellEnd"/>
-      <w:proofErr w:type="gramEnd"/>
-      <w:r>
-        <w:rPr>
-          <w:rFonts w:ascii="Open Sans" w:hAnsi="Open Sans" w:cs="Open Sans"/>
-          <w:highlight w:val="white"/>
-          <w:lang w:val="fr-FR"/>
-        </w:rPr>
-        <w:t> : Ce callback est appelé à l’arrivé de nouvelle donnée en cache (ajout, mise à jour d’une valeur courante)</w:t>
+      <w:r>
+        <w:rPr>
+          <w:rFonts w:ascii="Open Sans" w:hAnsi="Open Sans" w:cs="Open Sans"/>
+          <w:highlight w:val="white"/>
+          <w:lang w:val="fr-FR"/>
+        </w:rPr>
+        <w:t>getAddress</w:t>
+      </w:r>
+      <w:proofErr w:type="spellEnd"/>
+      <w:r>
+        <w:rPr>
+          <w:rFonts w:ascii="Open Sans" w:hAnsi="Open Sans" w:cs="Open Sans"/>
+          <w:highlight w:val="white"/>
+          <w:lang w:val="fr-FR"/>
+        </w:rPr>
+        <w:t> : Doit retourner l’adresse correspondante</w:t>
       </w:r>
     </w:p>
     <w:p>
@@ -5498,67 +5404,22 @@
         </w:rPr>
       </w:pPr>
       <w:proofErr w:type="spellStart"/>
-      <w:proofErr w:type="gramStart"/>
-      <w:r>
-        <w:rPr>
-          <w:rFonts w:ascii="Open Sans" w:hAnsi="Open Sans" w:cs="Open Sans"/>
-          <w:highlight w:val="white"/>
-          <w:lang w:val="fr-FR"/>
-        </w:rPr>
-        <w:t>removeData</w:t>
-      </w:r>
-      <w:proofErr w:type="spellEnd"/>
-      <w:proofErr w:type="gramEnd"/>
-      <w:r>
-        <w:rPr>
-          <w:rFonts w:ascii="Open Sans" w:hAnsi="Open Sans" w:cs="Open Sans"/>
-          <w:highlight w:val="white"/>
-          <w:lang w:val="fr-FR"/>
-        </w:rPr>
-        <w:t> : Ce callback est appelé lorsqu’une valeur courante est supprimée</w:t>
-      </w:r>
-    </w:p>
-    <w:p>
-      <w:pPr>
-        <w:pStyle w:val="Titre3"/>
-        <w:rPr>
-          <w:rFonts w:ascii="Open Sans" w:hAnsi="Open Sans" w:cs="Open Sans"/>
-          <w:color w:val="6FB1EB"/>
-          <w:sz w:val="28"/>
-          <w:szCs w:val="28"/>
-          <w:highlight w:val="white"/>
-          <w:u w:val="single"/>
-          <w:lang w:val="fr-FR"/>
-        </w:rPr>
-      </w:pPr>
-      <w:r>
-        <w:rPr>
-          <w:rFonts w:ascii="Open Sans" w:hAnsi="Open Sans" w:cs="Open Sans"/>
-          <w:color w:val="6FB1EB"/>
-          <w:sz w:val="28"/>
-          <w:szCs w:val="28"/>
-          <w:highlight w:val="white"/>
-          <w:u w:val="single"/>
-          <w:lang w:val="fr-FR"/>
-        </w:rPr>
-        <w:t>Exemple</w:t>
-      </w:r>
-    </w:p>
-    <w:p>
-      <w:pPr>
-        <w:rPr>
-          <w:rFonts w:ascii="Open Sans" w:hAnsi="Open Sans" w:cs="Open Sans"/>
-          <w:highlight w:val="white"/>
-          <w:lang w:val="fr-FR"/>
-        </w:rPr>
-      </w:pPr>
-      <w:r>
-        <w:rPr>
-          <w:rFonts w:ascii="Open Sans" w:hAnsi="Open Sans" w:cs="Open Sans"/>
-          <w:highlight w:val="white"/>
-          <w:lang w:val="fr-FR"/>
-        </w:rPr>
-        <w:t xml:space="preserve">Pour exemple, nous avons les adresses suivantes : </w:t>
+      <w:r>
+        <w:rPr>
+          <w:rFonts w:ascii="Open Sans" w:hAnsi="Open Sans" w:cs="Open Sans"/>
+          <w:highlight w:val="white"/>
+          <w:lang w:val="fr-FR"/>
+        </w:rPr>
+        <w:t>putData</w:t>
+      </w:r>
+      <w:proofErr w:type="spellEnd"/>
+      <w:r>
+        <w:rPr>
+          <w:rFonts w:ascii="Open Sans" w:hAnsi="Open Sans" w:cs="Open Sans"/>
+          <w:highlight w:val="white"/>
+          <w:lang w:val="fr-FR"/>
+        </w:rPr>
+        <w:t> : Ce callback est appelé à l’arrivé de nouvelle donnée en cache (ajout, mise à jour d’une valeur courante)</w:t>
       </w:r>
     </w:p>
     <w:p>
@@ -5574,31 +5435,66 @@
           <w:lang w:val="fr-FR"/>
         </w:rPr>
       </w:pPr>
-      <w:r>
-        <w:rPr>
-          <w:rFonts w:ascii="Open Sans" w:hAnsi="Open Sans" w:cs="Open Sans"/>
-          <w:highlight w:val="white"/>
-          <w:lang w:val="fr-FR"/>
-        </w:rPr>
-        <w:t>/</w:t>
-      </w:r>
-      <w:proofErr w:type="spellStart"/>
-      <w:r>
-        <w:rPr>
-          <w:rFonts w:ascii="Open Sans" w:hAnsi="Open Sans" w:cs="Open Sans"/>
-          <w:highlight w:val="white"/>
-          <w:lang w:val="fr-FR"/>
-        </w:rPr>
-        <w:t>sensors</w:t>
-      </w:r>
-      <w:proofErr w:type="spellEnd"/>
-      <w:r>
-        <w:rPr>
-          <w:rFonts w:ascii="Open Sans" w:hAnsi="Open Sans" w:cs="Open Sans"/>
-          <w:highlight w:val="white"/>
-          <w:lang w:val="fr-FR"/>
-        </w:rPr>
-        <w:t> : Contiendra des valeurs de capteurs, comme des températures par exemple</w:t>
+      <w:proofErr w:type="spellStart"/>
+      <w:r>
+        <w:rPr>
+          <w:rFonts w:ascii="Open Sans" w:hAnsi="Open Sans" w:cs="Open Sans"/>
+          <w:highlight w:val="white"/>
+          <w:lang w:val="fr-FR"/>
+        </w:rPr>
+        <w:t>removeData</w:t>
+      </w:r>
+      <w:proofErr w:type="spellEnd"/>
+      <w:r>
+        <w:rPr>
+          <w:rFonts w:ascii="Open Sans" w:hAnsi="Open Sans" w:cs="Open Sans"/>
+          <w:highlight w:val="white"/>
+          <w:lang w:val="fr-FR"/>
+        </w:rPr>
+        <w:t> : Ce callback est appelé lorsqu’une valeur courante est supprimée</w:t>
+      </w:r>
+    </w:p>
+    <w:p>
+      <w:pPr>
+        <w:pStyle w:val="Titre3"/>
+        <w:rPr>
+          <w:rFonts w:ascii="Open Sans" w:hAnsi="Open Sans" w:cs="Open Sans"/>
+          <w:color w:val="6FB1EB"/>
+          <w:sz w:val="28"/>
+          <w:szCs w:val="28"/>
+          <w:highlight w:val="white"/>
+          <w:u w:val="single"/>
+          <w:lang w:val="fr-FR"/>
+        </w:rPr>
+      </w:pPr>
+      <w:r>
+        <w:rPr>
+          <w:rFonts w:ascii="Open Sans" w:hAnsi="Open Sans" w:cs="Open Sans"/>
+          <w:color w:val="6FB1EB"/>
+          <w:sz w:val="28"/>
+          <w:szCs w:val="28"/>
+          <w:highlight w:val="white"/>
+          <w:u w:val="single"/>
+          <w:lang w:val="fr-FR"/>
+        </w:rPr>
+        <w:t>Exemple</w:t>
+      </w:r>
+    </w:p>
+    <w:p>
+      <w:pPr>
+        <w:rPr>
+          <w:rFonts w:ascii="Open Sans" w:hAnsi="Open Sans" w:cs="Open Sans"/>
+          <w:highlight w:val="white"/>
+          <w:lang w:val="fr-FR"/>
+        </w:rPr>
+      </w:pPr>
+      <w:r>
+        <w:rPr>
+          <w:rFonts w:ascii="Open Sans" w:hAnsi="Open Sans" w:cs="Open Sans"/>
+          <w:highlight w:val="white"/>
+          <w:lang w:val="fr-FR"/>
+        </w:rPr>
+        <w:t xml:space="preserve">Pour exemple, nous avons les adresses suivantes : </w:t>
       </w:r>
     </w:p>
     <w:p>
@@ -5629,6 +5525,46 @@
           <w:highlight w:val="white"/>
           <w:lang w:val="fr-FR"/>
         </w:rPr>
+        <w:t>sensors</w:t>
+      </w:r>
+      <w:proofErr w:type="spellEnd"/>
+      <w:r>
+        <w:rPr>
+          <w:rFonts w:ascii="Open Sans" w:hAnsi="Open Sans" w:cs="Open Sans"/>
+          <w:highlight w:val="white"/>
+          <w:lang w:val="fr-FR"/>
+        </w:rPr>
+        <w:t> : Contiendra des valeurs de capteurs, comme des températures par exemple</w:t>
+      </w:r>
+    </w:p>
+    <w:p>
+      <w:pPr>
+        <w:pStyle w:val="Paragraphedeliste"/>
+        <w:numPr>
+          <w:ilvl w:val="0"/>
+          <w:numId w:val="1"/>
+        </w:numPr>
+        <w:rPr>
+          <w:rFonts w:ascii="Open Sans" w:hAnsi="Open Sans" w:cs="Open Sans"/>
+          <w:highlight w:val="white"/>
+          <w:lang w:val="fr-FR"/>
+        </w:rPr>
+      </w:pPr>
+      <w:r>
+        <w:rPr>
+          <w:rFonts w:ascii="Open Sans" w:hAnsi="Open Sans" w:cs="Open Sans"/>
+          <w:highlight w:val="white"/>
+          <w:lang w:val="fr-FR"/>
+        </w:rPr>
+        <w:t>/</w:t>
+      </w:r>
+      <w:proofErr w:type="spellStart"/>
+      <w:r>
+        <w:rPr>
+          <w:rFonts w:ascii="Open Sans" w:hAnsi="Open Sans" w:cs="Open Sans"/>
+          <w:highlight w:val="white"/>
+          <w:lang w:val="fr-FR"/>
+        </w:rPr>
         <w:t>alarms</w:t>
       </w:r>
       <w:proofErr w:type="spellEnd"/>
@@ -5690,6 +5626,7 @@
           <w:highlight w:val="white"/>
           <w:lang w:val="fr-FR"/>
         </w:rPr>
+        <w:lastRenderedPageBreak/>
         <w:t>On souhaite également afficher dans la console l’arrivée de nouvelles températures ainsi que l’arrivée d’alarmes incendie.</w:t>
       </w:r>
     </w:p>
@@ -5848,7 +5785,6 @@
       <w:pPr>
         <w:pStyle w:val="code"/>
         <w:rPr>
-          <w:rFonts w:hint="eastAsia"/>
           <w:highlight w:val="white"/>
           <w:lang w:val="fr-FR"/>
         </w:rPr>
@@ -5858,7 +5794,6 @@
       <w:pPr>
         <w:pStyle w:val="code"/>
         <w:rPr>
-          <w:rFonts w:hint="eastAsia"/>
           <w:highlight w:val="white"/>
         </w:rPr>
       </w:pPr>
@@ -5918,7 +5853,6 @@
         <w:t xml:space="preserve"> </w:t>
       </w:r>
       <w:proofErr w:type="spellStart"/>
-      <w:proofErr w:type="gramStart"/>
       <w:r>
         <w:rPr>
           <w:highlight w:val="white"/>
@@ -5935,13 +5869,11 @@
         </w:rPr>
         <w:t>{</w:t>
       </w:r>
-      <w:proofErr w:type="gramEnd"/>
     </w:p>
     <w:p>
       <w:pPr>
         <w:pStyle w:val="code"/>
         <w:rPr>
-          <w:rFonts w:hint="eastAsia"/>
           <w:highlight w:val="white"/>
         </w:rPr>
       </w:pPr>
@@ -5956,7 +5888,6 @@
       <w:pPr>
         <w:pStyle w:val="code"/>
         <w:rPr>
-          <w:rFonts w:hint="eastAsia"/>
           <w:highlight w:val="white"/>
         </w:rPr>
       </w:pPr>
@@ -5977,15 +5908,231 @@
         <w:rPr>
           <w:highlight w:val="white"/>
         </w:rPr>
-        <w:t xml:space="preserve"> String </w:t>
-      </w:r>
-      <w:proofErr w:type="gramStart"/>
+        <w:t xml:space="preserve"> String address</w:t>
+      </w:r>
+      <w:r>
+        <w:rPr>
+          <w:b/>
+          <w:bCs/>
+          <w:color w:val="000080"/>
+          <w:highlight w:val="white"/>
+        </w:rPr>
+        <w:t>;</w:t>
+      </w:r>
+    </w:p>
+    <w:p>
+      <w:pPr>
+        <w:pStyle w:val="code"/>
+        <w:rPr>
+          <w:highlight w:val="white"/>
+        </w:rPr>
+      </w:pPr>
+      <w:r>
+        <w:rPr>
+          <w:highlight w:val="white"/>
+        </w:rPr>
+        <w:tab/>
+      </w:r>
+      <w:r>
+        <w:rPr>
+          <w:color w:val="8000FF"/>
+          <w:highlight w:val="white"/>
+        </w:rPr>
+        <w:t>private</w:t>
+      </w:r>
+      <w:r>
+        <w:rPr>
+          <w:highlight w:val="white"/>
+        </w:rPr>
+        <w:t xml:space="preserve"> Clone </w:t>
+      </w:r>
+      <w:proofErr w:type="spellStart"/>
+      <w:r>
+        <w:rPr>
+          <w:highlight w:val="white"/>
+        </w:rPr>
+        <w:t>clone</w:t>
+      </w:r>
+      <w:proofErr w:type="spellEnd"/>
+      <w:r>
+        <w:rPr>
+          <w:b/>
+          <w:bCs/>
+          <w:color w:val="000080"/>
+          <w:highlight w:val="white"/>
+        </w:rPr>
+        <w:t>;</w:t>
+      </w:r>
+    </w:p>
+    <w:p>
+      <w:pPr>
+        <w:pStyle w:val="code"/>
+        <w:rPr>
+          <w:highlight w:val="white"/>
+        </w:rPr>
+      </w:pPr>
+      <w:r>
+        <w:rPr>
+          <w:highlight w:val="white"/>
+        </w:rPr>
+        <w:tab/>
+      </w:r>
+    </w:p>
+    <w:p>
+      <w:pPr>
+        <w:pStyle w:val="code"/>
+        <w:rPr>
+          <w:highlight w:val="white"/>
+        </w:rPr>
+      </w:pPr>
+      <w:r>
+        <w:rPr>
+          <w:highlight w:val="white"/>
+        </w:rPr>
+        <w:tab/>
+      </w:r>
+      <w:r>
+        <w:rPr>
+          <w:color w:val="8000FF"/>
+          <w:highlight w:val="white"/>
+        </w:rPr>
+        <w:t>public</w:t>
+      </w:r>
+      <w:r>
+        <w:rPr>
+          <w:highlight w:val="white"/>
+        </w:rPr>
+        <w:t xml:space="preserve"> </w:t>
+      </w:r>
+      <w:proofErr w:type="spellStart"/>
+      <w:r>
+        <w:rPr>
+          <w:highlight w:val="white"/>
+        </w:rPr>
+        <w:t>SensorsCallBack</w:t>
+      </w:r>
+      <w:proofErr w:type="spellEnd"/>
+      <w:r>
+        <w:rPr>
+          <w:b/>
+          <w:bCs/>
+          <w:color w:val="000080"/>
+          <w:highlight w:val="white"/>
+        </w:rPr>
+        <w:t>(</w:t>
+      </w:r>
+      <w:r>
+        <w:rPr>
+          <w:highlight w:val="white"/>
+        </w:rPr>
+        <w:t>String address</w:t>
+      </w:r>
+      <w:r>
+        <w:rPr>
+          <w:b/>
+          <w:bCs/>
+          <w:color w:val="000080"/>
+          <w:highlight w:val="white"/>
+        </w:rPr>
+        <w:t>,</w:t>
+      </w:r>
+      <w:r>
+        <w:rPr>
+          <w:highlight w:val="white"/>
+        </w:rPr>
+        <w:t xml:space="preserve"> Clone clone</w:t>
+      </w:r>
+      <w:r>
+        <w:rPr>
+          <w:b/>
+          <w:bCs/>
+          <w:color w:val="000080"/>
+          <w:highlight w:val="white"/>
+        </w:rPr>
+        <w:t>)</w:t>
+      </w:r>
+      <w:r>
+        <w:rPr>
+          <w:highlight w:val="white"/>
+        </w:rPr>
+        <w:t xml:space="preserve"> </w:t>
+      </w:r>
+      <w:r>
+        <w:rPr>
+          <w:b/>
+          <w:bCs/>
+          <w:color w:val="000080"/>
+          <w:highlight w:val="white"/>
+        </w:rPr>
+        <w:t>{</w:t>
+      </w:r>
+    </w:p>
+    <w:p>
+      <w:pPr>
+        <w:pStyle w:val="code"/>
+        <w:rPr>
+          <w:highlight w:val="white"/>
+        </w:rPr>
+      </w:pPr>
+      <w:r>
+        <w:rPr>
+          <w:highlight w:val="white"/>
+        </w:rPr>
+        <w:tab/>
+      </w:r>
+      <w:r>
+        <w:rPr>
+          <w:highlight w:val="white"/>
+        </w:rPr>
+        <w:tab/>
+      </w:r>
+      <w:proofErr w:type="spellStart"/>
+      <w:r>
+        <w:rPr>
+          <w:b/>
+          <w:bCs/>
+          <w:color w:val="0000FF"/>
+          <w:highlight w:val="white"/>
+        </w:rPr>
+        <w:t>this</w:t>
+      </w:r>
+      <w:r>
+        <w:rPr>
+          <w:b/>
+          <w:bCs/>
+          <w:color w:val="000080"/>
+          <w:highlight w:val="white"/>
+        </w:rPr>
+        <w:t>.</w:t>
+      </w:r>
       <w:r>
         <w:rPr>
           <w:highlight w:val="white"/>
         </w:rPr>
         <w:t>address</w:t>
       </w:r>
+      <w:proofErr w:type="spellEnd"/>
+      <w:r>
+        <w:rPr>
+          <w:highlight w:val="white"/>
+        </w:rPr>
+        <w:t xml:space="preserve"> </w:t>
+      </w:r>
+      <w:r>
+        <w:rPr>
+          <w:b/>
+          <w:bCs/>
+          <w:color w:val="000080"/>
+          <w:highlight w:val="white"/>
+        </w:rPr>
+        <w:t>=</w:t>
+      </w:r>
+      <w:r>
+        <w:rPr>
+          <w:highlight w:val="white"/>
+        </w:rPr>
+        <w:t xml:space="preserve"> address</w:t>
+      </w:r>
       <w:r>
         <w:rPr>
           <w:b/>
@@ -5995,13 +6142,11 @@
         </w:rPr>
         <w:t>;</w:t>
       </w:r>
-      <w:proofErr w:type="gramEnd"/>
     </w:p>
     <w:p>
       <w:pPr>
         <w:pStyle w:val="code"/>
         <w:rPr>
-          <w:rFonts w:hint="eastAsia"/>
           <w:highlight w:val="white"/>
         </w:rPr>
       </w:pPr>
@@ -6013,19 +6158,29 @@
       </w:r>
       <w:r>
         <w:rPr>
-          <w:color w:val="8000FF"/>
-          <w:highlight w:val="white"/>
-        </w:rPr>
-        <w:t>private</w:t>
-      </w:r>
-      <w:r>
-        <w:rPr>
-          <w:highlight w:val="white"/>
-        </w:rPr>
-        <w:t xml:space="preserve"> Clone </w:t>
-      </w:r>
-      <w:proofErr w:type="spellStart"/>
-      <w:proofErr w:type="gramStart"/>
+          <w:highlight w:val="white"/>
+        </w:rPr>
+        <w:tab/>
+      </w:r>
+      <w:proofErr w:type="spellStart"/>
+      <w:r>
+        <w:rPr>
+          <w:b/>
+          <w:bCs/>
+          <w:color w:val="0000FF"/>
+          <w:highlight w:val="white"/>
+        </w:rPr>
+        <w:t>this</w:t>
+      </w:r>
+      <w:r>
+        <w:rPr>
+          <w:b/>
+          <w:bCs/>
+          <w:color w:val="000080"/>
+          <w:highlight w:val="white"/>
+        </w:rPr>
+        <w:t>.</w:t>
+      </w:r>
       <w:r>
         <w:rPr>
           <w:highlight w:val="white"/>
@@ -6035,6 +6190,27 @@
       <w:proofErr w:type="spellEnd"/>
       <w:r>
         <w:rPr>
+          <w:highlight w:val="white"/>
+        </w:rPr>
+        <w:t xml:space="preserve"> </w:t>
+      </w:r>
+      <w:r>
+        <w:rPr>
+          <w:b/>
+          <w:bCs/>
+          <w:color w:val="000080"/>
+          <w:highlight w:val="white"/>
+        </w:rPr>
+        <w:t>=</w:t>
+      </w:r>
+      <w:r>
+        <w:rPr>
+          <w:highlight w:val="white"/>
+        </w:rPr>
+        <w:t xml:space="preserve"> clone</w:t>
+      </w:r>
+      <w:r>
+        <w:rPr>
           <w:b/>
           <w:bCs/>
           <w:color w:val="000080"/>
@@ -6042,13 +6218,11 @@
         </w:rPr>
         <w:t>;</w:t>
       </w:r>
-      <w:proofErr w:type="gramEnd"/>
     </w:p>
     <w:p>
       <w:pPr>
         <w:pStyle w:val="code"/>
         <w:rPr>
-          <w:rFonts w:hint="eastAsia"/>
           <w:highlight w:val="white"/>
         </w:rPr>
       </w:pPr>
@@ -6058,12 +6232,20 @@
         </w:rPr>
         <w:tab/>
       </w:r>
+      <w:r>
+        <w:rPr>
+          <w:b/>
+          <w:bCs/>
+          <w:color w:val="000080"/>
+          <w:highlight w:val="white"/>
+        </w:rPr>
+        <w:t>}</w:t>
+      </w:r>
     </w:p>
     <w:p>
       <w:pPr>
         <w:pStyle w:val="code"/>
         <w:rPr>
-          <w:rFonts w:hint="eastAsia"/>
           <w:highlight w:val="white"/>
         </w:rPr>
       </w:pPr>
@@ -6073,286 +6255,11 @@
         </w:rPr>
         <w:tab/>
       </w:r>
-      <w:r>
-        <w:rPr>
-          <w:color w:val="8000FF"/>
-          <w:highlight w:val="white"/>
-        </w:rPr>
-        <w:t>public</w:t>
-      </w:r>
-      <w:r>
-        <w:rPr>
-          <w:highlight w:val="white"/>
-        </w:rPr>
-        <w:t xml:space="preserve"> </w:t>
-      </w:r>
-      <w:proofErr w:type="spellStart"/>
-      <w:proofErr w:type="gramStart"/>
-      <w:r>
-        <w:rPr>
-          <w:highlight w:val="white"/>
-        </w:rPr>
-        <w:t>SensorsCallBack</w:t>
-      </w:r>
-      <w:proofErr w:type="spellEnd"/>
-      <w:r>
-        <w:rPr>
-          <w:b/>
-          <w:bCs/>
-          <w:color w:val="000080"/>
-          <w:highlight w:val="white"/>
-        </w:rPr>
-        <w:t>(</w:t>
-      </w:r>
-      <w:proofErr w:type="gramEnd"/>
-      <w:r>
-        <w:rPr>
-          <w:highlight w:val="white"/>
-        </w:rPr>
-        <w:t>String address</w:t>
-      </w:r>
-      <w:r>
-        <w:rPr>
-          <w:b/>
-          <w:bCs/>
-          <w:color w:val="000080"/>
-          <w:highlight w:val="white"/>
-        </w:rPr>
-        <w:t>,</w:t>
-      </w:r>
-      <w:r>
-        <w:rPr>
-          <w:highlight w:val="white"/>
-        </w:rPr>
-        <w:t xml:space="preserve"> Clone clone</w:t>
-      </w:r>
-      <w:r>
-        <w:rPr>
-          <w:b/>
-          <w:bCs/>
-          <w:color w:val="000080"/>
-          <w:highlight w:val="white"/>
-        </w:rPr>
-        <w:t>)</w:t>
-      </w:r>
-      <w:r>
-        <w:rPr>
-          <w:highlight w:val="white"/>
-        </w:rPr>
-        <w:t xml:space="preserve"> </w:t>
-      </w:r>
-      <w:r>
-        <w:rPr>
-          <w:b/>
-          <w:bCs/>
-          <w:color w:val="000080"/>
-          <w:highlight w:val="white"/>
-        </w:rPr>
-        <w:t>{</w:t>
-      </w:r>
     </w:p>
     <w:p>
       <w:pPr>
         <w:pStyle w:val="code"/>
         <w:rPr>
-          <w:rFonts w:hint="eastAsia"/>
-          <w:highlight w:val="white"/>
-        </w:rPr>
-      </w:pPr>
-      <w:r>
-        <w:rPr>
-          <w:highlight w:val="white"/>
-        </w:rPr>
-        <w:tab/>
-      </w:r>
-      <w:r>
-        <w:rPr>
-          <w:highlight w:val="white"/>
-        </w:rPr>
-        <w:tab/>
-      </w:r>
-      <w:proofErr w:type="spellStart"/>
-      <w:proofErr w:type="gramStart"/>
-      <w:r>
-        <w:rPr>
-          <w:b/>
-          <w:bCs/>
-          <w:color w:val="0000FF"/>
-          <w:highlight w:val="white"/>
-        </w:rPr>
-        <w:t>this</w:t>
-      </w:r>
-      <w:r>
-        <w:rPr>
-          <w:b/>
-          <w:bCs/>
-          <w:color w:val="000080"/>
-          <w:highlight w:val="white"/>
-        </w:rPr>
-        <w:t>.</w:t>
-      </w:r>
-      <w:r>
-        <w:rPr>
-          <w:highlight w:val="white"/>
-        </w:rPr>
-        <w:t>address</w:t>
-      </w:r>
-      <w:proofErr w:type="spellEnd"/>
-      <w:proofErr w:type="gramEnd"/>
-      <w:r>
-        <w:rPr>
-          <w:highlight w:val="white"/>
-        </w:rPr>
-        <w:t xml:space="preserve"> </w:t>
-      </w:r>
-      <w:r>
-        <w:rPr>
-          <w:b/>
-          <w:bCs/>
-          <w:color w:val="000080"/>
-          <w:highlight w:val="white"/>
-        </w:rPr>
-        <w:t>=</w:t>
-      </w:r>
-      <w:r>
-        <w:rPr>
-          <w:highlight w:val="white"/>
-        </w:rPr>
-        <w:t xml:space="preserve"> address</w:t>
-      </w:r>
-      <w:r>
-        <w:rPr>
-          <w:b/>
-          <w:bCs/>
-          <w:color w:val="000080"/>
-          <w:highlight w:val="white"/>
-        </w:rPr>
-        <w:t>;</w:t>
-      </w:r>
-    </w:p>
-    <w:p>
-      <w:pPr>
-        <w:pStyle w:val="code"/>
-        <w:rPr>
-          <w:rFonts w:hint="eastAsia"/>
-          <w:highlight w:val="white"/>
-        </w:rPr>
-      </w:pPr>
-      <w:r>
-        <w:rPr>
-          <w:highlight w:val="white"/>
-        </w:rPr>
-        <w:tab/>
-      </w:r>
-      <w:r>
-        <w:rPr>
-          <w:highlight w:val="white"/>
-        </w:rPr>
-        <w:tab/>
-      </w:r>
-      <w:proofErr w:type="spellStart"/>
-      <w:proofErr w:type="gramStart"/>
-      <w:r>
-        <w:rPr>
-          <w:b/>
-          <w:bCs/>
-          <w:color w:val="0000FF"/>
-          <w:highlight w:val="white"/>
-        </w:rPr>
-        <w:t>this</w:t>
-      </w:r>
-      <w:r>
-        <w:rPr>
-          <w:b/>
-          <w:bCs/>
-          <w:color w:val="000080"/>
-          <w:highlight w:val="white"/>
-        </w:rPr>
-        <w:t>.</w:t>
-      </w:r>
-      <w:r>
-        <w:rPr>
-          <w:highlight w:val="white"/>
-        </w:rPr>
-        <w:t>clone</w:t>
-      </w:r>
-      <w:proofErr w:type="spellEnd"/>
-      <w:proofErr w:type="gramEnd"/>
-      <w:r>
-        <w:rPr>
-          <w:highlight w:val="white"/>
-        </w:rPr>
-        <w:t xml:space="preserve"> </w:t>
-      </w:r>
-      <w:r>
-        <w:rPr>
-          <w:b/>
-          <w:bCs/>
-          <w:color w:val="000080"/>
-          <w:highlight w:val="white"/>
-        </w:rPr>
-        <w:t>=</w:t>
-      </w:r>
-      <w:r>
-        <w:rPr>
-          <w:highlight w:val="white"/>
-        </w:rPr>
-        <w:t xml:space="preserve"> clone</w:t>
-      </w:r>
-      <w:r>
-        <w:rPr>
-          <w:b/>
-          <w:bCs/>
-          <w:color w:val="000080"/>
-          <w:highlight w:val="white"/>
-        </w:rPr>
-        <w:t>;</w:t>
-      </w:r>
-    </w:p>
-    <w:p>
-      <w:pPr>
-        <w:pStyle w:val="code"/>
-        <w:rPr>
-          <w:rFonts w:hint="eastAsia"/>
-          <w:highlight w:val="white"/>
-        </w:rPr>
-      </w:pPr>
-      <w:r>
-        <w:rPr>
-          <w:highlight w:val="white"/>
-        </w:rPr>
-        <w:tab/>
-      </w:r>
-      <w:r>
-        <w:rPr>
-          <w:b/>
-          <w:bCs/>
-          <w:color w:val="000080"/>
-          <w:highlight w:val="white"/>
-        </w:rPr>
-        <w:t>}</w:t>
-      </w:r>
-    </w:p>
-    <w:p>
-      <w:pPr>
-        <w:pStyle w:val="code"/>
-        <w:rPr>
-          <w:rFonts w:hint="eastAsia"/>
-          <w:highlight w:val="white"/>
-        </w:rPr>
-      </w:pPr>
-      <w:r>
-        <w:rPr>
-          <w:highlight w:val="white"/>
-        </w:rPr>
-        <w:tab/>
-      </w:r>
-    </w:p>
-    <w:p>
-      <w:pPr>
-        <w:pStyle w:val="code"/>
-        <w:rPr>
-          <w:rFonts w:hint="eastAsia"/>
           <w:highlight w:val="white"/>
         </w:rPr>
       </w:pPr>
@@ -6368,7 +6275,6 @@
       <w:pPr>
         <w:pStyle w:val="code"/>
         <w:rPr>
-          <w:rFonts w:hint="eastAsia"/>
           <w:highlight w:val="white"/>
         </w:rPr>
       </w:pPr>
@@ -6405,7 +6311,6 @@
         <w:t xml:space="preserve"> </w:t>
       </w:r>
       <w:proofErr w:type="spellStart"/>
-      <w:proofErr w:type="gramStart"/>
       <w:r>
         <w:rPr>
           <w:highlight w:val="white"/>
@@ -6423,7 +6328,6 @@
         <w:t>(</w:t>
       </w:r>
       <w:proofErr w:type="spellStart"/>
-      <w:proofErr w:type="gramEnd"/>
       <w:r>
         <w:rPr>
           <w:highlight w:val="white"/>
@@ -6474,7 +6378,6 @@
       <w:pPr>
         <w:pStyle w:val="code"/>
         <w:rPr>
-          <w:rFonts w:hint="eastAsia"/>
           <w:highlight w:val="white"/>
         </w:rPr>
       </w:pPr>
@@ -6559,7 +6462,6 @@
         <w:t>kMessage</w:t>
       </w:r>
       <w:proofErr w:type="spellEnd"/>
-      <w:proofErr w:type="gramStart"/>
       <w:r>
         <w:rPr>
           <w:b/>
@@ -6569,13 +6471,11 @@
         </w:rPr>
         <w:t>);</w:t>
       </w:r>
-      <w:proofErr w:type="gramEnd"/>
     </w:p>
     <w:p>
       <w:pPr>
         <w:pStyle w:val="code"/>
         <w:rPr>
-          <w:rFonts w:hint="eastAsia"/>
           <w:highlight w:val="white"/>
         </w:rPr>
       </w:pPr>
@@ -6608,7 +6508,6 @@
         <w:t xml:space="preserve"> </w:t>
       </w:r>
       <w:proofErr w:type="spellStart"/>
-      <w:proofErr w:type="gramStart"/>
       <w:r>
         <w:rPr>
           <w:highlight w:val="white"/>
@@ -6631,7 +6530,6 @@
         <w:t>getKey</w:t>
       </w:r>
       <w:proofErr w:type="spellEnd"/>
-      <w:proofErr w:type="gramEnd"/>
       <w:r>
         <w:rPr>
           <w:b/>
@@ -6646,7 +6544,6 @@
       <w:pPr>
         <w:pStyle w:val="code"/>
         <w:rPr>
-          <w:rFonts w:hint="eastAsia"/>
           <w:highlight w:val="white"/>
         </w:rPr>
       </w:pPr>
@@ -6805,7 +6702,6 @@
         <w:t>(</w:t>
       </w:r>
       <w:proofErr w:type="spellStart"/>
-      <w:proofErr w:type="gramStart"/>
       <w:r>
         <w:rPr>
           <w:highlight w:val="white"/>
@@ -6828,7 +6724,6 @@
         <w:t>getBody</w:t>
       </w:r>
       <w:proofErr w:type="spellEnd"/>
-      <w:proofErr w:type="gramEnd"/>
       <w:r>
         <w:rPr>
           <w:b/>
@@ -6843,7 +6738,6 @@
       <w:pPr>
         <w:pStyle w:val="code"/>
         <w:rPr>
-          <w:rFonts w:hint="eastAsia"/>
           <w:highlight w:val="white"/>
         </w:rPr>
       </w:pPr>
@@ -6878,7 +6772,6 @@
         <w:t>(</w:t>
       </w:r>
       <w:proofErr w:type="spellStart"/>
-      <w:proofErr w:type="gramStart"/>
       <w:r>
         <w:rPr>
           <w:highlight w:val="white"/>
@@ -6901,7 +6794,6 @@
         <w:t>equals</w:t>
       </w:r>
       <w:proofErr w:type="spellEnd"/>
-      <w:proofErr w:type="gramEnd"/>
       <w:r>
         <w:rPr>
           <w:b/>
@@ -6947,7 +6839,6 @@
       <w:pPr>
         <w:pStyle w:val="code"/>
         <w:rPr>
-          <w:rFonts w:hint="eastAsia"/>
           <w:highlight w:val="white"/>
         </w:rPr>
       </w:pPr>
@@ -7054,7 +6945,6 @@
         <w:t>(</w:t>
       </w:r>
       <w:proofErr w:type="spellStart"/>
-      <w:proofErr w:type="gramStart"/>
       <w:r>
         <w:rPr>
           <w:highlight w:val="white"/>
@@ -7077,7 +6967,6 @@
         <w:t>getBody</w:t>
       </w:r>
       <w:proofErr w:type="spellEnd"/>
-      <w:proofErr w:type="gramEnd"/>
       <w:r>
         <w:rPr>
           <w:b/>
@@ -7092,7 +6981,6 @@
       <w:pPr>
         <w:pStyle w:val="code"/>
         <w:rPr>
-          <w:rFonts w:hint="eastAsia"/>
           <w:highlight w:val="white"/>
         </w:rPr>
       </w:pPr>
@@ -7114,7 +7002,6 @@
         </w:rPr>
         <w:tab/>
       </w:r>
-      <w:proofErr w:type="gramStart"/>
       <w:r>
         <w:rPr>
           <w:b/>
@@ -7133,7 +7020,6 @@
         </w:rPr>
         <w:t>(</w:t>
       </w:r>
-      <w:proofErr w:type="gramEnd"/>
       <w:r>
         <w:rPr>
           <w:highlight w:val="white"/>
@@ -7191,7 +7077,6 @@
       <w:pPr>
         <w:pStyle w:val="code"/>
         <w:rPr>
-          <w:rFonts w:hint="eastAsia"/>
           <w:highlight w:val="white"/>
         </w:rPr>
       </w:pPr>
@@ -7220,7 +7105,6 @@
         <w:tab/>
       </w:r>
       <w:proofErr w:type="spellStart"/>
-      <w:proofErr w:type="gramStart"/>
       <w:r>
         <w:rPr>
           <w:highlight w:val="white"/>
@@ -7252,7 +7136,6 @@
         </w:rPr>
         <w:t>(</w:t>
       </w:r>
-      <w:proofErr w:type="gramEnd"/>
       <w:r>
         <w:rPr>
           <w:color w:val="808080"/>
@@ -7387,7 +7270,6 @@
       <w:pPr>
         <w:pStyle w:val="code"/>
         <w:rPr>
-          <w:rFonts w:hint="eastAsia"/>
           <w:highlight w:val="white"/>
         </w:rPr>
       </w:pPr>
@@ -7423,7 +7305,6 @@
       <w:pPr>
         <w:pStyle w:val="code"/>
         <w:rPr>
-          <w:rFonts w:hint="eastAsia"/>
           <w:highlight w:val="white"/>
         </w:rPr>
       </w:pPr>
@@ -7453,7 +7334,6 @@
       <w:pPr>
         <w:pStyle w:val="code"/>
         <w:rPr>
-          <w:rFonts w:hint="eastAsia"/>
           <w:highlight w:val="white"/>
         </w:rPr>
       </w:pPr>
@@ -7477,7 +7357,6 @@
       <w:pPr>
         <w:pStyle w:val="code"/>
         <w:rPr>
-          <w:rFonts w:hint="eastAsia"/>
           <w:highlight w:val="white"/>
         </w:rPr>
       </w:pPr>
@@ -7486,7 +7365,6 @@
       <w:pPr>
         <w:pStyle w:val="code"/>
         <w:rPr>
-          <w:rFonts w:hint="eastAsia"/>
           <w:highlight w:val="white"/>
         </w:rPr>
       </w:pPr>
@@ -7502,7 +7380,6 @@
       <w:pPr>
         <w:pStyle w:val="code"/>
         <w:rPr>
-          <w:rFonts w:hint="eastAsia"/>
           <w:highlight w:val="white"/>
         </w:rPr>
       </w:pPr>
@@ -7539,7 +7416,6 @@
         <w:t xml:space="preserve"> </w:t>
       </w:r>
       <w:proofErr w:type="spellStart"/>
-      <w:proofErr w:type="gramStart"/>
       <w:r>
         <w:rPr>
           <w:highlight w:val="white"/>
@@ -7557,7 +7433,6 @@
         <w:t>(</w:t>
       </w:r>
       <w:proofErr w:type="spellStart"/>
-      <w:proofErr w:type="gramEnd"/>
       <w:r>
         <w:rPr>
           <w:highlight w:val="white"/>
@@ -7608,7 +7483,6 @@
       <w:pPr>
         <w:pStyle w:val="code"/>
         <w:rPr>
-          <w:rFonts w:hint="eastAsia"/>
           <w:highlight w:val="white"/>
         </w:rPr>
       </w:pPr>
@@ -7629,14 +7503,14 @@
       <w:pPr>
         <w:pStyle w:val="code"/>
         <w:rPr>
-          <w:rFonts w:hint="eastAsia"/>
-          <w:highlight w:val="white"/>
-        </w:rPr>
-      </w:pPr>
-      <w:r>
-        <w:rPr>
-          <w:highlight w:val="white"/>
-        </w:rPr>
+          <w:highlight w:val="white"/>
+        </w:rPr>
+      </w:pPr>
+      <w:r>
+        <w:rPr>
+          <w:highlight w:val="white"/>
+        </w:rPr>
+        <w:lastRenderedPageBreak/>
         <w:tab/>
       </w:r>
       <w:r>
@@ -7653,7 +7527,6 @@
       <w:pPr>
         <w:pStyle w:val="code"/>
         <w:rPr>
-          <w:rFonts w:hint="eastAsia"/>
           <w:highlight w:val="white"/>
         </w:rPr>
       </w:pPr>
@@ -7668,7 +7541,6 @@
       <w:pPr>
         <w:pStyle w:val="code"/>
         <w:rPr>
-          <w:rFonts w:hint="eastAsia"/>
           <w:highlight w:val="white"/>
         </w:rPr>
       </w:pPr>
@@ -7684,7 +7556,6 @@
       <w:pPr>
         <w:pStyle w:val="code"/>
         <w:rPr>
-          <w:rFonts w:hint="eastAsia"/>
           <w:highlight w:val="white"/>
         </w:rPr>
       </w:pPr>
@@ -7708,7 +7579,6 @@
         <w:t xml:space="preserve"> String </w:t>
       </w:r>
       <w:proofErr w:type="spellStart"/>
-      <w:proofErr w:type="gramStart"/>
       <w:r>
         <w:rPr>
           <w:highlight w:val="white"/>
@@ -7723,9 +7593,320 @@
           <w:color w:val="000080"/>
           <w:highlight w:val="white"/>
         </w:rPr>
+        <w:t>()</w:t>
+      </w:r>
+      <w:r>
+        <w:rPr>
+          <w:highlight w:val="white"/>
+        </w:rPr>
+        <w:t xml:space="preserve"> </w:t>
+      </w:r>
+      <w:r>
+        <w:rPr>
+          <w:b/>
+          <w:bCs/>
+          <w:color w:val="000080"/>
+          <w:highlight w:val="white"/>
+        </w:rPr>
+        <w:t>{</w:t>
+      </w:r>
+    </w:p>
+    <w:p>
+      <w:pPr>
+        <w:pStyle w:val="code"/>
+        <w:rPr>
+          <w:highlight w:val="white"/>
+        </w:rPr>
+      </w:pPr>
+      <w:r>
+        <w:rPr>
+          <w:highlight w:val="white"/>
+        </w:rPr>
+        <w:tab/>
+      </w:r>
+      <w:r>
+        <w:rPr>
+          <w:highlight w:val="white"/>
+        </w:rPr>
+        <w:tab/>
+      </w:r>
+      <w:r>
+        <w:rPr>
+          <w:b/>
+          <w:bCs/>
+          <w:color w:val="0000FF"/>
+          <w:highlight w:val="white"/>
+        </w:rPr>
+        <w:t>return</w:t>
+      </w:r>
+      <w:r>
+        <w:rPr>
+          <w:highlight w:val="white"/>
+        </w:rPr>
+        <w:t xml:space="preserve"> address</w:t>
+      </w:r>
+      <w:r>
+        <w:rPr>
+          <w:b/>
+          <w:bCs/>
+          <w:color w:val="000080"/>
+          <w:highlight w:val="white"/>
+        </w:rPr>
+        <w:t>;</w:t>
+      </w:r>
+    </w:p>
+    <w:p>
+      <w:pPr>
+        <w:pStyle w:val="code"/>
+        <w:rPr>
+          <w:highlight w:val="white"/>
+        </w:rPr>
+      </w:pPr>
+      <w:r>
+        <w:rPr>
+          <w:highlight w:val="white"/>
+        </w:rPr>
+        <w:tab/>
+      </w:r>
+      <w:r>
+        <w:rPr>
+          <w:b/>
+          <w:bCs/>
+          <w:color w:val="000080"/>
+          <w:highlight w:val="white"/>
+        </w:rPr>
+        <w:t>}</w:t>
+      </w:r>
+    </w:p>
+    <w:p>
+      <w:pPr>
+        <w:pStyle w:val="code"/>
+        <w:rPr>
+          <w:highlight w:val="white"/>
+        </w:rPr>
+      </w:pPr>
+      <w:r>
+        <w:rPr>
+          <w:b/>
+          <w:bCs/>
+          <w:color w:val="000080"/>
+          <w:highlight w:val="white"/>
+        </w:rPr>
+        <w:t>}</w:t>
+      </w:r>
+    </w:p>
+    <w:p>
+      <w:pPr>
+        <w:rPr>
+          <w:rFonts w:ascii="Avenir Next LT Pro" w:hAnsi="Avenir Next LT Pro"/>
+          <w:highlight w:val="white"/>
+          <w:lang w:val="en-US"/>
+        </w:rPr>
+      </w:pPr>
+      <w:r>
+        <w:br w:type="page"/>
+      </w:r>
+    </w:p>
+    <w:p>
+      <w:pPr>
+        <w:pStyle w:val="code"/>
+        <w:rPr>
+          <w:highlight w:val="white"/>
+        </w:rPr>
+      </w:pPr>
+      <w:r>
+        <w:rPr>
+          <w:color w:val="8000FF"/>
+          <w:highlight w:val="white"/>
+        </w:rPr>
+        <w:lastRenderedPageBreak/>
+        <w:t>public</w:t>
+      </w:r>
+      <w:r>
+        <w:rPr>
+          <w:highlight w:val="white"/>
+        </w:rPr>
+        <w:t xml:space="preserve"> </w:t>
+      </w:r>
+      <w:r>
+        <w:rPr>
+          <w:color w:val="8000FF"/>
+          <w:highlight w:val="white"/>
+        </w:rPr>
+        <w:t>class</w:t>
+      </w:r>
+      <w:r>
+        <w:rPr>
+          <w:highlight w:val="white"/>
+        </w:rPr>
+        <w:t xml:space="preserve"> </w:t>
+      </w:r>
+      <w:proofErr w:type="spellStart"/>
+      <w:r>
+        <w:rPr>
+          <w:highlight w:val="white"/>
+        </w:rPr>
+        <w:t>AlarmsCallback</w:t>
+      </w:r>
+      <w:proofErr w:type="spellEnd"/>
+      <w:r>
+        <w:rPr>
+          <w:highlight w:val="white"/>
+        </w:rPr>
+        <w:t xml:space="preserve"> </w:t>
+      </w:r>
+      <w:r>
+        <w:rPr>
+          <w:b/>
+          <w:bCs/>
+          <w:color w:val="0000FF"/>
+          <w:highlight w:val="white"/>
+        </w:rPr>
+        <w:t>implements</w:t>
+      </w:r>
+      <w:r>
+        <w:rPr>
+          <w:highlight w:val="white"/>
+        </w:rPr>
+        <w:t xml:space="preserve"> </w:t>
+      </w:r>
+      <w:proofErr w:type="spellStart"/>
+      <w:r>
+        <w:rPr>
+          <w:highlight w:val="white"/>
+        </w:rPr>
+        <w:t>MemCacheCallback</w:t>
+      </w:r>
+      <w:proofErr w:type="spellEnd"/>
+      <w:r>
+        <w:rPr>
+          <w:highlight w:val="white"/>
+        </w:rPr>
+        <w:t xml:space="preserve"> </w:t>
+      </w:r>
+      <w:r>
+        <w:rPr>
+          <w:b/>
+          <w:bCs/>
+          <w:color w:val="000080"/>
+          <w:highlight w:val="white"/>
+        </w:rPr>
+        <w:t>{</w:t>
+      </w:r>
+    </w:p>
+    <w:p>
+      <w:pPr>
+        <w:pStyle w:val="code"/>
+        <w:rPr>
+          <w:highlight w:val="white"/>
+        </w:rPr>
+      </w:pPr>
+      <w:r>
+        <w:rPr>
+          <w:highlight w:val="white"/>
+        </w:rPr>
+        <w:tab/>
+      </w:r>
+    </w:p>
+    <w:p>
+      <w:pPr>
+        <w:pStyle w:val="code"/>
+        <w:rPr>
+          <w:highlight w:val="white"/>
+        </w:rPr>
+      </w:pPr>
+      <w:r>
+        <w:rPr>
+          <w:highlight w:val="white"/>
+        </w:rPr>
+        <w:tab/>
+      </w:r>
+      <w:r>
+        <w:rPr>
+          <w:color w:val="8000FF"/>
+          <w:highlight w:val="white"/>
+        </w:rPr>
+        <w:t>private</w:t>
+      </w:r>
+      <w:r>
+        <w:rPr>
+          <w:highlight w:val="white"/>
+        </w:rPr>
+        <w:t xml:space="preserve"> String address</w:t>
+      </w:r>
+      <w:r>
+        <w:rPr>
+          <w:b/>
+          <w:bCs/>
+          <w:color w:val="000080"/>
+          <w:highlight w:val="white"/>
+        </w:rPr>
+        <w:t>;</w:t>
+      </w:r>
+    </w:p>
+    <w:p>
+      <w:pPr>
+        <w:pStyle w:val="code"/>
+        <w:rPr>
+          <w:highlight w:val="white"/>
+        </w:rPr>
+      </w:pPr>
+      <w:r>
+        <w:rPr>
+          <w:highlight w:val="white"/>
+        </w:rPr>
+        <w:tab/>
+      </w:r>
+    </w:p>
+    <w:p>
+      <w:pPr>
+        <w:pStyle w:val="code"/>
+        <w:rPr>
+          <w:highlight w:val="white"/>
+        </w:rPr>
+      </w:pPr>
+      <w:r>
+        <w:rPr>
+          <w:highlight w:val="white"/>
+        </w:rPr>
+        <w:tab/>
+      </w:r>
+      <w:r>
+        <w:rPr>
+          <w:color w:val="8000FF"/>
+          <w:highlight w:val="white"/>
+        </w:rPr>
+        <w:t>public</w:t>
+      </w:r>
+      <w:r>
+        <w:rPr>
+          <w:highlight w:val="white"/>
+        </w:rPr>
+        <w:t xml:space="preserve"> </w:t>
+      </w:r>
+      <w:proofErr w:type="spellStart"/>
+      <w:r>
+        <w:rPr>
+          <w:highlight w:val="white"/>
+        </w:rPr>
+        <w:t>AlarmsCallback</w:t>
+      </w:r>
+      <w:proofErr w:type="spellEnd"/>
+      <w:r>
+        <w:rPr>
+          <w:b/>
+          <w:bCs/>
+          <w:color w:val="000080"/>
+          <w:highlight w:val="white"/>
+        </w:rPr>
         <w:t>(</w:t>
       </w:r>
-      <w:proofErr w:type="gramEnd"/>
+      <w:r>
+        <w:rPr>
+          <w:highlight w:val="white"/>
+        </w:rPr>
+        <w:t>String address</w:t>
+      </w:r>
       <w:r>
         <w:rPr>
           <w:b/>
@@ -7755,7 +7936,6 @@
       <w:pPr>
         <w:pStyle w:val="code"/>
         <w:rPr>
-          <w:rFonts w:hint="eastAsia"/>
           <w:highlight w:val="white"/>
         </w:rPr>
       </w:pPr>
@@ -7771,6 +7951,7 @@
         </w:rPr>
         <w:tab/>
       </w:r>
+      <w:proofErr w:type="spellStart"/>
       <w:r>
         <w:rPr>
           <w:b/>
@@ -7778,20 +7959,44 @@
           <w:color w:val="0000FF"/>
           <w:highlight w:val="white"/>
         </w:rPr>
-        <w:t>return</w:t>
-      </w:r>
+        <w:t>this</w:t>
+      </w:r>
+      <w:r>
+        <w:rPr>
+          <w:b/>
+          <w:bCs/>
+          <w:color w:val="000080"/>
+          <w:highlight w:val="white"/>
+        </w:rPr>
+        <w:t>.</w:t>
+      </w:r>
+      <w:r>
+        <w:rPr>
+          <w:highlight w:val="white"/>
+        </w:rPr>
+        <w:t>address</w:t>
+      </w:r>
+      <w:proofErr w:type="spellEnd"/>
       <w:r>
         <w:rPr>
           <w:highlight w:val="white"/>
         </w:rPr>
         <w:t xml:space="preserve"> </w:t>
       </w:r>
-      <w:proofErr w:type="gramStart"/>
-      <w:r>
-        <w:rPr>
-          <w:highlight w:val="white"/>
-        </w:rPr>
-        <w:t>address</w:t>
+      <w:r>
+        <w:rPr>
+          <w:b/>
+          <w:bCs/>
+          <w:color w:val="000080"/>
+          <w:highlight w:val="white"/>
+        </w:rPr>
+        <w:t>=</w:t>
+      </w:r>
+      <w:r>
+        <w:rPr>
+          <w:highlight w:val="white"/>
+        </w:rPr>
+        <w:t xml:space="preserve"> address</w:t>
       </w:r>
       <w:r>
         <w:rPr>
@@ -7802,13 +8007,11 @@
         </w:rPr>
         <w:t>;</w:t>
       </w:r>
-      <w:proofErr w:type="gramEnd"/>
     </w:p>
     <w:p>
       <w:pPr>
         <w:pStyle w:val="code"/>
         <w:rPr>
-          <w:rFonts w:hint="eastAsia"/>
           <w:highlight w:val="white"/>
         </w:rPr>
       </w:pPr>
@@ -7832,388 +8035,14 @@
       <w:pPr>
         <w:pStyle w:val="code"/>
         <w:rPr>
-          <w:rFonts w:hint="eastAsia"/>
-          <w:highlight w:val="white"/>
-        </w:rPr>
-      </w:pPr>
-      <w:r>
-        <w:rPr>
-          <w:b/>
-          <w:bCs/>
-          <w:color w:val="000080"/>
-          <w:highlight w:val="white"/>
-        </w:rPr>
-        <w:t>}</w:t>
-      </w:r>
-    </w:p>
-    <w:p>
-      <w:pPr>
-        <w:rPr>
-          <w:rFonts w:ascii="Avenir Next LT Pro" w:hAnsi="Avenir Next LT Pro"/>
-          <w:highlight w:val="white"/>
-          <w:lang w:val="en-US"/>
-        </w:rPr>
-      </w:pPr>
-      <w:r>
-        <w:br w:type="page"/>
-      </w:r>
+          <w:highlight w:val="white"/>
+        </w:rPr>
+      </w:pPr>
     </w:p>
     <w:p>
       <w:pPr>
         <w:pStyle w:val="code"/>
         <w:rPr>
-          <w:rFonts w:hint="eastAsia"/>
-          <w:highlight w:val="white"/>
-        </w:rPr>
-      </w:pPr>
-      <w:r>
-        <w:rPr>
-          <w:color w:val="8000FF"/>
-          <w:highlight w:val="white"/>
-        </w:rPr>
-        <w:t>public</w:t>
-      </w:r>
-      <w:r>
-        <w:rPr>
-          <w:highlight w:val="white"/>
-        </w:rPr>
-        <w:t xml:space="preserve"> </w:t>
-      </w:r>
-      <w:r>
-        <w:rPr>
-          <w:color w:val="8000FF"/>
-          <w:highlight w:val="white"/>
-        </w:rPr>
-        <w:t>class</w:t>
-      </w:r>
-      <w:r>
-        <w:rPr>
-          <w:highlight w:val="white"/>
-        </w:rPr>
-        <w:t xml:space="preserve"> </w:t>
-      </w:r>
-      <w:proofErr w:type="spellStart"/>
-      <w:r>
-        <w:rPr>
-          <w:highlight w:val="white"/>
-        </w:rPr>
-        <w:t>AlarmsCallback</w:t>
-      </w:r>
-      <w:proofErr w:type="spellEnd"/>
-      <w:r>
-        <w:rPr>
-          <w:highlight w:val="white"/>
-        </w:rPr>
-        <w:t xml:space="preserve"> </w:t>
-      </w:r>
-      <w:r>
-        <w:rPr>
-          <w:b/>
-          <w:bCs/>
-          <w:color w:val="0000FF"/>
-          <w:highlight w:val="white"/>
-        </w:rPr>
-        <w:t>implements</w:t>
-      </w:r>
-      <w:r>
-        <w:rPr>
-          <w:highlight w:val="white"/>
-        </w:rPr>
-        <w:t xml:space="preserve"> </w:t>
-      </w:r>
-      <w:proofErr w:type="spellStart"/>
-      <w:r>
-        <w:rPr>
-          <w:highlight w:val="white"/>
-        </w:rPr>
-        <w:t>MemCacheCallback</w:t>
-      </w:r>
-      <w:proofErr w:type="spellEnd"/>
-      <w:r>
-        <w:rPr>
-          <w:highlight w:val="white"/>
-        </w:rPr>
-        <w:t xml:space="preserve"> </w:t>
-      </w:r>
-      <w:r>
-        <w:rPr>
-          <w:b/>
-          <w:bCs/>
-          <w:color w:val="000080"/>
-          <w:highlight w:val="white"/>
-        </w:rPr>
-        <w:t>{</w:t>
-      </w:r>
-    </w:p>
-    <w:p>
-      <w:pPr>
-        <w:pStyle w:val="code"/>
-        <w:rPr>
-          <w:rFonts w:hint="eastAsia"/>
-          <w:highlight w:val="white"/>
-        </w:rPr>
-      </w:pPr>
-      <w:r>
-        <w:rPr>
-          <w:highlight w:val="white"/>
-        </w:rPr>
-        <w:tab/>
-      </w:r>
-    </w:p>
-    <w:p>
-      <w:pPr>
-        <w:pStyle w:val="code"/>
-        <w:rPr>
-          <w:rFonts w:hint="eastAsia"/>
-          <w:highlight w:val="white"/>
-        </w:rPr>
-      </w:pPr>
-      <w:r>
-        <w:rPr>
-          <w:highlight w:val="white"/>
-        </w:rPr>
-        <w:tab/>
-      </w:r>
-      <w:r>
-        <w:rPr>
-          <w:color w:val="8000FF"/>
-          <w:highlight w:val="white"/>
-        </w:rPr>
-        <w:t>private</w:t>
-      </w:r>
-      <w:r>
-        <w:rPr>
-          <w:highlight w:val="white"/>
-        </w:rPr>
-        <w:t xml:space="preserve"> String </w:t>
-      </w:r>
-      <w:proofErr w:type="gramStart"/>
-      <w:r>
-        <w:rPr>
-          <w:highlight w:val="white"/>
-        </w:rPr>
-        <w:t>address</w:t>
-      </w:r>
-      <w:r>
-        <w:rPr>
-          <w:b/>
-          <w:bCs/>
-          <w:color w:val="000080"/>
-          <w:highlight w:val="white"/>
-        </w:rPr>
-        <w:t>;</w:t>
-      </w:r>
-      <w:proofErr w:type="gramEnd"/>
-    </w:p>
-    <w:p>
-      <w:pPr>
-        <w:pStyle w:val="code"/>
-        <w:rPr>
-          <w:rFonts w:hint="eastAsia"/>
-          <w:highlight w:val="white"/>
-        </w:rPr>
-      </w:pPr>
-      <w:r>
-        <w:rPr>
-          <w:highlight w:val="white"/>
-        </w:rPr>
-        <w:tab/>
-      </w:r>
-    </w:p>
-    <w:p>
-      <w:pPr>
-        <w:pStyle w:val="code"/>
-        <w:rPr>
-          <w:rFonts w:hint="eastAsia"/>
-          <w:highlight w:val="white"/>
-        </w:rPr>
-      </w:pPr>
-      <w:r>
-        <w:rPr>
-          <w:highlight w:val="white"/>
-        </w:rPr>
-        <w:tab/>
-      </w:r>
-      <w:r>
-        <w:rPr>
-          <w:color w:val="8000FF"/>
-          <w:highlight w:val="white"/>
-        </w:rPr>
-        <w:t>public</w:t>
-      </w:r>
-      <w:r>
-        <w:rPr>
-          <w:highlight w:val="white"/>
-        </w:rPr>
-        <w:t xml:space="preserve"> </w:t>
-      </w:r>
-      <w:proofErr w:type="spellStart"/>
-      <w:proofErr w:type="gramStart"/>
-      <w:r>
-        <w:rPr>
-          <w:highlight w:val="white"/>
-        </w:rPr>
-        <w:t>AlarmsCallback</w:t>
-      </w:r>
-      <w:proofErr w:type="spellEnd"/>
-      <w:r>
-        <w:rPr>
-          <w:b/>
-          <w:bCs/>
-          <w:color w:val="000080"/>
-          <w:highlight w:val="white"/>
-        </w:rPr>
-        <w:t>(</w:t>
-      </w:r>
-      <w:proofErr w:type="gramEnd"/>
-      <w:r>
-        <w:rPr>
-          <w:highlight w:val="white"/>
-        </w:rPr>
-        <w:t>String address</w:t>
-      </w:r>
-      <w:r>
-        <w:rPr>
-          <w:b/>
-          <w:bCs/>
-          <w:color w:val="000080"/>
-          <w:highlight w:val="white"/>
-        </w:rPr>
-        <w:t>)</w:t>
-      </w:r>
-      <w:r>
-        <w:rPr>
-          <w:highlight w:val="white"/>
-        </w:rPr>
-        <w:t xml:space="preserve"> </w:t>
-      </w:r>
-      <w:r>
-        <w:rPr>
-          <w:b/>
-          <w:bCs/>
-          <w:color w:val="000080"/>
-          <w:highlight w:val="white"/>
-        </w:rPr>
-        <w:t>{</w:t>
-      </w:r>
-    </w:p>
-    <w:p>
-      <w:pPr>
-        <w:pStyle w:val="code"/>
-        <w:rPr>
-          <w:rFonts w:hint="eastAsia"/>
-          <w:highlight w:val="white"/>
-        </w:rPr>
-      </w:pPr>
-      <w:r>
-        <w:rPr>
-          <w:highlight w:val="white"/>
-        </w:rPr>
-        <w:tab/>
-      </w:r>
-      <w:r>
-        <w:rPr>
-          <w:highlight w:val="white"/>
-        </w:rPr>
-        <w:tab/>
-      </w:r>
-      <w:proofErr w:type="spellStart"/>
-      <w:proofErr w:type="gramStart"/>
-      <w:r>
-        <w:rPr>
-          <w:b/>
-          <w:bCs/>
-          <w:color w:val="0000FF"/>
-          <w:highlight w:val="white"/>
-        </w:rPr>
-        <w:t>this</w:t>
-      </w:r>
-      <w:r>
-        <w:rPr>
-          <w:b/>
-          <w:bCs/>
-          <w:color w:val="000080"/>
-          <w:highlight w:val="white"/>
-        </w:rPr>
-        <w:t>.</w:t>
-      </w:r>
-      <w:r>
-        <w:rPr>
-          <w:highlight w:val="white"/>
-        </w:rPr>
-        <w:t>address</w:t>
-      </w:r>
-      <w:proofErr w:type="spellEnd"/>
-      <w:proofErr w:type="gramEnd"/>
-      <w:r>
-        <w:rPr>
-          <w:highlight w:val="white"/>
-        </w:rPr>
-        <w:t xml:space="preserve"> </w:t>
-      </w:r>
-      <w:r>
-        <w:rPr>
-          <w:b/>
-          <w:bCs/>
-          <w:color w:val="000080"/>
-          <w:highlight w:val="white"/>
-        </w:rPr>
-        <w:t>=</w:t>
-      </w:r>
-      <w:r>
-        <w:rPr>
-          <w:highlight w:val="white"/>
-        </w:rPr>
-        <w:t xml:space="preserve"> address</w:t>
-      </w:r>
-      <w:r>
-        <w:rPr>
-          <w:b/>
-          <w:bCs/>
-          <w:color w:val="000080"/>
-          <w:highlight w:val="white"/>
-        </w:rPr>
-        <w:t>;</w:t>
-      </w:r>
-    </w:p>
-    <w:p>
-      <w:pPr>
-        <w:pStyle w:val="code"/>
-        <w:rPr>
-          <w:rFonts w:hint="eastAsia"/>
-          <w:highlight w:val="white"/>
-        </w:rPr>
-      </w:pPr>
-      <w:r>
-        <w:rPr>
-          <w:highlight w:val="white"/>
-        </w:rPr>
-        <w:tab/>
-      </w:r>
-      <w:r>
-        <w:rPr>
-          <w:b/>
-          <w:bCs/>
-          <w:color w:val="000080"/>
-          <w:highlight w:val="white"/>
-        </w:rPr>
-        <w:t>}</w:t>
-      </w:r>
-    </w:p>
-    <w:p>
-      <w:pPr>
-        <w:pStyle w:val="code"/>
-        <w:rPr>
-          <w:rFonts w:hint="eastAsia"/>
-          <w:highlight w:val="white"/>
-        </w:rPr>
-      </w:pPr>
-    </w:p>
-    <w:p>
-      <w:pPr>
-        <w:pStyle w:val="code"/>
-        <w:rPr>
-          <w:rFonts w:hint="eastAsia"/>
           <w:highlight w:val="white"/>
         </w:rPr>
       </w:pPr>
@@ -8229,7 +8058,6 @@
       <w:pPr>
         <w:pStyle w:val="code"/>
         <w:rPr>
-          <w:rFonts w:hint="eastAsia"/>
           <w:highlight w:val="white"/>
         </w:rPr>
       </w:pPr>
@@ -8253,7 +8081,6 @@
         <w:t xml:space="preserve"> String </w:t>
       </w:r>
       <w:proofErr w:type="spellStart"/>
-      <w:proofErr w:type="gramStart"/>
       <w:r>
         <w:rPr>
           <w:highlight w:val="white"/>
@@ -8268,17 +8095,7 @@
           <w:color w:val="000080"/>
           <w:highlight w:val="white"/>
         </w:rPr>
-        <w:t>(</w:t>
-      </w:r>
-      <w:proofErr w:type="gramEnd"/>
-      <w:r>
-        <w:rPr>
-          <w:b/>
-          <w:bCs/>
-          <w:color w:val="000080"/>
-          <w:highlight w:val="white"/>
-        </w:rPr>
-        <w:t>)</w:t>
+        <w:t>()</w:t>
       </w:r>
       <w:r>
         <w:rPr>
@@ -8300,7 +8117,6 @@
       <w:pPr>
         <w:pStyle w:val="code"/>
         <w:rPr>
-          <w:rFonts w:hint="eastAsia"/>
           <w:highlight w:val="white"/>
         </w:rPr>
       </w:pPr>
@@ -8329,14 +8145,7 @@
         <w:rPr>
           <w:highlight w:val="white"/>
         </w:rPr>
-        <w:t xml:space="preserve"> </w:t>
-      </w:r>
-      <w:proofErr w:type="gramStart"/>
-      <w:r>
-        <w:rPr>
-          <w:highlight w:val="white"/>
-        </w:rPr>
-        <w:t>address</w:t>
+        <w:t xml:space="preserve"> address</w:t>
       </w:r>
       <w:r>
         <w:rPr>
@@ -8347,13 +8156,11 @@
         </w:rPr>
         <w:t>;</w:t>
       </w:r>
-      <w:proofErr w:type="gramEnd"/>
     </w:p>
     <w:p>
       <w:pPr>
         <w:pStyle w:val="code"/>
         <w:rPr>
-          <w:rFonts w:hint="eastAsia"/>
           <w:highlight w:val="white"/>
         </w:rPr>
       </w:pPr>
@@ -8377,7 +8184,6 @@
       <w:pPr>
         <w:pStyle w:val="code"/>
         <w:rPr>
-          <w:rFonts w:hint="eastAsia"/>
           <w:highlight w:val="white"/>
         </w:rPr>
       </w:pPr>
@@ -8386,7 +8192,6 @@
       <w:pPr>
         <w:pStyle w:val="code"/>
         <w:rPr>
-          <w:rFonts w:hint="eastAsia"/>
           <w:highlight w:val="white"/>
         </w:rPr>
       </w:pPr>
@@ -8402,7 +8207,6 @@
       <w:pPr>
         <w:pStyle w:val="code"/>
         <w:rPr>
-          <w:rFonts w:hint="eastAsia"/>
           <w:highlight w:val="white"/>
         </w:rPr>
       </w:pPr>
@@ -8439,7 +8243,6 @@
         <w:t xml:space="preserve"> </w:t>
       </w:r>
       <w:proofErr w:type="spellStart"/>
-      <w:proofErr w:type="gramStart"/>
       <w:r>
         <w:rPr>
           <w:highlight w:val="white"/>
@@ -8457,7 +8260,6 @@
         <w:t>(</w:t>
       </w:r>
       <w:proofErr w:type="spellStart"/>
-      <w:proofErr w:type="gramEnd"/>
       <w:r>
         <w:rPr>
           <w:highlight w:val="white"/>
@@ -8508,7 +8310,6 @@
       <w:pPr>
         <w:pStyle w:val="code"/>
         <w:rPr>
-          <w:rFonts w:hint="eastAsia"/>
           <w:highlight w:val="white"/>
         </w:rPr>
       </w:pPr>
@@ -8607,7 +8408,6 @@
         <w:t>kMessage</w:t>
       </w:r>
       <w:proofErr w:type="spellEnd"/>
-      <w:proofErr w:type="gramStart"/>
       <w:r>
         <w:rPr>
           <w:b/>
@@ -8617,13 +8417,11 @@
         </w:rPr>
         <w:t>);</w:t>
       </w:r>
-      <w:proofErr w:type="gramEnd"/>
     </w:p>
     <w:p>
       <w:pPr>
         <w:pStyle w:val="code"/>
         <w:rPr>
-          <w:rFonts w:hint="eastAsia"/>
           <w:highlight w:val="white"/>
         </w:rPr>
       </w:pPr>
@@ -8808,14 +8606,7 @@
         <w:rPr>
           <w:highlight w:val="white"/>
         </w:rPr>
-        <w:t xml:space="preserve"> </w:t>
-      </w:r>
-      <w:proofErr w:type="gramStart"/>
-      <w:r>
-        <w:rPr>
-          <w:highlight w:val="white"/>
-        </w:rPr>
-        <w:t>String</w:t>
+        <w:t xml:space="preserve"> String</w:t>
       </w:r>
       <w:r>
         <w:rPr>
@@ -8827,7 +8618,6 @@
         <w:t>(</w:t>
       </w:r>
       <w:proofErr w:type="spellStart"/>
-      <w:proofErr w:type="gramEnd"/>
       <w:r>
         <w:rPr>
           <w:highlight w:val="white"/>
@@ -8864,7 +8654,6 @@
       <w:pPr>
         <w:pStyle w:val="code"/>
         <w:rPr>
-          <w:rFonts w:hint="eastAsia"/>
           <w:highlight w:val="white"/>
         </w:rPr>
       </w:pPr>
@@ -8888,7 +8677,6 @@
       <w:pPr>
         <w:pStyle w:val="code"/>
         <w:rPr>
-          <w:rFonts w:hint="eastAsia"/>
           <w:highlight w:val="white"/>
         </w:rPr>
       </w:pPr>
@@ -8897,7 +8685,6 @@
       <w:pPr>
         <w:pStyle w:val="code"/>
         <w:rPr>
-          <w:rFonts w:hint="eastAsia"/>
           <w:highlight w:val="white"/>
         </w:rPr>
       </w:pPr>
@@ -8913,7 +8700,6 @@
       <w:pPr>
         <w:pStyle w:val="code"/>
         <w:rPr>
-          <w:rFonts w:hint="eastAsia"/>
           <w:highlight w:val="white"/>
         </w:rPr>
       </w:pPr>
@@ -8950,7 +8736,6 @@
         <w:t xml:space="preserve"> </w:t>
       </w:r>
       <w:proofErr w:type="spellStart"/>
-      <w:proofErr w:type="gramStart"/>
       <w:r>
         <w:rPr>
           <w:highlight w:val="white"/>
@@ -8968,7 +8753,6 @@
         <w:t>(</w:t>
       </w:r>
       <w:proofErr w:type="spellStart"/>
-      <w:proofErr w:type="gramEnd"/>
       <w:r>
         <w:rPr>
           <w:highlight w:val="white"/>
@@ -9019,7 +8803,6 @@
       <w:pPr>
         <w:pStyle w:val="code"/>
         <w:rPr>
-          <w:rFonts w:hint="eastAsia"/>
           <w:highlight w:val="white"/>
         </w:rPr>
       </w:pPr>
@@ -9028,7 +8811,6 @@
       <w:pPr>
         <w:pStyle w:val="code"/>
         <w:rPr>
-          <w:rFonts w:hint="eastAsia"/>
           <w:highlight w:val="white"/>
           <w:lang w:val="fr-FR"/>
         </w:rPr>
@@ -9054,7 +8836,6 @@
       <w:pPr>
         <w:pStyle w:val="code"/>
         <w:rPr>
-          <w:rFonts w:hint="eastAsia"/>
           <w:highlight w:val="white"/>
           <w:lang w:val="fr-FR"/>
         </w:rPr>
@@ -9385,500 +9166,298 @@
       <w:pPr>
         <w:pStyle w:val="code"/>
         <w:rPr>
-          <w:rFonts w:ascii="Avenir Next LT Pro" w:hAnsi="Avenir Next LT Pro" w:hint="eastAsia"/>
-          <w:sz w:val="18"/>
-          <w:szCs w:val="18"/>
-          <w:highlight w:val="white"/>
-        </w:rPr>
-      </w:pPr>
-      <w:r>
-        <w:rPr>
-          <w:rFonts w:ascii="Avenir Next LT Pro" w:hAnsi="Avenir Next LT Pro"/>
+          <w:highlight w:val="white"/>
+        </w:rPr>
+      </w:pPr>
+      <w:r>
+        <w:rPr>
           <w:color w:val="8000FF"/>
-          <w:sz w:val="18"/>
-          <w:szCs w:val="18"/>
           <w:highlight w:val="white"/>
         </w:rPr>
         <w:t>public</w:t>
       </w:r>
       <w:r>
         <w:rPr>
-          <w:rFonts w:ascii="Avenir Next LT Pro" w:hAnsi="Avenir Next LT Pro"/>
-          <w:sz w:val="18"/>
-          <w:szCs w:val="18"/>
           <w:highlight w:val="white"/>
         </w:rPr>
         <w:t xml:space="preserve"> </w:t>
       </w:r>
       <w:r>
         <w:rPr>
-          <w:rFonts w:ascii="Avenir Next LT Pro" w:hAnsi="Avenir Next LT Pro"/>
           <w:color w:val="8000FF"/>
-          <w:sz w:val="18"/>
-          <w:szCs w:val="18"/>
           <w:highlight w:val="white"/>
         </w:rPr>
         <w:t>class</w:t>
       </w:r>
       <w:r>
         <w:rPr>
-          <w:rFonts w:ascii="Avenir Next LT Pro" w:hAnsi="Avenir Next LT Pro"/>
-          <w:sz w:val="18"/>
-          <w:szCs w:val="18"/>
+          <w:highlight w:val="white"/>
+        </w:rPr>
+        <w:t xml:space="preserve"> KalimaClientCallback </w:t>
+      </w:r>
+      <w:r>
+        <w:rPr>
+          <w:b/>
+          <w:bCs/>
+          <w:color w:val="0000FF"/>
+          <w:highlight w:val="white"/>
+        </w:rPr>
+        <w:t>implements</w:t>
+      </w:r>
+      <w:r>
+        <w:rPr>
+          <w:highlight w:val="white"/>
+        </w:rPr>
+        <w:t xml:space="preserve"> ClientCallback </w:t>
+      </w:r>
+      <w:r>
+        <w:rPr>
+          <w:b/>
+          <w:bCs/>
+          <w:color w:val="000080"/>
+          <w:highlight w:val="white"/>
+        </w:rPr>
+        <w:t>{</w:t>
+      </w:r>
+    </w:p>
+    <w:p>
+      <w:pPr>
+        <w:pStyle w:val="code"/>
+        <w:rPr>
+          <w:highlight w:val="white"/>
+        </w:rPr>
+      </w:pPr>
+      <w:r>
+        <w:rPr>
+          <w:highlight w:val="white"/>
+        </w:rPr>
+        <w:tab/>
+      </w:r>
+    </w:p>
+    <w:p>
+      <w:pPr>
+        <w:pStyle w:val="code"/>
+        <w:rPr>
+          <w:highlight w:val="white"/>
+        </w:rPr>
+      </w:pPr>
+      <w:r>
+        <w:rPr>
+          <w:highlight w:val="white"/>
+        </w:rPr>
+        <w:tab/>
+      </w:r>
+      <w:r>
+        <w:rPr>
+          <w:color w:val="8000FF"/>
+          <w:highlight w:val="white"/>
+        </w:rPr>
+        <w:t>private</w:t>
+      </w:r>
+      <w:r>
+        <w:rPr>
+          <w:highlight w:val="white"/>
+        </w:rPr>
+        <w:t xml:space="preserve"> Clone clone</w:t>
+      </w:r>
+      <w:r>
+        <w:rPr>
+          <w:b/>
+          <w:bCs/>
+          <w:color w:val="000080"/>
+          <w:highlight w:val="white"/>
+        </w:rPr>
+        <w:t>;</w:t>
+      </w:r>
+    </w:p>
+    <w:p>
+      <w:pPr>
+        <w:pStyle w:val="code"/>
+        <w:rPr>
+          <w:highlight w:val="white"/>
+        </w:rPr>
+      </w:pPr>
+      <w:r>
+        <w:rPr>
+          <w:highlight w:val="white"/>
+        </w:rPr>
+        <w:tab/>
+      </w:r>
+    </w:p>
+    <w:p>
+      <w:pPr>
+        <w:pStyle w:val="code"/>
+        <w:rPr>
+          <w:highlight w:val="white"/>
+        </w:rPr>
+      </w:pPr>
+      <w:r>
+        <w:rPr>
+          <w:highlight w:val="white"/>
+        </w:rPr>
+        <w:tab/>
+      </w:r>
+      <w:r>
+        <w:rPr>
+          <w:color w:val="8000FF"/>
+          <w:highlight w:val="white"/>
+        </w:rPr>
+        <w:t>public</w:t>
+      </w:r>
+      <w:r>
+        <w:rPr>
+          <w:highlight w:val="white"/>
+        </w:rPr>
+        <w:t xml:space="preserve"> KalimaClientCallback</w:t>
+      </w:r>
+      <w:r>
+        <w:rPr>
+          <w:b/>
+          <w:bCs/>
+          <w:color w:val="000080"/>
+          <w:highlight w:val="white"/>
+        </w:rPr>
+        <w:t>(</w:t>
+      </w:r>
+      <w:r>
+        <w:rPr>
+          <w:highlight w:val="white"/>
+        </w:rPr>
+        <w:t>Clone clone</w:t>
+      </w:r>
+      <w:r>
+        <w:rPr>
+          <w:b/>
+          <w:bCs/>
+          <w:color w:val="000080"/>
+          <w:highlight w:val="white"/>
+        </w:rPr>
+        <w:t>)</w:t>
+      </w:r>
+      <w:r>
+        <w:rPr>
           <w:highlight w:val="white"/>
         </w:rPr>
         <w:t xml:space="preserve"> </w:t>
       </w:r>
-      <w:proofErr w:type="spellStart"/>
-      <w:r>
-        <w:rPr>
-          <w:rFonts w:ascii="Avenir Next LT Pro" w:hAnsi="Avenir Next LT Pro"/>
-          <w:sz w:val="18"/>
-          <w:szCs w:val="18"/>
-          <w:highlight w:val="white"/>
-        </w:rPr>
-        <w:t>KalimaClientCallback</w:t>
-      </w:r>
-      <w:proofErr w:type="spellEnd"/>
-      <w:r>
-        <w:rPr>
-          <w:rFonts w:ascii="Avenir Next LT Pro" w:hAnsi="Avenir Next LT Pro"/>
-          <w:sz w:val="18"/>
-          <w:szCs w:val="18"/>
-          <w:highlight w:val="white"/>
-        </w:rPr>
-        <w:t xml:space="preserve"> </w:t>
-      </w:r>
-      <w:r>
-        <w:rPr>
-          <w:rFonts w:ascii="Avenir Next LT Pro" w:hAnsi="Avenir Next LT Pro"/>
+      <w:r>
+        <w:rPr>
+          <w:b/>
+          <w:bCs/>
+          <w:color w:val="000080"/>
+          <w:highlight w:val="white"/>
+        </w:rPr>
+        <w:t>{</w:t>
+      </w:r>
+    </w:p>
+    <w:p>
+      <w:pPr>
+        <w:pStyle w:val="code"/>
+        <w:rPr>
+          <w:highlight w:val="white"/>
+        </w:rPr>
+      </w:pPr>
+      <w:r>
+        <w:rPr>
+          <w:highlight w:val="white"/>
+        </w:rPr>
+        <w:tab/>
+      </w:r>
+      <w:r>
+        <w:rPr>
+          <w:highlight w:val="white"/>
+        </w:rPr>
+        <w:tab/>
+      </w:r>
+      <w:r>
+        <w:rPr>
           <w:b/>
           <w:bCs/>
           <w:color w:val="0000FF"/>
-          <w:sz w:val="18"/>
-          <w:szCs w:val="18"/>
-          <w:highlight w:val="white"/>
-        </w:rPr>
-        <w:t>implements</w:t>
-      </w:r>
-      <w:r>
-        <w:rPr>
-          <w:rFonts w:ascii="Avenir Next LT Pro" w:hAnsi="Avenir Next LT Pro"/>
-          <w:sz w:val="18"/>
-          <w:szCs w:val="18"/>
-          <w:highlight w:val="white"/>
-        </w:rPr>
-        <w:t xml:space="preserve"> </w:t>
-      </w:r>
-      <w:proofErr w:type="spellStart"/>
-      <w:r>
-        <w:rPr>
-          <w:rFonts w:ascii="Avenir Next LT Pro" w:hAnsi="Avenir Next LT Pro"/>
-          <w:sz w:val="18"/>
-          <w:szCs w:val="18"/>
-          <w:highlight w:val="white"/>
-        </w:rPr>
-        <w:t>ClientCallback</w:t>
-      </w:r>
-      <w:proofErr w:type="spellEnd"/>
-      <w:r>
-        <w:rPr>
-          <w:rFonts w:ascii="Avenir Next LT Pro" w:hAnsi="Avenir Next LT Pro"/>
-          <w:sz w:val="18"/>
-          <w:szCs w:val="18"/>
-          <w:highlight w:val="white"/>
-        </w:rPr>
-        <w:t xml:space="preserve"> </w:t>
-      </w:r>
-      <w:r>
-        <w:rPr>
-          <w:rFonts w:ascii="Avenir Next LT Pro" w:hAnsi="Avenir Next LT Pro"/>
-          <w:b/>
-          <w:bCs/>
-          <w:color w:val="000080"/>
-          <w:sz w:val="18"/>
-          <w:szCs w:val="18"/>
-          <w:highlight w:val="white"/>
-        </w:rPr>
-        <w:t>{</w:t>
+          <w:highlight w:val="white"/>
+        </w:rPr>
+        <w:t>this</w:t>
+      </w:r>
+      <w:r>
+        <w:rPr>
+          <w:b/>
+          <w:bCs/>
+          <w:color w:val="000080"/>
+          <w:highlight w:val="white"/>
+        </w:rPr>
+        <w:t>.</w:t>
+      </w:r>
+      <w:r>
+        <w:rPr>
+          <w:highlight w:val="white"/>
+        </w:rPr>
+        <w:t xml:space="preserve">clone </w:t>
+      </w:r>
+      <w:r>
+        <w:rPr>
+          <w:b/>
+          <w:bCs/>
+          <w:color w:val="000080"/>
+          <w:highlight w:val="white"/>
+        </w:rPr>
+        <w:t>=</w:t>
+      </w:r>
+      <w:r>
+        <w:rPr>
+          <w:highlight w:val="white"/>
+        </w:rPr>
+        <w:t xml:space="preserve"> clone</w:t>
+      </w:r>
+      <w:r>
+        <w:rPr>
+          <w:b/>
+          <w:bCs/>
+          <w:color w:val="000080"/>
+          <w:highlight w:val="white"/>
+        </w:rPr>
+        <w:t>;</w:t>
       </w:r>
     </w:p>
     <w:p>
       <w:pPr>
         <w:pStyle w:val="code"/>
         <w:rPr>
-          <w:rFonts w:ascii="Avenir Next LT Pro" w:hAnsi="Avenir Next LT Pro" w:hint="eastAsia"/>
-          <w:sz w:val="18"/>
-          <w:szCs w:val="18"/>
-          <w:highlight w:val="white"/>
-        </w:rPr>
-      </w:pPr>
-      <w:r>
-        <w:rPr>
-          <w:rFonts w:ascii="Avenir Next LT Pro" w:hAnsi="Avenir Next LT Pro"/>
-          <w:sz w:val="18"/>
-          <w:szCs w:val="18"/>
+          <w:highlight w:val="white"/>
+        </w:rPr>
+      </w:pPr>
+      <w:r>
+        <w:rPr>
           <w:highlight w:val="white"/>
         </w:rPr>
         <w:tab/>
       </w:r>
+      <w:r>
+        <w:rPr>
+          <w:b/>
+          <w:bCs/>
+          <w:color w:val="000080"/>
+          <w:highlight w:val="white"/>
+        </w:rPr>
+        <w:t>}</w:t>
+      </w:r>
     </w:p>
     <w:p>
       <w:pPr>
         <w:pStyle w:val="code"/>
         <w:rPr>
-          <w:rFonts w:ascii="Avenir Next LT Pro" w:hAnsi="Avenir Next LT Pro" w:hint="eastAsia"/>
-          <w:sz w:val="18"/>
-          <w:szCs w:val="18"/>
-          <w:highlight w:val="white"/>
-        </w:rPr>
-      </w:pPr>
-      <w:r>
-        <w:rPr>
-          <w:rFonts w:ascii="Avenir Next LT Pro" w:hAnsi="Avenir Next LT Pro"/>
-          <w:sz w:val="18"/>
-          <w:szCs w:val="18"/>
-          <w:highlight w:val="white"/>
-        </w:rPr>
-        <w:tab/>
-      </w:r>
-      <w:r>
-        <w:rPr>
-          <w:rFonts w:ascii="Avenir Next LT Pro" w:hAnsi="Avenir Next LT Pro"/>
-          <w:color w:val="8000FF"/>
-          <w:sz w:val="18"/>
-          <w:szCs w:val="18"/>
-          <w:highlight w:val="white"/>
-        </w:rPr>
-        <w:t>private</w:t>
-      </w:r>
-      <w:r>
-        <w:rPr>
-          <w:rFonts w:ascii="Avenir Next LT Pro" w:hAnsi="Avenir Next LT Pro"/>
-          <w:sz w:val="18"/>
-          <w:szCs w:val="18"/>
-          <w:highlight w:val="white"/>
-        </w:rPr>
-        <w:t xml:space="preserve"> Clone </w:t>
-      </w:r>
-      <w:proofErr w:type="spellStart"/>
-      <w:proofErr w:type="gramStart"/>
-      <w:r>
-        <w:rPr>
-          <w:rFonts w:ascii="Avenir Next LT Pro" w:hAnsi="Avenir Next LT Pro"/>
-          <w:sz w:val="18"/>
-          <w:szCs w:val="18"/>
-          <w:highlight w:val="white"/>
-        </w:rPr>
-        <w:t>clone</w:t>
-      </w:r>
-      <w:proofErr w:type="spellEnd"/>
-      <w:r>
-        <w:rPr>
-          <w:rFonts w:ascii="Avenir Next LT Pro" w:hAnsi="Avenir Next LT Pro"/>
-          <w:b/>
-          <w:bCs/>
-          <w:color w:val="000080"/>
-          <w:sz w:val="18"/>
-          <w:szCs w:val="18"/>
-          <w:highlight w:val="white"/>
-        </w:rPr>
-        <w:t>;</w:t>
-      </w:r>
-      <w:proofErr w:type="gramEnd"/>
+          <w:highlight w:val="white"/>
+        </w:rPr>
+      </w:pPr>
     </w:p>
     <w:p>
       <w:pPr>
         <w:pStyle w:val="code"/>
         <w:rPr>
-          <w:rFonts w:ascii="Avenir Next LT Pro" w:hAnsi="Avenir Next LT Pro" w:hint="eastAsia"/>
-          <w:sz w:val="18"/>
-          <w:szCs w:val="18"/>
-          <w:highlight w:val="white"/>
-        </w:rPr>
-      </w:pPr>
-      <w:r>
-        <w:rPr>
-          <w:rFonts w:ascii="Avenir Next LT Pro" w:hAnsi="Avenir Next LT Pro"/>
-          <w:sz w:val="18"/>
-          <w:szCs w:val="18"/>
-          <w:highlight w:val="white"/>
-        </w:rPr>
-        <w:tab/>
-      </w:r>
-    </w:p>
-    <w:p>
-      <w:pPr>
-        <w:pStyle w:val="code"/>
-        <w:rPr>
-          <w:rFonts w:ascii="Avenir Next LT Pro" w:hAnsi="Avenir Next LT Pro" w:hint="eastAsia"/>
-          <w:sz w:val="18"/>
-          <w:szCs w:val="18"/>
-          <w:highlight w:val="white"/>
-        </w:rPr>
-      </w:pPr>
-      <w:r>
-        <w:rPr>
-          <w:rFonts w:ascii="Avenir Next LT Pro" w:hAnsi="Avenir Next LT Pro"/>
-          <w:sz w:val="18"/>
-          <w:szCs w:val="18"/>
-          <w:highlight w:val="white"/>
-        </w:rPr>
-        <w:tab/>
-      </w:r>
-      <w:r>
-        <w:rPr>
-          <w:rFonts w:ascii="Avenir Next LT Pro" w:hAnsi="Avenir Next LT Pro"/>
-          <w:color w:val="8000FF"/>
-          <w:sz w:val="18"/>
-          <w:szCs w:val="18"/>
-          <w:highlight w:val="white"/>
-        </w:rPr>
-        <w:t>public</w:t>
-      </w:r>
-      <w:r>
-        <w:rPr>
-          <w:rFonts w:ascii="Avenir Next LT Pro" w:hAnsi="Avenir Next LT Pro"/>
-          <w:sz w:val="18"/>
-          <w:szCs w:val="18"/>
-          <w:highlight w:val="white"/>
-        </w:rPr>
-        <w:t xml:space="preserve"> </w:t>
-      </w:r>
-      <w:proofErr w:type="spellStart"/>
-      <w:proofErr w:type="gramStart"/>
-      <w:r>
-        <w:rPr>
-          <w:rFonts w:ascii="Avenir Next LT Pro" w:hAnsi="Avenir Next LT Pro"/>
-          <w:sz w:val="18"/>
-          <w:szCs w:val="18"/>
-          <w:highlight w:val="white"/>
-        </w:rPr>
-        <w:t>KalimaClientCallback</w:t>
-      </w:r>
-      <w:proofErr w:type="spellEnd"/>
-      <w:r>
-        <w:rPr>
-          <w:rFonts w:ascii="Avenir Next LT Pro" w:hAnsi="Avenir Next LT Pro"/>
-          <w:b/>
-          <w:bCs/>
-          <w:color w:val="000080"/>
-          <w:sz w:val="18"/>
-          <w:szCs w:val="18"/>
-          <w:highlight w:val="white"/>
-        </w:rPr>
-        <w:t>(</w:t>
-      </w:r>
-      <w:proofErr w:type="gramEnd"/>
-      <w:r>
-        <w:rPr>
-          <w:rFonts w:ascii="Avenir Next LT Pro" w:hAnsi="Avenir Next LT Pro"/>
-          <w:sz w:val="18"/>
-          <w:szCs w:val="18"/>
-          <w:highlight w:val="white"/>
-        </w:rPr>
-        <w:t>Clone clone</w:t>
-      </w:r>
-      <w:r>
-        <w:rPr>
-          <w:rFonts w:ascii="Avenir Next LT Pro" w:hAnsi="Avenir Next LT Pro"/>
-          <w:b/>
-          <w:bCs/>
-          <w:color w:val="000080"/>
-          <w:sz w:val="18"/>
-          <w:szCs w:val="18"/>
-          <w:highlight w:val="white"/>
-        </w:rPr>
-        <w:t>)</w:t>
-      </w:r>
-      <w:r>
-        <w:rPr>
-          <w:rFonts w:ascii="Avenir Next LT Pro" w:hAnsi="Avenir Next LT Pro"/>
-          <w:sz w:val="18"/>
-          <w:szCs w:val="18"/>
-          <w:highlight w:val="white"/>
-        </w:rPr>
-        <w:t xml:space="preserve"> </w:t>
-      </w:r>
-      <w:r>
-        <w:rPr>
-          <w:rFonts w:ascii="Avenir Next LT Pro" w:hAnsi="Avenir Next LT Pro"/>
-          <w:b/>
-          <w:bCs/>
-          <w:color w:val="000080"/>
-          <w:sz w:val="18"/>
-          <w:szCs w:val="18"/>
-          <w:highlight w:val="white"/>
-        </w:rPr>
-        <w:t>{</w:t>
-      </w:r>
-    </w:p>
-    <w:p>
-      <w:pPr>
-        <w:pStyle w:val="code"/>
-        <w:rPr>
-          <w:rFonts w:ascii="Avenir Next LT Pro" w:hAnsi="Avenir Next LT Pro" w:hint="eastAsia"/>
-          <w:sz w:val="18"/>
-          <w:szCs w:val="18"/>
-          <w:highlight w:val="white"/>
-        </w:rPr>
-      </w:pPr>
-      <w:r>
-        <w:rPr>
-          <w:rFonts w:ascii="Avenir Next LT Pro" w:hAnsi="Avenir Next LT Pro"/>
-          <w:sz w:val="18"/>
-          <w:szCs w:val="18"/>
-          <w:highlight w:val="white"/>
-        </w:rPr>
-        <w:tab/>
-      </w:r>
-      <w:r>
-        <w:rPr>
-          <w:rFonts w:ascii="Avenir Next LT Pro" w:hAnsi="Avenir Next LT Pro"/>
-          <w:sz w:val="18"/>
-          <w:szCs w:val="18"/>
-          <w:highlight w:val="white"/>
-        </w:rPr>
-        <w:tab/>
-      </w:r>
-      <w:proofErr w:type="spellStart"/>
-      <w:proofErr w:type="gramStart"/>
-      <w:r>
-        <w:rPr>
-          <w:rFonts w:ascii="Avenir Next LT Pro" w:hAnsi="Avenir Next LT Pro"/>
-          <w:b/>
-          <w:bCs/>
-          <w:color w:val="0000FF"/>
-          <w:sz w:val="18"/>
-          <w:szCs w:val="18"/>
-          <w:highlight w:val="white"/>
-        </w:rPr>
-        <w:t>this</w:t>
-      </w:r>
-      <w:r>
-        <w:rPr>
-          <w:rFonts w:ascii="Avenir Next LT Pro" w:hAnsi="Avenir Next LT Pro"/>
-          <w:b/>
-          <w:bCs/>
-          <w:color w:val="000080"/>
-          <w:sz w:val="18"/>
-          <w:szCs w:val="18"/>
-          <w:highlight w:val="white"/>
-        </w:rPr>
-        <w:t>.</w:t>
-      </w:r>
-      <w:r>
-        <w:rPr>
-          <w:rFonts w:ascii="Avenir Next LT Pro" w:hAnsi="Avenir Next LT Pro"/>
-          <w:sz w:val="18"/>
-          <w:szCs w:val="18"/>
-          <w:highlight w:val="white"/>
-        </w:rPr>
-        <w:t>clone</w:t>
-      </w:r>
-      <w:proofErr w:type="spellEnd"/>
-      <w:proofErr w:type="gramEnd"/>
-      <w:r>
-        <w:rPr>
-          <w:rFonts w:ascii="Avenir Next LT Pro" w:hAnsi="Avenir Next LT Pro"/>
-          <w:sz w:val="18"/>
-          <w:szCs w:val="18"/>
-          <w:highlight w:val="white"/>
-        </w:rPr>
-        <w:t xml:space="preserve"> </w:t>
-      </w:r>
-      <w:r>
-        <w:rPr>
-          <w:rFonts w:ascii="Avenir Next LT Pro" w:hAnsi="Avenir Next LT Pro"/>
-          <w:b/>
-          <w:bCs/>
-          <w:color w:val="000080"/>
-          <w:sz w:val="18"/>
-          <w:szCs w:val="18"/>
-          <w:highlight w:val="white"/>
-        </w:rPr>
-        <w:t>=</w:t>
-      </w:r>
-      <w:r>
-        <w:rPr>
-          <w:rFonts w:ascii="Avenir Next LT Pro" w:hAnsi="Avenir Next LT Pro"/>
-          <w:sz w:val="18"/>
-          <w:szCs w:val="18"/>
-          <w:highlight w:val="white"/>
-        </w:rPr>
-        <w:t xml:space="preserve"> clone</w:t>
-      </w:r>
-      <w:r>
-        <w:rPr>
-          <w:rFonts w:ascii="Avenir Next LT Pro" w:hAnsi="Avenir Next LT Pro"/>
-          <w:b/>
-          <w:bCs/>
-          <w:color w:val="000080"/>
-          <w:sz w:val="18"/>
-          <w:szCs w:val="18"/>
-          <w:highlight w:val="white"/>
-        </w:rPr>
-        <w:t>;</w:t>
-      </w:r>
-    </w:p>
-    <w:p>
-      <w:pPr>
-        <w:pStyle w:val="code"/>
-        <w:rPr>
-          <w:rFonts w:ascii="Avenir Next LT Pro" w:hAnsi="Avenir Next LT Pro" w:hint="eastAsia"/>
-          <w:sz w:val="18"/>
-          <w:szCs w:val="18"/>
-          <w:highlight w:val="white"/>
-        </w:rPr>
-      </w:pPr>
-      <w:r>
-        <w:rPr>
-          <w:rFonts w:ascii="Avenir Next LT Pro" w:hAnsi="Avenir Next LT Pro"/>
-          <w:sz w:val="18"/>
-          <w:szCs w:val="18"/>
-          <w:highlight w:val="white"/>
-        </w:rPr>
-        <w:tab/>
-      </w:r>
-      <w:r>
-        <w:rPr>
-          <w:rFonts w:ascii="Avenir Next LT Pro" w:hAnsi="Avenir Next LT Pro"/>
-          <w:b/>
-          <w:bCs/>
-          <w:color w:val="000080"/>
-          <w:sz w:val="18"/>
-          <w:szCs w:val="18"/>
-          <w:highlight w:val="white"/>
-        </w:rPr>
-        <w:t>}</w:t>
-      </w:r>
-    </w:p>
-    <w:p>
-      <w:pPr>
-        <w:pStyle w:val="code"/>
-        <w:rPr>
-          <w:rFonts w:ascii="Avenir Next LT Pro" w:hAnsi="Avenir Next LT Pro" w:hint="eastAsia"/>
-          <w:sz w:val="18"/>
-          <w:szCs w:val="18"/>
-          <w:highlight w:val="white"/>
-        </w:rPr>
-      </w:pPr>
-    </w:p>
-    <w:p>
-      <w:pPr>
-        <w:pStyle w:val="code"/>
-        <w:rPr>
-          <w:rFonts w:ascii="Avenir Next LT Pro" w:hAnsi="Avenir Next LT Pro" w:hint="eastAsia"/>
-          <w:sz w:val="18"/>
-          <w:szCs w:val="18"/>
-          <w:highlight w:val="white"/>
-        </w:rPr>
-      </w:pPr>
-      <w:r>
-        <w:rPr>
-          <w:rFonts w:ascii="Avenir Next LT Pro" w:hAnsi="Avenir Next LT Pro"/>
-          <w:sz w:val="18"/>
-          <w:szCs w:val="18"/>
+          <w:highlight w:val="white"/>
+        </w:rPr>
+      </w:pPr>
+      <w:r>
+        <w:rPr>
           <w:highlight w:val="white"/>
         </w:rPr>
         <w:tab/>
@@ -9889,674 +9468,213 @@
       <w:pPr>
         <w:pStyle w:val="code"/>
         <w:rPr>
-          <w:rFonts w:ascii="Avenir Next LT Pro" w:hAnsi="Avenir Next LT Pro" w:hint="eastAsia"/>
-          <w:sz w:val="18"/>
-          <w:szCs w:val="18"/>
-          <w:highlight w:val="white"/>
-        </w:rPr>
-      </w:pPr>
-      <w:r>
-        <w:rPr>
-          <w:rFonts w:ascii="Avenir Next LT Pro" w:hAnsi="Avenir Next LT Pro"/>
-          <w:sz w:val="18"/>
-          <w:szCs w:val="18"/>
+          <w:highlight w:val="white"/>
+        </w:rPr>
+      </w:pPr>
+      <w:r>
+        <w:rPr>
           <w:highlight w:val="white"/>
         </w:rPr>
         <w:tab/>
       </w:r>
       <w:r>
         <w:rPr>
-          <w:rFonts w:ascii="Avenir Next LT Pro" w:hAnsi="Avenir Next LT Pro"/>
           <w:color w:val="8000FF"/>
-          <w:sz w:val="18"/>
-          <w:szCs w:val="18"/>
           <w:highlight w:val="white"/>
         </w:rPr>
         <w:t>public</w:t>
       </w:r>
       <w:r>
         <w:rPr>
-          <w:rFonts w:ascii="Avenir Next LT Pro" w:hAnsi="Avenir Next LT Pro"/>
-          <w:sz w:val="18"/>
-          <w:szCs w:val="18"/>
           <w:highlight w:val="white"/>
         </w:rPr>
         <w:t xml:space="preserve"> </w:t>
       </w:r>
       <w:r>
         <w:rPr>
-          <w:rFonts w:ascii="Avenir Next LT Pro" w:hAnsi="Avenir Next LT Pro"/>
           <w:color w:val="8000FF"/>
-          <w:sz w:val="18"/>
-          <w:szCs w:val="18"/>
           <w:highlight w:val="white"/>
         </w:rPr>
         <w:t>void</w:t>
       </w:r>
       <w:r>
         <w:rPr>
-          <w:rFonts w:ascii="Avenir Next LT Pro" w:hAnsi="Avenir Next LT Pro"/>
-          <w:sz w:val="18"/>
-          <w:szCs w:val="18"/>
+          <w:highlight w:val="white"/>
+        </w:rPr>
+        <w:t xml:space="preserve"> onCacheSynchronized</w:t>
+      </w:r>
+      <w:r>
+        <w:rPr>
+          <w:b/>
+          <w:bCs/>
+          <w:color w:val="000080"/>
+          <w:highlight w:val="white"/>
+        </w:rPr>
+        <w:t>(</w:t>
+      </w:r>
+      <w:r>
+        <w:rPr>
+          <w:highlight w:val="white"/>
+        </w:rPr>
+        <w:t>String address</w:t>
+      </w:r>
+      <w:r>
+        <w:rPr>
+          <w:b/>
+          <w:bCs/>
+          <w:color w:val="000080"/>
+          <w:highlight w:val="white"/>
+        </w:rPr>
+        <w:t>)</w:t>
+      </w:r>
+      <w:r>
+        <w:rPr>
           <w:highlight w:val="white"/>
         </w:rPr>
         <w:t xml:space="preserve"> </w:t>
       </w:r>
-      <w:proofErr w:type="spellStart"/>
-      <w:proofErr w:type="gramStart"/>
-      <w:r>
-        <w:rPr>
-          <w:rFonts w:ascii="Avenir Next LT Pro" w:hAnsi="Avenir Next LT Pro"/>
-          <w:sz w:val="18"/>
-          <w:szCs w:val="18"/>
-          <w:highlight w:val="white"/>
-        </w:rPr>
-        <w:t>onCacheSynchronized</w:t>
-      </w:r>
-      <w:proofErr w:type="spellEnd"/>
-      <w:r>
-        <w:rPr>
-          <w:rFonts w:ascii="Avenir Next LT Pro" w:hAnsi="Avenir Next LT Pro"/>
-          <w:b/>
-          <w:bCs/>
-          <w:color w:val="000080"/>
-          <w:sz w:val="18"/>
-          <w:szCs w:val="18"/>
+      <w:r>
+        <w:rPr>
+          <w:b/>
+          <w:bCs/>
+          <w:color w:val="000080"/>
+          <w:highlight w:val="white"/>
+        </w:rPr>
+        <w:t>{</w:t>
+      </w:r>
+      <w:r>
+        <w:rPr>
+          <w:highlight w:val="white"/>
+        </w:rPr>
+        <w:tab/>
+      </w:r>
+      <w:r>
+        <w:rPr>
+          <w:highlight w:val="white"/>
+        </w:rPr>
+        <w:tab/>
+      </w:r>
+    </w:p>
+    <w:p>
+      <w:pPr>
+        <w:pStyle w:val="code"/>
+        <w:rPr>
+          <w:highlight w:val="white"/>
+        </w:rPr>
+      </w:pPr>
+      <w:r>
+        <w:rPr>
+          <w:highlight w:val="white"/>
+        </w:rPr>
+        <w:tab/>
+      </w:r>
+      <w:r>
+        <w:rPr>
+          <w:highlight w:val="white"/>
+        </w:rPr>
+        <w:tab/>
+      </w:r>
+      <w:r>
+        <w:rPr>
+          <w:b/>
+          <w:bCs/>
+          <w:color w:val="0000FF"/>
+          <w:highlight w:val="white"/>
+        </w:rPr>
+        <w:t>if</w:t>
+      </w:r>
+      <w:r>
+        <w:rPr>
+          <w:b/>
+          <w:bCs/>
+          <w:color w:val="000080"/>
           <w:highlight w:val="white"/>
         </w:rPr>
         <w:t>(</w:t>
       </w:r>
-      <w:proofErr w:type="gramEnd"/>
-      <w:r>
-        <w:rPr>
-          <w:rFonts w:ascii="Avenir Next LT Pro" w:hAnsi="Avenir Next LT Pro"/>
-          <w:sz w:val="18"/>
-          <w:szCs w:val="18"/>
-          <w:highlight w:val="white"/>
-        </w:rPr>
-        <w:t>String address</w:t>
-      </w:r>
-      <w:r>
-        <w:rPr>
-          <w:rFonts w:ascii="Avenir Next LT Pro" w:hAnsi="Avenir Next LT Pro"/>
-          <w:b/>
-          <w:bCs/>
-          <w:color w:val="000080"/>
-          <w:sz w:val="18"/>
-          <w:szCs w:val="18"/>
-          <w:highlight w:val="white"/>
-        </w:rPr>
-        <w:t>)</w:t>
-      </w:r>
-      <w:r>
-        <w:rPr>
-          <w:rFonts w:ascii="Avenir Next LT Pro" w:hAnsi="Avenir Next LT Pro"/>
-          <w:sz w:val="18"/>
-          <w:szCs w:val="18"/>
+      <w:r>
+        <w:rPr>
+          <w:highlight w:val="white"/>
+        </w:rPr>
+        <w:t>address</w:t>
+      </w:r>
+      <w:r>
+        <w:rPr>
+          <w:b/>
+          <w:bCs/>
+          <w:color w:val="000080"/>
+          <w:highlight w:val="white"/>
+        </w:rPr>
+        <w:t>.</w:t>
+      </w:r>
+      <w:r>
+        <w:rPr>
+          <w:highlight w:val="white"/>
+        </w:rPr>
+        <w:t>equals</w:t>
+      </w:r>
+      <w:r>
+        <w:rPr>
+          <w:b/>
+          <w:bCs/>
+          <w:color w:val="000080"/>
+          <w:highlight w:val="white"/>
+        </w:rPr>
+        <w:t>(</w:t>
+      </w:r>
+      <w:r>
+        <w:rPr>
+          <w:color w:val="808080"/>
+          <w:highlight w:val="white"/>
+        </w:rPr>
+        <w:t>"/sensors"</w:t>
+      </w:r>
+      <w:r>
+        <w:rPr>
+          <w:b/>
+          <w:bCs/>
+          <w:color w:val="000080"/>
+          <w:highlight w:val="white"/>
+        </w:rPr>
+        <w:t>))</w:t>
+      </w:r>
+      <w:r>
+        <w:rPr>
           <w:highlight w:val="white"/>
         </w:rPr>
         <w:t xml:space="preserve"> </w:t>
       </w:r>
       <w:r>
         <w:rPr>
-          <w:rFonts w:ascii="Avenir Next LT Pro" w:hAnsi="Avenir Next LT Pro"/>
-          <w:b/>
-          <w:bCs/>
-          <w:color w:val="000080"/>
-          <w:sz w:val="18"/>
-          <w:szCs w:val="18"/>
+          <w:b/>
+          <w:bCs/>
+          <w:color w:val="000080"/>
           <w:highlight w:val="white"/>
         </w:rPr>
         <w:t>{</w:t>
       </w:r>
-      <w:r>
-        <w:rPr>
-          <w:rFonts w:ascii="Avenir Next LT Pro" w:hAnsi="Avenir Next LT Pro"/>
-          <w:sz w:val="18"/>
-          <w:szCs w:val="18"/>
+    </w:p>
+    <w:p>
+      <w:pPr>
+        <w:pStyle w:val="code"/>
+        <w:rPr>
+          <w:highlight w:val="white"/>
+        </w:rPr>
+      </w:pPr>
+      <w:r>
+        <w:rPr>
           <w:highlight w:val="white"/>
         </w:rPr>
         <w:tab/>
       </w:r>
       <w:r>
         <w:rPr>
-          <w:rFonts w:ascii="Avenir Next LT Pro" w:hAnsi="Avenir Next LT Pro"/>
-          <w:sz w:val="18"/>
-          <w:szCs w:val="18"/>
           <w:highlight w:val="white"/>
         </w:rPr>
         <w:tab/>
       </w:r>
-    </w:p>
-    <w:p>
-      <w:pPr>
-        <w:pStyle w:val="code"/>
-        <w:rPr>
-          <w:rFonts w:ascii="Avenir Next LT Pro" w:hAnsi="Avenir Next LT Pro" w:hint="eastAsia"/>
-          <w:sz w:val="18"/>
-          <w:szCs w:val="18"/>
-          <w:highlight w:val="white"/>
-        </w:rPr>
-      </w:pPr>
-      <w:r>
-        <w:rPr>
-          <w:rFonts w:ascii="Avenir Next LT Pro" w:hAnsi="Avenir Next LT Pro"/>
-          <w:sz w:val="18"/>
-          <w:szCs w:val="18"/>
-          <w:highlight w:val="white"/>
-        </w:rPr>
-        <w:tab/>
-      </w:r>
-      <w:r>
-        <w:rPr>
-          <w:rFonts w:ascii="Avenir Next LT Pro" w:hAnsi="Avenir Next LT Pro"/>
-          <w:sz w:val="18"/>
-          <w:szCs w:val="18"/>
-          <w:highlight w:val="white"/>
-        </w:rPr>
-        <w:tab/>
-      </w:r>
-      <w:r>
-        <w:rPr>
-          <w:rFonts w:ascii="Avenir Next LT Pro" w:hAnsi="Avenir Next LT Pro"/>
-          <w:b/>
-          <w:bCs/>
-          <w:color w:val="0000FF"/>
-          <w:sz w:val="18"/>
-          <w:szCs w:val="18"/>
-          <w:highlight w:val="white"/>
-        </w:rPr>
-        <w:t>if</w:t>
-      </w:r>
-      <w:r>
-        <w:rPr>
-          <w:rFonts w:ascii="Avenir Next LT Pro" w:hAnsi="Avenir Next LT Pro"/>
-          <w:b/>
-          <w:bCs/>
-          <w:color w:val="000080"/>
-          <w:sz w:val="18"/>
-          <w:szCs w:val="18"/>
-          <w:highlight w:val="white"/>
-        </w:rPr>
-        <w:t>(</w:t>
-      </w:r>
-      <w:proofErr w:type="spellStart"/>
-      <w:proofErr w:type="gramStart"/>
-      <w:r>
-        <w:rPr>
-          <w:rFonts w:ascii="Avenir Next LT Pro" w:hAnsi="Avenir Next LT Pro"/>
-          <w:sz w:val="18"/>
-          <w:szCs w:val="18"/>
-          <w:highlight w:val="white"/>
-        </w:rPr>
-        <w:t>address</w:t>
-      </w:r>
-      <w:r>
-        <w:rPr>
-          <w:rFonts w:ascii="Avenir Next LT Pro" w:hAnsi="Avenir Next LT Pro"/>
-          <w:b/>
-          <w:bCs/>
-          <w:color w:val="000080"/>
-          <w:sz w:val="18"/>
-          <w:szCs w:val="18"/>
-          <w:highlight w:val="white"/>
-        </w:rPr>
-        <w:t>.</w:t>
-      </w:r>
-      <w:r>
-        <w:rPr>
-          <w:rFonts w:ascii="Avenir Next LT Pro" w:hAnsi="Avenir Next LT Pro"/>
-          <w:sz w:val="18"/>
-          <w:szCs w:val="18"/>
-          <w:highlight w:val="white"/>
-        </w:rPr>
-        <w:t>equals</w:t>
-      </w:r>
-      <w:proofErr w:type="spellEnd"/>
-      <w:proofErr w:type="gramEnd"/>
-      <w:r>
-        <w:rPr>
-          <w:rFonts w:ascii="Avenir Next LT Pro" w:hAnsi="Avenir Next LT Pro"/>
-          <w:b/>
-          <w:bCs/>
-          <w:color w:val="000080"/>
-          <w:sz w:val="18"/>
-          <w:szCs w:val="18"/>
-          <w:highlight w:val="white"/>
-        </w:rPr>
-        <w:t>(</w:t>
-      </w:r>
-      <w:r>
-        <w:rPr>
-          <w:rFonts w:ascii="Avenir Next LT Pro" w:hAnsi="Avenir Next LT Pro"/>
-          <w:color w:val="808080"/>
-          <w:sz w:val="18"/>
-          <w:szCs w:val="18"/>
-          <w:highlight w:val="white"/>
-        </w:rPr>
-        <w:t>"/sensors"</w:t>
-      </w:r>
-      <w:r>
-        <w:rPr>
-          <w:rFonts w:ascii="Avenir Next LT Pro" w:hAnsi="Avenir Next LT Pro"/>
-          <w:b/>
-          <w:bCs/>
-          <w:color w:val="000080"/>
-          <w:sz w:val="18"/>
-          <w:szCs w:val="18"/>
-          <w:highlight w:val="white"/>
-        </w:rPr>
-        <w:t>))</w:t>
-      </w:r>
-      <w:r>
-        <w:rPr>
-          <w:rFonts w:ascii="Avenir Next LT Pro" w:hAnsi="Avenir Next LT Pro"/>
-          <w:sz w:val="18"/>
-          <w:szCs w:val="18"/>
-          <w:highlight w:val="white"/>
-        </w:rPr>
-        <w:t xml:space="preserve"> </w:t>
-      </w:r>
-      <w:r>
-        <w:rPr>
-          <w:rFonts w:ascii="Avenir Next LT Pro" w:hAnsi="Avenir Next LT Pro"/>
-          <w:b/>
-          <w:bCs/>
-          <w:color w:val="000080"/>
-          <w:sz w:val="18"/>
-          <w:szCs w:val="18"/>
-          <w:highlight w:val="white"/>
-        </w:rPr>
-        <w:t>{</w:t>
-      </w:r>
-    </w:p>
-    <w:p>
-      <w:pPr>
-        <w:pStyle w:val="code"/>
-        <w:rPr>
-          <w:rFonts w:ascii="Avenir Next LT Pro" w:hAnsi="Avenir Next LT Pro" w:hint="eastAsia"/>
-          <w:sz w:val="18"/>
-          <w:szCs w:val="18"/>
-          <w:highlight w:val="white"/>
-        </w:rPr>
-      </w:pPr>
-      <w:r>
-        <w:rPr>
-          <w:rFonts w:ascii="Avenir Next LT Pro" w:hAnsi="Avenir Next LT Pro"/>
-          <w:sz w:val="18"/>
-          <w:szCs w:val="18"/>
-          <w:highlight w:val="white"/>
-        </w:rPr>
-        <w:tab/>
-      </w:r>
-      <w:r>
-        <w:rPr>
-          <w:rFonts w:ascii="Avenir Next LT Pro" w:hAnsi="Avenir Next LT Pro"/>
-          <w:sz w:val="18"/>
-          <w:szCs w:val="18"/>
-          <w:highlight w:val="white"/>
-        </w:rPr>
-        <w:tab/>
-      </w:r>
-      <w:r>
-        <w:rPr>
-          <w:rFonts w:ascii="Avenir Next LT Pro" w:hAnsi="Avenir Next LT Pro"/>
-          <w:sz w:val="18"/>
-          <w:szCs w:val="18"/>
-          <w:highlight w:val="white"/>
-        </w:rPr>
-        <w:tab/>
-      </w:r>
-      <w:proofErr w:type="spellStart"/>
-      <w:proofErr w:type="gramStart"/>
-      <w:r>
-        <w:rPr>
-          <w:rFonts w:ascii="Avenir Next LT Pro" w:hAnsi="Avenir Next LT Pro"/>
-          <w:sz w:val="18"/>
-          <w:szCs w:val="18"/>
-          <w:highlight w:val="white"/>
-        </w:rPr>
-        <w:t>clone</w:t>
-      </w:r>
-      <w:r>
-        <w:rPr>
-          <w:rFonts w:ascii="Avenir Next LT Pro" w:hAnsi="Avenir Next LT Pro"/>
-          <w:b/>
-          <w:bCs/>
-          <w:color w:val="000080"/>
-          <w:sz w:val="18"/>
-          <w:szCs w:val="18"/>
-          <w:highlight w:val="white"/>
-        </w:rPr>
-        <w:t>.</w:t>
-      </w:r>
-      <w:r>
-        <w:rPr>
-          <w:rFonts w:ascii="Avenir Next LT Pro" w:hAnsi="Avenir Next LT Pro"/>
-          <w:sz w:val="18"/>
-          <w:szCs w:val="18"/>
-          <w:highlight w:val="white"/>
-        </w:rPr>
-        <w:t>addMemCacheCallback</w:t>
-      </w:r>
-      <w:proofErr w:type="spellEnd"/>
-      <w:proofErr w:type="gramEnd"/>
-      <w:r>
-        <w:rPr>
-          <w:rFonts w:ascii="Avenir Next LT Pro" w:hAnsi="Avenir Next LT Pro"/>
-          <w:b/>
-          <w:bCs/>
-          <w:color w:val="000080"/>
-          <w:sz w:val="18"/>
-          <w:szCs w:val="18"/>
-          <w:highlight w:val="white"/>
-        </w:rPr>
-        <w:t>(</w:t>
-      </w:r>
-      <w:r>
-        <w:rPr>
-          <w:rFonts w:ascii="Avenir Next LT Pro" w:hAnsi="Avenir Next LT Pro"/>
-          <w:b/>
-          <w:bCs/>
-          <w:color w:val="0000FF"/>
-          <w:sz w:val="18"/>
-          <w:szCs w:val="18"/>
-          <w:highlight w:val="white"/>
-        </w:rPr>
-        <w:t>new</w:t>
-      </w:r>
-      <w:r>
-        <w:rPr>
-          <w:rFonts w:ascii="Avenir Next LT Pro" w:hAnsi="Avenir Next LT Pro"/>
-          <w:sz w:val="18"/>
-          <w:szCs w:val="18"/>
-          <w:highlight w:val="white"/>
-        </w:rPr>
-        <w:t xml:space="preserve"> </w:t>
-      </w:r>
-      <w:proofErr w:type="spellStart"/>
-      <w:r>
-        <w:rPr>
-          <w:rFonts w:ascii="Avenir Next LT Pro" w:hAnsi="Avenir Next LT Pro"/>
-          <w:sz w:val="18"/>
-          <w:szCs w:val="18"/>
-          <w:highlight w:val="white"/>
-        </w:rPr>
-        <w:t>SensorsCallBack</w:t>
-      </w:r>
-      <w:proofErr w:type="spellEnd"/>
-      <w:r>
-        <w:rPr>
-          <w:rFonts w:ascii="Avenir Next LT Pro" w:hAnsi="Avenir Next LT Pro"/>
-          <w:b/>
-          <w:bCs/>
-          <w:color w:val="000080"/>
-          <w:sz w:val="18"/>
-          <w:szCs w:val="18"/>
-          <w:highlight w:val="white"/>
-        </w:rPr>
-        <w:t>(</w:t>
-      </w:r>
-      <w:r>
-        <w:rPr>
-          <w:rFonts w:ascii="Avenir Next LT Pro" w:hAnsi="Avenir Next LT Pro"/>
-          <w:sz w:val="18"/>
-          <w:szCs w:val="18"/>
-          <w:highlight w:val="white"/>
-        </w:rPr>
-        <w:t>address</w:t>
-      </w:r>
-      <w:r>
-        <w:rPr>
-          <w:rFonts w:ascii="Avenir Next LT Pro" w:hAnsi="Avenir Next LT Pro"/>
-          <w:b/>
-          <w:bCs/>
-          <w:color w:val="000080"/>
-          <w:sz w:val="18"/>
-          <w:szCs w:val="18"/>
-          <w:highlight w:val="white"/>
-        </w:rPr>
-        <w:t>,</w:t>
-      </w:r>
-      <w:r>
-        <w:rPr>
-          <w:rFonts w:ascii="Avenir Next LT Pro" w:hAnsi="Avenir Next LT Pro"/>
-          <w:sz w:val="18"/>
-          <w:szCs w:val="18"/>
-          <w:highlight w:val="white"/>
-        </w:rPr>
-        <w:t xml:space="preserve"> clone</w:t>
-      </w:r>
-      <w:r>
-        <w:rPr>
-          <w:rFonts w:ascii="Avenir Next LT Pro" w:hAnsi="Avenir Next LT Pro"/>
-          <w:b/>
-          <w:bCs/>
-          <w:color w:val="000080"/>
-          <w:sz w:val="18"/>
-          <w:szCs w:val="18"/>
-          <w:highlight w:val="white"/>
-        </w:rPr>
-        <w:t>));</w:t>
-      </w:r>
-    </w:p>
-    <w:p>
-      <w:pPr>
-        <w:pStyle w:val="code"/>
-        <w:rPr>
-          <w:rFonts w:ascii="Avenir Next LT Pro" w:hAnsi="Avenir Next LT Pro" w:hint="eastAsia"/>
-          <w:sz w:val="18"/>
-          <w:szCs w:val="18"/>
-          <w:highlight w:val="white"/>
-        </w:rPr>
-      </w:pPr>
-      <w:r>
-        <w:rPr>
-          <w:rFonts w:ascii="Avenir Next LT Pro" w:hAnsi="Avenir Next LT Pro"/>
-          <w:sz w:val="18"/>
-          <w:szCs w:val="18"/>
-          <w:highlight w:val="white"/>
-        </w:rPr>
-        <w:tab/>
-      </w:r>
-      <w:r>
-        <w:rPr>
-          <w:rFonts w:ascii="Avenir Next LT Pro" w:hAnsi="Avenir Next LT Pro"/>
-          <w:sz w:val="18"/>
-          <w:szCs w:val="18"/>
-          <w:highlight w:val="white"/>
-        </w:rPr>
-        <w:tab/>
-      </w:r>
-      <w:r>
-        <w:rPr>
-          <w:rFonts w:ascii="Avenir Next LT Pro" w:hAnsi="Avenir Next LT Pro"/>
-          <w:b/>
-          <w:bCs/>
-          <w:color w:val="000080"/>
-          <w:sz w:val="18"/>
-          <w:szCs w:val="18"/>
-          <w:highlight w:val="white"/>
-        </w:rPr>
-        <w:t>}</w:t>
-      </w:r>
-      <w:r>
-        <w:rPr>
-          <w:rFonts w:ascii="Avenir Next LT Pro" w:hAnsi="Avenir Next LT Pro"/>
-          <w:sz w:val="18"/>
-          <w:szCs w:val="18"/>
-          <w:highlight w:val="white"/>
-        </w:rPr>
-        <w:t xml:space="preserve"> </w:t>
-      </w:r>
-      <w:r>
-        <w:rPr>
-          <w:rFonts w:ascii="Avenir Next LT Pro" w:hAnsi="Avenir Next LT Pro"/>
-          <w:b/>
-          <w:bCs/>
-          <w:color w:val="0000FF"/>
-          <w:sz w:val="18"/>
-          <w:szCs w:val="18"/>
-          <w:highlight w:val="white"/>
-        </w:rPr>
-        <w:t>else</w:t>
-      </w:r>
-      <w:r>
-        <w:rPr>
-          <w:rFonts w:ascii="Avenir Next LT Pro" w:hAnsi="Avenir Next LT Pro"/>
-          <w:sz w:val="18"/>
-          <w:szCs w:val="18"/>
-          <w:highlight w:val="white"/>
-        </w:rPr>
-        <w:t xml:space="preserve"> </w:t>
-      </w:r>
-      <w:r>
-        <w:rPr>
-          <w:rFonts w:ascii="Avenir Next LT Pro" w:hAnsi="Avenir Next LT Pro"/>
-          <w:b/>
-          <w:bCs/>
-          <w:color w:val="0000FF"/>
-          <w:sz w:val="18"/>
-          <w:szCs w:val="18"/>
-          <w:highlight w:val="white"/>
-        </w:rPr>
-        <w:t>if</w:t>
-      </w:r>
-      <w:r>
-        <w:rPr>
-          <w:rFonts w:ascii="Avenir Next LT Pro" w:hAnsi="Avenir Next LT Pro"/>
-          <w:b/>
-          <w:bCs/>
-          <w:color w:val="000080"/>
-          <w:sz w:val="18"/>
-          <w:szCs w:val="18"/>
-          <w:highlight w:val="white"/>
-        </w:rPr>
-        <w:t>(</w:t>
-      </w:r>
-      <w:proofErr w:type="spellStart"/>
-      <w:proofErr w:type="gramStart"/>
-      <w:r>
-        <w:rPr>
-          <w:rFonts w:ascii="Avenir Next LT Pro" w:hAnsi="Avenir Next LT Pro"/>
-          <w:sz w:val="18"/>
-          <w:szCs w:val="18"/>
-          <w:highlight w:val="white"/>
-        </w:rPr>
-        <w:t>address</w:t>
-      </w:r>
-      <w:r>
-        <w:rPr>
-          <w:rFonts w:ascii="Avenir Next LT Pro" w:hAnsi="Avenir Next LT Pro"/>
-          <w:b/>
-          <w:bCs/>
-          <w:color w:val="000080"/>
-          <w:sz w:val="18"/>
-          <w:szCs w:val="18"/>
-          <w:highlight w:val="white"/>
-        </w:rPr>
-        <w:t>.</w:t>
-      </w:r>
-      <w:r>
-        <w:rPr>
-          <w:rFonts w:ascii="Avenir Next LT Pro" w:hAnsi="Avenir Next LT Pro"/>
-          <w:sz w:val="18"/>
-          <w:szCs w:val="18"/>
-          <w:highlight w:val="white"/>
-        </w:rPr>
-        <w:t>equals</w:t>
-      </w:r>
-      <w:proofErr w:type="spellEnd"/>
-      <w:proofErr w:type="gramEnd"/>
-      <w:r>
-        <w:rPr>
-          <w:rFonts w:ascii="Avenir Next LT Pro" w:hAnsi="Avenir Next LT Pro"/>
-          <w:b/>
-          <w:bCs/>
-          <w:color w:val="000080"/>
-          <w:sz w:val="18"/>
-          <w:szCs w:val="18"/>
-          <w:highlight w:val="white"/>
-        </w:rPr>
-        <w:t>(</w:t>
-      </w:r>
-      <w:r>
-        <w:rPr>
-          <w:rFonts w:ascii="Avenir Next LT Pro" w:hAnsi="Avenir Next LT Pro"/>
-          <w:color w:val="808080"/>
-          <w:sz w:val="18"/>
-          <w:szCs w:val="18"/>
-          <w:highlight w:val="white"/>
-        </w:rPr>
-        <w:t>"/alarms/fire"</w:t>
-      </w:r>
-      <w:r>
-        <w:rPr>
-          <w:rFonts w:ascii="Avenir Next LT Pro" w:hAnsi="Avenir Next LT Pro"/>
-          <w:b/>
-          <w:bCs/>
-          <w:color w:val="000080"/>
-          <w:sz w:val="18"/>
-          <w:szCs w:val="18"/>
-          <w:highlight w:val="white"/>
-        </w:rPr>
-        <w:t>))</w:t>
-      </w:r>
-      <w:r>
-        <w:rPr>
-          <w:rFonts w:ascii="Avenir Next LT Pro" w:hAnsi="Avenir Next LT Pro"/>
-          <w:sz w:val="18"/>
-          <w:szCs w:val="18"/>
-          <w:highlight w:val="white"/>
-        </w:rPr>
-        <w:t xml:space="preserve"> </w:t>
-      </w:r>
-      <w:r>
-        <w:rPr>
-          <w:rFonts w:ascii="Avenir Next LT Pro" w:hAnsi="Avenir Next LT Pro"/>
-          <w:b/>
-          <w:bCs/>
-          <w:color w:val="000080"/>
-          <w:sz w:val="18"/>
-          <w:szCs w:val="18"/>
-          <w:highlight w:val="white"/>
-        </w:rPr>
-        <w:t>{</w:t>
-      </w:r>
-    </w:p>
-    <w:p>
-      <w:pPr>
-        <w:pStyle w:val="code"/>
-        <w:rPr>
-          <w:rFonts w:ascii="Avenir Next LT Pro" w:hAnsi="Avenir Next LT Pro" w:hint="eastAsia"/>
-          <w:sz w:val="18"/>
-          <w:szCs w:val="18"/>
-          <w:highlight w:val="white"/>
-        </w:rPr>
-      </w:pPr>
-      <w:r>
-        <w:rPr>
-          <w:rFonts w:ascii="Avenir Next LT Pro" w:hAnsi="Avenir Next LT Pro"/>
-          <w:sz w:val="18"/>
-          <w:szCs w:val="18"/>
-          <w:highlight w:val="white"/>
-        </w:rPr>
-        <w:tab/>
-      </w:r>
-      <w:r>
-        <w:rPr>
-          <w:rFonts w:ascii="Avenir Next LT Pro" w:hAnsi="Avenir Next LT Pro"/>
-          <w:sz w:val="18"/>
-          <w:szCs w:val="18"/>
-          <w:highlight w:val="white"/>
-        </w:rPr>
-        <w:tab/>
-      </w:r>
-      <w:r>
-        <w:rPr>
-          <w:rFonts w:ascii="Avenir Next LT Pro" w:hAnsi="Avenir Next LT Pro"/>
-          <w:sz w:val="18"/>
-          <w:szCs w:val="18"/>
+      <w:r>
+        <w:rPr>
           <w:highlight w:val="white"/>
         </w:rPr>
         <w:tab/>
@@ -10564,176 +9682,326 @@
       </w:r>
       <w:r>
         <w:rPr>
-          <w:rFonts w:ascii="Avenir Next LT Pro" w:hAnsi="Avenir Next LT Pro"/>
-          <w:b/>
-          <w:bCs/>
-          <w:color w:val="000080"/>
-          <w:sz w:val="18"/>
-          <w:szCs w:val="18"/>
+          <w:b/>
+          <w:bCs/>
+          <w:color w:val="000080"/>
           <w:highlight w:val="white"/>
         </w:rPr>
         <w:t>.</w:t>
       </w:r>
       <w:r>
         <w:rPr>
-          <w:rFonts w:ascii="Avenir Next LT Pro" w:hAnsi="Avenir Next LT Pro"/>
-          <w:sz w:val="18"/>
-          <w:szCs w:val="18"/>
+          <w:highlight w:val="white"/>
+        </w:rPr>
+        <w:t>addMemCacheCallback</w:t>
+      </w:r>
+      <w:r>
+        <w:rPr>
+          <w:b/>
+          <w:bCs/>
+          <w:color w:val="000080"/>
+          <w:highlight w:val="white"/>
+        </w:rPr>
+        <w:t>(</w:t>
+      </w:r>
+      <w:r>
+        <w:rPr>
+          <w:b/>
+          <w:bCs/>
+          <w:color w:val="0000FF"/>
+          <w:highlight w:val="white"/>
+        </w:rPr>
+        <w:t>new</w:t>
+      </w:r>
+      <w:r>
+        <w:rPr>
+          <w:highlight w:val="white"/>
+        </w:rPr>
+        <w:t xml:space="preserve"> SensorsCallBack</w:t>
+      </w:r>
+      <w:r>
+        <w:rPr>
+          <w:b/>
+          <w:bCs/>
+          <w:color w:val="000080"/>
+          <w:highlight w:val="white"/>
+        </w:rPr>
+        <w:t>(</w:t>
+      </w:r>
+      <w:r>
+        <w:rPr>
+          <w:highlight w:val="white"/>
+        </w:rPr>
+        <w:t>address</w:t>
+      </w:r>
+      <w:r>
+        <w:rPr>
+          <w:b/>
+          <w:bCs/>
+          <w:color w:val="000080"/>
+          <w:highlight w:val="white"/>
+        </w:rPr>
+        <w:t>,</w:t>
+      </w:r>
+      <w:r>
+        <w:rPr>
+          <w:highlight w:val="white"/>
+        </w:rPr>
+        <w:t xml:space="preserve"> clone</w:t>
+      </w:r>
+      <w:r>
+        <w:rPr>
+          <w:b/>
+          <w:bCs/>
+          <w:color w:val="000080"/>
+          <w:highlight w:val="white"/>
+        </w:rPr>
+        <w:t>));</w:t>
+      </w:r>
+    </w:p>
+    <w:p>
+      <w:pPr>
+        <w:pStyle w:val="code"/>
+        <w:rPr>
+          <w:highlight w:val="white"/>
+        </w:rPr>
+      </w:pPr>
+      <w:r>
+        <w:rPr>
+          <w:highlight w:val="white"/>
+        </w:rPr>
+        <w:tab/>
+      </w:r>
+      <w:r>
+        <w:rPr>
+          <w:highlight w:val="white"/>
+        </w:rPr>
+        <w:tab/>
+      </w:r>
+      <w:r>
+        <w:rPr>
+          <w:b/>
+          <w:bCs/>
+          <w:color w:val="000080"/>
+          <w:highlight w:val="white"/>
+        </w:rPr>
+        <w:t>}</w:t>
+      </w:r>
+      <w:r>
+        <w:rPr>
           <w:highlight w:val="white"/>
         </w:rPr>
         <w:t xml:space="preserve"> </w:t>
       </w:r>
-      <w:proofErr w:type="spellStart"/>
-      <w:r>
-        <w:rPr>
-          <w:rFonts w:ascii="Avenir Next LT Pro" w:hAnsi="Avenir Next LT Pro"/>
-          <w:sz w:val="18"/>
-          <w:szCs w:val="18"/>
+      <w:r>
+        <w:rPr>
+          <w:b/>
+          <w:bCs/>
+          <w:color w:val="0000FF"/>
+          <w:highlight w:val="white"/>
+        </w:rPr>
+        <w:t>else</w:t>
+      </w:r>
+      <w:r>
+        <w:rPr>
+          <w:highlight w:val="white"/>
+        </w:rPr>
+        <w:t xml:space="preserve"> </w:t>
+      </w:r>
+      <w:r>
+        <w:rPr>
+          <w:b/>
+          <w:bCs/>
+          <w:color w:val="0000FF"/>
+          <w:highlight w:val="white"/>
+        </w:rPr>
+        <w:t>if</w:t>
+      </w:r>
+      <w:r>
+        <w:rPr>
+          <w:b/>
+          <w:bCs/>
+          <w:color w:val="000080"/>
+          <w:highlight w:val="white"/>
+        </w:rPr>
+        <w:t>(</w:t>
+      </w:r>
+      <w:r>
+        <w:rPr>
+          <w:highlight w:val="white"/>
+        </w:rPr>
+        <w:t>address</w:t>
+      </w:r>
+      <w:r>
+        <w:rPr>
+          <w:b/>
+          <w:bCs/>
+          <w:color w:val="000080"/>
+          <w:highlight w:val="white"/>
+        </w:rPr>
+        <w:t>.</w:t>
+      </w:r>
+      <w:r>
+        <w:rPr>
+          <w:highlight w:val="white"/>
+        </w:rPr>
+        <w:t>equals</w:t>
+      </w:r>
+      <w:r>
+        <w:rPr>
+          <w:b/>
+          <w:bCs/>
+          <w:color w:val="000080"/>
+          <w:highlight w:val="white"/>
+        </w:rPr>
+        <w:t>(</w:t>
+      </w:r>
+      <w:r>
+        <w:rPr>
+          <w:color w:val="808080"/>
+          <w:highlight w:val="white"/>
+        </w:rPr>
+        <w:t>"/alarms/fire"</w:t>
+      </w:r>
+      <w:r>
+        <w:rPr>
+          <w:b/>
+          <w:bCs/>
+          <w:color w:val="000080"/>
+          <w:highlight w:val="white"/>
+        </w:rPr>
+        <w:t>))</w:t>
+      </w:r>
+      <w:r>
+        <w:rPr>
+          <w:highlight w:val="white"/>
+        </w:rPr>
+        <w:t xml:space="preserve"> </w:t>
+      </w:r>
+      <w:r>
+        <w:rPr>
+          <w:b/>
+          <w:bCs/>
+          <w:color w:val="000080"/>
+          <w:highlight w:val="white"/>
+        </w:rPr>
+        <w:t>{</w:t>
+      </w:r>
+    </w:p>
+    <w:p>
+      <w:pPr>
+        <w:pStyle w:val="code"/>
+        <w:rPr>
+          <w:highlight w:val="white"/>
+        </w:rPr>
+      </w:pPr>
+      <w:r>
+        <w:rPr>
+          <w:highlight w:val="white"/>
+        </w:rPr>
+        <w:tab/>
+      </w:r>
+      <w:r>
+        <w:rPr>
+          <w:highlight w:val="white"/>
+        </w:rPr>
+        <w:tab/>
+      </w:r>
+      <w:r>
+        <w:rPr>
+          <w:highlight w:val="white"/>
+        </w:rPr>
+        <w:tab/>
+        <w:t>clone</w:t>
+      </w:r>
+      <w:r>
+        <w:rPr>
+          <w:b/>
+          <w:bCs/>
+          <w:color w:val="000080"/>
+          <w:highlight w:val="white"/>
+        </w:rPr>
+        <w:t>.</w:t>
+      </w:r>
+      <w:r>
+        <w:rPr>
           <w:highlight w:val="white"/>
         </w:rPr>
         <w:t>addMemCacheCallback</w:t>
       </w:r>
-      <w:proofErr w:type="spellEnd"/>
-      <w:r>
-        <w:rPr>
-          <w:rFonts w:ascii="Avenir Next LT Pro" w:hAnsi="Avenir Next LT Pro"/>
-          <w:b/>
-          <w:bCs/>
-          <w:color w:val="000080"/>
-          <w:sz w:val="18"/>
-          <w:szCs w:val="18"/>
-          <w:highlight w:val="white"/>
-        </w:rPr>
-        <w:t xml:space="preserve"> </w:t>
-      </w:r>
-      <w:r>
-        <w:rPr>
-          <w:rFonts w:ascii="Avenir Next LT Pro" w:hAnsi="Avenir Next LT Pro"/>
-          <w:b/>
-          <w:bCs/>
-          <w:color w:val="000080"/>
-          <w:sz w:val="18"/>
-          <w:szCs w:val="18"/>
+      <w:r>
+        <w:rPr>
+          <w:b/>
+          <w:bCs/>
+          <w:color w:val="000080"/>
           <w:highlight w:val="white"/>
         </w:rPr>
         <w:t>(</w:t>
       </w:r>
       <w:r>
         <w:rPr>
-          <w:rFonts w:ascii="Avenir Next LT Pro" w:hAnsi="Avenir Next LT Pro"/>
           <w:b/>
           <w:bCs/>
           <w:color w:val="0000FF"/>
-          <w:sz w:val="18"/>
-          <w:szCs w:val="18"/>
           <w:highlight w:val="white"/>
         </w:rPr>
         <w:t>new</w:t>
       </w:r>
       <w:r>
         <w:rPr>
-          <w:rFonts w:ascii="Avenir Next LT Pro" w:hAnsi="Avenir Next LT Pro"/>
-          <w:sz w:val="18"/>
-          <w:szCs w:val="18"/>
-          <w:highlight w:val="white"/>
-        </w:rPr>
-        <w:t xml:space="preserve"> </w:t>
-      </w:r>
-      <w:proofErr w:type="spellStart"/>
-      <w:r>
-        <w:rPr>
-          <w:rFonts w:ascii="Avenir Next LT Pro" w:hAnsi="Avenir Next LT Pro"/>
-          <w:sz w:val="18"/>
-          <w:szCs w:val="18"/>
-          <w:highlight w:val="white"/>
-        </w:rPr>
-        <w:t>AlarmsCallback</w:t>
-      </w:r>
-      <w:proofErr w:type="spellEnd"/>
-      <w:r>
-        <w:rPr>
-          <w:rFonts w:ascii="Avenir Next LT Pro" w:hAnsi="Avenir Next LT Pro"/>
-          <w:b/>
-          <w:bCs/>
-          <w:color w:val="000080"/>
-          <w:sz w:val="18"/>
-          <w:szCs w:val="18"/>
+          <w:highlight w:val="white"/>
+        </w:rPr>
+        <w:t xml:space="preserve"> AlarmsCallback</w:t>
+      </w:r>
+      <w:r>
+        <w:rPr>
+          <w:b/>
+          <w:bCs/>
+          <w:color w:val="000080"/>
           <w:highlight w:val="white"/>
         </w:rPr>
         <w:t>(</w:t>
       </w:r>
       <w:r>
         <w:rPr>
-          <w:rFonts w:ascii="Avenir Next LT Pro" w:hAnsi="Avenir Next LT Pro"/>
-          <w:sz w:val="18"/>
-          <w:szCs w:val="18"/>
           <w:highlight w:val="white"/>
         </w:rPr>
         <w:t>address</w:t>
       </w:r>
       <w:r>
         <w:rPr>
-          <w:rFonts w:ascii="Avenir Next LT Pro" w:hAnsi="Avenir Next LT Pro"/>
-          <w:b/>
-          <w:bCs/>
-          <w:color w:val="000080"/>
-          <w:sz w:val="18"/>
-          <w:szCs w:val="18"/>
-          <w:highlight w:val="white"/>
-        </w:rPr>
-        <w:t>)</w:t>
-      </w:r>
-      <w:proofErr w:type="gramStart"/>
-      <w:r>
-        <w:rPr>
-          <w:rFonts w:ascii="Avenir Next LT Pro" w:hAnsi="Avenir Next LT Pro"/>
-          <w:b/>
-          <w:bCs/>
-          <w:color w:val="000080"/>
-          <w:sz w:val="18"/>
-          <w:szCs w:val="18"/>
-          <w:highlight w:val="white"/>
-        </w:rPr>
-        <w:t>);</w:t>
-      </w:r>
-      <w:proofErr w:type="gramEnd"/>
+          <w:b/>
+          <w:bCs/>
+          <w:color w:val="000080"/>
+          <w:highlight w:val="white"/>
+        </w:rPr>
+        <w:t>));</w:t>
+      </w:r>
     </w:p>
     <w:p>
       <w:pPr>
         <w:pStyle w:val="code"/>
         <w:rPr>
-          <w:rFonts w:ascii="Avenir Next LT Pro" w:hAnsi="Avenir Next LT Pro" w:hint="eastAsia"/>
-          <w:sz w:val="18"/>
-          <w:szCs w:val="18"/>
-          <w:highlight w:val="white"/>
-        </w:rPr>
-      </w:pPr>
-      <w:r>
-        <w:rPr>
-          <w:rFonts w:ascii="Avenir Next LT Pro" w:hAnsi="Avenir Next LT Pro"/>
-          <w:sz w:val="18"/>
-          <w:szCs w:val="18"/>
+          <w:highlight w:val="white"/>
+        </w:rPr>
+      </w:pPr>
+      <w:r>
+        <w:rPr>
           <w:highlight w:val="white"/>
         </w:rPr>
         <w:tab/>
       </w:r>
       <w:r>
         <w:rPr>
-          <w:rFonts w:ascii="Avenir Next LT Pro" w:hAnsi="Avenir Next LT Pro"/>
-          <w:sz w:val="18"/>
-          <w:szCs w:val="18"/>
           <w:highlight w:val="white"/>
         </w:rPr>
         <w:tab/>
       </w:r>
       <w:r>
         <w:rPr>
-          <w:rFonts w:ascii="Avenir Next LT Pro" w:hAnsi="Avenir Next LT Pro"/>
-          <w:b/>
-          <w:bCs/>
-          <w:color w:val="000080"/>
-          <w:sz w:val="18"/>
-          <w:szCs w:val="18"/>
+          <w:b/>
+          <w:bCs/>
+          <w:color w:val="000080"/>
           <w:highlight w:val="white"/>
         </w:rPr>
         <w:t>}</w:t>
@@ -10743,29 +10011,20 @@
       <w:pPr>
         <w:pStyle w:val="code"/>
         <w:rPr>
-          <w:rFonts w:ascii="Avenir Next LT Pro" w:hAnsi="Avenir Next LT Pro" w:hint="eastAsia"/>
-          <w:sz w:val="18"/>
-          <w:szCs w:val="18"/>
-          <w:highlight w:val="white"/>
-        </w:rPr>
-      </w:pPr>
-      <w:r>
-        <w:rPr>
-          <w:rFonts w:ascii="Avenir Next LT Pro" w:hAnsi="Avenir Next LT Pro"/>
-          <w:sz w:val="18"/>
-          <w:szCs w:val="18"/>
+          <w:highlight w:val="white"/>
+        </w:rPr>
+      </w:pPr>
+      <w:r>
+        <w:rPr>
           <w:highlight w:val="white"/>
         </w:rPr>
         <w:tab/>
       </w:r>
       <w:r>
         <w:rPr>
-          <w:rFonts w:ascii="Avenir Next LT Pro" w:hAnsi="Avenir Next LT Pro"/>
-          <w:b/>
-          <w:bCs/>
-          <w:color w:val="000080"/>
-          <w:sz w:val="18"/>
-          <w:szCs w:val="18"/>
+          <w:b/>
+          <w:bCs/>
+          <w:color w:val="000080"/>
           <w:highlight w:val="white"/>
         </w:rPr>
         <w:t>}</w:t>
@@ -10775,9 +10034,6 @@
       <w:pPr>
         <w:pStyle w:val="code"/>
         <w:rPr>
-          <w:rFonts w:ascii="Avenir Next LT Pro" w:hAnsi="Avenir Next LT Pro" w:hint="eastAsia"/>
-          <w:sz w:val="18"/>
-          <w:szCs w:val="18"/>
           <w:highlight w:val="white"/>
         </w:rPr>
       </w:pPr>
@@ -10786,17 +10042,11 @@
       <w:pPr>
         <w:pStyle w:val="code"/>
         <w:rPr>
-          <w:rFonts w:ascii="Avenir Next LT Pro" w:hAnsi="Avenir Next LT Pro" w:hint="eastAsia"/>
-          <w:sz w:val="18"/>
-          <w:szCs w:val="18"/>
-          <w:highlight w:val="white"/>
-        </w:rPr>
-      </w:pPr>
-      <w:r>
-        <w:rPr>
-          <w:rFonts w:ascii="Avenir Next LT Pro" w:hAnsi="Avenir Next LT Pro"/>
-          <w:sz w:val="18"/>
-          <w:szCs w:val="18"/>
+          <w:highlight w:val="white"/>
+        </w:rPr>
+      </w:pPr>
+      <w:r>
+        <w:rPr>
           <w:highlight w:val="white"/>
         </w:rPr>
         <w:tab/>
@@ -10807,122 +10057,213 @@
       <w:pPr>
         <w:pStyle w:val="code"/>
         <w:rPr>
-          <w:rFonts w:ascii="Avenir Next LT Pro" w:hAnsi="Avenir Next LT Pro" w:hint="eastAsia"/>
-          <w:sz w:val="18"/>
-          <w:szCs w:val="18"/>
-          <w:highlight w:val="white"/>
-        </w:rPr>
-      </w:pPr>
-      <w:r>
-        <w:rPr>
-          <w:rFonts w:ascii="Avenir Next LT Pro" w:hAnsi="Avenir Next LT Pro"/>
-          <w:sz w:val="18"/>
-          <w:szCs w:val="18"/>
+          <w:highlight w:val="white"/>
+        </w:rPr>
+      </w:pPr>
+      <w:r>
+        <w:rPr>
           <w:highlight w:val="white"/>
         </w:rPr>
         <w:tab/>
       </w:r>
       <w:r>
         <w:rPr>
-          <w:rFonts w:ascii="Avenir Next LT Pro" w:hAnsi="Avenir Next LT Pro"/>
           <w:color w:val="8000FF"/>
-          <w:sz w:val="18"/>
-          <w:szCs w:val="18"/>
           <w:highlight w:val="white"/>
         </w:rPr>
         <w:t>public</w:t>
       </w:r>
       <w:r>
         <w:rPr>
-          <w:rFonts w:ascii="Avenir Next LT Pro" w:hAnsi="Avenir Next LT Pro"/>
-          <w:sz w:val="18"/>
-          <w:szCs w:val="18"/>
           <w:highlight w:val="white"/>
         </w:rPr>
         <w:t xml:space="preserve"> </w:t>
       </w:r>
       <w:r>
         <w:rPr>
-          <w:rFonts w:ascii="Avenir Next LT Pro" w:hAnsi="Avenir Next LT Pro"/>
           <w:color w:val="8000FF"/>
-          <w:sz w:val="18"/>
-          <w:szCs w:val="18"/>
           <w:highlight w:val="white"/>
         </w:rPr>
         <w:t>void</w:t>
       </w:r>
       <w:r>
         <w:rPr>
-          <w:rFonts w:ascii="Avenir Next LT Pro" w:hAnsi="Avenir Next LT Pro"/>
-          <w:sz w:val="18"/>
-          <w:szCs w:val="18"/>
+          <w:highlight w:val="white"/>
+        </w:rPr>
+        <w:t xml:space="preserve"> onNewCache</w:t>
+      </w:r>
+      <w:r>
+        <w:rPr>
+          <w:b/>
+          <w:bCs/>
+          <w:color w:val="000080"/>
+          <w:highlight w:val="white"/>
+        </w:rPr>
+        <w:t>(</w:t>
+      </w:r>
+      <w:r>
+        <w:rPr>
+          <w:highlight w:val="white"/>
+        </w:rPr>
+        <w:t>String address</w:t>
+      </w:r>
+      <w:r>
+        <w:rPr>
+          <w:b/>
+          <w:bCs/>
+          <w:color w:val="000080"/>
+          <w:highlight w:val="white"/>
+        </w:rPr>
+        <w:t>)</w:t>
+      </w:r>
+      <w:r>
+        <w:rPr>
           <w:highlight w:val="white"/>
         </w:rPr>
         <w:t xml:space="preserve"> </w:t>
       </w:r>
-      <w:proofErr w:type="spellStart"/>
-      <w:proofErr w:type="gramStart"/>
-      <w:r>
-        <w:rPr>
-          <w:rFonts w:ascii="Avenir Next LT Pro" w:hAnsi="Avenir Next LT Pro"/>
-          <w:sz w:val="18"/>
-          <w:szCs w:val="18"/>
-          <w:highlight w:val="white"/>
-        </w:rPr>
-        <w:t>onNewCache</w:t>
-      </w:r>
-      <w:proofErr w:type="spellEnd"/>
-      <w:r>
-        <w:rPr>
-          <w:rFonts w:ascii="Avenir Next LT Pro" w:hAnsi="Avenir Next LT Pro"/>
-          <w:b/>
-          <w:bCs/>
-          <w:color w:val="000080"/>
-          <w:sz w:val="18"/>
-          <w:szCs w:val="18"/>
+      <w:r>
+        <w:rPr>
+          <w:b/>
+          <w:bCs/>
+          <w:color w:val="000080"/>
+          <w:highlight w:val="white"/>
+        </w:rPr>
+        <w:t>{}</w:t>
+      </w:r>
+    </w:p>
+    <w:p>
+      <w:pPr>
+        <w:pStyle w:val="code"/>
+        <w:rPr>
+          <w:highlight w:val="white"/>
+        </w:rPr>
+      </w:pPr>
+    </w:p>
+    <w:p>
+      <w:pPr>
+        <w:pStyle w:val="code"/>
+        <w:rPr>
+          <w:highlight w:val="white"/>
+        </w:rPr>
+      </w:pPr>
+      <w:r>
+        <w:rPr>
+          <w:highlight w:val="white"/>
+        </w:rPr>
+        <w:tab/>
+        <w:t>@Override</w:t>
+      </w:r>
+    </w:p>
+    <w:p>
+      <w:pPr>
+        <w:pStyle w:val="code"/>
+        <w:rPr>
+          <w:highlight w:val="white"/>
+        </w:rPr>
+      </w:pPr>
+      <w:r>
+        <w:rPr>
+          <w:highlight w:val="white"/>
+        </w:rPr>
+        <w:tab/>
+      </w:r>
+      <w:r>
+        <w:rPr>
+          <w:color w:val="8000FF"/>
+          <w:highlight w:val="white"/>
+        </w:rPr>
+        <w:t>public</w:t>
+      </w:r>
+      <w:r>
+        <w:rPr>
+          <w:highlight w:val="white"/>
+        </w:rPr>
+        <w:t xml:space="preserve"> </w:t>
+      </w:r>
+      <w:r>
+        <w:rPr>
+          <w:color w:val="8000FF"/>
+          <w:highlight w:val="white"/>
+        </w:rPr>
+        <w:t>void</w:t>
+      </w:r>
+      <w:r>
+        <w:rPr>
+          <w:highlight w:val="white"/>
+        </w:rPr>
+        <w:t xml:space="preserve"> onNewVersion</w:t>
+      </w:r>
+      <w:r>
+        <w:rPr>
+          <w:b/>
+          <w:bCs/>
+          <w:color w:val="000080"/>
           <w:highlight w:val="white"/>
         </w:rPr>
         <w:t>(</w:t>
       </w:r>
-      <w:proofErr w:type="gramEnd"/>
-      <w:r>
-        <w:rPr>
-          <w:rFonts w:ascii="Avenir Next LT Pro" w:hAnsi="Avenir Next LT Pro"/>
-          <w:sz w:val="18"/>
-          <w:szCs w:val="18"/>
-          <w:highlight w:val="white"/>
-        </w:rPr>
-        <w:t>String address</w:t>
-      </w:r>
-      <w:r>
-        <w:rPr>
-          <w:rFonts w:ascii="Avenir Next LT Pro" w:hAnsi="Avenir Next LT Pro"/>
-          <w:b/>
-          <w:bCs/>
-          <w:color w:val="000080"/>
-          <w:sz w:val="18"/>
-          <w:szCs w:val="18"/>
+      <w:r>
+        <w:rPr>
+          <w:color w:val="8000FF"/>
+          <w:highlight w:val="white"/>
+        </w:rPr>
+        <w:t>int</w:t>
+      </w:r>
+      <w:r>
+        <w:rPr>
+          <w:highlight w:val="white"/>
+        </w:rPr>
+        <w:t xml:space="preserve"> majver</w:t>
+      </w:r>
+      <w:r>
+        <w:rPr>
+          <w:b/>
+          <w:bCs/>
+          <w:color w:val="000080"/>
+          <w:highlight w:val="white"/>
+        </w:rPr>
+        <w:t>,</w:t>
+      </w:r>
+      <w:r>
+        <w:rPr>
+          <w:highlight w:val="white"/>
+        </w:rPr>
+        <w:t xml:space="preserve"> </w:t>
+      </w:r>
+      <w:r>
+        <w:rPr>
+          <w:color w:val="8000FF"/>
+          <w:highlight w:val="white"/>
+        </w:rPr>
+        <w:t>int</w:t>
+      </w:r>
+      <w:r>
+        <w:rPr>
+          <w:highlight w:val="white"/>
+        </w:rPr>
+        <w:t xml:space="preserve"> minver</w:t>
+      </w:r>
+      <w:r>
+        <w:rPr>
+          <w:b/>
+          <w:bCs/>
+          <w:color w:val="000080"/>
           <w:highlight w:val="white"/>
         </w:rPr>
         <w:t>)</w:t>
       </w:r>
       <w:r>
         <w:rPr>
-          <w:rFonts w:ascii="Avenir Next LT Pro" w:hAnsi="Avenir Next LT Pro"/>
-          <w:sz w:val="18"/>
-          <w:szCs w:val="18"/>
           <w:highlight w:val="white"/>
         </w:rPr>
         <w:t xml:space="preserve"> </w:t>
       </w:r>
       <w:r>
         <w:rPr>
-          <w:rFonts w:ascii="Avenir Next LT Pro" w:hAnsi="Avenir Next LT Pro"/>
-          <w:b/>
-          <w:bCs/>
-          <w:color w:val="000080"/>
-          <w:sz w:val="18"/>
-          <w:szCs w:val="18"/>
+          <w:b/>
+          <w:bCs/>
+          <w:color w:val="000080"/>
           <w:highlight w:val="white"/>
         </w:rPr>
         <w:t>{}</w:t>
@@ -10932,9 +10273,6 @@
       <w:pPr>
         <w:pStyle w:val="code"/>
         <w:rPr>
-          <w:rFonts w:ascii="Avenir Next LT Pro" w:hAnsi="Avenir Next LT Pro" w:hint="eastAsia"/>
-          <w:sz w:val="18"/>
-          <w:szCs w:val="18"/>
           <w:highlight w:val="white"/>
         </w:rPr>
       </w:pPr>
@@ -10943,30 +10281,14 @@
       <w:pPr>
         <w:pStyle w:val="code"/>
         <w:rPr>
-          <w:rFonts w:ascii="Avenir Next LT Pro" w:hAnsi="Avenir Next LT Pro" w:hint="eastAsia"/>
-          <w:sz w:val="18"/>
-          <w:szCs w:val="18"/>
-          <w:highlight w:val="white"/>
-          <w:lang w:val="fr-FR"/>
-        </w:rPr>
-      </w:pPr>
-      <w:r>
-        <w:rPr>
-          <w:rFonts w:ascii="Avenir Next LT Pro" w:hAnsi="Avenir Next LT Pro"/>
-          <w:sz w:val="18"/>
-          <w:szCs w:val="18"/>
+          <w:highlight w:val="white"/>
+        </w:rPr>
+      </w:pPr>
+      <w:r>
+        <w:rPr>
           <w:highlight w:val="white"/>
         </w:rPr>
         <w:tab/>
-      </w:r>
-      <w:r>
-        <w:rPr>
-          <w:rFonts w:ascii="Avenir Next LT Pro" w:hAnsi="Avenir Next LT Pro"/>
-          <w:sz w:val="18"/>
-          <w:szCs w:val="18"/>
-          <w:highlight w:val="white"/>
-          <w:lang w:val="fr-FR"/>
-        </w:rPr>
         <w:t>@Override</w:t>
       </w:r>
     </w:p>
@@ -10974,246 +10296,451 @@
       <w:pPr>
         <w:pStyle w:val="code"/>
         <w:rPr>
-          <w:rFonts w:ascii="Avenir Next LT Pro" w:hAnsi="Avenir Next LT Pro" w:hint="eastAsia"/>
-          <w:sz w:val="18"/>
-          <w:szCs w:val="18"/>
-          <w:highlight w:val="white"/>
-          <w:lang w:val="fr-FR"/>
-        </w:rPr>
-      </w:pPr>
-      <w:r>
-        <w:rPr>
-          <w:rFonts w:ascii="Avenir Next LT Pro" w:hAnsi="Avenir Next LT Pro"/>
-          <w:sz w:val="18"/>
-          <w:szCs w:val="18"/>
-          <w:highlight w:val="white"/>
-          <w:lang w:val="fr-FR"/>
+          <w:highlight w:val="white"/>
+        </w:rPr>
+      </w:pPr>
+      <w:r>
+        <w:rPr>
+          <w:highlight w:val="white"/>
         </w:rPr>
         <w:tab/>
       </w:r>
-      <w:proofErr w:type="gramStart"/>
-      <w:r>
-        <w:rPr>
-          <w:rFonts w:ascii="Avenir Next LT Pro" w:hAnsi="Avenir Next LT Pro"/>
+      <w:r>
+        <w:rPr>
           <w:color w:val="8000FF"/>
-          <w:sz w:val="18"/>
-          <w:szCs w:val="18"/>
-          <w:highlight w:val="white"/>
-          <w:lang w:val="fr-FR"/>
+          <w:highlight w:val="white"/>
         </w:rPr>
         <w:t>public</w:t>
       </w:r>
-      <w:proofErr w:type="gramEnd"/>
-      <w:r>
-        <w:rPr>
-          <w:rFonts w:ascii="Avenir Next LT Pro" w:hAnsi="Avenir Next LT Pro"/>
-          <w:sz w:val="18"/>
-          <w:szCs w:val="18"/>
-          <w:highlight w:val="white"/>
-          <w:lang w:val="fr-FR"/>
+      <w:r>
+        <w:rPr>
+          <w:highlight w:val="white"/>
         </w:rPr>
         <w:t xml:space="preserve"> </w:t>
       </w:r>
-      <w:proofErr w:type="spellStart"/>
-      <w:r>
-        <w:rPr>
-          <w:rFonts w:ascii="Avenir Next LT Pro" w:hAnsi="Avenir Next LT Pro"/>
+      <w:r>
+        <w:rPr>
           <w:color w:val="8000FF"/>
-          <w:sz w:val="18"/>
-          <w:szCs w:val="18"/>
-          <w:highlight w:val="white"/>
-          <w:lang w:val="fr-FR"/>
+          <w:highlight w:val="white"/>
         </w:rPr>
         <w:t>void</w:t>
       </w:r>
-      <w:proofErr w:type="spellEnd"/>
-      <w:r>
-        <w:rPr>
-          <w:rFonts w:ascii="Avenir Next LT Pro" w:hAnsi="Avenir Next LT Pro"/>
-          <w:sz w:val="18"/>
-          <w:szCs w:val="18"/>
-          <w:highlight w:val="white"/>
-          <w:lang w:val="fr-FR"/>
+      <w:r>
+        <w:rPr>
+          <w:highlight w:val="white"/>
+        </w:rPr>
+        <w:t xml:space="preserve"> putRequestData</w:t>
+      </w:r>
+      <w:r>
+        <w:rPr>
+          <w:b/>
+          <w:bCs/>
+          <w:color w:val="000080"/>
+          <w:highlight w:val="white"/>
+        </w:rPr>
+        <w:t>(</w:t>
+      </w:r>
+      <w:r>
+        <w:rPr>
+          <w:highlight w:val="white"/>
+        </w:rPr>
+        <w:t>SocketChannel socketChannel</w:t>
+      </w:r>
+      <w:r>
+        <w:rPr>
+          <w:b/>
+          <w:bCs/>
+          <w:color w:val="000080"/>
+          <w:highlight w:val="white"/>
+        </w:rPr>
+        <w:t>,</w:t>
+      </w:r>
+      <w:r>
+        <w:rPr>
+          <w:highlight w:val="white"/>
+        </w:rPr>
+        <w:t xml:space="preserve"> KMessage kMessage</w:t>
+      </w:r>
+      <w:r>
+        <w:rPr>
+          <w:b/>
+          <w:bCs/>
+          <w:color w:val="000080"/>
+          <w:highlight w:val="white"/>
+        </w:rPr>
+        <w:t>)</w:t>
+      </w:r>
+      <w:r>
+        <w:rPr>
+          <w:highlight w:val="white"/>
         </w:rPr>
         <w:t xml:space="preserve"> </w:t>
       </w:r>
-      <w:proofErr w:type="spellStart"/>
-      <w:r>
-        <w:rPr>
-          <w:rFonts w:ascii="Avenir Next LT Pro" w:hAnsi="Avenir Next LT Pro"/>
-          <w:sz w:val="18"/>
-          <w:szCs w:val="18"/>
-          <w:highlight w:val="white"/>
-          <w:lang w:val="fr-FR"/>
-        </w:rPr>
-        <w:t>onNewVersion</w:t>
-      </w:r>
-      <w:proofErr w:type="spellEnd"/>
-      <w:r>
-        <w:rPr>
-          <w:rFonts w:ascii="Avenir Next LT Pro" w:hAnsi="Avenir Next LT Pro"/>
-          <w:b/>
-          <w:bCs/>
-          <w:color w:val="000080"/>
-          <w:sz w:val="18"/>
-          <w:szCs w:val="18"/>
-          <w:highlight w:val="white"/>
-          <w:lang w:val="fr-FR"/>
+      <w:r>
+        <w:rPr>
+          <w:b/>
+          <w:bCs/>
+          <w:color w:val="000080"/>
+          <w:highlight w:val="white"/>
+        </w:rPr>
+        <w:t>{}</w:t>
+      </w:r>
+    </w:p>
+    <w:p>
+      <w:pPr>
+        <w:pStyle w:val="code"/>
+        <w:rPr>
+          <w:highlight w:val="white"/>
+        </w:rPr>
+      </w:pPr>
+    </w:p>
+    <w:p>
+      <w:pPr>
+        <w:pStyle w:val="code"/>
+        <w:rPr>
+          <w:highlight w:val="white"/>
+        </w:rPr>
+      </w:pPr>
+      <w:r>
+        <w:rPr>
+          <w:highlight w:val="white"/>
+        </w:rPr>
+        <w:tab/>
+        <w:t>@Override</w:t>
+      </w:r>
+    </w:p>
+    <w:p>
+      <w:pPr>
+        <w:pStyle w:val="code"/>
+        <w:rPr>
+          <w:highlight w:val="white"/>
+        </w:rPr>
+      </w:pPr>
+      <w:r>
+        <w:rPr>
+          <w:highlight w:val="white"/>
+        </w:rPr>
+        <w:tab/>
+      </w:r>
+      <w:r>
+        <w:rPr>
+          <w:color w:val="8000FF"/>
+          <w:highlight w:val="white"/>
+        </w:rPr>
+        <w:t>public</w:t>
+      </w:r>
+      <w:r>
+        <w:rPr>
+          <w:highlight w:val="white"/>
+        </w:rPr>
+        <w:t xml:space="preserve"> </w:t>
+      </w:r>
+      <w:r>
+        <w:rPr>
+          <w:color w:val="8000FF"/>
+          <w:highlight w:val="white"/>
+        </w:rPr>
+        <w:t>void</w:t>
+      </w:r>
+      <w:r>
+        <w:rPr>
+          <w:highlight w:val="white"/>
+        </w:rPr>
+        <w:t xml:space="preserve"> onReject</w:t>
+      </w:r>
+      <w:r>
+        <w:rPr>
+          <w:b/>
+          <w:bCs/>
+          <w:color w:val="000080"/>
+          <w:highlight w:val="white"/>
         </w:rPr>
         <w:t>(</w:t>
       </w:r>
-      <w:proofErr w:type="spellStart"/>
-      <w:r>
-        <w:rPr>
-          <w:rFonts w:ascii="Avenir Next LT Pro" w:hAnsi="Avenir Next LT Pro"/>
-          <w:color w:val="8000FF"/>
-          <w:sz w:val="18"/>
-          <w:szCs w:val="18"/>
-          <w:highlight w:val="white"/>
-          <w:lang w:val="fr-FR"/>
-        </w:rPr>
-        <w:t>int</w:t>
-      </w:r>
-      <w:proofErr w:type="spellEnd"/>
-      <w:r>
-        <w:rPr>
-          <w:rFonts w:ascii="Avenir Next LT Pro" w:hAnsi="Avenir Next LT Pro"/>
-          <w:sz w:val="18"/>
-          <w:szCs w:val="18"/>
-          <w:highlight w:val="white"/>
-          <w:lang w:val="fr-FR"/>
+      <w:r>
+        <w:rPr>
+          <w:highlight w:val="white"/>
+        </w:rPr>
+        <w:t>SocketChannel arg0</w:t>
+      </w:r>
+      <w:r>
+        <w:rPr>
+          <w:b/>
+          <w:bCs/>
+          <w:color w:val="000080"/>
+          <w:highlight w:val="white"/>
+        </w:rPr>
+        <w:t>)</w:t>
+      </w:r>
+      <w:r>
+        <w:rPr>
+          <w:highlight w:val="white"/>
         </w:rPr>
         <w:t xml:space="preserve"> </w:t>
       </w:r>
-      <w:proofErr w:type="spellStart"/>
-      <w:r>
-        <w:rPr>
-          <w:rFonts w:ascii="Avenir Next LT Pro" w:hAnsi="Avenir Next LT Pro"/>
-          <w:sz w:val="18"/>
-          <w:szCs w:val="18"/>
-          <w:highlight w:val="white"/>
-          <w:lang w:val="fr-FR"/>
-        </w:rPr>
-        <w:t>majver</w:t>
-      </w:r>
-      <w:proofErr w:type="spellEnd"/>
-      <w:r>
-        <w:rPr>
-          <w:rFonts w:ascii="Avenir Next LT Pro" w:hAnsi="Avenir Next LT Pro"/>
-          <w:b/>
-          <w:bCs/>
-          <w:color w:val="000080"/>
-          <w:sz w:val="18"/>
-          <w:szCs w:val="18"/>
-          <w:highlight w:val="white"/>
-          <w:lang w:val="fr-FR"/>
-        </w:rPr>
-        <w:t>,</w:t>
-      </w:r>
-      <w:r>
-        <w:rPr>
-          <w:rFonts w:ascii="Avenir Next LT Pro" w:hAnsi="Avenir Next LT Pro"/>
-          <w:sz w:val="18"/>
-          <w:szCs w:val="18"/>
-          <w:highlight w:val="white"/>
-          <w:lang w:val="fr-FR"/>
-        </w:rPr>
-        <w:t xml:space="preserve"> </w:t>
-      </w:r>
-      <w:proofErr w:type="spellStart"/>
-      <w:r>
-        <w:rPr>
-          <w:rFonts w:ascii="Avenir Next LT Pro" w:hAnsi="Avenir Next LT Pro"/>
-          <w:color w:val="8000FF"/>
-          <w:sz w:val="18"/>
-          <w:szCs w:val="18"/>
-          <w:highlight w:val="white"/>
-          <w:lang w:val="fr-FR"/>
-        </w:rPr>
-        <w:t>int</w:t>
-      </w:r>
-      <w:proofErr w:type="spellEnd"/>
-      <w:r>
-        <w:rPr>
-          <w:rFonts w:ascii="Avenir Next LT Pro" w:hAnsi="Avenir Next LT Pro"/>
-          <w:sz w:val="18"/>
-          <w:szCs w:val="18"/>
-          <w:highlight w:val="white"/>
-          <w:lang w:val="fr-FR"/>
-        </w:rPr>
-        <w:t xml:space="preserve"> </w:t>
-      </w:r>
-      <w:proofErr w:type="spellStart"/>
-      <w:r>
-        <w:rPr>
-          <w:rFonts w:ascii="Avenir Next LT Pro" w:hAnsi="Avenir Next LT Pro"/>
-          <w:sz w:val="18"/>
-          <w:szCs w:val="18"/>
-          <w:highlight w:val="white"/>
-          <w:lang w:val="fr-FR"/>
-        </w:rPr>
-        <w:t>minver</w:t>
-      </w:r>
-      <w:proofErr w:type="spellEnd"/>
-      <w:r>
-        <w:rPr>
-          <w:rFonts w:ascii="Avenir Next LT Pro" w:hAnsi="Avenir Next LT Pro"/>
-          <w:b/>
-          <w:bCs/>
-          <w:color w:val="000080"/>
-          <w:sz w:val="18"/>
-          <w:szCs w:val="18"/>
-          <w:highlight w:val="white"/>
-          <w:lang w:val="fr-FR"/>
-        </w:rPr>
-        <w:t>)</w:t>
-      </w:r>
-      <w:r>
-        <w:rPr>
-          <w:rFonts w:ascii="Avenir Next LT Pro" w:hAnsi="Avenir Next LT Pro"/>
-          <w:sz w:val="18"/>
-          <w:szCs w:val="18"/>
-          <w:highlight w:val="white"/>
-          <w:lang w:val="fr-FR"/>
-        </w:rPr>
-        <w:t xml:space="preserve"> </w:t>
-      </w:r>
-      <w:r>
-        <w:rPr>
-          <w:rFonts w:ascii="Avenir Next LT Pro" w:hAnsi="Avenir Next LT Pro"/>
-          <w:b/>
-          <w:bCs/>
-          <w:color w:val="000080"/>
-          <w:sz w:val="18"/>
-          <w:szCs w:val="18"/>
-          <w:highlight w:val="white"/>
-          <w:lang w:val="fr-FR"/>
-        </w:rPr>
-        <w:t>{}</w:t>
+      <w:r>
+        <w:rPr>
+          <w:b/>
+          <w:bCs/>
+          <w:color w:val="000080"/>
+          <w:highlight w:val="white"/>
+        </w:rPr>
+        <w:t>{</w:t>
       </w:r>
     </w:p>
     <w:p>
       <w:pPr>
         <w:pStyle w:val="code"/>
         <w:rPr>
-          <w:rFonts w:ascii="Avenir Next LT Pro" w:hAnsi="Avenir Next LT Pro" w:hint="eastAsia"/>
-          <w:b/>
-          <w:bCs/>
-          <w:color w:val="000080"/>
-          <w:sz w:val="18"/>
-          <w:szCs w:val="18"/>
-          <w:highlight w:val="white"/>
-          <w:lang w:val="fr-FR"/>
-        </w:rPr>
-      </w:pPr>
-      <w:r>
-        <w:rPr>
-          <w:rFonts w:ascii="Avenir Next LT Pro" w:hAnsi="Avenir Next LT Pro"/>
-          <w:b/>
-          <w:bCs/>
-          <w:color w:val="000080"/>
-          <w:sz w:val="18"/>
-          <w:szCs w:val="18"/>
+          <w:highlight w:val="white"/>
+        </w:rPr>
+      </w:pPr>
+      <w:r>
+        <w:rPr>
+          <w:highlight w:val="white"/>
+        </w:rPr>
+        <w:tab/>
+      </w:r>
+      <w:r>
+        <w:rPr>
+          <w:highlight w:val="white"/>
+        </w:rPr>
+        <w:tab/>
+        <w:t>System</w:t>
+      </w:r>
+      <w:r>
+        <w:rPr>
+          <w:b/>
+          <w:bCs/>
+          <w:color w:val="000080"/>
+          <w:highlight w:val="white"/>
+        </w:rPr>
+        <w:t>.</w:t>
+      </w:r>
+      <w:r>
+        <w:rPr>
+          <w:highlight w:val="white"/>
+        </w:rPr>
+        <w:t>out</w:t>
+      </w:r>
+      <w:r>
+        <w:rPr>
+          <w:b/>
+          <w:bCs/>
+          <w:color w:val="000080"/>
+          <w:highlight w:val="white"/>
+        </w:rPr>
+        <w:t>.</w:t>
+      </w:r>
+      <w:r>
+        <w:rPr>
+          <w:highlight w:val="white"/>
+        </w:rPr>
+        <w:t>println</w:t>
+      </w:r>
+      <w:r>
+        <w:rPr>
+          <w:b/>
+          <w:bCs/>
+          <w:color w:val="000080"/>
+          <w:highlight w:val="white"/>
+        </w:rPr>
+        <w:t>(</w:t>
+      </w:r>
+      <w:r>
+        <w:rPr>
+          <w:color w:val="808080"/>
+          <w:highlight w:val="white"/>
+        </w:rPr>
+        <w:t>"You are not authorized on this Blockchain."</w:t>
+      </w:r>
+      <w:r>
+        <w:rPr>
+          <w:b/>
+          <w:bCs/>
+          <w:color w:val="000080"/>
+          <w:highlight w:val="white"/>
+        </w:rPr>
+        <w:t>);</w:t>
+      </w:r>
+      <w:r>
+        <w:rPr>
+          <w:highlight w:val="white"/>
+        </w:rPr>
+        <w:tab/>
+      </w:r>
+    </w:p>
+    <w:p>
+      <w:pPr>
+        <w:pStyle w:val="code"/>
+        <w:rPr>
+          <w:highlight w:val="white"/>
+        </w:rPr>
+      </w:pPr>
+      <w:r>
+        <w:rPr>
+          <w:highlight w:val="white"/>
+        </w:rPr>
+        <w:tab/>
+      </w:r>
+      <w:r>
+        <w:rPr>
+          <w:highlight w:val="white"/>
+        </w:rPr>
+        <w:tab/>
+        <w:t>System</w:t>
+      </w:r>
+      <w:r>
+        <w:rPr>
+          <w:b/>
+          <w:bCs/>
+          <w:color w:val="000080"/>
+          <w:highlight w:val="white"/>
+        </w:rPr>
+        <w:t>.</w:t>
+      </w:r>
+      <w:r>
+        <w:rPr>
+          <w:highlight w:val="white"/>
+        </w:rPr>
+        <w:t>out</w:t>
+      </w:r>
+      <w:r>
+        <w:rPr>
+          <w:b/>
+          <w:bCs/>
+          <w:color w:val="000080"/>
+          <w:highlight w:val="white"/>
+        </w:rPr>
+        <w:t>.</w:t>
+      </w:r>
+      <w:r>
+        <w:rPr>
+          <w:highlight w:val="white"/>
+        </w:rPr>
+        <w:t>println</w:t>
+      </w:r>
+      <w:r>
+        <w:rPr>
+          <w:b/>
+          <w:bCs/>
+          <w:color w:val="000080"/>
+          <w:highlight w:val="white"/>
+        </w:rPr>
+        <w:t>(</w:t>
+      </w:r>
+      <w:r>
+        <w:rPr>
+          <w:color w:val="808080"/>
+          <w:highlight w:val="white"/>
+        </w:rPr>
+        <w:t>"Please contact an administrator"</w:t>
+      </w:r>
+      <w:r>
+        <w:rPr>
+          <w:b/>
+          <w:bCs/>
+          <w:color w:val="000080"/>
+          <w:highlight w:val="white"/>
+        </w:rPr>
+        <w:t>);</w:t>
+      </w:r>
+    </w:p>
+    <w:p>
+      <w:pPr>
+        <w:pStyle w:val="code"/>
+        <w:rPr>
+          <w:highlight w:val="white"/>
+          <w:lang w:val="fr-FR"/>
+        </w:rPr>
+      </w:pPr>
+      <w:r>
+        <w:rPr>
+          <w:highlight w:val="white"/>
+        </w:rPr>
+        <w:tab/>
+      </w:r>
+      <w:r>
+        <w:rPr>
+          <w:highlight w:val="white"/>
+        </w:rPr>
+        <w:tab/>
+      </w:r>
+      <w:proofErr w:type="spellStart"/>
+      <w:r>
+        <w:rPr>
+          <w:highlight w:val="white"/>
+          <w:lang w:val="fr-FR"/>
+        </w:rPr>
+        <w:t>System</w:t>
+      </w:r>
+      <w:r>
+        <w:rPr>
+          <w:b/>
+          <w:bCs/>
+          <w:color w:val="000080"/>
+          <w:highlight w:val="white"/>
+          <w:lang w:val="fr-FR"/>
+        </w:rPr>
+        <w:t>.</w:t>
+      </w:r>
+      <w:r>
+        <w:rPr>
+          <w:highlight w:val="white"/>
+          <w:lang w:val="fr-FR"/>
+        </w:rPr>
+        <w:t>exit</w:t>
+      </w:r>
+      <w:proofErr w:type="spellEnd"/>
+      <w:r>
+        <w:rPr>
+          <w:b/>
+          <w:bCs/>
+          <w:color w:val="000080"/>
+          <w:highlight w:val="white"/>
+          <w:lang w:val="fr-FR"/>
+        </w:rPr>
+        <w:t>(-</w:t>
+      </w:r>
+      <w:r>
+        <w:rPr>
+          <w:color w:val="FF8000"/>
+          <w:highlight w:val="white"/>
+          <w:lang w:val="fr-FR"/>
+        </w:rPr>
+        <w:t>1</w:t>
+      </w:r>
+      <w:r>
+        <w:rPr>
+          <w:b/>
+          <w:bCs/>
+          <w:color w:val="000080"/>
+          <w:highlight w:val="white"/>
+          <w:lang w:val="fr-FR"/>
+        </w:rPr>
+        <w:t>);</w:t>
+      </w:r>
+    </w:p>
+    <w:p>
+      <w:pPr>
+        <w:pStyle w:val="code"/>
+        <w:rPr>
+          <w:highlight w:val="white"/>
+          <w:lang w:val="fr-FR"/>
+        </w:rPr>
+      </w:pPr>
+      <w:r>
+        <w:rPr>
+          <w:highlight w:val="white"/>
+          <w:lang w:val="fr-FR"/>
+        </w:rPr>
+        <w:tab/>
+      </w:r>
+      <w:r>
+        <w:rPr>
+          <w:b/>
+          <w:bCs/>
+          <w:color w:val="000080"/>
           <w:highlight w:val="white"/>
           <w:lang w:val="fr-FR"/>
         </w:rPr>
@@ -11222,12 +10749,32 @@
     </w:p>
     <w:p>
       <w:pPr>
-        <w:rPr>
-          <w:rFonts w:ascii="Avenir Next LT Pro" w:hAnsi="Avenir Next LT Pro"/>
-          <w:highlight w:val="white"/>
-          <w:lang w:val="fr-FR"/>
-        </w:rPr>
-      </w:pPr>
+        <w:pStyle w:val="code"/>
+        <w:rPr>
+          <w:highlight w:val="white"/>
+          <w:lang w:val="fr-FR"/>
+        </w:rPr>
+      </w:pPr>
+    </w:p>
+    <w:p>
+      <w:pPr>
+        <w:pStyle w:val="code"/>
+        <w:rPr>
+          <w:rFonts w:ascii="Avenir Next LT Pro" w:hAnsi="Avenir Next LT Pro"/>
+          <w:highlight w:val="white"/>
+          <w:lang w:val="fr-FR"/>
+        </w:rPr>
+      </w:pPr>
+      <w:r>
+        <w:rPr>
+          <w:b/>
+          <w:bCs/>
+          <w:color w:val="000080"/>
+          <w:highlight w:val="white"/>
+          <w:lang w:val="fr-FR"/>
+        </w:rPr>
+        <w:t>}</w:t>
+      </w:r>
     </w:p>
     <w:p>
       <w:pPr>
@@ -11286,21 +10833,21 @@
       <w:pPr>
         <w:pStyle w:val="code"/>
         <w:rPr>
-          <w:rFonts w:ascii="Avenir Next LT Pro" w:hAnsi="Avenir Next LT Pro" w:hint="eastAsia"/>
-          <w:sz w:val="18"/>
-          <w:szCs w:val="18"/>
-          <w:highlight w:val="white"/>
-        </w:rPr>
-      </w:pPr>
-      <w:proofErr w:type="spellStart"/>
-      <w:proofErr w:type="gramStart"/>
-      <w:r>
-        <w:rPr>
-          <w:rFonts w:ascii="Avenir Next LT Pro" w:hAnsi="Avenir Next LT Pro"/>
-          <w:sz w:val="18"/>
-          <w:szCs w:val="18"/>
-          <w:highlight w:val="white"/>
-        </w:rPr>
+          <w:rFonts w:ascii="Avenir Next LT Pro" w:hAnsi="Avenir Next LT Pro"/>
+          <w:sz w:val="18"/>
+          <w:szCs w:val="18"/>
+          <w:highlight w:val="white"/>
+        </w:rPr>
+      </w:pPr>
+      <w:proofErr w:type="spellStart"/>
+      <w:r>
+        <w:rPr>
+          <w:rFonts w:ascii="Avenir Next LT Pro" w:hAnsi="Avenir Next LT Pro"/>
+          <w:sz w:val="18"/>
+          <w:szCs w:val="18"/>
+          <w:highlight w:val="white"/>
+        </w:rPr>
+        <w:lastRenderedPageBreak/>
         <w:t>clone</w:t>
       </w:r>
       <w:r>
@@ -11325,7 +10872,6 @@
         <w:t>connect</w:t>
       </w:r>
       <w:proofErr w:type="spellEnd"/>
-      <w:proofErr w:type="gramEnd"/>
       <w:r>
         <w:rPr>
           <w:rFonts w:ascii="Avenir Next LT Pro" w:hAnsi="Avenir Next LT Pro"/>
@@ -12335,7 +11881,6 @@
     </w:pPr>
     <w:rPr>
       <w:rFonts w:cs="Lohit Devanagari"/>
-      <w:lang/>
     </w:rPr>
   </w:style>
   <w:style w:type="paragraph" w:customStyle="1" w:styleId="console">

--- a/etc/doc/fr/API_Java.docx
+++ b/etc/doc/fr/API_Java.docx
@@ -54,7 +54,23 @@
           <w:rFonts w:ascii="Open Sans" w:hAnsi="Open Sans" w:cs="Open Sans"/>
           <w:lang w:val="fr-FR"/>
         </w:rPr>
-        <w:t xml:space="preserve">Pour utiliser l’API Java Kalima, il est recommandé d’avoir préalablement lu la documentation API_Kalima et d’avoir installé le JDK java dans sa version 11 au minimum. </w:t>
+        <w:t xml:space="preserve">Pour utiliser l’API Java Kalima, il est recommandé d’avoir préalablement lu la documentation </w:t>
+      </w:r>
+      <w:proofErr w:type="spellStart"/>
+      <w:r>
+        <w:rPr>
+          <w:rFonts w:ascii="Open Sans" w:hAnsi="Open Sans" w:cs="Open Sans"/>
+          <w:lang w:val="fr-FR"/>
+        </w:rPr>
+        <w:t>API_Kalima</w:t>
+      </w:r>
+      <w:proofErr w:type="spellEnd"/>
+      <w:r>
+        <w:rPr>
+          <w:rFonts w:ascii="Open Sans" w:hAnsi="Open Sans" w:cs="Open Sans"/>
+          <w:lang w:val="fr-FR"/>
+        </w:rPr>
+        <w:t xml:space="preserve"> et d’avoir installé le JDK java dans sa version 11 au minimum. </w:t>
       </w:r>
     </w:p>
     <w:p>
@@ -125,7 +141,23 @@
           <w:rFonts w:ascii="Open Sans" w:hAnsi="Open Sans" w:cs="Open Sans"/>
           <w:lang w:val="fr-FR"/>
         </w:rPr>
-        <w:t xml:space="preserve"> Contient les éléments nécessaires pour créer un nœud Kalima capable de se connecter sur une Blockchain Kalima, d’effectuer des transactions sur la blockchain, et de réagir de manière évènementielle à la création de nouvelles transactions (cela permet donc de créer des smarts contrats Java) </w:t>
+        <w:t xml:space="preserve"> Contient les éléments nécessaires pour créer un nœud Kalima capable de se connecter sur une Blockchain Kalima, d’effectuer des transactions sur la blockchain, et de réagir de manière évènementielle à la création de nouvelles transactions (cela permet donc de créer des </w:t>
+      </w:r>
+      <w:proofErr w:type="spellStart"/>
+      <w:r>
+        <w:rPr>
+          <w:rFonts w:ascii="Open Sans" w:hAnsi="Open Sans" w:cs="Open Sans"/>
+          <w:lang w:val="fr-FR"/>
+        </w:rPr>
+        <w:t>smarts</w:t>
+      </w:r>
+      <w:proofErr w:type="spellEnd"/>
+      <w:r>
+        <w:rPr>
+          <w:rFonts w:ascii="Open Sans" w:hAnsi="Open Sans" w:cs="Open Sans"/>
+          <w:lang w:val="fr-FR"/>
+        </w:rPr>
+        <w:t xml:space="preserve"> contrats Java) </w:t>
       </w:r>
     </w:p>
     <w:p>
@@ -159,22 +191,102 @@
           <w:rFonts w:ascii="Open Sans" w:hAnsi="Open Sans" w:cs="Open Sans"/>
           <w:lang w:val="fr-FR"/>
         </w:rPr>
-        <w:t xml:space="preserve"> Inclue en plus le ContractManager qui offre la possibilité de lancer des smarts contrats Javascripts</w:t>
-      </w:r>
-    </w:p>
-    <w:p>
-      <w:pPr>
-        <w:rPr>
-          <w:rFonts w:ascii="Open Sans" w:hAnsi="Open Sans" w:cs="Open Sans"/>
-          <w:lang w:val="fr-FR"/>
-        </w:rPr>
-      </w:pPr>
-      <w:r>
-        <w:rPr>
-          <w:rFonts w:ascii="Open Sans" w:hAnsi="Open Sans" w:cs="Open Sans"/>
-          <w:lang w:val="fr-FR"/>
-        </w:rPr>
-        <w:t>Pour utiliser l’api Kalima dans votre projet, il vous suffit donc d’inclure le jar de votre choix dans vos dépendances et n'oubliez pas non plus d'ajouter le chemin de votre fichier de configuration (dans notre cas, etc/cfg/node.config) aux variables de configuration d'exécution.</w:t>
+        <w:t xml:space="preserve"> Inclue en plus le </w:t>
+      </w:r>
+      <w:proofErr w:type="spellStart"/>
+      <w:r>
+        <w:rPr>
+          <w:rFonts w:ascii="Open Sans" w:hAnsi="Open Sans" w:cs="Open Sans"/>
+          <w:lang w:val="fr-FR"/>
+        </w:rPr>
+        <w:t>ContractManager</w:t>
+      </w:r>
+      <w:proofErr w:type="spellEnd"/>
+      <w:r>
+        <w:rPr>
+          <w:rFonts w:ascii="Open Sans" w:hAnsi="Open Sans" w:cs="Open Sans"/>
+          <w:lang w:val="fr-FR"/>
+        </w:rPr>
+        <w:t xml:space="preserve"> qui offre la possibilité de lancer des </w:t>
+      </w:r>
+      <w:proofErr w:type="spellStart"/>
+      <w:r>
+        <w:rPr>
+          <w:rFonts w:ascii="Open Sans" w:hAnsi="Open Sans" w:cs="Open Sans"/>
+          <w:lang w:val="fr-FR"/>
+        </w:rPr>
+        <w:t>smarts</w:t>
+      </w:r>
+      <w:proofErr w:type="spellEnd"/>
+      <w:r>
+        <w:rPr>
+          <w:rFonts w:ascii="Open Sans" w:hAnsi="Open Sans" w:cs="Open Sans"/>
+          <w:lang w:val="fr-FR"/>
+        </w:rPr>
+        <w:t xml:space="preserve"> contrats Javascripts</w:t>
+      </w:r>
+    </w:p>
+    <w:p>
+      <w:pPr>
+        <w:rPr>
+          <w:rFonts w:ascii="Open Sans" w:hAnsi="Open Sans" w:cs="Open Sans"/>
+          <w:lang w:val="fr-FR"/>
+        </w:rPr>
+      </w:pPr>
+      <w:r>
+        <w:rPr>
+          <w:rFonts w:ascii="Open Sans" w:hAnsi="Open Sans" w:cs="Open Sans"/>
+          <w:lang w:val="fr-FR"/>
+        </w:rPr>
+        <w:t xml:space="preserve">Pour utiliser l’api Kalima dans votre projet, il vous suffit donc d’inclure le jar de votre choix dans vos dépendances et n'oubliez pas non plus d'ajouter le chemin de votre fichier de configuration (dans notre cas, </w:t>
+      </w:r>
+      <w:proofErr w:type="spellStart"/>
+      <w:r>
+        <w:rPr>
+          <w:rFonts w:ascii="Open Sans" w:hAnsi="Open Sans" w:cs="Open Sans"/>
+          <w:lang w:val="fr-FR"/>
+        </w:rPr>
+        <w:t>etc</w:t>
+      </w:r>
+      <w:proofErr w:type="spellEnd"/>
+      <w:r>
+        <w:rPr>
+          <w:rFonts w:ascii="Open Sans" w:hAnsi="Open Sans" w:cs="Open Sans"/>
+          <w:lang w:val="fr-FR"/>
+        </w:rPr>
+        <w:t>/</w:t>
+      </w:r>
+      <w:proofErr w:type="spellStart"/>
+      <w:r>
+        <w:rPr>
+          <w:rFonts w:ascii="Open Sans" w:hAnsi="Open Sans" w:cs="Open Sans"/>
+          <w:lang w:val="fr-FR"/>
+        </w:rPr>
+        <w:t>cfg</w:t>
+      </w:r>
+      <w:proofErr w:type="spellEnd"/>
+      <w:r>
+        <w:rPr>
+          <w:rFonts w:ascii="Open Sans" w:hAnsi="Open Sans" w:cs="Open Sans"/>
+          <w:lang w:val="fr-FR"/>
+        </w:rPr>
+        <w:t>/</w:t>
+      </w:r>
+      <w:proofErr w:type="spellStart"/>
+      <w:r>
+        <w:rPr>
+          <w:rFonts w:ascii="Open Sans" w:hAnsi="Open Sans" w:cs="Open Sans"/>
+          <w:lang w:val="fr-FR"/>
+        </w:rPr>
+        <w:t>node.config</w:t>
+      </w:r>
+      <w:proofErr w:type="spellEnd"/>
+      <w:r>
+        <w:rPr>
+          <w:rFonts w:ascii="Open Sans" w:hAnsi="Open Sans" w:cs="Open Sans"/>
+          <w:lang w:val="fr-FR"/>
+        </w:rPr>
+        <w:t>) aux variables de configuration d'exécution.</w:t>
       </w:r>
     </w:p>
     <w:p>
@@ -330,6 +442,7 @@
         </w:rPr>
         <w:t>/</w:t>
       </w:r>
+      <w:proofErr w:type="spellStart"/>
       <w:r>
         <w:rPr>
           <w:rFonts w:ascii="Avenir Next LT Pro" w:hAnsi="Avenir Next LT Pro"/>
@@ -341,6 +454,7 @@
         </w:rPr>
         <w:t>jit</w:t>
       </w:r>
+      <w:proofErr w:type="spellEnd"/>
       <w:r>
         <w:rPr>
           <w:rFonts w:ascii="Avenir Next LT Pro" w:hAnsi="Avenir Next LT Pro"/>
@@ -348,8 +462,19 @@
           <w:szCs w:val="18"/>
           <w:lang w:val="en-US"/>
         </w:rPr>
-        <w:t>/KalimaJavaExample</w:t>
-      </w:r>
+        <w:t>/</w:t>
+      </w:r>
+      <w:proofErr w:type="spellStart"/>
+      <w:r>
+        <w:rPr>
+          <w:rFonts w:ascii="Avenir Next LT Pro" w:hAnsi="Avenir Next LT Pro"/>
+          <w:sz w:val="18"/>
+          <w:szCs w:val="18"/>
+          <w:lang w:val="en-US"/>
+        </w:rPr>
+        <w:t>KalimaJavaExample</w:t>
+      </w:r>
+      <w:proofErr w:type="spellEnd"/>
     </w:p>
     <w:p>
       <w:pPr>
@@ -381,6 +506,7 @@
           <w:lang w:val="en-US"/>
         </w:rPr>
       </w:pPr>
+      <w:proofErr w:type="spellStart"/>
       <w:r>
         <w:rPr>
           <w:rFonts w:ascii="Avenir Next LT Pro" w:hAnsi="Avenir Next LT Pro"/>
@@ -388,8 +514,38 @@
           <w:szCs w:val="18"/>
           <w:lang w:val="en-US"/>
         </w:rPr>
-        <w:t xml:space="preserve">SerialId=JavaExample </w:t>
-      </w:r>
+        <w:t>SerialId</w:t>
+      </w:r>
+      <w:proofErr w:type="spellEnd"/>
+      <w:r>
+        <w:rPr>
+          <w:rFonts w:ascii="Avenir Next LT Pro" w:hAnsi="Avenir Next LT Pro"/>
+          <w:sz w:val="18"/>
+          <w:szCs w:val="18"/>
+          <w:lang w:val="en-US"/>
+        </w:rPr>
+        <w:t>=</w:t>
+      </w:r>
+      <w:proofErr w:type="spellStart"/>
+      <w:r>
+        <w:rPr>
+          <w:rFonts w:ascii="Avenir Next LT Pro" w:hAnsi="Avenir Next LT Pro"/>
+          <w:sz w:val="18"/>
+          <w:szCs w:val="18"/>
+          <w:lang w:val="en-US"/>
+        </w:rPr>
+        <w:t>YourSerialI</w:t>
+      </w:r>
+      <w:r>
+        <w:rPr>
+          <w:rFonts w:ascii="Avenir Next LT Pro" w:hAnsi="Avenir Next LT Pro"/>
+          <w:sz w:val="18"/>
+          <w:szCs w:val="18"/>
+          <w:lang w:val="en-US"/>
+        </w:rPr>
+        <w:t>D</w:t>
+      </w:r>
+      <w:proofErr w:type="spellEnd"/>
     </w:p>
     <w:p>
       <w:pPr>
@@ -403,27 +559,14 @@
       </w:pPr>
       <w:r>
         <w:rPr>
-          <w:rFonts w:ascii="Avenir Next LT Pro" w:hAnsi="Avenir Next LT Pro"/>
-          <w:sz w:val="18"/>
-          <w:szCs w:val="18"/>
           <w:lang w:val="en-US"/>
         </w:rPr>
-        <w:t>KNS_URL=http://207.180.247.65:9090</w:t>
-      </w:r>
-    </w:p>
-    <w:p>
-      <w:pPr>
-        <w:pStyle w:val="console"/>
-        <w:rPr>
-          <w:rFonts w:ascii="Avenir Next LT Pro" w:hAnsi="Avenir Next LT Pro"/>
-          <w:sz w:val="18"/>
-          <w:szCs w:val="18"/>
-        </w:rPr>
-      </w:pPr>
-      <w:r>
         <w:t>PRIVACHAIN=org.kalima.</w:t>
       </w:r>
       <w:r>
+        <w:rPr>
+          <w:lang w:val="en-US"/>
+        </w:rPr>
         <w:t>tuto</w:t>
       </w:r>
     </w:p>
@@ -480,12 +623,53 @@
           <w:lang w:val="fr-FR"/>
         </w:rPr>
       </w:pPr>
-      <w:r>
-        <w:rPr>
-          <w:rFonts w:ascii="Open Sans" w:hAnsi="Open Sans" w:cs="Open Sans"/>
-          <w:lang w:val="fr-FR"/>
-        </w:rPr>
-        <w:t xml:space="preserve">SerialId : Pour que la connexion aboutisse, votre nœud doit être autorisé sur la blockchain. Pour initialiser la connexion, un administrateur Kalima doit vous créer une autorisation temporaire (valable 5 minutes). Cette autorisation temporaire se fait par le biais du SerialId. On peut autoriser un nœud sur une liste d’adresses, en lecture ou en écriture. Le nœud aura donc accès aux transactions de toutes les adresses sur lesquelles il est autorisé en lecture ou en écriture, en revanche il pourra créer de nouvelles transactions uniquement sur les adresses sur lesquelles il est autorisé en écriture et pour obtenir un serialId, merci de contacter un de nos administrateurs (jerome.delaire@kalima.io, </w:t>
+      <w:proofErr w:type="spellStart"/>
+      <w:r>
+        <w:rPr>
+          <w:rFonts w:ascii="Open Sans" w:hAnsi="Open Sans" w:cs="Open Sans"/>
+          <w:lang w:val="fr-FR"/>
+        </w:rPr>
+        <w:t>SerialId</w:t>
+      </w:r>
+      <w:proofErr w:type="spellEnd"/>
+      <w:r>
+        <w:rPr>
+          <w:rFonts w:ascii="Open Sans" w:hAnsi="Open Sans" w:cs="Open Sans"/>
+          <w:lang w:val="fr-FR"/>
+        </w:rPr>
+        <w:t xml:space="preserve"> : Pour que la connexion aboutisse, votre nœud doit être autorisé sur la blockchain. Pour initialiser la connexion, un administrateur Kalima doit vous créer une autorisation temporaire (valable 5 minutes). Cette autorisation temporaire se fait par le biais du </w:t>
+      </w:r>
+      <w:proofErr w:type="spellStart"/>
+      <w:r>
+        <w:rPr>
+          <w:rFonts w:ascii="Open Sans" w:hAnsi="Open Sans" w:cs="Open Sans"/>
+          <w:lang w:val="fr-FR"/>
+        </w:rPr>
+        <w:t>SerialId</w:t>
+      </w:r>
+      <w:proofErr w:type="spellEnd"/>
+      <w:r>
+        <w:rPr>
+          <w:rFonts w:ascii="Open Sans" w:hAnsi="Open Sans" w:cs="Open Sans"/>
+          <w:lang w:val="fr-FR"/>
+        </w:rPr>
+        <w:t xml:space="preserve">. On peut autoriser un nœud sur une liste d’adresses, en lecture ou en écriture. Le nœud aura donc accès aux transactions de toutes les adresses sur lesquelles il est autorisé en lecture ou en écriture, en revanche il pourra créer de nouvelles transactions uniquement sur les adresses sur lesquelles il est autorisé en écriture et pour obtenir un </w:t>
+      </w:r>
+      <w:proofErr w:type="spellStart"/>
+      <w:r>
+        <w:rPr>
+          <w:rFonts w:ascii="Open Sans" w:hAnsi="Open Sans" w:cs="Open Sans"/>
+          <w:lang w:val="fr-FR"/>
+        </w:rPr>
+        <w:t>serialId</w:t>
+      </w:r>
+      <w:proofErr w:type="spellEnd"/>
+      <w:r>
+        <w:rPr>
+          <w:rFonts w:ascii="Open Sans" w:hAnsi="Open Sans" w:cs="Open Sans"/>
+          <w:lang w:val="fr-FR"/>
+        </w:rPr>
+        <w:t xml:space="preserve">, merci de contacter un de nos administrateurs (jerome.delaire@kalima.io, </w:t>
       </w:r>
       <w:hyperlink r:id="rId5" w:history="1">
         <w:r>
@@ -523,12 +707,28 @@
         </w:rPr>
         <w:t xml:space="preserve">PRIVACHAIN : Nom de la </w:t>
       </w:r>
-      <w:r>
-        <w:rPr>
-          <w:lang w:val="fr-FR"/>
-        </w:rPr>
-        <w:t>privachain sur laquelle le nœud va se connecter. Pour les tutoriaux : org.kalima.tuto</w:t>
-      </w:r>
+      <w:proofErr w:type="spellStart"/>
+      <w:r>
+        <w:rPr>
+          <w:lang w:val="fr-FR"/>
+        </w:rPr>
+        <w:t>privachain</w:t>
+      </w:r>
+      <w:proofErr w:type="spellEnd"/>
+      <w:r>
+        <w:rPr>
+          <w:lang w:val="fr-FR"/>
+        </w:rPr>
+        <w:t xml:space="preserve"> sur laquelle le nœud va se connecter. Pour les tutoriaux : </w:t>
+      </w:r>
+      <w:proofErr w:type="spellStart"/>
+      <w:r>
+        <w:rPr>
+          <w:lang w:val="fr-FR"/>
+        </w:rPr>
+        <w:t>org.kalima.tuto</w:t>
+      </w:r>
+      <w:proofErr w:type="spellEnd"/>
     </w:p>
     <w:p>
       <w:pPr>
@@ -564,7 +764,23 @@
           <w:rFonts w:ascii="Open Sans" w:hAnsi="Open Sans" w:cs="Open Sans"/>
           <w:lang w:val="fr-FR"/>
         </w:rPr>
-        <w:t xml:space="preserve">Pour créer un nœud Kalima, il suffit de créer un Clone et d’appeler la fonction connect : </w:t>
+        <w:t xml:space="preserve">Pour créer un nœud Kalima, il suffit de créer un Clone et d’appeler la fonction </w:t>
+      </w:r>
+      <w:proofErr w:type="spellStart"/>
+      <w:r>
+        <w:rPr>
+          <w:rFonts w:ascii="Open Sans" w:hAnsi="Open Sans" w:cs="Open Sans"/>
+          <w:lang w:val="fr-FR"/>
+        </w:rPr>
+        <w:t>connect</w:t>
+      </w:r>
+      <w:proofErr w:type="spellEnd"/>
+      <w:r>
+        <w:rPr>
+          <w:rFonts w:ascii="Open Sans" w:hAnsi="Open Sans" w:cs="Open Sans"/>
+          <w:lang w:val="fr-FR"/>
+        </w:rPr>
+        <w:t xml:space="preserve"> : </w:t>
       </w:r>
     </w:p>
     <w:p>
@@ -578,6 +794,7 @@
           <w:lang w:val="en-GB"/>
         </w:rPr>
       </w:pPr>
+      <w:proofErr w:type="spellStart"/>
       <w:r>
         <w:rPr>
           <w:rFonts w:ascii="Avenir Next LT Pro" w:hAnsi="Avenir Next LT Pro"/>
@@ -586,19 +803,52 @@
           <w:highlight w:val="white"/>
           <w:lang w:val="en-GB"/>
         </w:rPr>
-        <w:t xml:space="preserve">ClonePreferences clonePreferences </w:t>
-      </w:r>
-      <w:r>
-        <w:rPr>
-          <w:rFonts w:ascii="Avenir Next LT Pro" w:hAnsi="Avenir Next LT Pro"/>
-          <w:b/>
-          <w:bCs/>
-          <w:color w:val="000080"/>
+        <w:t>ClonePreferences</w:t>
+      </w:r>
+      <w:proofErr w:type="spellEnd"/>
+      <w:r>
+        <w:rPr>
+          <w:rFonts w:ascii="Avenir Next LT Pro" w:hAnsi="Avenir Next LT Pro"/>
           <w:sz w:val="18"/>
           <w:szCs w:val="18"/>
           <w:highlight w:val="white"/>
           <w:lang w:val="en-GB"/>
         </w:rPr>
+        <w:t xml:space="preserve"> </w:t>
+      </w:r>
+      <w:proofErr w:type="spellStart"/>
+      <w:r>
+        <w:rPr>
+          <w:rFonts w:ascii="Avenir Next LT Pro" w:hAnsi="Avenir Next LT Pro"/>
+          <w:sz w:val="18"/>
+          <w:szCs w:val="18"/>
+          <w:highlight w:val="white"/>
+          <w:lang w:val="en-GB"/>
+        </w:rPr>
+        <w:t>clonePreferences</w:t>
+      </w:r>
+      <w:proofErr w:type="spellEnd"/>
+      <w:r>
+        <w:rPr>
+          <w:rFonts w:ascii="Avenir Next LT Pro" w:hAnsi="Avenir Next LT Pro"/>
+          <w:sz w:val="18"/>
+          <w:szCs w:val="18"/>
+          <w:highlight w:val="white"/>
+          <w:lang w:val="en-GB"/>
+        </w:rPr>
+        <w:t xml:space="preserve"> </w:t>
+      </w:r>
+      <w:r>
+        <w:rPr>
+          <w:rFonts w:ascii="Avenir Next LT Pro" w:hAnsi="Avenir Next LT Pro"/>
+          <w:b/>
+          <w:bCs/>
+          <w:color w:val="000080"/>
+          <w:sz w:val="18"/>
+          <w:szCs w:val="18"/>
+          <w:highlight w:val="white"/>
+          <w:lang w:val="en-GB"/>
+        </w:rPr>
         <w:t>=</w:t>
       </w:r>
       <w:r>
@@ -632,21 +882,34 @@
           <w:highlight w:val="white"/>
           <w:lang w:val="en-GB"/>
         </w:rPr>
-        <w:t xml:space="preserve"> ClonePreferences</w:t>
-      </w:r>
-      <w:r>
-        <w:rPr>
-          <w:rFonts w:ascii="Avenir Next LT Pro" w:hAnsi="Avenir Next LT Pro"/>
-          <w:b/>
-          <w:bCs/>
-          <w:color w:val="000080"/>
+        <w:t xml:space="preserve"> </w:t>
+      </w:r>
+      <w:proofErr w:type="spellStart"/>
+      <w:r>
+        <w:rPr>
+          <w:rFonts w:ascii="Avenir Next LT Pro" w:hAnsi="Avenir Next LT Pro"/>
           <w:sz w:val="18"/>
           <w:szCs w:val="18"/>
           <w:highlight w:val="white"/>
           <w:lang w:val="en-GB"/>
         </w:rPr>
+        <w:t>ClonePreferences</w:t>
+      </w:r>
+      <w:proofErr w:type="spellEnd"/>
+      <w:r>
+        <w:rPr>
+          <w:rFonts w:ascii="Avenir Next LT Pro" w:hAnsi="Avenir Next LT Pro"/>
+          <w:b/>
+          <w:bCs/>
+          <w:color w:val="000080"/>
+          <w:sz w:val="18"/>
+          <w:szCs w:val="18"/>
+          <w:highlight w:val="white"/>
+          <w:lang w:val="en-GB"/>
+        </w:rPr>
         <w:t>(</w:t>
       </w:r>
+      <w:proofErr w:type="spellStart"/>
       <w:r>
         <w:rPr>
           <w:rFonts w:ascii="Avenir Next LT Pro" w:hAnsi="Avenir Next LT Pro"/>
@@ -657,6 +920,7 @@
         </w:rPr>
         <w:t>configFilePath</w:t>
       </w:r>
+      <w:proofErr w:type="spellEnd"/>
       <w:r>
         <w:rPr>
           <w:rFonts w:ascii="Avenir Next LT Pro" w:hAnsi="Avenir Next LT Pro"/>
@@ -679,14 +943,16 @@
           <w:sz w:val="18"/>
           <w:szCs w:val="18"/>
           <w:highlight w:val="white"/>
-        </w:rPr>
-      </w:pPr>
-      <w:r>
-        <w:rPr>
-          <w:rFonts w:ascii="Avenir Next LT Pro" w:hAnsi="Avenir Next LT Pro"/>
-          <w:sz w:val="18"/>
-          <w:szCs w:val="18"/>
-          <w:highlight w:val="white"/>
+          <w:lang w:val="fr-FR"/>
+        </w:rPr>
+      </w:pPr>
+      <w:r>
+        <w:rPr>
+          <w:rFonts w:ascii="Avenir Next LT Pro" w:hAnsi="Avenir Next LT Pro"/>
+          <w:sz w:val="18"/>
+          <w:szCs w:val="18"/>
+          <w:highlight w:val="white"/>
+          <w:lang w:val="fr-FR"/>
         </w:rPr>
         <w:t xml:space="preserve">clone </w:t>
       </w:r>
@@ -699,6 +965,7 @@
           <w:sz w:val="18"/>
           <w:szCs w:val="18"/>
           <w:highlight w:val="white"/>
+          <w:lang w:val="fr-FR"/>
         </w:rPr>
         <w:t>=</w:t>
       </w:r>
@@ -708,6 +975,7 @@
           <w:sz w:val="18"/>
           <w:szCs w:val="18"/>
           <w:highlight w:val="white"/>
+          <w:lang w:val="fr-FR"/>
         </w:rPr>
         <w:t xml:space="preserve"> </w:t>
       </w:r>
@@ -720,6 +988,7 @@
           <w:sz w:val="18"/>
           <w:szCs w:val="18"/>
           <w:highlight w:val="white"/>
+          <w:lang w:val="fr-FR"/>
         </w:rPr>
         <w:t>new</w:t>
       </w:r>
@@ -729,6 +998,7 @@
           <w:sz w:val="18"/>
           <w:szCs w:val="18"/>
           <w:highlight w:val="white"/>
+          <w:lang w:val="fr-FR"/>
         </w:rPr>
         <w:t xml:space="preserve"> Clone</w:t>
       </w:r>
@@ -741,27 +1011,32 @@
           <w:sz w:val="18"/>
           <w:szCs w:val="18"/>
           <w:highlight w:val="white"/>
+          <w:lang w:val="fr-FR"/>
         </w:rPr>
         <w:t>(</w:t>
       </w:r>
-      <w:r>
-        <w:rPr>
-          <w:rFonts w:ascii="Avenir Next LT Pro" w:hAnsi="Avenir Next LT Pro"/>
-          <w:sz w:val="18"/>
-          <w:szCs w:val="18"/>
-          <w:highlight w:val="white"/>
+      <w:proofErr w:type="spellStart"/>
+      <w:r>
+        <w:rPr>
+          <w:rFonts w:ascii="Avenir Next LT Pro" w:hAnsi="Avenir Next LT Pro"/>
+          <w:sz w:val="18"/>
+          <w:szCs w:val="18"/>
+          <w:highlight w:val="white"/>
+          <w:lang w:val="fr-FR"/>
         </w:rPr>
         <w:t>clonePreferences</w:t>
       </w:r>
-      <w:r>
-        <w:rPr>
-          <w:rFonts w:ascii="Avenir Next LT Pro" w:hAnsi="Avenir Next LT Pro"/>
-          <w:b/>
-          <w:bCs/>
-          <w:color w:val="000080"/>
-          <w:sz w:val="18"/>
-          <w:szCs w:val="18"/>
-          <w:highlight w:val="white"/>
+      <w:proofErr w:type="spellEnd"/>
+      <w:r>
+        <w:rPr>
+          <w:rFonts w:ascii="Avenir Next LT Pro" w:hAnsi="Avenir Next LT Pro"/>
+          <w:b/>
+          <w:bCs/>
+          <w:color w:val="000080"/>
+          <w:sz w:val="18"/>
+          <w:szCs w:val="18"/>
+          <w:highlight w:val="white"/>
+          <w:lang w:val="fr-FR"/>
         </w:rPr>
         <w:t>);</w:t>
       </w:r>
@@ -776,14 +1051,17 @@
           <w:color w:val="000080"/>
           <w:sz w:val="18"/>
           <w:szCs w:val="18"/>
-        </w:rPr>
-      </w:pPr>
-      <w:r>
-        <w:rPr>
-          <w:rFonts w:ascii="Avenir Next LT Pro" w:hAnsi="Avenir Next LT Pro"/>
-          <w:sz w:val="18"/>
-          <w:szCs w:val="18"/>
-          <w:highlight w:val="white"/>
+          <w:lang w:val="fr-FR"/>
+        </w:rPr>
+      </w:pPr>
+      <w:proofErr w:type="spellStart"/>
+      <w:r>
+        <w:rPr>
+          <w:rFonts w:ascii="Avenir Next LT Pro" w:hAnsi="Avenir Next LT Pro"/>
+          <w:sz w:val="18"/>
+          <w:szCs w:val="18"/>
+          <w:highlight w:val="white"/>
+          <w:lang w:val="fr-FR"/>
         </w:rPr>
         <w:t>clone</w:t>
       </w:r>
@@ -796,6 +1074,7 @@
           <w:sz w:val="18"/>
           <w:szCs w:val="18"/>
           <w:highlight w:val="white"/>
+          <w:lang w:val="fr-FR"/>
         </w:rPr>
         <w:t>.</w:t>
       </w:r>
@@ -805,18 +1084,21 @@
           <w:sz w:val="18"/>
           <w:szCs w:val="18"/>
           <w:highlight w:val="white"/>
+          <w:lang w:val="fr-FR"/>
         </w:rPr>
         <w:t>connect</w:t>
       </w:r>
-      <w:r>
-        <w:rPr>
-          <w:rFonts w:ascii="Avenir Next LT Pro" w:hAnsi="Avenir Next LT Pro"/>
-          <w:b/>
-          <w:bCs/>
-          <w:color w:val="000080"/>
-          <w:sz w:val="18"/>
-          <w:szCs w:val="18"/>
-          <w:highlight w:val="white"/>
+      <w:proofErr w:type="spellEnd"/>
+      <w:r>
+        <w:rPr>
+          <w:rFonts w:ascii="Avenir Next LT Pro" w:hAnsi="Avenir Next LT Pro"/>
+          <w:b/>
+          <w:bCs/>
+          <w:color w:val="000080"/>
+          <w:sz w:val="18"/>
+          <w:szCs w:val="18"/>
+          <w:highlight w:val="white"/>
+          <w:lang w:val="fr-FR"/>
         </w:rPr>
         <w:t>();</w:t>
       </w:r>
@@ -826,53 +1108,94 @@
         <w:pStyle w:val="Paragraphedeliste"/>
         <w:rPr>
           <w:rFonts w:ascii="Avenir Next LT Pro" w:hAnsi="Avenir Next LT Pro"/>
-          <w:lang w:val="en-US"/>
-        </w:rPr>
-      </w:pPr>
-    </w:p>
-    <w:p>
-      <w:pPr>
-        <w:rPr>
-          <w:rFonts w:ascii="Open Sans" w:hAnsi="Open Sans" w:cs="Open Sans"/>
-          <w:lang w:val="fr-FR"/>
-        </w:rPr>
-      </w:pPr>
-      <w:r>
-        <w:rPr>
-          <w:rFonts w:ascii="Open Sans" w:hAnsi="Open Sans" w:cs="Open Sans"/>
-          <w:lang w:val="fr-FR"/>
-        </w:rPr>
-        <w:t xml:space="preserve">ClonePreferences permet de charger le fichier de configuration du nœud. Son constructeur prend un paramètre de type String, qui correspond au chemin du fichier de configuration. </w:t>
-      </w:r>
-    </w:p>
-    <w:p>
-      <w:pPr>
-        <w:rPr>
-          <w:rFonts w:ascii="Open Sans" w:hAnsi="Open Sans" w:cs="Open Sans"/>
-          <w:lang w:val="fr-FR"/>
-        </w:rPr>
-      </w:pPr>
-      <w:r>
-        <w:rPr>
-          <w:rFonts w:ascii="Open Sans" w:hAnsi="Open Sans" w:cs="Open Sans"/>
-          <w:lang w:val="fr-FR"/>
-        </w:rPr>
-        <w:t xml:space="preserve">Clone va initialiser tous les composants nécessaires au nœud Kalima, et permettra par la suite d’accéder aux données, de créer des transactions, etc. Son constructeur prend un seul paramètre : Le ClonePreferences. </w:t>
-      </w:r>
-    </w:p>
-    <w:p>
-      <w:pPr>
-        <w:rPr>
-          <w:rFonts w:ascii="Open Sans" w:hAnsi="Open Sans" w:cs="Open Sans"/>
-          <w:lang w:val="fr-FR"/>
-        </w:rPr>
-      </w:pPr>
-      <w:r>
-        <w:rPr>
-          <w:rFonts w:ascii="Open Sans" w:hAnsi="Open Sans" w:cs="Open Sans"/>
-          <w:lang w:val="fr-FR"/>
-        </w:rPr>
-        <w:t xml:space="preserve">La fonction connect permet de connecter le nœud à la blockchain. Nous verrons par la suite que l’on peut lui passer un paramètre. </w:t>
+          <w:lang w:val="fr-FR"/>
+        </w:rPr>
+      </w:pPr>
+    </w:p>
+    <w:p>
+      <w:pPr>
+        <w:rPr>
+          <w:rFonts w:ascii="Open Sans" w:hAnsi="Open Sans" w:cs="Open Sans"/>
+          <w:lang w:val="fr-FR"/>
+        </w:rPr>
+      </w:pPr>
+      <w:proofErr w:type="spellStart"/>
+      <w:r>
+        <w:rPr>
+          <w:rFonts w:ascii="Open Sans" w:hAnsi="Open Sans" w:cs="Open Sans"/>
+          <w:lang w:val="fr-FR"/>
+        </w:rPr>
+        <w:t>ClonePreferences</w:t>
+      </w:r>
+      <w:proofErr w:type="spellEnd"/>
+      <w:r>
+        <w:rPr>
+          <w:rFonts w:ascii="Open Sans" w:hAnsi="Open Sans" w:cs="Open Sans"/>
+          <w:lang w:val="fr-FR"/>
+        </w:rPr>
+        <w:t xml:space="preserve"> permet de charger le fichier de configuration du nœud. Son constructeur prend un paramètre de type String, qui correspond au chemin du fichier de configuration. </w:t>
+      </w:r>
+    </w:p>
+    <w:p>
+      <w:pPr>
+        <w:rPr>
+          <w:rFonts w:ascii="Open Sans" w:hAnsi="Open Sans" w:cs="Open Sans"/>
+          <w:lang w:val="fr-FR"/>
+        </w:rPr>
+      </w:pPr>
+      <w:r>
+        <w:rPr>
+          <w:rFonts w:ascii="Open Sans" w:hAnsi="Open Sans" w:cs="Open Sans"/>
+          <w:lang w:val="fr-FR"/>
+        </w:rPr>
+        <w:t xml:space="preserve">Clone va initialiser tous les composants nécessaires au nœud Kalima, et permettra par la suite d’accéder aux données, de créer des transactions, etc. Son constructeur prend un seul paramètre : Le </w:t>
+      </w:r>
+      <w:proofErr w:type="spellStart"/>
+      <w:r>
+        <w:rPr>
+          <w:rFonts w:ascii="Open Sans" w:hAnsi="Open Sans" w:cs="Open Sans"/>
+          <w:lang w:val="fr-FR"/>
+        </w:rPr>
+        <w:t>ClonePreferences</w:t>
+      </w:r>
+      <w:proofErr w:type="spellEnd"/>
+      <w:r>
+        <w:rPr>
+          <w:rFonts w:ascii="Open Sans" w:hAnsi="Open Sans" w:cs="Open Sans"/>
+          <w:lang w:val="fr-FR"/>
+        </w:rPr>
+        <w:t xml:space="preserve">. </w:t>
+      </w:r>
+    </w:p>
+    <w:p>
+      <w:pPr>
+        <w:rPr>
+          <w:rFonts w:ascii="Open Sans" w:hAnsi="Open Sans" w:cs="Open Sans"/>
+          <w:lang w:val="fr-FR"/>
+        </w:rPr>
+      </w:pPr>
+      <w:r>
+        <w:rPr>
+          <w:rFonts w:ascii="Open Sans" w:hAnsi="Open Sans" w:cs="Open Sans"/>
+          <w:lang w:val="fr-FR"/>
+        </w:rPr>
+        <w:t xml:space="preserve">La fonction </w:t>
+      </w:r>
+      <w:proofErr w:type="spellStart"/>
+      <w:r>
+        <w:rPr>
+          <w:rFonts w:ascii="Open Sans" w:hAnsi="Open Sans" w:cs="Open Sans"/>
+          <w:lang w:val="fr-FR"/>
+        </w:rPr>
+        <w:t>connect</w:t>
+      </w:r>
+      <w:proofErr w:type="spellEnd"/>
+      <w:r>
+        <w:rPr>
+          <w:rFonts w:ascii="Open Sans" w:hAnsi="Open Sans" w:cs="Open Sans"/>
+          <w:lang w:val="fr-FR"/>
+        </w:rPr>
+        <w:t xml:space="preserve"> permet de connecter le nœud à la blockchain. Nous verrons par la suite que l’on peut lui passer un paramètre. </w:t>
       </w:r>
     </w:p>
     <w:p>
@@ -943,7 +1266,55 @@
           <w:rFonts w:ascii="Open Sans" w:hAnsi="Open Sans" w:cs="Open Sans"/>
           <w:lang w:val="fr-FR"/>
         </w:rPr>
-        <w:t xml:space="preserve"> laquelle la transaction sera créé. L’adresse peut par exemple correspondre à un wallet. Dans nos tutoriaux, les adresses sont volontairement représentées comme des chemins que l’on pourrait avoir dans un système de fichiers (exemple : /alarms/fire). </w:t>
+        <w:t xml:space="preserve"> laquelle la transaction sera créé. L’adresse peut par exemple correspondre à un </w:t>
+      </w:r>
+      <w:proofErr w:type="spellStart"/>
+      <w:r>
+        <w:rPr>
+          <w:rFonts w:ascii="Open Sans" w:hAnsi="Open Sans" w:cs="Open Sans"/>
+          <w:lang w:val="fr-FR"/>
+        </w:rPr>
+        <w:t>wallet</w:t>
+      </w:r>
+      <w:proofErr w:type="spellEnd"/>
+      <w:r>
+        <w:rPr>
+          <w:rFonts w:ascii="Open Sans" w:hAnsi="Open Sans" w:cs="Open Sans"/>
+          <w:lang w:val="fr-FR"/>
+        </w:rPr>
+        <w:t>. Dans nos tutoriaux, les adresses sont volontairement représentées comme des chemins que l’on pourrait avoir dans un système de fichiers (exemple : /</w:t>
+      </w:r>
+      <w:proofErr w:type="spellStart"/>
+      <w:r>
+        <w:rPr>
+          <w:rFonts w:ascii="Open Sans" w:hAnsi="Open Sans" w:cs="Open Sans"/>
+          <w:lang w:val="fr-FR"/>
+        </w:rPr>
+        <w:t>alarms</w:t>
+      </w:r>
+      <w:proofErr w:type="spellEnd"/>
+      <w:r>
+        <w:rPr>
+          <w:rFonts w:ascii="Open Sans" w:hAnsi="Open Sans" w:cs="Open Sans"/>
+          <w:lang w:val="fr-FR"/>
+        </w:rPr>
+        <w:t>/</w:t>
+      </w:r>
+      <w:proofErr w:type="spellStart"/>
+      <w:r>
+        <w:rPr>
+          <w:rFonts w:ascii="Open Sans" w:hAnsi="Open Sans" w:cs="Open Sans"/>
+          <w:lang w:val="fr-FR"/>
+        </w:rPr>
+        <w:t>fire</w:t>
+      </w:r>
+      <w:proofErr w:type="spellEnd"/>
+      <w:r>
+        <w:rPr>
+          <w:rFonts w:ascii="Open Sans" w:hAnsi="Open Sans" w:cs="Open Sans"/>
+          <w:lang w:val="fr-FR"/>
+        </w:rPr>
+        <w:t xml:space="preserve">). </w:t>
       </w:r>
     </w:p>
     <w:p>
@@ -978,7 +1349,23 @@
           <w:rFonts w:ascii="Open Sans" w:hAnsi="Open Sans" w:cs="Open Sans"/>
           <w:lang w:val="fr-FR"/>
         </w:rPr>
-        <w:t xml:space="preserve">Une transaction est bien entendu immuable, mais comme expliqué la documentation Kalima_API, il faut bien distinguer les transactions des valeurs courantes dans Kalima. Si </w:t>
+        <w:t xml:space="preserve">Une transaction est bien entendu immuable, mais comme expliqué la documentation </w:t>
+      </w:r>
+      <w:proofErr w:type="spellStart"/>
+      <w:r>
+        <w:rPr>
+          <w:rFonts w:ascii="Open Sans" w:hAnsi="Open Sans" w:cs="Open Sans"/>
+          <w:lang w:val="fr-FR"/>
+        </w:rPr>
+        <w:t>Kalima_API</w:t>
+      </w:r>
+      <w:proofErr w:type="spellEnd"/>
+      <w:r>
+        <w:rPr>
+          <w:rFonts w:ascii="Open Sans" w:hAnsi="Open Sans" w:cs="Open Sans"/>
+          <w:lang w:val="fr-FR"/>
+        </w:rPr>
+        <w:t xml:space="preserve">, il faut bien distinguer les transactions des valeurs courantes dans Kalima. Si </w:t>
       </w:r>
       <w:r>
         <w:rPr>
@@ -986,7 +1373,23 @@
           <w:lang w:val="fr-FR"/>
         </w:rPr>
         <w:lastRenderedPageBreak/>
-        <w:t xml:space="preserve">pour une adresse donnée, on a une valeur courante avec la clé « temperature », cette valeur courante peut être remplacé si on crée une nouvelle transaction avec la même clé, et peut être supprimé si on crée une transaction de suppression (body vide) avec cette même clé. </w:t>
+        <w:t>pour une adresse donnée, on a une valeur courante avec la clé « </w:t>
+      </w:r>
+      <w:proofErr w:type="spellStart"/>
+      <w:r>
+        <w:rPr>
+          <w:rFonts w:ascii="Open Sans" w:hAnsi="Open Sans" w:cs="Open Sans"/>
+          <w:lang w:val="fr-FR"/>
+        </w:rPr>
+        <w:t>temperature</w:t>
+      </w:r>
+      <w:proofErr w:type="spellEnd"/>
+      <w:r>
+        <w:rPr>
+          <w:rFonts w:ascii="Open Sans" w:hAnsi="Open Sans" w:cs="Open Sans"/>
+          <w:lang w:val="fr-FR"/>
+        </w:rPr>
+        <w:t xml:space="preserve"> », cette valeur courante peut être remplacé si on crée une nouvelle transaction avec la même clé, et peut être supprimé si on crée une transaction de suppression (body vide) avec cette même clé. </w:t>
       </w:r>
     </w:p>
     <w:p>
@@ -1030,6 +1433,7 @@
           <w:lang w:val="en-US"/>
         </w:rPr>
       </w:pPr>
+      <w:proofErr w:type="spellStart"/>
       <w:r>
         <w:rPr>
           <w:rFonts w:ascii="Avenir Next LT Pro" w:hAnsi="Avenir Next LT Pro" w:cs="Courier New"/>
@@ -1039,6 +1443,7 @@
         </w:rPr>
         <w:t>boolean</w:t>
       </w:r>
+      <w:proofErr w:type="spellEnd"/>
       <w:r>
         <w:rPr>
           <w:rFonts w:ascii="Avenir Next LT Pro" w:hAnsi="Avenir Next LT Pro" w:cs="Courier New"/>
@@ -1159,6 +1564,7 @@
           <w:lang w:val="en-US"/>
         </w:rPr>
       </w:pPr>
+      <w:proofErr w:type="spellStart"/>
       <w:r>
         <w:rPr>
           <w:rFonts w:ascii="Avenir Next LT Pro" w:hAnsi="Avenir Next LT Pro" w:cs="Courier New"/>
@@ -1168,6 +1574,7 @@
         </w:rPr>
         <w:t>boolean</w:t>
       </w:r>
+      <w:proofErr w:type="spellEnd"/>
       <w:r>
         <w:rPr>
           <w:rFonts w:ascii="Avenir Next LT Pro" w:hAnsi="Avenir Next LT Pro" w:cs="Courier New"/>
@@ -1302,17 +1709,28 @@
           <w:highlight w:val="white"/>
           <w:lang w:val="en-US"/>
         </w:rPr>
-        <w:t xml:space="preserve"> ttl</w:t>
-      </w:r>
+        <w:t xml:space="preserve"> </w:t>
+      </w:r>
+      <w:proofErr w:type="spellStart"/>
       <w:r>
         <w:rPr>
           <w:rFonts w:ascii="Avenir Next LT Pro" w:hAnsi="Avenir Next LT Pro" w:cs="Courier New"/>
-          <w:b/>
-          <w:bCs/>
-          <w:color w:val="000080"/>
+          <w:color w:val="000000"/>
           <w:highlight w:val="white"/>
           <w:lang w:val="en-US"/>
         </w:rPr>
+        <w:t>ttl</w:t>
+      </w:r>
+      <w:proofErr w:type="spellEnd"/>
+      <w:r>
+        <w:rPr>
+          <w:rFonts w:ascii="Avenir Next LT Pro" w:hAnsi="Avenir Next LT Pro" w:cs="Courier New"/>
+          <w:b/>
+          <w:bCs/>
+          <w:color w:val="000080"/>
+          <w:highlight w:val="white"/>
+          <w:lang w:val="en-US"/>
+        </w:rPr>
         <w:t>)</w:t>
       </w:r>
     </w:p>
@@ -1327,6 +1745,7 @@
           <w:lang w:val="en-US"/>
         </w:rPr>
       </w:pPr>
+      <w:proofErr w:type="spellStart"/>
       <w:r>
         <w:rPr>
           <w:rFonts w:ascii="Avenir Next LT Pro" w:hAnsi="Avenir Next LT Pro" w:cs="Courier New"/>
@@ -1336,6 +1755,7 @@
         </w:rPr>
         <w:t>boolean</w:t>
       </w:r>
+      <w:proofErr w:type="spellEnd"/>
       <w:r>
         <w:rPr>
           <w:rFonts w:ascii="Avenir Next LT Pro" w:hAnsi="Avenir Next LT Pro" w:cs="Courier New"/>
@@ -1453,7 +1873,23 @@
           <w:rFonts w:ascii="Open Sans" w:hAnsi="Open Sans" w:cs="Open Sans"/>
           <w:lang w:val="fr-FR"/>
         </w:rPr>
-        <w:t xml:space="preserve">Les deux fonctions put permettent de créer des transactions dites d’ajout (ou d’édition) et la fonction remove permet de créer une transaction de suppression (c’est pourquoi elle ne prend pas de body en paramètre).  </w:t>
+        <w:t xml:space="preserve">Les deux fonctions put permettent de créer des transactions dites d’ajout (ou d’édition) et la fonction </w:t>
+      </w:r>
+      <w:proofErr w:type="spellStart"/>
+      <w:r>
+        <w:rPr>
+          <w:rFonts w:ascii="Open Sans" w:hAnsi="Open Sans" w:cs="Open Sans"/>
+          <w:lang w:val="fr-FR"/>
+        </w:rPr>
+        <w:t>remove</w:t>
+      </w:r>
+      <w:proofErr w:type="spellEnd"/>
+      <w:r>
+        <w:rPr>
+          <w:rFonts w:ascii="Open Sans" w:hAnsi="Open Sans" w:cs="Open Sans"/>
+          <w:lang w:val="fr-FR"/>
+        </w:rPr>
+        <w:t xml:space="preserve"> permet de créer une transaction de suppression (c’est pourquoi elle ne prend pas de body en paramètre).  </w:t>
       </w:r>
     </w:p>
     <w:p>
@@ -1492,7 +1928,23 @@
           <w:rFonts w:ascii="Open Sans" w:hAnsi="Open Sans" w:cs="Open Sans"/>
           <w:lang w:val="fr-FR"/>
         </w:rPr>
-        <w:t>Envoi d’une température à l’adresse /sensors :</w:t>
+        <w:t>Envoi d’une température à l’adresse /</w:t>
+      </w:r>
+      <w:proofErr w:type="spellStart"/>
+      <w:r>
+        <w:rPr>
+          <w:rFonts w:ascii="Open Sans" w:hAnsi="Open Sans" w:cs="Open Sans"/>
+          <w:lang w:val="fr-FR"/>
+        </w:rPr>
+        <w:t>sensors</w:t>
+      </w:r>
+      <w:proofErr w:type="spellEnd"/>
+      <w:r>
+        <w:rPr>
+          <w:rFonts w:ascii="Open Sans" w:hAnsi="Open Sans" w:cs="Open Sans"/>
+          <w:lang w:val="fr-FR"/>
+        </w:rPr>
+        <w:t> :</w:t>
       </w:r>
     </w:p>
     <w:p>
@@ -1508,6 +1960,7 @@
           <w:highlight w:val="white"/>
         </w:rPr>
       </w:pPr>
+      <w:proofErr w:type="spellStart"/>
       <w:r>
         <w:rPr>
           <w:rFonts w:ascii="Avenir Next LT Pro" w:hAnsi="Avenir Next LT Pro"/>
@@ -1538,6 +1991,7 @@
         </w:rPr>
         <w:t>put</w:t>
       </w:r>
+      <w:proofErr w:type="spellEnd"/>
       <w:r>
         <w:rPr>
           <w:rFonts w:ascii="Avenir Next LT Pro" w:hAnsi="Avenir Next LT Pro"/>
@@ -1664,7 +2118,17 @@
           <w:szCs w:val="18"/>
           <w:highlight w:val="white"/>
         </w:rPr>
-        <w:t xml:space="preserve">    String</w:t>
+        <w:t xml:space="preserve">    </w:t>
+      </w:r>
+      <w:proofErr w:type="spellStart"/>
+      <w:r>
+        <w:rPr>
+          <w:rFonts w:ascii="Avenir Next LT Pro" w:hAnsi="Avenir Next LT Pro"/>
+          <w:sz w:val="18"/>
+          <w:szCs w:val="18"/>
+          <w:highlight w:val="white"/>
+        </w:rPr>
+        <w:t>String</w:t>
       </w:r>
       <w:r>
         <w:rPr>
@@ -1687,6 +2151,7 @@
         </w:rPr>
         <w:t>valueOf</w:t>
       </w:r>
+      <w:proofErr w:type="spellEnd"/>
       <w:r>
         <w:rPr>
           <w:rFonts w:ascii="Avenir Next LT Pro" w:hAnsi="Avenir Next LT Pro"/>
@@ -1720,6 +2185,7 @@
         </w:rPr>
         <w:t>).</w:t>
       </w:r>
+      <w:proofErr w:type="spellStart"/>
       <w:r>
         <w:rPr>
           <w:rFonts w:ascii="Avenir Next LT Pro" w:hAnsi="Avenir Next LT Pro"/>
@@ -1729,6 +2195,7 @@
         </w:rPr>
         <w:t>getBytes</w:t>
       </w:r>
+      <w:proofErr w:type="spellEnd"/>
       <w:r>
         <w:rPr>
           <w:rFonts w:ascii="Avenir Next LT Pro" w:hAnsi="Avenir Next LT Pro"/>
@@ -1750,19 +2217,17 @@
           <w:sz w:val="18"/>
           <w:szCs w:val="18"/>
           <w:highlight w:val="white"/>
-          <w:lang w:val="fr-FR"/>
-        </w:rPr>
-      </w:pPr>
-      <w:r>
-        <w:rPr>
-          <w:rFonts w:ascii="Avenir Next LT Pro" w:hAnsi="Avenir Next LT Pro"/>
-          <w:b/>
-          <w:bCs/>
-          <w:color w:val="000080"/>
-          <w:sz w:val="18"/>
-          <w:szCs w:val="18"/>
-          <w:highlight w:val="white"/>
-          <w:lang w:val="fr-FR"/>
+        </w:rPr>
+      </w:pPr>
+      <w:r>
+        <w:rPr>
+          <w:rFonts w:ascii="Avenir Next LT Pro" w:hAnsi="Avenir Next LT Pro"/>
+          <w:b/>
+          <w:bCs/>
+          <w:color w:val="000080"/>
+          <w:sz w:val="18"/>
+          <w:szCs w:val="18"/>
+          <w:highlight w:val="white"/>
         </w:rPr>
         <w:t>);</w:t>
       </w:r>
@@ -1771,7 +2236,7 @@
       <w:pPr>
         <w:rPr>
           <w:rFonts w:ascii="Avenir Next LT Pro" w:hAnsi="Avenir Next LT Pro"/>
-          <w:lang w:val="fr-FR"/>
+          <w:lang w:val="en-US"/>
         </w:rPr>
       </w:pPr>
     </w:p>
@@ -1804,6 +2269,7 @@
           <w:lang w:val="fr-FR"/>
         </w:rPr>
       </w:pPr>
+      <w:proofErr w:type="spellStart"/>
       <w:r>
         <w:rPr>
           <w:rFonts w:ascii="Avenir Next LT Pro" w:hAnsi="Avenir Next LT Pro"/>
@@ -1825,7 +2291,21 @@
           <w:highlight w:val="white"/>
           <w:lang w:val="fr-FR"/>
         </w:rPr>
-        <w:t>.remove(</w:t>
+        <w:t>.remove</w:t>
+      </w:r>
+      <w:proofErr w:type="spellEnd"/>
+      <w:r>
+        <w:rPr>
+          <w:rFonts w:ascii="Avenir Next LT Pro" w:hAnsi="Avenir Next LT Pro"/>
+          <w:b/>
+          <w:bCs/>
+          <w:color w:val="000080"/>
+          <w:sz w:val="18"/>
+          <w:szCs w:val="18"/>
+          <w:highlight w:val="white"/>
+          <w:lang w:val="fr-FR"/>
+        </w:rPr>
+        <w:t>(</w:t>
       </w:r>
     </w:p>
     <w:p>
@@ -1848,7 +2328,31 @@
           <w:highlight w:val="white"/>
           <w:lang w:val="fr-FR"/>
         </w:rPr>
-        <w:t xml:space="preserve">    "/sensors"</w:t>
+        <w:t xml:space="preserve">    "/</w:t>
+      </w:r>
+      <w:proofErr w:type="spellStart"/>
+      <w:r>
+        <w:rPr>
+          <w:rFonts w:ascii="Avenir Next LT Pro" w:hAnsi="Avenir Next LT Pro"/>
+          <w:color w:val="808080"/>
+          <w:sz w:val="18"/>
+          <w:szCs w:val="18"/>
+          <w:highlight w:val="white"/>
+          <w:lang w:val="fr-FR"/>
+        </w:rPr>
+        <w:t>sensors</w:t>
+      </w:r>
+      <w:proofErr w:type="spellEnd"/>
+      <w:r>
+        <w:rPr>
+          <w:rFonts w:ascii="Avenir Next LT Pro" w:hAnsi="Avenir Next LT Pro"/>
+          <w:color w:val="808080"/>
+          <w:sz w:val="18"/>
+          <w:szCs w:val="18"/>
+          <w:highlight w:val="white"/>
+          <w:lang w:val="fr-FR"/>
+        </w:rPr>
+        <w:t>"</w:t>
       </w:r>
       <w:r>
         <w:rPr>
@@ -1907,7 +2411,31 @@
           <w:highlight w:val="white"/>
           <w:lang w:val="fr-FR"/>
         </w:rPr>
-        <w:t>"temperature"</w:t>
+        <w:t>"</w:t>
+      </w:r>
+      <w:proofErr w:type="spellStart"/>
+      <w:r>
+        <w:rPr>
+          <w:rFonts w:ascii="Avenir Next LT Pro" w:hAnsi="Avenir Next LT Pro"/>
+          <w:color w:val="808080"/>
+          <w:sz w:val="18"/>
+          <w:szCs w:val="18"/>
+          <w:highlight w:val="white"/>
+          <w:lang w:val="fr-FR"/>
+        </w:rPr>
+        <w:t>temperature</w:t>
+      </w:r>
+      <w:proofErr w:type="spellEnd"/>
+      <w:r>
+        <w:rPr>
+          <w:rFonts w:ascii="Avenir Next LT Pro" w:hAnsi="Avenir Next LT Pro"/>
+          <w:color w:val="808080"/>
+          <w:sz w:val="18"/>
+          <w:szCs w:val="18"/>
+          <w:highlight w:val="white"/>
+          <w:lang w:val="fr-FR"/>
+        </w:rPr>
+        <w:t>"</w:t>
       </w:r>
     </w:p>
     <w:p>
@@ -1990,62 +2518,10 @@
           <w:highlight w:val="white"/>
           <w:lang w:val="fr-FR"/>
         </w:rPr>
-        <w:t xml:space="preserve">Récupérer une valeur precise </w:t>
-      </w:r>
-    </w:p>
-    <w:p>
-      <w:pPr>
-        <w:rPr>
-          <w:rFonts w:ascii="Open Sans" w:hAnsi="Open Sans" w:cs="Open Sans"/>
-          <w:highlight w:val="white"/>
-          <w:lang w:val="fr-FR"/>
-        </w:rPr>
-      </w:pPr>
-      <w:r>
-        <w:rPr>
-          <w:rFonts w:ascii="Open Sans" w:hAnsi="Open Sans" w:cs="Open Sans"/>
-          <w:highlight w:val="white"/>
-          <w:lang w:val="fr-FR"/>
-        </w:rPr>
-        <w:t>Il est possible de récupérer une valeur courante sur une adresse en connaissant sa clé unique, via la fonction</w:t>
-      </w:r>
-      <w:r>
-        <w:rPr>
-          <w:rFonts w:ascii="Open Sans" w:hAnsi="Open Sans" w:cs="Open Sans"/>
-          <w:b/>
-          <w:bCs/>
-          <w:lang w:val="fr-FR"/>
-        </w:rPr>
-        <w:t xml:space="preserve"> get</w:t>
-      </w:r>
-      <w:r>
-        <w:rPr>
-          <w:rFonts w:ascii="Open Sans" w:hAnsi="Open Sans" w:cs="Open Sans"/>
-          <w:lang w:val="fr-FR"/>
-        </w:rPr>
-        <w:t> </w:t>
-      </w:r>
-      <w:r>
-        <w:rPr>
-          <w:rFonts w:ascii="Open Sans" w:hAnsi="Open Sans" w:cs="Open Sans"/>
-          <w:highlight w:val="white"/>
-          <w:lang w:val="fr-FR"/>
-        </w:rPr>
-        <w:t xml:space="preserve">de l’objet Clone. Cette fonction retourne un objet de type </w:t>
-      </w:r>
-      <w:r>
-        <w:rPr>
-          <w:rFonts w:ascii="Open Sans" w:hAnsi="Open Sans" w:cs="Open Sans"/>
-          <w:highlight w:val="white"/>
-          <w:lang w:val="fr-FR"/>
-        </w:rPr>
-        <w:lastRenderedPageBreak/>
-        <w:t xml:space="preserve">KMsg, via lequel on peut retrouver l’adresse, la clé, le contenu de la transaction par exemple. </w:t>
-      </w:r>
-    </w:p>
-    <w:p>
-      <w:pPr>
-        <w:pStyle w:val="Titre3"/>
+        <w:t xml:space="preserve">Récupérer une valeur </w:t>
+      </w:r>
+      <w:proofErr w:type="spellStart"/>
+      <w:r>
         <w:rPr>
           <w:rFonts w:ascii="Open Sans" w:hAnsi="Open Sans" w:cs="Open Sans"/>
           <w:color w:val="6FB1EB"/>
@@ -2054,7 +2530,9 @@
           <w:highlight w:val="white"/>
           <w:lang w:val="fr-FR"/>
         </w:rPr>
-      </w:pPr>
+        <w:t>precise</w:t>
+      </w:r>
+      <w:proofErr w:type="spellEnd"/>
       <w:r>
         <w:rPr>
           <w:rFonts w:ascii="Open Sans" w:hAnsi="Open Sans" w:cs="Open Sans"/>
@@ -2064,78 +2542,79 @@
           <w:highlight w:val="white"/>
           <w:lang w:val="fr-FR"/>
         </w:rPr>
-        <w:t>Récupérer toutes les valeurs sur une adresse</w:t>
-      </w:r>
-    </w:p>
-    <w:p>
-      <w:pPr>
-        <w:rPr>
-          <w:rFonts w:ascii="Open Sans" w:hAnsi="Open Sans" w:cs="Open Sans"/>
-          <w:highlight w:val="white"/>
-          <w:lang w:val="fr-FR"/>
-        </w:rPr>
-      </w:pPr>
-      <w:r>
-        <w:rPr>
-          <w:rFonts w:ascii="Open Sans" w:hAnsi="Open Sans" w:cs="Open Sans"/>
-          <w:highlight w:val="white"/>
-          <w:lang w:val="fr-FR"/>
-        </w:rPr>
-        <w:t xml:space="preserve">On peut également parcourir toutes les valeurs sur une adresse, en parcourant la mémoire cache correspondante à cette adresse. Pour cela on peut récupérer la mémoire cache via la fonction </w:t>
-      </w:r>
-      <w:r>
-        <w:rPr>
-          <w:rFonts w:ascii="Open Sans" w:hAnsi="Open Sans" w:cs="Open Sans"/>
-          <w:b/>
-          <w:bCs/>
-          <w:lang w:val="fr-FR"/>
-        </w:rPr>
-        <w:t>getMemCache</w:t>
-      </w:r>
-      <w:r>
-        <w:rPr>
-          <w:rFonts w:ascii="Open Sans" w:hAnsi="Open Sans" w:cs="Open Sans"/>
-          <w:highlight w:val="white"/>
-          <w:lang w:val="fr-FR"/>
-        </w:rPr>
-        <w:t xml:space="preserve"> de l’objet Clone. </w:t>
-      </w:r>
-    </w:p>
-    <w:p>
-      <w:pPr>
-        <w:rPr>
-          <w:rFonts w:ascii="Open Sans" w:hAnsi="Open Sans" w:cs="Open Sans"/>
-          <w:highlight w:val="white"/>
-          <w:lang w:val="fr-FR"/>
-        </w:rPr>
-      </w:pPr>
-    </w:p>
-    <w:p>
-      <w:pPr>
-        <w:rPr>
-          <w:rFonts w:ascii="Open Sans" w:hAnsi="Open Sans" w:cs="Open Sans"/>
-          <w:highlight w:val="white"/>
-          <w:lang w:val="fr-FR"/>
-        </w:rPr>
-      </w:pPr>
-    </w:p>
-    <w:p>
-      <w:pPr>
-        <w:rPr>
-          <w:rFonts w:ascii="Open Sans" w:hAnsi="Open Sans" w:cs="Open Sans"/>
-          <w:highlight w:val="white"/>
-          <w:lang w:val="fr-FR"/>
-        </w:rPr>
-      </w:pPr>
-    </w:p>
-    <w:p>
-      <w:pPr>
-        <w:rPr>
-          <w:rFonts w:ascii="Open Sans" w:hAnsi="Open Sans" w:cs="Open Sans"/>
-          <w:highlight w:val="white"/>
-          <w:lang w:val="fr-FR"/>
-        </w:rPr>
-      </w:pPr>
+        <w:t xml:space="preserve"> </w:t>
+      </w:r>
+    </w:p>
+    <w:p>
+      <w:pPr>
+        <w:rPr>
+          <w:rFonts w:ascii="Open Sans" w:hAnsi="Open Sans" w:cs="Open Sans"/>
+          <w:highlight w:val="white"/>
+          <w:lang w:val="fr-FR"/>
+        </w:rPr>
+      </w:pPr>
+      <w:r>
+        <w:rPr>
+          <w:rFonts w:ascii="Open Sans" w:hAnsi="Open Sans" w:cs="Open Sans"/>
+          <w:highlight w:val="white"/>
+          <w:lang w:val="fr-FR"/>
+        </w:rPr>
+        <w:t>Il est possible de récupérer une valeur courante sur une adresse en connaissant sa clé unique, via la fonction</w:t>
+      </w:r>
+      <w:r>
+        <w:rPr>
+          <w:rFonts w:ascii="Open Sans" w:hAnsi="Open Sans" w:cs="Open Sans"/>
+          <w:b/>
+          <w:bCs/>
+          <w:lang w:val="fr-FR"/>
+        </w:rPr>
+        <w:t xml:space="preserve"> </w:t>
+      </w:r>
+      <w:proofErr w:type="spellStart"/>
+      <w:r>
+        <w:rPr>
+          <w:rFonts w:ascii="Open Sans" w:hAnsi="Open Sans" w:cs="Open Sans"/>
+          <w:b/>
+          <w:bCs/>
+          <w:lang w:val="fr-FR"/>
+        </w:rPr>
+        <w:t>get</w:t>
+      </w:r>
+      <w:proofErr w:type="spellEnd"/>
+      <w:r>
+        <w:rPr>
+          <w:rFonts w:ascii="Open Sans" w:hAnsi="Open Sans" w:cs="Open Sans"/>
+          <w:lang w:val="fr-FR"/>
+        </w:rPr>
+        <w:t> </w:t>
+      </w:r>
+      <w:r>
+        <w:rPr>
+          <w:rFonts w:ascii="Open Sans" w:hAnsi="Open Sans" w:cs="Open Sans"/>
+          <w:highlight w:val="white"/>
+          <w:lang w:val="fr-FR"/>
+        </w:rPr>
+        <w:t xml:space="preserve">de l’objet Clone. Cette fonction retourne un objet de type </w:t>
+      </w:r>
+      <w:proofErr w:type="spellStart"/>
+      <w:r>
+        <w:rPr>
+          <w:rFonts w:ascii="Open Sans" w:hAnsi="Open Sans" w:cs="Open Sans"/>
+          <w:highlight w:val="white"/>
+          <w:lang w:val="fr-FR"/>
+        </w:rPr>
+        <w:lastRenderedPageBreak/>
+        <w:t>KMsg</w:t>
+      </w:r>
+      <w:proofErr w:type="spellEnd"/>
+      <w:r>
+        <w:rPr>
+          <w:rFonts w:ascii="Open Sans" w:hAnsi="Open Sans" w:cs="Open Sans"/>
+          <w:highlight w:val="white"/>
+          <w:lang w:val="fr-FR"/>
+        </w:rPr>
+        <w:t xml:space="preserve">, via lequel on peut retrouver l’adresse, la clé, le contenu de la transaction par exemple. </w:t>
+      </w:r>
     </w:p>
     <w:p>
       <w:pPr>
@@ -2146,7 +2625,6 @@
           <w:sz w:val="28"/>
           <w:szCs w:val="28"/>
           <w:highlight w:val="white"/>
-          <w:u w:val="single"/>
           <w:lang w:val="fr-FR"/>
         </w:rPr>
       </w:pPr>
@@ -2157,6 +2635,103 @@
           <w:sz w:val="28"/>
           <w:szCs w:val="28"/>
           <w:highlight w:val="white"/>
+          <w:lang w:val="fr-FR"/>
+        </w:rPr>
+        <w:t>Récupérer toutes les valeurs sur une adresse</w:t>
+      </w:r>
+    </w:p>
+    <w:p>
+      <w:pPr>
+        <w:rPr>
+          <w:rFonts w:ascii="Open Sans" w:hAnsi="Open Sans" w:cs="Open Sans"/>
+          <w:highlight w:val="white"/>
+          <w:lang w:val="fr-FR"/>
+        </w:rPr>
+      </w:pPr>
+      <w:r>
+        <w:rPr>
+          <w:rFonts w:ascii="Open Sans" w:hAnsi="Open Sans" w:cs="Open Sans"/>
+          <w:highlight w:val="white"/>
+          <w:lang w:val="fr-FR"/>
+        </w:rPr>
+        <w:t xml:space="preserve">On peut également parcourir toutes les valeurs sur une adresse, en parcourant la mémoire cache correspondante à cette adresse. Pour cela on peut récupérer la mémoire cache via la fonction </w:t>
+      </w:r>
+      <w:proofErr w:type="spellStart"/>
+      <w:r>
+        <w:rPr>
+          <w:rFonts w:ascii="Open Sans" w:hAnsi="Open Sans" w:cs="Open Sans"/>
+          <w:b/>
+          <w:bCs/>
+          <w:lang w:val="fr-FR"/>
+        </w:rPr>
+        <w:t>getMemCache</w:t>
+      </w:r>
+      <w:proofErr w:type="spellEnd"/>
+      <w:r>
+        <w:rPr>
+          <w:rFonts w:ascii="Open Sans" w:hAnsi="Open Sans" w:cs="Open Sans"/>
+          <w:highlight w:val="white"/>
+          <w:lang w:val="fr-FR"/>
+        </w:rPr>
+        <w:t xml:space="preserve"> de l’objet Clone. </w:t>
+      </w:r>
+    </w:p>
+    <w:p>
+      <w:pPr>
+        <w:rPr>
+          <w:rFonts w:ascii="Open Sans" w:hAnsi="Open Sans" w:cs="Open Sans"/>
+          <w:highlight w:val="white"/>
+          <w:lang w:val="fr-FR"/>
+        </w:rPr>
+      </w:pPr>
+    </w:p>
+    <w:p>
+      <w:pPr>
+        <w:rPr>
+          <w:rFonts w:ascii="Open Sans" w:hAnsi="Open Sans" w:cs="Open Sans"/>
+          <w:highlight w:val="white"/>
+          <w:lang w:val="fr-FR"/>
+        </w:rPr>
+      </w:pPr>
+    </w:p>
+    <w:p>
+      <w:pPr>
+        <w:rPr>
+          <w:rFonts w:ascii="Open Sans" w:hAnsi="Open Sans" w:cs="Open Sans"/>
+          <w:highlight w:val="white"/>
+          <w:lang w:val="fr-FR"/>
+        </w:rPr>
+      </w:pPr>
+    </w:p>
+    <w:p>
+      <w:pPr>
+        <w:rPr>
+          <w:rFonts w:ascii="Open Sans" w:hAnsi="Open Sans" w:cs="Open Sans"/>
+          <w:highlight w:val="white"/>
+          <w:lang w:val="fr-FR"/>
+        </w:rPr>
+      </w:pPr>
+    </w:p>
+    <w:p>
+      <w:pPr>
+        <w:pStyle w:val="Titre3"/>
+        <w:rPr>
+          <w:rFonts w:ascii="Open Sans" w:hAnsi="Open Sans" w:cs="Open Sans"/>
+          <w:color w:val="6FB1EB"/>
+          <w:sz w:val="28"/>
+          <w:szCs w:val="28"/>
+          <w:highlight w:val="white"/>
+          <w:u w:val="single"/>
+          <w:lang w:val="fr-FR"/>
+        </w:rPr>
+      </w:pPr>
+      <w:r>
+        <w:rPr>
+          <w:rFonts w:ascii="Open Sans" w:hAnsi="Open Sans" w:cs="Open Sans"/>
+          <w:color w:val="6FB1EB"/>
+          <w:sz w:val="28"/>
+          <w:szCs w:val="28"/>
+          <w:highlight w:val="white"/>
           <w:u w:val="single"/>
           <w:lang w:val="fr-FR"/>
         </w:rPr>
@@ -2192,14 +2767,45 @@
           <w:highlight w:val="white"/>
         </w:rPr>
       </w:pPr>
-      <w:r>
-        <w:rPr>
-          <w:rFonts w:ascii="Avenir Next LT Pro" w:hAnsi="Avenir Next LT Pro"/>
-          <w:sz w:val="18"/>
-          <w:szCs w:val="18"/>
-          <w:highlight w:val="white"/>
-        </w:rPr>
-        <w:t xml:space="preserve">KMsg kMsg </w:t>
+      <w:proofErr w:type="spellStart"/>
+      <w:r>
+        <w:rPr>
+          <w:rFonts w:ascii="Avenir Next LT Pro" w:hAnsi="Avenir Next LT Pro"/>
+          <w:sz w:val="18"/>
+          <w:szCs w:val="18"/>
+          <w:highlight w:val="white"/>
+        </w:rPr>
+        <w:t>KMsg</w:t>
+      </w:r>
+      <w:proofErr w:type="spellEnd"/>
+      <w:r>
+        <w:rPr>
+          <w:rFonts w:ascii="Avenir Next LT Pro" w:hAnsi="Avenir Next LT Pro"/>
+          <w:sz w:val="18"/>
+          <w:szCs w:val="18"/>
+          <w:highlight w:val="white"/>
+        </w:rPr>
+        <w:t xml:space="preserve"> </w:t>
+      </w:r>
+      <w:proofErr w:type="spellStart"/>
+      <w:r>
+        <w:rPr>
+          <w:rFonts w:ascii="Avenir Next LT Pro" w:hAnsi="Avenir Next LT Pro"/>
+          <w:sz w:val="18"/>
+          <w:szCs w:val="18"/>
+          <w:highlight w:val="white"/>
+        </w:rPr>
+        <w:t>kMsg</w:t>
+      </w:r>
+      <w:proofErr w:type="spellEnd"/>
+      <w:r>
+        <w:rPr>
+          <w:rFonts w:ascii="Avenir Next LT Pro" w:hAnsi="Avenir Next LT Pro"/>
+          <w:sz w:val="18"/>
+          <w:szCs w:val="18"/>
+          <w:highlight w:val="white"/>
+        </w:rPr>
+        <w:t xml:space="preserve"> </w:t>
       </w:r>
       <w:r>
         <w:rPr>
@@ -2220,7 +2826,17 @@
           <w:szCs w:val="18"/>
           <w:highlight w:val="white"/>
         </w:rPr>
-        <w:t xml:space="preserve"> clone</w:t>
+        <w:t xml:space="preserve"> </w:t>
+      </w:r>
+      <w:proofErr w:type="spellStart"/>
+      <w:r>
+        <w:rPr>
+          <w:rFonts w:ascii="Avenir Next LT Pro" w:hAnsi="Avenir Next LT Pro"/>
+          <w:sz w:val="18"/>
+          <w:szCs w:val="18"/>
+          <w:highlight w:val="white"/>
+        </w:rPr>
+        <w:t>clone</w:t>
       </w:r>
       <w:r>
         <w:rPr>
@@ -2243,6 +2859,7 @@
         </w:rPr>
         <w:t>get</w:t>
       </w:r>
+      <w:proofErr w:type="spellEnd"/>
       <w:r>
         <w:rPr>
           <w:rFonts w:ascii="Avenir Next LT Pro" w:hAnsi="Avenir Next LT Pro"/>
@@ -2332,14 +2949,25 @@
         </w:rPr>
         <w:t>(</w:t>
       </w:r>
-      <w:r>
-        <w:rPr>
-          <w:rFonts w:ascii="Avenir Next LT Pro" w:hAnsi="Avenir Next LT Pro"/>
-          <w:sz w:val="18"/>
-          <w:szCs w:val="18"/>
-          <w:highlight w:val="white"/>
-        </w:rPr>
-        <w:t xml:space="preserve">kMsg </w:t>
+      <w:proofErr w:type="spellStart"/>
+      <w:r>
+        <w:rPr>
+          <w:rFonts w:ascii="Avenir Next LT Pro" w:hAnsi="Avenir Next LT Pro"/>
+          <w:sz w:val="18"/>
+          <w:szCs w:val="18"/>
+          <w:highlight w:val="white"/>
+        </w:rPr>
+        <w:t>kMsg</w:t>
+      </w:r>
+      <w:proofErr w:type="spellEnd"/>
+      <w:r>
+        <w:rPr>
+          <w:rFonts w:ascii="Avenir Next LT Pro" w:hAnsi="Avenir Next LT Pro"/>
+          <w:sz w:val="18"/>
+          <w:szCs w:val="18"/>
+          <w:highlight w:val="white"/>
+        </w:rPr>
+        <w:t xml:space="preserve"> </w:t>
       </w:r>
       <w:r>
         <w:rPr>
@@ -2426,6 +3054,15 @@
           <w:highlight w:val="white"/>
         </w:rPr>
         <w:tab/>
+      </w:r>
+      <w:proofErr w:type="spellStart"/>
+      <w:r>
+        <w:rPr>
+          <w:rFonts w:ascii="Avenir Next LT Pro" w:hAnsi="Avenir Next LT Pro"/>
+          <w:sz w:val="18"/>
+          <w:szCs w:val="18"/>
+          <w:highlight w:val="white"/>
+        </w:rPr>
         <w:t>System</w:t>
       </w:r>
       <w:r>
@@ -2470,6 +3107,7 @@
         </w:rPr>
         <w:t>println</w:t>
       </w:r>
+      <w:proofErr w:type="spellEnd"/>
       <w:r>
         <w:rPr>
           <w:rFonts w:ascii="Avenir Next LT Pro" w:hAnsi="Avenir Next LT Pro"/>
@@ -2515,6 +3153,7 @@
         </w:rPr>
         <w:t>(</w:t>
       </w:r>
+      <w:proofErr w:type="spellStart"/>
       <w:r>
         <w:rPr>
           <w:rFonts w:ascii="Avenir Next LT Pro" w:hAnsi="Avenir Next LT Pro"/>
@@ -2545,6 +3184,7 @@
         </w:rPr>
         <w:t>getBody</w:t>
       </w:r>
+      <w:proofErr w:type="spellEnd"/>
       <w:r>
         <w:rPr>
           <w:rFonts w:ascii="Avenir Next LT Pro" w:hAnsi="Avenir Next LT Pro"/>
@@ -2641,6 +3281,15 @@
           <w:highlight w:val="white"/>
         </w:rPr>
         <w:tab/>
+      </w:r>
+      <w:proofErr w:type="spellStart"/>
+      <w:r>
+        <w:rPr>
+          <w:rFonts w:ascii="Avenir Next LT Pro" w:hAnsi="Avenir Next LT Pro"/>
+          <w:sz w:val="18"/>
+          <w:szCs w:val="18"/>
+          <w:highlight w:val="white"/>
+        </w:rPr>
         <w:t>System</w:t>
       </w:r>
       <w:r>
@@ -2685,6 +3334,7 @@
         </w:rPr>
         <w:t>println</w:t>
       </w:r>
+      <w:proofErr w:type="spellEnd"/>
       <w:r>
         <w:rPr>
           <w:rFonts w:ascii="Avenir Next LT Pro" w:hAnsi="Avenir Next LT Pro"/>
@@ -2767,7 +3417,25 @@
           <w:highlight w:val="white"/>
           <w:lang w:val="fr-FR"/>
         </w:rPr>
-        <w:t xml:space="preserve">Pour afficher tout le contenu de l’adresse /sensors : </w:t>
+        <w:t>Pour afficher tout le contenu de l’adresse /</w:t>
+      </w:r>
+      <w:proofErr w:type="spellStart"/>
+      <w:r>
+        <w:rPr>
+          <w:rFonts w:ascii="Open Sans" w:hAnsi="Open Sans" w:cs="Open Sans"/>
+          <w:highlight w:val="white"/>
+          <w:lang w:val="fr-FR"/>
+        </w:rPr>
+        <w:t>sensors</w:t>
+      </w:r>
+      <w:proofErr w:type="spellEnd"/>
+      <w:r>
+        <w:rPr>
+          <w:rFonts w:ascii="Open Sans" w:hAnsi="Open Sans" w:cs="Open Sans"/>
+          <w:highlight w:val="white"/>
+          <w:lang w:val="fr-FR"/>
+        </w:rPr>
+        <w:t xml:space="preserve"> : </w:t>
       </w:r>
     </w:p>
     <w:p>
@@ -2780,14 +3448,45 @@
           <w:highlight w:val="white"/>
         </w:rPr>
       </w:pPr>
-      <w:r>
-        <w:rPr>
-          <w:rFonts w:ascii="Avenir Next LT Pro" w:hAnsi="Avenir Next LT Pro"/>
-          <w:sz w:val="18"/>
-          <w:szCs w:val="18"/>
-          <w:highlight w:val="white"/>
-        </w:rPr>
-        <w:t xml:space="preserve">MemCache memCache </w:t>
+      <w:proofErr w:type="spellStart"/>
+      <w:r>
+        <w:rPr>
+          <w:rFonts w:ascii="Avenir Next LT Pro" w:hAnsi="Avenir Next LT Pro"/>
+          <w:sz w:val="18"/>
+          <w:szCs w:val="18"/>
+          <w:highlight w:val="white"/>
+        </w:rPr>
+        <w:t>MemCache</w:t>
+      </w:r>
+      <w:proofErr w:type="spellEnd"/>
+      <w:r>
+        <w:rPr>
+          <w:rFonts w:ascii="Avenir Next LT Pro" w:hAnsi="Avenir Next LT Pro"/>
+          <w:sz w:val="18"/>
+          <w:szCs w:val="18"/>
+          <w:highlight w:val="white"/>
+        </w:rPr>
+        <w:t xml:space="preserve"> </w:t>
+      </w:r>
+      <w:proofErr w:type="spellStart"/>
+      <w:r>
+        <w:rPr>
+          <w:rFonts w:ascii="Avenir Next LT Pro" w:hAnsi="Avenir Next LT Pro"/>
+          <w:sz w:val="18"/>
+          <w:szCs w:val="18"/>
+          <w:highlight w:val="white"/>
+        </w:rPr>
+        <w:t>memCache</w:t>
+      </w:r>
+      <w:proofErr w:type="spellEnd"/>
+      <w:r>
+        <w:rPr>
+          <w:rFonts w:ascii="Avenir Next LT Pro" w:hAnsi="Avenir Next LT Pro"/>
+          <w:sz w:val="18"/>
+          <w:szCs w:val="18"/>
+          <w:highlight w:val="white"/>
+        </w:rPr>
+        <w:t xml:space="preserve"> </w:t>
       </w:r>
       <w:r>
         <w:rPr>
@@ -2822,6 +3521,7 @@
         </w:rPr>
         <w:t>(</w:t>
       </w:r>
+      <w:proofErr w:type="spellStart"/>
       <w:r>
         <w:rPr>
           <w:rFonts w:ascii="Avenir Next LT Pro" w:hAnsi="Avenir Next LT Pro"/>
@@ -2831,6 +3531,7 @@
         </w:rPr>
         <w:t>MemCache</w:t>
       </w:r>
+      <w:proofErr w:type="spellEnd"/>
       <w:r>
         <w:rPr>
           <w:rFonts w:ascii="Avenir Next LT Pro" w:hAnsi="Avenir Next LT Pro"/>
@@ -2850,7 +3551,17 @@
           <w:szCs w:val="18"/>
           <w:highlight w:val="white"/>
         </w:rPr>
-        <w:t xml:space="preserve"> clone</w:t>
+        <w:t xml:space="preserve"> </w:t>
+      </w:r>
+      <w:proofErr w:type="spellStart"/>
+      <w:r>
+        <w:rPr>
+          <w:rFonts w:ascii="Avenir Next LT Pro" w:hAnsi="Avenir Next LT Pro"/>
+          <w:sz w:val="18"/>
+          <w:szCs w:val="18"/>
+          <w:highlight w:val="white"/>
+        </w:rPr>
+        <w:t>clone</w:t>
       </w:r>
       <w:r>
         <w:rPr>
@@ -2873,6 +3584,7 @@
         </w:rPr>
         <w:t>getMemCache</w:t>
       </w:r>
+      <w:proofErr w:type="spellEnd"/>
       <w:r>
         <w:rPr>
           <w:rFonts w:ascii="Avenir Next LT Pro" w:hAnsi="Avenir Next LT Pro"/>
@@ -2942,14 +3654,25 @@
         </w:rPr>
         <w:t>(</w:t>
       </w:r>
-      <w:r>
-        <w:rPr>
-          <w:rFonts w:ascii="Avenir Next LT Pro" w:hAnsi="Avenir Next LT Pro"/>
-          <w:sz w:val="18"/>
-          <w:szCs w:val="18"/>
-          <w:highlight w:val="white"/>
-        </w:rPr>
-        <w:t xml:space="preserve">memCache </w:t>
+      <w:proofErr w:type="spellStart"/>
+      <w:r>
+        <w:rPr>
+          <w:rFonts w:ascii="Avenir Next LT Pro" w:hAnsi="Avenir Next LT Pro"/>
+          <w:sz w:val="18"/>
+          <w:szCs w:val="18"/>
+          <w:highlight w:val="white"/>
+        </w:rPr>
+        <w:t>memCache</w:t>
+      </w:r>
+      <w:proofErr w:type="spellEnd"/>
+      <w:r>
+        <w:rPr>
+          <w:rFonts w:ascii="Avenir Next LT Pro" w:hAnsi="Avenir Next LT Pro"/>
+          <w:sz w:val="18"/>
+          <w:szCs w:val="18"/>
+          <w:highlight w:val="white"/>
+        </w:rPr>
+        <w:t xml:space="preserve"> </w:t>
       </w:r>
       <w:r>
         <w:rPr>
@@ -3036,6 +3759,15 @@
           <w:highlight w:val="white"/>
         </w:rPr>
         <w:tab/>
+      </w:r>
+      <w:proofErr w:type="spellStart"/>
+      <w:r>
+        <w:rPr>
+          <w:rFonts w:ascii="Avenir Next LT Pro" w:hAnsi="Avenir Next LT Pro"/>
+          <w:sz w:val="18"/>
+          <w:szCs w:val="18"/>
+          <w:highlight w:val="white"/>
+        </w:rPr>
         <w:t>System</w:t>
       </w:r>
       <w:r>
@@ -3080,6 +3812,7 @@
         </w:rPr>
         <w:t>println</w:t>
       </w:r>
+      <w:proofErr w:type="spellEnd"/>
       <w:r>
         <w:rPr>
           <w:rFonts w:ascii="Avenir Next LT Pro" w:hAnsi="Avenir Next LT Pro"/>
@@ -3227,6 +3960,7 @@
         </w:rPr>
         <w:t>(</w:t>
       </w:r>
+      <w:proofErr w:type="spellStart"/>
       <w:r>
         <w:rPr>
           <w:rFonts w:ascii="Avenir Next LT Pro" w:hAnsi="Avenir Next LT Pro"/>
@@ -3257,6 +3991,7 @@
         </w:rPr>
         <w:t>Entry</w:t>
       </w:r>
+      <w:proofErr w:type="spellEnd"/>
       <w:r>
         <w:rPr>
           <w:rFonts w:ascii="Avenir Next LT Pro" w:hAnsi="Avenir Next LT Pro"/>
@@ -3297,8 +4032,19 @@
           <w:szCs w:val="18"/>
           <w:highlight w:val="white"/>
         </w:rPr>
-        <w:t xml:space="preserve"> KMessage</w:t>
-      </w:r>
+        <w:t xml:space="preserve"> </w:t>
+      </w:r>
+      <w:proofErr w:type="spellStart"/>
+      <w:r>
+        <w:rPr>
+          <w:rFonts w:ascii="Avenir Next LT Pro" w:hAnsi="Avenir Next LT Pro"/>
+          <w:sz w:val="18"/>
+          <w:szCs w:val="18"/>
+          <w:highlight w:val="white"/>
+        </w:rPr>
+        <w:t>KMessage</w:t>
+      </w:r>
+      <w:proofErr w:type="spellEnd"/>
       <w:r>
         <w:rPr>
           <w:rFonts w:ascii="Avenir Next LT Pro" w:hAnsi="Avenir Next LT Pro"/>
@@ -3339,7 +4085,17 @@
           <w:szCs w:val="18"/>
           <w:highlight w:val="white"/>
         </w:rPr>
-        <w:t xml:space="preserve"> memCache</w:t>
+        <w:t xml:space="preserve"> </w:t>
+      </w:r>
+      <w:proofErr w:type="spellStart"/>
+      <w:r>
+        <w:rPr>
+          <w:rFonts w:ascii="Avenir Next LT Pro" w:hAnsi="Avenir Next LT Pro"/>
+          <w:sz w:val="18"/>
+          <w:szCs w:val="18"/>
+          <w:highlight w:val="white"/>
+        </w:rPr>
+        <w:t>memCache</w:t>
       </w:r>
       <w:r>
         <w:rPr>
@@ -3362,6 +4118,7 @@
         </w:rPr>
         <w:t>getKvmap</w:t>
       </w:r>
+      <w:proofErr w:type="spellEnd"/>
       <w:r>
         <w:rPr>
           <w:rFonts w:ascii="Avenir Next LT Pro" w:hAnsi="Avenir Next LT Pro"/>
@@ -3374,6 +4131,7 @@
         </w:rPr>
         <w:t>().</w:t>
       </w:r>
+      <w:proofErr w:type="spellStart"/>
       <w:r>
         <w:rPr>
           <w:rFonts w:ascii="Avenir Next LT Pro" w:hAnsi="Avenir Next LT Pro"/>
@@ -3383,6 +4141,7 @@
         </w:rPr>
         <w:t>entrySet</w:t>
       </w:r>
+      <w:proofErr w:type="spellEnd"/>
       <w:r>
         <w:rPr>
           <w:rFonts w:ascii="Avenir Next LT Pro" w:hAnsi="Avenir Next LT Pro"/>
@@ -3435,7 +4194,46 @@
           <w:highlight w:val="white"/>
         </w:rPr>
         <w:tab/>
-        <w:t xml:space="preserve">KMsg kMsg </w:t>
+      </w:r>
+      <w:proofErr w:type="spellStart"/>
+      <w:r>
+        <w:rPr>
+          <w:rFonts w:ascii="Avenir Next LT Pro" w:hAnsi="Avenir Next LT Pro"/>
+          <w:sz w:val="18"/>
+          <w:szCs w:val="18"/>
+          <w:highlight w:val="white"/>
+        </w:rPr>
+        <w:t>KMsg</w:t>
+      </w:r>
+      <w:proofErr w:type="spellEnd"/>
+      <w:r>
+        <w:rPr>
+          <w:rFonts w:ascii="Avenir Next LT Pro" w:hAnsi="Avenir Next LT Pro"/>
+          <w:sz w:val="18"/>
+          <w:szCs w:val="18"/>
+          <w:highlight w:val="white"/>
+        </w:rPr>
+        <w:t xml:space="preserve"> </w:t>
+      </w:r>
+      <w:proofErr w:type="spellStart"/>
+      <w:r>
+        <w:rPr>
+          <w:rFonts w:ascii="Avenir Next LT Pro" w:hAnsi="Avenir Next LT Pro"/>
+          <w:sz w:val="18"/>
+          <w:szCs w:val="18"/>
+          <w:highlight w:val="white"/>
+        </w:rPr>
+        <w:t>kMsg</w:t>
+      </w:r>
+      <w:proofErr w:type="spellEnd"/>
+      <w:r>
+        <w:rPr>
+          <w:rFonts w:ascii="Avenir Next LT Pro" w:hAnsi="Avenir Next LT Pro"/>
+          <w:sz w:val="18"/>
+          <w:szCs w:val="18"/>
+          <w:highlight w:val="white"/>
+        </w:rPr>
+        <w:t xml:space="preserve"> </w:t>
       </w:r>
       <w:r>
         <w:rPr>
@@ -3456,7 +4254,17 @@
           <w:szCs w:val="18"/>
           <w:highlight w:val="white"/>
         </w:rPr>
-        <w:t xml:space="preserve"> KMsg</w:t>
+        <w:t xml:space="preserve"> </w:t>
+      </w:r>
+      <w:proofErr w:type="spellStart"/>
+      <w:r>
+        <w:rPr>
+          <w:rFonts w:ascii="Avenir Next LT Pro" w:hAnsi="Avenir Next LT Pro"/>
+          <w:sz w:val="18"/>
+          <w:szCs w:val="18"/>
+          <w:highlight w:val="white"/>
+        </w:rPr>
+        <w:t>KMsg</w:t>
       </w:r>
       <w:r>
         <w:rPr>
@@ -3479,6 +4287,7 @@
         </w:rPr>
         <w:t>setMessage</w:t>
       </w:r>
+      <w:proofErr w:type="spellEnd"/>
       <w:r>
         <w:rPr>
           <w:rFonts w:ascii="Avenir Next LT Pro" w:hAnsi="Avenir Next LT Pro"/>
@@ -3491,6 +4300,7 @@
         </w:rPr>
         <w:t>(</w:t>
       </w:r>
+      <w:proofErr w:type="spellStart"/>
       <w:r>
         <w:rPr>
           <w:rFonts w:ascii="Avenir Next LT Pro" w:hAnsi="Avenir Next LT Pro"/>
@@ -3521,6 +4331,7 @@
         </w:rPr>
         <w:t>getValue</w:t>
       </w:r>
+      <w:proofErr w:type="spellEnd"/>
       <w:r>
         <w:rPr>
           <w:rFonts w:ascii="Avenir Next LT Pro" w:hAnsi="Avenir Next LT Pro"/>
@@ -3552,6 +4363,15 @@
           <w:highlight w:val="white"/>
         </w:rPr>
         <w:tab/>
+      </w:r>
+      <w:proofErr w:type="spellStart"/>
+      <w:r>
+        <w:rPr>
+          <w:rFonts w:ascii="Avenir Next LT Pro" w:hAnsi="Avenir Next LT Pro"/>
+          <w:sz w:val="18"/>
+          <w:szCs w:val="18"/>
+          <w:highlight w:val="white"/>
+        </w:rPr>
         <w:t>System</w:t>
       </w:r>
       <w:r>
@@ -3596,6 +4416,7 @@
         </w:rPr>
         <w:t>println</w:t>
       </w:r>
+      <w:proofErr w:type="spellEnd"/>
       <w:r>
         <w:rPr>
           <w:rFonts w:ascii="Avenir Next LT Pro" w:hAnsi="Avenir Next LT Pro"/>
@@ -3646,7 +4467,17 @@
           <w:szCs w:val="18"/>
           <w:highlight w:val="white"/>
         </w:rPr>
-        <w:t xml:space="preserve"> entry</w:t>
+        <w:t xml:space="preserve"> </w:t>
+      </w:r>
+      <w:proofErr w:type="spellStart"/>
+      <w:r>
+        <w:rPr>
+          <w:rFonts w:ascii="Avenir Next LT Pro" w:hAnsi="Avenir Next LT Pro"/>
+          <w:sz w:val="18"/>
+          <w:szCs w:val="18"/>
+          <w:highlight w:val="white"/>
+        </w:rPr>
+        <w:t>entry</w:t>
       </w:r>
       <w:r>
         <w:rPr>
@@ -3669,6 +4500,7 @@
         </w:rPr>
         <w:t>getKey</w:t>
       </w:r>
+      <w:proofErr w:type="spellEnd"/>
       <w:r>
         <w:rPr>
           <w:rFonts w:ascii="Avenir Next LT Pro" w:hAnsi="Avenir Next LT Pro"/>
@@ -3784,6 +4616,7 @@
         </w:rPr>
         <w:t>(</w:t>
       </w:r>
+      <w:proofErr w:type="spellStart"/>
       <w:r>
         <w:rPr>
           <w:rFonts w:ascii="Avenir Next LT Pro" w:hAnsi="Avenir Next LT Pro"/>
@@ -3814,6 +4647,7 @@
         </w:rPr>
         <w:t>getBody</w:t>
       </w:r>
+      <w:proofErr w:type="spellEnd"/>
       <w:r>
         <w:rPr>
           <w:rFonts w:ascii="Avenir Next LT Pro" w:hAnsi="Avenir Next LT Pro"/>
@@ -3934,6 +4768,7 @@
           <w:lang w:val="fr-FR"/>
         </w:rPr>
       </w:pPr>
+      <w:proofErr w:type="spellStart"/>
       <w:r>
         <w:rPr>
           <w:rFonts w:ascii="Open Sans" w:hAnsi="Open Sans" w:cs="Open Sans"/>
@@ -3941,7 +4776,16 @@
           <w:lang w:val="fr-FR"/>
         </w:rPr>
         <w:lastRenderedPageBreak/>
-        <w:t xml:space="preserve">ClientCallback </w:t>
+        <w:t>ClientCallback</w:t>
+      </w:r>
+      <w:proofErr w:type="spellEnd"/>
+      <w:r>
+        <w:rPr>
+          <w:rFonts w:ascii="Open Sans" w:hAnsi="Open Sans" w:cs="Open Sans"/>
+          <w:highlight w:val="white"/>
+          <w:lang w:val="fr-FR"/>
+        </w:rPr>
+        <w:t xml:space="preserve"> </w:t>
       </w:r>
     </w:p>
     <w:p>
@@ -3957,6 +4801,7 @@
           <w:lang w:val="fr-FR"/>
         </w:rPr>
       </w:pPr>
+      <w:proofErr w:type="spellStart"/>
       <w:r>
         <w:rPr>
           <w:rFonts w:ascii="Open Sans" w:hAnsi="Open Sans" w:cs="Open Sans"/>
@@ -3965,6 +4810,7 @@
         </w:rPr>
         <w:t>MemCacheCallback</w:t>
       </w:r>
+      <w:proofErr w:type="spellEnd"/>
     </w:p>
     <w:p>
       <w:pPr>
@@ -3978,6 +4824,7 @@
           <w:lang w:val="fr-FR"/>
         </w:rPr>
       </w:pPr>
+      <w:proofErr w:type="spellStart"/>
       <w:r>
         <w:rPr>
           <w:rFonts w:ascii="Open Sans" w:hAnsi="Open Sans" w:cs="Open Sans"/>
@@ -3989,22 +4836,41 @@
         </w:rPr>
         <w:t>ClientCallback</w:t>
       </w:r>
-    </w:p>
-    <w:p>
-      <w:pPr>
-        <w:rPr>
-          <w:rFonts w:ascii="Open Sans" w:hAnsi="Open Sans" w:cs="Open Sans"/>
-          <w:highlight w:val="white"/>
-          <w:lang w:val="fr-FR"/>
-        </w:rPr>
-      </w:pPr>
-      <w:r>
-        <w:rPr>
-          <w:rFonts w:ascii="Open Sans" w:hAnsi="Open Sans" w:cs="Open Sans"/>
-          <w:highlight w:val="white"/>
-          <w:lang w:val="fr-FR"/>
-        </w:rPr>
-        <w:t xml:space="preserve">L’interface ClientCallback contient plusieurs callbacks que l’on peut implémenter : </w:t>
+      <w:proofErr w:type="spellEnd"/>
+    </w:p>
+    <w:p>
+      <w:pPr>
+        <w:rPr>
+          <w:rFonts w:ascii="Open Sans" w:hAnsi="Open Sans" w:cs="Open Sans"/>
+          <w:highlight w:val="white"/>
+          <w:lang w:val="fr-FR"/>
+        </w:rPr>
+      </w:pPr>
+      <w:r>
+        <w:rPr>
+          <w:rFonts w:ascii="Open Sans" w:hAnsi="Open Sans" w:cs="Open Sans"/>
+          <w:highlight w:val="white"/>
+          <w:lang w:val="fr-FR"/>
+        </w:rPr>
+        <w:t xml:space="preserve">L’interface </w:t>
+      </w:r>
+      <w:proofErr w:type="spellStart"/>
+      <w:r>
+        <w:rPr>
+          <w:rFonts w:ascii="Open Sans" w:hAnsi="Open Sans" w:cs="Open Sans"/>
+          <w:highlight w:val="white"/>
+          <w:lang w:val="fr-FR"/>
+        </w:rPr>
+        <w:t>ClientCallback</w:t>
+      </w:r>
+      <w:proofErr w:type="spellEnd"/>
+      <w:r>
+        <w:rPr>
+          <w:rFonts w:ascii="Open Sans" w:hAnsi="Open Sans" w:cs="Open Sans"/>
+          <w:highlight w:val="white"/>
+          <w:lang w:val="fr-FR"/>
+        </w:rPr>
+        <w:t xml:space="preserve"> contient plusieurs callbacks que l’on peut implémenter : </w:t>
       </w:r>
     </w:p>
     <w:p>
@@ -4020,13 +4886,23 @@
           <w:lang w:val="fr-FR"/>
         </w:rPr>
       </w:pPr>
-      <w:r>
-        <w:rPr>
-          <w:rFonts w:ascii="Open Sans" w:hAnsi="Open Sans" w:cs="Open Sans"/>
-          <w:highlight w:val="white"/>
-          <w:lang w:val="fr-FR"/>
-        </w:rPr>
-        <w:t xml:space="preserve">onNewVersion : Ce callback est appelé lorsqu’un changement de version de la blockchain est détecté. Ce callback peut permettre par exemple d’automatiser la mise à jour des nœuds lors d’une mise à jour conséquente de la blockchain. </w:t>
+      <w:proofErr w:type="spellStart"/>
+      <w:r>
+        <w:rPr>
+          <w:rFonts w:ascii="Open Sans" w:hAnsi="Open Sans" w:cs="Open Sans"/>
+          <w:highlight w:val="white"/>
+          <w:lang w:val="fr-FR"/>
+        </w:rPr>
+        <w:t>onNewVersion</w:t>
+      </w:r>
+      <w:proofErr w:type="spellEnd"/>
+      <w:r>
+        <w:rPr>
+          <w:rFonts w:ascii="Open Sans" w:hAnsi="Open Sans" w:cs="Open Sans"/>
+          <w:highlight w:val="white"/>
+          <w:lang w:val="fr-FR"/>
+        </w:rPr>
+        <w:t xml:space="preserve"> : Ce callback est appelé lorsqu’un changement de version de la blockchain est détecté. Ce callback peut permettre par exemple d’automatiser la mise à jour des nœuds lors d’une mise à jour conséquente de la blockchain. </w:t>
       </w:r>
     </w:p>
     <w:p>
@@ -4042,13 +4918,23 @@
           <w:lang w:val="fr-FR"/>
         </w:rPr>
       </w:pPr>
-      <w:r>
-        <w:rPr>
-          <w:rFonts w:ascii="Open Sans" w:hAnsi="Open Sans" w:cs="Open Sans"/>
-          <w:highlight w:val="white"/>
-          <w:lang w:val="fr-FR"/>
-        </w:rPr>
-        <w:t xml:space="preserve">onNewCache : Ce callback est appelé lorsqu’une nouvelle mémoire cache est créée. Chaque nœud est autorisé sur une liste d’adresse. Au démarrage, le nœud va se connecter à la blockchain, mettre en place une communication cryptée avec celle-ci, puis se synchroniser  </w:t>
+      <w:proofErr w:type="spellStart"/>
+      <w:r>
+        <w:rPr>
+          <w:rFonts w:ascii="Open Sans" w:hAnsi="Open Sans" w:cs="Open Sans"/>
+          <w:highlight w:val="white"/>
+          <w:lang w:val="fr-FR"/>
+        </w:rPr>
+        <w:t>onNewCache</w:t>
+      </w:r>
+      <w:proofErr w:type="spellEnd"/>
+      <w:r>
+        <w:rPr>
+          <w:rFonts w:ascii="Open Sans" w:hAnsi="Open Sans" w:cs="Open Sans"/>
+          <w:highlight w:val="white"/>
+          <w:lang w:val="fr-FR"/>
+        </w:rPr>
+        <w:t xml:space="preserve"> : Ce callback est appelé lorsqu’une nouvelle mémoire cache est créée. Chaque nœud est autorisé sur une liste d’adresse. Au démarrage, le nœud va se connecter à la blockchain, mettre en place une communication cryptée avec celle-ci, puis se synchroniser  </w:t>
       </w:r>
     </w:p>
     <w:p>
@@ -4064,13 +4950,41 @@
           <w:lang w:val="fr-FR"/>
         </w:rPr>
       </w:pPr>
-      <w:r>
-        <w:rPr>
-          <w:rFonts w:ascii="Open Sans" w:hAnsi="Open Sans" w:cs="Open Sans"/>
-          <w:highlight w:val="white"/>
-          <w:lang w:val="fr-FR"/>
-        </w:rPr>
-        <w:t>onCacheSynchronized : Ce callback est appelé lorsqu’un cache est synchronisé, c’est-à-dire lorsque les valeurs courantes d’une adresse ont été reçue au démarrage du node. Cela permet d’attendre certaines données avant de lancer certaines actions par exemple.</w:t>
+      <w:proofErr w:type="spellStart"/>
+      <w:r>
+        <w:rPr>
+          <w:rFonts w:ascii="Open Sans" w:hAnsi="Open Sans" w:cs="Open Sans"/>
+          <w:highlight w:val="white"/>
+          <w:lang w:val="fr-FR"/>
+        </w:rPr>
+        <w:t>onCacheSynchronized</w:t>
+      </w:r>
+      <w:proofErr w:type="spellEnd"/>
+      <w:r>
+        <w:rPr>
+          <w:rFonts w:ascii="Open Sans" w:hAnsi="Open Sans" w:cs="Open Sans"/>
+          <w:highlight w:val="white"/>
+          <w:lang w:val="fr-FR"/>
+        </w:rPr>
+        <w:t xml:space="preserve"> : Ce callback est appelé lorsqu’un cache est synchronisé, c’est-à-dire lorsque les valeurs courantes d’une adresse ont été reçue au démarrage du </w:t>
+      </w:r>
+      <w:proofErr w:type="spellStart"/>
+      <w:r>
+        <w:rPr>
+          <w:rFonts w:ascii="Open Sans" w:hAnsi="Open Sans" w:cs="Open Sans"/>
+          <w:highlight w:val="white"/>
+          <w:lang w:val="fr-FR"/>
+        </w:rPr>
+        <w:t>node</w:t>
+      </w:r>
+      <w:proofErr w:type="spellEnd"/>
+      <w:r>
+        <w:rPr>
+          <w:rFonts w:ascii="Open Sans" w:hAnsi="Open Sans" w:cs="Open Sans"/>
+          <w:highlight w:val="white"/>
+          <w:lang w:val="fr-FR"/>
+        </w:rPr>
+        <w:t>. Cela permet d’attendre certaines données avant de lancer certaines actions par exemple.</w:t>
       </w:r>
     </w:p>
     <w:p>
@@ -4086,13 +5000,23 @@
           <w:lang w:val="fr-FR"/>
         </w:rPr>
       </w:pPr>
-      <w:r>
-        <w:rPr>
-          <w:rFonts w:ascii="Open Sans" w:hAnsi="Open Sans" w:cs="Open Sans"/>
-          <w:highlight w:val="white"/>
-          <w:lang w:val="fr-FR"/>
-        </w:rPr>
-        <w:t xml:space="preserve">onReject : Ce callback est appelé lorsque votre nœud tente de se connecter à la blockchain mais n’a pas d’autorisation. Il permet par exemple d’afficher un message pour prévenir l’utilisateur. </w:t>
+      <w:proofErr w:type="spellStart"/>
+      <w:r>
+        <w:rPr>
+          <w:rFonts w:ascii="Open Sans" w:hAnsi="Open Sans" w:cs="Open Sans"/>
+          <w:highlight w:val="white"/>
+          <w:lang w:val="fr-FR"/>
+        </w:rPr>
+        <w:t>onReject</w:t>
+      </w:r>
+      <w:proofErr w:type="spellEnd"/>
+      <w:r>
+        <w:rPr>
+          <w:rFonts w:ascii="Open Sans" w:hAnsi="Open Sans" w:cs="Open Sans"/>
+          <w:highlight w:val="white"/>
+          <w:lang w:val="fr-FR"/>
+        </w:rPr>
+        <w:t xml:space="preserve"> : Ce callback est appelé lorsque votre nœud tente de se connecter à la blockchain mais n’a pas d’autorisation. Il permet par exemple d’afficher un message pour prévenir l’utilisateur. </w:t>
       </w:r>
     </w:p>
     <w:p>
@@ -4107,6 +5031,7 @@
           <w:lang w:val="fr-FR"/>
         </w:rPr>
       </w:pPr>
+      <w:proofErr w:type="spellStart"/>
       <w:r>
         <w:rPr>
           <w:rFonts w:ascii="Open Sans" w:hAnsi="Open Sans" w:cs="Open Sans"/>
@@ -4118,39 +5043,76 @@
         </w:rPr>
         <w:t>MemCacheCallback</w:t>
       </w:r>
-    </w:p>
-    <w:p>
-      <w:pPr>
-        <w:rPr>
-          <w:rFonts w:ascii="Open Sans" w:hAnsi="Open Sans" w:cs="Open Sans"/>
-          <w:highlight w:val="white"/>
-          <w:lang w:val="fr-FR"/>
-        </w:rPr>
-      </w:pPr>
-      <w:r>
-        <w:rPr>
-          <w:rFonts w:ascii="Open Sans" w:hAnsi="Open Sans" w:cs="Open Sans"/>
-          <w:highlight w:val="white"/>
-          <w:lang w:val="fr-FR"/>
-        </w:rPr>
-        <w:t>On peut ajouter un MemCache callback par adresse pour réagir à l’arrivée de nouvelles transactions.</w:t>
-      </w:r>
-    </w:p>
-    <w:p>
-      <w:pPr>
-        <w:rPr>
-          <w:rFonts w:ascii="Open Sans" w:hAnsi="Open Sans" w:cs="Open Sans"/>
-          <w:highlight w:val="white"/>
-          <w:lang w:val="fr-FR"/>
-        </w:rPr>
-      </w:pPr>
-      <w:r>
-        <w:rPr>
-          <w:rFonts w:ascii="Open Sans" w:hAnsi="Open Sans" w:cs="Open Sans"/>
-          <w:highlight w:val="white"/>
-          <w:lang w:val="fr-FR"/>
-        </w:rPr>
-        <w:t xml:space="preserve">L’interface MemCacheCallback contient les callbacks suivants : </w:t>
+      <w:proofErr w:type="spellEnd"/>
+    </w:p>
+    <w:p>
+      <w:pPr>
+        <w:rPr>
+          <w:rFonts w:ascii="Open Sans" w:hAnsi="Open Sans" w:cs="Open Sans"/>
+          <w:highlight w:val="white"/>
+          <w:lang w:val="fr-FR"/>
+        </w:rPr>
+      </w:pPr>
+      <w:r>
+        <w:rPr>
+          <w:rFonts w:ascii="Open Sans" w:hAnsi="Open Sans" w:cs="Open Sans"/>
+          <w:highlight w:val="white"/>
+          <w:lang w:val="fr-FR"/>
+        </w:rPr>
+        <w:t xml:space="preserve">On peut ajouter un </w:t>
+      </w:r>
+      <w:proofErr w:type="spellStart"/>
+      <w:r>
+        <w:rPr>
+          <w:rFonts w:ascii="Open Sans" w:hAnsi="Open Sans" w:cs="Open Sans"/>
+          <w:highlight w:val="white"/>
+          <w:lang w:val="fr-FR"/>
+        </w:rPr>
+        <w:t>MemCache</w:t>
+      </w:r>
+      <w:proofErr w:type="spellEnd"/>
+      <w:r>
+        <w:rPr>
+          <w:rFonts w:ascii="Open Sans" w:hAnsi="Open Sans" w:cs="Open Sans"/>
+          <w:highlight w:val="white"/>
+          <w:lang w:val="fr-FR"/>
+        </w:rPr>
+        <w:t xml:space="preserve"> callback par adresse pour réagir à l’arrivée de nouvelles transactions.</w:t>
+      </w:r>
+    </w:p>
+    <w:p>
+      <w:pPr>
+        <w:rPr>
+          <w:rFonts w:ascii="Open Sans" w:hAnsi="Open Sans" w:cs="Open Sans"/>
+          <w:highlight w:val="white"/>
+          <w:lang w:val="fr-FR"/>
+        </w:rPr>
+      </w:pPr>
+      <w:r>
+        <w:rPr>
+          <w:rFonts w:ascii="Open Sans" w:hAnsi="Open Sans" w:cs="Open Sans"/>
+          <w:highlight w:val="white"/>
+          <w:lang w:val="fr-FR"/>
+        </w:rPr>
+        <w:t xml:space="preserve">L’interface </w:t>
+      </w:r>
+      <w:proofErr w:type="spellStart"/>
+      <w:r>
+        <w:rPr>
+          <w:rFonts w:ascii="Open Sans" w:hAnsi="Open Sans" w:cs="Open Sans"/>
+          <w:highlight w:val="white"/>
+          <w:lang w:val="fr-FR"/>
+        </w:rPr>
+        <w:t>MemCacheCallback</w:t>
+      </w:r>
+      <w:proofErr w:type="spellEnd"/>
+      <w:r>
+        <w:rPr>
+          <w:rFonts w:ascii="Open Sans" w:hAnsi="Open Sans" w:cs="Open Sans"/>
+          <w:highlight w:val="white"/>
+          <w:lang w:val="fr-FR"/>
+        </w:rPr>
+        <w:t xml:space="preserve"> contient les callbacks suivants : </w:t>
       </w:r>
     </w:p>
     <w:p>
@@ -4166,13 +5128,23 @@
           <w:lang w:val="fr-FR"/>
         </w:rPr>
       </w:pPr>
-      <w:r>
-        <w:rPr>
-          <w:rFonts w:ascii="Open Sans" w:hAnsi="Open Sans" w:cs="Open Sans"/>
-          <w:highlight w:val="white"/>
-          <w:lang w:val="fr-FR"/>
-        </w:rPr>
-        <w:t>getAddress : Doit retourner l’adresse correspondante</w:t>
+      <w:proofErr w:type="spellStart"/>
+      <w:r>
+        <w:rPr>
+          <w:rFonts w:ascii="Open Sans" w:hAnsi="Open Sans" w:cs="Open Sans"/>
+          <w:highlight w:val="white"/>
+          <w:lang w:val="fr-FR"/>
+        </w:rPr>
+        <w:t>getAddress</w:t>
+      </w:r>
+      <w:proofErr w:type="spellEnd"/>
+      <w:r>
+        <w:rPr>
+          <w:rFonts w:ascii="Open Sans" w:hAnsi="Open Sans" w:cs="Open Sans"/>
+          <w:highlight w:val="white"/>
+          <w:lang w:val="fr-FR"/>
+        </w:rPr>
+        <w:t> : Doit retourner l’adresse correspondante</w:t>
       </w:r>
     </w:p>
     <w:p>
@@ -4188,13 +5160,23 @@
           <w:lang w:val="fr-FR"/>
         </w:rPr>
       </w:pPr>
-      <w:r>
-        <w:rPr>
-          <w:rFonts w:ascii="Open Sans" w:hAnsi="Open Sans" w:cs="Open Sans"/>
-          <w:highlight w:val="white"/>
-          <w:lang w:val="fr-FR"/>
-        </w:rPr>
-        <w:t>putData : Ce callback est appelé à l’arrivé de nouvelle donnée en cache (ajout, mise à jour d’une valeur courante)</w:t>
+      <w:proofErr w:type="spellStart"/>
+      <w:r>
+        <w:rPr>
+          <w:rFonts w:ascii="Open Sans" w:hAnsi="Open Sans" w:cs="Open Sans"/>
+          <w:highlight w:val="white"/>
+          <w:lang w:val="fr-FR"/>
+        </w:rPr>
+        <w:t>putData</w:t>
+      </w:r>
+      <w:proofErr w:type="spellEnd"/>
+      <w:r>
+        <w:rPr>
+          <w:rFonts w:ascii="Open Sans" w:hAnsi="Open Sans" w:cs="Open Sans"/>
+          <w:highlight w:val="white"/>
+          <w:lang w:val="fr-FR"/>
+        </w:rPr>
+        <w:t> : Ce callback est appelé à l’arrivé de nouvelle donnée en cache (ajout, mise à jour d’une valeur courante)</w:t>
       </w:r>
     </w:p>
     <w:p>
@@ -4210,13 +5192,23 @@
           <w:lang w:val="fr-FR"/>
         </w:rPr>
       </w:pPr>
-      <w:r>
-        <w:rPr>
-          <w:rFonts w:ascii="Open Sans" w:hAnsi="Open Sans" w:cs="Open Sans"/>
-          <w:highlight w:val="white"/>
-          <w:lang w:val="fr-FR"/>
-        </w:rPr>
-        <w:t>removeData : Ce callback est appelé lorsqu’une valeur courante est supprimée</w:t>
+      <w:proofErr w:type="spellStart"/>
+      <w:r>
+        <w:rPr>
+          <w:rFonts w:ascii="Open Sans" w:hAnsi="Open Sans" w:cs="Open Sans"/>
+          <w:highlight w:val="white"/>
+          <w:lang w:val="fr-FR"/>
+        </w:rPr>
+        <w:t>removeData</w:t>
+      </w:r>
+      <w:proofErr w:type="spellEnd"/>
+      <w:r>
+        <w:rPr>
+          <w:rFonts w:ascii="Open Sans" w:hAnsi="Open Sans" w:cs="Open Sans"/>
+          <w:highlight w:val="white"/>
+          <w:lang w:val="fr-FR"/>
+        </w:rPr>
+        <w:t> : Ce callback est appelé lorsqu’une valeur courante est supprimée</w:t>
       </w:r>
     </w:p>
     <w:p>
@@ -4281,7 +5273,25 @@
           <w:highlight w:val="white"/>
           <w:lang w:val="fr-FR"/>
         </w:rPr>
-        <w:t>/sensors : Contiendra des valeurs de capteurs, comme des températures par exemple</w:t>
+        <w:t>/</w:t>
+      </w:r>
+      <w:proofErr w:type="spellStart"/>
+      <w:r>
+        <w:rPr>
+          <w:rFonts w:ascii="Open Sans" w:hAnsi="Open Sans" w:cs="Open Sans"/>
+          <w:highlight w:val="white"/>
+          <w:lang w:val="fr-FR"/>
+        </w:rPr>
+        <w:t>sensors</w:t>
+      </w:r>
+      <w:proofErr w:type="spellEnd"/>
+      <w:r>
+        <w:rPr>
+          <w:rFonts w:ascii="Open Sans" w:hAnsi="Open Sans" w:cs="Open Sans"/>
+          <w:highlight w:val="white"/>
+          <w:lang w:val="fr-FR"/>
+        </w:rPr>
+        <w:t> : Contiendra des valeurs de capteurs, comme des températures par exemple</w:t>
       </w:r>
     </w:p>
     <w:p>
@@ -4303,7 +5313,43 @@
           <w:highlight w:val="white"/>
           <w:lang w:val="fr-FR"/>
         </w:rPr>
-        <w:t>/alarms/fire : Contiendra des alarmes incendies</w:t>
+        <w:t>/</w:t>
+      </w:r>
+      <w:proofErr w:type="spellStart"/>
+      <w:r>
+        <w:rPr>
+          <w:rFonts w:ascii="Open Sans" w:hAnsi="Open Sans" w:cs="Open Sans"/>
+          <w:highlight w:val="white"/>
+          <w:lang w:val="fr-FR"/>
+        </w:rPr>
+        <w:t>alarms</w:t>
+      </w:r>
+      <w:proofErr w:type="spellEnd"/>
+      <w:r>
+        <w:rPr>
+          <w:rFonts w:ascii="Open Sans" w:hAnsi="Open Sans" w:cs="Open Sans"/>
+          <w:highlight w:val="white"/>
+          <w:lang w:val="fr-FR"/>
+        </w:rPr>
+        <w:t>/</w:t>
+      </w:r>
+      <w:proofErr w:type="spellStart"/>
+      <w:r>
+        <w:rPr>
+          <w:rFonts w:ascii="Open Sans" w:hAnsi="Open Sans" w:cs="Open Sans"/>
+          <w:highlight w:val="white"/>
+          <w:lang w:val="fr-FR"/>
+        </w:rPr>
+        <w:t>fire</w:t>
+      </w:r>
+      <w:proofErr w:type="spellEnd"/>
+      <w:r>
+        <w:rPr>
+          <w:rFonts w:ascii="Open Sans" w:hAnsi="Open Sans" w:cs="Open Sans"/>
+          <w:highlight w:val="white"/>
+          <w:lang w:val="fr-FR"/>
+        </w:rPr>
+        <w:t> : Contiendra des alarmes incendies</w:t>
       </w:r>
     </w:p>
     <w:p>
@@ -4354,7 +5400,25 @@
           <w:highlight w:val="white"/>
           <w:lang w:val="fr-FR"/>
         </w:rPr>
-        <w:t xml:space="preserve">Lorsque l’on relance notre node, on ne souhaite pas que les données déjà présentes soit traités à nouveau, pour éviter les doublons d’alarmes. </w:t>
+        <w:t xml:space="preserve">Lorsque l’on relance notre </w:t>
+      </w:r>
+      <w:proofErr w:type="spellStart"/>
+      <w:r>
+        <w:rPr>
+          <w:rFonts w:ascii="Open Sans" w:hAnsi="Open Sans" w:cs="Open Sans"/>
+          <w:highlight w:val="white"/>
+          <w:lang w:val="fr-FR"/>
+        </w:rPr>
+        <w:t>node</w:t>
+      </w:r>
+      <w:proofErr w:type="spellEnd"/>
+      <w:r>
+        <w:rPr>
+          <w:rFonts w:ascii="Open Sans" w:hAnsi="Open Sans" w:cs="Open Sans"/>
+          <w:highlight w:val="white"/>
+          <w:lang w:val="fr-FR"/>
+        </w:rPr>
+        <w:t xml:space="preserve">, on ne souhaite pas que les données déjà présentes soit traités à nouveau, pour éviter les doublons d’alarmes. </w:t>
       </w:r>
     </w:p>
     <w:p>
@@ -4372,7 +5436,79 @@
           <w:lang w:val="fr-FR"/>
         </w:rPr>
         <w:lastRenderedPageBreak/>
-        <w:t>On commence par implémenter deux MemCacheCallbacks différents (un pour l’adresse /sensors, un pour l’adresse /alarms/fire) :</w:t>
+        <w:t xml:space="preserve">On commence par implémenter deux </w:t>
+      </w:r>
+      <w:proofErr w:type="spellStart"/>
+      <w:r>
+        <w:rPr>
+          <w:rFonts w:ascii="Open Sans" w:hAnsi="Open Sans" w:cs="Open Sans"/>
+          <w:highlight w:val="white"/>
+          <w:lang w:val="fr-FR"/>
+        </w:rPr>
+        <w:t>MemCacheCallbacks</w:t>
+      </w:r>
+      <w:proofErr w:type="spellEnd"/>
+      <w:r>
+        <w:rPr>
+          <w:rFonts w:ascii="Open Sans" w:hAnsi="Open Sans" w:cs="Open Sans"/>
+          <w:highlight w:val="white"/>
+          <w:lang w:val="fr-FR"/>
+        </w:rPr>
+        <w:t xml:space="preserve"> différents (un pour l’adresse /</w:t>
+      </w:r>
+      <w:proofErr w:type="spellStart"/>
+      <w:r>
+        <w:rPr>
+          <w:rFonts w:ascii="Open Sans" w:hAnsi="Open Sans" w:cs="Open Sans"/>
+          <w:highlight w:val="white"/>
+          <w:lang w:val="fr-FR"/>
+        </w:rPr>
+        <w:t>sensors</w:t>
+      </w:r>
+      <w:proofErr w:type="spellEnd"/>
+      <w:r>
+        <w:rPr>
+          <w:rFonts w:ascii="Open Sans" w:hAnsi="Open Sans" w:cs="Open Sans"/>
+          <w:highlight w:val="white"/>
+          <w:lang w:val="fr-FR"/>
+        </w:rPr>
+        <w:t>, un pour l’adresse /</w:t>
+      </w:r>
+      <w:proofErr w:type="spellStart"/>
+      <w:r>
+        <w:rPr>
+          <w:rFonts w:ascii="Open Sans" w:hAnsi="Open Sans" w:cs="Open Sans"/>
+          <w:highlight w:val="white"/>
+          <w:lang w:val="fr-FR"/>
+        </w:rPr>
+        <w:t>alarms</w:t>
+      </w:r>
+      <w:proofErr w:type="spellEnd"/>
+      <w:r>
+        <w:rPr>
+          <w:rFonts w:ascii="Open Sans" w:hAnsi="Open Sans" w:cs="Open Sans"/>
+          <w:highlight w:val="white"/>
+          <w:lang w:val="fr-FR"/>
+        </w:rPr>
+        <w:t>/</w:t>
+      </w:r>
+      <w:proofErr w:type="spellStart"/>
+      <w:r>
+        <w:rPr>
+          <w:rFonts w:ascii="Open Sans" w:hAnsi="Open Sans" w:cs="Open Sans"/>
+          <w:highlight w:val="white"/>
+          <w:lang w:val="fr-FR"/>
+        </w:rPr>
+        <w:t>fire</w:t>
+      </w:r>
+      <w:proofErr w:type="spellEnd"/>
+      <w:r>
+        <w:rPr>
+          <w:rFonts w:ascii="Open Sans" w:hAnsi="Open Sans" w:cs="Open Sans"/>
+          <w:highlight w:val="white"/>
+          <w:lang w:val="fr-FR"/>
+        </w:rPr>
+        <w:t>) :</w:t>
       </w:r>
     </w:p>
     <w:p>
@@ -4442,7 +5578,21 @@
         <w:rPr>
           <w:highlight w:val="white"/>
         </w:rPr>
-        <w:t xml:space="preserve"> SensorsCallBack </w:t>
+        <w:t xml:space="preserve"> </w:t>
+      </w:r>
+      <w:proofErr w:type="spellStart"/>
+      <w:r>
+        <w:rPr>
+          <w:highlight w:val="white"/>
+        </w:rPr>
+        <w:t>SensorsCallBack</w:t>
+      </w:r>
+      <w:proofErr w:type="spellEnd"/>
+      <w:r>
+        <w:rPr>
+          <w:highlight w:val="white"/>
+        </w:rPr>
+        <w:t xml:space="preserve"> </w:t>
       </w:r>
       <w:r>
         <w:rPr>
@@ -4457,8 +5607,16 @@
         <w:rPr>
           <w:highlight w:val="white"/>
         </w:rPr>
-        <w:t xml:space="preserve"> MemCacheCallback</w:t>
-      </w:r>
+        <w:t xml:space="preserve"> </w:t>
+      </w:r>
+      <w:proofErr w:type="spellStart"/>
+      <w:r>
+        <w:rPr>
+          <w:highlight w:val="white"/>
+        </w:rPr>
+        <w:t>MemCacheCallback</w:t>
+      </w:r>
+      <w:proofErr w:type="spellEnd"/>
       <w:r>
         <w:rPr>
           <w:b/>
@@ -4543,6 +5701,102 @@
         <w:rPr>
           <w:highlight w:val="white"/>
         </w:rPr>
+        <w:t xml:space="preserve"> Clone </w:t>
+      </w:r>
+      <w:proofErr w:type="spellStart"/>
+      <w:r>
+        <w:rPr>
+          <w:highlight w:val="white"/>
+        </w:rPr>
+        <w:t>clone</w:t>
+      </w:r>
+      <w:proofErr w:type="spellEnd"/>
+      <w:r>
+        <w:rPr>
+          <w:b/>
+          <w:bCs/>
+          <w:color w:val="000080"/>
+          <w:highlight w:val="white"/>
+        </w:rPr>
+        <w:t>;</w:t>
+      </w:r>
+    </w:p>
+    <w:p>
+      <w:pPr>
+        <w:pStyle w:val="code"/>
+        <w:rPr>
+          <w:highlight w:val="white"/>
+        </w:rPr>
+      </w:pPr>
+      <w:r>
+        <w:rPr>
+          <w:highlight w:val="white"/>
+        </w:rPr>
+        <w:tab/>
+      </w:r>
+    </w:p>
+    <w:p>
+      <w:pPr>
+        <w:pStyle w:val="code"/>
+        <w:rPr>
+          <w:highlight w:val="white"/>
+        </w:rPr>
+      </w:pPr>
+      <w:r>
+        <w:rPr>
+          <w:highlight w:val="white"/>
+        </w:rPr>
+        <w:tab/>
+      </w:r>
+      <w:r>
+        <w:rPr>
+          <w:color w:val="8000FF"/>
+          <w:highlight w:val="white"/>
+        </w:rPr>
+        <w:t>public</w:t>
+      </w:r>
+      <w:r>
+        <w:rPr>
+          <w:highlight w:val="white"/>
+        </w:rPr>
+        <w:t xml:space="preserve"> </w:t>
+      </w:r>
+      <w:proofErr w:type="spellStart"/>
+      <w:r>
+        <w:rPr>
+          <w:highlight w:val="white"/>
+        </w:rPr>
+        <w:t>SensorsCallBack</w:t>
+      </w:r>
+      <w:proofErr w:type="spellEnd"/>
+      <w:r>
+        <w:rPr>
+          <w:b/>
+          <w:bCs/>
+          <w:color w:val="000080"/>
+          <w:highlight w:val="white"/>
+        </w:rPr>
+        <w:t>(</w:t>
+      </w:r>
+      <w:r>
+        <w:rPr>
+          <w:highlight w:val="white"/>
+        </w:rPr>
+        <w:t>String address</w:t>
+      </w:r>
+      <w:r>
+        <w:rPr>
+          <w:b/>
+          <w:bCs/>
+          <w:color w:val="000080"/>
+          <w:highlight w:val="white"/>
+        </w:rPr>
+        <w:t>,</w:t>
+      </w:r>
+      <w:r>
+        <w:rPr>
+          <w:highlight w:val="white"/>
+        </w:rPr>
         <w:t xml:space="preserve"> Clone clone</w:t>
       </w:r>
       <w:r>
@@ -4552,6 +5806,97 @@
           <w:color w:val="000080"/>
           <w:highlight w:val="white"/>
         </w:rPr>
+        <w:t>)</w:t>
+      </w:r>
+      <w:r>
+        <w:rPr>
+          <w:highlight w:val="white"/>
+        </w:rPr>
+        <w:t xml:space="preserve"> </w:t>
+      </w:r>
+      <w:r>
+        <w:rPr>
+          <w:b/>
+          <w:bCs/>
+          <w:color w:val="000080"/>
+          <w:highlight w:val="white"/>
+        </w:rPr>
+        <w:t>{</w:t>
+      </w:r>
+    </w:p>
+    <w:p>
+      <w:pPr>
+        <w:pStyle w:val="code"/>
+        <w:rPr>
+          <w:highlight w:val="white"/>
+        </w:rPr>
+      </w:pPr>
+      <w:r>
+        <w:rPr>
+          <w:highlight w:val="white"/>
+        </w:rPr>
+        <w:tab/>
+      </w:r>
+      <w:r>
+        <w:rPr>
+          <w:highlight w:val="white"/>
+        </w:rPr>
+        <w:tab/>
+      </w:r>
+      <w:proofErr w:type="spellStart"/>
+      <w:r>
+        <w:rPr>
+          <w:b/>
+          <w:bCs/>
+          <w:color w:val="0000FF"/>
+          <w:highlight w:val="white"/>
+        </w:rPr>
+        <w:t>this</w:t>
+      </w:r>
+      <w:r>
+        <w:rPr>
+          <w:b/>
+          <w:bCs/>
+          <w:color w:val="000080"/>
+          <w:highlight w:val="white"/>
+        </w:rPr>
+        <w:t>.</w:t>
+      </w:r>
+      <w:r>
+        <w:rPr>
+          <w:highlight w:val="white"/>
+        </w:rPr>
+        <w:t>address</w:t>
+      </w:r>
+      <w:proofErr w:type="spellEnd"/>
+      <w:r>
+        <w:rPr>
+          <w:highlight w:val="white"/>
+        </w:rPr>
+        <w:t xml:space="preserve"> </w:t>
+      </w:r>
+      <w:r>
+        <w:rPr>
+          <w:b/>
+          <w:bCs/>
+          <w:color w:val="000080"/>
+          <w:highlight w:val="white"/>
+        </w:rPr>
+        <w:t>=</w:t>
+      </w:r>
+      <w:r>
+        <w:rPr>
+          <w:highlight w:val="white"/>
+        </w:rPr>
+        <w:t xml:space="preserve"> address</w:t>
+      </w:r>
+      <w:r>
+        <w:rPr>
+          <w:b/>
+          <w:bCs/>
+          <w:color w:val="000080"/>
+          <w:highlight w:val="white"/>
+        </w:rPr>
         <w:t>;</w:t>
       </w:r>
     </w:p>
@@ -4568,107 +5913,13 @@
         </w:rPr>
         <w:tab/>
       </w:r>
-    </w:p>
-    <w:p>
-      <w:pPr>
-        <w:pStyle w:val="code"/>
-        <w:rPr>
-          <w:highlight w:val="white"/>
-        </w:rPr>
-      </w:pPr>
       <w:r>
         <w:rPr>
           <w:highlight w:val="white"/>
         </w:rPr>
         <w:tab/>
       </w:r>
-      <w:r>
-        <w:rPr>
-          <w:color w:val="8000FF"/>
-          <w:highlight w:val="white"/>
-        </w:rPr>
-        <w:t>public</w:t>
-      </w:r>
-      <w:r>
-        <w:rPr>
-          <w:highlight w:val="white"/>
-        </w:rPr>
-        <w:t xml:space="preserve"> SensorsCallBack</w:t>
-      </w:r>
-      <w:r>
-        <w:rPr>
-          <w:b/>
-          <w:bCs/>
-          <w:color w:val="000080"/>
-          <w:highlight w:val="white"/>
-        </w:rPr>
-        <w:t>(</w:t>
-      </w:r>
-      <w:r>
-        <w:rPr>
-          <w:highlight w:val="white"/>
-        </w:rPr>
-        <w:t>String address</w:t>
-      </w:r>
-      <w:r>
-        <w:rPr>
-          <w:b/>
-          <w:bCs/>
-          <w:color w:val="000080"/>
-          <w:highlight w:val="white"/>
-        </w:rPr>
-        <w:t>,</w:t>
-      </w:r>
-      <w:r>
-        <w:rPr>
-          <w:highlight w:val="white"/>
-        </w:rPr>
-        <w:t xml:space="preserve"> Clone clone</w:t>
-      </w:r>
-      <w:r>
-        <w:rPr>
-          <w:b/>
-          <w:bCs/>
-          <w:color w:val="000080"/>
-          <w:highlight w:val="white"/>
-        </w:rPr>
-        <w:t>)</w:t>
-      </w:r>
-      <w:r>
-        <w:rPr>
-          <w:highlight w:val="white"/>
-        </w:rPr>
-        <w:t xml:space="preserve"> </w:t>
-      </w:r>
-      <w:r>
-        <w:rPr>
-          <w:b/>
-          <w:bCs/>
-          <w:color w:val="000080"/>
-          <w:highlight w:val="white"/>
-        </w:rPr>
-        <w:t>{</w:t>
-      </w:r>
-    </w:p>
-    <w:p>
-      <w:pPr>
-        <w:pStyle w:val="code"/>
-        <w:rPr>
-          <w:highlight w:val="white"/>
-        </w:rPr>
-      </w:pPr>
-      <w:r>
-        <w:rPr>
-          <w:highlight w:val="white"/>
-        </w:rPr>
-        <w:tab/>
-      </w:r>
-      <w:r>
-        <w:rPr>
-          <w:highlight w:val="white"/>
-        </w:rPr>
-        <w:tab/>
-      </w:r>
+      <w:proofErr w:type="spellStart"/>
       <w:r>
         <w:rPr>
           <w:b/>
@@ -4691,75 +5942,14 @@
         <w:rPr>
           <w:highlight w:val="white"/>
         </w:rPr>
-        <w:t xml:space="preserve">address </w:t>
-      </w:r>
-      <w:r>
-        <w:rPr>
-          <w:b/>
-          <w:bCs/>
-          <w:color w:val="000080"/>
-          <w:highlight w:val="white"/>
-        </w:rPr>
-        <w:t>=</w:t>
-      </w:r>
-      <w:r>
-        <w:rPr>
-          <w:highlight w:val="white"/>
-        </w:rPr>
-        <w:t xml:space="preserve"> address</w:t>
-      </w:r>
-      <w:r>
-        <w:rPr>
-          <w:b/>
-          <w:bCs/>
-          <w:color w:val="000080"/>
-          <w:highlight w:val="white"/>
-        </w:rPr>
-        <w:t>;</w:t>
-      </w:r>
-    </w:p>
-    <w:p>
-      <w:pPr>
-        <w:pStyle w:val="code"/>
-        <w:rPr>
-          <w:highlight w:val="white"/>
-        </w:rPr>
-      </w:pPr>
-      <w:r>
-        <w:rPr>
-          <w:highlight w:val="white"/>
-        </w:rPr>
-        <w:tab/>
-      </w:r>
-      <w:r>
-        <w:rPr>
-          <w:highlight w:val="white"/>
-        </w:rPr>
-        <w:tab/>
-      </w:r>
-      <w:r>
-        <w:rPr>
-          <w:b/>
-          <w:bCs/>
-          <w:color w:val="0000FF"/>
-          <w:highlight w:val="white"/>
-        </w:rPr>
-        <w:t>this</w:t>
-      </w:r>
-      <w:r>
-        <w:rPr>
-          <w:b/>
-          <w:bCs/>
-          <w:color w:val="000080"/>
-          <w:highlight w:val="white"/>
-        </w:rPr>
-        <w:t>.</w:t>
-      </w:r>
-      <w:r>
-        <w:rPr>
-          <w:highlight w:val="white"/>
-        </w:rPr>
-        <w:t xml:space="preserve">clone </w:t>
+        <w:t>clone</w:t>
+      </w:r>
+      <w:proofErr w:type="spellEnd"/>
+      <w:r>
+        <w:rPr>
+          <w:highlight w:val="white"/>
+        </w:rPr>
+        <w:t xml:space="preserve"> </w:t>
       </w:r>
       <w:r>
         <w:rPr>
@@ -4875,8 +6065,16 @@
         <w:rPr>
           <w:highlight w:val="white"/>
         </w:rPr>
-        <w:t xml:space="preserve"> putData</w:t>
-      </w:r>
+        <w:t xml:space="preserve"> </w:t>
+      </w:r>
+      <w:proofErr w:type="spellStart"/>
+      <w:r>
+        <w:rPr>
+          <w:highlight w:val="white"/>
+        </w:rPr>
+        <w:t>putData</w:t>
+      </w:r>
+      <w:proofErr w:type="spellEnd"/>
       <w:r>
         <w:rPr>
           <w:b/>
@@ -4886,12 +6084,28 @@
         </w:rPr>
         <w:t>(</w:t>
       </w:r>
-      <w:r>
-        <w:rPr>
-          <w:highlight w:val="white"/>
-        </w:rPr>
-        <w:t>KMessage kMessage</w:t>
-      </w:r>
+      <w:proofErr w:type="spellStart"/>
+      <w:r>
+        <w:rPr>
+          <w:highlight w:val="white"/>
+        </w:rPr>
+        <w:t>KMessage</w:t>
+      </w:r>
+      <w:proofErr w:type="spellEnd"/>
+      <w:r>
+        <w:rPr>
+          <w:highlight w:val="white"/>
+        </w:rPr>
+        <w:t xml:space="preserve"> </w:t>
+      </w:r>
+      <w:proofErr w:type="spellStart"/>
+      <w:r>
+        <w:rPr>
+          <w:highlight w:val="white"/>
+        </w:rPr>
+        <w:t>kMessage</w:t>
+      </w:r>
+      <w:proofErr w:type="spellEnd"/>
       <w:r>
         <w:rPr>
           <w:b/>
@@ -4935,7 +6149,20 @@
           <w:highlight w:val="white"/>
         </w:rPr>
         <w:tab/>
-        <w:t xml:space="preserve">KMsg msg </w:t>
+      </w:r>
+      <w:proofErr w:type="spellStart"/>
+      <w:r>
+        <w:rPr>
+          <w:highlight w:val="white"/>
+        </w:rPr>
+        <w:t>KMsg</w:t>
+      </w:r>
+      <w:proofErr w:type="spellEnd"/>
+      <w:r>
+        <w:rPr>
+          <w:highlight w:val="white"/>
+        </w:rPr>
+        <w:t xml:space="preserve"> msg </w:t>
       </w:r>
       <w:r>
         <w:rPr>
@@ -4950,7 +6177,14 @@
         <w:rPr>
           <w:highlight w:val="white"/>
         </w:rPr>
-        <w:t xml:space="preserve"> KMsg</w:t>
+        <w:t xml:space="preserve"> </w:t>
+      </w:r>
+      <w:proofErr w:type="spellStart"/>
+      <w:r>
+        <w:rPr>
+          <w:highlight w:val="white"/>
+        </w:rPr>
+        <w:t>KMsg</w:t>
       </w:r>
       <w:r>
         <w:rPr>
@@ -4967,6 +6201,7 @@
         </w:rPr>
         <w:t>setMessage</w:t>
       </w:r>
+      <w:proofErr w:type="spellEnd"/>
       <w:r>
         <w:rPr>
           <w:b/>
@@ -4976,12 +6211,14 @@
         </w:rPr>
         <w:t>(</w:t>
       </w:r>
+      <w:proofErr w:type="spellStart"/>
       <w:r>
         <w:rPr>
           <w:highlight w:val="white"/>
         </w:rPr>
         <w:t>kMessage</w:t>
       </w:r>
+      <w:proofErr w:type="spellEnd"/>
       <w:r>
         <w:rPr>
           <w:b/>
@@ -5025,7 +6262,14 @@
         <w:rPr>
           <w:highlight w:val="white"/>
         </w:rPr>
-        <w:t xml:space="preserve"> msg</w:t>
+        <w:t xml:space="preserve"> </w:t>
+      </w:r>
+      <w:proofErr w:type="spellStart"/>
+      <w:r>
+        <w:rPr>
+          <w:highlight w:val="white"/>
+        </w:rPr>
+        <w:t>msg</w:t>
       </w:r>
       <w:r>
         <w:rPr>
@@ -5042,6 +6286,7 @@
         </w:rPr>
         <w:t>getKey</w:t>
       </w:r>
+      <w:proofErr w:type="spellEnd"/>
       <w:r>
         <w:rPr>
           <w:b/>
@@ -5070,6 +6315,12 @@
           <w:highlight w:val="white"/>
         </w:rPr>
         <w:tab/>
+      </w:r>
+      <w:proofErr w:type="spellStart"/>
+      <w:r>
+        <w:rPr>
+          <w:highlight w:val="white"/>
+        </w:rPr>
         <w:t>System</w:t>
       </w:r>
       <w:r>
@@ -5102,6 +6353,7 @@
         </w:rPr>
         <w:t>println</w:t>
       </w:r>
+      <w:proofErr w:type="spellEnd"/>
       <w:r>
         <w:rPr>
           <w:b/>
@@ -5206,6 +6458,7 @@
         </w:rPr>
         <w:t>(</w:t>
       </w:r>
+      <w:proofErr w:type="spellStart"/>
       <w:r>
         <w:rPr>
           <w:highlight w:val="white"/>
@@ -5227,6 +6480,7 @@
         </w:rPr>
         <w:t>getBody</w:t>
       </w:r>
+      <w:proofErr w:type="spellEnd"/>
       <w:r>
         <w:rPr>
           <w:b/>
@@ -5274,6 +6528,7 @@
         </w:rPr>
         <w:t>(</w:t>
       </w:r>
+      <w:proofErr w:type="spellStart"/>
       <w:r>
         <w:rPr>
           <w:highlight w:val="white"/>
@@ -5295,6 +6550,7 @@
         </w:rPr>
         <w:t>equals</w:t>
       </w:r>
+      <w:proofErr w:type="spellEnd"/>
       <w:r>
         <w:rPr>
           <w:b/>
@@ -5387,7 +6643,14 @@
         <w:rPr>
           <w:highlight w:val="white"/>
         </w:rPr>
-        <w:t xml:space="preserve"> Integer</w:t>
+        <w:t xml:space="preserve"> </w:t>
+      </w:r>
+      <w:proofErr w:type="spellStart"/>
+      <w:r>
+        <w:rPr>
+          <w:highlight w:val="white"/>
+        </w:rPr>
+        <w:t>Integer</w:t>
       </w:r>
       <w:r>
         <w:rPr>
@@ -5404,6 +6667,7 @@
         </w:rPr>
         <w:t>parseInt</w:t>
       </w:r>
+      <w:proofErr w:type="spellEnd"/>
       <w:r>
         <w:rPr>
           <w:b/>
@@ -5437,6 +6701,7 @@
         </w:rPr>
         <w:t>(</w:t>
       </w:r>
+      <w:proofErr w:type="spellStart"/>
       <w:r>
         <w:rPr>
           <w:highlight w:val="white"/>
@@ -5458,6 +6723,7 @@
         </w:rPr>
         <w:t>getBody</w:t>
       </w:r>
+      <w:proofErr w:type="spellEnd"/>
       <w:r>
         <w:rPr>
           <w:b/>
@@ -5594,6 +6860,12 @@
           <w:highlight w:val="white"/>
         </w:rPr>
         <w:tab/>
+      </w:r>
+      <w:proofErr w:type="spellStart"/>
+      <w:r>
+        <w:rPr>
+          <w:highlight w:val="white"/>
+        </w:rPr>
         <w:t>clone</w:t>
       </w:r>
       <w:r>
@@ -5611,6 +6883,7 @@
         </w:rPr>
         <w:t>put</w:t>
       </w:r>
+      <w:proofErr w:type="spellEnd"/>
       <w:r>
         <w:rPr>
           <w:b/>
@@ -5732,12 +7005,14 @@
         </w:rPr>
         <w:t>).</w:t>
       </w:r>
+      <w:proofErr w:type="spellStart"/>
       <w:r>
         <w:rPr>
           <w:highlight w:val="white"/>
         </w:rPr>
         <w:t>getBytes</w:t>
       </w:r>
+      <w:proofErr w:type="spellEnd"/>
       <w:r>
         <w:rPr>
           <w:b/>
@@ -5895,8 +7170,16 @@
         <w:rPr>
           <w:highlight w:val="white"/>
         </w:rPr>
-        <w:t xml:space="preserve"> removeData</w:t>
-      </w:r>
+        <w:t xml:space="preserve"> </w:t>
+      </w:r>
+      <w:proofErr w:type="spellStart"/>
+      <w:r>
+        <w:rPr>
+          <w:highlight w:val="white"/>
+        </w:rPr>
+        <w:t>removeData</w:t>
+      </w:r>
+      <w:proofErr w:type="spellEnd"/>
       <w:r>
         <w:rPr>
           <w:b/>
@@ -5906,12 +7189,28 @@
         </w:rPr>
         <w:t>(</w:t>
       </w:r>
-      <w:r>
-        <w:rPr>
-          <w:highlight w:val="white"/>
-        </w:rPr>
-        <w:t>KMessage kMessage</w:t>
-      </w:r>
+      <w:proofErr w:type="spellStart"/>
+      <w:r>
+        <w:rPr>
+          <w:highlight w:val="white"/>
+        </w:rPr>
+        <w:t>KMessage</w:t>
+      </w:r>
+      <w:proofErr w:type="spellEnd"/>
+      <w:r>
+        <w:rPr>
+          <w:highlight w:val="white"/>
+        </w:rPr>
+        <w:t xml:space="preserve"> </w:t>
+      </w:r>
+      <w:proofErr w:type="spellStart"/>
+      <w:r>
+        <w:rPr>
+          <w:highlight w:val="white"/>
+        </w:rPr>
+        <w:t>kMessage</w:t>
+      </w:r>
+      <w:proofErr w:type="spellEnd"/>
       <w:r>
         <w:rPr>
           <w:b/>
@@ -6033,8 +7332,16 @@
         <w:rPr>
           <w:highlight w:val="white"/>
         </w:rPr>
-        <w:t xml:space="preserve"> String getAddress</w:t>
-      </w:r>
+        <w:t xml:space="preserve"> String </w:t>
+      </w:r>
+      <w:proofErr w:type="spellStart"/>
+      <w:r>
+        <w:rPr>
+          <w:highlight w:val="white"/>
+        </w:rPr>
+        <w:t>getAddress</w:t>
+      </w:r>
+      <w:proofErr w:type="spellEnd"/>
       <w:r>
         <w:rPr>
           <w:b/>
@@ -6189,7 +7496,21 @@
         <w:rPr>
           <w:highlight w:val="white"/>
         </w:rPr>
-        <w:t xml:space="preserve"> AlarmsCallback </w:t>
+        <w:t xml:space="preserve"> </w:t>
+      </w:r>
+      <w:proofErr w:type="spellStart"/>
+      <w:r>
+        <w:rPr>
+          <w:highlight w:val="white"/>
+        </w:rPr>
+        <w:t>AlarmsCallback</w:t>
+      </w:r>
+      <w:proofErr w:type="spellEnd"/>
+      <w:r>
+        <w:rPr>
+          <w:highlight w:val="white"/>
+        </w:rPr>
+        <w:t xml:space="preserve"> </w:t>
       </w:r>
       <w:r>
         <w:rPr>
@@ -6204,7 +7525,21 @@
         <w:rPr>
           <w:highlight w:val="white"/>
         </w:rPr>
-        <w:t xml:space="preserve"> MemCacheCallback </w:t>
+        <w:t xml:space="preserve"> </w:t>
+      </w:r>
+      <w:proofErr w:type="spellStart"/>
+      <w:r>
+        <w:rPr>
+          <w:highlight w:val="white"/>
+        </w:rPr>
+        <w:t>MemCacheCallback</w:t>
+      </w:r>
+      <w:proofErr w:type="spellEnd"/>
+      <w:r>
+        <w:rPr>
+          <w:highlight w:val="white"/>
+        </w:rPr>
+        <w:t xml:space="preserve"> </w:t>
       </w:r>
       <w:r>
         <w:rPr>
@@ -6304,8 +7639,16 @@
         <w:rPr>
           <w:highlight w:val="white"/>
         </w:rPr>
-        <w:t xml:space="preserve"> AlarmsCallback</w:t>
-      </w:r>
+        <w:t xml:space="preserve"> </w:t>
+      </w:r>
+      <w:proofErr w:type="spellStart"/>
+      <w:r>
+        <w:rPr>
+          <w:highlight w:val="white"/>
+        </w:rPr>
+        <w:t>AlarmsCallback</w:t>
+      </w:r>
+      <w:proofErr w:type="spellEnd"/>
       <w:r>
         <w:rPr>
           <w:b/>
@@ -6365,6 +7708,7 @@
         </w:rPr>
         <w:tab/>
       </w:r>
+      <w:proofErr w:type="spellStart"/>
       <w:r>
         <w:rPr>
           <w:b/>
@@ -6387,7 +7731,14 @@
         <w:rPr>
           <w:highlight w:val="white"/>
         </w:rPr>
-        <w:t xml:space="preserve">address </w:t>
+        <w:t>address</w:t>
+      </w:r>
+      <w:proofErr w:type="spellEnd"/>
+      <w:r>
+        <w:rPr>
+          <w:highlight w:val="white"/>
+        </w:rPr>
+        <w:t xml:space="preserve"> </w:t>
       </w:r>
       <w:r>
         <w:rPr>
@@ -6484,8 +7835,16 @@
         <w:rPr>
           <w:highlight w:val="white"/>
         </w:rPr>
-        <w:t xml:space="preserve"> String getAddress</w:t>
-      </w:r>
+        <w:t xml:space="preserve"> String </w:t>
+      </w:r>
+      <w:proofErr w:type="spellStart"/>
+      <w:r>
+        <w:rPr>
+          <w:highlight w:val="white"/>
+        </w:rPr>
+        <w:t>getAddress</w:t>
+      </w:r>
+      <w:proofErr w:type="spellEnd"/>
       <w:r>
         <w:rPr>
           <w:b/>
@@ -6638,8 +7997,16 @@
         <w:rPr>
           <w:highlight w:val="white"/>
         </w:rPr>
-        <w:t xml:space="preserve"> putData</w:t>
-      </w:r>
+        <w:t xml:space="preserve"> </w:t>
+      </w:r>
+      <w:proofErr w:type="spellStart"/>
+      <w:r>
+        <w:rPr>
+          <w:highlight w:val="white"/>
+        </w:rPr>
+        <w:t>putData</w:t>
+      </w:r>
+      <w:proofErr w:type="spellEnd"/>
       <w:r>
         <w:rPr>
           <w:b/>
@@ -6649,12 +8016,28 @@
         </w:rPr>
         <w:t>(</w:t>
       </w:r>
-      <w:r>
-        <w:rPr>
-          <w:highlight w:val="white"/>
-        </w:rPr>
-        <w:t>KMessage kMessage</w:t>
-      </w:r>
+      <w:proofErr w:type="spellStart"/>
+      <w:r>
+        <w:rPr>
+          <w:highlight w:val="white"/>
+        </w:rPr>
+        <w:t>KMessage</w:t>
+      </w:r>
+      <w:proofErr w:type="spellEnd"/>
+      <w:r>
+        <w:rPr>
+          <w:highlight w:val="white"/>
+        </w:rPr>
+        <w:t xml:space="preserve"> </w:t>
+      </w:r>
+      <w:proofErr w:type="spellStart"/>
+      <w:r>
+        <w:rPr>
+          <w:highlight w:val="white"/>
+        </w:rPr>
+        <w:t>kMessage</w:t>
+      </w:r>
+      <w:proofErr w:type="spellEnd"/>
       <w:r>
         <w:rPr>
           <w:b/>
@@ -6698,7 +8081,34 @@
           <w:highlight w:val="white"/>
         </w:rPr>
         <w:tab/>
-        <w:t xml:space="preserve">KMsg kMsg </w:t>
+      </w:r>
+      <w:proofErr w:type="spellStart"/>
+      <w:r>
+        <w:rPr>
+          <w:highlight w:val="white"/>
+        </w:rPr>
+        <w:t>KMsg</w:t>
+      </w:r>
+      <w:proofErr w:type="spellEnd"/>
+      <w:r>
+        <w:rPr>
+          <w:highlight w:val="white"/>
+        </w:rPr>
+        <w:t xml:space="preserve"> </w:t>
+      </w:r>
+      <w:proofErr w:type="spellStart"/>
+      <w:r>
+        <w:rPr>
+          <w:highlight w:val="white"/>
+        </w:rPr>
+        <w:t>kMsg</w:t>
+      </w:r>
+      <w:proofErr w:type="spellEnd"/>
+      <w:r>
+        <w:rPr>
+          <w:highlight w:val="white"/>
+        </w:rPr>
+        <w:t xml:space="preserve"> </w:t>
       </w:r>
       <w:r>
         <w:rPr>
@@ -6713,7 +8123,14 @@
         <w:rPr>
           <w:highlight w:val="white"/>
         </w:rPr>
-        <w:t xml:space="preserve"> KMsg</w:t>
+        <w:t xml:space="preserve"> </w:t>
+      </w:r>
+      <w:proofErr w:type="spellStart"/>
+      <w:r>
+        <w:rPr>
+          <w:highlight w:val="white"/>
+        </w:rPr>
+        <w:t>KMsg</w:t>
       </w:r>
       <w:r>
         <w:rPr>
@@ -6730,6 +8147,7 @@
         </w:rPr>
         <w:t>setMessage</w:t>
       </w:r>
+      <w:proofErr w:type="spellEnd"/>
       <w:r>
         <w:rPr>
           <w:b/>
@@ -6739,12 +8157,14 @@
         </w:rPr>
         <w:t>(</w:t>
       </w:r>
+      <w:proofErr w:type="spellStart"/>
       <w:r>
         <w:rPr>
           <w:highlight w:val="white"/>
         </w:rPr>
         <w:t>kMessage</w:t>
       </w:r>
+      <w:proofErr w:type="spellEnd"/>
       <w:r>
         <w:rPr>
           <w:b/>
@@ -6773,6 +8193,12 @@
           <w:highlight w:val="white"/>
         </w:rPr>
         <w:tab/>
+      </w:r>
+      <w:proofErr w:type="spellStart"/>
+      <w:r>
+        <w:rPr>
+          <w:highlight w:val="white"/>
+        </w:rPr>
         <w:t>System</w:t>
       </w:r>
       <w:r>
@@ -6805,6 +8231,7 @@
         </w:rPr>
         <w:t>println</w:t>
       </w:r>
+      <w:proofErr w:type="spellEnd"/>
       <w:r>
         <w:rPr>
           <w:b/>
@@ -6840,7 +8267,14 @@
         <w:rPr>
           <w:highlight w:val="white"/>
         </w:rPr>
-        <w:t xml:space="preserve"> kMsg</w:t>
+        <w:t xml:space="preserve"> </w:t>
+      </w:r>
+      <w:proofErr w:type="spellStart"/>
+      <w:r>
+        <w:rPr>
+          <w:highlight w:val="white"/>
+        </w:rPr>
+        <w:t>kMsg</w:t>
       </w:r>
       <w:r>
         <w:rPr>
@@ -6857,6 +8291,7 @@
         </w:rPr>
         <w:t>getKey</w:t>
       </w:r>
+      <w:proofErr w:type="spellEnd"/>
       <w:r>
         <w:rPr>
           <w:b/>
@@ -6939,6 +8374,7 @@
         </w:rPr>
         <w:t>(</w:t>
       </w:r>
+      <w:proofErr w:type="spellStart"/>
       <w:r>
         <w:rPr>
           <w:highlight w:val="white"/>
@@ -6960,6 +8396,7 @@
         </w:rPr>
         <w:t>getBody</w:t>
       </w:r>
+      <w:proofErr w:type="spellEnd"/>
       <w:r>
         <w:rPr>
           <w:b/>
@@ -7053,8 +8490,16 @@
         <w:rPr>
           <w:highlight w:val="white"/>
         </w:rPr>
-        <w:t xml:space="preserve"> removeData</w:t>
-      </w:r>
+        <w:t xml:space="preserve"> </w:t>
+      </w:r>
+      <w:proofErr w:type="spellStart"/>
+      <w:r>
+        <w:rPr>
+          <w:highlight w:val="white"/>
+        </w:rPr>
+        <w:t>removeData</w:t>
+      </w:r>
+      <w:proofErr w:type="spellEnd"/>
       <w:r>
         <w:rPr>
           <w:b/>
@@ -7064,12 +8509,28 @@
         </w:rPr>
         <w:t>(</w:t>
       </w:r>
-      <w:r>
-        <w:rPr>
-          <w:highlight w:val="white"/>
-        </w:rPr>
-        <w:t>KMessage kMessage</w:t>
-      </w:r>
+      <w:proofErr w:type="spellStart"/>
+      <w:r>
+        <w:rPr>
+          <w:highlight w:val="white"/>
+        </w:rPr>
+        <w:t>KMessage</w:t>
+      </w:r>
+      <w:proofErr w:type="spellEnd"/>
+      <w:r>
+        <w:rPr>
+          <w:highlight w:val="white"/>
+        </w:rPr>
+        <w:t xml:space="preserve"> </w:t>
+      </w:r>
+      <w:proofErr w:type="spellStart"/>
+      <w:r>
+        <w:rPr>
+          <w:highlight w:val="white"/>
+        </w:rPr>
+        <w:t>kMessage</w:t>
+      </w:r>
+      <w:proofErr w:type="spellEnd"/>
       <w:r>
         <w:rPr>
           <w:b/>
@@ -7170,24 +8631,124 @@
           <w:highlight w:val="white"/>
           <w:lang w:val="fr-FR"/>
         </w:rPr>
-        <w:t xml:space="preserve">Comme on peut le voir, nos deux implémentations sont relativement simples. SensorsCallback se contente d’afficher le body des messages reçues, puis, si la clé de la donnée reçue est « temperature », il va contrôler la température, et créer une nouvelle transaction à l’adresse /alarms/fire si la température est supérieure ou égale a 100°C. </w:t>
-      </w:r>
-    </w:p>
-    <w:p>
-      <w:pPr>
-        <w:rPr>
-          <w:rFonts w:ascii="Open Sans" w:hAnsi="Open Sans" w:cs="Open Sans"/>
-          <w:highlight w:val="white"/>
-          <w:lang w:val="fr-FR"/>
-        </w:rPr>
-      </w:pPr>
-      <w:r>
-        <w:rPr>
-          <w:rFonts w:ascii="Open Sans" w:hAnsi="Open Sans" w:cs="Open Sans"/>
-          <w:highlight w:val="white"/>
-          <w:lang w:val="fr-FR"/>
-        </w:rPr>
-        <w:t xml:space="preserve">AlarmsCallback se contente d’afficher le body des données reçues. </w:t>
+        <w:t xml:space="preserve">Comme on peut le voir, nos deux implémentations sont relativement simples. </w:t>
+      </w:r>
+      <w:proofErr w:type="spellStart"/>
+      <w:r>
+        <w:rPr>
+          <w:rFonts w:ascii="Open Sans" w:hAnsi="Open Sans" w:cs="Open Sans"/>
+          <w:highlight w:val="white"/>
+          <w:lang w:val="fr-FR"/>
+        </w:rPr>
+        <w:t>SensorsCallback</w:t>
+      </w:r>
+      <w:proofErr w:type="spellEnd"/>
+      <w:r>
+        <w:rPr>
+          <w:rFonts w:ascii="Open Sans" w:hAnsi="Open Sans" w:cs="Open Sans"/>
+          <w:highlight w:val="white"/>
+          <w:lang w:val="fr-FR"/>
+        </w:rPr>
+        <w:t xml:space="preserve"> se contente d’afficher le body des messages reçues, puis, si la clé de la donnée reçue est « </w:t>
+      </w:r>
+      <w:proofErr w:type="spellStart"/>
+      <w:r>
+        <w:rPr>
+          <w:rFonts w:ascii="Open Sans" w:hAnsi="Open Sans" w:cs="Open Sans"/>
+          <w:highlight w:val="white"/>
+          <w:lang w:val="fr-FR"/>
+        </w:rPr>
+        <w:t>temperature</w:t>
+      </w:r>
+      <w:proofErr w:type="spellEnd"/>
+      <w:r>
+        <w:rPr>
+          <w:rFonts w:ascii="Open Sans" w:hAnsi="Open Sans" w:cs="Open Sans"/>
+          <w:highlight w:val="white"/>
+          <w:lang w:val="fr-FR"/>
+        </w:rPr>
+        <w:t> », il va contrôler la température, et créer une nouvelle transaction à l’adresse /</w:t>
+      </w:r>
+      <w:proofErr w:type="spellStart"/>
+      <w:r>
+        <w:rPr>
+          <w:rFonts w:ascii="Open Sans" w:hAnsi="Open Sans" w:cs="Open Sans"/>
+          <w:highlight w:val="white"/>
+          <w:lang w:val="fr-FR"/>
+        </w:rPr>
+        <w:t>alarms</w:t>
+      </w:r>
+      <w:proofErr w:type="spellEnd"/>
+      <w:r>
+        <w:rPr>
+          <w:rFonts w:ascii="Open Sans" w:hAnsi="Open Sans" w:cs="Open Sans"/>
+          <w:highlight w:val="white"/>
+          <w:lang w:val="fr-FR"/>
+        </w:rPr>
+        <w:t>/</w:t>
+      </w:r>
+      <w:proofErr w:type="spellStart"/>
+      <w:r>
+        <w:rPr>
+          <w:rFonts w:ascii="Open Sans" w:hAnsi="Open Sans" w:cs="Open Sans"/>
+          <w:highlight w:val="white"/>
+          <w:lang w:val="fr-FR"/>
+        </w:rPr>
+        <w:t>fire</w:t>
+      </w:r>
+      <w:proofErr w:type="spellEnd"/>
+      <w:r>
+        <w:rPr>
+          <w:rFonts w:ascii="Open Sans" w:hAnsi="Open Sans" w:cs="Open Sans"/>
+          <w:highlight w:val="white"/>
+          <w:lang w:val="fr-FR"/>
+        </w:rPr>
+        <w:t xml:space="preserve"> si la température est supérieure ou égale </w:t>
+      </w:r>
+      <w:proofErr w:type="spellStart"/>
+      <w:r>
+        <w:rPr>
+          <w:rFonts w:ascii="Open Sans" w:hAnsi="Open Sans" w:cs="Open Sans"/>
+          <w:highlight w:val="white"/>
+          <w:lang w:val="fr-FR"/>
+        </w:rPr>
+        <w:t>a</w:t>
+      </w:r>
+      <w:proofErr w:type="spellEnd"/>
+      <w:r>
+        <w:rPr>
+          <w:rFonts w:ascii="Open Sans" w:hAnsi="Open Sans" w:cs="Open Sans"/>
+          <w:highlight w:val="white"/>
+          <w:lang w:val="fr-FR"/>
+        </w:rPr>
+        <w:t xml:space="preserve"> 100°C. </w:t>
+      </w:r>
+    </w:p>
+    <w:p>
+      <w:pPr>
+        <w:rPr>
+          <w:rFonts w:ascii="Open Sans" w:hAnsi="Open Sans" w:cs="Open Sans"/>
+          <w:highlight w:val="white"/>
+          <w:lang w:val="fr-FR"/>
+        </w:rPr>
+      </w:pPr>
+      <w:proofErr w:type="spellStart"/>
+      <w:r>
+        <w:rPr>
+          <w:rFonts w:ascii="Open Sans" w:hAnsi="Open Sans" w:cs="Open Sans"/>
+          <w:highlight w:val="white"/>
+          <w:lang w:val="fr-FR"/>
+        </w:rPr>
+        <w:t>AlarmsCallback</w:t>
+      </w:r>
+      <w:proofErr w:type="spellEnd"/>
+      <w:r>
+        <w:rPr>
+          <w:rFonts w:ascii="Open Sans" w:hAnsi="Open Sans" w:cs="Open Sans"/>
+          <w:highlight w:val="white"/>
+          <w:lang w:val="fr-FR"/>
+        </w:rPr>
+        <w:t xml:space="preserve"> se contente d’afficher le body des données reçues. </w:t>
       </w:r>
     </w:p>
     <w:p>
@@ -7206,6 +8767,7 @@
         </w:rPr>
         <w:t xml:space="preserve">Ces callbacks doivent être passés au clone via la fonction </w:t>
       </w:r>
+      <w:proofErr w:type="spellStart"/>
       <w:r>
         <w:rPr>
           <w:rFonts w:ascii="Open Sans" w:hAnsi="Open Sans" w:cs="Open Sans"/>
@@ -7216,6 +8778,7 @@
         </w:rPr>
         <w:t>addMemCacheCallback</w:t>
       </w:r>
+      <w:proofErr w:type="spellEnd"/>
       <w:r>
         <w:rPr>
           <w:rFonts w:ascii="Open Sans" w:hAnsi="Open Sans" w:cs="Open Sans"/>
@@ -7239,7 +8802,97 @@
           <w:highlight w:val="white"/>
           <w:lang w:val="fr-FR"/>
         </w:rPr>
-        <w:t xml:space="preserve">On va donc implémenter un ClientCallback. On peut alors instancier SensorsCallback et AlarmsCallback dans onNewCache ou bien dans onCacheSynchronized. Dans notre cas, on prendra la seconde option, car on ne veut pas traiter les données déjà présentes lorsque l’on démarre notre nœud : </w:t>
+        <w:t xml:space="preserve">On va donc implémenter un </w:t>
+      </w:r>
+      <w:proofErr w:type="spellStart"/>
+      <w:r>
+        <w:rPr>
+          <w:rFonts w:ascii="Open Sans" w:hAnsi="Open Sans" w:cs="Open Sans"/>
+          <w:highlight w:val="white"/>
+          <w:lang w:val="fr-FR"/>
+        </w:rPr>
+        <w:t>ClientCallback</w:t>
+      </w:r>
+      <w:proofErr w:type="spellEnd"/>
+      <w:r>
+        <w:rPr>
+          <w:rFonts w:ascii="Open Sans" w:hAnsi="Open Sans" w:cs="Open Sans"/>
+          <w:highlight w:val="white"/>
+          <w:lang w:val="fr-FR"/>
+        </w:rPr>
+        <w:t xml:space="preserve">. On peut alors instancier </w:t>
+      </w:r>
+      <w:proofErr w:type="spellStart"/>
+      <w:r>
+        <w:rPr>
+          <w:rFonts w:ascii="Open Sans" w:hAnsi="Open Sans" w:cs="Open Sans"/>
+          <w:highlight w:val="white"/>
+          <w:lang w:val="fr-FR"/>
+        </w:rPr>
+        <w:t>SensorsCallback</w:t>
+      </w:r>
+      <w:proofErr w:type="spellEnd"/>
+      <w:r>
+        <w:rPr>
+          <w:rFonts w:ascii="Open Sans" w:hAnsi="Open Sans" w:cs="Open Sans"/>
+          <w:highlight w:val="white"/>
+          <w:lang w:val="fr-FR"/>
+        </w:rPr>
+        <w:t xml:space="preserve"> et </w:t>
+      </w:r>
+      <w:proofErr w:type="spellStart"/>
+      <w:r>
+        <w:rPr>
+          <w:rFonts w:ascii="Open Sans" w:hAnsi="Open Sans" w:cs="Open Sans"/>
+          <w:highlight w:val="white"/>
+          <w:lang w:val="fr-FR"/>
+        </w:rPr>
+        <w:t>AlarmsCallback</w:t>
+      </w:r>
+      <w:proofErr w:type="spellEnd"/>
+      <w:r>
+        <w:rPr>
+          <w:rFonts w:ascii="Open Sans" w:hAnsi="Open Sans" w:cs="Open Sans"/>
+          <w:highlight w:val="white"/>
+          <w:lang w:val="fr-FR"/>
+        </w:rPr>
+        <w:t xml:space="preserve"> dans </w:t>
+      </w:r>
+      <w:proofErr w:type="spellStart"/>
+      <w:r>
+        <w:rPr>
+          <w:rFonts w:ascii="Open Sans" w:hAnsi="Open Sans" w:cs="Open Sans"/>
+          <w:highlight w:val="white"/>
+          <w:lang w:val="fr-FR"/>
+        </w:rPr>
+        <w:t>onNewCache</w:t>
+      </w:r>
+      <w:proofErr w:type="spellEnd"/>
+      <w:r>
+        <w:rPr>
+          <w:rFonts w:ascii="Open Sans" w:hAnsi="Open Sans" w:cs="Open Sans"/>
+          <w:highlight w:val="white"/>
+          <w:lang w:val="fr-FR"/>
+        </w:rPr>
+        <w:t xml:space="preserve"> ou bien dans </w:t>
+      </w:r>
+      <w:proofErr w:type="spellStart"/>
+      <w:r>
+        <w:rPr>
+          <w:rFonts w:ascii="Open Sans" w:hAnsi="Open Sans" w:cs="Open Sans"/>
+          <w:highlight w:val="white"/>
+          <w:lang w:val="fr-FR"/>
+        </w:rPr>
+        <w:t>onCacheSynchronized</w:t>
+      </w:r>
+      <w:proofErr w:type="spellEnd"/>
+      <w:r>
+        <w:rPr>
+          <w:rFonts w:ascii="Open Sans" w:hAnsi="Open Sans" w:cs="Open Sans"/>
+          <w:highlight w:val="white"/>
+          <w:lang w:val="fr-FR"/>
+        </w:rPr>
+        <w:t xml:space="preserve">. Dans notre cas, on prendra la seconde option, car on ne veut pas traiter les données déjà présentes lorsque l’on démarre notre nœud : </w:t>
       </w:r>
     </w:p>
     <w:p>
@@ -7297,7 +8950,21 @@
         <w:rPr>
           <w:highlight w:val="white"/>
         </w:rPr>
-        <w:t xml:space="preserve"> KalimaClientCallback </w:t>
+        <w:t xml:space="preserve"> </w:t>
+      </w:r>
+      <w:proofErr w:type="spellStart"/>
+      <w:r>
+        <w:rPr>
+          <w:highlight w:val="white"/>
+        </w:rPr>
+        <w:t>KalimaClientCallback</w:t>
+      </w:r>
+      <w:proofErr w:type="spellEnd"/>
+      <w:r>
+        <w:rPr>
+          <w:highlight w:val="white"/>
+        </w:rPr>
+        <w:t xml:space="preserve"> </w:t>
       </w:r>
       <w:r>
         <w:rPr>
@@ -7312,7 +8979,21 @@
         <w:rPr>
           <w:highlight w:val="white"/>
         </w:rPr>
-        <w:t xml:space="preserve"> ClientCallback </w:t>
+        <w:t xml:space="preserve"> </w:t>
+      </w:r>
+      <w:proofErr w:type="spellStart"/>
+      <w:r>
+        <w:rPr>
+          <w:highlight w:val="white"/>
+        </w:rPr>
+        <w:t>ClientCallback</w:t>
+      </w:r>
+      <w:proofErr w:type="spellEnd"/>
+      <w:r>
+        <w:rPr>
+          <w:highlight w:val="white"/>
+        </w:rPr>
+        <w:t xml:space="preserve"> </w:t>
       </w:r>
       <w:r>
         <w:rPr>
@@ -7362,8 +9043,16 @@
         <w:rPr>
           <w:highlight w:val="white"/>
         </w:rPr>
-        <w:t xml:space="preserve"> Clone clone</w:t>
-      </w:r>
+        <w:t xml:space="preserve"> Clone </w:t>
+      </w:r>
+      <w:proofErr w:type="spellStart"/>
+      <w:r>
+        <w:rPr>
+          <w:highlight w:val="white"/>
+        </w:rPr>
+        <w:t>clone</w:t>
+      </w:r>
+      <w:proofErr w:type="spellEnd"/>
       <w:r>
         <w:rPr>
           <w:b/>
@@ -7412,8 +9101,16 @@
         <w:rPr>
           <w:highlight w:val="white"/>
         </w:rPr>
-        <w:t xml:space="preserve"> KalimaClientCallback</w:t>
-      </w:r>
+        <w:t xml:space="preserve"> </w:t>
+      </w:r>
+      <w:proofErr w:type="spellStart"/>
+      <w:r>
+        <w:rPr>
+          <w:highlight w:val="white"/>
+        </w:rPr>
+        <w:t>KalimaClientCallback</w:t>
+      </w:r>
+      <w:proofErr w:type="spellEnd"/>
       <w:r>
         <w:rPr>
           <w:b/>
@@ -7473,6 +9170,7 @@
         </w:rPr>
         <w:tab/>
       </w:r>
+      <w:proofErr w:type="spellStart"/>
       <w:r>
         <w:rPr>
           <w:b/>
@@ -7495,7 +9193,14 @@
         <w:rPr>
           <w:highlight w:val="white"/>
         </w:rPr>
-        <w:t xml:space="preserve">clone </w:t>
+        <w:t>clone</w:t>
+      </w:r>
+      <w:proofErr w:type="spellEnd"/>
+      <w:r>
+        <w:rPr>
+          <w:highlight w:val="white"/>
+        </w:rPr>
+        <w:t xml:space="preserve"> </w:t>
       </w:r>
       <w:r>
         <w:rPr>
@@ -7605,8 +9310,16 @@
         <w:rPr>
           <w:highlight w:val="white"/>
         </w:rPr>
-        <w:t xml:space="preserve"> onCacheSynchronized</w:t>
-      </w:r>
+        <w:t xml:space="preserve"> </w:t>
+      </w:r>
+      <w:proofErr w:type="spellStart"/>
+      <w:r>
+        <w:rPr>
+          <w:highlight w:val="white"/>
+        </w:rPr>
+        <w:t>onCacheSynchronized</w:t>
+      </w:r>
+      <w:proofErr w:type="spellEnd"/>
       <w:r>
         <w:rPr>
           <w:b/>
@@ -7696,6 +9409,7 @@
         </w:rPr>
         <w:t>(</w:t>
       </w:r>
+      <w:proofErr w:type="spellStart"/>
       <w:r>
         <w:rPr>
           <w:highlight w:val="white"/>
@@ -7717,6 +9431,7 @@
         </w:rPr>
         <w:t>equals</w:t>
       </w:r>
+      <w:proofErr w:type="spellEnd"/>
       <w:r>
         <w:rPr>
           <w:b/>
@@ -7782,6 +9497,12 @@
           <w:highlight w:val="white"/>
         </w:rPr>
         <w:tab/>
+      </w:r>
+      <w:proofErr w:type="spellStart"/>
+      <w:r>
+        <w:rPr>
+          <w:highlight w:val="white"/>
+        </w:rPr>
         <w:t>clone</w:t>
       </w:r>
       <w:r>
@@ -7799,6 +9520,7 @@
         </w:rPr>
         <w:t>addMemCacheCallback</w:t>
       </w:r>
+      <w:proofErr w:type="spellEnd"/>
       <w:r>
         <w:rPr>
           <w:b/>
@@ -7821,8 +9543,16 @@
         <w:rPr>
           <w:highlight w:val="white"/>
         </w:rPr>
-        <w:t xml:space="preserve"> SensorsCallBack</w:t>
-      </w:r>
+        <w:t xml:space="preserve"> </w:t>
+      </w:r>
+      <w:proofErr w:type="spellStart"/>
+      <w:r>
+        <w:rPr>
+          <w:highlight w:val="white"/>
+        </w:rPr>
+        <w:t>SensorsCallBack</w:t>
+      </w:r>
+      <w:proofErr w:type="spellEnd"/>
       <w:r>
         <w:rPr>
           <w:b/>
@@ -7930,6 +9660,7 @@
         </w:rPr>
         <w:t>(</w:t>
       </w:r>
+      <w:proofErr w:type="spellStart"/>
       <w:r>
         <w:rPr>
           <w:highlight w:val="white"/>
@@ -7951,6 +9682,7 @@
         </w:rPr>
         <w:t>equals</w:t>
       </w:r>
+      <w:proofErr w:type="spellEnd"/>
       <w:r>
         <w:rPr>
           <w:b/>
@@ -8016,6 +9748,12 @@
           <w:highlight w:val="white"/>
         </w:rPr>
         <w:tab/>
+      </w:r>
+      <w:proofErr w:type="spellStart"/>
+      <w:r>
+        <w:rPr>
+          <w:highlight w:val="white"/>
+        </w:rPr>
         <w:t>clone</w:t>
       </w:r>
       <w:r>
@@ -8033,6 +9771,7 @@
         </w:rPr>
         <w:t>addMemCacheCallback</w:t>
       </w:r>
+      <w:proofErr w:type="spellEnd"/>
       <w:r>
         <w:rPr>
           <w:b/>
@@ -8055,8 +9794,16 @@
         <w:rPr>
           <w:highlight w:val="white"/>
         </w:rPr>
-        <w:t xml:space="preserve"> AlarmsCallback</w:t>
-      </w:r>
+        <w:t xml:space="preserve"> </w:t>
+      </w:r>
+      <w:proofErr w:type="spellStart"/>
+      <w:r>
+        <w:rPr>
+          <w:highlight w:val="white"/>
+        </w:rPr>
+        <w:t>AlarmsCallback</w:t>
+      </w:r>
+      <w:proofErr w:type="spellEnd"/>
       <w:r>
         <w:rPr>
           <w:b/>
@@ -8194,8 +9941,16 @@
         <w:rPr>
           <w:highlight w:val="white"/>
         </w:rPr>
-        <w:t xml:space="preserve"> onNewCache</w:t>
-      </w:r>
+        <w:t xml:space="preserve"> </w:t>
+      </w:r>
+      <w:proofErr w:type="spellStart"/>
+      <w:r>
+        <w:rPr>
+          <w:highlight w:val="white"/>
+        </w:rPr>
+        <w:t>onNewCache</w:t>
+      </w:r>
+      <w:proofErr w:type="spellEnd"/>
       <w:r>
         <w:rPr>
           <w:b/>
@@ -8296,8 +10051,16 @@
         <w:rPr>
           <w:highlight w:val="white"/>
         </w:rPr>
-        <w:t xml:space="preserve"> onNewVersion</w:t>
-      </w:r>
+        <w:t xml:space="preserve"> </w:t>
+      </w:r>
+      <w:proofErr w:type="spellStart"/>
+      <w:r>
+        <w:rPr>
+          <w:highlight w:val="white"/>
+        </w:rPr>
+        <w:t>onNewVersion</w:t>
+      </w:r>
+      <w:proofErr w:type="spellEnd"/>
       <w:r>
         <w:rPr>
           <w:b/>
@@ -8318,8 +10081,16 @@
         <w:rPr>
           <w:highlight w:val="white"/>
         </w:rPr>
-        <w:t xml:space="preserve"> majver</w:t>
-      </w:r>
+        <w:t xml:space="preserve"> </w:t>
+      </w:r>
+      <w:proofErr w:type="spellStart"/>
+      <w:r>
+        <w:rPr>
+          <w:highlight w:val="white"/>
+        </w:rPr>
+        <w:t>majver</w:t>
+      </w:r>
+      <w:proofErr w:type="spellEnd"/>
       <w:r>
         <w:rPr>
           <w:b/>
@@ -8346,8 +10117,16 @@
         <w:rPr>
           <w:highlight w:val="white"/>
         </w:rPr>
-        <w:t xml:space="preserve"> minver</w:t>
-      </w:r>
+        <w:t xml:space="preserve"> </w:t>
+      </w:r>
+      <w:proofErr w:type="spellStart"/>
+      <w:r>
+        <w:rPr>
+          <w:highlight w:val="white"/>
+        </w:rPr>
+        <w:t>minver</w:t>
+      </w:r>
+      <w:proofErr w:type="spellEnd"/>
       <w:r>
         <w:rPr>
           <w:b/>
@@ -8433,8 +10212,16 @@
         <w:rPr>
           <w:highlight w:val="white"/>
         </w:rPr>
-        <w:t xml:space="preserve"> putRequestData</w:t>
-      </w:r>
+        <w:t xml:space="preserve"> </w:t>
+      </w:r>
+      <w:proofErr w:type="spellStart"/>
+      <w:r>
+        <w:rPr>
+          <w:highlight w:val="white"/>
+        </w:rPr>
+        <w:t>putRequestData</w:t>
+      </w:r>
+      <w:proofErr w:type="spellEnd"/>
       <w:r>
         <w:rPr>
           <w:b/>
@@ -8444,12 +10231,28 @@
         </w:rPr>
         <w:t>(</w:t>
       </w:r>
-      <w:r>
-        <w:rPr>
-          <w:highlight w:val="white"/>
-        </w:rPr>
-        <w:t>SocketChannel socketChannel</w:t>
-      </w:r>
+      <w:proofErr w:type="spellStart"/>
+      <w:r>
+        <w:rPr>
+          <w:highlight w:val="white"/>
+        </w:rPr>
+        <w:t>SocketChannel</w:t>
+      </w:r>
+      <w:proofErr w:type="spellEnd"/>
+      <w:r>
+        <w:rPr>
+          <w:highlight w:val="white"/>
+        </w:rPr>
+        <w:t xml:space="preserve"> </w:t>
+      </w:r>
+      <w:proofErr w:type="spellStart"/>
+      <w:r>
+        <w:rPr>
+          <w:highlight w:val="white"/>
+        </w:rPr>
+        <w:t>socketChannel</w:t>
+      </w:r>
+      <w:proofErr w:type="spellEnd"/>
       <w:r>
         <w:rPr>
           <w:b/>
@@ -8463,8 +10266,30 @@
         <w:rPr>
           <w:highlight w:val="white"/>
         </w:rPr>
-        <w:t xml:space="preserve"> KMessage kMessage</w:t>
-      </w:r>
+        <w:t xml:space="preserve"> </w:t>
+      </w:r>
+      <w:proofErr w:type="spellStart"/>
+      <w:r>
+        <w:rPr>
+          <w:highlight w:val="white"/>
+        </w:rPr>
+        <w:t>KMessage</w:t>
+      </w:r>
+      <w:proofErr w:type="spellEnd"/>
+      <w:r>
+        <w:rPr>
+          <w:highlight w:val="white"/>
+        </w:rPr>
+        <w:t xml:space="preserve"> </w:t>
+      </w:r>
+      <w:proofErr w:type="spellStart"/>
+      <w:r>
+        <w:rPr>
+          <w:highlight w:val="white"/>
+        </w:rPr>
+        <w:t>kMessage</w:t>
+      </w:r>
+      <w:proofErr w:type="spellEnd"/>
       <w:r>
         <w:rPr>
           <w:b/>
@@ -8550,8 +10375,16 @@
         <w:rPr>
           <w:highlight w:val="white"/>
         </w:rPr>
-        <w:t xml:space="preserve"> onReject</w:t>
-      </w:r>
+        <w:t xml:space="preserve"> </w:t>
+      </w:r>
+      <w:proofErr w:type="spellStart"/>
+      <w:r>
+        <w:rPr>
+          <w:highlight w:val="white"/>
+        </w:rPr>
+        <w:t>onReject</w:t>
+      </w:r>
+      <w:proofErr w:type="spellEnd"/>
       <w:r>
         <w:rPr>
           <w:b/>
@@ -8561,11 +10394,19 @@
         </w:rPr>
         <w:t>(</w:t>
       </w:r>
-      <w:r>
-        <w:rPr>
-          <w:highlight w:val="white"/>
-        </w:rPr>
-        <w:t>SocketChannel arg0</w:t>
+      <w:proofErr w:type="spellStart"/>
+      <w:r>
+        <w:rPr>
+          <w:highlight w:val="white"/>
+        </w:rPr>
+        <w:t>SocketChannel</w:t>
+      </w:r>
+      <w:proofErr w:type="spellEnd"/>
+      <w:r>
+        <w:rPr>
+          <w:highlight w:val="white"/>
+        </w:rPr>
+        <w:t xml:space="preserve"> arg0</w:t>
       </w:r>
       <w:r>
         <w:rPr>
@@ -8610,6 +10451,12 @@
           <w:highlight w:val="white"/>
         </w:rPr>
         <w:tab/>
+      </w:r>
+      <w:proofErr w:type="spellStart"/>
+      <w:r>
+        <w:rPr>
+          <w:highlight w:val="white"/>
+        </w:rPr>
         <w:t>System</w:t>
       </w:r>
       <w:r>
@@ -8642,6 +10489,7 @@
         </w:rPr>
         <w:t>println</w:t>
       </w:r>
+      <w:proofErr w:type="spellEnd"/>
       <w:r>
         <w:rPr>
           <w:b/>
@@ -8692,6 +10540,12 @@
           <w:highlight w:val="white"/>
         </w:rPr>
         <w:tab/>
+      </w:r>
+      <w:proofErr w:type="spellStart"/>
+      <w:r>
+        <w:rPr>
+          <w:highlight w:val="white"/>
+        </w:rPr>
         <w:t>System</w:t>
       </w:r>
       <w:r>
@@ -8724,6 +10578,7 @@
         </w:rPr>
         <w:t>println</w:t>
       </w:r>
+      <w:proofErr w:type="spellEnd"/>
       <w:r>
         <w:rPr>
           <w:b/>
@@ -8770,6 +10625,7 @@
         </w:rPr>
         <w:tab/>
       </w:r>
+      <w:proofErr w:type="spellStart"/>
       <w:r>
         <w:rPr>
           <w:highlight w:val="white"/>
@@ -8794,6 +10650,7 @@
         </w:rPr>
         <w:t>exit</w:t>
       </w:r>
+      <w:proofErr w:type="spellEnd"/>
       <w:r>
         <w:rPr>
           <w:b/>
@@ -8892,7 +10749,43 @@
           <w:highlight w:val="white"/>
           <w:lang w:val="fr-FR"/>
         </w:rPr>
-        <w:t xml:space="preserve">Il ne reste plus qu’à passer notre ClientCallback au clone. Cela se fait par le biais de la fonction connect : </w:t>
+        <w:t xml:space="preserve">Il ne reste plus qu’à passer notre </w:t>
+      </w:r>
+      <w:proofErr w:type="spellStart"/>
+      <w:r>
+        <w:rPr>
+          <w:rFonts w:ascii="Open Sans" w:hAnsi="Open Sans" w:cs="Open Sans"/>
+          <w:highlight w:val="white"/>
+          <w:lang w:val="fr-FR"/>
+        </w:rPr>
+        <w:t>ClientCallback</w:t>
+      </w:r>
+      <w:proofErr w:type="spellEnd"/>
+      <w:r>
+        <w:rPr>
+          <w:rFonts w:ascii="Open Sans" w:hAnsi="Open Sans" w:cs="Open Sans"/>
+          <w:highlight w:val="white"/>
+          <w:lang w:val="fr-FR"/>
+        </w:rPr>
+        <w:t xml:space="preserve"> au clone. Cela se fait par le biais de la fonction </w:t>
+      </w:r>
+      <w:proofErr w:type="spellStart"/>
+      <w:r>
+        <w:rPr>
+          <w:rFonts w:ascii="Open Sans" w:hAnsi="Open Sans" w:cs="Open Sans"/>
+          <w:highlight w:val="white"/>
+          <w:lang w:val="fr-FR"/>
+        </w:rPr>
+        <w:t>connect</w:t>
+      </w:r>
+      <w:proofErr w:type="spellEnd"/>
+      <w:r>
+        <w:rPr>
+          <w:rFonts w:ascii="Open Sans" w:hAnsi="Open Sans" w:cs="Open Sans"/>
+          <w:highlight w:val="white"/>
+          <w:lang w:val="fr-FR"/>
+        </w:rPr>
+        <w:t xml:space="preserve"> : </w:t>
       </w:r>
     </w:p>
     <w:p>
@@ -8905,6 +10798,7 @@
           <w:highlight w:val="white"/>
         </w:rPr>
       </w:pPr>
+      <w:proofErr w:type="spellStart"/>
       <w:r>
         <w:rPr>
           <w:rFonts w:ascii="Avenir Next LT Pro" w:hAnsi="Avenir Next LT Pro"/>
@@ -8936,6 +10830,7 @@
         </w:rPr>
         <w:t>connect</w:t>
       </w:r>
+      <w:proofErr w:type="spellEnd"/>
       <w:r>
         <w:rPr>
           <w:rFonts w:ascii="Avenir Next LT Pro" w:hAnsi="Avenir Next LT Pro"/>
@@ -8967,8 +10862,19 @@
           <w:szCs w:val="18"/>
           <w:highlight w:val="white"/>
         </w:rPr>
-        <w:t xml:space="preserve"> KalimaClientCallback</w:t>
-      </w:r>
+        <w:t xml:space="preserve"> </w:t>
+      </w:r>
+      <w:proofErr w:type="spellStart"/>
+      <w:r>
+        <w:rPr>
+          <w:rFonts w:ascii="Avenir Next LT Pro" w:hAnsi="Avenir Next LT Pro"/>
+          <w:sz w:val="18"/>
+          <w:szCs w:val="18"/>
+          <w:highlight w:val="white"/>
+        </w:rPr>
+        <w:t>KalimaClientCallback</w:t>
+      </w:r>
+      <w:proofErr w:type="spellEnd"/>
       <w:r>
         <w:rPr>
           <w:rFonts w:ascii="Avenir Next LT Pro" w:hAnsi="Avenir Next LT Pro"/>

--- a/etc/doc/fr/API_Java.docx
+++ b/etc/doc/fr/API_Java.docx
@@ -131,7 +131,7 @@
       </w:r>
       <w:r>
         <w:rPr>
-          <w:rFonts w:ascii="Wingdings" w:eastAsia="Wingdings" w:hAnsi="Wingdings" w:cs="Wingdings"/>
+          <w:rFonts w:ascii="Wingdings" w:hAnsi="Wingdings" w:eastAsia="Wingdings" w:cs="Wingdings"/>
           <w:lang w:val="fr-FR"/>
         </w:rPr>
         <w:t></w:t>
@@ -181,7 +181,7 @@
       </w:r>
       <w:r>
         <w:rPr>
-          <w:rFonts w:ascii="Wingdings" w:eastAsia="Wingdings" w:hAnsi="Wingdings" w:cs="Wingdings"/>
+          <w:rFonts w:ascii="Wingdings" w:hAnsi="Wingdings" w:eastAsia="Wingdings" w:cs="Wingdings"/>
           <w:lang w:val="fr-FR"/>
         </w:rPr>
         <w:t></w:t>
@@ -348,7 +348,62 @@
     </w:p>
     <w:p>
       <w:pPr>
-        <w:pStyle w:val="Titre3"/>
+        <w:pStyle w:val="Style1"/>
+        <w:rPr>
+          <w:lang w:val="fr-FR"/>
+        </w:rPr>
+      </w:pPr>
+      <w:r>
+        <w:rPr>
+          <w:lang w:val="fr-FR"/>
+        </w:rPr>
+        <w:t>Username</w:t>
+      </w:r>
+    </w:p>
+    <w:p>
+      <w:pPr>
+        <w:pStyle w:val="Style2"/>
+        <w:rPr>
+          <w:lang w:val="fr-FR"/>
+        </w:rPr>
+      </w:pPr>
+      <w:r>
+        <w:rPr>
+          <w:lang w:val="fr-FR"/>
+        </w:rPr>
+        <w:t xml:space="preserve">Avant de voir toutes les configurations, il est déjà important de spécifier dans le code Java l’username que vous avez spécifié lors de votre installation (votre adresse mail avant l’@. Ex : </w:t>
+      </w:r>
+      <w:hyperlink r:id="R54eb8c1846a24aed">
+        <w:r>
+          <w:rPr>
+            <w:rStyle w:val="Lienhypertexte"/>
+            <w:lang w:val="fr-FR"/>
+          </w:rPr>
+          <w:t>test@test.com</w:t>
+        </w:r>
+      </w:hyperlink>
+      <w:r>
+        <w:rPr>
+          <w:lang w:val="fr-FR"/>
+        </w:rPr>
+        <w:t xml:space="preserve"> -&gt; </w:t>
+      </w:r>
+      <w:r>
+        <w:rPr>
+          <w:lang w:val="fr-FR"/>
+        </w:rPr>
+        <w:t>username</w:t>
+      </w:r>
+      <w:r>
+        <w:rPr>
+          <w:lang w:val="fr-FR"/>
+        </w:rPr>
+        <w:t xml:space="preserve"> = test).</w:t>
+      </w:r>
+    </w:p>
+    <w:p w14:noSpellErr="1">
+      <w:pPr>
+        <w:pStyle w:val="Style1"/>
         <w:rPr>
           <w:rFonts w:ascii="Open Sans" w:hAnsi="Open Sans" w:cs="Open Sans"/>
           <w:color w:val="6FB1EB"/>
@@ -359,25 +414,21 @@
       </w:pPr>
       <w:r>
         <w:rPr>
-          <w:rFonts w:ascii="Open Sans" w:hAnsi="Open Sans" w:cs="Open Sans"/>
-          <w:color w:val="6FB1EB"/>
-          <w:sz w:val="28"/>
-          <w:szCs w:val="28"/>
           <w:lang w:val="fr-FR"/>
         </w:rPr>
         <w:t>Fichier de configuration</w:t>
       </w:r>
     </w:p>
-    <w:p>
-      <w:pPr>
-        <w:rPr>
-          <w:rFonts w:ascii="Open Sans" w:hAnsi="Open Sans" w:cs="Open Sans"/>
-          <w:lang w:val="fr-FR"/>
-        </w:rPr>
-      </w:pPr>
-      <w:r>
-        <w:rPr>
-          <w:rFonts w:ascii="Open Sans" w:hAnsi="Open Sans" w:cs="Open Sans"/>
+    <w:p w14:noSpellErr="1">
+      <w:pPr>
+        <w:pStyle w:val="Style2"/>
+        <w:rPr>
+          <w:rFonts w:ascii="Open Sans" w:hAnsi="Open Sans" w:cs="Open Sans"/>
+          <w:lang w:val="fr-FR"/>
+        </w:rPr>
+      </w:pPr>
+      <w:r>
+        <w:rPr>
           <w:lang w:val="fr-FR"/>
         </w:rPr>
         <w:t xml:space="preserve">Pour initialiser un nœud Kalima, il faut lui fournir quelques informations qui sont chargées depuis un fichier de configuration, exemple : </w:t>
@@ -671,7 +722,7 @@
         </w:rPr>
         <w:t xml:space="preserve">, merci de contacter un de nos administrateurs (jerome.delaire@kalima.io, </w:t>
       </w:r>
-      <w:hyperlink r:id="rId5" w:history="1">
+      <w:hyperlink w:history="1" r:id="rId5">
         <w:r>
           <w:rPr>
             <w:rStyle w:val="Lienhypertexte"/>
@@ -1252,23 +1303,8 @@
           <w:rFonts w:ascii="Open Sans" w:hAnsi="Open Sans" w:cs="Open Sans"/>
           <w:lang w:val="fr-FR"/>
         </w:rPr>
-        <w:t>L’adresse : L’adresse s</w:t>
-      </w:r>
-      <w:r>
-        <w:rPr>
-          <w:rFonts w:ascii="Open Sans" w:hAnsi="Open Sans" w:cs="Open Sans"/>
-          <w:lang w:val="fr-FR"/>
-        </w:rPr>
-        <w:t>ur</w:t>
-      </w:r>
-      <w:r>
-        <w:rPr>
-          <w:rFonts w:ascii="Open Sans" w:hAnsi="Open Sans" w:cs="Open Sans"/>
-          <w:lang w:val="fr-FR"/>
-        </w:rPr>
-        <w:t xml:space="preserve"> laquelle la transaction sera créé. L’adresse peut par exemple correspondre à un </w:t>
-      </w:r>
-      <w:proofErr w:type="spellStart"/>
+        <w:t xml:space="preserve">L’adresse : L’adresse sur laquelle la transaction sera créé. L’adresse peut par exemple correspondre à un </w:t>
+      </w:r>
       <w:r>
         <w:rPr>
           <w:rFonts w:ascii="Open Sans" w:hAnsi="Open Sans" w:cs="Open Sans"/>
@@ -1276,45 +1312,26 @@
         </w:rPr>
         <w:t>wallet</w:t>
       </w:r>
-      <w:proofErr w:type="spellEnd"/>
-      <w:r>
-        <w:rPr>
-          <w:rFonts w:ascii="Open Sans" w:hAnsi="Open Sans" w:cs="Open Sans"/>
-          <w:lang w:val="fr-FR"/>
-        </w:rPr>
-        <w:t>. Dans nos tutoriaux, les adresses sont volontairement représentées comme des chemins que l’on pourrait avoir dans un système de fichiers (exemple : /</w:t>
-      </w:r>
-      <w:proofErr w:type="spellStart"/>
-      <w:r>
-        <w:rPr>
-          <w:rFonts w:ascii="Open Sans" w:hAnsi="Open Sans" w:cs="Open Sans"/>
-          <w:lang w:val="fr-FR"/>
-        </w:rPr>
-        <w:t>alarms</w:t>
-      </w:r>
-      <w:proofErr w:type="spellEnd"/>
-      <w:r>
-        <w:rPr>
-          <w:rFonts w:ascii="Open Sans" w:hAnsi="Open Sans" w:cs="Open Sans"/>
-          <w:lang w:val="fr-FR"/>
-        </w:rPr>
-        <w:t>/</w:t>
-      </w:r>
-      <w:proofErr w:type="spellStart"/>
-      <w:r>
-        <w:rPr>
-          <w:rFonts w:ascii="Open Sans" w:hAnsi="Open Sans" w:cs="Open Sans"/>
-          <w:lang w:val="fr-FR"/>
-        </w:rPr>
-        <w:t>fire</w:t>
-      </w:r>
-      <w:proofErr w:type="spellEnd"/>
-      <w:r>
-        <w:rPr>
-          <w:rFonts w:ascii="Open Sans" w:hAnsi="Open Sans" w:cs="Open Sans"/>
-          <w:lang w:val="fr-FR"/>
-        </w:rPr>
-        <w:t xml:space="preserve">). </w:t>
+      <w:r>
+        <w:rPr>
+          <w:rFonts w:ascii="Open Sans" w:hAnsi="Open Sans" w:cs="Open Sans"/>
+          <w:lang w:val="fr-FR"/>
+        </w:rPr>
+        <w:t>. Dans nos tutoriaux, les adresses sont volontairement représentées comme des chemins que l’on pourrait avoir dans un système de fichiers (exemple : /&lt;</w:t>
+      </w:r>
+      <w:r>
+        <w:rPr>
+          <w:rFonts w:ascii="Open Sans" w:hAnsi="Open Sans" w:cs="Open Sans"/>
+          <w:lang w:val="fr-FR"/>
+        </w:rPr>
+        <w:t>username</w:t>
+      </w:r>
+      <w:r>
+        <w:rPr>
+          <w:rFonts w:ascii="Open Sans" w:hAnsi="Open Sans" w:cs="Open Sans"/>
+          <w:lang w:val="fr-FR"/>
+        </w:rPr>
+        <w:t xml:space="preserve">&gt;/addr1). </w:t>
       </w:r>
     </w:p>
     <w:p>
@@ -1918,33 +1935,32 @@
     </w:p>
     <w:p>
       <w:pPr>
-        <w:rPr>
-          <w:rFonts w:ascii="Open Sans" w:hAnsi="Open Sans" w:cs="Open Sans"/>
-          <w:lang w:val="fr-FR"/>
-        </w:rPr>
-      </w:pPr>
-      <w:r>
-        <w:rPr>
-          <w:rFonts w:ascii="Open Sans" w:hAnsi="Open Sans" w:cs="Open Sans"/>
-          <w:lang w:val="fr-FR"/>
-        </w:rPr>
-        <w:t>Envoi d’une température à l’adresse /</w:t>
-      </w:r>
-      <w:proofErr w:type="spellStart"/>
-      <w:r>
-        <w:rPr>
-          <w:rFonts w:ascii="Open Sans" w:hAnsi="Open Sans" w:cs="Open Sans"/>
-          <w:lang w:val="fr-FR"/>
-        </w:rPr>
-        <w:t>sensors</w:t>
-      </w:r>
-      <w:proofErr w:type="spellEnd"/>
-      <w:r>
-        <w:rPr>
-          <w:rFonts w:ascii="Open Sans" w:hAnsi="Open Sans" w:cs="Open Sans"/>
-          <w:lang w:val="fr-FR"/>
-        </w:rPr>
-        <w:t> :</w:t>
+        <w:pStyle w:val="Normal"/>
+        <w:rPr>
+          <w:rFonts w:ascii="Open Sans" w:hAnsi="Open Sans" w:cs="Open Sans"/>
+          <w:lang w:val="fr-FR"/>
+        </w:rPr>
+      </w:pPr>
+      <w:r>
+        <w:rPr>
+          <w:rFonts w:ascii="Open Sans" w:hAnsi="Open Sans" w:cs="Open Sans"/>
+          <w:lang w:val="fr-FR"/>
+        </w:rPr>
+        <w:t>Envoi d’une température à l’adresse /&lt;</w:t>
+      </w:r>
+      <w:r>
+        <w:rPr>
+          <w:rFonts w:ascii="Open Sans" w:hAnsi="Open Sans" w:cs="Open Sans"/>
+          <w:lang w:val="fr-FR"/>
+        </w:rPr>
+        <w:t>username</w:t>
+      </w:r>
+      <w:r>
+        <w:rPr>
+          <w:rFonts w:ascii="Open Sans" w:hAnsi="Open Sans" w:cs="Open Sans"/>
+          <w:lang w:val="fr-FR"/>
+        </w:rPr>
+        <w:t>&gt;/addr1 :</w:t>
       </w:r>
     </w:p>
     <w:p>
@@ -2018,18 +2034,49 @@
       <w:r>
         <w:rPr>
           <w:rFonts w:ascii="Avenir Next LT Pro" w:hAnsi="Avenir Next LT Pro"/>
-          <w:color w:val="808080"/>
-          <w:sz w:val="18"/>
-          <w:szCs w:val="18"/>
-          <w:highlight w:val="white"/>
-        </w:rPr>
-        <w:t xml:space="preserve">    "/sensors"</w:t>
-      </w:r>
-      <w:r>
-        <w:rPr>
-          <w:rFonts w:ascii="Avenir Next LT Pro" w:hAnsi="Avenir Next LT Pro"/>
-          <w:b/>
-          <w:bCs/>
+          <w:color w:val="808080" w:themeColor="background1" w:themeTint="FF" w:themeShade="80"/>
+          <w:sz w:val="18"/>
+          <w:szCs w:val="18"/>
+          <w:highlight w:val="white"/>
+        </w:rPr>
+        <w:t xml:space="preserve">    "</w:t>
+      </w:r>
+      <w:r>
+        <w:rPr>
+          <w:rStyle w:val="apoChar"/>
+          <w:lang w:val="fr-FR"/>
+        </w:rPr>
+        <w:t>/&lt;</w:t>
+      </w:r>
+      <w:r>
+        <w:rPr>
+          <w:rStyle w:val="apoChar"/>
+          <w:lang w:val="fr-FR"/>
+        </w:rPr>
+        <w:t>username</w:t>
+      </w:r>
+      <w:r>
+        <w:rPr>
+          <w:rStyle w:val="apoChar"/>
+          <w:lang w:val="fr-FR"/>
+        </w:rPr>
+        <w:t>&gt;/addr1</w:t>
+      </w:r>
+      <w:r>
+        <w:rPr>
+          <w:rFonts w:ascii="Avenir Next LT Pro" w:hAnsi="Avenir Next LT Pro"/>
+          <w:color w:val="808080" w:themeColor="background1" w:themeTint="FF" w:themeShade="80"/>
+          <w:sz w:val="18"/>
+          <w:szCs w:val="18"/>
+          <w:highlight w:val="white"/>
+        </w:rPr>
+        <w:t>"</w:t>
+      </w:r>
+      <w:r>
+        <w:rPr>
+          <w:rFonts w:ascii="Avenir Next LT Pro" w:hAnsi="Avenir Next LT Pro"/>
+          <w:b w:val="1"/>
+          <w:bCs w:val="1"/>
           <w:color w:val="000080"/>
           <w:sz w:val="18"/>
           <w:szCs w:val="18"/>
@@ -2047,7 +2094,7 @@
         <w:t xml:space="preserve"> </w:t>
       </w:r>
     </w:p>
-    <w:p>
+    <w:p w14:noSpellErr="1">
       <w:pPr>
         <w:pStyle w:val="code"/>
         <w:rPr>
@@ -2069,18 +2116,35 @@
       <w:r>
         <w:rPr>
           <w:rFonts w:ascii="Avenir Next LT Pro" w:hAnsi="Avenir Next LT Pro"/>
-          <w:color w:val="808080"/>
-          <w:sz w:val="18"/>
-          <w:szCs w:val="18"/>
-          <w:highlight w:val="white"/>
-        </w:rPr>
-        <w:t>"temperature"</w:t>
-      </w:r>
-      <w:r>
-        <w:rPr>
-          <w:rFonts w:ascii="Avenir Next LT Pro" w:hAnsi="Avenir Next LT Pro"/>
-          <w:b/>
-          <w:bCs/>
+          <w:color w:val="808080" w:themeColor="background1" w:themeTint="FF" w:themeShade="80"/>
+          <w:sz w:val="18"/>
+          <w:szCs w:val="18"/>
+          <w:highlight w:val="white"/>
+        </w:rPr>
+        <w:t>"</w:t>
+      </w:r>
+      <w:r>
+        <w:rPr>
+          <w:rStyle w:val="apoChar"/>
+          <w:highlight w:val="white"/>
+        </w:rPr>
+        <w:t>temperature</w:t>
+      </w:r>
+      <w:r>
+        <w:rPr>
+          <w:rFonts w:ascii="Avenir Next LT Pro" w:hAnsi="Avenir Next LT Pro"/>
+          <w:color w:val="808080" w:themeColor="background1" w:themeTint="FF" w:themeShade="80"/>
+          <w:sz w:val="18"/>
+          <w:szCs w:val="18"/>
+          <w:highlight w:val="white"/>
+        </w:rPr>
+        <w:t>"</w:t>
+      </w:r>
+      <w:r>
+        <w:rPr>
+          <w:rFonts w:ascii="Avenir Next LT Pro" w:hAnsi="Avenir Next LT Pro"/>
+          <w:b w:val="1"/>
+          <w:bCs w:val="1"/>
           <w:color w:val="000080"/>
           <w:sz w:val="18"/>
           <w:szCs w:val="18"/>
@@ -2322,43 +2386,46 @@
       <w:r>
         <w:rPr>
           <w:rFonts w:ascii="Avenir Next LT Pro" w:hAnsi="Avenir Next LT Pro"/>
-          <w:color w:val="808080"/>
-          <w:sz w:val="18"/>
-          <w:szCs w:val="18"/>
-          <w:highlight w:val="white"/>
-          <w:lang w:val="fr-FR"/>
-        </w:rPr>
-        <w:t xml:space="preserve">    "/</w:t>
-      </w:r>
-      <w:proofErr w:type="spellStart"/>
-      <w:r>
-        <w:rPr>
-          <w:rFonts w:ascii="Avenir Next LT Pro" w:hAnsi="Avenir Next LT Pro"/>
-          <w:color w:val="808080"/>
-          <w:sz w:val="18"/>
-          <w:szCs w:val="18"/>
-          <w:highlight w:val="white"/>
-          <w:lang w:val="fr-FR"/>
-        </w:rPr>
-        <w:t>sensors</w:t>
-      </w:r>
-      <w:proofErr w:type="spellEnd"/>
-      <w:r>
-        <w:rPr>
-          <w:rFonts w:ascii="Avenir Next LT Pro" w:hAnsi="Avenir Next LT Pro"/>
-          <w:color w:val="808080"/>
-          <w:sz w:val="18"/>
-          <w:szCs w:val="18"/>
-          <w:highlight w:val="white"/>
-          <w:lang w:val="fr-FR"/>
+          <w:color w:val="808080" w:themeColor="background1" w:themeTint="FF" w:themeShade="80"/>
+          <w:sz w:val="18"/>
+          <w:szCs w:val="18"/>
+          <w:highlight w:val="white"/>
+          <w:lang w:val="fr-FR"/>
+        </w:rPr>
+        <w:t xml:space="preserve">    </w:t>
+      </w:r>
+      <w:r>
+        <w:rPr>
+          <w:rFonts w:ascii="Avenir Next LT Pro" w:hAnsi="Avenir Next LT Pro"/>
+          <w:color w:val="808080" w:themeColor="background1" w:themeTint="FF" w:themeShade="80"/>
+          <w:sz w:val="18"/>
+          <w:szCs w:val="18"/>
+          <w:highlight w:val="white"/>
         </w:rPr>
         <w:t>"</w:t>
       </w:r>
       <w:r>
         <w:rPr>
-          <w:rFonts w:ascii="Avenir Next LT Pro" w:hAnsi="Avenir Next LT Pro"/>
-          <w:b/>
-          <w:bCs/>
+          <w:rStyle w:val="apoChar"/>
+          <w:lang w:val="fr-FR"/>
+        </w:rPr>
+        <w:t>/&lt;username&gt;/addr1</w:t>
+      </w:r>
+      <w:r>
+        <w:rPr>
+          <w:rFonts w:ascii="Avenir Next LT Pro" w:hAnsi="Avenir Next LT Pro"/>
+          <w:color w:val="808080" w:themeColor="background1" w:themeTint="FF" w:themeShade="80"/>
+          <w:sz w:val="18"/>
+          <w:szCs w:val="18"/>
+          <w:highlight w:val="white"/>
+        </w:rPr>
+        <w:t>"</w:t>
+      </w:r>
+      <w:r>
+        <w:rPr>
+          <w:rFonts w:ascii="Avenir Next LT Pro" w:hAnsi="Avenir Next LT Pro"/>
+          <w:b w:val="1"/>
+          <w:bCs w:val="1"/>
           <w:color w:val="000080"/>
           <w:sz w:val="18"/>
           <w:szCs w:val="18"/>
@@ -2767,7 +2834,6 @@
           <w:highlight w:val="white"/>
         </w:rPr>
       </w:pPr>
-      <w:proofErr w:type="spellStart"/>
       <w:r>
         <w:rPr>
           <w:rFonts w:ascii="Avenir Next LT Pro" w:hAnsi="Avenir Next LT Pro"/>
@@ -2777,17 +2843,15 @@
         </w:rPr>
         <w:t>KMsg</w:t>
       </w:r>
-      <w:proofErr w:type="spellEnd"/>
-      <w:r>
-        <w:rPr>
-          <w:rFonts w:ascii="Avenir Next LT Pro" w:hAnsi="Avenir Next LT Pro"/>
-          <w:sz w:val="18"/>
-          <w:szCs w:val="18"/>
-          <w:highlight w:val="white"/>
-        </w:rPr>
-        <w:t xml:space="preserve"> </w:t>
-      </w:r>
-      <w:proofErr w:type="spellStart"/>
+      <w:r>
+        <w:rPr>
+          <w:rFonts w:ascii="Avenir Next LT Pro" w:hAnsi="Avenir Next LT Pro"/>
+          <w:sz w:val="18"/>
+          <w:szCs w:val="18"/>
+          <w:highlight w:val="white"/>
+        </w:rPr>
+        <w:t xml:space="preserve"> </w:t>
+      </w:r>
       <w:r>
         <w:rPr>
           <w:rFonts w:ascii="Avenir Next LT Pro" w:hAnsi="Avenir Next LT Pro"/>
@@ -2797,21 +2861,20 @@
         </w:rPr>
         <w:t>kMsg</w:t>
       </w:r>
-      <w:proofErr w:type="spellEnd"/>
-      <w:r>
-        <w:rPr>
-          <w:rFonts w:ascii="Avenir Next LT Pro" w:hAnsi="Avenir Next LT Pro"/>
-          <w:sz w:val="18"/>
-          <w:szCs w:val="18"/>
-          <w:highlight w:val="white"/>
-        </w:rPr>
-        <w:t xml:space="preserve"> </w:t>
-      </w:r>
-      <w:r>
-        <w:rPr>
-          <w:rFonts w:ascii="Avenir Next LT Pro" w:hAnsi="Avenir Next LT Pro"/>
-          <w:b/>
-          <w:bCs/>
+      <w:r>
+        <w:rPr>
+          <w:rFonts w:ascii="Avenir Next LT Pro" w:hAnsi="Avenir Next LT Pro"/>
+          <w:sz w:val="18"/>
+          <w:szCs w:val="18"/>
+          <w:highlight w:val="white"/>
+        </w:rPr>
+        <w:t xml:space="preserve"> </w:t>
+      </w:r>
+      <w:r>
+        <w:rPr>
+          <w:rFonts w:ascii="Avenir Next LT Pro" w:hAnsi="Avenir Next LT Pro"/>
+          <w:b w:val="1"/>
+          <w:bCs w:val="1"/>
           <w:color w:val="000080"/>
           <w:sz w:val="18"/>
           <w:szCs w:val="18"/>
@@ -2828,7 +2891,6 @@
         </w:rPr>
         <w:t xml:space="preserve"> </w:t>
       </w:r>
-      <w:proofErr w:type="spellStart"/>
       <w:r>
         <w:rPr>
           <w:rFonts w:ascii="Avenir Next LT Pro" w:hAnsi="Avenir Next LT Pro"/>
@@ -2841,8 +2903,8 @@
       <w:r>
         <w:rPr>
           <w:rFonts w:ascii="Avenir Next LT Pro" w:hAnsi="Avenir Next LT Pro"/>
-          <w:b/>
-          <w:bCs/>
+          <w:b w:val="1"/>
+          <w:bCs w:val="1"/>
           <w:color w:val="000080"/>
           <w:sz w:val="18"/>
           <w:szCs w:val="18"/>
@@ -2859,12 +2921,11 @@
         </w:rPr>
         <w:t>get</w:t>
       </w:r>
-      <w:proofErr w:type="spellEnd"/>
-      <w:r>
-        <w:rPr>
-          <w:rFonts w:ascii="Avenir Next LT Pro" w:hAnsi="Avenir Next LT Pro"/>
-          <w:b/>
-          <w:bCs/>
+      <w:r>
+        <w:rPr>
+          <w:rFonts w:ascii="Avenir Next LT Pro" w:hAnsi="Avenir Next LT Pro"/>
+          <w:b w:val="1"/>
+          <w:bCs w:val="1"/>
           <w:color w:val="000080"/>
           <w:sz w:val="18"/>
           <w:szCs w:val="18"/>
@@ -2879,13 +2940,13 @@
           <w:szCs w:val="18"/>
           <w:highlight w:val="white"/>
         </w:rPr>
-        <w:t>"/sensors"</w:t>
-      </w:r>
-      <w:r>
-        <w:rPr>
-          <w:rFonts w:ascii="Avenir Next LT Pro" w:hAnsi="Avenir Next LT Pro"/>
-          <w:b/>
-          <w:bCs/>
+        <w:t>"/&lt;username&gt;/addr1"</w:t>
+      </w:r>
+      <w:r>
+        <w:rPr>
+          <w:rFonts w:ascii="Avenir Next LT Pro" w:hAnsi="Avenir Next LT Pro"/>
+          <w:b w:val="1"/>
+          <w:bCs w:val="1"/>
           <w:color w:val="000080"/>
           <w:sz w:val="18"/>
           <w:szCs w:val="18"/>
@@ -2900,13 +2961,31 @@
           <w:szCs w:val="18"/>
           <w:highlight w:val="white"/>
         </w:rPr>
-        <w:t xml:space="preserve"> "temperature"</w:t>
-      </w:r>
-      <w:r>
-        <w:rPr>
-          <w:rFonts w:ascii="Avenir Next LT Pro" w:hAnsi="Avenir Next LT Pro"/>
-          <w:b/>
-          <w:bCs/>
+        <w:t xml:space="preserve"> "tempera</w:t>
+      </w:r>
+      <w:r>
+        <w:rPr>
+          <w:rFonts w:ascii="Avenir Next LT Pro" w:hAnsi="Avenir Next LT Pro"/>
+          <w:sz w:val="18"/>
+          <w:szCs w:val="18"/>
+          <w:highlight w:val="white"/>
+        </w:rPr>
+        <w:t>tu</w:t>
+      </w:r>
+      <w:r>
+        <w:rPr>
+          <w:rFonts w:ascii="Avenir Next LT Pro" w:hAnsi="Avenir Next LT Pro"/>
+          <w:sz w:val="18"/>
+          <w:szCs w:val="18"/>
+          <w:highlight w:val="white"/>
+        </w:rPr>
+        <w:t>re"</w:t>
+      </w:r>
+      <w:r>
+        <w:rPr>
+          <w:rFonts w:ascii="Avenir Next LT Pro" w:hAnsi="Avenir Next LT Pro"/>
+          <w:b w:val="1"/>
+          <w:bCs w:val="1"/>
           <w:color w:val="000080"/>
           <w:sz w:val="18"/>
           <w:szCs w:val="18"/>
@@ -3282,7 +3361,6 @@
         </w:rPr>
         <w:tab/>
       </w:r>
-      <w:proofErr w:type="spellStart"/>
       <w:r>
         <w:rPr>
           <w:rFonts w:ascii="Avenir Next LT Pro" w:hAnsi="Avenir Next LT Pro"/>
@@ -3295,8 +3373,8 @@
       <w:r>
         <w:rPr>
           <w:rFonts w:ascii="Avenir Next LT Pro" w:hAnsi="Avenir Next LT Pro"/>
-          <w:b/>
-          <w:bCs/>
+          <w:b w:val="1"/>
+          <w:bCs w:val="1"/>
           <w:color w:val="000080"/>
           <w:sz w:val="18"/>
           <w:szCs w:val="18"/>
@@ -3316,8 +3394,8 @@
       <w:r>
         <w:rPr>
           <w:rFonts w:ascii="Avenir Next LT Pro" w:hAnsi="Avenir Next LT Pro"/>
-          <w:b/>
-          <w:bCs/>
+          <w:b w:val="1"/>
+          <w:bCs w:val="1"/>
           <w:color w:val="000080"/>
           <w:sz w:val="18"/>
           <w:szCs w:val="18"/>
@@ -3334,12 +3412,11 @@
         </w:rPr>
         <w:t>println</w:t>
       </w:r>
-      <w:proofErr w:type="spellEnd"/>
-      <w:r>
-        <w:rPr>
-          <w:rFonts w:ascii="Avenir Next LT Pro" w:hAnsi="Avenir Next LT Pro"/>
-          <w:b/>
-          <w:bCs/>
+      <w:r>
+        <w:rPr>
+          <w:rFonts w:ascii="Avenir Next LT Pro" w:hAnsi="Avenir Next LT Pro"/>
+          <w:b w:val="1"/>
+          <w:bCs w:val="1"/>
           <w:color w:val="000080"/>
           <w:sz w:val="18"/>
           <w:szCs w:val="18"/>
@@ -3354,13 +3431,31 @@
           <w:szCs w:val="18"/>
           <w:highlight w:val="white"/>
         </w:rPr>
-        <w:t>"/sensors/temperature not found"</w:t>
-      </w:r>
-      <w:r>
-        <w:rPr>
-          <w:rFonts w:ascii="Avenir Next LT Pro" w:hAnsi="Avenir Next LT Pro"/>
-          <w:b/>
-          <w:bCs/>
+        <w:t>"/</w:t>
+      </w:r>
+      <w:r>
+        <w:rPr>
+          <w:rFonts w:ascii="Avenir Next LT Pro" w:hAnsi="Avenir Next LT Pro"/>
+          <w:sz w:val="18"/>
+          <w:szCs w:val="18"/>
+          <w:highlight w:val="white"/>
+        </w:rPr>
+        <w:t xml:space="preserve"> &lt;username&gt;/addr1</w:t>
+      </w:r>
+      <w:r>
+        <w:rPr>
+          <w:rFonts w:ascii="Avenir Next LT Pro" w:hAnsi="Avenir Next LT Pro"/>
+          <w:sz w:val="18"/>
+          <w:szCs w:val="18"/>
+          <w:highlight w:val="white"/>
+        </w:rPr>
+        <w:t>/temperature not found"</w:t>
+      </w:r>
+      <w:r>
+        <w:rPr>
+          <w:rFonts w:ascii="Avenir Next LT Pro" w:hAnsi="Avenir Next LT Pro"/>
+          <w:b w:val="1"/>
+          <w:bCs w:val="1"/>
           <w:color w:val="000080"/>
           <w:sz w:val="18"/>
           <w:szCs w:val="18"/>
@@ -3417,25 +3512,23 @@
           <w:highlight w:val="white"/>
           <w:lang w:val="fr-FR"/>
         </w:rPr>
-        <w:t>Pour afficher tout le contenu de l’adresse /</w:t>
-      </w:r>
-      <w:proofErr w:type="spellStart"/>
-      <w:r>
-        <w:rPr>
-          <w:rFonts w:ascii="Open Sans" w:hAnsi="Open Sans" w:cs="Open Sans"/>
-          <w:highlight w:val="white"/>
-          <w:lang w:val="fr-FR"/>
-        </w:rPr>
-        <w:t>sensors</w:t>
-      </w:r>
-      <w:proofErr w:type="spellEnd"/>
-      <w:r>
-        <w:rPr>
-          <w:rFonts w:ascii="Open Sans" w:hAnsi="Open Sans" w:cs="Open Sans"/>
-          <w:highlight w:val="white"/>
-          <w:lang w:val="fr-FR"/>
-        </w:rPr>
-        <w:t xml:space="preserve"> : </w:t>
+        <w:t>Pour afficher tout le contenu de l’adresse /&lt;</w:t>
+      </w:r>
+      <w:r>
+        <w:rPr>
+          <w:rFonts w:ascii="Open Sans" w:hAnsi="Open Sans" w:cs="Open Sans"/>
+          <w:highlight w:val="white"/>
+          <w:lang w:val="fr-FR"/>
+        </w:rPr>
+        <w:t>username</w:t>
+      </w:r>
+      <w:r>
+        <w:rPr>
+          <w:rFonts w:ascii="Open Sans" w:hAnsi="Open Sans" w:cs="Open Sans"/>
+          <w:highlight w:val="white"/>
+          <w:lang w:val="fr-FR"/>
+        </w:rPr>
+        <w:t xml:space="preserve">&gt;/addr1 : </w:t>
       </w:r>
     </w:p>
     <w:p>
@@ -3448,7 +3541,6 @@
           <w:highlight w:val="white"/>
         </w:rPr>
       </w:pPr>
-      <w:proofErr w:type="spellStart"/>
       <w:r>
         <w:rPr>
           <w:rFonts w:ascii="Avenir Next LT Pro" w:hAnsi="Avenir Next LT Pro"/>
@@ -3458,17 +3550,15 @@
         </w:rPr>
         <w:t>MemCache</w:t>
       </w:r>
-      <w:proofErr w:type="spellEnd"/>
-      <w:r>
-        <w:rPr>
-          <w:rFonts w:ascii="Avenir Next LT Pro" w:hAnsi="Avenir Next LT Pro"/>
-          <w:sz w:val="18"/>
-          <w:szCs w:val="18"/>
-          <w:highlight w:val="white"/>
-        </w:rPr>
-        <w:t xml:space="preserve"> </w:t>
-      </w:r>
-      <w:proofErr w:type="spellStart"/>
+      <w:r>
+        <w:rPr>
+          <w:rFonts w:ascii="Avenir Next LT Pro" w:hAnsi="Avenir Next LT Pro"/>
+          <w:sz w:val="18"/>
+          <w:szCs w:val="18"/>
+          <w:highlight w:val="white"/>
+        </w:rPr>
+        <w:t xml:space="preserve"> </w:t>
+      </w:r>
       <w:r>
         <w:rPr>
           <w:rFonts w:ascii="Avenir Next LT Pro" w:hAnsi="Avenir Next LT Pro"/>
@@ -3478,21 +3568,20 @@
         </w:rPr>
         <w:t>memCache</w:t>
       </w:r>
-      <w:proofErr w:type="spellEnd"/>
-      <w:r>
-        <w:rPr>
-          <w:rFonts w:ascii="Avenir Next LT Pro" w:hAnsi="Avenir Next LT Pro"/>
-          <w:sz w:val="18"/>
-          <w:szCs w:val="18"/>
-          <w:highlight w:val="white"/>
-        </w:rPr>
-        <w:t xml:space="preserve"> </w:t>
-      </w:r>
-      <w:r>
-        <w:rPr>
-          <w:rFonts w:ascii="Avenir Next LT Pro" w:hAnsi="Avenir Next LT Pro"/>
-          <w:b/>
-          <w:bCs/>
+      <w:r>
+        <w:rPr>
+          <w:rFonts w:ascii="Avenir Next LT Pro" w:hAnsi="Avenir Next LT Pro"/>
+          <w:sz w:val="18"/>
+          <w:szCs w:val="18"/>
+          <w:highlight w:val="white"/>
+        </w:rPr>
+        <w:t xml:space="preserve"> </w:t>
+      </w:r>
+      <w:r>
+        <w:rPr>
+          <w:rFonts w:ascii="Avenir Next LT Pro" w:hAnsi="Avenir Next LT Pro"/>
+          <w:b w:val="1"/>
+          <w:bCs w:val="1"/>
           <w:color w:val="000080"/>
           <w:sz w:val="18"/>
           <w:szCs w:val="18"/>
@@ -3512,8 +3601,8 @@
       <w:r>
         <w:rPr>
           <w:rFonts w:ascii="Avenir Next LT Pro" w:hAnsi="Avenir Next LT Pro"/>
-          <w:b/>
-          <w:bCs/>
+          <w:b w:val="1"/>
+          <w:bCs w:val="1"/>
           <w:color w:val="000080"/>
           <w:sz w:val="18"/>
           <w:szCs w:val="18"/>
@@ -3521,7 +3610,6 @@
         </w:rPr>
         <w:t>(</w:t>
       </w:r>
-      <w:proofErr w:type="spellStart"/>
       <w:r>
         <w:rPr>
           <w:rFonts w:ascii="Avenir Next LT Pro" w:hAnsi="Avenir Next LT Pro"/>
@@ -3531,12 +3619,11 @@
         </w:rPr>
         <w:t>MemCache</w:t>
       </w:r>
-      <w:proofErr w:type="spellEnd"/>
-      <w:r>
-        <w:rPr>
-          <w:rFonts w:ascii="Avenir Next LT Pro" w:hAnsi="Avenir Next LT Pro"/>
-          <w:b/>
-          <w:bCs/>
+      <w:r>
+        <w:rPr>
+          <w:rFonts w:ascii="Avenir Next LT Pro" w:hAnsi="Avenir Next LT Pro"/>
+          <w:b w:val="1"/>
+          <w:bCs w:val="1"/>
           <w:color w:val="000080"/>
           <w:sz w:val="18"/>
           <w:szCs w:val="18"/>
@@ -3553,7 +3640,6 @@
         </w:rPr>
         <w:t xml:space="preserve"> </w:t>
       </w:r>
-      <w:proofErr w:type="spellStart"/>
       <w:r>
         <w:rPr>
           <w:rFonts w:ascii="Avenir Next LT Pro" w:hAnsi="Avenir Next LT Pro"/>
@@ -3566,8 +3652,8 @@
       <w:r>
         <w:rPr>
           <w:rFonts w:ascii="Avenir Next LT Pro" w:hAnsi="Avenir Next LT Pro"/>
-          <w:b/>
-          <w:bCs/>
+          <w:b w:val="1"/>
+          <w:bCs w:val="1"/>
           <w:color w:val="000080"/>
           <w:sz w:val="18"/>
           <w:szCs w:val="18"/>
@@ -3584,12 +3670,11 @@
         </w:rPr>
         <w:t>getMemCache</w:t>
       </w:r>
-      <w:proofErr w:type="spellEnd"/>
-      <w:r>
-        <w:rPr>
-          <w:rFonts w:ascii="Avenir Next LT Pro" w:hAnsi="Avenir Next LT Pro"/>
-          <w:b/>
-          <w:bCs/>
+      <w:r>
+        <w:rPr>
+          <w:rFonts w:ascii="Avenir Next LT Pro" w:hAnsi="Avenir Next LT Pro"/>
+          <w:b w:val="1"/>
+          <w:bCs w:val="1"/>
           <w:color w:val="000080"/>
           <w:sz w:val="18"/>
           <w:szCs w:val="18"/>
@@ -3600,230 +3685,262 @@
       <w:r>
         <w:rPr>
           <w:rFonts w:ascii="Avenir Next LT Pro" w:hAnsi="Avenir Next LT Pro"/>
+          <w:color w:val="808080" w:themeColor="background1" w:themeTint="FF" w:themeShade="80"/>
+          <w:sz w:val="18"/>
+          <w:szCs w:val="18"/>
+          <w:highlight w:val="white"/>
+        </w:rPr>
+        <w:t>"</w:t>
+      </w:r>
+      <w:r>
+        <w:rPr>
+          <w:rStyle w:val="apoChar"/>
+          <w:lang w:val="fr-FR"/>
+        </w:rPr>
+        <w:t>/&lt;username&gt;/addr1</w:t>
+      </w:r>
+      <w:r>
+        <w:rPr>
+          <w:rFonts w:ascii="Avenir Next LT Pro" w:hAnsi="Avenir Next LT Pro"/>
+          <w:color w:val="808080" w:themeColor="background1" w:themeTint="FF" w:themeShade="80"/>
+          <w:sz w:val="18"/>
+          <w:szCs w:val="18"/>
+          <w:highlight w:val="white"/>
+        </w:rPr>
+        <w:t>"</w:t>
+      </w:r>
+      <w:r>
+        <w:rPr>
+          <w:rFonts w:ascii="Avenir Next LT Pro" w:hAnsi="Avenir Next LT Pro"/>
+          <w:b w:val="1"/>
+          <w:bCs w:val="1"/>
+          <w:color w:val="000080"/>
+          <w:sz w:val="18"/>
+          <w:szCs w:val="18"/>
+          <w:highlight w:val="white"/>
+        </w:rPr>
+        <w:t>);</w:t>
+      </w:r>
+    </w:p>
+    <w:p>
+      <w:pPr>
+        <w:pStyle w:val="code"/>
+        <w:rPr>
+          <w:rFonts w:ascii="Avenir Next LT Pro" w:hAnsi="Avenir Next LT Pro"/>
+          <w:sz w:val="18"/>
+          <w:szCs w:val="18"/>
+          <w:highlight w:val="white"/>
+        </w:rPr>
+      </w:pPr>
+      <w:r>
+        <w:rPr>
+          <w:rFonts w:ascii="Avenir Next LT Pro" w:hAnsi="Avenir Next LT Pro"/>
+          <w:b/>
+          <w:bCs/>
+          <w:color w:val="0000FF"/>
+          <w:sz w:val="18"/>
+          <w:szCs w:val="18"/>
+          <w:highlight w:val="white"/>
+        </w:rPr>
+        <w:t>if</w:t>
+      </w:r>
+      <w:r>
+        <w:rPr>
+          <w:rFonts w:ascii="Avenir Next LT Pro" w:hAnsi="Avenir Next LT Pro"/>
+          <w:b/>
+          <w:bCs/>
+          <w:color w:val="000080"/>
+          <w:sz w:val="18"/>
+          <w:szCs w:val="18"/>
+          <w:highlight w:val="white"/>
+        </w:rPr>
+        <w:t>(</w:t>
+      </w:r>
+      <w:proofErr w:type="spellStart"/>
+      <w:r>
+        <w:rPr>
+          <w:rFonts w:ascii="Avenir Next LT Pro" w:hAnsi="Avenir Next LT Pro"/>
+          <w:sz w:val="18"/>
+          <w:szCs w:val="18"/>
+          <w:highlight w:val="white"/>
+        </w:rPr>
+        <w:t>memCache</w:t>
+      </w:r>
+      <w:proofErr w:type="spellEnd"/>
+      <w:r>
+        <w:rPr>
+          <w:rFonts w:ascii="Avenir Next LT Pro" w:hAnsi="Avenir Next LT Pro"/>
+          <w:sz w:val="18"/>
+          <w:szCs w:val="18"/>
+          <w:highlight w:val="white"/>
+        </w:rPr>
+        <w:t xml:space="preserve"> </w:t>
+      </w:r>
+      <w:r>
+        <w:rPr>
+          <w:rFonts w:ascii="Avenir Next LT Pro" w:hAnsi="Avenir Next LT Pro"/>
+          <w:b/>
+          <w:bCs/>
+          <w:color w:val="000080"/>
+          <w:sz w:val="18"/>
+          <w:szCs w:val="18"/>
+          <w:highlight w:val="white"/>
+        </w:rPr>
+        <w:t>==</w:t>
+      </w:r>
+      <w:r>
+        <w:rPr>
+          <w:rFonts w:ascii="Avenir Next LT Pro" w:hAnsi="Avenir Next LT Pro"/>
+          <w:sz w:val="18"/>
+          <w:szCs w:val="18"/>
+          <w:highlight w:val="white"/>
+        </w:rPr>
+        <w:t xml:space="preserve"> </w:t>
+      </w:r>
+      <w:r>
+        <w:rPr>
+          <w:rFonts w:ascii="Avenir Next LT Pro" w:hAnsi="Avenir Next LT Pro"/>
+          <w:b/>
+          <w:bCs/>
+          <w:color w:val="0000FF"/>
+          <w:sz w:val="18"/>
+          <w:szCs w:val="18"/>
+          <w:highlight w:val="white"/>
+        </w:rPr>
+        <w:t>null</w:t>
+      </w:r>
+      <w:r>
+        <w:rPr>
+          <w:rFonts w:ascii="Avenir Next LT Pro" w:hAnsi="Avenir Next LT Pro"/>
+          <w:b/>
+          <w:bCs/>
+          <w:color w:val="000080"/>
+          <w:sz w:val="18"/>
+          <w:szCs w:val="18"/>
+          <w:highlight w:val="white"/>
+        </w:rPr>
+        <w:t>)</w:t>
+      </w:r>
+      <w:r>
+        <w:rPr>
+          <w:rFonts w:ascii="Avenir Next LT Pro" w:hAnsi="Avenir Next LT Pro"/>
+          <w:sz w:val="18"/>
+          <w:szCs w:val="18"/>
+          <w:highlight w:val="white"/>
+        </w:rPr>
+        <w:t xml:space="preserve"> </w:t>
+      </w:r>
+      <w:r>
+        <w:rPr>
+          <w:rFonts w:ascii="Avenir Next LT Pro" w:hAnsi="Avenir Next LT Pro"/>
+          <w:b/>
+          <w:bCs/>
+          <w:color w:val="000080"/>
+          <w:sz w:val="18"/>
+          <w:szCs w:val="18"/>
+          <w:highlight w:val="white"/>
+        </w:rPr>
+        <w:t>{</w:t>
+      </w:r>
+    </w:p>
+    <w:p>
+      <w:pPr>
+        <w:pStyle w:val="code"/>
+        <w:rPr>
+          <w:rFonts w:ascii="Avenir Next LT Pro" w:hAnsi="Avenir Next LT Pro"/>
+          <w:sz w:val="18"/>
+          <w:szCs w:val="18"/>
+          <w:highlight w:val="white"/>
+        </w:rPr>
+      </w:pPr>
+      <w:r>
+        <w:rPr>
+          <w:rFonts w:ascii="Avenir Next LT Pro" w:hAnsi="Avenir Next LT Pro"/>
+          <w:sz w:val="18"/>
+          <w:szCs w:val="18"/>
+          <w:highlight w:val="white"/>
+        </w:rPr>
+        <w:tab/>
+      </w:r>
+      <w:r>
+        <w:rPr>
+          <w:rFonts w:ascii="Avenir Next LT Pro" w:hAnsi="Avenir Next LT Pro"/>
+          <w:sz w:val="18"/>
+          <w:szCs w:val="18"/>
+          <w:highlight w:val="white"/>
+        </w:rPr>
+        <w:t>System</w:t>
+      </w:r>
+      <w:r>
+        <w:rPr>
+          <w:rFonts w:ascii="Avenir Next LT Pro" w:hAnsi="Avenir Next LT Pro"/>
+          <w:b w:val="1"/>
+          <w:bCs w:val="1"/>
+          <w:color w:val="000080"/>
+          <w:sz w:val="18"/>
+          <w:szCs w:val="18"/>
+          <w:highlight w:val="white"/>
+        </w:rPr>
+        <w:t>.</w:t>
+      </w:r>
+      <w:r>
+        <w:rPr>
+          <w:rFonts w:ascii="Avenir Next LT Pro" w:hAnsi="Avenir Next LT Pro"/>
+          <w:sz w:val="18"/>
+          <w:szCs w:val="18"/>
+          <w:highlight w:val="white"/>
+        </w:rPr>
+        <w:t>out</w:t>
+      </w:r>
+      <w:r>
+        <w:rPr>
+          <w:rFonts w:ascii="Avenir Next LT Pro" w:hAnsi="Avenir Next LT Pro"/>
+          <w:b w:val="1"/>
+          <w:bCs w:val="1"/>
+          <w:color w:val="000080"/>
+          <w:sz w:val="18"/>
+          <w:szCs w:val="18"/>
+          <w:highlight w:val="white"/>
+        </w:rPr>
+        <w:t>.</w:t>
+      </w:r>
+      <w:r>
+        <w:rPr>
+          <w:rFonts w:ascii="Avenir Next LT Pro" w:hAnsi="Avenir Next LT Pro"/>
+          <w:sz w:val="18"/>
+          <w:szCs w:val="18"/>
+          <w:highlight w:val="white"/>
+        </w:rPr>
+        <w:t>println</w:t>
+      </w:r>
+      <w:r>
+        <w:rPr>
+          <w:rFonts w:ascii="Avenir Next LT Pro" w:hAnsi="Avenir Next LT Pro"/>
+          <w:b w:val="1"/>
+          <w:bCs w:val="1"/>
+          <w:color w:val="000080"/>
+          <w:sz w:val="18"/>
+          <w:szCs w:val="18"/>
+          <w:highlight w:val="white"/>
+        </w:rPr>
+        <w:t>(</w:t>
+      </w:r>
+      <w:r>
+        <w:rPr>
+          <w:rFonts w:ascii="Avenir Next LT Pro" w:hAnsi="Avenir Next LT Pro"/>
           <w:color w:val="808080"/>
           <w:sz w:val="18"/>
           <w:szCs w:val="18"/>
           <w:highlight w:val="white"/>
         </w:rPr>
-        <w:t>"/sensors"</w:t>
-      </w:r>
-      <w:r>
-        <w:rPr>
-          <w:rFonts w:ascii="Avenir Next LT Pro" w:hAnsi="Avenir Next LT Pro"/>
-          <w:b/>
-          <w:bCs/>
-          <w:color w:val="000080"/>
-          <w:sz w:val="18"/>
-          <w:szCs w:val="18"/>
-          <w:highlight w:val="white"/>
-        </w:rPr>
-        <w:t>);</w:t>
-      </w:r>
-    </w:p>
-    <w:p>
-      <w:pPr>
-        <w:pStyle w:val="code"/>
-        <w:rPr>
-          <w:rFonts w:ascii="Avenir Next LT Pro" w:hAnsi="Avenir Next LT Pro"/>
-          <w:sz w:val="18"/>
-          <w:szCs w:val="18"/>
-          <w:highlight w:val="white"/>
-        </w:rPr>
-      </w:pPr>
-      <w:r>
-        <w:rPr>
-          <w:rFonts w:ascii="Avenir Next LT Pro" w:hAnsi="Avenir Next LT Pro"/>
-          <w:b/>
-          <w:bCs/>
-          <w:color w:val="0000FF"/>
-          <w:sz w:val="18"/>
-          <w:szCs w:val="18"/>
-          <w:highlight w:val="white"/>
-        </w:rPr>
-        <w:t>if</w:t>
-      </w:r>
-      <w:r>
-        <w:rPr>
-          <w:rFonts w:ascii="Avenir Next LT Pro" w:hAnsi="Avenir Next LT Pro"/>
-          <w:b/>
-          <w:bCs/>
-          <w:color w:val="000080"/>
-          <w:sz w:val="18"/>
-          <w:szCs w:val="18"/>
-          <w:highlight w:val="white"/>
-        </w:rPr>
-        <w:t>(</w:t>
-      </w:r>
-      <w:proofErr w:type="spellStart"/>
-      <w:r>
-        <w:rPr>
-          <w:rFonts w:ascii="Avenir Next LT Pro" w:hAnsi="Avenir Next LT Pro"/>
-          <w:sz w:val="18"/>
-          <w:szCs w:val="18"/>
-          <w:highlight w:val="white"/>
-        </w:rPr>
-        <w:t>memCache</w:t>
-      </w:r>
-      <w:proofErr w:type="spellEnd"/>
-      <w:r>
-        <w:rPr>
-          <w:rFonts w:ascii="Avenir Next LT Pro" w:hAnsi="Avenir Next LT Pro"/>
-          <w:sz w:val="18"/>
-          <w:szCs w:val="18"/>
-          <w:highlight w:val="white"/>
-        </w:rPr>
-        <w:t xml:space="preserve"> </w:t>
-      </w:r>
-      <w:r>
-        <w:rPr>
-          <w:rFonts w:ascii="Avenir Next LT Pro" w:hAnsi="Avenir Next LT Pro"/>
-          <w:b/>
-          <w:bCs/>
-          <w:color w:val="000080"/>
-          <w:sz w:val="18"/>
-          <w:szCs w:val="18"/>
-          <w:highlight w:val="white"/>
-        </w:rPr>
-        <w:t>==</w:t>
-      </w:r>
-      <w:r>
-        <w:rPr>
-          <w:rFonts w:ascii="Avenir Next LT Pro" w:hAnsi="Avenir Next LT Pro"/>
-          <w:sz w:val="18"/>
-          <w:szCs w:val="18"/>
-          <w:highlight w:val="white"/>
-        </w:rPr>
-        <w:t xml:space="preserve"> </w:t>
-      </w:r>
-      <w:r>
-        <w:rPr>
-          <w:rFonts w:ascii="Avenir Next LT Pro" w:hAnsi="Avenir Next LT Pro"/>
-          <w:b/>
-          <w:bCs/>
-          <w:color w:val="0000FF"/>
-          <w:sz w:val="18"/>
-          <w:szCs w:val="18"/>
-          <w:highlight w:val="white"/>
-        </w:rPr>
-        <w:t>null</w:t>
-      </w:r>
-      <w:r>
-        <w:rPr>
-          <w:rFonts w:ascii="Avenir Next LT Pro" w:hAnsi="Avenir Next LT Pro"/>
-          <w:b/>
-          <w:bCs/>
-          <w:color w:val="000080"/>
-          <w:sz w:val="18"/>
-          <w:szCs w:val="18"/>
-          <w:highlight w:val="white"/>
-        </w:rPr>
-        <w:t>)</w:t>
-      </w:r>
-      <w:r>
-        <w:rPr>
-          <w:rFonts w:ascii="Avenir Next LT Pro" w:hAnsi="Avenir Next LT Pro"/>
-          <w:sz w:val="18"/>
-          <w:szCs w:val="18"/>
-          <w:highlight w:val="white"/>
-        </w:rPr>
-        <w:t xml:space="preserve"> </w:t>
-      </w:r>
-      <w:r>
-        <w:rPr>
-          <w:rFonts w:ascii="Avenir Next LT Pro" w:hAnsi="Avenir Next LT Pro"/>
-          <w:b/>
-          <w:bCs/>
-          <w:color w:val="000080"/>
-          <w:sz w:val="18"/>
-          <w:szCs w:val="18"/>
-          <w:highlight w:val="white"/>
-        </w:rPr>
-        <w:t>{</w:t>
-      </w:r>
-    </w:p>
-    <w:p>
-      <w:pPr>
-        <w:pStyle w:val="code"/>
-        <w:rPr>
-          <w:rFonts w:ascii="Avenir Next LT Pro" w:hAnsi="Avenir Next LT Pro"/>
-          <w:sz w:val="18"/>
-          <w:szCs w:val="18"/>
-          <w:highlight w:val="white"/>
-        </w:rPr>
-      </w:pPr>
-      <w:r>
-        <w:rPr>
-          <w:rFonts w:ascii="Avenir Next LT Pro" w:hAnsi="Avenir Next LT Pro"/>
-          <w:sz w:val="18"/>
-          <w:szCs w:val="18"/>
-          <w:highlight w:val="white"/>
-        </w:rPr>
-        <w:tab/>
-      </w:r>
-      <w:proofErr w:type="spellStart"/>
-      <w:r>
-        <w:rPr>
-          <w:rFonts w:ascii="Avenir Next LT Pro" w:hAnsi="Avenir Next LT Pro"/>
-          <w:sz w:val="18"/>
-          <w:szCs w:val="18"/>
-          <w:highlight w:val="white"/>
-        </w:rPr>
-        <w:t>System</w:t>
-      </w:r>
-      <w:r>
-        <w:rPr>
-          <w:rFonts w:ascii="Avenir Next LT Pro" w:hAnsi="Avenir Next LT Pro"/>
-          <w:b/>
-          <w:bCs/>
-          <w:color w:val="000080"/>
-          <w:sz w:val="18"/>
-          <w:szCs w:val="18"/>
-          <w:highlight w:val="white"/>
-        </w:rPr>
-        <w:t>.</w:t>
-      </w:r>
-      <w:r>
-        <w:rPr>
-          <w:rFonts w:ascii="Avenir Next LT Pro" w:hAnsi="Avenir Next LT Pro"/>
-          <w:sz w:val="18"/>
-          <w:szCs w:val="18"/>
-          <w:highlight w:val="white"/>
-        </w:rPr>
-        <w:t>out</w:t>
-      </w:r>
-      <w:r>
-        <w:rPr>
-          <w:rFonts w:ascii="Avenir Next LT Pro" w:hAnsi="Avenir Next LT Pro"/>
-          <w:b/>
-          <w:bCs/>
-          <w:color w:val="000080"/>
-          <w:sz w:val="18"/>
-          <w:szCs w:val="18"/>
-          <w:highlight w:val="white"/>
-        </w:rPr>
-        <w:t>.</w:t>
-      </w:r>
-      <w:r>
-        <w:rPr>
-          <w:rFonts w:ascii="Avenir Next LT Pro" w:hAnsi="Avenir Next LT Pro"/>
-          <w:sz w:val="18"/>
-          <w:szCs w:val="18"/>
-          <w:highlight w:val="white"/>
-        </w:rPr>
-        <w:t>println</w:t>
-      </w:r>
-      <w:proofErr w:type="spellEnd"/>
-      <w:r>
-        <w:rPr>
-          <w:rFonts w:ascii="Avenir Next LT Pro" w:hAnsi="Avenir Next LT Pro"/>
-          <w:b/>
-          <w:bCs/>
-          <w:color w:val="000080"/>
-          <w:sz w:val="18"/>
-          <w:szCs w:val="18"/>
-          <w:highlight w:val="white"/>
-        </w:rPr>
-        <w:t>(</w:t>
+        <w:t xml:space="preserve">"Address </w:t>
+      </w:r>
+      <w:r>
+        <w:rPr>
+          <w:rStyle w:val="apoChar"/>
+          <w:lang w:val="fr-FR"/>
+        </w:rPr>
+        <w:t>/&lt;username&gt;/addr1</w:t>
       </w:r>
       <w:r>
         <w:rPr>
@@ -3833,13 +3950,13 @@
           <w:szCs w:val="18"/>
           <w:highlight w:val="white"/>
         </w:rPr>
-        <w:t>"Address /sensors not found"</w:t>
-      </w:r>
-      <w:r>
-        <w:rPr>
-          <w:rFonts w:ascii="Avenir Next LT Pro" w:hAnsi="Avenir Next LT Pro"/>
-          <w:b/>
-          <w:bCs/>
+        <w:t xml:space="preserve"> not found"</w:t>
+      </w:r>
+      <w:r>
+        <w:rPr>
+          <w:rFonts w:ascii="Avenir Next LT Pro" w:hAnsi="Avenir Next LT Pro"/>
+          <w:b w:val="1"/>
+          <w:bCs w:val="1"/>
           <w:color w:val="000080"/>
           <w:sz w:val="18"/>
           <w:szCs w:val="18"/>
@@ -5273,25 +5390,23 @@
           <w:highlight w:val="white"/>
           <w:lang w:val="fr-FR"/>
         </w:rPr>
-        <w:t>/</w:t>
-      </w:r>
-      <w:proofErr w:type="spellStart"/>
-      <w:r>
-        <w:rPr>
-          <w:rFonts w:ascii="Open Sans" w:hAnsi="Open Sans" w:cs="Open Sans"/>
-          <w:highlight w:val="white"/>
-          <w:lang w:val="fr-FR"/>
-        </w:rPr>
-        <w:t>sensors</w:t>
-      </w:r>
-      <w:proofErr w:type="spellEnd"/>
-      <w:r>
-        <w:rPr>
-          <w:rFonts w:ascii="Open Sans" w:hAnsi="Open Sans" w:cs="Open Sans"/>
-          <w:highlight w:val="white"/>
-          <w:lang w:val="fr-FR"/>
-        </w:rPr>
-        <w:t> : Contiendra des valeurs de capteurs, comme des températures par exemple</w:t>
+        <w:t>/&lt;</w:t>
+      </w:r>
+      <w:r>
+        <w:rPr>
+          <w:rFonts w:ascii="Open Sans" w:hAnsi="Open Sans" w:cs="Open Sans"/>
+          <w:highlight w:val="white"/>
+          <w:lang w:val="fr-FR"/>
+        </w:rPr>
+        <w:t>username</w:t>
+      </w:r>
+      <w:r>
+        <w:rPr>
+          <w:rFonts w:ascii="Open Sans" w:hAnsi="Open Sans" w:cs="Open Sans"/>
+          <w:highlight w:val="white"/>
+          <w:lang w:val="fr-FR"/>
+        </w:rPr>
+        <w:t>&gt;/addr1 : Contiendra des valeurs de capteurs, comme des températures par exemple</w:t>
       </w:r>
     </w:p>
     <w:p>
@@ -5313,43 +5428,23 @@
           <w:highlight w:val="white"/>
           <w:lang w:val="fr-FR"/>
         </w:rPr>
-        <w:t>/</w:t>
-      </w:r>
-      <w:proofErr w:type="spellStart"/>
-      <w:r>
-        <w:rPr>
-          <w:rFonts w:ascii="Open Sans" w:hAnsi="Open Sans" w:cs="Open Sans"/>
-          <w:highlight w:val="white"/>
-          <w:lang w:val="fr-FR"/>
-        </w:rPr>
-        <w:t>alarms</w:t>
-      </w:r>
-      <w:proofErr w:type="spellEnd"/>
-      <w:r>
-        <w:rPr>
-          <w:rFonts w:ascii="Open Sans" w:hAnsi="Open Sans" w:cs="Open Sans"/>
-          <w:highlight w:val="white"/>
-          <w:lang w:val="fr-FR"/>
-        </w:rPr>
-        <w:t>/</w:t>
-      </w:r>
-      <w:proofErr w:type="spellStart"/>
-      <w:r>
-        <w:rPr>
-          <w:rFonts w:ascii="Open Sans" w:hAnsi="Open Sans" w:cs="Open Sans"/>
-          <w:highlight w:val="white"/>
-          <w:lang w:val="fr-FR"/>
-        </w:rPr>
-        <w:t>fire</w:t>
-      </w:r>
-      <w:proofErr w:type="spellEnd"/>
-      <w:r>
-        <w:rPr>
-          <w:rFonts w:ascii="Open Sans" w:hAnsi="Open Sans" w:cs="Open Sans"/>
-          <w:highlight w:val="white"/>
-          <w:lang w:val="fr-FR"/>
-        </w:rPr>
-        <w:t> : Contiendra des alarmes incendies</w:t>
+        <w:t>/&lt;</w:t>
+      </w:r>
+      <w:r>
+        <w:rPr>
+          <w:rFonts w:ascii="Open Sans" w:hAnsi="Open Sans" w:cs="Open Sans"/>
+          <w:highlight w:val="white"/>
+          <w:lang w:val="fr-FR"/>
+        </w:rPr>
+        <w:t>username</w:t>
+      </w:r>
+      <w:r>
+        <w:rPr>
+          <w:rFonts w:ascii="Open Sans" w:hAnsi="Open Sans" w:cs="Open Sans"/>
+          <w:highlight w:val="white"/>
+          <w:lang w:val="fr-FR"/>
+        </w:rPr>
+        <w:t>&gt;/addr2 : Contiendra des alarmes incendies</w:t>
       </w:r>
     </w:p>
     <w:p>
@@ -5423,22 +5518,21 @@
     </w:p>
     <w:p>
       <w:pPr>
-        <w:rPr>
-          <w:rFonts w:ascii="Open Sans" w:hAnsi="Open Sans" w:cs="Open Sans"/>
-          <w:highlight w:val="white"/>
-          <w:lang w:val="fr-FR"/>
-        </w:rPr>
-      </w:pPr>
-      <w:r>
-        <w:rPr>
-          <w:rFonts w:ascii="Open Sans" w:hAnsi="Open Sans" w:cs="Open Sans"/>
-          <w:highlight w:val="white"/>
-          <w:lang w:val="fr-FR"/>
-        </w:rPr>
-        <w:lastRenderedPageBreak/>
+        <w:pStyle w:val="Normal"/>
+        <w:rPr>
+          <w:rFonts w:ascii="Open Sans" w:hAnsi="Open Sans" w:cs="Open Sans"/>
+          <w:highlight w:val="white"/>
+          <w:lang w:val="fr-FR"/>
+        </w:rPr>
+      </w:pPr>
+      <w:r>
+        <w:rPr>
+          <w:rFonts w:ascii="Open Sans" w:hAnsi="Open Sans" w:cs="Open Sans"/>
+          <w:highlight w:val="white"/>
+          <w:lang w:val="fr-FR"/>
+        </w:rPr>
         <w:t xml:space="preserve">On commence par implémenter deux </w:t>
       </w:r>
-      <w:proofErr w:type="spellStart"/>
       <w:r>
         <w:rPr>
           <w:rFonts w:ascii="Open Sans" w:hAnsi="Open Sans" w:cs="Open Sans"/>
@@ -5447,68 +5541,61 @@
         </w:rPr>
         <w:t>MemCacheCallbacks</w:t>
       </w:r>
-      <w:proofErr w:type="spellEnd"/>
-      <w:r>
-        <w:rPr>
-          <w:rFonts w:ascii="Open Sans" w:hAnsi="Open Sans" w:cs="Open Sans"/>
-          <w:highlight w:val="white"/>
-          <w:lang w:val="fr-FR"/>
-        </w:rPr>
-        <w:t xml:space="preserve"> différents (un pour l’adresse /</w:t>
-      </w:r>
-      <w:proofErr w:type="spellStart"/>
-      <w:r>
-        <w:rPr>
-          <w:rFonts w:ascii="Open Sans" w:hAnsi="Open Sans" w:cs="Open Sans"/>
-          <w:highlight w:val="white"/>
-          <w:lang w:val="fr-FR"/>
-        </w:rPr>
-        <w:t>sensors</w:t>
-      </w:r>
-      <w:proofErr w:type="spellEnd"/>
-      <w:r>
-        <w:rPr>
-          <w:rFonts w:ascii="Open Sans" w:hAnsi="Open Sans" w:cs="Open Sans"/>
-          <w:highlight w:val="white"/>
-          <w:lang w:val="fr-FR"/>
-        </w:rPr>
-        <w:t>, un pour l’adresse /</w:t>
-      </w:r>
-      <w:proofErr w:type="spellStart"/>
-      <w:r>
-        <w:rPr>
-          <w:rFonts w:ascii="Open Sans" w:hAnsi="Open Sans" w:cs="Open Sans"/>
-          <w:highlight w:val="white"/>
-          <w:lang w:val="fr-FR"/>
-        </w:rPr>
-        <w:t>alarms</w:t>
-      </w:r>
-      <w:proofErr w:type="spellEnd"/>
-      <w:r>
-        <w:rPr>
-          <w:rFonts w:ascii="Open Sans" w:hAnsi="Open Sans" w:cs="Open Sans"/>
-          <w:highlight w:val="white"/>
-          <w:lang w:val="fr-FR"/>
-        </w:rPr>
-        <w:t>/</w:t>
-      </w:r>
-      <w:proofErr w:type="spellStart"/>
-      <w:r>
-        <w:rPr>
-          <w:rFonts w:ascii="Open Sans" w:hAnsi="Open Sans" w:cs="Open Sans"/>
-          <w:highlight w:val="white"/>
-          <w:lang w:val="fr-FR"/>
-        </w:rPr>
-        <w:t>fire</w:t>
-      </w:r>
-      <w:proofErr w:type="spellEnd"/>
-      <w:r>
-        <w:rPr>
-          <w:rFonts w:ascii="Open Sans" w:hAnsi="Open Sans" w:cs="Open Sans"/>
-          <w:highlight w:val="white"/>
-          <w:lang w:val="fr-FR"/>
-        </w:rPr>
-        <w:t>) :</w:t>
+      <w:r>
+        <w:rPr>
+          <w:rFonts w:ascii="Open Sans" w:hAnsi="Open Sans" w:cs="Open Sans"/>
+          <w:highlight w:val="white"/>
+          <w:lang w:val="fr-FR"/>
+        </w:rPr>
+        <w:t xml:space="preserve"> différents (un pour l’adresse /&lt;</w:t>
+      </w:r>
+      <w:r>
+        <w:rPr>
+          <w:rFonts w:ascii="Open Sans" w:hAnsi="Open Sans" w:cs="Open Sans"/>
+          <w:highlight w:val="white"/>
+          <w:lang w:val="fr-FR"/>
+        </w:rPr>
+        <w:t>username</w:t>
+      </w:r>
+      <w:r>
+        <w:rPr>
+          <w:rFonts w:ascii="Open Sans" w:hAnsi="Open Sans" w:cs="Open Sans"/>
+          <w:highlight w:val="white"/>
+          <w:lang w:val="fr-FR"/>
+        </w:rPr>
+        <w:t>&gt;/addr</w:t>
+      </w:r>
+      <w:r>
+        <w:rPr>
+          <w:rFonts w:ascii="Open Sans" w:hAnsi="Open Sans" w:cs="Open Sans"/>
+          <w:highlight w:val="white"/>
+          <w:lang w:val="fr-FR"/>
+        </w:rPr>
+        <w:t>1 ,</w:t>
+      </w:r>
+      <w:r>
+        <w:rPr>
+          <w:rFonts w:ascii="Open Sans" w:hAnsi="Open Sans" w:cs="Open Sans"/>
+          <w:highlight w:val="white"/>
+          <w:lang w:val="fr-FR"/>
+        </w:rPr>
+        <w:t xml:space="preserve"> un pour l’adresse /&lt;</w:t>
+      </w:r>
+      <w:r>
+        <w:rPr>
+          <w:rFonts w:ascii="Open Sans" w:hAnsi="Open Sans" w:cs="Open Sans"/>
+          <w:highlight w:val="white"/>
+          <w:lang w:val="fr-FR"/>
+        </w:rPr>
+        <w:t>username</w:t>
+      </w:r>
+      <w:r>
+        <w:rPr>
+          <w:rFonts w:ascii="Open Sans" w:hAnsi="Open Sans" w:cs="Open Sans"/>
+          <w:highlight w:val="white"/>
+          <w:lang w:val="fr-FR"/>
+        </w:rPr>
+        <w:t>&gt;/addr2) :</w:t>
       </w:r>
     </w:p>
     <w:p>
@@ -6025,6 +6112,11 @@
           <w:highlight w:val="white"/>
         </w:rPr>
         <w:tab/>
+      </w:r>
+      <w:r>
+        <w:rPr>
+          <w:highlight w:val="white"/>
+        </w:rPr>
         <w:t>@Override</w:t>
       </w:r>
     </w:p>
@@ -6247,6 +6339,11 @@
           <w:highlight w:val="white"/>
         </w:rPr>
         <w:tab/>
+      </w:r>
+      <w:r>
+        <w:rPr>
+          <w:highlight w:val="white"/>
+        </w:rPr>
         <w:t xml:space="preserve">String key </w:t>
       </w:r>
       <w:r>
@@ -6861,7 +6958,6 @@
         </w:rPr>
         <w:tab/>
       </w:r>
-      <w:proofErr w:type="spellStart"/>
       <w:r>
         <w:rPr>
           <w:highlight w:val="white"/>
@@ -6870,8 +6966,8 @@
       </w:r>
       <w:r>
         <w:rPr>
-          <w:b/>
-          <w:bCs/>
+          <w:b w:val="1"/>
+          <w:bCs w:val="1"/>
           <w:color w:val="000080"/>
           <w:highlight w:val="white"/>
         </w:rPr>
@@ -6883,11 +6979,10 @@
         </w:rPr>
         <w:t>put</w:t>
       </w:r>
-      <w:proofErr w:type="spellEnd"/>
-      <w:r>
-        <w:rPr>
-          <w:b/>
-          <w:bCs/>
+      <w:r>
+        <w:rPr>
+          <w:b w:val="1"/>
+          <w:bCs w:val="1"/>
           <w:color w:val="000080"/>
           <w:highlight w:val="white"/>
         </w:rPr>
@@ -6898,12 +6993,40 @@
           <w:color w:val="808080"/>
           <w:highlight w:val="white"/>
         </w:rPr>
-        <w:t>"/alarms/fire"</w:t>
-      </w:r>
-      <w:r>
-        <w:rPr>
-          <w:b/>
-          <w:bCs/>
+        <w:t>"/</w:t>
+      </w:r>
+      <w:r>
+        <w:rPr>
+          <w:rStyle w:val="apoChar"/>
+          <w:lang w:val="fr-FR"/>
+        </w:rPr>
+        <w:t>&lt;</w:t>
+      </w:r>
+      <w:r>
+        <w:rPr>
+          <w:rStyle w:val="apoChar"/>
+          <w:lang w:val="fr-FR"/>
+        </w:rPr>
+        <w:t>username</w:t>
+      </w:r>
+      <w:r>
+        <w:rPr>
+          <w:rStyle w:val="apoChar"/>
+          <w:lang w:val="fr-FR"/>
+        </w:rPr>
+        <w:t>&gt;/addr2</w:t>
+      </w:r>
+      <w:r>
+        <w:rPr>
+          <w:color w:val="808080"/>
+          <w:highlight w:val="white"/>
+        </w:rPr>
+        <w:t>"</w:t>
+      </w:r>
+      <w:r>
+        <w:rPr>
+          <w:b w:val="1"/>
+          <w:bCs w:val="1"/>
           <w:color w:val="000080"/>
           <w:highlight w:val="white"/>
         </w:rPr>
@@ -6924,8 +7047,8 @@
       </w:r>
       <w:r>
         <w:rPr>
-          <w:b/>
-          <w:bCs/>
+          <w:b w:val="1"/>
+          <w:bCs w:val="1"/>
           <w:color w:val="000080"/>
           <w:highlight w:val="white"/>
         </w:rPr>
@@ -6939,8 +7062,8 @@
       </w:r>
       <w:r>
         <w:rPr>
-          <w:b/>
-          <w:bCs/>
+          <w:b w:val="1"/>
+          <w:bCs w:val="1"/>
           <w:color w:val="000080"/>
           <w:highlight w:val="white"/>
         </w:rPr>
@@ -6961,8 +7084,8 @@
       </w:r>
       <w:r>
         <w:rPr>
-          <w:b/>
-          <w:bCs/>
+          <w:b w:val="1"/>
+          <w:bCs w:val="1"/>
           <w:color w:val="000080"/>
           <w:highlight w:val="white"/>
         </w:rPr>
@@ -6976,8 +7099,8 @@
       </w:r>
       <w:r>
         <w:rPr>
-          <w:b/>
-          <w:bCs/>
+          <w:b w:val="1"/>
+          <w:bCs w:val="1"/>
           <w:color w:val="000080"/>
           <w:highlight w:val="white"/>
         </w:rPr>
@@ -6998,29 +7121,36 @@
       </w:r>
       <w:r>
         <w:rPr>
-          <w:b/>
-          <w:bCs/>
+          <w:b w:val="1"/>
+          <w:bCs w:val="1"/>
           <w:color w:val="000080"/>
           <w:highlight w:val="white"/>
         </w:rPr>
         <w:t>).</w:t>
       </w:r>
-      <w:proofErr w:type="spellStart"/>
       <w:r>
         <w:rPr>
           <w:highlight w:val="white"/>
         </w:rPr>
         <w:t>getBytes</w:t>
       </w:r>
-      <w:proofErr w:type="spellEnd"/>
-      <w:r>
-        <w:rPr>
-          <w:b/>
-          <w:bCs/>
-          <w:color w:val="000080"/>
-          <w:highlight w:val="white"/>
-        </w:rPr>
-        <w:t>());</w:t>
+      <w:r>
+        <w:rPr>
+          <w:b w:val="1"/>
+          <w:bCs w:val="1"/>
+          <w:color w:val="000080"/>
+          <w:highlight w:val="white"/>
+        </w:rPr>
+        <w:t>()</w:t>
+      </w:r>
+      <w:r>
+        <w:rPr>
+          <w:b w:val="1"/>
+          <w:bCs w:val="1"/>
+          <w:color w:val="000080"/>
+          <w:highlight w:val="white"/>
+        </w:rPr>
+        <w:t>);</w:t>
       </w:r>
     </w:p>
     <w:p>
@@ -7130,6 +7260,11 @@
           <w:highlight w:val="white"/>
         </w:rPr>
         <w:tab/>
+      </w:r>
+      <w:r>
+        <w:rPr>
+          <w:highlight w:val="white"/>
+        </w:rPr>
         <w:t>@Override</w:t>
       </w:r>
     </w:p>
@@ -7305,6 +7440,11 @@
           <w:highlight w:val="white"/>
         </w:rPr>
         <w:tab/>
+      </w:r>
+      <w:r>
+        <w:rPr>
+          <w:highlight w:val="white"/>
+        </w:rPr>
         <w:t>@Override</w:t>
       </w:r>
     </w:p>
@@ -7808,6 +7948,11 @@
           <w:highlight w:val="white"/>
         </w:rPr>
         <w:tab/>
+      </w:r>
+      <w:r>
+        <w:rPr>
+          <w:highlight w:val="white"/>
+        </w:rPr>
         <w:t>@Override</w:t>
       </w:r>
     </w:p>
@@ -7957,6 +8102,11 @@
           <w:highlight w:val="white"/>
         </w:rPr>
         <w:tab/>
+      </w:r>
+      <w:r>
+        <w:rPr>
+          <w:highlight w:val="white"/>
+        </w:rPr>
         <w:t>@Override</w:t>
       </w:r>
     </w:p>
@@ -8450,6 +8600,11 @@
           <w:highlight w:val="white"/>
         </w:rPr>
         <w:tab/>
+      </w:r>
+      <w:r>
+        <w:rPr>
+          <w:highlight w:val="white"/>
+        </w:rPr>
         <w:t>@Override</w:t>
       </w:r>
     </w:p>
@@ -8633,7 +8788,6 @@
         </w:rPr>
         <w:t xml:space="preserve">Comme on peut le voir, nos deux implémentations sont relativement simples. </w:t>
       </w:r>
-      <w:proofErr w:type="spellStart"/>
       <w:r>
         <w:rPr>
           <w:rFonts w:ascii="Open Sans" w:hAnsi="Open Sans" w:cs="Open Sans"/>
@@ -8642,7 +8796,6 @@
         </w:rPr>
         <w:t>SensorsCallback</w:t>
       </w:r>
-      <w:proofErr w:type="spellEnd"/>
       <w:r>
         <w:rPr>
           <w:rFonts w:ascii="Open Sans" w:hAnsi="Open Sans" w:cs="Open Sans"/>
@@ -8651,7 +8804,6 @@
         </w:rPr>
         <w:t xml:space="preserve"> se contente d’afficher le body des messages reçues, puis, si la clé de la donnée reçue est « </w:t>
       </w:r>
-      <w:proofErr w:type="spellStart"/>
       <w:r>
         <w:rPr>
           <w:rFonts w:ascii="Open Sans" w:hAnsi="Open Sans" w:cs="Open Sans"/>
@@ -8660,52 +8812,30 @@
         </w:rPr>
         <w:t>temperature</w:t>
       </w:r>
-      <w:proofErr w:type="spellEnd"/>
-      <w:r>
-        <w:rPr>
-          <w:rFonts w:ascii="Open Sans" w:hAnsi="Open Sans" w:cs="Open Sans"/>
-          <w:highlight w:val="white"/>
-          <w:lang w:val="fr-FR"/>
-        </w:rPr>
-        <w:t> », il va contrôler la température, et créer une nouvelle transaction à l’adresse /</w:t>
-      </w:r>
-      <w:proofErr w:type="spellStart"/>
-      <w:r>
-        <w:rPr>
-          <w:rFonts w:ascii="Open Sans" w:hAnsi="Open Sans" w:cs="Open Sans"/>
-          <w:highlight w:val="white"/>
-          <w:lang w:val="fr-FR"/>
-        </w:rPr>
-        <w:t>alarms</w:t>
-      </w:r>
-      <w:proofErr w:type="spellEnd"/>
-      <w:r>
-        <w:rPr>
-          <w:rFonts w:ascii="Open Sans" w:hAnsi="Open Sans" w:cs="Open Sans"/>
-          <w:highlight w:val="white"/>
-          <w:lang w:val="fr-FR"/>
-        </w:rPr>
-        <w:t>/</w:t>
-      </w:r>
-      <w:proofErr w:type="spellStart"/>
-      <w:r>
-        <w:rPr>
-          <w:rFonts w:ascii="Open Sans" w:hAnsi="Open Sans" w:cs="Open Sans"/>
-          <w:highlight w:val="white"/>
-          <w:lang w:val="fr-FR"/>
-        </w:rPr>
-        <w:t>fire</w:t>
-      </w:r>
-      <w:proofErr w:type="spellEnd"/>
-      <w:r>
-        <w:rPr>
-          <w:rFonts w:ascii="Open Sans" w:hAnsi="Open Sans" w:cs="Open Sans"/>
-          <w:highlight w:val="white"/>
-          <w:lang w:val="fr-FR"/>
-        </w:rPr>
-        <w:t xml:space="preserve"> si la température est supérieure ou égale </w:t>
-      </w:r>
-      <w:proofErr w:type="spellStart"/>
+      <w:r>
+        <w:rPr>
+          <w:rFonts w:ascii="Open Sans" w:hAnsi="Open Sans" w:cs="Open Sans"/>
+          <w:highlight w:val="white"/>
+          <w:lang w:val="fr-FR"/>
+        </w:rPr>
+        <w:t> », il va contrôler la température, et créer une nouvelle transaction à l’adresse /&lt;</w:t>
+      </w:r>
+      <w:r>
+        <w:rPr>
+          <w:rFonts w:ascii="Open Sans" w:hAnsi="Open Sans" w:cs="Open Sans"/>
+          <w:highlight w:val="white"/>
+          <w:lang w:val="fr-FR"/>
+        </w:rPr>
+        <w:t>username</w:t>
+      </w:r>
+      <w:r>
+        <w:rPr>
+          <w:rFonts w:ascii="Open Sans" w:hAnsi="Open Sans" w:cs="Open Sans"/>
+          <w:highlight w:val="white"/>
+          <w:lang w:val="fr-FR"/>
+        </w:rPr>
+        <w:t xml:space="preserve">&gt;/addr2 si la température est supérieure ou égale </w:t>
+      </w:r>
       <w:r>
         <w:rPr>
           <w:rFonts w:ascii="Open Sans" w:hAnsi="Open Sans" w:cs="Open Sans"/>
@@ -8714,7 +8844,6 @@
         </w:rPr>
         <w:t>a</w:t>
       </w:r>
-      <w:proofErr w:type="spellEnd"/>
       <w:r>
         <w:rPr>
           <w:rFonts w:ascii="Open Sans" w:hAnsi="Open Sans" w:cs="Open Sans"/>
@@ -9270,6 +9399,11 @@
           <w:highlight w:val="white"/>
         </w:rPr>
         <w:tab/>
+      </w:r>
+      <w:r>
+        <w:rPr>
+          <w:highlight w:val="white"/>
+        </w:rPr>
         <w:t>@Override</w:t>
       </w:r>
     </w:p>
@@ -9393,8 +9527,8 @@
       </w:r>
       <w:r>
         <w:rPr>
-          <w:b/>
-          <w:bCs/>
+          <w:b w:val="1"/>
+          <w:bCs w:val="1"/>
           <w:color w:val="0000FF"/>
           <w:highlight w:val="white"/>
         </w:rPr>
@@ -9402,14 +9536,13 @@
       </w:r>
       <w:r>
         <w:rPr>
-          <w:b/>
-          <w:bCs/>
+          <w:b w:val="1"/>
+          <w:bCs w:val="1"/>
           <w:color w:val="000080"/>
           <w:highlight w:val="white"/>
         </w:rPr>
         <w:t>(</w:t>
       </w:r>
-      <w:proofErr w:type="spellStart"/>
       <w:r>
         <w:rPr>
           <w:highlight w:val="white"/>
@@ -9418,8 +9551,8 @@
       </w:r>
       <w:r>
         <w:rPr>
-          <w:b/>
-          <w:bCs/>
+          <w:b w:val="1"/>
+          <w:bCs w:val="1"/>
           <w:color w:val="000080"/>
           <w:highlight w:val="white"/>
         </w:rPr>
@@ -9431,11 +9564,10 @@
         </w:rPr>
         <w:t>equals</w:t>
       </w:r>
-      <w:proofErr w:type="spellEnd"/>
-      <w:r>
-        <w:rPr>
-          <w:b/>
-          <w:bCs/>
+      <w:r>
+        <w:rPr>
+          <w:b w:val="1"/>
+          <w:bCs w:val="1"/>
           <w:color w:val="000080"/>
           <w:highlight w:val="white"/>
         </w:rPr>
@@ -9446,12 +9578,12 @@
           <w:color w:val="808080"/>
           <w:highlight w:val="white"/>
         </w:rPr>
-        <w:t>"/sensors"</w:t>
-      </w:r>
-      <w:r>
-        <w:rPr>
-          <w:b/>
-          <w:bCs/>
+        <w:t>"/&lt;username&gt;/addr1"</w:t>
+      </w:r>
+      <w:r>
+        <w:rPr>
+          <w:b w:val="1"/>
+          <w:bCs w:val="1"/>
           <w:color w:val="000080"/>
           <w:highlight w:val="white"/>
         </w:rPr>
@@ -9465,8 +9597,8 @@
       </w:r>
       <w:r>
         <w:rPr>
-          <w:b/>
-          <w:bCs/>
+          <w:b w:val="1"/>
+          <w:bCs w:val="1"/>
           <w:color w:val="000080"/>
           <w:highlight w:val="white"/>
         </w:rPr>
@@ -9614,8 +9746,8 @@
       </w:r>
       <w:r>
         <w:rPr>
-          <w:b/>
-          <w:bCs/>
+          <w:b w:val="1"/>
+          <w:bCs w:val="1"/>
           <w:color w:val="000080"/>
           <w:highlight w:val="white"/>
         </w:rPr>
@@ -9629,8 +9761,8 @@
       </w:r>
       <w:r>
         <w:rPr>
-          <w:b/>
-          <w:bCs/>
+          <w:b w:val="1"/>
+          <w:bCs w:val="1"/>
           <w:color w:val="0000FF"/>
           <w:highlight w:val="white"/>
         </w:rPr>
@@ -9644,8 +9776,8 @@
       </w:r>
       <w:r>
         <w:rPr>
-          <w:b/>
-          <w:bCs/>
+          <w:b w:val="1"/>
+          <w:bCs w:val="1"/>
           <w:color w:val="0000FF"/>
           <w:highlight w:val="white"/>
         </w:rPr>
@@ -9653,14 +9785,13 @@
       </w:r>
       <w:r>
         <w:rPr>
-          <w:b/>
-          <w:bCs/>
+          <w:b w:val="1"/>
+          <w:bCs w:val="1"/>
           <w:color w:val="000080"/>
           <w:highlight w:val="white"/>
         </w:rPr>
         <w:t>(</w:t>
       </w:r>
-      <w:proofErr w:type="spellStart"/>
       <w:r>
         <w:rPr>
           <w:highlight w:val="white"/>
@@ -9669,8 +9800,8 @@
       </w:r>
       <w:r>
         <w:rPr>
-          <w:b/>
-          <w:bCs/>
+          <w:b w:val="1"/>
+          <w:bCs w:val="1"/>
           <w:color w:val="000080"/>
           <w:highlight w:val="white"/>
         </w:rPr>
@@ -9682,11 +9813,10 @@
         </w:rPr>
         <w:t>equals</w:t>
       </w:r>
-      <w:proofErr w:type="spellEnd"/>
-      <w:r>
-        <w:rPr>
-          <w:b/>
-          <w:bCs/>
+      <w:r>
+        <w:rPr>
+          <w:b w:val="1"/>
+          <w:bCs w:val="1"/>
           <w:color w:val="000080"/>
           <w:highlight w:val="white"/>
         </w:rPr>
@@ -9697,12 +9827,26 @@
           <w:color w:val="808080"/>
           <w:highlight w:val="white"/>
         </w:rPr>
-        <w:t>"/alarms/fire"</w:t>
-      </w:r>
-      <w:r>
-        <w:rPr>
-          <w:b/>
-          <w:bCs/>
+        <w:t>"</w:t>
+      </w:r>
+      <w:r>
+        <w:rPr>
+          <w:color w:val="808080" w:themeColor="background1" w:themeTint="FF" w:themeShade="80"/>
+          <w:highlight w:val="white"/>
+        </w:rPr>
+        <w:t>/&lt;username&gt;/addr2</w:t>
+      </w:r>
+      <w:r>
+        <w:rPr>
+          <w:color w:val="808080"/>
+          <w:highlight w:val="white"/>
+        </w:rPr>
+        <w:t>"</w:t>
+      </w:r>
+      <w:r>
+        <w:rPr>
+          <w:b w:val="1"/>
+          <w:bCs w:val="1"/>
           <w:color w:val="000080"/>
           <w:highlight w:val="white"/>
         </w:rPr>
@@ -9716,8 +9860,8 @@
       </w:r>
       <w:r>
         <w:rPr>
-          <w:b/>
-          <w:bCs/>
+          <w:b w:val="1"/>
+          <w:bCs w:val="1"/>
           <w:color w:val="000080"/>
           <w:highlight w:val="white"/>
         </w:rPr>
@@ -9901,6 +10045,11 @@
           <w:highlight w:val="white"/>
         </w:rPr>
         <w:tab/>
+      </w:r>
+      <w:r>
+        <w:rPr>
+          <w:highlight w:val="white"/>
+        </w:rPr>
         <w:t>@Override</w:t>
       </w:r>
     </w:p>
@@ -10011,6 +10160,11 @@
           <w:highlight w:val="white"/>
         </w:rPr>
         <w:tab/>
+      </w:r>
+      <w:r>
+        <w:rPr>
+          <w:highlight w:val="white"/>
+        </w:rPr>
         <w:t>@Override</w:t>
       </w:r>
     </w:p>
@@ -10172,6 +10326,11 @@
           <w:highlight w:val="white"/>
         </w:rPr>
         <w:tab/>
+      </w:r>
+      <w:r>
+        <w:rPr>
+          <w:highlight w:val="white"/>
+        </w:rPr>
         <w:t>@Override</w:t>
       </w:r>
     </w:p>
@@ -10335,6 +10494,11 @@
           <w:highlight w:val="white"/>
         </w:rPr>
         <w:tab/>
+      </w:r>
+      <w:r>
+        <w:rPr>
+          <w:highlight w:val="white"/>
+        </w:rPr>
         <w:t>@Override</w:t>
       </w:r>
     </w:p>
@@ -10919,7 +11083,7 @@
       </w:r>
     </w:p>
     <w:sectPr>
-      <w:pgSz w:w="11906" w:h="16838"/>
+      <w:pgSz w:w="11906" w:h="16838" w:orient="portrait"/>
       <w:pgMar w:top="1417" w:right="1417" w:bottom="1417" w:left="1417" w:header="0" w:footer="0" w:gutter="0"/>
       <w:cols w:space="720"/>
       <w:formProt w:val="0"/>
@@ -11068,7 +11232,7 @@
         <w:ind w:left="720" w:hanging="360"/>
       </w:pPr>
       <w:rPr>
-        <w:rFonts w:ascii="Symbol" w:eastAsiaTheme="minorHAnsi" w:hAnsi="Symbol" w:cstheme="minorBidi" w:hint="default"/>
+        <w:rFonts w:hint="default" w:ascii="Symbol" w:hAnsi="Symbol" w:eastAsiaTheme="minorHAnsi" w:cstheme="minorBidi"/>
       </w:rPr>
     </w:lvl>
     <w:lvl w:ilvl="1">
@@ -11083,7 +11247,7 @@
         <w:ind w:left="1440" w:hanging="360"/>
       </w:pPr>
       <w:rPr>
-        <w:rFonts w:ascii="Courier New" w:hAnsi="Courier New" w:cs="Courier New" w:hint="default"/>
+        <w:rFonts w:hint="default" w:ascii="Courier New" w:hAnsi="Courier New" w:cs="Courier New"/>
       </w:rPr>
     </w:lvl>
     <w:lvl w:ilvl="2">
@@ -11098,7 +11262,7 @@
         <w:ind w:left="2160" w:hanging="360"/>
       </w:pPr>
       <w:rPr>
-        <w:rFonts w:ascii="Wingdings" w:hAnsi="Wingdings" w:cs="Wingdings" w:hint="default"/>
+        <w:rFonts w:hint="default" w:ascii="Wingdings" w:hAnsi="Wingdings" w:cs="Wingdings"/>
       </w:rPr>
     </w:lvl>
     <w:lvl w:ilvl="3">
@@ -11113,7 +11277,7 @@
         <w:ind w:left="2880" w:hanging="360"/>
       </w:pPr>
       <w:rPr>
-        <w:rFonts w:ascii="Symbol" w:hAnsi="Symbol" w:cs="Symbol" w:hint="default"/>
+        <w:rFonts w:hint="default" w:ascii="Symbol" w:hAnsi="Symbol" w:cs="Symbol"/>
       </w:rPr>
     </w:lvl>
     <w:lvl w:ilvl="4">
@@ -11128,7 +11292,7 @@
         <w:ind w:left="3600" w:hanging="360"/>
       </w:pPr>
       <w:rPr>
-        <w:rFonts w:ascii="Courier New" w:hAnsi="Courier New" w:cs="Courier New" w:hint="default"/>
+        <w:rFonts w:hint="default" w:ascii="Courier New" w:hAnsi="Courier New" w:cs="Courier New"/>
       </w:rPr>
     </w:lvl>
     <w:lvl w:ilvl="5">
@@ -11143,7 +11307,7 @@
         <w:ind w:left="4320" w:hanging="360"/>
       </w:pPr>
       <w:rPr>
-        <w:rFonts w:ascii="Wingdings" w:hAnsi="Wingdings" w:cs="Wingdings" w:hint="default"/>
+        <w:rFonts w:hint="default" w:ascii="Wingdings" w:hAnsi="Wingdings" w:cs="Wingdings"/>
       </w:rPr>
     </w:lvl>
     <w:lvl w:ilvl="6">
@@ -11158,7 +11322,7 @@
         <w:ind w:left="5040" w:hanging="360"/>
       </w:pPr>
       <w:rPr>
-        <w:rFonts w:ascii="Symbol" w:hAnsi="Symbol" w:cs="Symbol" w:hint="default"/>
+        <w:rFonts w:hint="default" w:ascii="Symbol" w:hAnsi="Symbol" w:cs="Symbol"/>
       </w:rPr>
     </w:lvl>
     <w:lvl w:ilvl="7">
@@ -11173,7 +11337,7 @@
         <w:ind w:left="5760" w:hanging="360"/>
       </w:pPr>
       <w:rPr>
-        <w:rFonts w:ascii="Courier New" w:hAnsi="Courier New" w:cs="Courier New" w:hint="default"/>
+        <w:rFonts w:hint="default" w:ascii="Courier New" w:hAnsi="Courier New" w:cs="Courier New"/>
       </w:rPr>
     </w:lvl>
     <w:lvl w:ilvl="8">
@@ -11188,7 +11352,7 @@
         <w:ind w:left="6480" w:hanging="360"/>
       </w:pPr>
       <w:rPr>
-        <w:rFonts w:ascii="Wingdings" w:hAnsi="Wingdings" w:cs="Wingdings" w:hint="default"/>
+        <w:rFonts w:hint="default" w:ascii="Wingdings" w:hAnsi="Wingdings" w:cs="Wingdings"/>
       </w:rPr>
     </w:lvl>
   </w:abstractNum>
@@ -11202,11 +11366,11 @@
 </file>
 
 <file path=word/styles.xml><?xml version="1.0" encoding="utf-8"?>
-<w:styles xmlns:mc="http://schemas.openxmlformats.org/markup-compatibility/2006" xmlns:r="http://schemas.openxmlformats.org/officeDocument/2006/relationships" xmlns:w="http://schemas.openxmlformats.org/wordprocessingml/2006/main" xmlns:w14="http://schemas.microsoft.com/office/word/2010/wordml" xmlns:w15="http://schemas.microsoft.com/office/word/2012/wordml" xmlns:w16cex="http://schemas.microsoft.com/office/word/2018/wordml/cex" xmlns:w16cid="http://schemas.microsoft.com/office/word/2016/wordml/cid" xmlns:w16="http://schemas.microsoft.com/office/word/2018/wordml" xmlns:w16sdtdh="http://schemas.microsoft.com/office/word/2020/wordml/sdtdatahash" xmlns:w16se="http://schemas.microsoft.com/office/word/2015/wordml/symex" mc:Ignorable="w14 w15 w16se w16cid w16 w16cex w16sdtdh">
+<w:styles xmlns:wp14="http://schemas.microsoft.com/office/word/2010/wordprocessingDrawing" xmlns:mc="http://schemas.openxmlformats.org/markup-compatibility/2006" xmlns:r="http://schemas.openxmlformats.org/officeDocument/2006/relationships" xmlns:w="http://schemas.openxmlformats.org/wordprocessingml/2006/main" xmlns:w14="http://schemas.microsoft.com/office/word/2010/wordml" xmlns:w15="http://schemas.microsoft.com/office/word/2012/wordml" xmlns:w16cex="http://schemas.microsoft.com/office/word/2018/wordml/cex" xmlns:w16cid="http://schemas.microsoft.com/office/word/2016/wordml/cid" xmlns:w16="http://schemas.microsoft.com/office/word/2018/wordml" xmlns:w16sdtdh="http://schemas.microsoft.com/office/word/2020/wordml/sdtdatahash" xmlns:w16se="http://schemas.microsoft.com/office/word/2015/wordml/symex" mc:Ignorable="w14 w15 w16se w16cid w16 w16cex w16sdtdh wp14">
   <w:docDefaults>
     <w:rPrDefault>
       <w:rPr>
-        <w:rFonts w:asciiTheme="minorHAnsi" w:eastAsiaTheme="minorHAnsi" w:hAnsiTheme="minorHAnsi" w:cstheme="minorBidi"/>
+        <w:rFonts w:asciiTheme="minorHAnsi" w:hAnsiTheme="minorHAnsi" w:eastAsiaTheme="minorHAnsi" w:cstheme="minorBidi"/>
         <w:sz w:val="22"/>
         <w:szCs w:val="22"/>
         <w:lang w:val="fr-FR" w:eastAsia="en-US" w:bidi="ar-SA"/>
@@ -11221,14 +11385,14 @@
   <w:latentStyles w:defLockedState="0" w:defUIPriority="99" w:defSemiHidden="0" w:defUnhideWhenUsed="0" w:defQFormat="0" w:count="376">
     <w:lsdException w:name="Normal" w:uiPriority="0" w:qFormat="1"/>
     <w:lsdException w:name="heading 1" w:uiPriority="9" w:qFormat="1"/>
-    <w:lsdException w:name="heading 2" w:semiHidden="1" w:uiPriority="9" w:unhideWhenUsed="1" w:qFormat="1"/>
-    <w:lsdException w:name="heading 3" w:semiHidden="1" w:uiPriority="9" w:unhideWhenUsed="1" w:qFormat="1"/>
-    <w:lsdException w:name="heading 4" w:semiHidden="1" w:uiPriority="9" w:unhideWhenUsed="1" w:qFormat="1"/>
-    <w:lsdException w:name="heading 5" w:semiHidden="1" w:uiPriority="9" w:unhideWhenUsed="1" w:qFormat="1"/>
-    <w:lsdException w:name="heading 6" w:semiHidden="1" w:uiPriority="9" w:unhideWhenUsed="1" w:qFormat="1"/>
-    <w:lsdException w:name="heading 7" w:semiHidden="1" w:uiPriority="9" w:unhideWhenUsed="1" w:qFormat="1"/>
-    <w:lsdException w:name="heading 8" w:semiHidden="1" w:uiPriority="9" w:unhideWhenUsed="1" w:qFormat="1"/>
-    <w:lsdException w:name="heading 9" w:semiHidden="1" w:uiPriority="9" w:unhideWhenUsed="1" w:qFormat="1"/>
+    <w:lsdException w:name="heading 2" w:uiPriority="9" w:semiHidden="1" w:unhideWhenUsed="1" w:qFormat="1"/>
+    <w:lsdException w:name="heading 3" w:uiPriority="9" w:semiHidden="1" w:unhideWhenUsed="1" w:qFormat="1"/>
+    <w:lsdException w:name="heading 4" w:uiPriority="9" w:semiHidden="1" w:unhideWhenUsed="1" w:qFormat="1"/>
+    <w:lsdException w:name="heading 5" w:uiPriority="9" w:semiHidden="1" w:unhideWhenUsed="1" w:qFormat="1"/>
+    <w:lsdException w:name="heading 6" w:uiPriority="9" w:semiHidden="1" w:unhideWhenUsed="1" w:qFormat="1"/>
+    <w:lsdException w:name="heading 7" w:uiPriority="9" w:semiHidden="1" w:unhideWhenUsed="1" w:qFormat="1"/>
+    <w:lsdException w:name="heading 8" w:uiPriority="9" w:semiHidden="1" w:unhideWhenUsed="1" w:qFormat="1"/>
+    <w:lsdException w:name="heading 9" w:uiPriority="9" w:semiHidden="1" w:unhideWhenUsed="1" w:qFormat="1"/>
     <w:lsdException w:name="index 1" w:semiHidden="1" w:unhideWhenUsed="1"/>
     <w:lsdException w:name="index 2" w:semiHidden="1" w:unhideWhenUsed="1"/>
     <w:lsdException w:name="index 3" w:semiHidden="1" w:unhideWhenUsed="1"/>
@@ -11238,22 +11402,22 @@
     <w:lsdException w:name="index 7" w:semiHidden="1" w:unhideWhenUsed="1"/>
     <w:lsdException w:name="index 8" w:semiHidden="1" w:unhideWhenUsed="1"/>
     <w:lsdException w:name="index 9" w:semiHidden="1" w:unhideWhenUsed="1"/>
-    <w:lsdException w:name="toc 1" w:semiHidden="1" w:uiPriority="39" w:unhideWhenUsed="1"/>
-    <w:lsdException w:name="toc 2" w:semiHidden="1" w:uiPriority="39" w:unhideWhenUsed="1"/>
-    <w:lsdException w:name="toc 3" w:semiHidden="1" w:uiPriority="39" w:unhideWhenUsed="1"/>
-    <w:lsdException w:name="toc 4" w:semiHidden="1" w:uiPriority="39" w:unhideWhenUsed="1"/>
-    <w:lsdException w:name="toc 5" w:semiHidden="1" w:uiPriority="39" w:unhideWhenUsed="1"/>
-    <w:lsdException w:name="toc 6" w:semiHidden="1" w:uiPriority="39" w:unhideWhenUsed="1"/>
-    <w:lsdException w:name="toc 7" w:semiHidden="1" w:uiPriority="39" w:unhideWhenUsed="1"/>
-    <w:lsdException w:name="toc 8" w:semiHidden="1" w:uiPriority="39" w:unhideWhenUsed="1"/>
-    <w:lsdException w:name="toc 9" w:semiHidden="1" w:uiPriority="39" w:unhideWhenUsed="1"/>
+    <w:lsdException w:name="toc 1" w:uiPriority="39" w:semiHidden="1" w:unhideWhenUsed="1"/>
+    <w:lsdException w:name="toc 2" w:uiPriority="39" w:semiHidden="1" w:unhideWhenUsed="1"/>
+    <w:lsdException w:name="toc 3" w:uiPriority="39" w:semiHidden="1" w:unhideWhenUsed="1"/>
+    <w:lsdException w:name="toc 4" w:uiPriority="39" w:semiHidden="1" w:unhideWhenUsed="1"/>
+    <w:lsdException w:name="toc 5" w:uiPriority="39" w:semiHidden="1" w:unhideWhenUsed="1"/>
+    <w:lsdException w:name="toc 6" w:uiPriority="39" w:semiHidden="1" w:unhideWhenUsed="1"/>
+    <w:lsdException w:name="toc 7" w:uiPriority="39" w:semiHidden="1" w:unhideWhenUsed="1"/>
+    <w:lsdException w:name="toc 8" w:uiPriority="39" w:semiHidden="1" w:unhideWhenUsed="1"/>
+    <w:lsdException w:name="toc 9" w:uiPriority="39" w:semiHidden="1" w:unhideWhenUsed="1"/>
     <w:lsdException w:name="Normal Indent" w:semiHidden="1" w:unhideWhenUsed="1"/>
     <w:lsdException w:name="footnote text" w:semiHidden="1" w:unhideWhenUsed="1"/>
     <w:lsdException w:name="annotation text" w:semiHidden="1" w:unhideWhenUsed="1"/>
     <w:lsdException w:name="header" w:semiHidden="1" w:unhideWhenUsed="1"/>
     <w:lsdException w:name="footer" w:semiHidden="1" w:unhideWhenUsed="1"/>
     <w:lsdException w:name="index heading" w:semiHidden="1" w:unhideWhenUsed="1"/>
-    <w:lsdException w:name="caption" w:semiHidden="1" w:uiPriority="35" w:unhideWhenUsed="1" w:qFormat="1"/>
+    <w:lsdException w:name="caption" w:uiPriority="35" w:semiHidden="1" w:unhideWhenUsed="1" w:qFormat="1"/>
     <w:lsdException w:name="table of figures" w:semiHidden="1" w:unhideWhenUsed="1"/>
     <w:lsdException w:name="envelope address" w:semiHidden="1" w:unhideWhenUsed="1"/>
     <w:lsdException w:name="envelope return" w:semiHidden="1" w:unhideWhenUsed="1"/>
@@ -11284,7 +11448,7 @@
     <w:lsdException w:name="Title" w:uiPriority="10" w:qFormat="1"/>
     <w:lsdException w:name="Closing" w:semiHidden="1" w:unhideWhenUsed="1"/>
     <w:lsdException w:name="Signature" w:semiHidden="1" w:unhideWhenUsed="1"/>
-    <w:lsdException w:name="Default Paragraph Font" w:semiHidden="1" w:uiPriority="1" w:unhideWhenUsed="1"/>
+    <w:lsdException w:name="Default Paragraph Font" w:uiPriority="1" w:semiHidden="1" w:unhideWhenUsed="1"/>
     <w:lsdException w:name="Body Text" w:semiHidden="1" w:unhideWhenUsed="1"/>
     <w:lsdException w:name="Body Text Indent" w:semiHidden="1" w:unhideWhenUsed="1"/>
     <w:lsdException w:name="List Continue" w:semiHidden="1" w:unhideWhenUsed="1"/>
@@ -11484,8 +11648,8 @@
     <w:lsdException w:name="Subtle Reference" w:uiPriority="31" w:qFormat="1"/>
     <w:lsdException w:name="Intense Reference" w:uiPriority="32" w:qFormat="1"/>
     <w:lsdException w:name="Book Title" w:uiPriority="33" w:qFormat="1"/>
-    <w:lsdException w:name="Bibliography" w:semiHidden="1" w:uiPriority="37" w:unhideWhenUsed="1"/>
-    <w:lsdException w:name="TOC Heading" w:semiHidden="1" w:uiPriority="39" w:unhideWhenUsed="1" w:qFormat="1"/>
+    <w:lsdException w:name="Bibliography" w:uiPriority="37" w:semiHidden="1" w:unhideWhenUsed="1"/>
+    <w:lsdException w:name="TOC Heading" w:uiPriority="39" w:semiHidden="1" w:unhideWhenUsed="1" w:qFormat="1"/>
     <w:lsdException w:name="Plain Table 1" w:uiPriority="41"/>
     <w:lsdException w:name="Plain Table 2" w:uiPriority="42"/>
     <w:lsdException w:name="Plain Table 3" w:uiPriority="43"/>
@@ -11596,7 +11760,7 @@
     <w:lsdException w:name="Unresolved Mention" w:semiHidden="1" w:unhideWhenUsed="1"/>
     <w:lsdException w:name="Smart Link" w:semiHidden="1" w:unhideWhenUsed="1"/>
   </w:latentStyles>
-  <w:style w:type="paragraph" w:default="1" w:styleId="Normal">
+  <w:style w:type="paragraph" w:styleId="Normal" w:default="1">
     <w:name w:val="Normal"/>
     <w:qFormat/>
     <w:pPr>
@@ -11621,7 +11785,7 @@
       <w:outlineLvl w:val="0"/>
     </w:pPr>
     <w:rPr>
-      <w:rFonts w:asciiTheme="majorHAnsi" w:eastAsiaTheme="majorEastAsia" w:hAnsiTheme="majorHAnsi" w:cstheme="majorBidi"/>
+      <w:rFonts w:asciiTheme="majorHAnsi" w:hAnsiTheme="majorHAnsi" w:eastAsiaTheme="majorEastAsia" w:cstheme="majorBidi"/>
       <w:color w:val="2F5496" w:themeColor="accent1" w:themeShade="BF"/>
       <w:sz w:val="32"/>
       <w:szCs w:val="32"/>
@@ -11643,7 +11807,7 @@
       <w:outlineLvl w:val="1"/>
     </w:pPr>
     <w:rPr>
-      <w:rFonts w:asciiTheme="majorHAnsi" w:eastAsiaTheme="majorEastAsia" w:hAnsiTheme="majorHAnsi" w:cstheme="majorBidi"/>
+      <w:rFonts w:asciiTheme="majorHAnsi" w:hAnsiTheme="majorHAnsi" w:eastAsiaTheme="majorEastAsia" w:cstheme="majorBidi"/>
       <w:color w:val="2F5496" w:themeColor="accent1" w:themeShade="BF"/>
       <w:sz w:val="26"/>
       <w:szCs w:val="26"/>
@@ -11665,19 +11829,19 @@
       <w:outlineLvl w:val="2"/>
     </w:pPr>
     <w:rPr>
-      <w:rFonts w:asciiTheme="majorHAnsi" w:eastAsiaTheme="majorEastAsia" w:hAnsiTheme="majorHAnsi" w:cstheme="majorBidi"/>
+      <w:rFonts w:asciiTheme="majorHAnsi" w:hAnsiTheme="majorHAnsi" w:eastAsiaTheme="majorEastAsia" w:cstheme="majorBidi"/>
       <w:color w:val="1F3763" w:themeColor="accent1" w:themeShade="7F"/>
       <w:sz w:val="24"/>
       <w:szCs w:val="24"/>
     </w:rPr>
   </w:style>
-  <w:style w:type="character" w:default="1" w:styleId="Policepardfaut">
+  <w:style w:type="character" w:styleId="Policepardfaut" w:default="1">
     <w:name w:val="Default Paragraph Font"/>
     <w:uiPriority w:val="1"/>
     <w:semiHidden/>
     <w:unhideWhenUsed/>
   </w:style>
-  <w:style w:type="table" w:default="1" w:styleId="TableauNormal">
+  <w:style w:type="table" w:styleId="TableauNormal" w:default="1">
     <w:name w:val="Normal Table"/>
     <w:uiPriority w:val="99"/>
     <w:semiHidden/>
@@ -11692,25 +11856,25 @@
       </w:tblCellMar>
     </w:tblPr>
   </w:style>
-  <w:style w:type="numbering" w:default="1" w:styleId="Aucuneliste">
+  <w:style w:type="numbering" w:styleId="Aucuneliste" w:default="1">
     <w:name w:val="No List"/>
     <w:uiPriority w:val="99"/>
     <w:semiHidden/>
     <w:unhideWhenUsed/>
   </w:style>
-  <w:style w:type="character" w:customStyle="1" w:styleId="consoleCar">
+  <w:style w:type="character" w:styleId="consoleCar" w:customStyle="1">
     <w:name w:val="console Car"/>
     <w:basedOn w:val="Policepardfaut"/>
     <w:link w:val="console"/>
     <w:qFormat/>
     <w:rsid w:val="00B3026B"/>
     <w:rPr>
-      <w:rFonts w:ascii="Consolas" w:eastAsia="SimSun" w:hAnsi="Consolas"/>
+      <w:rFonts w:ascii="Consolas" w:hAnsi="Consolas" w:eastAsia="SimSun"/>
       <w:sz w:val="20"/>
       <w:shd w:val="clear" w:color="auto" w:fill="E7E6E6"/>
     </w:rPr>
   </w:style>
-  <w:style w:type="character" w:customStyle="1" w:styleId="TitreCar">
+  <w:style w:type="character" w:styleId="TitreCar" w:customStyle="1">
     <w:name w:val="Titre Car"/>
     <w:basedOn w:val="Policepardfaut"/>
     <w:link w:val="Titre"/>
@@ -11718,7 +11882,7 @@
     <w:qFormat/>
     <w:rsid w:val="00E53CFA"/>
     <w:rPr>
-      <w:rFonts w:asciiTheme="majorHAnsi" w:eastAsiaTheme="majorEastAsia" w:hAnsiTheme="majorHAnsi" w:cstheme="majorBidi"/>
+      <w:rFonts w:asciiTheme="majorHAnsi" w:hAnsiTheme="majorHAnsi" w:eastAsiaTheme="majorEastAsia" w:cstheme="majorBidi"/>
       <w:spacing w:val="-10"/>
       <w:kern w:val="2"/>
       <w:sz w:val="56"/>
@@ -11726,7 +11890,7 @@
       <w:lang w:val="en-GB"/>
     </w:rPr>
   </w:style>
-  <w:style w:type="character" w:customStyle="1" w:styleId="Titre1Car">
+  <w:style w:type="character" w:styleId="Titre1Car" w:customStyle="1">
     <w:name w:val="Titre 1 Car"/>
     <w:basedOn w:val="Policepardfaut"/>
     <w:link w:val="Titre1"/>
@@ -11734,14 +11898,14 @@
     <w:qFormat/>
     <w:rsid w:val="00E53CFA"/>
     <w:rPr>
-      <w:rFonts w:asciiTheme="majorHAnsi" w:eastAsiaTheme="majorEastAsia" w:hAnsiTheme="majorHAnsi" w:cstheme="majorBidi"/>
+      <w:rFonts w:asciiTheme="majorHAnsi" w:hAnsiTheme="majorHAnsi" w:eastAsiaTheme="majorEastAsia" w:cstheme="majorBidi"/>
       <w:color w:val="2F5496" w:themeColor="accent1" w:themeShade="BF"/>
       <w:sz w:val="32"/>
       <w:szCs w:val="32"/>
       <w:lang w:val="en-GB"/>
     </w:rPr>
   </w:style>
-  <w:style w:type="character" w:customStyle="1" w:styleId="Titre2Car">
+  <w:style w:type="character" w:styleId="Titre2Car" w:customStyle="1">
     <w:name w:val="Titre 2 Car"/>
     <w:basedOn w:val="Policepardfaut"/>
     <w:link w:val="Titre2"/>
@@ -11749,14 +11913,14 @@
     <w:qFormat/>
     <w:rsid w:val="00F02EB3"/>
     <w:rPr>
-      <w:rFonts w:asciiTheme="majorHAnsi" w:eastAsiaTheme="majorEastAsia" w:hAnsiTheme="majorHAnsi" w:cstheme="majorBidi"/>
+      <w:rFonts w:asciiTheme="majorHAnsi" w:hAnsiTheme="majorHAnsi" w:eastAsiaTheme="majorEastAsia" w:cstheme="majorBidi"/>
       <w:color w:val="2F5496" w:themeColor="accent1" w:themeShade="BF"/>
       <w:sz w:val="26"/>
       <w:szCs w:val="26"/>
       <w:lang w:val="en-GB"/>
     </w:rPr>
   </w:style>
-  <w:style w:type="character" w:customStyle="1" w:styleId="Titre3Car">
+  <w:style w:type="character" w:styleId="Titre3Car" w:customStyle="1">
     <w:name w:val="Titre 3 Car"/>
     <w:basedOn w:val="Policepardfaut"/>
     <w:link w:val="Titre3"/>
@@ -11764,21 +11928,21 @@
     <w:qFormat/>
     <w:rsid w:val="003576F6"/>
     <w:rPr>
-      <w:rFonts w:asciiTheme="majorHAnsi" w:eastAsiaTheme="majorEastAsia" w:hAnsiTheme="majorHAnsi" w:cstheme="majorBidi"/>
+      <w:rFonts w:asciiTheme="majorHAnsi" w:hAnsiTheme="majorHAnsi" w:eastAsiaTheme="majorEastAsia" w:cstheme="majorBidi"/>
       <w:color w:val="1F3763" w:themeColor="accent1" w:themeShade="7F"/>
       <w:sz w:val="24"/>
       <w:szCs w:val="24"/>
       <w:lang w:val="en-GB"/>
     </w:rPr>
   </w:style>
-  <w:style w:type="character" w:customStyle="1" w:styleId="codeCar">
+  <w:style w:type="character" w:styleId="codeCar" w:customStyle="1">
     <w:name w:val="code Car"/>
     <w:basedOn w:val="Policepardfaut"/>
     <w:link w:val="code"/>
     <w:qFormat/>
     <w:rsid w:val="00753D2D"/>
     <w:rPr>
-      <w:rFonts w:ascii="Courier New" w:eastAsia="SimSun" w:hAnsi="Courier New" w:cs="Courier New"/>
+      <w:rFonts w:ascii="Courier New" w:hAnsi="Courier New" w:eastAsia="SimSun" w:cs="Courier New"/>
       <w:color w:val="000000"/>
       <w:sz w:val="20"/>
       <w:szCs w:val="20"/>
@@ -11786,7 +11950,7 @@
       <w:lang w:val="en-US"/>
     </w:rPr>
   </w:style>
-  <w:style w:type="paragraph" w:customStyle="1" w:styleId="Heading">
+  <w:style w:type="paragraph" w:styleId="Heading" w:customStyle="1">
     <w:name w:val="Heading"/>
     <w:basedOn w:val="Normal"/>
     <w:next w:val="Corpsdetexte"/>
@@ -11796,7 +11960,7 @@
       <w:spacing w:before="240" w:after="120"/>
     </w:pPr>
     <w:rPr>
-      <w:rFonts w:ascii="Liberation Sans" w:eastAsia="Noto Sans CJK SC" w:hAnsi="Liberation Sans" w:cs="Lohit Devanagari"/>
+      <w:rFonts w:ascii="Liberation Sans" w:hAnsi="Liberation Sans" w:eastAsia="Noto Sans CJK SC" w:cs="Lohit Devanagari"/>
       <w:sz w:val="28"/>
       <w:szCs w:val="28"/>
     </w:rPr>
@@ -11831,7 +11995,7 @@
       <w:szCs w:val="24"/>
     </w:rPr>
   </w:style>
-  <w:style w:type="paragraph" w:customStyle="1" w:styleId="Index">
+  <w:style w:type="paragraph" w:styleId="Index" w:customStyle="1">
     <w:name w:val="Index"/>
     <w:basedOn w:val="Normal"/>
     <w:qFormat/>
@@ -11842,7 +12006,7 @@
       <w:rFonts w:cs="Lohit Devanagari"/>
     </w:rPr>
   </w:style>
-  <w:style w:type="paragraph" w:customStyle="1" w:styleId="console">
+  <w:style w:type="paragraph" w:styleId="console" w:customStyle="1">
     <w:name w:val="console"/>
     <w:basedOn w:val="Normal"/>
     <w:link w:val="consoleCar"/>
@@ -11851,17 +12015,17 @@
     <w:rsid w:val="00B3026B"/>
     <w:pPr>
       <w:pBdr>
-        <w:top w:val="single" w:sz="4" w:space="4" w:color="000000"/>
-        <w:left w:val="single" w:sz="4" w:space="4" w:color="000000"/>
-        <w:bottom w:val="single" w:sz="4" w:space="4" w:color="000000"/>
-        <w:right w:val="single" w:sz="4" w:space="4" w:color="000000"/>
+        <w:top w:val="single" w:color="000000" w:sz="4" w:space="4"/>
+        <w:left w:val="single" w:color="000000" w:sz="4" w:space="4"/>
+        <w:bottom w:val="single" w:color="000000" w:sz="4" w:space="4"/>
+        <w:right w:val="single" w:color="000000" w:sz="4" w:space="4"/>
       </w:pBdr>
       <w:shd w:val="clear" w:color="auto" w:fill="E7E6E6" w:themeFill="background2"/>
       <w:spacing w:before="120" w:after="120" w:line="240" w:lineRule="auto"/>
       <w:textAlignment w:val="baseline"/>
     </w:pPr>
     <w:rPr>
-      <w:rFonts w:ascii="Consolas" w:eastAsia="SimSun" w:hAnsi="Consolas"/>
+      <w:rFonts w:ascii="Consolas" w:hAnsi="Consolas" w:eastAsia="SimSun"/>
       <w:sz w:val="20"/>
       <w:lang w:val="fr-FR"/>
     </w:rPr>
@@ -11879,7 +12043,7 @@
       <w:contextualSpacing/>
     </w:pPr>
     <w:rPr>
-      <w:rFonts w:asciiTheme="majorHAnsi" w:eastAsiaTheme="majorEastAsia" w:hAnsiTheme="majorHAnsi" w:cstheme="majorBidi"/>
+      <w:rFonts w:asciiTheme="majorHAnsi" w:hAnsiTheme="majorHAnsi" w:eastAsiaTheme="majorEastAsia" w:cstheme="majorBidi"/>
       <w:spacing w:val="-10"/>
       <w:kern w:val="2"/>
       <w:sz w:val="56"/>
@@ -11897,7 +12061,7 @@
       <w:contextualSpacing/>
     </w:pPr>
   </w:style>
-  <w:style w:type="paragraph" w:customStyle="1" w:styleId="code">
+  <w:style w:type="paragraph" w:styleId="code" w:customStyle="1">
     <w:name w:val="code"/>
     <w:basedOn w:val="console"/>
     <w:link w:val="codeCar"/>
@@ -11935,6 +12099,90 @@
     <w:rPr>
       <w:color w:val="605E5C"/>
       <w:shd w:val="clear" w:color="auto" w:fill="E1DFDD"/>
+    </w:rPr>
+  </w:style>
+  <w:style w:type="paragraph" w:styleId="apo" w:customStyle="true">
+    <w:name w:val="apo"/>
+    <w:basedOn w:val="Normal"/>
+    <w:link w:val="apoChar"/>
+    <w:qFormat/>
+    <w:rsid w:val="3A98000E"/>
+    <w:rPr>
+      <w:rFonts w:ascii="Avenir Next LT Pro" w:hAnsi="Avenir Next LT Pro" w:eastAsia="SimSun" w:cs="Courier New"/>
+      <w:color w:val="808080" w:themeColor="background1" w:themeTint="FF" w:themeShade="80"/>
+      <w:sz w:val="18"/>
+      <w:szCs w:val="18"/>
+      <w:lang w:val="en-US"/>
+    </w:rPr>
+    <w:pPr>
+      <w:spacing w:before="120" w:after="0"/>
+    </w:pPr>
+  </w:style>
+  <w:style w:type="paragraph" w:styleId="Style1" w:customStyle="true">
+    <w:name w:val="Style1"/>
+    <w:basedOn w:val="Normal"/>
+    <w:link w:val="Style1Char"/>
+    <w:qFormat/>
+    <w:rsid w:val="3A98000E"/>
+    <w:rPr>
+      <w:rFonts w:ascii="Open Sans" w:hAnsi="Open Sans" w:eastAsia="" w:cs="Open Sans" w:asciiTheme="majorAscii" w:hAnsiTheme="majorAscii" w:eastAsiaTheme="majorEastAsia" w:cstheme="majorBidi"/>
+      <w:color w:val="6FB1EB"/>
+      <w:sz w:val="28"/>
+      <w:szCs w:val="28"/>
+      <w:lang w:val="fr-FR"/>
+    </w:rPr>
+    <w:pPr>
+      <w:keepNext w:val="1"/>
+      <w:keepLines w:val="1"/>
+      <w:spacing w:before="40" w:after="0"/>
+      <w:outlineLvl w:val="2"/>
+    </w:pPr>
+  </w:style>
+  <w:style w:type="paragraph" w:styleId="Style2" w:customStyle="true">
+    <w:name w:val="Style2"/>
+    <w:basedOn w:val="Normal"/>
+    <w:link w:val="Style2Char"/>
+    <w:qFormat/>
+    <w:rsid w:val="3A98000E"/>
+    <w:rPr>
+      <w:rFonts w:ascii="Open Sans" w:hAnsi="Open Sans" w:cs="Open Sans"/>
+      <w:lang w:val="fr-FR"/>
+    </w:rPr>
+  </w:style>
+  <w:style w:type="character" w:styleId="apoChar" w:customStyle="true">
+    <w:name w:val="apo Char"/>
+    <w:basedOn w:val="Policepardfaut"/>
+    <w:link w:val="apo"/>
+    <w:rsid w:val="3A98000E"/>
+    <w:rPr>
+      <w:rFonts w:ascii="Avenir Next LT Pro" w:hAnsi="Avenir Next LT Pro" w:eastAsia="SimSun" w:cs="Courier New"/>
+      <w:color w:val="808080" w:themeColor="background1" w:themeTint="FF" w:themeShade="80"/>
+      <w:sz w:val="18"/>
+      <w:szCs w:val="18"/>
+      <w:lang w:val="en-US"/>
+    </w:rPr>
+  </w:style>
+  <w:style w:type="character" w:styleId="Style1Char" w:customStyle="true">
+    <w:name w:val="Style1 Char"/>
+    <w:basedOn w:val="Policepardfaut"/>
+    <w:link w:val="Style1"/>
+    <w:rsid w:val="3A98000E"/>
+    <w:rPr>
+      <w:rFonts w:ascii="Open Sans" w:hAnsi="Open Sans" w:eastAsia="" w:cs="Open Sans" w:asciiTheme="majorAscii" w:hAnsiTheme="majorAscii" w:eastAsiaTheme="majorEastAsia" w:cstheme="majorBidi"/>
+      <w:color w:val="6FB1EB"/>
+      <w:sz w:val="28"/>
+      <w:szCs w:val="28"/>
+      <w:lang w:val="fr-FR"/>
+    </w:rPr>
+  </w:style>
+  <w:style w:type="character" w:styleId="Style2Char" w:customStyle="true">
+    <w:name w:val="Style2 Char"/>
+    <w:basedOn w:val="Policepardfaut"/>
+    <w:link w:val="Style2"/>
+    <w:rsid w:val="3A98000E"/>
+    <w:rPr>
+      <w:rFonts w:ascii="Open Sans" w:hAnsi="Open Sans" w:cs="Open Sans"/>
+      <w:lang w:val="fr-FR"/>
     </w:rPr>
   </w:style>
 </w:styles>
